--- a/docs/LMS.docx
+++ b/docs/LMS.docx
@@ -1,6 +1,6 @@
 
 <file path=word/document.xml><?xml version="1.0" encoding="utf-8"?>
-<w:document xmlns:wpc="http://schemas.microsoft.com/office/word/2010/wordprocessingCanvas" xmlns:cx="http://schemas.microsoft.com/office/drawing/2014/chartex" xmlns:mc="http://schemas.openxmlformats.org/markup-compatibility/2006" xmlns:o="urn:schemas-microsoft-com:office:office" xmlns:r="http://schemas.openxmlformats.org/officeDocument/2006/relationships" xmlns:m="http://schemas.openxmlformats.org/officeDocument/2006/math" xmlns:v="urn:schemas-microsoft-com:vml" xmlns:wp14="http://schemas.microsoft.com/office/word/2010/wordprocessingDrawing" xmlns:wp="http://schemas.openxmlformats.org/drawingml/2006/wordprocessingDrawing" xmlns:w10="urn:schemas-microsoft-com:office:word" xmlns:w="http://schemas.openxmlformats.org/wordprocessingml/2006/main" xmlns:w14="http://schemas.microsoft.com/office/word/2010/wordml" xmlns:w15="http://schemas.microsoft.com/office/word/2012/wordml" xmlns:w16se="http://schemas.microsoft.com/office/word/2015/wordml/symex" xmlns:wpg="http://schemas.microsoft.com/office/word/2010/wordprocessingGroup" xmlns:wpi="http://schemas.microsoft.com/office/word/2010/wordprocessingInk" xmlns:wne="http://schemas.microsoft.com/office/word/2006/wordml" xmlns:wps="http://schemas.microsoft.com/office/word/2010/wordprocessingShape" mc:Ignorable="w14 w15 w16se wp14">
+<w:document xmlns:wpc="http://schemas.microsoft.com/office/word/2010/wordprocessingCanvas" xmlns:cx="http://schemas.microsoft.com/office/drawing/2014/chartex" xmlns:cx1="http://schemas.microsoft.com/office/drawing/2015/9/8/chartex" xmlns:cx2="http://schemas.microsoft.com/office/drawing/2015/10/21/chartex" xmlns:cx3="http://schemas.microsoft.com/office/drawing/2016/5/9/chartex" xmlns:cx4="http://schemas.microsoft.com/office/drawing/2016/5/10/chartex" xmlns:cx5="http://schemas.microsoft.com/office/drawing/2016/5/11/chartex" xmlns:cx6="http://schemas.microsoft.com/office/drawing/2016/5/12/chartex" xmlns:cx7="http://schemas.microsoft.com/office/drawing/2016/5/13/chartex" xmlns:cx8="http://schemas.microsoft.com/office/drawing/2016/5/14/chartex" xmlns:mc="http://schemas.openxmlformats.org/markup-compatibility/2006" xmlns:aink="http://schemas.microsoft.com/office/drawing/2016/ink" xmlns:am3d="http://schemas.microsoft.com/office/drawing/2017/model3d" xmlns:o="urn:schemas-microsoft-com:office:office" xmlns:r="http://schemas.openxmlformats.org/officeDocument/2006/relationships" xmlns:m="http://schemas.openxmlformats.org/officeDocument/2006/math" xmlns:v="urn:schemas-microsoft-com:vml" xmlns:wp14="http://schemas.microsoft.com/office/word/2010/wordprocessingDrawing" xmlns:wp="http://schemas.openxmlformats.org/drawingml/2006/wordprocessingDrawing" xmlns:w10="urn:schemas-microsoft-com:office:word" xmlns:w="http://schemas.openxmlformats.org/wordprocessingml/2006/main" xmlns:w14="http://schemas.microsoft.com/office/word/2010/wordml" xmlns:w15="http://schemas.microsoft.com/office/word/2012/wordml" xmlns:w16cex="http://schemas.microsoft.com/office/word/2018/wordml/cex" xmlns:w16cid="http://schemas.microsoft.com/office/word/2016/wordml/cid" xmlns:w16="http://schemas.microsoft.com/office/word/2018/wordml" xmlns:w16sdtdh="http://schemas.microsoft.com/office/word/2020/wordml/sdtdatahash" xmlns:w16se="http://schemas.microsoft.com/office/word/2015/wordml/symex" xmlns:wpg="http://schemas.microsoft.com/office/word/2010/wordprocessingGroup" xmlns:wpi="http://schemas.microsoft.com/office/word/2010/wordprocessingInk" xmlns:wne="http://schemas.microsoft.com/office/word/2006/wordml" xmlns:wps="http://schemas.microsoft.com/office/word/2010/wordprocessingShape" mc:Ignorable="w14 w15 w16se w16cid w16 w16cex w16sdtdh wp14">
   <w:body>
     <w:p>
       <w:pPr>
@@ -94,7 +94,7 @@
                     <pic:cNvPicPr/>
                   </pic:nvPicPr>
                   <pic:blipFill>
-                    <a:blip r:embed="rId5">
+                    <a:blip r:embed="rId6">
                       <a:extLst>
                         <a:ext uri="{28A0092B-C50C-407E-A947-70E740481C1C}">
                           <a14:useLocalDpi xmlns:a14="http://schemas.microsoft.com/office/drawing/2010/main" val="0"/>
@@ -281,41 +281,13 @@
                 <w:szCs w:val="36"/>
               </w:rPr>
             </w:pPr>
-            <w:proofErr w:type="spellStart"/>
             <w:r>
               <w:rPr>
                 <w:rFonts w:eastAsia="Times New Roman" w:cstheme="minorHAnsi"/>
                 <w:sz w:val="36"/>
                 <w:szCs w:val="36"/>
               </w:rPr>
-              <w:t>Mahnoor</w:t>
-            </w:r>
-            <w:proofErr w:type="spellEnd"/>
-            <w:r>
-              <w:rPr>
-                <w:rFonts w:eastAsia="Times New Roman" w:cstheme="minorHAnsi"/>
-                <w:sz w:val="36"/>
-                <w:szCs w:val="36"/>
-              </w:rPr>
-              <w:t xml:space="preserve"> </w:t>
-            </w:r>
-            <w:proofErr w:type="spellStart"/>
-            <w:r>
-              <w:rPr>
-                <w:rFonts w:eastAsia="Times New Roman" w:cstheme="minorHAnsi"/>
-                <w:sz w:val="36"/>
-                <w:szCs w:val="36"/>
-              </w:rPr>
-              <w:t>Qazi</w:t>
-            </w:r>
-            <w:proofErr w:type="spellEnd"/>
-            <w:r>
-              <w:rPr>
-                <w:rFonts w:eastAsia="Times New Roman" w:cstheme="minorHAnsi"/>
-                <w:sz w:val="36"/>
-                <w:szCs w:val="36"/>
-              </w:rPr>
-              <w:t xml:space="preserve"> (FA21-BSE-028)</w:t>
+              <w:t>Mahnoor Qazi (FA21-BSE-028)</w:t>
             </w:r>
           </w:p>
         </w:tc>
@@ -534,36 +506,8 @@
                 <w:sz w:val="36"/>
                 <w:szCs w:val="36"/>
               </w:rPr>
-              <w:t xml:space="preserve">SIR </w:t>
-            </w:r>
-            <w:proofErr w:type="spellStart"/>
-            <w:r>
-              <w:rPr>
-                <w:rFonts w:eastAsia="Times New Roman" w:cstheme="minorHAnsi"/>
-                <w:sz w:val="36"/>
-                <w:szCs w:val="36"/>
-              </w:rPr>
-              <w:t>Mukhtiar</w:t>
-            </w:r>
-            <w:proofErr w:type="spellEnd"/>
-            <w:r>
-              <w:rPr>
-                <w:rFonts w:eastAsia="Times New Roman" w:cstheme="minorHAnsi"/>
-                <w:sz w:val="36"/>
-                <w:szCs w:val="36"/>
-              </w:rPr>
-              <w:t xml:space="preserve"> </w:t>
-            </w:r>
-            <w:proofErr w:type="spellStart"/>
-            <w:r>
-              <w:rPr>
-                <w:rFonts w:eastAsia="Times New Roman" w:cstheme="minorHAnsi"/>
-                <w:sz w:val="36"/>
-                <w:szCs w:val="36"/>
-              </w:rPr>
-              <w:t>Zamin</w:t>
-            </w:r>
-            <w:proofErr w:type="spellEnd"/>
+              <w:t>SIR Mukhtiar Zamin</w:t>
+            </w:r>
           </w:p>
         </w:tc>
       </w:tr>
@@ -579,54 +523,3082 @@
         </w:rPr>
       </w:pPr>
     </w:p>
-    <w:p>
-      <w:pPr>
-        <w:jc w:val="center"/>
-        <w:rPr>
-          <w:rFonts w:cstheme="minorHAnsi"/>
+    <w:sdt>
+      <w:sdtPr>
+        <w:id w:val="-220990969"/>
+        <w:docPartObj>
+          <w:docPartGallery w:val="Table of Contents"/>
+          <w:docPartUnique/>
+        </w:docPartObj>
+      </w:sdtPr>
+      <w:sdtEndPr>
+        <w:rPr>
+          <w:rFonts w:asciiTheme="minorHAnsi" w:eastAsiaTheme="minorHAnsi" w:hAnsiTheme="minorHAnsi" w:cstheme="minorBidi"/>
           <w:b/>
-          <w:sz w:val="28"/>
-          <w:szCs w:val="28"/>
-          <w:u w:val="single"/>
-        </w:rPr>
-      </w:pPr>
-      <w:r>
-        <w:rPr>
-          <w:rFonts w:cstheme="minorHAnsi"/>
-          <w:b/>
-          <w:sz w:val="28"/>
-          <w:szCs w:val="28"/>
-          <w:u w:val="single"/>
-        </w:rPr>
+          <w:bCs/>
+          <w:noProof/>
+          <w:color w:val="auto"/>
+          <w:sz w:val="22"/>
+          <w:szCs w:val="22"/>
+        </w:rPr>
+      </w:sdtEndPr>
+      <w:sdtContent>
+        <w:p>
+          <w:pPr>
+            <w:pStyle w:val="TOCHeading"/>
+          </w:pPr>
+          <w:r>
+            <w:t>Table of Contents</w:t>
+          </w:r>
+        </w:p>
+        <w:p>
+          <w:pPr>
+            <w:pStyle w:val="TOC1"/>
+            <w:tabs>
+              <w:tab w:val="right" w:leader="dot" w:pos="9350"/>
+            </w:tabs>
+            <w:rPr>
+              <w:rFonts w:eastAsiaTheme="minorEastAsia"/>
+              <w:noProof/>
+              <w:lang w:val="en-GB" w:eastAsia="en-GB"/>
+            </w:rPr>
+          </w:pPr>
+          <w:r>
+            <w:fldChar w:fldCharType="begin"/>
+          </w:r>
+          <w:r>
+            <w:instrText xml:space="preserve"> TOC \o "1-3" \h \z \u </w:instrText>
+          </w:r>
+          <w:r>
+            <w:fldChar w:fldCharType="separate"/>
+          </w:r>
+          <w:hyperlink w:anchor="_Toc132641054" w:history="1">
+            <w:r>
+              <w:rPr>
+                <w:rStyle w:val="Hyperlink"/>
+                <w:noProof/>
+              </w:rPr>
+              <w:t>CHAPTER1:</w:t>
+            </w:r>
+            <w:r>
+              <w:rPr>
+                <w:noProof/>
+                <w:webHidden/>
+              </w:rPr>
+              <w:tab/>
+            </w:r>
+            <w:r>
+              <w:rPr>
+                <w:noProof/>
+                <w:webHidden/>
+              </w:rPr>
+              <w:fldChar w:fldCharType="begin"/>
+            </w:r>
+            <w:r>
+              <w:rPr>
+                <w:noProof/>
+                <w:webHidden/>
+              </w:rPr>
+              <w:instrText xml:space="preserve"> PAGEREF _Toc132641054 \h </w:instrText>
+            </w:r>
+            <w:r>
+              <w:rPr>
+                <w:noProof/>
+                <w:webHidden/>
+              </w:rPr>
+            </w:r>
+            <w:r>
+              <w:rPr>
+                <w:noProof/>
+                <w:webHidden/>
+              </w:rPr>
+              <w:fldChar w:fldCharType="separate"/>
+            </w:r>
+            <w:r>
+              <w:rPr>
+                <w:noProof/>
+                <w:webHidden/>
+              </w:rPr>
+              <w:t>3</w:t>
+            </w:r>
+            <w:r>
+              <w:rPr>
+                <w:noProof/>
+                <w:webHidden/>
+              </w:rPr>
+              <w:fldChar w:fldCharType="end"/>
+            </w:r>
+          </w:hyperlink>
+        </w:p>
+        <w:p>
+          <w:pPr>
+            <w:pStyle w:val="TOC2"/>
+            <w:tabs>
+              <w:tab w:val="right" w:leader="dot" w:pos="9350"/>
+            </w:tabs>
+            <w:rPr>
+              <w:rFonts w:eastAsiaTheme="minorEastAsia"/>
+              <w:noProof/>
+              <w:lang w:val="en-GB" w:eastAsia="en-GB"/>
+            </w:rPr>
+          </w:pPr>
+          <w:hyperlink w:anchor="_Toc132641055" w:history="1">
+            <w:r>
+              <w:rPr>
+                <w:rStyle w:val="Hyperlink"/>
+                <w:noProof/>
+              </w:rPr>
+              <w:t>INTRODUCTION:</w:t>
+            </w:r>
+            <w:r>
+              <w:rPr>
+                <w:noProof/>
+                <w:webHidden/>
+              </w:rPr>
+              <w:tab/>
+            </w:r>
+            <w:r>
+              <w:rPr>
+                <w:noProof/>
+                <w:webHidden/>
+              </w:rPr>
+              <w:fldChar w:fldCharType="begin"/>
+            </w:r>
+            <w:r>
+              <w:rPr>
+                <w:noProof/>
+                <w:webHidden/>
+              </w:rPr>
+              <w:instrText xml:space="preserve"> PAGEREF _Toc132641055 \h </w:instrText>
+            </w:r>
+            <w:r>
+              <w:rPr>
+                <w:noProof/>
+                <w:webHidden/>
+              </w:rPr>
+            </w:r>
+            <w:r>
+              <w:rPr>
+                <w:noProof/>
+                <w:webHidden/>
+              </w:rPr>
+              <w:fldChar w:fldCharType="separate"/>
+            </w:r>
+            <w:r>
+              <w:rPr>
+                <w:noProof/>
+                <w:webHidden/>
+              </w:rPr>
+              <w:t>3</w:t>
+            </w:r>
+            <w:r>
+              <w:rPr>
+                <w:noProof/>
+                <w:webHidden/>
+              </w:rPr>
+              <w:fldChar w:fldCharType="end"/>
+            </w:r>
+          </w:hyperlink>
+        </w:p>
+        <w:p>
+          <w:pPr>
+            <w:pStyle w:val="TOC2"/>
+            <w:tabs>
+              <w:tab w:val="right" w:leader="dot" w:pos="9350"/>
+            </w:tabs>
+            <w:rPr>
+              <w:rFonts w:eastAsiaTheme="minorEastAsia"/>
+              <w:noProof/>
+              <w:lang w:val="en-GB" w:eastAsia="en-GB"/>
+            </w:rPr>
+          </w:pPr>
+          <w:hyperlink w:anchor="_Toc132641056" w:history="1">
+            <w:r>
+              <w:rPr>
+                <w:rStyle w:val="Hyperlink"/>
+                <w:noProof/>
+              </w:rPr>
+              <w:t>VISION AND BUSINESS CASE:</w:t>
+            </w:r>
+            <w:r>
+              <w:rPr>
+                <w:noProof/>
+                <w:webHidden/>
+              </w:rPr>
+              <w:tab/>
+            </w:r>
+            <w:r>
+              <w:rPr>
+                <w:noProof/>
+                <w:webHidden/>
+              </w:rPr>
+              <w:fldChar w:fldCharType="begin"/>
+            </w:r>
+            <w:r>
+              <w:rPr>
+                <w:noProof/>
+                <w:webHidden/>
+              </w:rPr>
+              <w:instrText xml:space="preserve"> PAGEREF _Toc132641056 \h </w:instrText>
+            </w:r>
+            <w:r>
+              <w:rPr>
+                <w:noProof/>
+                <w:webHidden/>
+              </w:rPr>
+            </w:r>
+            <w:r>
+              <w:rPr>
+                <w:noProof/>
+                <w:webHidden/>
+              </w:rPr>
+              <w:fldChar w:fldCharType="separate"/>
+            </w:r>
+            <w:r>
+              <w:rPr>
+                <w:noProof/>
+                <w:webHidden/>
+              </w:rPr>
+              <w:t>3</w:t>
+            </w:r>
+            <w:r>
+              <w:rPr>
+                <w:noProof/>
+                <w:webHidden/>
+              </w:rPr>
+              <w:fldChar w:fldCharType="end"/>
+            </w:r>
+          </w:hyperlink>
+        </w:p>
+        <w:p>
+          <w:pPr>
+            <w:pStyle w:val="TOC2"/>
+            <w:tabs>
+              <w:tab w:val="right" w:leader="dot" w:pos="9350"/>
+            </w:tabs>
+            <w:rPr>
+              <w:rFonts w:eastAsiaTheme="minorEastAsia"/>
+              <w:noProof/>
+              <w:lang w:val="en-GB" w:eastAsia="en-GB"/>
+            </w:rPr>
+          </w:pPr>
+          <w:hyperlink w:anchor="_Toc132641057" w:history="1">
+            <w:r>
+              <w:rPr>
+                <w:rStyle w:val="Hyperlink"/>
+                <w:rFonts w:eastAsia="Calibri"/>
+                <w:noProof/>
+              </w:rPr>
+              <w:t>EXECUTIVE SUMMARY</w:t>
+            </w:r>
+            <w:r>
+              <w:rPr>
+                <w:noProof/>
+                <w:webHidden/>
+              </w:rPr>
+              <w:tab/>
+            </w:r>
+            <w:r>
+              <w:rPr>
+                <w:noProof/>
+                <w:webHidden/>
+              </w:rPr>
+              <w:fldChar w:fldCharType="begin"/>
+            </w:r>
+            <w:r>
+              <w:rPr>
+                <w:noProof/>
+                <w:webHidden/>
+              </w:rPr>
+              <w:instrText xml:space="preserve"> PAGEREF _Toc132641057 \h </w:instrText>
+            </w:r>
+            <w:r>
+              <w:rPr>
+                <w:noProof/>
+                <w:webHidden/>
+              </w:rPr>
+            </w:r>
+            <w:r>
+              <w:rPr>
+                <w:noProof/>
+                <w:webHidden/>
+              </w:rPr>
+              <w:fldChar w:fldCharType="separate"/>
+            </w:r>
+            <w:r>
+              <w:rPr>
+                <w:noProof/>
+                <w:webHidden/>
+              </w:rPr>
+              <w:t>3</w:t>
+            </w:r>
+            <w:r>
+              <w:rPr>
+                <w:noProof/>
+                <w:webHidden/>
+              </w:rPr>
+              <w:fldChar w:fldCharType="end"/>
+            </w:r>
+          </w:hyperlink>
+        </w:p>
+        <w:p>
+          <w:pPr>
+            <w:pStyle w:val="TOC2"/>
+            <w:tabs>
+              <w:tab w:val="right" w:leader="dot" w:pos="9350"/>
+            </w:tabs>
+            <w:rPr>
+              <w:rFonts w:eastAsiaTheme="minorEastAsia"/>
+              <w:noProof/>
+              <w:lang w:val="en-GB" w:eastAsia="en-GB"/>
+            </w:rPr>
+          </w:pPr>
+          <w:hyperlink w:anchor="_Toc132641058" w:history="1">
+            <w:r>
+              <w:rPr>
+                <w:rStyle w:val="Hyperlink"/>
+                <w:noProof/>
+              </w:rPr>
+              <w:t>USE CASE MODEL:</w:t>
+            </w:r>
+            <w:r>
+              <w:rPr>
+                <w:noProof/>
+                <w:webHidden/>
+              </w:rPr>
+              <w:tab/>
+            </w:r>
+            <w:r>
+              <w:rPr>
+                <w:noProof/>
+                <w:webHidden/>
+              </w:rPr>
+              <w:fldChar w:fldCharType="begin"/>
+            </w:r>
+            <w:r>
+              <w:rPr>
+                <w:noProof/>
+                <w:webHidden/>
+              </w:rPr>
+              <w:instrText xml:space="preserve"> PAGEREF _Toc132641058 \h </w:instrText>
+            </w:r>
+            <w:r>
+              <w:rPr>
+                <w:noProof/>
+                <w:webHidden/>
+              </w:rPr>
+            </w:r>
+            <w:r>
+              <w:rPr>
+                <w:noProof/>
+                <w:webHidden/>
+              </w:rPr>
+              <w:fldChar w:fldCharType="separate"/>
+            </w:r>
+            <w:r>
+              <w:rPr>
+                <w:noProof/>
+                <w:webHidden/>
+              </w:rPr>
+              <w:t>4</w:t>
+            </w:r>
+            <w:r>
+              <w:rPr>
+                <w:noProof/>
+                <w:webHidden/>
+              </w:rPr>
+              <w:fldChar w:fldCharType="end"/>
+            </w:r>
+          </w:hyperlink>
+        </w:p>
+        <w:p>
+          <w:pPr>
+            <w:pStyle w:val="TOC3"/>
+            <w:tabs>
+              <w:tab w:val="right" w:leader="dot" w:pos="9350"/>
+            </w:tabs>
+            <w:rPr>
+              <w:rFonts w:eastAsiaTheme="minorEastAsia"/>
+              <w:noProof/>
+              <w:lang w:val="en-GB" w:eastAsia="en-GB"/>
+            </w:rPr>
+          </w:pPr>
+          <w:hyperlink w:anchor="_Toc132641059" w:history="1">
+            <w:r>
+              <w:rPr>
+                <w:rStyle w:val="Hyperlink"/>
+                <w:noProof/>
+                <w:lang w:bidi="ur-PK"/>
+              </w:rPr>
+              <w:t>1. LOGIN:</w:t>
+            </w:r>
+            <w:r>
+              <w:rPr>
+                <w:noProof/>
+                <w:webHidden/>
+              </w:rPr>
+              <w:tab/>
+            </w:r>
+            <w:r>
+              <w:rPr>
+                <w:noProof/>
+                <w:webHidden/>
+              </w:rPr>
+              <w:fldChar w:fldCharType="begin"/>
+            </w:r>
+            <w:r>
+              <w:rPr>
+                <w:noProof/>
+                <w:webHidden/>
+              </w:rPr>
+              <w:instrText xml:space="preserve"> PAGEREF _Toc132641059 \h </w:instrText>
+            </w:r>
+            <w:r>
+              <w:rPr>
+                <w:noProof/>
+                <w:webHidden/>
+              </w:rPr>
+            </w:r>
+            <w:r>
+              <w:rPr>
+                <w:noProof/>
+                <w:webHidden/>
+              </w:rPr>
+              <w:fldChar w:fldCharType="separate"/>
+            </w:r>
+            <w:r>
+              <w:rPr>
+                <w:noProof/>
+                <w:webHidden/>
+              </w:rPr>
+              <w:t>4</w:t>
+            </w:r>
+            <w:r>
+              <w:rPr>
+                <w:noProof/>
+                <w:webHidden/>
+              </w:rPr>
+              <w:fldChar w:fldCharType="end"/>
+            </w:r>
+          </w:hyperlink>
+        </w:p>
+        <w:p>
+          <w:pPr>
+            <w:pStyle w:val="TOC3"/>
+            <w:tabs>
+              <w:tab w:val="right" w:leader="dot" w:pos="9350"/>
+            </w:tabs>
+            <w:rPr>
+              <w:rFonts w:eastAsiaTheme="minorEastAsia"/>
+              <w:noProof/>
+              <w:lang w:val="en-GB" w:eastAsia="en-GB"/>
+            </w:rPr>
+          </w:pPr>
+          <w:hyperlink w:anchor="_Toc132641060" w:history="1">
+            <w:r>
+              <w:rPr>
+                <w:rStyle w:val="Hyperlink"/>
+                <w:noProof/>
+                <w:lang w:bidi="ur-PK"/>
+              </w:rPr>
+              <w:t>2. ADD BOOK TO LIBRARY:</w:t>
+            </w:r>
+            <w:r>
+              <w:rPr>
+                <w:noProof/>
+                <w:webHidden/>
+              </w:rPr>
+              <w:tab/>
+            </w:r>
+            <w:r>
+              <w:rPr>
+                <w:noProof/>
+                <w:webHidden/>
+              </w:rPr>
+              <w:fldChar w:fldCharType="begin"/>
+            </w:r>
+            <w:r>
+              <w:rPr>
+                <w:noProof/>
+                <w:webHidden/>
+              </w:rPr>
+              <w:instrText xml:space="preserve"> PAGEREF _Toc132641060 \h </w:instrText>
+            </w:r>
+            <w:r>
+              <w:rPr>
+                <w:noProof/>
+                <w:webHidden/>
+              </w:rPr>
+            </w:r>
+            <w:r>
+              <w:rPr>
+                <w:noProof/>
+                <w:webHidden/>
+              </w:rPr>
+              <w:fldChar w:fldCharType="separate"/>
+            </w:r>
+            <w:r>
+              <w:rPr>
+                <w:noProof/>
+                <w:webHidden/>
+              </w:rPr>
+              <w:t>4</w:t>
+            </w:r>
+            <w:r>
+              <w:rPr>
+                <w:noProof/>
+                <w:webHidden/>
+              </w:rPr>
+              <w:fldChar w:fldCharType="end"/>
+            </w:r>
+          </w:hyperlink>
+        </w:p>
+        <w:p>
+          <w:pPr>
+            <w:pStyle w:val="TOC3"/>
+            <w:tabs>
+              <w:tab w:val="right" w:leader="dot" w:pos="9350"/>
+            </w:tabs>
+            <w:rPr>
+              <w:rFonts w:eastAsiaTheme="minorEastAsia"/>
+              <w:noProof/>
+              <w:lang w:val="en-GB" w:eastAsia="en-GB"/>
+            </w:rPr>
+          </w:pPr>
+          <w:hyperlink w:anchor="_Toc132641061" w:history="1">
+            <w:r>
+              <w:rPr>
+                <w:rStyle w:val="Hyperlink"/>
+                <w:noProof/>
+                <w:lang w:bidi="ur-PK"/>
+              </w:rPr>
+              <w:t>3. DELETE BOOK FROM LIBRARY:</w:t>
+            </w:r>
+            <w:r>
+              <w:rPr>
+                <w:noProof/>
+                <w:webHidden/>
+              </w:rPr>
+              <w:tab/>
+            </w:r>
+            <w:r>
+              <w:rPr>
+                <w:noProof/>
+                <w:webHidden/>
+              </w:rPr>
+              <w:fldChar w:fldCharType="begin"/>
+            </w:r>
+            <w:r>
+              <w:rPr>
+                <w:noProof/>
+                <w:webHidden/>
+              </w:rPr>
+              <w:instrText xml:space="preserve"> PAGEREF _Toc132641061 \h </w:instrText>
+            </w:r>
+            <w:r>
+              <w:rPr>
+                <w:noProof/>
+                <w:webHidden/>
+              </w:rPr>
+            </w:r>
+            <w:r>
+              <w:rPr>
+                <w:noProof/>
+                <w:webHidden/>
+              </w:rPr>
+              <w:fldChar w:fldCharType="separate"/>
+            </w:r>
+            <w:r>
+              <w:rPr>
+                <w:noProof/>
+                <w:webHidden/>
+              </w:rPr>
+              <w:t>4</w:t>
+            </w:r>
+            <w:r>
+              <w:rPr>
+                <w:noProof/>
+                <w:webHidden/>
+              </w:rPr>
+              <w:fldChar w:fldCharType="end"/>
+            </w:r>
+          </w:hyperlink>
+        </w:p>
+        <w:p>
+          <w:pPr>
+            <w:pStyle w:val="TOC3"/>
+            <w:tabs>
+              <w:tab w:val="right" w:leader="dot" w:pos="9350"/>
+            </w:tabs>
+            <w:rPr>
+              <w:rFonts w:eastAsiaTheme="minorEastAsia"/>
+              <w:noProof/>
+              <w:lang w:val="en-GB" w:eastAsia="en-GB"/>
+            </w:rPr>
+          </w:pPr>
+          <w:hyperlink w:anchor="_Toc132641062" w:history="1">
+            <w:r>
+              <w:rPr>
+                <w:rStyle w:val="Hyperlink"/>
+                <w:noProof/>
+                <w:lang w:bidi="ur-PK"/>
+              </w:rPr>
+              <w:t>4. SEARCH BOOK BY NAME:</w:t>
+            </w:r>
+            <w:r>
+              <w:rPr>
+                <w:noProof/>
+                <w:webHidden/>
+              </w:rPr>
+              <w:tab/>
+            </w:r>
+            <w:r>
+              <w:rPr>
+                <w:noProof/>
+                <w:webHidden/>
+              </w:rPr>
+              <w:fldChar w:fldCharType="begin"/>
+            </w:r>
+            <w:r>
+              <w:rPr>
+                <w:noProof/>
+                <w:webHidden/>
+              </w:rPr>
+              <w:instrText xml:space="preserve"> PAGEREF _Toc132641062 \h </w:instrText>
+            </w:r>
+            <w:r>
+              <w:rPr>
+                <w:noProof/>
+                <w:webHidden/>
+              </w:rPr>
+            </w:r>
+            <w:r>
+              <w:rPr>
+                <w:noProof/>
+                <w:webHidden/>
+              </w:rPr>
+              <w:fldChar w:fldCharType="separate"/>
+            </w:r>
+            <w:r>
+              <w:rPr>
+                <w:noProof/>
+                <w:webHidden/>
+              </w:rPr>
+              <w:t>4</w:t>
+            </w:r>
+            <w:r>
+              <w:rPr>
+                <w:noProof/>
+                <w:webHidden/>
+              </w:rPr>
+              <w:fldChar w:fldCharType="end"/>
+            </w:r>
+          </w:hyperlink>
+        </w:p>
+        <w:p>
+          <w:pPr>
+            <w:pStyle w:val="TOC3"/>
+            <w:tabs>
+              <w:tab w:val="right" w:leader="dot" w:pos="9350"/>
+            </w:tabs>
+            <w:rPr>
+              <w:rFonts w:eastAsiaTheme="minorEastAsia"/>
+              <w:noProof/>
+              <w:lang w:val="en-GB" w:eastAsia="en-GB"/>
+            </w:rPr>
+          </w:pPr>
+          <w:hyperlink w:anchor="_Toc132641063" w:history="1">
+            <w:r>
+              <w:rPr>
+                <w:rStyle w:val="Hyperlink"/>
+                <w:noProof/>
+                <w:lang w:bidi="ur-PK"/>
+              </w:rPr>
+              <w:t>5. DISPLAY BOOKS DETAILS:</w:t>
+            </w:r>
+            <w:r>
+              <w:rPr>
+                <w:noProof/>
+                <w:webHidden/>
+              </w:rPr>
+              <w:tab/>
+            </w:r>
+            <w:r>
+              <w:rPr>
+                <w:noProof/>
+                <w:webHidden/>
+              </w:rPr>
+              <w:fldChar w:fldCharType="begin"/>
+            </w:r>
+            <w:r>
+              <w:rPr>
+                <w:noProof/>
+                <w:webHidden/>
+              </w:rPr>
+              <w:instrText xml:space="preserve"> PAGEREF _Toc132641063 \h </w:instrText>
+            </w:r>
+            <w:r>
+              <w:rPr>
+                <w:noProof/>
+                <w:webHidden/>
+              </w:rPr>
+            </w:r>
+            <w:r>
+              <w:rPr>
+                <w:noProof/>
+                <w:webHidden/>
+              </w:rPr>
+              <w:fldChar w:fldCharType="separate"/>
+            </w:r>
+            <w:r>
+              <w:rPr>
+                <w:noProof/>
+                <w:webHidden/>
+              </w:rPr>
+              <w:t>4</w:t>
+            </w:r>
+            <w:r>
+              <w:rPr>
+                <w:noProof/>
+                <w:webHidden/>
+              </w:rPr>
+              <w:fldChar w:fldCharType="end"/>
+            </w:r>
+          </w:hyperlink>
+        </w:p>
+        <w:p>
+          <w:pPr>
+            <w:pStyle w:val="TOC3"/>
+            <w:tabs>
+              <w:tab w:val="right" w:leader="dot" w:pos="9350"/>
+            </w:tabs>
+            <w:rPr>
+              <w:rFonts w:eastAsiaTheme="minorEastAsia"/>
+              <w:noProof/>
+              <w:lang w:val="en-GB" w:eastAsia="en-GB"/>
+            </w:rPr>
+          </w:pPr>
+          <w:hyperlink w:anchor="_Toc132641064" w:history="1">
+            <w:r>
+              <w:rPr>
+                <w:rStyle w:val="Hyperlink"/>
+                <w:noProof/>
+                <w:lang w:bidi="ur-PK"/>
+              </w:rPr>
+              <w:t>6. BORROW A BOOK:</w:t>
+            </w:r>
+            <w:r>
+              <w:rPr>
+                <w:noProof/>
+                <w:webHidden/>
+              </w:rPr>
+              <w:tab/>
+            </w:r>
+            <w:r>
+              <w:rPr>
+                <w:noProof/>
+                <w:webHidden/>
+              </w:rPr>
+              <w:fldChar w:fldCharType="begin"/>
+            </w:r>
+            <w:r>
+              <w:rPr>
+                <w:noProof/>
+                <w:webHidden/>
+              </w:rPr>
+              <w:instrText xml:space="preserve"> PAGEREF _Toc132641064 \h </w:instrText>
+            </w:r>
+            <w:r>
+              <w:rPr>
+                <w:noProof/>
+                <w:webHidden/>
+              </w:rPr>
+            </w:r>
+            <w:r>
+              <w:rPr>
+                <w:noProof/>
+                <w:webHidden/>
+              </w:rPr>
+              <w:fldChar w:fldCharType="separate"/>
+            </w:r>
+            <w:r>
+              <w:rPr>
+                <w:noProof/>
+                <w:webHidden/>
+              </w:rPr>
+              <w:t>4</w:t>
+            </w:r>
+            <w:r>
+              <w:rPr>
+                <w:noProof/>
+                <w:webHidden/>
+              </w:rPr>
+              <w:fldChar w:fldCharType="end"/>
+            </w:r>
+          </w:hyperlink>
+        </w:p>
+        <w:p>
+          <w:pPr>
+            <w:pStyle w:val="TOC3"/>
+            <w:tabs>
+              <w:tab w:val="right" w:leader="dot" w:pos="9350"/>
+            </w:tabs>
+            <w:rPr>
+              <w:rFonts w:eastAsiaTheme="minorEastAsia"/>
+              <w:noProof/>
+              <w:lang w:val="en-GB" w:eastAsia="en-GB"/>
+            </w:rPr>
+          </w:pPr>
+          <w:hyperlink w:anchor="_Toc132641065" w:history="1">
+            <w:r>
+              <w:rPr>
+                <w:rStyle w:val="Hyperlink"/>
+                <w:noProof/>
+                <w:lang w:bidi="ur-PK"/>
+              </w:rPr>
+              <w:t>7. RETURN BOOK:</w:t>
+            </w:r>
+            <w:r>
+              <w:rPr>
+                <w:noProof/>
+                <w:webHidden/>
+              </w:rPr>
+              <w:tab/>
+            </w:r>
+            <w:r>
+              <w:rPr>
+                <w:noProof/>
+                <w:webHidden/>
+              </w:rPr>
+              <w:fldChar w:fldCharType="begin"/>
+            </w:r>
+            <w:r>
+              <w:rPr>
+                <w:noProof/>
+                <w:webHidden/>
+              </w:rPr>
+              <w:instrText xml:space="preserve"> PAGEREF _Toc132641065 \h </w:instrText>
+            </w:r>
+            <w:r>
+              <w:rPr>
+                <w:noProof/>
+                <w:webHidden/>
+              </w:rPr>
+            </w:r>
+            <w:r>
+              <w:rPr>
+                <w:noProof/>
+                <w:webHidden/>
+              </w:rPr>
+              <w:fldChar w:fldCharType="separate"/>
+            </w:r>
+            <w:r>
+              <w:rPr>
+                <w:noProof/>
+                <w:webHidden/>
+              </w:rPr>
+              <w:t>4</w:t>
+            </w:r>
+            <w:r>
+              <w:rPr>
+                <w:noProof/>
+                <w:webHidden/>
+              </w:rPr>
+              <w:fldChar w:fldCharType="end"/>
+            </w:r>
+          </w:hyperlink>
+        </w:p>
+        <w:p>
+          <w:pPr>
+            <w:pStyle w:val="TOC3"/>
+            <w:tabs>
+              <w:tab w:val="right" w:leader="dot" w:pos="9350"/>
+            </w:tabs>
+            <w:rPr>
+              <w:rFonts w:eastAsiaTheme="minorEastAsia"/>
+              <w:noProof/>
+              <w:lang w:val="en-GB" w:eastAsia="en-GB"/>
+            </w:rPr>
+          </w:pPr>
+          <w:hyperlink w:anchor="_Toc132641066" w:history="1">
+            <w:r>
+              <w:rPr>
+                <w:rStyle w:val="Hyperlink"/>
+                <w:noProof/>
+                <w:lang w:bidi="ur-PK"/>
+              </w:rPr>
+              <w:t>8. REGISTER:</w:t>
+            </w:r>
+            <w:r>
+              <w:rPr>
+                <w:noProof/>
+                <w:webHidden/>
+              </w:rPr>
+              <w:tab/>
+            </w:r>
+            <w:r>
+              <w:rPr>
+                <w:noProof/>
+                <w:webHidden/>
+              </w:rPr>
+              <w:fldChar w:fldCharType="begin"/>
+            </w:r>
+            <w:r>
+              <w:rPr>
+                <w:noProof/>
+                <w:webHidden/>
+              </w:rPr>
+              <w:instrText xml:space="preserve"> PAGEREF _Toc132641066 \h </w:instrText>
+            </w:r>
+            <w:r>
+              <w:rPr>
+                <w:noProof/>
+                <w:webHidden/>
+              </w:rPr>
+            </w:r>
+            <w:r>
+              <w:rPr>
+                <w:noProof/>
+                <w:webHidden/>
+              </w:rPr>
+              <w:fldChar w:fldCharType="separate"/>
+            </w:r>
+            <w:r>
+              <w:rPr>
+                <w:noProof/>
+                <w:webHidden/>
+              </w:rPr>
+              <w:t>5</w:t>
+            </w:r>
+            <w:r>
+              <w:rPr>
+                <w:noProof/>
+                <w:webHidden/>
+              </w:rPr>
+              <w:fldChar w:fldCharType="end"/>
+            </w:r>
+          </w:hyperlink>
+        </w:p>
+        <w:p>
+          <w:pPr>
+            <w:pStyle w:val="TOC3"/>
+            <w:tabs>
+              <w:tab w:val="right" w:leader="dot" w:pos="9350"/>
+            </w:tabs>
+            <w:rPr>
+              <w:rFonts w:eastAsiaTheme="minorEastAsia"/>
+              <w:noProof/>
+              <w:lang w:val="en-GB" w:eastAsia="en-GB"/>
+            </w:rPr>
+          </w:pPr>
+          <w:hyperlink w:anchor="_Toc132641067" w:history="1">
+            <w:r>
+              <w:rPr>
+                <w:rStyle w:val="Hyperlink"/>
+                <w:noProof/>
+                <w:lang w:bidi="ur-PK"/>
+              </w:rPr>
+              <w:t>9. REGISTER COMPLAINT:</w:t>
+            </w:r>
+            <w:r>
+              <w:rPr>
+                <w:noProof/>
+                <w:webHidden/>
+              </w:rPr>
+              <w:tab/>
+            </w:r>
+            <w:r>
+              <w:rPr>
+                <w:noProof/>
+                <w:webHidden/>
+              </w:rPr>
+              <w:fldChar w:fldCharType="begin"/>
+            </w:r>
+            <w:r>
+              <w:rPr>
+                <w:noProof/>
+                <w:webHidden/>
+              </w:rPr>
+              <w:instrText xml:space="preserve"> PAGEREF _Toc132641067 \h </w:instrText>
+            </w:r>
+            <w:r>
+              <w:rPr>
+                <w:noProof/>
+                <w:webHidden/>
+              </w:rPr>
+            </w:r>
+            <w:r>
+              <w:rPr>
+                <w:noProof/>
+                <w:webHidden/>
+              </w:rPr>
+              <w:fldChar w:fldCharType="separate"/>
+            </w:r>
+            <w:r>
+              <w:rPr>
+                <w:noProof/>
+                <w:webHidden/>
+              </w:rPr>
+              <w:t>5</w:t>
+            </w:r>
+            <w:r>
+              <w:rPr>
+                <w:noProof/>
+                <w:webHidden/>
+              </w:rPr>
+              <w:fldChar w:fldCharType="end"/>
+            </w:r>
+          </w:hyperlink>
+        </w:p>
+        <w:p>
+          <w:pPr>
+            <w:pStyle w:val="TOC3"/>
+            <w:tabs>
+              <w:tab w:val="right" w:leader="dot" w:pos="9350"/>
+            </w:tabs>
+            <w:rPr>
+              <w:rFonts w:eastAsiaTheme="minorEastAsia"/>
+              <w:noProof/>
+              <w:lang w:val="en-GB" w:eastAsia="en-GB"/>
+            </w:rPr>
+          </w:pPr>
+          <w:hyperlink w:anchor="_Toc132641068" w:history="1">
+            <w:r>
+              <w:rPr>
+                <w:rStyle w:val="Hyperlink"/>
+                <w:noProof/>
+                <w:lang w:bidi="ur-PK"/>
+              </w:rPr>
+              <w:t>10. MANAAGE ACCOUNTS:</w:t>
+            </w:r>
+            <w:r>
+              <w:rPr>
+                <w:noProof/>
+                <w:webHidden/>
+              </w:rPr>
+              <w:tab/>
+            </w:r>
+            <w:r>
+              <w:rPr>
+                <w:noProof/>
+                <w:webHidden/>
+              </w:rPr>
+              <w:fldChar w:fldCharType="begin"/>
+            </w:r>
+            <w:r>
+              <w:rPr>
+                <w:noProof/>
+                <w:webHidden/>
+              </w:rPr>
+              <w:instrText xml:space="preserve"> PAGEREF _Toc132641068 \h </w:instrText>
+            </w:r>
+            <w:r>
+              <w:rPr>
+                <w:noProof/>
+                <w:webHidden/>
+              </w:rPr>
+            </w:r>
+            <w:r>
+              <w:rPr>
+                <w:noProof/>
+                <w:webHidden/>
+              </w:rPr>
+              <w:fldChar w:fldCharType="separate"/>
+            </w:r>
+            <w:r>
+              <w:rPr>
+                <w:noProof/>
+                <w:webHidden/>
+              </w:rPr>
+              <w:t>5</w:t>
+            </w:r>
+            <w:r>
+              <w:rPr>
+                <w:noProof/>
+                <w:webHidden/>
+              </w:rPr>
+              <w:fldChar w:fldCharType="end"/>
+            </w:r>
+          </w:hyperlink>
+        </w:p>
+        <w:p>
+          <w:pPr>
+            <w:pStyle w:val="TOC3"/>
+            <w:tabs>
+              <w:tab w:val="right" w:leader="dot" w:pos="9350"/>
+            </w:tabs>
+            <w:rPr>
+              <w:rFonts w:eastAsiaTheme="minorEastAsia"/>
+              <w:noProof/>
+              <w:lang w:val="en-GB" w:eastAsia="en-GB"/>
+            </w:rPr>
+          </w:pPr>
+          <w:hyperlink w:anchor="_Toc132641069" w:history="1">
+            <w:r>
+              <w:rPr>
+                <w:rStyle w:val="Hyperlink"/>
+                <w:noProof/>
+                <w:lang w:bidi="ur-PK"/>
+              </w:rPr>
+              <w:t>11. FEEDBACK:</w:t>
+            </w:r>
+            <w:r>
+              <w:rPr>
+                <w:noProof/>
+                <w:webHidden/>
+              </w:rPr>
+              <w:tab/>
+            </w:r>
+            <w:r>
+              <w:rPr>
+                <w:noProof/>
+                <w:webHidden/>
+              </w:rPr>
+              <w:fldChar w:fldCharType="begin"/>
+            </w:r>
+            <w:r>
+              <w:rPr>
+                <w:noProof/>
+                <w:webHidden/>
+              </w:rPr>
+              <w:instrText xml:space="preserve"> PAGEREF _Toc132641069 \h </w:instrText>
+            </w:r>
+            <w:r>
+              <w:rPr>
+                <w:noProof/>
+                <w:webHidden/>
+              </w:rPr>
+            </w:r>
+            <w:r>
+              <w:rPr>
+                <w:noProof/>
+                <w:webHidden/>
+              </w:rPr>
+              <w:fldChar w:fldCharType="separate"/>
+            </w:r>
+            <w:r>
+              <w:rPr>
+                <w:noProof/>
+                <w:webHidden/>
+              </w:rPr>
+              <w:t>5</w:t>
+            </w:r>
+            <w:r>
+              <w:rPr>
+                <w:noProof/>
+                <w:webHidden/>
+              </w:rPr>
+              <w:fldChar w:fldCharType="end"/>
+            </w:r>
+          </w:hyperlink>
+        </w:p>
+        <w:p>
+          <w:pPr>
+            <w:pStyle w:val="TOC3"/>
+            <w:tabs>
+              <w:tab w:val="right" w:leader="dot" w:pos="9350"/>
+            </w:tabs>
+            <w:rPr>
+              <w:rFonts w:eastAsiaTheme="minorEastAsia"/>
+              <w:noProof/>
+              <w:lang w:val="en-GB" w:eastAsia="en-GB"/>
+            </w:rPr>
+          </w:pPr>
+          <w:hyperlink w:anchor="_Toc132641070" w:history="1">
+            <w:r>
+              <w:rPr>
+                <w:rStyle w:val="Hyperlink"/>
+                <w:noProof/>
+                <w:lang w:bidi="ur-PK"/>
+              </w:rPr>
+              <w:t>12. ORDER BOOK:</w:t>
+            </w:r>
+            <w:r>
+              <w:rPr>
+                <w:noProof/>
+                <w:webHidden/>
+              </w:rPr>
+              <w:tab/>
+            </w:r>
+            <w:r>
+              <w:rPr>
+                <w:noProof/>
+                <w:webHidden/>
+              </w:rPr>
+              <w:fldChar w:fldCharType="begin"/>
+            </w:r>
+            <w:r>
+              <w:rPr>
+                <w:noProof/>
+                <w:webHidden/>
+              </w:rPr>
+              <w:instrText xml:space="preserve"> PAGEREF _Toc132641070 \h </w:instrText>
+            </w:r>
+            <w:r>
+              <w:rPr>
+                <w:noProof/>
+                <w:webHidden/>
+              </w:rPr>
+            </w:r>
+            <w:r>
+              <w:rPr>
+                <w:noProof/>
+                <w:webHidden/>
+              </w:rPr>
+              <w:fldChar w:fldCharType="separate"/>
+            </w:r>
+            <w:r>
+              <w:rPr>
+                <w:noProof/>
+                <w:webHidden/>
+              </w:rPr>
+              <w:t>5</w:t>
+            </w:r>
+            <w:r>
+              <w:rPr>
+                <w:noProof/>
+                <w:webHidden/>
+              </w:rPr>
+              <w:fldChar w:fldCharType="end"/>
+            </w:r>
+          </w:hyperlink>
+        </w:p>
+        <w:p>
+          <w:pPr>
+            <w:pStyle w:val="TOC3"/>
+            <w:tabs>
+              <w:tab w:val="right" w:leader="dot" w:pos="9350"/>
+            </w:tabs>
+            <w:rPr>
+              <w:rFonts w:eastAsiaTheme="minorEastAsia"/>
+              <w:noProof/>
+              <w:lang w:val="en-GB" w:eastAsia="en-GB"/>
+            </w:rPr>
+          </w:pPr>
+          <w:hyperlink w:anchor="_Toc132641071" w:history="1">
+            <w:r>
+              <w:rPr>
+                <w:rStyle w:val="Hyperlink"/>
+                <w:noProof/>
+                <w:lang w:bidi="ur-PK"/>
+              </w:rPr>
+              <w:t>13. UPDATE BOOKS:</w:t>
+            </w:r>
+            <w:r>
+              <w:rPr>
+                <w:noProof/>
+                <w:webHidden/>
+              </w:rPr>
+              <w:tab/>
+            </w:r>
+            <w:r>
+              <w:rPr>
+                <w:noProof/>
+                <w:webHidden/>
+              </w:rPr>
+              <w:fldChar w:fldCharType="begin"/>
+            </w:r>
+            <w:r>
+              <w:rPr>
+                <w:noProof/>
+                <w:webHidden/>
+              </w:rPr>
+              <w:instrText xml:space="preserve"> PAGEREF _Toc132641071 \h </w:instrText>
+            </w:r>
+            <w:r>
+              <w:rPr>
+                <w:noProof/>
+                <w:webHidden/>
+              </w:rPr>
+            </w:r>
+            <w:r>
+              <w:rPr>
+                <w:noProof/>
+                <w:webHidden/>
+              </w:rPr>
+              <w:fldChar w:fldCharType="separate"/>
+            </w:r>
+            <w:r>
+              <w:rPr>
+                <w:noProof/>
+                <w:webHidden/>
+              </w:rPr>
+              <w:t>5</w:t>
+            </w:r>
+            <w:r>
+              <w:rPr>
+                <w:noProof/>
+                <w:webHidden/>
+              </w:rPr>
+              <w:fldChar w:fldCharType="end"/>
+            </w:r>
+          </w:hyperlink>
+        </w:p>
+        <w:p>
+          <w:pPr>
+            <w:pStyle w:val="TOC2"/>
+            <w:tabs>
+              <w:tab w:val="right" w:leader="dot" w:pos="9350"/>
+            </w:tabs>
+            <w:rPr>
+              <w:rFonts w:eastAsiaTheme="minorEastAsia"/>
+              <w:noProof/>
+              <w:lang w:val="en-GB" w:eastAsia="en-GB"/>
+            </w:rPr>
+          </w:pPr>
+          <w:hyperlink w:anchor="_Toc132641072" w:history="1">
+            <w:r>
+              <w:rPr>
+                <w:rStyle w:val="Hyperlink"/>
+                <w:noProof/>
+              </w:rPr>
+              <w:t>SUPPLEMETARY SPECIFICATION:</w:t>
+            </w:r>
+            <w:r>
+              <w:rPr>
+                <w:noProof/>
+                <w:webHidden/>
+              </w:rPr>
+              <w:tab/>
+            </w:r>
+            <w:r>
+              <w:rPr>
+                <w:noProof/>
+                <w:webHidden/>
+              </w:rPr>
+              <w:fldChar w:fldCharType="begin"/>
+            </w:r>
+            <w:r>
+              <w:rPr>
+                <w:noProof/>
+                <w:webHidden/>
+              </w:rPr>
+              <w:instrText xml:space="preserve"> PAGEREF _Toc132641072 \h </w:instrText>
+            </w:r>
+            <w:r>
+              <w:rPr>
+                <w:noProof/>
+                <w:webHidden/>
+              </w:rPr>
+            </w:r>
+            <w:r>
+              <w:rPr>
+                <w:noProof/>
+                <w:webHidden/>
+              </w:rPr>
+              <w:fldChar w:fldCharType="separate"/>
+            </w:r>
+            <w:r>
+              <w:rPr>
+                <w:noProof/>
+                <w:webHidden/>
+              </w:rPr>
+              <w:t>5</w:t>
+            </w:r>
+            <w:r>
+              <w:rPr>
+                <w:noProof/>
+                <w:webHidden/>
+              </w:rPr>
+              <w:fldChar w:fldCharType="end"/>
+            </w:r>
+          </w:hyperlink>
+        </w:p>
+        <w:p>
+          <w:pPr>
+            <w:pStyle w:val="TOC3"/>
+            <w:tabs>
+              <w:tab w:val="right" w:leader="dot" w:pos="9350"/>
+            </w:tabs>
+            <w:rPr>
+              <w:rFonts w:eastAsiaTheme="minorEastAsia"/>
+              <w:noProof/>
+              <w:lang w:val="en-GB" w:eastAsia="en-GB"/>
+            </w:rPr>
+          </w:pPr>
+          <w:hyperlink w:anchor="_Toc132641073" w:history="1">
+            <w:r>
+              <w:rPr>
+                <w:rStyle w:val="Hyperlink"/>
+                <w:noProof/>
+                <w:lang w:bidi="ur-PK"/>
+              </w:rPr>
+              <w:t>Introduction:</w:t>
+            </w:r>
+            <w:r>
+              <w:rPr>
+                <w:noProof/>
+                <w:webHidden/>
+              </w:rPr>
+              <w:tab/>
+            </w:r>
+            <w:r>
+              <w:rPr>
+                <w:noProof/>
+                <w:webHidden/>
+              </w:rPr>
+              <w:fldChar w:fldCharType="begin"/>
+            </w:r>
+            <w:r>
+              <w:rPr>
+                <w:noProof/>
+                <w:webHidden/>
+              </w:rPr>
+              <w:instrText xml:space="preserve"> PAGEREF _Toc132641073 \h </w:instrText>
+            </w:r>
+            <w:r>
+              <w:rPr>
+                <w:noProof/>
+                <w:webHidden/>
+              </w:rPr>
+            </w:r>
+            <w:r>
+              <w:rPr>
+                <w:noProof/>
+                <w:webHidden/>
+              </w:rPr>
+              <w:fldChar w:fldCharType="separate"/>
+            </w:r>
+            <w:r>
+              <w:rPr>
+                <w:noProof/>
+                <w:webHidden/>
+              </w:rPr>
+              <w:t>5</w:t>
+            </w:r>
+            <w:r>
+              <w:rPr>
+                <w:noProof/>
+                <w:webHidden/>
+              </w:rPr>
+              <w:fldChar w:fldCharType="end"/>
+            </w:r>
+          </w:hyperlink>
+        </w:p>
+        <w:p>
+          <w:pPr>
+            <w:pStyle w:val="TOC3"/>
+            <w:tabs>
+              <w:tab w:val="right" w:leader="dot" w:pos="9350"/>
+            </w:tabs>
+            <w:rPr>
+              <w:rFonts w:eastAsiaTheme="minorEastAsia"/>
+              <w:noProof/>
+              <w:lang w:val="en-GB" w:eastAsia="en-GB"/>
+            </w:rPr>
+          </w:pPr>
+          <w:hyperlink w:anchor="_Toc132641074" w:history="1">
+            <w:r>
+              <w:rPr>
+                <w:rStyle w:val="Hyperlink"/>
+                <w:rFonts w:eastAsia="Times New Roman"/>
+                <w:noProof/>
+                <w:lang w:eastAsia="ar-SA" w:bidi="ur-PK"/>
+              </w:rPr>
+              <w:t>Non-Functional Requirements</w:t>
+            </w:r>
+            <w:r>
+              <w:rPr>
+                <w:noProof/>
+                <w:webHidden/>
+              </w:rPr>
+              <w:tab/>
+            </w:r>
+            <w:r>
+              <w:rPr>
+                <w:noProof/>
+                <w:webHidden/>
+              </w:rPr>
+              <w:fldChar w:fldCharType="begin"/>
+            </w:r>
+            <w:r>
+              <w:rPr>
+                <w:noProof/>
+                <w:webHidden/>
+              </w:rPr>
+              <w:instrText xml:space="preserve"> PAGEREF _Toc132641074 \h </w:instrText>
+            </w:r>
+            <w:r>
+              <w:rPr>
+                <w:noProof/>
+                <w:webHidden/>
+              </w:rPr>
+            </w:r>
+            <w:r>
+              <w:rPr>
+                <w:noProof/>
+                <w:webHidden/>
+              </w:rPr>
+              <w:fldChar w:fldCharType="separate"/>
+            </w:r>
+            <w:r>
+              <w:rPr>
+                <w:noProof/>
+                <w:webHidden/>
+              </w:rPr>
+              <w:t>5</w:t>
+            </w:r>
+            <w:r>
+              <w:rPr>
+                <w:noProof/>
+                <w:webHidden/>
+              </w:rPr>
+              <w:fldChar w:fldCharType="end"/>
+            </w:r>
+          </w:hyperlink>
+        </w:p>
+        <w:p>
+          <w:pPr>
+            <w:pStyle w:val="TOC3"/>
+            <w:tabs>
+              <w:tab w:val="left" w:pos="880"/>
+              <w:tab w:val="right" w:leader="dot" w:pos="9350"/>
+            </w:tabs>
+            <w:rPr>
+              <w:rFonts w:eastAsiaTheme="minorEastAsia"/>
+              <w:noProof/>
+              <w:lang w:val="en-GB" w:eastAsia="en-GB"/>
+            </w:rPr>
+          </w:pPr>
+          <w:hyperlink w:anchor="_Toc132641075" w:history="1">
+            <w:r>
+              <w:rPr>
+                <w:rStyle w:val="Hyperlink"/>
+                <w:noProof/>
+                <w:lang w:bidi="ur-PK"/>
+              </w:rPr>
+              <w:t>1)</w:t>
+            </w:r>
+            <w:r>
+              <w:rPr>
+                <w:rFonts w:eastAsiaTheme="minorEastAsia"/>
+                <w:noProof/>
+                <w:lang w:val="en-GB" w:eastAsia="en-GB"/>
+              </w:rPr>
+              <w:tab/>
+            </w:r>
+            <w:r>
+              <w:rPr>
+                <w:rStyle w:val="Hyperlink"/>
+                <w:noProof/>
+                <w:lang w:bidi="ur-PK"/>
+              </w:rPr>
+              <w:t>SECURITY:</w:t>
+            </w:r>
+            <w:r>
+              <w:rPr>
+                <w:noProof/>
+                <w:webHidden/>
+              </w:rPr>
+              <w:tab/>
+            </w:r>
+            <w:r>
+              <w:rPr>
+                <w:noProof/>
+                <w:webHidden/>
+              </w:rPr>
+              <w:fldChar w:fldCharType="begin"/>
+            </w:r>
+            <w:r>
+              <w:rPr>
+                <w:noProof/>
+                <w:webHidden/>
+              </w:rPr>
+              <w:instrText xml:space="preserve"> PAGEREF _Toc132641075 \h </w:instrText>
+            </w:r>
+            <w:r>
+              <w:rPr>
+                <w:noProof/>
+                <w:webHidden/>
+              </w:rPr>
+            </w:r>
+            <w:r>
+              <w:rPr>
+                <w:noProof/>
+                <w:webHidden/>
+              </w:rPr>
+              <w:fldChar w:fldCharType="separate"/>
+            </w:r>
+            <w:r>
+              <w:rPr>
+                <w:noProof/>
+                <w:webHidden/>
+              </w:rPr>
+              <w:t>5</w:t>
+            </w:r>
+            <w:r>
+              <w:rPr>
+                <w:noProof/>
+                <w:webHidden/>
+              </w:rPr>
+              <w:fldChar w:fldCharType="end"/>
+            </w:r>
+          </w:hyperlink>
+        </w:p>
+        <w:p>
+          <w:pPr>
+            <w:pStyle w:val="TOC3"/>
+            <w:tabs>
+              <w:tab w:val="left" w:pos="880"/>
+              <w:tab w:val="right" w:leader="dot" w:pos="9350"/>
+            </w:tabs>
+            <w:rPr>
+              <w:rFonts w:eastAsiaTheme="minorEastAsia"/>
+              <w:noProof/>
+              <w:lang w:val="en-GB" w:eastAsia="en-GB"/>
+            </w:rPr>
+          </w:pPr>
+          <w:hyperlink w:anchor="_Toc132641076" w:history="1">
+            <w:r>
+              <w:rPr>
+                <w:rStyle w:val="Hyperlink"/>
+                <w:noProof/>
+                <w:lang w:bidi="ur-PK"/>
+              </w:rPr>
+              <w:t>2)</w:t>
+            </w:r>
+            <w:r>
+              <w:rPr>
+                <w:rFonts w:eastAsiaTheme="minorEastAsia"/>
+                <w:noProof/>
+                <w:lang w:val="en-GB" w:eastAsia="en-GB"/>
+              </w:rPr>
+              <w:tab/>
+            </w:r>
+            <w:r>
+              <w:rPr>
+                <w:rStyle w:val="Hyperlink"/>
+                <w:noProof/>
+                <w:lang w:bidi="ur-PK"/>
+              </w:rPr>
+              <w:t>RELAIBILITY/MAINTAINIBILITY:</w:t>
+            </w:r>
+            <w:r>
+              <w:rPr>
+                <w:noProof/>
+                <w:webHidden/>
+              </w:rPr>
+              <w:tab/>
+            </w:r>
+            <w:r>
+              <w:rPr>
+                <w:noProof/>
+                <w:webHidden/>
+              </w:rPr>
+              <w:fldChar w:fldCharType="begin"/>
+            </w:r>
+            <w:r>
+              <w:rPr>
+                <w:noProof/>
+                <w:webHidden/>
+              </w:rPr>
+              <w:instrText xml:space="preserve"> PAGEREF _Toc132641076 \h </w:instrText>
+            </w:r>
+            <w:r>
+              <w:rPr>
+                <w:noProof/>
+                <w:webHidden/>
+              </w:rPr>
+            </w:r>
+            <w:r>
+              <w:rPr>
+                <w:noProof/>
+                <w:webHidden/>
+              </w:rPr>
+              <w:fldChar w:fldCharType="separate"/>
+            </w:r>
+            <w:r>
+              <w:rPr>
+                <w:noProof/>
+                <w:webHidden/>
+              </w:rPr>
+              <w:t>5</w:t>
+            </w:r>
+            <w:r>
+              <w:rPr>
+                <w:noProof/>
+                <w:webHidden/>
+              </w:rPr>
+              <w:fldChar w:fldCharType="end"/>
+            </w:r>
+          </w:hyperlink>
+        </w:p>
+        <w:p>
+          <w:pPr>
+            <w:pStyle w:val="TOC3"/>
+            <w:tabs>
+              <w:tab w:val="left" w:pos="880"/>
+              <w:tab w:val="right" w:leader="dot" w:pos="9350"/>
+            </w:tabs>
+            <w:rPr>
+              <w:rFonts w:eastAsiaTheme="minorEastAsia"/>
+              <w:noProof/>
+              <w:lang w:val="en-GB" w:eastAsia="en-GB"/>
+            </w:rPr>
+          </w:pPr>
+          <w:hyperlink w:anchor="_Toc132641077" w:history="1">
+            <w:r>
+              <w:rPr>
+                <w:rStyle w:val="Hyperlink"/>
+                <w:noProof/>
+                <w:lang w:bidi="ur-PK"/>
+              </w:rPr>
+              <w:t>3)</w:t>
+            </w:r>
+            <w:r>
+              <w:rPr>
+                <w:rFonts w:eastAsiaTheme="minorEastAsia"/>
+                <w:noProof/>
+                <w:lang w:val="en-GB" w:eastAsia="en-GB"/>
+              </w:rPr>
+              <w:tab/>
+            </w:r>
+            <w:r>
+              <w:rPr>
+                <w:rStyle w:val="Hyperlink"/>
+                <w:noProof/>
+                <w:lang w:bidi="ur-PK"/>
+              </w:rPr>
+              <w:t>PERFOMANCE:</w:t>
+            </w:r>
+            <w:r>
+              <w:rPr>
+                <w:noProof/>
+                <w:webHidden/>
+              </w:rPr>
+              <w:tab/>
+            </w:r>
+            <w:r>
+              <w:rPr>
+                <w:noProof/>
+                <w:webHidden/>
+              </w:rPr>
+              <w:fldChar w:fldCharType="begin"/>
+            </w:r>
+            <w:r>
+              <w:rPr>
+                <w:noProof/>
+                <w:webHidden/>
+              </w:rPr>
+              <w:instrText xml:space="preserve"> PAGEREF _Toc132641077 \h </w:instrText>
+            </w:r>
+            <w:r>
+              <w:rPr>
+                <w:noProof/>
+                <w:webHidden/>
+              </w:rPr>
+            </w:r>
+            <w:r>
+              <w:rPr>
+                <w:noProof/>
+                <w:webHidden/>
+              </w:rPr>
+              <w:fldChar w:fldCharType="separate"/>
+            </w:r>
+            <w:r>
+              <w:rPr>
+                <w:noProof/>
+                <w:webHidden/>
+              </w:rPr>
+              <w:t>5</w:t>
+            </w:r>
+            <w:r>
+              <w:rPr>
+                <w:noProof/>
+                <w:webHidden/>
+              </w:rPr>
+              <w:fldChar w:fldCharType="end"/>
+            </w:r>
+          </w:hyperlink>
+        </w:p>
+        <w:p>
+          <w:pPr>
+            <w:pStyle w:val="TOC3"/>
+            <w:tabs>
+              <w:tab w:val="left" w:pos="880"/>
+              <w:tab w:val="right" w:leader="dot" w:pos="9350"/>
+            </w:tabs>
+            <w:rPr>
+              <w:rFonts w:eastAsiaTheme="minorEastAsia"/>
+              <w:noProof/>
+              <w:lang w:val="en-GB" w:eastAsia="en-GB"/>
+            </w:rPr>
+          </w:pPr>
+          <w:hyperlink w:anchor="_Toc132641078" w:history="1">
+            <w:r>
+              <w:rPr>
+                <w:rStyle w:val="Hyperlink"/>
+                <w:noProof/>
+                <w:lang w:bidi="ur-PK"/>
+              </w:rPr>
+              <w:t>4)</w:t>
+            </w:r>
+            <w:r>
+              <w:rPr>
+                <w:rFonts w:eastAsiaTheme="minorEastAsia"/>
+                <w:noProof/>
+                <w:lang w:val="en-GB" w:eastAsia="en-GB"/>
+              </w:rPr>
+              <w:tab/>
+            </w:r>
+            <w:r>
+              <w:rPr>
+                <w:rStyle w:val="Hyperlink"/>
+                <w:noProof/>
+                <w:lang w:bidi="ur-PK"/>
+              </w:rPr>
+              <w:t>UNDERSTANDABLE/USEABLE:</w:t>
+            </w:r>
+            <w:r>
+              <w:rPr>
+                <w:noProof/>
+                <w:webHidden/>
+              </w:rPr>
+              <w:tab/>
+            </w:r>
+            <w:r>
+              <w:rPr>
+                <w:noProof/>
+                <w:webHidden/>
+              </w:rPr>
+              <w:fldChar w:fldCharType="begin"/>
+            </w:r>
+            <w:r>
+              <w:rPr>
+                <w:noProof/>
+                <w:webHidden/>
+              </w:rPr>
+              <w:instrText xml:space="preserve"> PAGEREF _Toc132641078 \h </w:instrText>
+            </w:r>
+            <w:r>
+              <w:rPr>
+                <w:noProof/>
+                <w:webHidden/>
+              </w:rPr>
+            </w:r>
+            <w:r>
+              <w:rPr>
+                <w:noProof/>
+                <w:webHidden/>
+              </w:rPr>
+              <w:fldChar w:fldCharType="separate"/>
+            </w:r>
+            <w:r>
+              <w:rPr>
+                <w:noProof/>
+                <w:webHidden/>
+              </w:rPr>
+              <w:t>5</w:t>
+            </w:r>
+            <w:r>
+              <w:rPr>
+                <w:noProof/>
+                <w:webHidden/>
+              </w:rPr>
+              <w:fldChar w:fldCharType="end"/>
+            </w:r>
+          </w:hyperlink>
+        </w:p>
+        <w:p>
+          <w:pPr>
+            <w:pStyle w:val="TOC3"/>
+            <w:tabs>
+              <w:tab w:val="left" w:pos="880"/>
+              <w:tab w:val="right" w:leader="dot" w:pos="9350"/>
+            </w:tabs>
+            <w:rPr>
+              <w:rFonts w:eastAsiaTheme="minorEastAsia"/>
+              <w:noProof/>
+              <w:lang w:val="en-GB" w:eastAsia="en-GB"/>
+            </w:rPr>
+          </w:pPr>
+          <w:hyperlink w:anchor="_Toc132641079" w:history="1">
+            <w:r>
+              <w:rPr>
+                <w:rStyle w:val="Hyperlink"/>
+                <w:noProof/>
+                <w:lang w:bidi="ur-PK"/>
+              </w:rPr>
+              <w:t>5)</w:t>
+            </w:r>
+            <w:r>
+              <w:rPr>
+                <w:rFonts w:eastAsiaTheme="minorEastAsia"/>
+                <w:noProof/>
+                <w:lang w:val="en-GB" w:eastAsia="en-GB"/>
+              </w:rPr>
+              <w:tab/>
+            </w:r>
+            <w:r>
+              <w:rPr>
+                <w:rStyle w:val="Hyperlink"/>
+                <w:noProof/>
+                <w:lang w:bidi="ur-PK"/>
+              </w:rPr>
+              <w:t>FLEXIBILITY:</w:t>
+            </w:r>
+            <w:r>
+              <w:rPr>
+                <w:noProof/>
+                <w:webHidden/>
+              </w:rPr>
+              <w:tab/>
+            </w:r>
+            <w:r>
+              <w:rPr>
+                <w:noProof/>
+                <w:webHidden/>
+              </w:rPr>
+              <w:fldChar w:fldCharType="begin"/>
+            </w:r>
+            <w:r>
+              <w:rPr>
+                <w:noProof/>
+                <w:webHidden/>
+              </w:rPr>
+              <w:instrText xml:space="preserve"> PAGEREF _Toc132641079 \h </w:instrText>
+            </w:r>
+            <w:r>
+              <w:rPr>
+                <w:noProof/>
+                <w:webHidden/>
+              </w:rPr>
+            </w:r>
+            <w:r>
+              <w:rPr>
+                <w:noProof/>
+                <w:webHidden/>
+              </w:rPr>
+              <w:fldChar w:fldCharType="separate"/>
+            </w:r>
+            <w:r>
+              <w:rPr>
+                <w:noProof/>
+                <w:webHidden/>
+              </w:rPr>
+              <w:t>5</w:t>
+            </w:r>
+            <w:r>
+              <w:rPr>
+                <w:noProof/>
+                <w:webHidden/>
+              </w:rPr>
+              <w:fldChar w:fldCharType="end"/>
+            </w:r>
+          </w:hyperlink>
+        </w:p>
+        <w:p>
+          <w:pPr>
+            <w:pStyle w:val="TOC2"/>
+            <w:tabs>
+              <w:tab w:val="right" w:leader="dot" w:pos="9350"/>
+            </w:tabs>
+            <w:rPr>
+              <w:rFonts w:eastAsiaTheme="minorEastAsia"/>
+              <w:noProof/>
+              <w:lang w:val="en-GB" w:eastAsia="en-GB"/>
+            </w:rPr>
+          </w:pPr>
+          <w:hyperlink w:anchor="_Toc132641080" w:history="1">
+            <w:r>
+              <w:rPr>
+                <w:rStyle w:val="Hyperlink"/>
+                <w:noProof/>
+              </w:rPr>
+              <w:t>GLOSSARY</w:t>
+            </w:r>
+            <w:r>
+              <w:rPr>
+                <w:noProof/>
+                <w:webHidden/>
+              </w:rPr>
+              <w:tab/>
+            </w:r>
+            <w:r>
+              <w:rPr>
+                <w:noProof/>
+                <w:webHidden/>
+              </w:rPr>
+              <w:fldChar w:fldCharType="begin"/>
+            </w:r>
+            <w:r>
+              <w:rPr>
+                <w:noProof/>
+                <w:webHidden/>
+              </w:rPr>
+              <w:instrText xml:space="preserve"> PAGEREF _Toc132641080 \h </w:instrText>
+            </w:r>
+            <w:r>
+              <w:rPr>
+                <w:noProof/>
+                <w:webHidden/>
+              </w:rPr>
+            </w:r>
+            <w:r>
+              <w:rPr>
+                <w:noProof/>
+                <w:webHidden/>
+              </w:rPr>
+              <w:fldChar w:fldCharType="separate"/>
+            </w:r>
+            <w:r>
+              <w:rPr>
+                <w:noProof/>
+                <w:webHidden/>
+              </w:rPr>
+              <w:t>6</w:t>
+            </w:r>
+            <w:r>
+              <w:rPr>
+                <w:noProof/>
+                <w:webHidden/>
+              </w:rPr>
+              <w:fldChar w:fldCharType="end"/>
+            </w:r>
+          </w:hyperlink>
+        </w:p>
+        <w:p>
+          <w:pPr>
+            <w:pStyle w:val="TOC2"/>
+            <w:tabs>
+              <w:tab w:val="right" w:leader="dot" w:pos="9350"/>
+            </w:tabs>
+            <w:rPr>
+              <w:rFonts w:eastAsiaTheme="minorEastAsia"/>
+              <w:noProof/>
+              <w:lang w:val="en-GB" w:eastAsia="en-GB"/>
+            </w:rPr>
+          </w:pPr>
+          <w:hyperlink w:anchor="_Toc132641081" w:history="1">
+            <w:r>
+              <w:rPr>
+                <w:rStyle w:val="Hyperlink"/>
+                <w:noProof/>
+              </w:rPr>
+              <w:t>Risk List &amp; Risk Management Plan</w:t>
+            </w:r>
+            <w:r>
+              <w:rPr>
+                <w:noProof/>
+                <w:webHidden/>
+              </w:rPr>
+              <w:tab/>
+            </w:r>
+            <w:r>
+              <w:rPr>
+                <w:noProof/>
+                <w:webHidden/>
+              </w:rPr>
+              <w:fldChar w:fldCharType="begin"/>
+            </w:r>
+            <w:r>
+              <w:rPr>
+                <w:noProof/>
+                <w:webHidden/>
+              </w:rPr>
+              <w:instrText xml:space="preserve"> PAGEREF _Toc132641081 \h </w:instrText>
+            </w:r>
+            <w:r>
+              <w:rPr>
+                <w:noProof/>
+                <w:webHidden/>
+              </w:rPr>
+            </w:r>
+            <w:r>
+              <w:rPr>
+                <w:noProof/>
+                <w:webHidden/>
+              </w:rPr>
+              <w:fldChar w:fldCharType="separate"/>
+            </w:r>
+            <w:r>
+              <w:rPr>
+                <w:noProof/>
+                <w:webHidden/>
+              </w:rPr>
+              <w:t>7</w:t>
+            </w:r>
+            <w:r>
+              <w:rPr>
+                <w:noProof/>
+                <w:webHidden/>
+              </w:rPr>
+              <w:fldChar w:fldCharType="end"/>
+            </w:r>
+          </w:hyperlink>
+        </w:p>
+        <w:p>
+          <w:pPr>
+            <w:pStyle w:val="TOC3"/>
+            <w:tabs>
+              <w:tab w:val="left" w:pos="880"/>
+              <w:tab w:val="right" w:leader="dot" w:pos="9350"/>
+            </w:tabs>
+            <w:rPr>
+              <w:rFonts w:eastAsiaTheme="minorEastAsia"/>
+              <w:noProof/>
+              <w:lang w:val="en-GB" w:eastAsia="en-GB"/>
+            </w:rPr>
+          </w:pPr>
+          <w:hyperlink w:anchor="_Toc132641082" w:history="1">
+            <w:r>
+              <w:rPr>
+                <w:rStyle w:val="Hyperlink"/>
+                <w:noProof/>
+                <w:lang w:bidi="ur-PK"/>
+              </w:rPr>
+              <w:t>1)</w:t>
+            </w:r>
+            <w:r>
+              <w:rPr>
+                <w:rFonts w:eastAsiaTheme="minorEastAsia"/>
+                <w:noProof/>
+                <w:lang w:val="en-GB" w:eastAsia="en-GB"/>
+              </w:rPr>
+              <w:tab/>
+            </w:r>
+            <w:r>
+              <w:rPr>
+                <w:rStyle w:val="Hyperlink"/>
+                <w:noProof/>
+                <w:lang w:bidi="ur-PK"/>
+              </w:rPr>
+              <w:t>Business Risks:</w:t>
+            </w:r>
+            <w:r>
+              <w:rPr>
+                <w:noProof/>
+                <w:webHidden/>
+              </w:rPr>
+              <w:tab/>
+            </w:r>
+            <w:r>
+              <w:rPr>
+                <w:noProof/>
+                <w:webHidden/>
+              </w:rPr>
+              <w:fldChar w:fldCharType="begin"/>
+            </w:r>
+            <w:r>
+              <w:rPr>
+                <w:noProof/>
+                <w:webHidden/>
+              </w:rPr>
+              <w:instrText xml:space="preserve"> PAGEREF _Toc132641082 \h </w:instrText>
+            </w:r>
+            <w:r>
+              <w:rPr>
+                <w:noProof/>
+                <w:webHidden/>
+              </w:rPr>
+            </w:r>
+            <w:r>
+              <w:rPr>
+                <w:noProof/>
+                <w:webHidden/>
+              </w:rPr>
+              <w:fldChar w:fldCharType="separate"/>
+            </w:r>
+            <w:r>
+              <w:rPr>
+                <w:noProof/>
+                <w:webHidden/>
+              </w:rPr>
+              <w:t>7</w:t>
+            </w:r>
+            <w:r>
+              <w:rPr>
+                <w:noProof/>
+                <w:webHidden/>
+              </w:rPr>
+              <w:fldChar w:fldCharType="end"/>
+            </w:r>
+          </w:hyperlink>
+        </w:p>
+        <w:p>
+          <w:pPr>
+            <w:pStyle w:val="TOC3"/>
+            <w:tabs>
+              <w:tab w:val="left" w:pos="880"/>
+              <w:tab w:val="right" w:leader="dot" w:pos="9350"/>
+            </w:tabs>
+            <w:rPr>
+              <w:rFonts w:eastAsiaTheme="minorEastAsia"/>
+              <w:noProof/>
+              <w:lang w:val="en-GB" w:eastAsia="en-GB"/>
+            </w:rPr>
+          </w:pPr>
+          <w:hyperlink w:anchor="_Toc132641083" w:history="1">
+            <w:r>
+              <w:rPr>
+                <w:rStyle w:val="Hyperlink"/>
+                <w:noProof/>
+                <w:lang w:bidi="ur-PK"/>
+              </w:rPr>
+              <w:t>2)</w:t>
+            </w:r>
+            <w:r>
+              <w:rPr>
+                <w:rFonts w:eastAsiaTheme="minorEastAsia"/>
+                <w:noProof/>
+                <w:lang w:val="en-GB" w:eastAsia="en-GB"/>
+              </w:rPr>
+              <w:tab/>
+            </w:r>
+            <w:r>
+              <w:rPr>
+                <w:rStyle w:val="Hyperlink"/>
+                <w:noProof/>
+                <w:lang w:bidi="ur-PK"/>
+              </w:rPr>
+              <w:t>Technical Risks:</w:t>
+            </w:r>
+            <w:r>
+              <w:rPr>
+                <w:noProof/>
+                <w:webHidden/>
+              </w:rPr>
+              <w:tab/>
+            </w:r>
+            <w:r>
+              <w:rPr>
+                <w:noProof/>
+                <w:webHidden/>
+              </w:rPr>
+              <w:fldChar w:fldCharType="begin"/>
+            </w:r>
+            <w:r>
+              <w:rPr>
+                <w:noProof/>
+                <w:webHidden/>
+              </w:rPr>
+              <w:instrText xml:space="preserve"> PAGEREF _Toc132641083 \h </w:instrText>
+            </w:r>
+            <w:r>
+              <w:rPr>
+                <w:noProof/>
+                <w:webHidden/>
+              </w:rPr>
+            </w:r>
+            <w:r>
+              <w:rPr>
+                <w:noProof/>
+                <w:webHidden/>
+              </w:rPr>
+              <w:fldChar w:fldCharType="separate"/>
+            </w:r>
+            <w:r>
+              <w:rPr>
+                <w:noProof/>
+                <w:webHidden/>
+              </w:rPr>
+              <w:t>7</w:t>
+            </w:r>
+            <w:r>
+              <w:rPr>
+                <w:noProof/>
+                <w:webHidden/>
+              </w:rPr>
+              <w:fldChar w:fldCharType="end"/>
+            </w:r>
+          </w:hyperlink>
+        </w:p>
+        <w:p>
+          <w:pPr>
+            <w:pStyle w:val="TOC3"/>
+            <w:tabs>
+              <w:tab w:val="left" w:pos="880"/>
+              <w:tab w:val="right" w:leader="dot" w:pos="9350"/>
+            </w:tabs>
+            <w:rPr>
+              <w:rFonts w:eastAsiaTheme="minorEastAsia"/>
+              <w:noProof/>
+              <w:lang w:val="en-GB" w:eastAsia="en-GB"/>
+            </w:rPr>
+          </w:pPr>
+          <w:hyperlink w:anchor="_Toc132641084" w:history="1">
+            <w:r>
+              <w:rPr>
+                <w:rStyle w:val="Hyperlink"/>
+                <w:noProof/>
+                <w:lang w:bidi="ur-PK"/>
+              </w:rPr>
+              <w:t>3)</w:t>
+            </w:r>
+            <w:r>
+              <w:rPr>
+                <w:rFonts w:eastAsiaTheme="minorEastAsia"/>
+                <w:noProof/>
+                <w:lang w:val="en-GB" w:eastAsia="en-GB"/>
+              </w:rPr>
+              <w:tab/>
+            </w:r>
+            <w:r>
+              <w:rPr>
+                <w:rStyle w:val="Hyperlink"/>
+                <w:noProof/>
+                <w:lang w:bidi="ur-PK"/>
+              </w:rPr>
+              <w:t>Resource Risks:</w:t>
+            </w:r>
+            <w:r>
+              <w:rPr>
+                <w:noProof/>
+                <w:webHidden/>
+              </w:rPr>
+              <w:tab/>
+            </w:r>
+            <w:r>
+              <w:rPr>
+                <w:noProof/>
+                <w:webHidden/>
+              </w:rPr>
+              <w:fldChar w:fldCharType="begin"/>
+            </w:r>
+            <w:r>
+              <w:rPr>
+                <w:noProof/>
+                <w:webHidden/>
+              </w:rPr>
+              <w:instrText xml:space="preserve"> PAGEREF _Toc132641084 \h </w:instrText>
+            </w:r>
+            <w:r>
+              <w:rPr>
+                <w:noProof/>
+                <w:webHidden/>
+              </w:rPr>
+            </w:r>
+            <w:r>
+              <w:rPr>
+                <w:noProof/>
+                <w:webHidden/>
+              </w:rPr>
+              <w:fldChar w:fldCharType="separate"/>
+            </w:r>
+            <w:r>
+              <w:rPr>
+                <w:noProof/>
+                <w:webHidden/>
+              </w:rPr>
+              <w:t>7</w:t>
+            </w:r>
+            <w:r>
+              <w:rPr>
+                <w:noProof/>
+                <w:webHidden/>
+              </w:rPr>
+              <w:fldChar w:fldCharType="end"/>
+            </w:r>
+          </w:hyperlink>
+        </w:p>
+        <w:p>
+          <w:pPr>
+            <w:pStyle w:val="TOC3"/>
+            <w:tabs>
+              <w:tab w:val="left" w:pos="880"/>
+              <w:tab w:val="right" w:leader="dot" w:pos="9350"/>
+            </w:tabs>
+            <w:rPr>
+              <w:rFonts w:eastAsiaTheme="minorEastAsia"/>
+              <w:noProof/>
+              <w:lang w:val="en-GB" w:eastAsia="en-GB"/>
+            </w:rPr>
+          </w:pPr>
+          <w:hyperlink w:anchor="_Toc132641085" w:history="1">
+            <w:r>
+              <w:rPr>
+                <w:rStyle w:val="Hyperlink"/>
+                <w:noProof/>
+                <w:lang w:bidi="ur-PK"/>
+              </w:rPr>
+              <w:t>4)</w:t>
+            </w:r>
+            <w:r>
+              <w:rPr>
+                <w:rFonts w:eastAsiaTheme="minorEastAsia"/>
+                <w:noProof/>
+                <w:lang w:val="en-GB" w:eastAsia="en-GB"/>
+              </w:rPr>
+              <w:tab/>
+            </w:r>
+            <w:r>
+              <w:rPr>
+                <w:rStyle w:val="Hyperlink"/>
+                <w:noProof/>
+                <w:lang w:bidi="ur-PK"/>
+              </w:rPr>
+              <w:t>Schedule Risks:</w:t>
+            </w:r>
+            <w:r>
+              <w:rPr>
+                <w:noProof/>
+                <w:webHidden/>
+              </w:rPr>
+              <w:tab/>
+            </w:r>
+            <w:r>
+              <w:rPr>
+                <w:noProof/>
+                <w:webHidden/>
+              </w:rPr>
+              <w:fldChar w:fldCharType="begin"/>
+            </w:r>
+            <w:r>
+              <w:rPr>
+                <w:noProof/>
+                <w:webHidden/>
+              </w:rPr>
+              <w:instrText xml:space="preserve"> PAGEREF _Toc132641085 \h </w:instrText>
+            </w:r>
+            <w:r>
+              <w:rPr>
+                <w:noProof/>
+                <w:webHidden/>
+              </w:rPr>
+            </w:r>
+            <w:r>
+              <w:rPr>
+                <w:noProof/>
+                <w:webHidden/>
+              </w:rPr>
+              <w:fldChar w:fldCharType="separate"/>
+            </w:r>
+            <w:r>
+              <w:rPr>
+                <w:noProof/>
+                <w:webHidden/>
+              </w:rPr>
+              <w:t>7</w:t>
+            </w:r>
+            <w:r>
+              <w:rPr>
+                <w:noProof/>
+                <w:webHidden/>
+              </w:rPr>
+              <w:fldChar w:fldCharType="end"/>
+            </w:r>
+          </w:hyperlink>
+        </w:p>
+        <w:p>
+          <w:pPr>
+            <w:pStyle w:val="TOC1"/>
+            <w:tabs>
+              <w:tab w:val="right" w:leader="dot" w:pos="9350"/>
+            </w:tabs>
+            <w:rPr>
+              <w:rFonts w:eastAsiaTheme="minorEastAsia"/>
+              <w:noProof/>
+              <w:lang w:val="en-GB" w:eastAsia="en-GB"/>
+            </w:rPr>
+          </w:pPr>
+          <w:hyperlink w:anchor="_Toc132641086" w:history="1">
+            <w:r>
+              <w:rPr>
+                <w:rStyle w:val="Hyperlink"/>
+                <w:noProof/>
+              </w:rPr>
+              <w:t>CHAPTER 2 USE CASES</w:t>
+            </w:r>
+            <w:r>
+              <w:rPr>
+                <w:noProof/>
+                <w:webHidden/>
+              </w:rPr>
+              <w:tab/>
+            </w:r>
+            <w:r>
+              <w:rPr>
+                <w:noProof/>
+                <w:webHidden/>
+              </w:rPr>
+              <w:fldChar w:fldCharType="begin"/>
+            </w:r>
+            <w:r>
+              <w:rPr>
+                <w:noProof/>
+                <w:webHidden/>
+              </w:rPr>
+              <w:instrText xml:space="preserve"> PAGEREF _Toc132641086 \h </w:instrText>
+            </w:r>
+            <w:r>
+              <w:rPr>
+                <w:noProof/>
+                <w:webHidden/>
+              </w:rPr>
+            </w:r>
+            <w:r>
+              <w:rPr>
+                <w:noProof/>
+                <w:webHidden/>
+              </w:rPr>
+              <w:fldChar w:fldCharType="separate"/>
+            </w:r>
+            <w:r>
+              <w:rPr>
+                <w:noProof/>
+                <w:webHidden/>
+              </w:rPr>
+              <w:t>8</w:t>
+            </w:r>
+            <w:r>
+              <w:rPr>
+                <w:noProof/>
+                <w:webHidden/>
+              </w:rPr>
+              <w:fldChar w:fldCharType="end"/>
+            </w:r>
+          </w:hyperlink>
+        </w:p>
+        <w:p>
+          <w:pPr>
+            <w:pStyle w:val="TOC2"/>
+            <w:tabs>
+              <w:tab w:val="right" w:leader="dot" w:pos="9350"/>
+            </w:tabs>
+            <w:rPr>
+              <w:rFonts w:eastAsiaTheme="minorEastAsia"/>
+              <w:noProof/>
+              <w:lang w:val="en-GB" w:eastAsia="en-GB"/>
+            </w:rPr>
+          </w:pPr>
+          <w:hyperlink w:anchor="_Toc132641087" w:history="1">
+            <w:r>
+              <w:rPr>
+                <w:rStyle w:val="Hyperlink"/>
+                <w:noProof/>
+              </w:rPr>
+              <w:t>USE CASE DIAGRAM:</w:t>
+            </w:r>
+            <w:r>
+              <w:rPr>
+                <w:noProof/>
+                <w:webHidden/>
+              </w:rPr>
+              <w:tab/>
+            </w:r>
+            <w:r>
+              <w:rPr>
+                <w:noProof/>
+                <w:webHidden/>
+              </w:rPr>
+              <w:fldChar w:fldCharType="begin"/>
+            </w:r>
+            <w:r>
+              <w:rPr>
+                <w:noProof/>
+                <w:webHidden/>
+              </w:rPr>
+              <w:instrText xml:space="preserve"> PAGEREF _Toc132641087 \h </w:instrText>
+            </w:r>
+            <w:r>
+              <w:rPr>
+                <w:noProof/>
+                <w:webHidden/>
+              </w:rPr>
+            </w:r>
+            <w:r>
+              <w:rPr>
+                <w:noProof/>
+                <w:webHidden/>
+              </w:rPr>
+              <w:fldChar w:fldCharType="separate"/>
+            </w:r>
+            <w:r>
+              <w:rPr>
+                <w:noProof/>
+                <w:webHidden/>
+              </w:rPr>
+              <w:t>8</w:t>
+            </w:r>
+            <w:r>
+              <w:rPr>
+                <w:noProof/>
+                <w:webHidden/>
+              </w:rPr>
+              <w:fldChar w:fldCharType="end"/>
+            </w:r>
+          </w:hyperlink>
+        </w:p>
+        <w:p>
+          <w:pPr>
+            <w:pStyle w:val="TOC2"/>
+            <w:tabs>
+              <w:tab w:val="right" w:leader="dot" w:pos="9350"/>
+            </w:tabs>
+            <w:rPr>
+              <w:rFonts w:eastAsiaTheme="minorEastAsia"/>
+              <w:noProof/>
+              <w:lang w:val="en-GB" w:eastAsia="en-GB"/>
+            </w:rPr>
+          </w:pPr>
+          <w:hyperlink w:anchor="_Toc132641088" w:history="1">
+            <w:r>
+              <w:rPr>
+                <w:rStyle w:val="Hyperlink"/>
+                <w:noProof/>
+              </w:rPr>
+              <w:t>Use Cases Distribution</w:t>
+            </w:r>
+            <w:r>
+              <w:rPr>
+                <w:noProof/>
+                <w:webHidden/>
+              </w:rPr>
+              <w:tab/>
+            </w:r>
+            <w:r>
+              <w:rPr>
+                <w:noProof/>
+                <w:webHidden/>
+              </w:rPr>
+              <w:fldChar w:fldCharType="begin"/>
+            </w:r>
+            <w:r>
+              <w:rPr>
+                <w:noProof/>
+                <w:webHidden/>
+              </w:rPr>
+              <w:instrText xml:space="preserve"> PAGEREF _Toc132641088 \h </w:instrText>
+            </w:r>
+            <w:r>
+              <w:rPr>
+                <w:noProof/>
+                <w:webHidden/>
+              </w:rPr>
+            </w:r>
+            <w:r>
+              <w:rPr>
+                <w:noProof/>
+                <w:webHidden/>
+              </w:rPr>
+              <w:fldChar w:fldCharType="separate"/>
+            </w:r>
+            <w:r>
+              <w:rPr>
+                <w:noProof/>
+                <w:webHidden/>
+              </w:rPr>
+              <w:t>9</w:t>
+            </w:r>
+            <w:r>
+              <w:rPr>
+                <w:noProof/>
+                <w:webHidden/>
+              </w:rPr>
+              <w:fldChar w:fldCharType="end"/>
+            </w:r>
+          </w:hyperlink>
+        </w:p>
+        <w:p>
+          <w:pPr>
+            <w:pStyle w:val="TOC2"/>
+            <w:tabs>
+              <w:tab w:val="right" w:leader="dot" w:pos="9350"/>
+            </w:tabs>
+            <w:rPr>
+              <w:rFonts w:eastAsiaTheme="minorEastAsia"/>
+              <w:noProof/>
+              <w:lang w:val="en-GB" w:eastAsia="en-GB"/>
+            </w:rPr>
+          </w:pPr>
+          <w:hyperlink w:anchor="_Toc132641089" w:history="1">
+            <w:r>
+              <w:rPr>
+                <w:rStyle w:val="Hyperlink"/>
+                <w:noProof/>
+              </w:rPr>
+              <w:t>Brief Level Use Cases</w:t>
+            </w:r>
+            <w:r>
+              <w:rPr>
+                <w:noProof/>
+                <w:webHidden/>
+              </w:rPr>
+              <w:tab/>
+            </w:r>
+            <w:r>
+              <w:rPr>
+                <w:noProof/>
+                <w:webHidden/>
+              </w:rPr>
+              <w:fldChar w:fldCharType="begin"/>
+            </w:r>
+            <w:r>
+              <w:rPr>
+                <w:noProof/>
+                <w:webHidden/>
+              </w:rPr>
+              <w:instrText xml:space="preserve"> PAGEREF _Toc132641089 \h </w:instrText>
+            </w:r>
+            <w:r>
+              <w:rPr>
+                <w:noProof/>
+                <w:webHidden/>
+              </w:rPr>
+            </w:r>
+            <w:r>
+              <w:rPr>
+                <w:noProof/>
+                <w:webHidden/>
+              </w:rPr>
+              <w:fldChar w:fldCharType="separate"/>
+            </w:r>
+            <w:r>
+              <w:rPr>
+                <w:noProof/>
+                <w:webHidden/>
+              </w:rPr>
+              <w:t>9</w:t>
+            </w:r>
+            <w:r>
+              <w:rPr>
+                <w:noProof/>
+                <w:webHidden/>
+              </w:rPr>
+              <w:fldChar w:fldCharType="end"/>
+            </w:r>
+          </w:hyperlink>
+        </w:p>
+        <w:p>
+          <w:pPr>
+            <w:pStyle w:val="TOC3"/>
+            <w:tabs>
+              <w:tab w:val="right" w:leader="dot" w:pos="9350"/>
+            </w:tabs>
+            <w:rPr>
+              <w:rFonts w:eastAsiaTheme="minorEastAsia"/>
+              <w:noProof/>
+              <w:lang w:val="en-GB" w:eastAsia="en-GB"/>
+            </w:rPr>
+          </w:pPr>
+          <w:hyperlink w:anchor="_Toc132641090" w:history="1">
+            <w:r>
+              <w:rPr>
+                <w:rStyle w:val="Hyperlink"/>
+                <w:noProof/>
+                <w:lang w:bidi="ur-PK"/>
+              </w:rPr>
+              <w:t>Masood khan (FA21-BSE-028)</w:t>
+            </w:r>
+            <w:r>
+              <w:rPr>
+                <w:noProof/>
+                <w:webHidden/>
+              </w:rPr>
+              <w:tab/>
+            </w:r>
+            <w:r>
+              <w:rPr>
+                <w:noProof/>
+                <w:webHidden/>
+              </w:rPr>
+              <w:fldChar w:fldCharType="begin"/>
+            </w:r>
+            <w:r>
+              <w:rPr>
+                <w:noProof/>
+                <w:webHidden/>
+              </w:rPr>
+              <w:instrText xml:space="preserve"> PAGEREF _Toc132641090 \h </w:instrText>
+            </w:r>
+            <w:r>
+              <w:rPr>
+                <w:noProof/>
+                <w:webHidden/>
+              </w:rPr>
+            </w:r>
+            <w:r>
+              <w:rPr>
+                <w:noProof/>
+                <w:webHidden/>
+              </w:rPr>
+              <w:fldChar w:fldCharType="separate"/>
+            </w:r>
+            <w:r>
+              <w:rPr>
+                <w:noProof/>
+                <w:webHidden/>
+              </w:rPr>
+              <w:t>9</w:t>
+            </w:r>
+            <w:r>
+              <w:rPr>
+                <w:noProof/>
+                <w:webHidden/>
+              </w:rPr>
+              <w:fldChar w:fldCharType="end"/>
+            </w:r>
+          </w:hyperlink>
+        </w:p>
+        <w:p>
+          <w:pPr>
+            <w:pStyle w:val="TOC3"/>
+            <w:tabs>
+              <w:tab w:val="right" w:leader="dot" w:pos="9350"/>
+            </w:tabs>
+            <w:rPr>
+              <w:rFonts w:eastAsiaTheme="minorEastAsia"/>
+              <w:noProof/>
+              <w:lang w:val="en-GB" w:eastAsia="en-GB"/>
+            </w:rPr>
+          </w:pPr>
+          <w:hyperlink w:anchor="_Toc132641091" w:history="1">
+            <w:r>
+              <w:rPr>
+                <w:rStyle w:val="Hyperlink"/>
+                <w:noProof/>
+                <w:lang w:bidi="ur-PK"/>
+              </w:rPr>
+              <w:t>Mahnoor Qazi (FA21-BSE-020)</w:t>
+            </w:r>
+            <w:r>
+              <w:rPr>
+                <w:noProof/>
+                <w:webHidden/>
+              </w:rPr>
+              <w:tab/>
+            </w:r>
+            <w:r>
+              <w:rPr>
+                <w:noProof/>
+                <w:webHidden/>
+              </w:rPr>
+              <w:fldChar w:fldCharType="begin"/>
+            </w:r>
+            <w:r>
+              <w:rPr>
+                <w:noProof/>
+                <w:webHidden/>
+              </w:rPr>
+              <w:instrText xml:space="preserve"> PAGEREF _Toc132641091 \h </w:instrText>
+            </w:r>
+            <w:r>
+              <w:rPr>
+                <w:noProof/>
+                <w:webHidden/>
+              </w:rPr>
+            </w:r>
+            <w:r>
+              <w:rPr>
+                <w:noProof/>
+                <w:webHidden/>
+              </w:rPr>
+              <w:fldChar w:fldCharType="separate"/>
+            </w:r>
+            <w:r>
+              <w:rPr>
+                <w:noProof/>
+                <w:webHidden/>
+              </w:rPr>
+              <w:t>9</w:t>
+            </w:r>
+            <w:r>
+              <w:rPr>
+                <w:noProof/>
+                <w:webHidden/>
+              </w:rPr>
+              <w:fldChar w:fldCharType="end"/>
+            </w:r>
+          </w:hyperlink>
+        </w:p>
+        <w:p>
+          <w:pPr>
+            <w:pStyle w:val="TOC3"/>
+            <w:tabs>
+              <w:tab w:val="right" w:leader="dot" w:pos="9350"/>
+            </w:tabs>
+            <w:rPr>
+              <w:rFonts w:eastAsiaTheme="minorEastAsia"/>
+              <w:noProof/>
+              <w:lang w:val="en-GB" w:eastAsia="en-GB"/>
+            </w:rPr>
+          </w:pPr>
+          <w:hyperlink w:anchor="_Toc132641092" w:history="1">
+            <w:r>
+              <w:rPr>
+                <w:rStyle w:val="Hyperlink"/>
+                <w:noProof/>
+                <w:lang w:bidi="ur-PK"/>
+              </w:rPr>
+              <w:t>Sofia Aamir (FA21-BSE-036)</w:t>
+            </w:r>
+            <w:r>
+              <w:rPr>
+                <w:noProof/>
+                <w:webHidden/>
+              </w:rPr>
+              <w:tab/>
+            </w:r>
+            <w:r>
+              <w:rPr>
+                <w:noProof/>
+                <w:webHidden/>
+              </w:rPr>
+              <w:fldChar w:fldCharType="begin"/>
+            </w:r>
+            <w:r>
+              <w:rPr>
+                <w:noProof/>
+                <w:webHidden/>
+              </w:rPr>
+              <w:instrText xml:space="preserve"> PAGEREF _Toc132641092 \h </w:instrText>
+            </w:r>
+            <w:r>
+              <w:rPr>
+                <w:noProof/>
+                <w:webHidden/>
+              </w:rPr>
+            </w:r>
+            <w:r>
+              <w:rPr>
+                <w:noProof/>
+                <w:webHidden/>
+              </w:rPr>
+              <w:fldChar w:fldCharType="separate"/>
+            </w:r>
+            <w:r>
+              <w:rPr>
+                <w:noProof/>
+                <w:webHidden/>
+              </w:rPr>
+              <w:t>10</w:t>
+            </w:r>
+            <w:r>
+              <w:rPr>
+                <w:noProof/>
+                <w:webHidden/>
+              </w:rPr>
+              <w:fldChar w:fldCharType="end"/>
+            </w:r>
+          </w:hyperlink>
+        </w:p>
+        <w:p>
+          <w:pPr>
+            <w:pStyle w:val="TOC2"/>
+            <w:tabs>
+              <w:tab w:val="right" w:leader="dot" w:pos="9350"/>
+            </w:tabs>
+            <w:rPr>
+              <w:rFonts w:eastAsiaTheme="minorEastAsia"/>
+              <w:noProof/>
+              <w:lang w:val="en-GB" w:eastAsia="en-GB"/>
+            </w:rPr>
+          </w:pPr>
+          <w:hyperlink w:anchor="_Toc132641093" w:history="1">
+            <w:r>
+              <w:rPr>
+                <w:rStyle w:val="Hyperlink"/>
+                <w:noProof/>
+              </w:rPr>
+              <w:t>Fully Dressed Use Cases</w:t>
+            </w:r>
+            <w:r>
+              <w:rPr>
+                <w:noProof/>
+                <w:webHidden/>
+              </w:rPr>
+              <w:tab/>
+            </w:r>
+            <w:r>
+              <w:rPr>
+                <w:noProof/>
+                <w:webHidden/>
+              </w:rPr>
+              <w:fldChar w:fldCharType="begin"/>
+            </w:r>
+            <w:r>
+              <w:rPr>
+                <w:noProof/>
+                <w:webHidden/>
+              </w:rPr>
+              <w:instrText xml:space="preserve"> PAGEREF _Toc132641093 \h </w:instrText>
+            </w:r>
+            <w:r>
+              <w:rPr>
+                <w:noProof/>
+                <w:webHidden/>
+              </w:rPr>
+            </w:r>
+            <w:r>
+              <w:rPr>
+                <w:noProof/>
+                <w:webHidden/>
+              </w:rPr>
+              <w:fldChar w:fldCharType="separate"/>
+            </w:r>
+            <w:r>
+              <w:rPr>
+                <w:noProof/>
+                <w:webHidden/>
+              </w:rPr>
+              <w:t>11</w:t>
+            </w:r>
+            <w:r>
+              <w:rPr>
+                <w:noProof/>
+                <w:webHidden/>
+              </w:rPr>
+              <w:fldChar w:fldCharType="end"/>
+            </w:r>
+          </w:hyperlink>
+        </w:p>
+        <w:p>
+          <w:r>
+            <w:rPr>
+              <w:b/>
+              <w:bCs/>
+              <w:noProof/>
+            </w:rPr>
+            <w:fldChar w:fldCharType="end"/>
+          </w:r>
+        </w:p>
+      </w:sdtContent>
+    </w:sdt>
+    <w:p>
+      <w:pPr>
+        <w:rPr>
+          <w:rFonts w:asciiTheme="majorHAnsi" w:eastAsiaTheme="majorEastAsia" w:hAnsiTheme="majorHAnsi" w:cstheme="majorBidi"/>
+          <w:color w:val="2E74B5" w:themeColor="accent1" w:themeShade="BF"/>
+          <w:sz w:val="32"/>
+          <w:szCs w:val="32"/>
+        </w:rPr>
+      </w:pPr>
+      <w:r>
+        <w:br w:type="page"/>
+      </w:r>
+    </w:p>
+    <w:p>
+      <w:pPr>
+        <w:pStyle w:val="Heading1"/>
+      </w:pPr>
+      <w:bookmarkStart w:id="0" w:name="_Toc132641054"/>
+      <w:r>
         <w:lastRenderedPageBreak/>
+        <w:t>CHAPTER1:</w:t>
+      </w:r>
+      <w:bookmarkEnd w:id="0"/>
+    </w:p>
+    <w:p>
+      <w:pPr>
+        <w:pStyle w:val="Heading2"/>
+      </w:pPr>
+      <w:bookmarkStart w:id="1" w:name="_Toc132641055"/>
+      <w:r>
         <w:t>INTRODUCTION:</w:t>
       </w:r>
-    </w:p>
-    <w:p>
-      <w:pPr>
-        <w:rPr>
-          <w:rFonts w:cstheme="minorHAnsi"/>
-        </w:rPr>
-      </w:pPr>
-      <w:r>
-        <w:rPr>
-          <w:rFonts w:cstheme="minorHAnsi"/>
-        </w:rPr>
-        <w:t xml:space="preserve">A library management system is a computerized system which is used to have the record of the </w:t>
-      </w:r>
-      <w:proofErr w:type="gramStart"/>
-      <w:r>
-        <w:rPr>
-          <w:rFonts w:cstheme="minorHAnsi"/>
-        </w:rPr>
-        <w:t>books ,students</w:t>
-      </w:r>
-      <w:proofErr w:type="gramEnd"/>
-      <w:r>
-        <w:rPr>
-          <w:rFonts w:cstheme="minorHAnsi"/>
-        </w:rPr>
-        <w:t xml:space="preserve"> and staff records .which has a software installed in it which helps the </w:t>
+      <w:bookmarkEnd w:id="1"/>
+    </w:p>
+    <w:p>
+      <w:pPr>
+        <w:rPr>
+          <w:rFonts w:cstheme="minorHAnsi"/>
+        </w:rPr>
+      </w:pPr>
+      <w:r>
+        <w:rPr>
+          <w:rFonts w:cstheme="minorHAnsi"/>
+        </w:rPr>
+        <w:t xml:space="preserve">A library management system is a computerized system which is used to have the record of the books ,students and staff records .which has a software installed in it which helps the </w:t>
       </w:r>
       <w:r>
         <w:rPr>
@@ -679,42 +3651,22 @@
           <w:rFonts w:cstheme="minorHAnsi"/>
         </w:rPr>
       </w:pPr>
-      <w:proofErr w:type="spellStart"/>
-      <w:r>
-        <w:rPr>
-          <w:rFonts w:cstheme="minorHAnsi"/>
-        </w:rPr>
-        <w:t>Futermore</w:t>
-      </w:r>
-      <w:proofErr w:type="spellEnd"/>
-      <w:r>
-        <w:rPr>
-          <w:rFonts w:cstheme="minorHAnsi"/>
-        </w:rPr>
-        <w:t xml:space="preserve">, the system will be flexible it will run on many machines across the world, we are using iterative development strategy we are going to processed through requirements ,object oriented analysis design and implementation. </w:t>
-      </w:r>
-    </w:p>
-    <w:p>
-      <w:pPr>
-        <w:jc w:val="center"/>
-        <w:rPr>
-          <w:rFonts w:cstheme="minorHAnsi"/>
-          <w:b/>
-          <w:sz w:val="28"/>
-          <w:szCs w:val="28"/>
-          <w:u w:val="single"/>
-        </w:rPr>
-      </w:pPr>
-      <w:r>
-        <w:rPr>
-          <w:rFonts w:cstheme="minorHAnsi"/>
-          <w:b/>
-          <w:sz w:val="28"/>
-          <w:szCs w:val="28"/>
-          <w:u w:val="single"/>
-        </w:rPr>
+      <w:r>
+        <w:rPr>
+          <w:rFonts w:cstheme="minorHAnsi"/>
+        </w:rPr>
+        <w:t xml:space="preserve">Futermore, the system will be flexible it will run on many machines across the world, we are using iterative development strategy we are going to processed through requirements ,object oriented analysis design and implementation. </w:t>
+      </w:r>
+    </w:p>
+    <w:p>
+      <w:pPr>
+        <w:pStyle w:val="Heading2"/>
+      </w:pPr>
+      <w:bookmarkStart w:id="2" w:name="_Toc132641056"/>
+      <w:r>
         <w:t>VISION AND BUSINESS CASE:</w:t>
       </w:r>
+      <w:bookmarkEnd w:id="2"/>
     </w:p>
     <w:p>
       <w:pPr>
@@ -806,972 +3758,818 @@
           <w:sz w:val="24"/>
           <w:szCs w:val="28"/>
         </w:rPr>
-        <w:t xml:space="preserve"> Including design constraints, performance, supportability, </w:t>
-      </w:r>
-      <w:proofErr w:type="spellStart"/>
-      <w:r>
+        <w:t xml:space="preserve"> Including design constraints, performance, supportability, reuseability, and Documentation.</w:t>
+      </w:r>
+    </w:p>
+    <w:p>
+      <w:pPr>
+        <w:pStyle w:val="Heading2"/>
+        <w:rPr>
+          <w:rFonts w:eastAsia="Calibri"/>
+        </w:rPr>
+      </w:pPr>
+      <w:bookmarkStart w:id="3" w:name="_Toc132641057"/>
+      <w:r>
+        <w:rPr>
+          <w:rFonts w:eastAsia="Calibri"/>
+        </w:rPr>
+        <w:t>EXECUTIVE SUMMARY</w:t>
+      </w:r>
+      <w:bookmarkEnd w:id="3"/>
+    </w:p>
+    <w:p>
+      <w:pPr>
+        <w:spacing w:line="276" w:lineRule="auto"/>
+        <w:jc w:val="both"/>
+        <w:rPr>
+          <w:rFonts w:cstheme="minorHAnsi"/>
+        </w:rPr>
+      </w:pPr>
+      <w:r>
+        <w:rPr>
+          <w:rFonts w:cstheme="minorHAnsi"/>
+        </w:rPr>
+        <w:t>Our traditional libraries are getting hard to manage day by day as the world is advancing with every passing day. Student life is way too busy now and it is difficult to take out time from your busy schedule to go to library. While during studies, library always acts as ours best friend. Libraries help students in studies, it not only helps students but everyone that has keen interest of reading books.</w:t>
+      </w:r>
+    </w:p>
+    <w:p>
+      <w:pPr>
+        <w:spacing w:line="276" w:lineRule="auto"/>
+        <w:jc w:val="both"/>
+        <w:rPr>
+          <w:rFonts w:cstheme="minorHAnsi"/>
+        </w:rPr>
+      </w:pPr>
+      <w:r>
+        <w:rPr>
+          <w:rFonts w:cstheme="minorHAnsi"/>
+        </w:rPr>
+        <w:t xml:space="preserve">In our library management system application, there will be an admin (librarian) login. He has the access to most of the functions of the library. He registers the students, keeps a check on the students whether they are returning books on time or not.  </w:t>
+      </w:r>
+    </w:p>
+    <w:p>
+      <w:pPr>
+        <w:spacing w:line="276" w:lineRule="auto"/>
+        <w:jc w:val="both"/>
+        <w:rPr>
+          <w:rFonts w:cstheme="minorHAnsi"/>
+        </w:rPr>
+      </w:pPr>
+      <w:r>
+        <w:rPr>
+          <w:rFonts w:cstheme="minorHAnsi"/>
+        </w:rPr>
+        <w:t>The librarian manages all the books in library. In this library management application, it is easy for the librarian to tell which book is available, which book is currently not available in library. How many books of same author are present in our library.</w:t>
+      </w:r>
+    </w:p>
+    <w:p>
+      <w:pPr>
+        <w:spacing w:line="276" w:lineRule="auto"/>
+        <w:jc w:val="both"/>
+        <w:rPr>
+          <w:rFonts w:cstheme="minorHAnsi"/>
+        </w:rPr>
+      </w:pPr>
+      <w:r>
+        <w:rPr>
+          <w:rFonts w:cstheme="minorHAnsi"/>
+        </w:rPr>
+        <w:t xml:space="preserve">Librarian issues a certificate i.e. registration of the students who desires to be a permanent member of the library. After the registration the students are able to borrow a book. In our LMS application when a </w:t>
+      </w:r>
+      <w:r>
+        <w:rPr>
+          <w:rFonts w:cstheme="minorHAnsi"/>
+        </w:rPr>
+        <w:lastRenderedPageBreak/>
+        <w:t xml:space="preserve">student gets registered, he/she is provided with a student login account. Through this account they can borrow any book and stay up to date. </w:t>
+      </w:r>
+    </w:p>
+    <w:p>
+      <w:pPr>
+        <w:spacing w:line="276" w:lineRule="auto"/>
+        <w:jc w:val="both"/>
+        <w:rPr>
+          <w:rFonts w:cstheme="minorHAnsi"/>
+        </w:rPr>
+      </w:pPr>
+      <w:r>
+        <w:rPr>
+          <w:rFonts w:cstheme="minorHAnsi"/>
+        </w:rPr>
+        <w:t>In this library management application, there is a student login that makes this software different from others, way too much interesting and attractive for users. Student login account helps student to get information about any books within few seconds. There is a search bar where they can type author’s name, book id or book name and they can know if their desired book is available or not. Students can see the date they borrowed a book and the date when they have to return the book.</w:t>
+      </w:r>
+    </w:p>
+    <w:p>
+      <w:pPr>
+        <w:spacing w:line="276" w:lineRule="auto"/>
+        <w:jc w:val="both"/>
+        <w:rPr>
+          <w:rFonts w:cstheme="minorHAnsi"/>
+        </w:rPr>
+      </w:pPr>
+      <w:r>
+        <w:rPr>
+          <w:rFonts w:cstheme="minorHAnsi"/>
+        </w:rPr>
+        <w:t>Students have to pay the fine if they fail to return the book on time. They can see all the information of fine through their accounts.</w:t>
+      </w:r>
+    </w:p>
+    <w:p>
+      <w:pPr>
+        <w:jc w:val="both"/>
+        <w:rPr>
+          <w:rFonts w:cstheme="minorHAnsi"/>
+        </w:rPr>
+      </w:pPr>
+      <w:r>
+        <w:rPr>
+          <w:rFonts w:cstheme="minorHAnsi"/>
+        </w:rPr>
+        <w:t xml:space="preserve">The UI (user interface) will be simple to understand easily by the user, no complicated buttons will be used which that can require any special training, everyone even the beginners will learn how to use the System easily and also the system will be programmed well to avoid cyber-attacks, the System will have data of many users. </w:t>
+      </w:r>
+    </w:p>
+    <w:p>
+      <w:pPr>
+        <w:jc w:val="both"/>
+        <w:rPr>
+          <w:rFonts w:cstheme="minorHAnsi"/>
+        </w:rPr>
+      </w:pPr>
+      <w:r>
+        <w:rPr>
+          <w:rFonts w:cstheme="minorHAnsi"/>
+        </w:rPr>
+        <w:t xml:space="preserve">To make it safe we will add authentication processes so that unauthorized people are unable to access the data. </w:t>
+      </w:r>
+    </w:p>
+    <w:p>
+      <w:pPr>
+        <w:pStyle w:val="Heading2"/>
+      </w:pPr>
+      <w:bookmarkStart w:id="4" w:name="_Toc132641058"/>
+      <w:r>
+        <w:t>USE CASE MODEL:</w:t>
+      </w:r>
+      <w:bookmarkEnd w:id="4"/>
+    </w:p>
+    <w:p>
+      <w:pPr>
+        <w:pStyle w:val="Heading3"/>
+        <w:rPr>
+          <w:sz w:val="26"/>
+          <w:szCs w:val="26"/>
+        </w:rPr>
+      </w:pPr>
+      <w:bookmarkStart w:id="5" w:name="_Toc132641059"/>
+      <w:r>
+        <w:rPr>
+          <w:sz w:val="26"/>
+          <w:szCs w:val="26"/>
+        </w:rPr>
+        <w:t xml:space="preserve">1. </w:t>
+      </w:r>
+      <w:r>
+        <w:rPr>
+          <w:sz w:val="26"/>
+          <w:szCs w:val="26"/>
+        </w:rPr>
+        <w:t>LOGIN:</w:t>
+      </w:r>
+      <w:bookmarkEnd w:id="5"/>
+    </w:p>
+    <w:p>
+      <w:pPr>
+        <w:pStyle w:val="Heading3"/>
+        <w:rPr>
+          <w:sz w:val="26"/>
+          <w:szCs w:val="26"/>
+        </w:rPr>
+      </w:pPr>
+      <w:bookmarkStart w:id="6" w:name="_Toc132641060"/>
+      <w:r>
+        <w:rPr>
+          <w:sz w:val="26"/>
+          <w:szCs w:val="26"/>
+        </w:rPr>
+        <w:t xml:space="preserve">2. </w:t>
+      </w:r>
+      <w:r>
+        <w:rPr>
+          <w:sz w:val="26"/>
+          <w:szCs w:val="26"/>
+        </w:rPr>
+        <w:t>ADD BOOK TO LIBRARY:</w:t>
+      </w:r>
+      <w:bookmarkEnd w:id="6"/>
+    </w:p>
+    <w:p>
+      <w:pPr>
+        <w:rPr>
+          <w:rFonts w:cstheme="minorHAnsi"/>
+          <w:szCs w:val="24"/>
+        </w:rPr>
+      </w:pPr>
+      <w:r>
+        <w:rPr>
+          <w:rFonts w:cstheme="minorHAnsi"/>
+          <w:szCs w:val="24"/>
+        </w:rPr>
+        <w:t>When new books will come the system will update the list of books by adding all information of that book and at the end letting the manager know the total number of books in the library.</w:t>
+      </w:r>
+    </w:p>
+    <w:p>
+      <w:pPr>
+        <w:pStyle w:val="Heading3"/>
+      </w:pPr>
+      <w:bookmarkStart w:id="7" w:name="_Toc132641061"/>
+      <w:r>
+        <w:rPr>
+          <w:sz w:val="26"/>
+          <w:szCs w:val="26"/>
+        </w:rPr>
+        <w:t xml:space="preserve">3. </w:t>
+      </w:r>
+      <w:r>
+        <w:rPr>
+          <w:sz w:val="26"/>
+          <w:szCs w:val="26"/>
+        </w:rPr>
+        <w:t>DELETE BOOK FROM LIBRARY:</w:t>
+      </w:r>
+      <w:bookmarkEnd w:id="7"/>
+    </w:p>
+    <w:p>
+      <w:pPr>
+        <w:rPr>
+          <w:rFonts w:cstheme="minorHAnsi"/>
+          <w:szCs w:val="24"/>
+        </w:rPr>
+      </w:pPr>
+      <w:r>
+        <w:rPr>
+          <w:rFonts w:cstheme="minorHAnsi"/>
+          <w:szCs w:val="24"/>
+        </w:rPr>
+        <w:t>If a book is no longer available in the library for one reason or other the system will delete it too</w:t>
+      </w:r>
+    </w:p>
+    <w:p>
+      <w:pPr>
+        <w:pStyle w:val="Heading3"/>
+        <w:rPr>
+          <w:sz w:val="26"/>
+          <w:szCs w:val="26"/>
+        </w:rPr>
+      </w:pPr>
+      <w:bookmarkStart w:id="8" w:name="_Toc132641062"/>
+      <w:r>
+        <w:rPr>
+          <w:sz w:val="26"/>
+          <w:szCs w:val="26"/>
+        </w:rPr>
+        <w:t xml:space="preserve">4. </w:t>
+      </w:r>
+      <w:r>
+        <w:rPr>
+          <w:sz w:val="26"/>
+          <w:szCs w:val="26"/>
+        </w:rPr>
+        <w:t>SEARCH BOOK BY NAME:</w:t>
+      </w:r>
+      <w:bookmarkEnd w:id="8"/>
+    </w:p>
+    <w:p>
+      <w:pPr>
+        <w:rPr>
+          <w:rFonts w:cstheme="minorHAnsi"/>
+          <w:szCs w:val="24"/>
+        </w:rPr>
+      </w:pPr>
+      <w:r>
+        <w:rPr>
+          <w:rFonts w:cstheme="minorHAnsi"/>
+          <w:szCs w:val="24"/>
+        </w:rPr>
+        <w:t>If a student doesn’t knows the author name he/she will tell the librarian the book name and using thus software system, librarian will give the information about that particular book to the student.</w:t>
+      </w:r>
+    </w:p>
+    <w:p>
+      <w:pPr>
+        <w:pStyle w:val="Heading3"/>
+        <w:rPr>
+          <w:sz w:val="26"/>
+          <w:szCs w:val="26"/>
+        </w:rPr>
+      </w:pPr>
+      <w:bookmarkStart w:id="9" w:name="_Toc132641063"/>
+      <w:r>
+        <w:rPr>
+          <w:rStyle w:val="Heading3Char"/>
+          <w:sz w:val="26"/>
+          <w:szCs w:val="26"/>
+        </w:rPr>
+        <w:t>5.</w:t>
+      </w:r>
+      <w:r>
+        <w:rPr>
+          <w:sz w:val="26"/>
+          <w:szCs w:val="26"/>
+        </w:rPr>
+        <w:t xml:space="preserve"> </w:t>
+      </w:r>
+      <w:r>
+        <w:rPr>
+          <w:sz w:val="26"/>
+          <w:szCs w:val="26"/>
+        </w:rPr>
+        <w:t>DISPLAY BOOKS DETAILS:</w:t>
+      </w:r>
+      <w:bookmarkEnd w:id="9"/>
+    </w:p>
+    <w:p>
+      <w:pPr>
+        <w:pStyle w:val="Heading3"/>
+        <w:rPr>
+          <w:sz w:val="26"/>
+          <w:szCs w:val="26"/>
+        </w:rPr>
+      </w:pPr>
+      <w:bookmarkStart w:id="10" w:name="_Toc132641064"/>
+      <w:r>
+        <w:rPr>
+          <w:sz w:val="26"/>
+          <w:szCs w:val="26"/>
+        </w:rPr>
+        <w:t xml:space="preserve">6. </w:t>
+      </w:r>
+      <w:r>
+        <w:rPr>
+          <w:sz w:val="26"/>
+          <w:szCs w:val="26"/>
+        </w:rPr>
+        <w:t>BORROW A BOOK:</w:t>
+      </w:r>
+      <w:bookmarkEnd w:id="10"/>
+    </w:p>
+    <w:p>
+      <w:pPr>
+        <w:rPr>
+          <w:rFonts w:cstheme="minorHAnsi"/>
+          <w:szCs w:val="24"/>
+        </w:rPr>
+      </w:pPr>
+      <w:r>
+        <w:rPr>
+          <w:rFonts w:cstheme="minorHAnsi"/>
+          <w:szCs w:val="24"/>
+        </w:rPr>
+        <w:t>There will an option/feature of borrowing books. A user can borrow 2 books of their choice at a time.</w:t>
+      </w:r>
+    </w:p>
+    <w:p>
+      <w:pPr>
+        <w:rPr>
+          <w:rStyle w:val="Heading3Char"/>
+          <w:sz w:val="26"/>
+          <w:szCs w:val="26"/>
+        </w:rPr>
+      </w:pPr>
+      <w:bookmarkStart w:id="11" w:name="_Toc132641065"/>
+      <w:r>
+        <w:rPr>
+          <w:rStyle w:val="Heading3Char"/>
+          <w:sz w:val="26"/>
+          <w:szCs w:val="26"/>
+        </w:rPr>
+        <w:t>7. RETURN BOOK:</w:t>
+      </w:r>
+      <w:bookmarkEnd w:id="11"/>
+    </w:p>
+    <w:p>
+      <w:pPr>
+        <w:rPr>
+          <w:rFonts w:cstheme="minorHAnsi"/>
+          <w:sz w:val="24"/>
+          <w:szCs w:val="24"/>
+        </w:rPr>
+      </w:pPr>
+      <w:r>
+        <w:rPr>
+          <w:rFonts w:cstheme="minorHAnsi"/>
+          <w:sz w:val="24"/>
+          <w:szCs w:val="24"/>
+        </w:rPr>
+        <w:t>When user borrows the book they have to return it after a certain mentioned time period. If they do not return the book due to one reason or other, fine will be imposed which will increase by 100RS with every passing day.</w:t>
+      </w:r>
+      <w:r>
+        <w:br/>
+      </w:r>
+      <w:bookmarkStart w:id="12" w:name="_Toc132641066"/>
+      <w:r>
+        <w:rPr>
+          <w:sz w:val="26"/>
+          <w:szCs w:val="26"/>
+        </w:rPr>
+        <w:t>8. REGISTER:</w:t>
+      </w:r>
+      <w:bookmarkEnd w:id="12"/>
+    </w:p>
+    <w:p>
+      <w:pPr>
+        <w:pStyle w:val="Heading3"/>
+        <w:rPr>
+          <w:sz w:val="26"/>
+          <w:szCs w:val="26"/>
+        </w:rPr>
+      </w:pPr>
+      <w:bookmarkStart w:id="13" w:name="_Toc132641067"/>
+      <w:r>
+        <w:rPr>
+          <w:sz w:val="26"/>
+          <w:szCs w:val="26"/>
+        </w:rPr>
+        <w:lastRenderedPageBreak/>
+        <w:t>9. REGISTER COMPLAINT:</w:t>
+      </w:r>
+      <w:bookmarkEnd w:id="13"/>
+    </w:p>
+    <w:p>
+      <w:pPr>
+        <w:pStyle w:val="Heading3"/>
+        <w:rPr>
+          <w:sz w:val="26"/>
+          <w:szCs w:val="26"/>
+        </w:rPr>
+      </w:pPr>
+      <w:bookmarkStart w:id="14" w:name="_Toc132641068"/>
+      <w:r>
+        <w:rPr>
+          <w:sz w:val="26"/>
+          <w:szCs w:val="26"/>
+        </w:rPr>
+        <w:t>10. MANAAGE ACCOUNTS:</w:t>
+      </w:r>
+      <w:bookmarkEnd w:id="14"/>
+    </w:p>
+    <w:p>
+      <w:pPr>
+        <w:pStyle w:val="Heading3"/>
+        <w:rPr>
+          <w:sz w:val="26"/>
+          <w:szCs w:val="26"/>
+        </w:rPr>
+      </w:pPr>
+      <w:bookmarkStart w:id="15" w:name="_Toc132641069"/>
+      <w:r>
+        <w:rPr>
+          <w:sz w:val="26"/>
+          <w:szCs w:val="26"/>
+        </w:rPr>
+        <w:t>11. FEEDBACK:</w:t>
+      </w:r>
+      <w:bookmarkEnd w:id="15"/>
+    </w:p>
+    <w:p>
+      <w:pPr>
+        <w:pStyle w:val="Heading3"/>
+        <w:rPr>
+          <w:sz w:val="26"/>
+          <w:szCs w:val="26"/>
+        </w:rPr>
+      </w:pPr>
+      <w:bookmarkStart w:id="16" w:name="_Toc132641070"/>
+      <w:r>
+        <w:rPr>
+          <w:sz w:val="26"/>
+          <w:szCs w:val="26"/>
+        </w:rPr>
+        <w:t>12. ORDER BOOK:</w:t>
+      </w:r>
+      <w:bookmarkEnd w:id="16"/>
+    </w:p>
+    <w:p>
+      <w:pPr>
+        <w:pStyle w:val="Heading3"/>
+        <w:rPr>
+          <w:sz w:val="26"/>
+          <w:szCs w:val="26"/>
+        </w:rPr>
+      </w:pPr>
+      <w:bookmarkStart w:id="17" w:name="_Toc132641071"/>
+      <w:r>
+        <w:rPr>
+          <w:sz w:val="26"/>
+          <w:szCs w:val="26"/>
+        </w:rPr>
+        <w:t>13. UPDATE BOOKS:</w:t>
+      </w:r>
+      <w:bookmarkEnd w:id="17"/>
+    </w:p>
+    <w:p>
+      <w:pPr>
+        <w:pStyle w:val="Heading2"/>
+      </w:pPr>
+      <w:bookmarkStart w:id="18" w:name="_Toc132641072"/>
+      <w:r>
+        <w:t>SUPPLEMETARY SPECIFICATION:</w:t>
+      </w:r>
+      <w:bookmarkEnd w:id="18"/>
+    </w:p>
+    <w:p>
+      <w:pPr>
+        <w:pStyle w:val="Heading3"/>
+        <w:rPr>
+          <w:sz w:val="26"/>
+          <w:szCs w:val="26"/>
+        </w:rPr>
+      </w:pPr>
+      <w:bookmarkStart w:id="19" w:name="_Toc132641073"/>
+      <w:r>
+        <w:rPr>
+          <w:sz w:val="26"/>
+          <w:szCs w:val="26"/>
+        </w:rPr>
+        <w:t>Introduction:</w:t>
+      </w:r>
+      <w:bookmarkEnd w:id="19"/>
+    </w:p>
+    <w:p>
+      <w:pPr>
         <w:rPr>
           <w:rFonts w:cstheme="minorHAnsi"/>
           <w:sz w:val="24"/>
           <w:szCs w:val="28"/>
         </w:rPr>
-        <w:t>reuseability</w:t>
-      </w:r>
-      <w:proofErr w:type="spellEnd"/>
-      <w:r>
-        <w:rPr>
-          <w:rFonts w:cstheme="minorHAnsi"/>
-          <w:sz w:val="24"/>
-          <w:szCs w:val="28"/>
-        </w:rPr>
-        <w:t>, and Documentation.</w:t>
-      </w:r>
-    </w:p>
-    <w:p>
-      <w:pPr>
-        <w:autoSpaceDE w:val="0"/>
-        <w:autoSpaceDN w:val="0"/>
-        <w:adjustRightInd w:val="0"/>
-        <w:spacing w:line="276" w:lineRule="auto"/>
-        <w:jc w:val="center"/>
-        <w:rPr>
-          <w:rFonts w:eastAsia="Calibri" w:cstheme="minorHAnsi"/>
-          <w:b/>
-          <w:bCs/>
-          <w:sz w:val="28"/>
-          <w:szCs w:val="28"/>
-          <w:u w:val="single"/>
-        </w:rPr>
-      </w:pPr>
-      <w:r>
-        <w:rPr>
-          <w:rFonts w:eastAsia="Calibri" w:cstheme="minorHAnsi"/>
-          <w:b/>
-          <w:bCs/>
-          <w:sz w:val="28"/>
-          <w:szCs w:val="28"/>
-          <w:u w:val="single"/>
-        </w:rPr>
-        <w:t>EXECUTIVE SUMMARY</w:t>
-      </w:r>
-    </w:p>
-    <w:p>
-      <w:pPr>
-        <w:spacing w:line="276" w:lineRule="auto"/>
-        <w:jc w:val="both"/>
-        <w:rPr>
-          <w:rFonts w:cstheme="minorHAnsi"/>
-        </w:rPr>
-      </w:pPr>
-      <w:r>
-        <w:rPr>
-          <w:rFonts w:cstheme="minorHAnsi"/>
-        </w:rPr>
-        <w:t>Our traditional libraries are getting hard to manage day by day as the world is advancing with every passing day. Student life is way too busy now and it is difficult to take out time from your busy schedule to go to library. While during studies, library always acts as ours best friend. Libraries help students in studies, it not only helps students but everyone that has keen interest of reading books.</w:t>
-      </w:r>
-    </w:p>
-    <w:p>
-      <w:pPr>
-        <w:spacing w:line="276" w:lineRule="auto"/>
-        <w:jc w:val="both"/>
-        <w:rPr>
-          <w:rFonts w:cstheme="minorHAnsi"/>
-        </w:rPr>
-      </w:pPr>
-      <w:r>
-        <w:rPr>
-          <w:rFonts w:cstheme="minorHAnsi"/>
-        </w:rPr>
-        <w:t xml:space="preserve">In our library management system application, there will be an admin (librarian) login. He has the access to most of the functions of the library. He registers the students, keeps a check on the students whether they are returning books on time or not.  </w:t>
-      </w:r>
-    </w:p>
-    <w:p>
-      <w:pPr>
-        <w:spacing w:line="276" w:lineRule="auto"/>
-        <w:jc w:val="both"/>
-        <w:rPr>
-          <w:rFonts w:cstheme="minorHAnsi"/>
-        </w:rPr>
-      </w:pPr>
-      <w:r>
-        <w:rPr>
-          <w:rFonts w:cstheme="minorHAnsi"/>
-        </w:rPr>
-        <w:t xml:space="preserve">The librarian manages all the books in library. In this library management application, it is easy for the librarian to tell which book is available, which book is currently not available in library. How many books of same author are present in our </w:t>
-      </w:r>
-      <w:proofErr w:type="gramStart"/>
-      <w:r>
-        <w:rPr>
-          <w:rFonts w:cstheme="minorHAnsi"/>
-        </w:rPr>
-        <w:t>library.</w:t>
-      </w:r>
-      <w:proofErr w:type="gramEnd"/>
-    </w:p>
-    <w:p>
-      <w:pPr>
-        <w:spacing w:line="276" w:lineRule="auto"/>
-        <w:jc w:val="both"/>
-        <w:rPr>
-          <w:rFonts w:cstheme="minorHAnsi"/>
-        </w:rPr>
-      </w:pPr>
-      <w:r>
-        <w:rPr>
-          <w:rFonts w:cstheme="minorHAnsi"/>
-        </w:rPr>
-        <w:t xml:space="preserve">Librarian issues a certificate i.e. registration of the students who desires to be a permanent member of the library. After the registration the students are able to borrow a book. In our LMS application when a </w:t>
-      </w:r>
-      <w:r>
-        <w:rPr>
-          <w:rFonts w:cstheme="minorHAnsi"/>
-        </w:rPr>
-        <w:lastRenderedPageBreak/>
-        <w:t xml:space="preserve">student gets registered, he/she is provided with a student login account. Through this account they can borrow any book and stay up to date. </w:t>
-      </w:r>
-    </w:p>
-    <w:p>
-      <w:pPr>
-        <w:spacing w:line="276" w:lineRule="auto"/>
-        <w:jc w:val="both"/>
-        <w:rPr>
-          <w:rFonts w:cstheme="minorHAnsi"/>
-        </w:rPr>
-      </w:pPr>
-      <w:r>
-        <w:rPr>
-          <w:rFonts w:cstheme="minorHAnsi"/>
-        </w:rPr>
-        <w:t>In this library management application, there is a student login that makes this software different from others, way too much interesting and attractive for users. Student login account helps student to get information about any books within few seconds. There is a search bar where they can type author’s name, book id or book name and they can know if their desired book is available or not. Students can see the date they borrowed a book and the date when they have to return the book.</w:t>
-      </w:r>
-    </w:p>
-    <w:p>
-      <w:pPr>
-        <w:spacing w:line="276" w:lineRule="auto"/>
-        <w:jc w:val="both"/>
-        <w:rPr>
-          <w:rFonts w:cstheme="minorHAnsi"/>
-        </w:rPr>
-      </w:pPr>
-      <w:r>
-        <w:rPr>
-          <w:rFonts w:cstheme="minorHAnsi"/>
-        </w:rPr>
-        <w:t>Students have to pay the fine if they fail to return the book on time. They can see all the information of fine through their accounts.</w:t>
-      </w:r>
-    </w:p>
-    <w:p>
-      <w:pPr>
-        <w:jc w:val="both"/>
-        <w:rPr>
-          <w:rFonts w:cstheme="minorHAnsi"/>
-        </w:rPr>
-      </w:pPr>
-      <w:r>
-        <w:rPr>
-          <w:rFonts w:cstheme="minorHAnsi"/>
-        </w:rPr>
-        <w:t xml:space="preserve">The UI (user interface) will be simple to understand easily by the user, no complicated buttons will be used which that can require any special training, everyone even the beginners will learn how to use the System easily and also the system will be programmed well to avoid cyber-attacks, the System will have data of many users. </w:t>
-      </w:r>
-    </w:p>
-    <w:p>
-      <w:pPr>
-        <w:jc w:val="both"/>
-        <w:rPr>
-          <w:rFonts w:cstheme="minorHAnsi"/>
-        </w:rPr>
-      </w:pPr>
-      <w:r>
-        <w:rPr>
-          <w:rFonts w:cstheme="minorHAnsi"/>
-        </w:rPr>
-        <w:t xml:space="preserve">To make it safe we will add authentication processes so that unauthorized people are unable to access the data. </w:t>
-      </w:r>
-    </w:p>
-    <w:p>
-      <w:pPr>
-        <w:jc w:val="center"/>
-        <w:rPr>
-          <w:rFonts w:cstheme="minorHAnsi"/>
-          <w:b/>
-          <w:sz w:val="28"/>
-          <w:szCs w:val="28"/>
-          <w:u w:val="single"/>
-        </w:rPr>
-      </w:pPr>
-      <w:r>
-        <w:rPr>
-          <w:rFonts w:cstheme="minorHAnsi"/>
-          <w:b/>
-          <w:sz w:val="28"/>
-          <w:szCs w:val="28"/>
-          <w:u w:val="single"/>
-        </w:rPr>
-        <w:t>USE CASE MODEL:</w:t>
-      </w:r>
-    </w:p>
-    <w:p>
-      <w:pPr>
+      </w:pPr>
+      <w:r>
         <w:rPr>
           <w:rFonts w:cstheme="minorHAnsi"/>
           <w:b/>
           <w:sz w:val="24"/>
           <w:szCs w:val="28"/>
-          <w:u w:val="single"/>
-        </w:rPr>
-      </w:pPr>
-      <w:r>
-        <w:rPr>
-          <w:rFonts w:cstheme="minorHAnsi"/>
-          <w:b/>
+        </w:rPr>
+        <w:tab/>
+      </w:r>
+      <w:r>
+        <w:rPr>
+          <w:rFonts w:cstheme="minorHAnsi"/>
           <w:sz w:val="24"/>
           <w:szCs w:val="28"/>
-          <w:u w:val="single"/>
-        </w:rPr>
-        <w:t xml:space="preserve">1. </w:t>
-      </w:r>
+        </w:rPr>
+        <w:t>This document is the repository of all Library Management system not captured in the use cases.</w:t>
+      </w:r>
+    </w:p>
+    <w:p>
+      <w:pPr>
+        <w:pStyle w:val="Heading3"/>
+        <w:rPr>
+          <w:rFonts w:eastAsia="Times New Roman"/>
+          <w:sz w:val="26"/>
+          <w:szCs w:val="26"/>
+          <w:lang w:eastAsia="ar-SA"/>
+        </w:rPr>
+      </w:pPr>
+      <w:bookmarkStart w:id="20" w:name="_Toc341252835"/>
+      <w:bookmarkStart w:id="21" w:name="_Toc123135102"/>
+      <w:bookmarkStart w:id="22" w:name="_Toc124358413"/>
+      <w:bookmarkStart w:id="23" w:name="_Toc132641074"/>
+      <w:r>
+        <w:rPr>
+          <w:rFonts w:eastAsia="Times New Roman"/>
+          <w:sz w:val="26"/>
+          <w:szCs w:val="26"/>
+          <w:lang w:eastAsia="ar-SA"/>
+        </w:rPr>
+        <w:t>Non-Functional Requirements</w:t>
+      </w:r>
+      <w:bookmarkEnd w:id="20"/>
+      <w:bookmarkEnd w:id="21"/>
+      <w:bookmarkEnd w:id="22"/>
+      <w:bookmarkEnd w:id="23"/>
+    </w:p>
+    <w:p>
+      <w:pPr>
+        <w:pStyle w:val="Heading3"/>
+        <w:numPr>
+          <w:ilvl w:val="0"/>
+          <w:numId w:val="13"/>
+        </w:numPr>
+      </w:pPr>
+      <w:bookmarkStart w:id="24" w:name="_Toc132641075"/>
+      <w:r>
+        <w:t>SECURITY:</w:t>
+      </w:r>
+      <w:bookmarkEnd w:id="24"/>
+    </w:p>
+    <w:p>
+      <w:pPr>
+        <w:spacing w:line="276" w:lineRule="auto"/>
+        <w:rPr>
+          <w:rFonts w:cstheme="minorHAnsi"/>
+        </w:rPr>
+      </w:pPr>
       <w:r>
         <w:rPr>
           <w:rFonts w:cstheme="minorHAnsi"/>
           <w:b/>
-          <w:sz w:val="24"/>
-          <w:szCs w:val="28"/>
-          <w:u w:val="single"/>
-        </w:rPr>
-        <w:t>LOGIN:</w:t>
-      </w:r>
-    </w:p>
-    <w:p>
-      <w:pPr>
-        <w:rPr>
-          <w:rFonts w:cstheme="minorHAnsi"/>
-          <w:b/>
-          <w:sz w:val="24"/>
-          <w:szCs w:val="28"/>
-          <w:u w:val="single"/>
-        </w:rPr>
-      </w:pPr>
-      <w:r>
-        <w:rPr>
-          <w:rFonts w:cstheme="minorHAnsi"/>
-          <w:b/>
-          <w:sz w:val="24"/>
-          <w:szCs w:val="28"/>
-          <w:u w:val="single"/>
-        </w:rPr>
-        <w:t xml:space="preserve">2. </w:t>
-      </w:r>
-      <w:r>
-        <w:rPr>
-          <w:rFonts w:cstheme="minorHAnsi"/>
-          <w:b/>
-          <w:sz w:val="24"/>
-          <w:szCs w:val="28"/>
-          <w:u w:val="single"/>
-        </w:rPr>
-        <w:t>ADD BOOK TO LIBRARY:</w:t>
-      </w:r>
-    </w:p>
-    <w:p>
-      <w:pPr>
-        <w:rPr>
-          <w:rFonts w:cstheme="minorHAnsi"/>
-          <w:szCs w:val="24"/>
-        </w:rPr>
-      </w:pPr>
-      <w:r>
-        <w:rPr>
-          <w:rFonts w:cstheme="minorHAnsi"/>
-          <w:szCs w:val="24"/>
-        </w:rPr>
-        <w:t>When new books will come the system will update the list of books by adding all information of that book and at the end letting the manager know the total number of books in the library.</w:t>
-      </w:r>
-    </w:p>
-    <w:p>
-      <w:pPr>
-        <w:rPr>
-          <w:rFonts w:cstheme="minorHAnsi"/>
-          <w:b/>
-          <w:sz w:val="24"/>
-          <w:szCs w:val="28"/>
-          <w:u w:val="single"/>
-        </w:rPr>
-      </w:pPr>
-      <w:r>
-        <w:rPr>
-          <w:rFonts w:cstheme="minorHAnsi"/>
-          <w:b/>
-          <w:sz w:val="24"/>
-          <w:szCs w:val="28"/>
-          <w:u w:val="single"/>
-        </w:rPr>
-        <w:t xml:space="preserve">3. </w:t>
-      </w:r>
-      <w:r>
-        <w:rPr>
-          <w:rFonts w:cstheme="minorHAnsi"/>
-          <w:b/>
-          <w:sz w:val="24"/>
-          <w:szCs w:val="28"/>
-          <w:u w:val="single"/>
-        </w:rPr>
-        <w:t>DELETE BOOK FROM LIBRARY:</w:t>
-      </w:r>
-    </w:p>
-    <w:p>
-      <w:pPr>
-        <w:rPr>
-          <w:rFonts w:cstheme="minorHAnsi"/>
-          <w:szCs w:val="24"/>
-        </w:rPr>
-      </w:pPr>
-      <w:r>
-        <w:rPr>
-          <w:rFonts w:cstheme="minorHAnsi"/>
-          <w:szCs w:val="24"/>
-        </w:rPr>
-        <w:t>If a book is no longer available in the library for one reason or other the system will delete it too</w:t>
-      </w:r>
-    </w:p>
-    <w:p>
-      <w:pPr>
-        <w:rPr>
-          <w:rFonts w:cstheme="minorHAnsi"/>
-          <w:b/>
-          <w:sz w:val="24"/>
-          <w:szCs w:val="28"/>
-          <w:u w:val="single"/>
-        </w:rPr>
-      </w:pPr>
-      <w:r>
-        <w:rPr>
-          <w:rFonts w:cstheme="minorHAnsi"/>
-          <w:b/>
-          <w:sz w:val="24"/>
-          <w:szCs w:val="28"/>
-          <w:u w:val="single"/>
-        </w:rPr>
-        <w:t xml:space="preserve">4. </w:t>
-      </w:r>
-      <w:r>
-        <w:rPr>
-          <w:rFonts w:cstheme="minorHAnsi"/>
-          <w:b/>
-          <w:sz w:val="24"/>
-          <w:szCs w:val="28"/>
-          <w:u w:val="single"/>
-        </w:rPr>
-        <w:t>SEARCH BOOK BY NAME:</w:t>
-      </w:r>
-    </w:p>
-    <w:p>
-      <w:pPr>
-        <w:rPr>
-          <w:rFonts w:cstheme="minorHAnsi"/>
-          <w:szCs w:val="24"/>
-        </w:rPr>
-      </w:pPr>
-      <w:r>
-        <w:rPr>
-          <w:rFonts w:cstheme="minorHAnsi"/>
-          <w:szCs w:val="24"/>
-        </w:rPr>
-        <w:t>If a student doesn’t knows the author name he/she will tell the librarian the book name and using thus software system, librarian will give the information about that particular book to the student.</w:t>
-      </w:r>
-    </w:p>
-    <w:p>
-      <w:pPr>
-        <w:rPr>
-          <w:rFonts w:cstheme="minorHAnsi"/>
-          <w:b/>
-          <w:sz w:val="24"/>
-          <w:szCs w:val="28"/>
-          <w:u w:val="single"/>
-        </w:rPr>
-      </w:pPr>
-      <w:r>
-        <w:rPr>
-          <w:rFonts w:cstheme="minorHAnsi"/>
-          <w:b/>
-          <w:sz w:val="24"/>
-          <w:szCs w:val="28"/>
-          <w:u w:val="single"/>
-        </w:rPr>
-        <w:t xml:space="preserve">5. </w:t>
-      </w:r>
-      <w:r>
-        <w:rPr>
-          <w:rFonts w:cstheme="minorHAnsi"/>
-          <w:b/>
-          <w:sz w:val="24"/>
-          <w:szCs w:val="28"/>
-          <w:u w:val="single"/>
-        </w:rPr>
-        <w:t>DISPLAY BOOKS DETAILS:</w:t>
-      </w:r>
-    </w:p>
-    <w:p>
-      <w:pPr>
-        <w:rPr>
-          <w:rFonts w:cstheme="minorHAnsi"/>
-          <w:b/>
+          <w:bCs/>
+        </w:rPr>
+        <w:t xml:space="preserve">         </w:t>
+      </w:r>
+      <w:r>
+        <w:rPr>
+          <w:rFonts w:cstheme="minorHAnsi"/>
+        </w:rPr>
+        <w:t>My software has many accounts which keeps the user data their bank info, CNIC and other information which is confidential. So, lots of data must be kept safe avoid cyberattacks and recognize the unauthorized access directly and block access to that person.</w:t>
+      </w:r>
+    </w:p>
+    <w:p>
+      <w:pPr>
+        <w:pStyle w:val="Heading3"/>
+        <w:numPr>
+          <w:ilvl w:val="0"/>
+          <w:numId w:val="13"/>
+        </w:numPr>
+        <w:rPr>
+          <w:sz w:val="26"/>
+          <w:szCs w:val="26"/>
+        </w:rPr>
+      </w:pPr>
+      <w:bookmarkStart w:id="25" w:name="_Toc132641076"/>
+      <w:r>
+        <w:rPr>
+          <w:sz w:val="26"/>
+          <w:szCs w:val="26"/>
+        </w:rPr>
+        <w:t>RELAIBILITY/MAINTAINIBILITY:</w:t>
+      </w:r>
+      <w:bookmarkEnd w:id="25"/>
+      <w:r>
+        <w:rPr>
+          <w:sz w:val="26"/>
+          <w:szCs w:val="26"/>
+        </w:rPr>
+        <w:t xml:space="preserve"> </w:t>
+      </w:r>
+    </w:p>
+    <w:p>
+      <w:pPr>
+        <w:spacing w:line="276" w:lineRule="auto"/>
+        <w:rPr>
+          <w:rFonts w:cstheme="minorHAnsi"/>
           <w:sz w:val="24"/>
           <w:szCs w:val="24"/>
-          <w:u w:val="single"/>
-        </w:rPr>
-      </w:pPr>
-      <w:r>
-        <w:rPr>
-          <w:rFonts w:cstheme="minorHAnsi"/>
-          <w:b/>
+        </w:rPr>
+      </w:pPr>
+      <w:r>
+        <w:rPr>
+          <w:rFonts w:cstheme="minorHAnsi"/>
+        </w:rPr>
+        <w:t xml:space="preserve">        The software will be reliable and work properly make sure no errors and bugs will affect the performance of the system. If any Bug or Error arises the system will only make that Function out of service not the whole system and the system will do Maintenance of that certain Function which is causing error and bugs</w:t>
+      </w:r>
+      <w:r>
+        <w:rPr>
+          <w:rFonts w:cstheme="minorHAnsi"/>
           <w:sz w:val="24"/>
           <w:szCs w:val="24"/>
-          <w:u w:val="single"/>
-        </w:rPr>
-        <w:t xml:space="preserve">6. </w:t>
-      </w:r>
-      <w:r>
-        <w:rPr>
-          <w:rFonts w:cstheme="minorHAnsi"/>
-          <w:b/>
-          <w:sz w:val="24"/>
-          <w:szCs w:val="24"/>
-          <w:u w:val="single"/>
-        </w:rPr>
-        <w:t>BORROW A BOOK:</w:t>
-      </w:r>
-    </w:p>
-    <w:p>
-      <w:pPr>
-        <w:rPr>
-          <w:rFonts w:cstheme="minorHAnsi"/>
-          <w:szCs w:val="24"/>
-        </w:rPr>
-      </w:pPr>
-      <w:r>
-        <w:rPr>
-          <w:rFonts w:cstheme="minorHAnsi"/>
-          <w:szCs w:val="24"/>
-        </w:rPr>
-        <w:t>There will an option/feature of borrowing books. A user can borrow 2 books of their choice at a time.</w:t>
-      </w:r>
-    </w:p>
-    <w:p>
-      <w:pPr>
-        <w:rPr>
-          <w:rFonts w:cstheme="minorHAnsi"/>
-          <w:b/>
-          <w:sz w:val="24"/>
-          <w:szCs w:val="24"/>
-          <w:u w:val="single"/>
-        </w:rPr>
-      </w:pPr>
-      <w:r>
-        <w:rPr>
-          <w:rFonts w:cstheme="minorHAnsi"/>
-          <w:b/>
-          <w:sz w:val="24"/>
-          <w:szCs w:val="24"/>
-          <w:u w:val="single"/>
-        </w:rPr>
-        <w:t xml:space="preserve">7. </w:t>
-      </w:r>
-      <w:r>
-        <w:rPr>
-          <w:rFonts w:cstheme="minorHAnsi"/>
-          <w:b/>
-          <w:sz w:val="24"/>
-          <w:szCs w:val="24"/>
-          <w:u w:val="single"/>
-        </w:rPr>
-        <w:t>RETURN A BOOK:</w:t>
-      </w:r>
-    </w:p>
-    <w:p>
-      <w:pPr>
-        <w:rPr>
-          <w:rFonts w:cstheme="minorHAnsi"/>
-          <w:sz w:val="24"/>
-          <w:szCs w:val="24"/>
-        </w:rPr>
-      </w:pPr>
-      <w:r>
-        <w:rPr>
-          <w:rFonts w:cstheme="minorHAnsi"/>
-          <w:sz w:val="24"/>
-          <w:szCs w:val="24"/>
-        </w:rPr>
-        <w:t>When user borrows the book they have to return it after a certain mentioned time period. If they do not return the book due to one reason or other, fine will be imposed which will increase by 100RS with every passing day.</w:t>
-      </w:r>
-    </w:p>
-    <w:p>
-      <w:pPr>
-        <w:rPr>
-          <w:rFonts w:cstheme="minorHAnsi"/>
-          <w:sz w:val="24"/>
-          <w:szCs w:val="24"/>
-        </w:rPr>
-      </w:pPr>
-      <w:r>
-        <w:rPr>
-          <w:rFonts w:cstheme="minorHAnsi"/>
-          <w:b/>
-          <w:sz w:val="24"/>
-          <w:szCs w:val="24"/>
-          <w:u w:val="single"/>
-        </w:rPr>
-        <w:lastRenderedPageBreak/>
-        <w:br/>
-      </w:r>
-      <w:r>
-        <w:rPr>
-          <w:rFonts w:cstheme="minorHAnsi"/>
-          <w:b/>
-          <w:szCs w:val="24"/>
-          <w:u w:val="single"/>
-        </w:rPr>
-        <w:t>8. REGISTER:</w:t>
-      </w:r>
-    </w:p>
-    <w:p>
-      <w:pPr>
-        <w:rPr>
-          <w:rFonts w:cstheme="minorHAnsi"/>
-          <w:b/>
-          <w:sz w:val="24"/>
-          <w:szCs w:val="24"/>
-          <w:u w:val="single"/>
-        </w:rPr>
-      </w:pPr>
-      <w:r>
-        <w:rPr>
-          <w:rFonts w:cstheme="minorHAnsi"/>
-          <w:b/>
-          <w:sz w:val="24"/>
-          <w:szCs w:val="24"/>
-          <w:u w:val="single"/>
-        </w:rPr>
-        <w:t>9. REGISTER COMPLAINT:</w:t>
-      </w:r>
-    </w:p>
-    <w:p>
-      <w:pPr>
-        <w:rPr>
-          <w:rFonts w:cstheme="minorHAnsi"/>
-          <w:b/>
-          <w:sz w:val="24"/>
-          <w:szCs w:val="24"/>
-          <w:u w:val="single"/>
-        </w:rPr>
-      </w:pPr>
-      <w:r>
-        <w:rPr>
-          <w:rFonts w:cstheme="minorHAnsi"/>
-          <w:b/>
-          <w:sz w:val="24"/>
-          <w:szCs w:val="24"/>
-          <w:u w:val="single"/>
-        </w:rPr>
-        <w:t>10. MANAAGE ACCOUNTS:</w:t>
-      </w:r>
-    </w:p>
-    <w:p>
-      <w:pPr>
-        <w:rPr>
-          <w:rFonts w:cstheme="minorHAnsi"/>
-          <w:b/>
-          <w:sz w:val="24"/>
-          <w:szCs w:val="24"/>
-          <w:u w:val="single"/>
-        </w:rPr>
-      </w:pPr>
-      <w:r>
-        <w:rPr>
-          <w:rFonts w:cstheme="minorHAnsi"/>
-          <w:b/>
-          <w:sz w:val="24"/>
-          <w:szCs w:val="24"/>
-          <w:u w:val="single"/>
-        </w:rPr>
-        <w:t>11. FEEDBACK:</w:t>
-      </w:r>
-    </w:p>
-    <w:p>
-      <w:pPr>
-        <w:rPr>
-          <w:rFonts w:cstheme="minorHAnsi"/>
-          <w:b/>
-          <w:sz w:val="24"/>
-          <w:szCs w:val="24"/>
-          <w:u w:val="single"/>
-        </w:rPr>
-      </w:pPr>
-      <w:r>
-        <w:rPr>
-          <w:rFonts w:cstheme="minorHAnsi"/>
-          <w:b/>
-          <w:sz w:val="24"/>
-          <w:szCs w:val="24"/>
-          <w:u w:val="single"/>
-        </w:rPr>
-        <w:t>12. ORDER BOOK:</w:t>
-      </w:r>
-    </w:p>
-    <w:p>
-      <w:pPr>
-        <w:rPr>
-          <w:rFonts w:cstheme="minorHAnsi"/>
-          <w:b/>
-          <w:sz w:val="24"/>
-          <w:szCs w:val="24"/>
-          <w:u w:val="single"/>
-        </w:rPr>
-      </w:pPr>
-      <w:r>
-        <w:rPr>
-          <w:rFonts w:cstheme="minorHAnsi"/>
-          <w:b/>
-          <w:sz w:val="24"/>
-          <w:szCs w:val="24"/>
-          <w:u w:val="single"/>
-        </w:rPr>
-        <w:t>13. UPDATE BOOKS:</w:t>
-      </w:r>
-    </w:p>
-    <w:p>
-      <w:pPr>
-        <w:jc w:val="center"/>
-        <w:rPr>
-          <w:rFonts w:cstheme="minorHAnsi"/>
-          <w:b/>
-          <w:sz w:val="28"/>
-          <w:szCs w:val="24"/>
-          <w:u w:val="single"/>
-        </w:rPr>
-      </w:pPr>
-      <w:r>
-        <w:rPr>
-          <w:rFonts w:cstheme="minorHAnsi"/>
-          <w:b/>
-          <w:sz w:val="28"/>
-          <w:szCs w:val="24"/>
-          <w:u w:val="single"/>
-        </w:rPr>
-        <w:t>SUPPLEMETARY SPECIFICATION:</w:t>
-      </w:r>
-    </w:p>
-    <w:p>
-      <w:pPr>
-        <w:rPr>
-          <w:rFonts w:cstheme="minorHAnsi"/>
-          <w:b/>
-          <w:sz w:val="24"/>
-          <w:szCs w:val="28"/>
-        </w:rPr>
-      </w:pPr>
-      <w:r>
-        <w:rPr>
-          <w:rFonts w:cstheme="minorHAnsi"/>
-          <w:b/>
-          <w:sz w:val="24"/>
-          <w:szCs w:val="28"/>
-        </w:rPr>
-        <w:t>Introduction:</w:t>
-      </w:r>
-    </w:p>
-    <w:p>
-      <w:pPr>
-        <w:rPr>
-          <w:rFonts w:cstheme="minorHAnsi"/>
-          <w:sz w:val="24"/>
-          <w:szCs w:val="28"/>
-        </w:rPr>
-      </w:pPr>
-      <w:r>
-        <w:rPr>
-          <w:rFonts w:cstheme="minorHAnsi"/>
-          <w:b/>
-          <w:sz w:val="24"/>
-          <w:szCs w:val="28"/>
-        </w:rPr>
-        <w:tab/>
-      </w:r>
-      <w:r>
-        <w:rPr>
-          <w:rFonts w:cstheme="minorHAnsi"/>
-          <w:sz w:val="24"/>
-          <w:szCs w:val="28"/>
-        </w:rPr>
-        <w:t>This document is the repository of all Library Management system not captured in the use cases.</w:t>
-      </w:r>
-    </w:p>
-    <w:p>
-      <w:pPr>
-        <w:pStyle w:val="Heading2"/>
-        <w:spacing w:line="276" w:lineRule="auto"/>
-        <w:rPr>
-          <w:rFonts w:asciiTheme="minorHAnsi" w:eastAsia="Times New Roman" w:hAnsiTheme="minorHAnsi" w:cstheme="minorHAnsi"/>
-          <w:color w:val="000000" w:themeColor="text1"/>
-          <w:lang w:val="en-US" w:eastAsia="ar-SA"/>
-        </w:rPr>
-      </w:pPr>
-      <w:bookmarkStart w:id="0" w:name="_Toc341252835"/>
-      <w:bookmarkStart w:id="1" w:name="_Toc123135102"/>
-      <w:bookmarkStart w:id="2" w:name="_Toc124358413"/>
-      <w:r>
-        <w:rPr>
-          <w:rFonts w:asciiTheme="minorHAnsi" w:eastAsia="Times New Roman" w:hAnsiTheme="minorHAnsi" w:cstheme="minorHAnsi"/>
-          <w:color w:val="000000" w:themeColor="text1"/>
-          <w:lang w:val="en-US" w:eastAsia="ar-SA"/>
-        </w:rPr>
-        <w:t>Non-Functional Requirements</w:t>
-      </w:r>
-      <w:bookmarkEnd w:id="0"/>
-      <w:bookmarkEnd w:id="1"/>
-      <w:bookmarkEnd w:id="2"/>
-    </w:p>
-    <w:p>
-      <w:pPr>
-        <w:pStyle w:val="NoSpacing"/>
+        </w:rPr>
+        <w:t>.</w:t>
+      </w:r>
+    </w:p>
+    <w:p>
+      <w:pPr>
+        <w:pStyle w:val="Heading3"/>
         <w:numPr>
           <w:ilvl w:val="0"/>
-          <w:numId w:val="2"/>
+          <w:numId w:val="13"/>
         </w:numPr>
+        <w:rPr>
+          <w:sz w:val="26"/>
+          <w:szCs w:val="26"/>
+        </w:rPr>
+      </w:pPr>
+      <w:bookmarkStart w:id="26" w:name="_Toc132641077"/>
+      <w:r>
+        <w:rPr>
+          <w:sz w:val="26"/>
+          <w:szCs w:val="26"/>
+        </w:rPr>
+        <w:t>PERFOMANCE:</w:t>
+      </w:r>
+      <w:bookmarkEnd w:id="26"/>
+    </w:p>
+    <w:p>
+      <w:pPr>
         <w:spacing w:line="276" w:lineRule="auto"/>
         <w:rPr>
-          <w:rFonts w:asciiTheme="minorHAnsi" w:hAnsiTheme="minorHAnsi" w:cstheme="minorHAnsi"/>
+          <w:rFonts w:cstheme="minorHAnsi"/>
+        </w:rPr>
+      </w:pPr>
+      <w:r>
+        <w:rPr>
+          <w:rFonts w:cstheme="minorHAnsi"/>
+        </w:rPr>
+        <w:t xml:space="preserve">     We will make sure our system will do a certain operation faster and the start-up time of system will be less. Whenever the customer does a certain function, the operation will be done in a fraction of a second. Our goal: authorization in less than 1minute 90% of the time.</w:t>
+      </w:r>
+    </w:p>
+    <w:p>
+      <w:pPr>
+        <w:pStyle w:val="Heading3"/>
+        <w:numPr>
+          <w:ilvl w:val="0"/>
+          <w:numId w:val="13"/>
+        </w:numPr>
+        <w:rPr>
+          <w:sz w:val="26"/>
+          <w:szCs w:val="26"/>
+        </w:rPr>
+      </w:pPr>
+      <w:bookmarkStart w:id="27" w:name="_Toc132641078"/>
+      <w:r>
+        <w:rPr>
+          <w:sz w:val="26"/>
+          <w:szCs w:val="26"/>
+        </w:rPr>
+        <w:t>UNDERSTANDABLE/USEABLE:</w:t>
+      </w:r>
+      <w:bookmarkEnd w:id="27"/>
+      <w:r>
+        <w:rPr>
+          <w:sz w:val="26"/>
+          <w:szCs w:val="26"/>
+        </w:rPr>
+        <w:t xml:space="preserve"> </w:t>
+      </w:r>
+    </w:p>
+    <w:p>
+      <w:pPr>
+        <w:spacing w:line="276" w:lineRule="auto"/>
+        <w:rPr>
+          <w:rFonts w:cstheme="minorHAnsi"/>
+        </w:rPr>
+      </w:pPr>
+      <w:r>
+        <w:rPr>
+          <w:rFonts w:cstheme="minorHAnsi"/>
+        </w:rPr>
+        <w:t xml:space="preserve">    Make the system more user friendly more understandable by the user and easily to interact with.</w:t>
+      </w:r>
+    </w:p>
+    <w:p>
+      <w:pPr>
+        <w:pStyle w:val="Heading3"/>
+        <w:numPr>
+          <w:ilvl w:val="0"/>
+          <w:numId w:val="13"/>
+        </w:numPr>
+        <w:rPr>
+          <w:sz w:val="26"/>
+          <w:szCs w:val="26"/>
+        </w:rPr>
+      </w:pPr>
+      <w:bookmarkStart w:id="28" w:name="_Toc132641079"/>
+      <w:r>
+        <w:rPr>
+          <w:sz w:val="26"/>
+          <w:szCs w:val="26"/>
+        </w:rPr>
+        <w:t>FLEXIBILITY:</w:t>
+      </w:r>
+      <w:bookmarkEnd w:id="28"/>
+      <w:r>
+        <w:rPr>
+          <w:sz w:val="26"/>
+          <w:szCs w:val="26"/>
+        </w:rPr>
+        <w:t xml:space="preserve"> </w:t>
+      </w:r>
+    </w:p>
+    <w:p>
+      <w:pPr>
+        <w:spacing w:line="276" w:lineRule="auto"/>
+        <w:rPr>
+          <w:rFonts w:cstheme="minorHAnsi"/>
+        </w:rPr>
+      </w:pPr>
+      <w:r>
+        <w:rPr>
+          <w:rFonts w:cstheme="minorHAnsi"/>
           <w:b/>
           <w:bCs/>
         </w:rPr>
-      </w:pPr>
-      <w:r>
-        <w:rPr>
-          <w:rFonts w:asciiTheme="minorHAnsi" w:hAnsiTheme="minorHAnsi" w:cstheme="minorHAnsi"/>
-          <w:b/>
-          <w:bCs/>
-        </w:rPr>
-        <w:t>SECURITY:</w:t>
+        <w:t xml:space="preserve">    </w:t>
+      </w:r>
+      <w:r>
+        <w:rPr>
+          <w:rFonts w:cstheme="minorHAnsi"/>
+        </w:rPr>
+        <w:t>The system can handle Thousands of users at a time.</w:t>
       </w:r>
     </w:p>
     <w:p>
       <w:pPr>
         <w:spacing w:line="276" w:lineRule="auto"/>
-        <w:rPr>
-          <w:rFonts w:cstheme="minorHAnsi"/>
-        </w:rPr>
-      </w:pPr>
-      <w:r>
-        <w:rPr>
-          <w:rFonts w:cstheme="minorHAnsi"/>
-          <w:b/>
-          <w:bCs/>
-        </w:rPr>
-        <w:t xml:space="preserve">         </w:t>
-      </w:r>
-      <w:r>
-        <w:rPr>
-          <w:rFonts w:cstheme="minorHAnsi"/>
-        </w:rPr>
-        <w:t>My software has many accounts which keeps the user data their bank info, CNIC and other information which is confidential. So, lots of data must be kept safe avoid cyberattacks and recognize the unauthorized access directly and block access to that person.</w:t>
-      </w:r>
-    </w:p>
-    <w:p>
-      <w:pPr>
-        <w:pStyle w:val="ListParagraph"/>
-        <w:numPr>
-          <w:ilvl w:val="0"/>
-          <w:numId w:val="2"/>
-        </w:numPr>
-        <w:spacing w:line="276" w:lineRule="auto"/>
-        <w:rPr>
-          <w:rFonts w:cstheme="minorHAnsi"/>
-          <w:sz w:val="24"/>
-          <w:szCs w:val="24"/>
-        </w:rPr>
-      </w:pPr>
-      <w:r>
-        <w:rPr>
-          <w:rFonts w:cstheme="minorHAnsi"/>
-          <w:b/>
-          <w:bCs/>
-          <w:sz w:val="24"/>
-          <w:szCs w:val="24"/>
-        </w:rPr>
-        <w:t>RELAIBILITY/MAINTAINIBILITY:</w:t>
-      </w:r>
-      <w:r>
-        <w:rPr>
-          <w:rFonts w:cstheme="minorHAnsi"/>
-          <w:sz w:val="24"/>
-          <w:szCs w:val="24"/>
-        </w:rPr>
-        <w:t xml:space="preserve"> </w:t>
-      </w:r>
-    </w:p>
-    <w:p>
-      <w:pPr>
-        <w:spacing w:line="276" w:lineRule="auto"/>
-        <w:rPr>
-          <w:rFonts w:cstheme="minorHAnsi"/>
-          <w:sz w:val="24"/>
-          <w:szCs w:val="24"/>
-        </w:rPr>
-      </w:pPr>
-      <w:r>
-        <w:rPr>
-          <w:rFonts w:cstheme="minorHAnsi"/>
-        </w:rPr>
-        <w:t xml:space="preserve">        The software will be reliable and work properly make sure no errors and bugs will affect the performance of the system. If any Bug or Error arises the system will only make that Function out of service not the whole system and the system will do Maintenance of that certain Function which is causing error and bugs</w:t>
-      </w:r>
-      <w:r>
-        <w:rPr>
-          <w:rFonts w:cstheme="minorHAnsi"/>
-          <w:sz w:val="24"/>
-          <w:szCs w:val="24"/>
-        </w:rPr>
-        <w:t>.</w:t>
-      </w:r>
-    </w:p>
-    <w:p>
-      <w:pPr>
-        <w:pStyle w:val="ListParagraph"/>
-        <w:numPr>
-          <w:ilvl w:val="0"/>
-          <w:numId w:val="2"/>
-        </w:numPr>
-        <w:spacing w:line="276" w:lineRule="auto"/>
-        <w:rPr>
-          <w:rFonts w:cstheme="minorHAnsi"/>
-          <w:b/>
-          <w:bCs/>
-          <w:sz w:val="24"/>
-          <w:szCs w:val="24"/>
-        </w:rPr>
-      </w:pPr>
-      <w:r>
-        <w:rPr>
-          <w:rFonts w:cstheme="minorHAnsi"/>
-          <w:b/>
-          <w:bCs/>
-          <w:sz w:val="24"/>
-          <w:szCs w:val="24"/>
-        </w:rPr>
-        <w:t>PERFOMANCE:</w:t>
-      </w:r>
-    </w:p>
-    <w:p>
-      <w:pPr>
-        <w:spacing w:line="276" w:lineRule="auto"/>
-        <w:rPr>
-          <w:rFonts w:cstheme="minorHAnsi"/>
-        </w:rPr>
-      </w:pPr>
-      <w:r>
-        <w:rPr>
-          <w:rFonts w:cstheme="minorHAnsi"/>
-        </w:rPr>
-        <w:t xml:space="preserve">     We will make sure our system will do a certain operation faster and the start-up time of system will be less. Whenever the customer does a certain function, the operation will be done in a fraction of a second. Our goal: authorization in less than 1minute 90% of the time.</w:t>
-      </w:r>
-    </w:p>
-    <w:p>
-      <w:pPr>
-        <w:pStyle w:val="ListParagraph"/>
-        <w:numPr>
-          <w:ilvl w:val="0"/>
-          <w:numId w:val="2"/>
-        </w:numPr>
-        <w:spacing w:line="276" w:lineRule="auto"/>
-        <w:rPr>
-          <w:rFonts w:cstheme="minorHAnsi"/>
-          <w:sz w:val="24"/>
-          <w:szCs w:val="24"/>
-        </w:rPr>
-      </w:pPr>
-      <w:r>
-        <w:rPr>
-          <w:rFonts w:cstheme="minorHAnsi"/>
-          <w:b/>
-          <w:bCs/>
-          <w:sz w:val="24"/>
-          <w:szCs w:val="24"/>
-        </w:rPr>
-        <w:t>UNDERSTANDABLE/USEABLE:</w:t>
-      </w:r>
-      <w:r>
-        <w:rPr>
-          <w:rFonts w:cstheme="minorHAnsi"/>
-          <w:sz w:val="24"/>
-          <w:szCs w:val="24"/>
-        </w:rPr>
-        <w:t xml:space="preserve"> </w:t>
-      </w:r>
-    </w:p>
-    <w:p>
-      <w:pPr>
-        <w:spacing w:line="276" w:lineRule="auto"/>
-        <w:rPr>
-          <w:rFonts w:cstheme="minorHAnsi"/>
-        </w:rPr>
-      </w:pPr>
-      <w:r>
-        <w:rPr>
-          <w:rFonts w:cstheme="minorHAnsi"/>
-        </w:rPr>
-        <w:t xml:space="preserve">    Make the system more user friendly more understandable by the user and easily to interact with.</w:t>
-      </w:r>
-    </w:p>
-    <w:p>
-      <w:pPr>
-        <w:pStyle w:val="ListParagraph"/>
-        <w:numPr>
-          <w:ilvl w:val="0"/>
-          <w:numId w:val="2"/>
-        </w:numPr>
-        <w:spacing w:line="276" w:lineRule="auto"/>
-        <w:rPr>
-          <w:rFonts w:cstheme="minorHAnsi"/>
-          <w:b/>
-          <w:bCs/>
-          <w:sz w:val="24"/>
-          <w:szCs w:val="24"/>
-        </w:rPr>
-      </w:pPr>
-      <w:r>
-        <w:rPr>
-          <w:rFonts w:cstheme="minorHAnsi"/>
-          <w:b/>
-          <w:bCs/>
-          <w:sz w:val="24"/>
-          <w:szCs w:val="24"/>
-        </w:rPr>
-        <w:t xml:space="preserve">FLEXIBILITY: </w:t>
-      </w:r>
-    </w:p>
-    <w:p>
-      <w:pPr>
-        <w:spacing w:line="276" w:lineRule="auto"/>
-        <w:rPr>
-          <w:rFonts w:cstheme="minorHAnsi"/>
-        </w:rPr>
-      </w:pPr>
-      <w:r>
-        <w:rPr>
-          <w:rFonts w:cstheme="minorHAnsi"/>
-          <w:b/>
-          <w:bCs/>
-        </w:rPr>
-        <w:t xml:space="preserve">    </w:t>
-      </w:r>
-      <w:r>
-        <w:rPr>
-          <w:rFonts w:cstheme="minorHAnsi"/>
-        </w:rPr>
-        <w:t>The system can handle Thousands of users at a time.</w:t>
-      </w:r>
-    </w:p>
-    <w:p>
-      <w:pPr>
-        <w:spacing w:line="276" w:lineRule="auto"/>
+        <w:ind w:firstLine="720"/>
         <w:rPr>
           <w:rFonts w:cstheme="minorHAnsi"/>
           <w:b/>
@@ -1820,77 +4618,37 @@
         <w:rPr>
           <w:rFonts w:cstheme="minorHAnsi"/>
         </w:rPr>
+        <w:t>Avoid colors associated with common forms of color blindness.</w:t>
+      </w:r>
+    </w:p>
+    <w:p>
+      <w:pPr>
+        <w:rPr>
+          <w:rFonts w:asciiTheme="majorHAnsi" w:eastAsiaTheme="majorEastAsia" w:hAnsiTheme="majorHAnsi" w:cstheme="majorBidi"/>
+          <w:b/>
+          <w:bCs/>
+          <w:color w:val="5B9BD5" w:themeColor="accent1"/>
+          <w:sz w:val="26"/>
+          <w:szCs w:val="26"/>
+          <w:lang w:val="en-GB"/>
+        </w:rPr>
+      </w:pPr>
+      <w:bookmarkStart w:id="29" w:name="_Toc132641080"/>
+      <w:r>
+        <w:br w:type="page"/>
+      </w:r>
+    </w:p>
+    <w:p>
+      <w:pPr>
+        <w:pStyle w:val="Heading2"/>
+      </w:pPr>
+      <w:r>
         <w:lastRenderedPageBreak/>
-        <w:t xml:space="preserve">Avoid </w:t>
-      </w:r>
-      <w:proofErr w:type="spellStart"/>
-      <w:r>
-        <w:rPr>
-          <w:rFonts w:cstheme="minorHAnsi"/>
-        </w:rPr>
-        <w:t>colors</w:t>
-      </w:r>
-      <w:proofErr w:type="spellEnd"/>
-      <w:r>
-        <w:rPr>
-          <w:rFonts w:cstheme="minorHAnsi"/>
-        </w:rPr>
-        <w:t xml:space="preserve"> associated with common forms of </w:t>
-      </w:r>
-      <w:proofErr w:type="spellStart"/>
-      <w:r>
-        <w:rPr>
-          <w:rFonts w:cstheme="minorHAnsi"/>
-        </w:rPr>
-        <w:t>color</w:t>
-      </w:r>
-      <w:proofErr w:type="spellEnd"/>
-      <w:r>
-        <w:rPr>
-          <w:rFonts w:cstheme="minorHAnsi"/>
-        </w:rPr>
-        <w:t xml:space="preserve"> blindness.</w:t>
-      </w:r>
-    </w:p>
-    <w:p>
-      <w:pPr>
-        <w:rPr>
-          <w:rFonts w:cstheme="minorHAnsi"/>
-          <w:b/>
-          <w:sz w:val="28"/>
-          <w:u w:val="single"/>
-        </w:rPr>
-      </w:pPr>
-      <w:r>
-        <w:rPr>
-          <w:rFonts w:cstheme="minorHAnsi"/>
-          <w:b/>
-          <w:sz w:val="28"/>
-          <w:u w:val="single"/>
-        </w:rPr>
-        <w:br w:type="page"/>
-      </w:r>
-    </w:p>
-    <w:p>
-      <w:pPr>
-        <w:spacing w:line="276" w:lineRule="auto"/>
-        <w:jc w:val="center"/>
-        <w:rPr>
-          <w:rFonts w:cstheme="minorHAnsi"/>
-          <w:b/>
-          <w:sz w:val="28"/>
-          <w:u w:val="single"/>
-        </w:rPr>
-      </w:pPr>
-      <w:r>
-        <w:rPr>
-          <w:rFonts w:cstheme="minorHAnsi"/>
-          <w:b/>
-          <w:sz w:val="28"/>
-          <w:u w:val="single"/>
-        </w:rPr>
-        <w:lastRenderedPageBreak/>
-        <w:t xml:space="preserve">GLOSSARY </w:t>
+        <w:t>GLOSSARY</w:t>
+      </w:r>
+      <w:bookmarkEnd w:id="29"/>
+      <w:r>
+        <w:t xml:space="preserve"> </w:t>
       </w:r>
     </w:p>
     <w:tbl>
@@ -2219,9 +4977,85 @@
           <w:u w:val="single"/>
         </w:rPr>
       </w:pPr>
-      <w:bookmarkStart w:id="3" w:name="_Toc101427044"/>
-      <w:bookmarkStart w:id="4" w:name="_Toc118288364"/>
-      <w:r>
+      <w:bookmarkStart w:id="30" w:name="_Toc101427044"/>
+      <w:bookmarkStart w:id="31" w:name="_Toc118288364"/>
+    </w:p>
+    <w:p>
+      <w:pPr>
+        <w:pStyle w:val="Heading2"/>
+      </w:pPr>
+      <w:r>
+        <w:br w:type="page"/>
+      </w:r>
+      <w:bookmarkStart w:id="32" w:name="_Toc132641081"/>
+      <w:r>
+        <w:lastRenderedPageBreak/>
+        <w:t>Risk List &amp; Risk Management Plan</w:t>
+      </w:r>
+      <w:bookmarkEnd w:id="30"/>
+      <w:bookmarkEnd w:id="31"/>
+      <w:bookmarkEnd w:id="32"/>
+    </w:p>
+    <w:p>
+      <w:pPr>
+        <w:rPr>
+          <w:rFonts w:cstheme="minorHAnsi"/>
+        </w:rPr>
+      </w:pPr>
+      <w:r>
+        <w:rPr>
+          <w:rFonts w:cstheme="minorHAnsi"/>
+        </w:rPr>
+        <w:t xml:space="preserve">A library management system is a critical system that help to manage the books resources and along that there are also many other difficulties faces by library. Just like other systems library also face the security issues, performance issues and also maintenance issues.  </w:t>
+      </w:r>
+    </w:p>
+    <w:p>
+      <w:pPr>
+        <w:pStyle w:val="Heading3"/>
+        <w:numPr>
+          <w:ilvl w:val="0"/>
+          <w:numId w:val="14"/>
+        </w:numPr>
+        <w:rPr>
+          <w:sz w:val="26"/>
+          <w:szCs w:val="26"/>
+        </w:rPr>
+      </w:pPr>
+      <w:bookmarkStart w:id="33" w:name="_Toc132641082"/>
+      <w:r>
+        <w:rPr>
+          <w:sz w:val="26"/>
+          <w:szCs w:val="26"/>
+        </w:rPr>
+        <w:t>Business Risks:</w:t>
+      </w:r>
+      <w:bookmarkEnd w:id="33"/>
+    </w:p>
+    <w:p>
+      <w:pPr>
+        <w:pStyle w:val="ListParagraph"/>
+        <w:ind w:left="900"/>
+        <w:rPr>
+          <w:rFonts w:cstheme="minorHAnsi"/>
+        </w:rPr>
+      </w:pPr>
+      <w:r>
+        <w:rPr>
+          <w:rFonts w:cstheme="minorHAnsi"/>
+        </w:rPr>
+        <w:t>Business risk that a library can face in market is that they sometimes can’t meet the needs of targeted audience.</w:t>
+      </w:r>
+      <w:r>
+        <w:rPr>
+          <w:rFonts w:cstheme="minorHAnsi"/>
+        </w:rPr>
+        <w:t xml:space="preserve"> Sometimes also the budget of one project is so much that it exceed the finance.</w:t>
+      </w:r>
+    </w:p>
+    <w:p>
+      <w:pPr>
+        <w:pStyle w:val="ListParagraph"/>
+        <w:ind w:left="900"/>
         <w:rPr>
           <w:rFonts w:cstheme="minorHAnsi"/>
           <w:b/>
@@ -2229,31 +5063,8 @@
           <w:szCs w:val="28"/>
           <w:u w:val="single"/>
         </w:rPr>
-        <w:t>Risk List &amp; Risk Management Plan</w:t>
-      </w:r>
-      <w:bookmarkEnd w:id="3"/>
-      <w:bookmarkEnd w:id="4"/>
-    </w:p>
-    <w:p>
-      <w:pPr>
-        <w:rPr>
-          <w:rFonts w:cstheme="minorHAnsi"/>
-        </w:rPr>
-      </w:pPr>
-      <w:r>
-        <w:rPr>
-          <w:rFonts w:cstheme="minorHAnsi"/>
-        </w:rPr>
-        <w:t xml:space="preserve">A library management system is a critical system that help to manage the books resources and along that there are also many other difficulties faces by library. Just like other systems library also face the security issues, performance issues and also maintenance issues.  </w:t>
-      </w:r>
-    </w:p>
-    <w:p>
-      <w:pPr>
-        <w:pStyle w:val="ListParagraph"/>
-        <w:numPr>
-          <w:ilvl w:val="0"/>
-          <w:numId w:val="4"/>
-        </w:numPr>
+      </w:pPr>
+      <w:r>
         <w:rPr>
           <w:rFonts w:cstheme="minorHAnsi"/>
           <w:b/>
@@ -2261,8 +5072,65 @@
           <w:szCs w:val="28"/>
           <w:u w:val="single"/>
         </w:rPr>
-      </w:pPr>
-      <w:r>
+        <w:t>Mitigation/Response:</w:t>
+      </w:r>
+    </w:p>
+    <w:p>
+      <w:pPr>
+        <w:pStyle w:val="ListParagraph"/>
+        <w:ind w:left="900"/>
+        <w:rPr>
+          <w:rFonts w:cstheme="minorHAnsi"/>
+        </w:rPr>
+      </w:pPr>
+      <w:r>
+        <w:rPr>
+          <w:rFonts w:cstheme="minorHAnsi"/>
+        </w:rPr>
+        <w:t>Analyse your customer base and also we can conduct the interviews to come to know their needs. Also before planning any project we have to look to our finance and  then plan the things according to that.</w:t>
+      </w:r>
+    </w:p>
+    <w:p>
+      <w:pPr>
+        <w:pStyle w:val="Heading3"/>
+        <w:numPr>
+          <w:ilvl w:val="0"/>
+          <w:numId w:val="14"/>
+        </w:numPr>
+        <w:rPr>
+          <w:sz w:val="26"/>
+          <w:szCs w:val="26"/>
+        </w:rPr>
+      </w:pPr>
+      <w:bookmarkStart w:id="34" w:name="_Toc132641083"/>
+      <w:r>
+        <w:rPr>
+          <w:sz w:val="26"/>
+          <w:szCs w:val="26"/>
+        </w:rPr>
+        <w:t>Technical Risks:</w:t>
+      </w:r>
+      <w:bookmarkEnd w:id="34"/>
+    </w:p>
+    <w:p>
+      <w:pPr>
+        <w:pStyle w:val="ListParagraph"/>
+        <w:ind w:left="900"/>
+        <w:rPr>
+          <w:rFonts w:cstheme="minorHAnsi"/>
+        </w:rPr>
+      </w:pPr>
+      <w:r>
+        <w:rPr>
+          <w:rFonts w:cstheme="minorHAnsi"/>
+        </w:rPr>
+        <w:t>There are security risks the librarian managers can face. That other cyber attacker can also reach out the accounts in the library which is not good.</w:t>
+      </w:r>
+    </w:p>
+    <w:p>
+      <w:pPr>
+        <w:pStyle w:val="ListParagraph"/>
+        <w:ind w:left="900"/>
         <w:rPr>
           <w:rFonts w:cstheme="minorHAnsi"/>
           <w:b/>
@@ -2270,34 +5138,8 @@
           <w:szCs w:val="28"/>
           <w:u w:val="single"/>
         </w:rPr>
-        <w:t>Business Risks:</w:t>
-      </w:r>
-    </w:p>
-    <w:p>
-      <w:pPr>
-        <w:pStyle w:val="ListParagraph"/>
-        <w:ind w:left="900"/>
-        <w:rPr>
-          <w:rFonts w:cstheme="minorHAnsi"/>
-        </w:rPr>
-      </w:pPr>
-      <w:r>
-        <w:rPr>
-          <w:rFonts w:cstheme="minorHAnsi"/>
-        </w:rPr>
-        <w:t>Business risk that a library can face in market is that they sometimes can’t meet the needs of targeted audience.</w:t>
-      </w:r>
-      <w:r>
-        <w:rPr>
-          <w:rFonts w:cstheme="minorHAnsi"/>
-        </w:rPr>
-        <w:t xml:space="preserve"> Sometimes also the budget of one project is so much that it exceed the finance.</w:t>
-      </w:r>
-    </w:p>
-    <w:p>
-      <w:pPr>
-        <w:pStyle w:val="ListParagraph"/>
-        <w:ind w:left="900"/>
+      </w:pPr>
+      <w:r>
         <w:rPr>
           <w:rFonts w:cstheme="minorHAnsi"/>
           <w:b/>
@@ -2305,8 +5147,65 @@
           <w:szCs w:val="28"/>
           <w:u w:val="single"/>
         </w:rPr>
-      </w:pPr>
-      <w:r>
+        <w:t>Mitigation/Response:</w:t>
+      </w:r>
+    </w:p>
+    <w:p>
+      <w:pPr>
+        <w:pStyle w:val="ListParagraph"/>
+        <w:ind w:left="900"/>
+        <w:rPr>
+          <w:rFonts w:cstheme="minorHAnsi"/>
+        </w:rPr>
+      </w:pPr>
+      <w:r>
+        <w:rPr>
+          <w:rFonts w:cstheme="minorHAnsi"/>
+        </w:rPr>
+        <w:t>Regularly perform security audits and updates the system for its security. The library should heir the well qualified employees with technical skills that they have the knowledge to use the robust security protocols such as firewall, encryption to protect the system from security threats.</w:t>
+      </w:r>
+    </w:p>
+    <w:p>
+      <w:pPr>
+        <w:pStyle w:val="Heading3"/>
+        <w:numPr>
+          <w:ilvl w:val="0"/>
+          <w:numId w:val="14"/>
+        </w:numPr>
+        <w:rPr>
+          <w:sz w:val="26"/>
+          <w:szCs w:val="26"/>
+        </w:rPr>
+      </w:pPr>
+      <w:bookmarkStart w:id="35" w:name="_Toc132641084"/>
+      <w:r>
+        <w:rPr>
+          <w:sz w:val="26"/>
+          <w:szCs w:val="26"/>
+        </w:rPr>
+        <w:t>Resource Risks:</w:t>
+      </w:r>
+      <w:bookmarkEnd w:id="35"/>
+    </w:p>
+    <w:p>
+      <w:pPr>
+        <w:pStyle w:val="ListParagraph"/>
+        <w:ind w:left="900"/>
+        <w:rPr>
+          <w:rFonts w:cstheme="minorHAnsi"/>
+        </w:rPr>
+      </w:pPr>
+      <w:r>
+        <w:rPr>
+          <w:rFonts w:cstheme="minorHAnsi"/>
+        </w:rPr>
+        <w:t>The project may require a high qualified technical skills sometimes the resources are not allocate to the right person than they leave the project in midway.</w:t>
+      </w:r>
+    </w:p>
+    <w:p>
+      <w:pPr>
+        <w:pStyle w:val="ListParagraph"/>
+        <w:ind w:left="900"/>
         <w:rPr>
           <w:rFonts w:cstheme="minorHAnsi"/>
           <w:b/>
@@ -2314,45 +5213,8 @@
           <w:szCs w:val="28"/>
           <w:u w:val="single"/>
         </w:rPr>
-        <w:t>Mitigation/Response:</w:t>
-      </w:r>
-    </w:p>
-    <w:p>
-      <w:pPr>
-        <w:pStyle w:val="ListParagraph"/>
-        <w:ind w:left="900"/>
-        <w:rPr>
-          <w:rFonts w:cstheme="minorHAnsi"/>
-        </w:rPr>
-      </w:pPr>
-      <w:r>
-        <w:rPr>
-          <w:rFonts w:cstheme="minorHAnsi"/>
-        </w:rPr>
-        <w:t xml:space="preserve">Analyse your customer base and also we can conduct the interviews to come to know their needs. Also before planning any project we have to look to our finance </w:t>
-      </w:r>
-      <w:proofErr w:type="gramStart"/>
-      <w:r>
-        <w:rPr>
-          <w:rFonts w:cstheme="minorHAnsi"/>
-        </w:rPr>
-        <w:t>and  then</w:t>
-      </w:r>
-      <w:proofErr w:type="gramEnd"/>
-      <w:r>
-        <w:rPr>
-          <w:rFonts w:cstheme="minorHAnsi"/>
-        </w:rPr>
-        <w:t xml:space="preserve"> plan the things according to that.</w:t>
-      </w:r>
-    </w:p>
-    <w:p>
-      <w:pPr>
-        <w:pStyle w:val="ListParagraph"/>
-        <w:numPr>
-          <w:ilvl w:val="0"/>
-          <w:numId w:val="4"/>
-        </w:numPr>
+      </w:pPr>
+      <w:r>
         <w:rPr>
           <w:rFonts w:cstheme="minorHAnsi"/>
           <w:b/>
@@ -2360,8 +5222,65 @@
           <w:szCs w:val="28"/>
           <w:u w:val="single"/>
         </w:rPr>
-      </w:pPr>
-      <w:r>
+        <w:t>Mitigation/Response:</w:t>
+      </w:r>
+    </w:p>
+    <w:p>
+      <w:pPr>
+        <w:pStyle w:val="ListParagraph"/>
+        <w:ind w:left="900"/>
+        <w:rPr>
+          <w:rFonts w:cstheme="minorHAnsi"/>
+        </w:rPr>
+      </w:pPr>
+      <w:r>
+        <w:rPr>
+          <w:rFonts w:cstheme="minorHAnsi"/>
+        </w:rPr>
+        <w:t>Build a team with a diverse skills and all employees must be independent and they must be one alone individual.</w:t>
+      </w:r>
+    </w:p>
+    <w:p>
+      <w:pPr>
+        <w:pStyle w:val="Heading3"/>
+        <w:numPr>
+          <w:ilvl w:val="0"/>
+          <w:numId w:val="14"/>
+        </w:numPr>
+        <w:rPr>
+          <w:sz w:val="26"/>
+          <w:szCs w:val="26"/>
+        </w:rPr>
+      </w:pPr>
+      <w:bookmarkStart w:id="36" w:name="_Toc132641085"/>
+      <w:r>
+        <w:rPr>
+          <w:sz w:val="26"/>
+          <w:szCs w:val="26"/>
+        </w:rPr>
+        <w:t>Schedule Risks:</w:t>
+      </w:r>
+      <w:bookmarkEnd w:id="36"/>
+    </w:p>
+    <w:p>
+      <w:pPr>
+        <w:pStyle w:val="ListParagraph"/>
+        <w:ind w:left="900"/>
+        <w:rPr>
+          <w:rFonts w:cstheme="minorHAnsi"/>
+        </w:rPr>
+      </w:pPr>
+      <w:r>
+        <w:rPr>
+          <w:rFonts w:cstheme="minorHAnsi"/>
+        </w:rPr>
+        <w:t>Sometimes the task assigned to one person may busy in some other project that he can’t give time to this project so there is delay in project.</w:t>
+      </w:r>
+    </w:p>
+    <w:p>
+      <w:pPr>
+        <w:pStyle w:val="ListParagraph"/>
+        <w:ind w:left="900"/>
         <w:rPr>
           <w:rFonts w:cstheme="minorHAnsi"/>
           <w:b/>
@@ -2369,28 +5288,8 @@
           <w:szCs w:val="28"/>
           <w:u w:val="single"/>
         </w:rPr>
-        <w:t>Technical Risks:</w:t>
-      </w:r>
-    </w:p>
-    <w:p>
-      <w:pPr>
-        <w:pStyle w:val="ListParagraph"/>
-        <w:ind w:left="900"/>
-        <w:rPr>
-          <w:rFonts w:cstheme="minorHAnsi"/>
-        </w:rPr>
-      </w:pPr>
-      <w:r>
-        <w:rPr>
-          <w:rFonts w:cstheme="minorHAnsi"/>
-        </w:rPr>
-        <w:t>There are security risks the librarian managers can face. That other cyber attacker can also reach out the accounts in the library which is not good.</w:t>
-      </w:r>
-    </w:p>
-    <w:p>
-      <w:pPr>
-        <w:pStyle w:val="ListParagraph"/>
-        <w:ind w:left="900"/>
+      </w:pPr>
+      <w:r>
         <w:rPr>
           <w:rFonts w:cstheme="minorHAnsi"/>
           <w:b/>
@@ -2398,259 +5297,78 @@
           <w:szCs w:val="28"/>
           <w:u w:val="single"/>
         </w:rPr>
-      </w:pPr>
-      <w:r>
+        <w:t>Mitigation/Response:</w:t>
+      </w:r>
+    </w:p>
+    <w:p>
+      <w:pPr>
+        <w:pStyle w:val="ListParagraph"/>
+        <w:ind w:left="900"/>
+        <w:rPr>
+          <w:rFonts w:cstheme="minorHAnsi"/>
+        </w:rPr>
+      </w:pPr>
+      <w:r>
+        <w:rPr>
+          <w:rFonts w:cstheme="minorHAnsi"/>
+        </w:rPr>
+        <w:t xml:space="preserve">Develop a project time by keeping the schedule in mind of all other staff. That they give </w:t>
+      </w:r>
+      <w:r>
+        <w:rPr>
+          <w:rFonts w:cstheme="minorHAnsi"/>
+        </w:rPr>
+        <w:t>their</w:t>
+      </w:r>
+      <w:r>
+        <w:rPr>
+          <w:rFonts w:cstheme="minorHAnsi"/>
+        </w:rPr>
+        <w:t xml:space="preserve"> full time to the project.</w:t>
+      </w:r>
+    </w:p>
+    <w:p>
+      <w:pPr>
+        <w:pStyle w:val="ListParagraph"/>
+        <w:ind w:left="900"/>
+        <w:rPr>
+          <w:rFonts w:cstheme="minorHAnsi"/>
+        </w:rPr>
+      </w:pPr>
+    </w:p>
+    <w:p>
+      <w:pPr>
+        <w:pStyle w:val="Heading1"/>
+      </w:pPr>
+      <w:bookmarkStart w:id="37" w:name="_Toc101427045"/>
+      <w:bookmarkStart w:id="38" w:name="_Toc118288365"/>
+      <w:bookmarkStart w:id="39" w:name="_Toc132641086"/>
+      <w:r>
+        <w:lastRenderedPageBreak/>
+        <w:t>CHAPTER 2 USE CASES</w:t>
+      </w:r>
+      <w:bookmarkEnd w:id="37"/>
+      <w:bookmarkEnd w:id="38"/>
+      <w:bookmarkEnd w:id="39"/>
+    </w:p>
+    <w:p>
+      <w:pPr>
         <w:rPr>
           <w:rFonts w:cstheme="minorHAnsi"/>
           <w:b/>
           <w:sz w:val="28"/>
           <w:szCs w:val="28"/>
-          <w:u w:val="single"/>
-        </w:rPr>
-        <w:t>Mitigation/Response:</w:t>
-      </w:r>
-    </w:p>
-    <w:p>
-      <w:pPr>
-        <w:pStyle w:val="ListParagraph"/>
-        <w:ind w:left="900"/>
-        <w:rPr>
-          <w:rFonts w:cstheme="minorHAnsi"/>
-        </w:rPr>
-      </w:pPr>
-      <w:r>
-        <w:rPr>
-          <w:rFonts w:cstheme="minorHAnsi"/>
-        </w:rPr>
-        <w:t>Regularly perform security audits and updates the system for its security. The library should heir the well qualified employees with technical skills that they have the knowledge to use the robust security protocols such as firewall, encryption to protect the system from security threats.</w:t>
-      </w:r>
-    </w:p>
-    <w:p>
-      <w:pPr>
-        <w:pStyle w:val="ListParagraph"/>
-        <w:numPr>
-          <w:ilvl w:val="0"/>
-          <w:numId w:val="4"/>
-        </w:numPr>
-        <w:rPr>
-          <w:rFonts w:cstheme="minorHAnsi"/>
-          <w:b/>
-          <w:sz w:val="28"/>
-          <w:szCs w:val="28"/>
-          <w:u w:val="single"/>
-        </w:rPr>
-      </w:pPr>
-      <w:r>
-        <w:rPr>
-          <w:rFonts w:cstheme="minorHAnsi"/>
-          <w:b/>
-          <w:sz w:val="28"/>
-          <w:szCs w:val="28"/>
-          <w:u w:val="single"/>
-        </w:rPr>
-        <w:t>Resource Risks:</w:t>
-      </w:r>
-    </w:p>
-    <w:p>
-      <w:pPr>
-        <w:pStyle w:val="ListParagraph"/>
-        <w:ind w:left="900"/>
-        <w:rPr>
-          <w:rFonts w:cstheme="minorHAnsi"/>
-        </w:rPr>
-      </w:pPr>
-      <w:r>
-        <w:rPr>
-          <w:rFonts w:cstheme="minorHAnsi"/>
-        </w:rPr>
-        <w:t>The project may require a high qualified technical skills sometimes the resources are not allocate to the right person than they leave the project in midway.</w:t>
-      </w:r>
-    </w:p>
-    <w:p>
-      <w:pPr>
-        <w:pStyle w:val="ListParagraph"/>
-        <w:ind w:left="900"/>
-        <w:rPr>
-          <w:rFonts w:cstheme="minorHAnsi"/>
-          <w:b/>
-          <w:sz w:val="28"/>
-          <w:szCs w:val="28"/>
-          <w:u w:val="single"/>
-        </w:rPr>
-      </w:pPr>
-      <w:r>
-        <w:rPr>
-          <w:rFonts w:cstheme="minorHAnsi"/>
-          <w:b/>
-          <w:sz w:val="28"/>
-          <w:szCs w:val="28"/>
-          <w:u w:val="single"/>
-        </w:rPr>
-        <w:t>Mitigation/Response:</w:t>
-      </w:r>
-    </w:p>
-    <w:p>
-      <w:pPr>
-        <w:pStyle w:val="ListParagraph"/>
-        <w:ind w:left="900"/>
-        <w:rPr>
-          <w:rFonts w:cstheme="minorHAnsi"/>
-        </w:rPr>
-      </w:pPr>
-      <w:r>
-        <w:rPr>
-          <w:rFonts w:cstheme="minorHAnsi"/>
-        </w:rPr>
-        <w:t>Build a team with a diverse skills and all employees must be independent and they must be one alone individual.</w:t>
-      </w:r>
-    </w:p>
-    <w:p>
-      <w:pPr>
-        <w:pStyle w:val="ListParagraph"/>
-        <w:numPr>
-          <w:ilvl w:val="0"/>
-          <w:numId w:val="4"/>
-        </w:numPr>
-        <w:rPr>
-          <w:rFonts w:cstheme="minorHAnsi"/>
-          <w:b/>
-          <w:sz w:val="28"/>
-          <w:szCs w:val="28"/>
-          <w:u w:val="single"/>
-        </w:rPr>
-      </w:pPr>
-      <w:r>
-        <w:rPr>
-          <w:rFonts w:cstheme="minorHAnsi"/>
-          <w:b/>
-          <w:sz w:val="28"/>
-          <w:szCs w:val="28"/>
-          <w:u w:val="single"/>
-        </w:rPr>
-        <w:t>Schedule Risks:</w:t>
-      </w:r>
-    </w:p>
-    <w:p>
-      <w:pPr>
-        <w:pStyle w:val="ListParagraph"/>
-        <w:ind w:left="900"/>
-        <w:rPr>
-          <w:rFonts w:cstheme="minorHAnsi"/>
-        </w:rPr>
-      </w:pPr>
-      <w:r>
-        <w:rPr>
-          <w:rFonts w:cstheme="minorHAnsi"/>
-        </w:rPr>
-        <w:t>Sometimes the task assigned to one person may busy in some other project that he can’t give time to this project so there is delay in project.</w:t>
-      </w:r>
-    </w:p>
-    <w:p>
-      <w:pPr>
-        <w:pStyle w:val="ListParagraph"/>
-        <w:ind w:left="900"/>
-        <w:rPr>
-          <w:rFonts w:cstheme="minorHAnsi"/>
-          <w:b/>
-          <w:sz w:val="28"/>
-          <w:szCs w:val="28"/>
-          <w:u w:val="single"/>
-        </w:rPr>
-      </w:pPr>
-      <w:r>
-        <w:rPr>
-          <w:rFonts w:cstheme="minorHAnsi"/>
-          <w:b/>
-          <w:sz w:val="28"/>
-          <w:szCs w:val="28"/>
-          <w:u w:val="single"/>
-        </w:rPr>
-        <w:t>Mitigation/Response:</w:t>
-      </w:r>
-    </w:p>
-    <w:p>
-      <w:pPr>
-        <w:pStyle w:val="ListParagraph"/>
-        <w:ind w:left="900"/>
-        <w:rPr>
-          <w:rFonts w:cstheme="minorHAnsi"/>
-        </w:rPr>
-      </w:pPr>
-      <w:r>
-        <w:rPr>
-          <w:rFonts w:cstheme="minorHAnsi"/>
-        </w:rPr>
-        <w:lastRenderedPageBreak/>
-        <w:t xml:space="preserve">Develop a project time by keeping the schedule in mind of all other staff. That they give </w:t>
-      </w:r>
-      <w:r>
-        <w:rPr>
-          <w:rFonts w:cstheme="minorHAnsi"/>
-        </w:rPr>
-        <w:t>their</w:t>
-      </w:r>
-      <w:r>
-        <w:rPr>
-          <w:rFonts w:cstheme="minorHAnsi"/>
-        </w:rPr>
-        <w:t xml:space="preserve"> full time to the project.</w:t>
-      </w:r>
-    </w:p>
-    <w:p>
-      <w:pPr>
-        <w:pStyle w:val="ListParagraph"/>
-        <w:ind w:left="900"/>
-        <w:rPr>
-          <w:rFonts w:cstheme="minorHAnsi"/>
-        </w:rPr>
-      </w:pPr>
-    </w:p>
-    <w:p>
-      <w:pPr>
-        <w:jc w:val="center"/>
-        <w:rPr>
-          <w:rFonts w:cstheme="minorHAnsi"/>
-          <w:b/>
-          <w:sz w:val="32"/>
-          <w:szCs w:val="32"/>
-          <w:u w:val="single"/>
-        </w:rPr>
-      </w:pPr>
-      <w:bookmarkStart w:id="5" w:name="_Toc101427045"/>
-      <w:bookmarkStart w:id="6" w:name="_Toc118288365"/>
-      <w:r>
-        <w:rPr>
-          <w:rFonts w:cstheme="minorHAnsi"/>
-          <w:b/>
-          <w:sz w:val="32"/>
-          <w:szCs w:val="32"/>
-          <w:u w:val="single"/>
-        </w:rPr>
-        <w:t>CHAPTER 2 USE CASES</w:t>
-      </w:r>
-      <w:bookmarkEnd w:id="5"/>
-      <w:bookmarkEnd w:id="6"/>
-    </w:p>
-    <w:p>
-      <w:pPr>
-        <w:rPr>
-          <w:rFonts w:cstheme="minorHAnsi"/>
-          <w:b/>
-          <w:sz w:val="28"/>
-          <w:szCs w:val="28"/>
-        </w:rPr>
-      </w:pPr>
-      <w:bookmarkStart w:id="7" w:name="_Toc118288367"/>
-      <w:r>
-        <w:rPr>
-          <w:rFonts w:cstheme="minorHAnsi"/>
-          <w:b/>
-          <w:sz w:val="26"/>
-          <w:szCs w:val="26"/>
-        </w:rPr>
-        <w:lastRenderedPageBreak/>
+        </w:rPr>
+      </w:pPr>
+      <w:bookmarkStart w:id="40" w:name="_Toc118288367"/>
+      <w:bookmarkStart w:id="41" w:name="_Toc132641087"/>
+      <w:r>
+        <w:rPr>
+          <w:rStyle w:val="Heading2Char"/>
+        </w:rPr>
         <w:t>USE CASE DIAGRAM:</w:t>
       </w:r>
+      <w:bookmarkEnd w:id="41"/>
       <w:r>
         <w:rPr>
           <w:rFonts w:cstheme="minorHAnsi"/>
@@ -2679,8 +5397,8 @@
             <v:path o:extrusionok="f" gradientshapeok="t" o:connecttype="rect"/>
             <o:lock v:ext="edit" aspectratio="t"/>
           </v:shapetype>
-          <v:shape id="_x0000_i1025" type="#_x0000_t75" style="width:467.15pt;height:584.35pt">
-            <v:imagedata r:id="rId6" o:title="UseCaseDiagram1"/>
+          <v:shape id="_x0000_i1025" type="#_x0000_t75" style="width:466.5pt;height:585pt">
+            <v:imagedata r:id="rId7" o:title="UseCaseDiagram1"/>
           </v:shape>
         </w:pict>
       </w:r>
@@ -2696,26 +5414,15 @@
     </w:p>
     <w:p>
       <w:pPr>
-        <w:rPr>
-          <w:rFonts w:cstheme="minorHAnsi"/>
-          <w:b/>
-          <w:sz w:val="28"/>
-          <w:szCs w:val="28"/>
-          <w:u w:val="single"/>
-        </w:rPr>
-      </w:pPr>
-      <w:r>
-        <w:rPr>
-          <w:rFonts w:cstheme="minorHAnsi"/>
-          <w:b/>
-          <w:sz w:val="28"/>
-          <w:szCs w:val="28"/>
-          <w:u w:val="single"/>
-        </w:rPr>
+        <w:pStyle w:val="Heading2"/>
+      </w:pPr>
+      <w:bookmarkStart w:id="42" w:name="_Toc132641088"/>
+      <w:r>
         <w:lastRenderedPageBreak/>
         <w:t>Use Cases Distribution</w:t>
       </w:r>
-      <w:bookmarkEnd w:id="7"/>
+      <w:bookmarkEnd w:id="40"/>
+      <w:bookmarkEnd w:id="42"/>
     </w:p>
     <w:tbl>
       <w:tblPr>
@@ -2921,28 +5628,12 @@
                 <w:rFonts w:cstheme="minorHAnsi"/>
               </w:rPr>
             </w:pPr>
-            <w:proofErr w:type="spellStart"/>
             <w:r>
               <w:rPr>
                 <w:rFonts w:cstheme="minorHAnsi"/>
               </w:rPr>
-              <w:t>Mahnoor</w:t>
-            </w:r>
-            <w:proofErr w:type="spellEnd"/>
-            <w:r>
-              <w:rPr>
-                <w:rFonts w:cstheme="minorHAnsi"/>
-              </w:rPr>
-              <w:t xml:space="preserve"> </w:t>
-            </w:r>
-            <w:proofErr w:type="spellStart"/>
-            <w:r>
-              <w:rPr>
-                <w:rFonts w:cstheme="minorHAnsi"/>
-              </w:rPr>
-              <w:t>Qazi</w:t>
-            </w:r>
-            <w:proofErr w:type="spellEnd"/>
+              <w:t>Mahnoor Qazi</w:t>
+            </w:r>
           </w:p>
         </w:tc>
         <w:tc>
@@ -3155,47 +5846,37 @@
     </w:p>
     <w:p>
       <w:pPr>
-        <w:rPr>
-          <w:rFonts w:cstheme="minorHAnsi"/>
-          <w:b/>
-          <w:sz w:val="28"/>
-          <w:szCs w:val="28"/>
-          <w:u w:val="single"/>
-        </w:rPr>
-      </w:pPr>
-      <w:bookmarkStart w:id="8" w:name="_Toc118288368"/>
-      <w:r>
-        <w:rPr>
-          <w:rFonts w:cstheme="minorHAnsi"/>
-          <w:b/>
-          <w:sz w:val="28"/>
-          <w:szCs w:val="28"/>
-          <w:u w:val="single"/>
-        </w:rPr>
+        <w:pStyle w:val="Heading2"/>
+      </w:pPr>
+      <w:bookmarkStart w:id="43" w:name="_Toc118288368"/>
+      <w:bookmarkStart w:id="44" w:name="_Toc132641089"/>
+      <w:r>
         <w:t>Brief Level Use Cases</w:t>
       </w:r>
-      <w:bookmarkEnd w:id="8"/>
-    </w:p>
-    <w:p>
-      <w:pPr>
-        <w:rPr>
-          <w:rFonts w:cstheme="minorHAnsi"/>
-          <w:b/>
-          <w:sz w:val="28"/>
-          <w:szCs w:val="28"/>
-          <w:u w:val="single"/>
-        </w:rPr>
-      </w:pPr>
-      <w:r>
-        <w:rPr>
-          <w:rFonts w:cstheme="minorHAnsi"/>
-          <w:b/>
-          <w:sz w:val="28"/>
-          <w:szCs w:val="28"/>
-          <w:u w:val="single"/>
+      <w:bookmarkEnd w:id="43"/>
+      <w:bookmarkEnd w:id="44"/>
+    </w:p>
+    <w:p>
+      <w:pPr>
+        <w:pStyle w:val="Heading3"/>
+        <w:numPr>
+          <w:ilvl w:val="0"/>
+          <w:numId w:val="17"/>
+        </w:numPr>
+        <w:rPr>
+          <w:sz w:val="26"/>
+          <w:szCs w:val="26"/>
+        </w:rPr>
+      </w:pPr>
+      <w:bookmarkStart w:id="45" w:name="_Toc132641090"/>
+      <w:r>
+        <w:rPr>
+          <w:sz w:val="26"/>
+          <w:szCs w:val="26"/>
         </w:rPr>
         <w:t>Masood khan (FA21-BSE-028)</w:t>
       </w:r>
+      <w:bookmarkEnd w:id="45"/>
     </w:p>
     <w:p>
       <w:pPr>
@@ -3418,58 +6099,25 @@
     </w:p>
     <w:p>
       <w:pPr>
-        <w:rPr>
-          <w:rFonts w:cstheme="minorHAnsi"/>
-          <w:b/>
-          <w:sz w:val="28"/>
-          <w:szCs w:val="28"/>
-          <w:u w:val="single"/>
-        </w:rPr>
-      </w:pPr>
-      <w:proofErr w:type="spellStart"/>
-      <w:r>
-        <w:rPr>
-          <w:rFonts w:cstheme="minorHAnsi"/>
-          <w:b/>
-          <w:sz w:val="28"/>
-          <w:szCs w:val="28"/>
-          <w:u w:val="single"/>
-        </w:rPr>
-        <w:t>Mahnoor</w:t>
-      </w:r>
-      <w:proofErr w:type="spellEnd"/>
-      <w:r>
-        <w:rPr>
-          <w:rFonts w:cstheme="minorHAnsi"/>
-          <w:b/>
-          <w:sz w:val="28"/>
-          <w:szCs w:val="28"/>
-          <w:u w:val="single"/>
-        </w:rPr>
-        <w:t xml:space="preserve"> </w:t>
-      </w:r>
-      <w:proofErr w:type="spellStart"/>
-      <w:r>
-        <w:rPr>
-          <w:rFonts w:cstheme="minorHAnsi"/>
-          <w:b/>
-          <w:sz w:val="28"/>
-          <w:szCs w:val="28"/>
-          <w:u w:val="single"/>
-        </w:rPr>
-        <w:t>Qazi</w:t>
-      </w:r>
-      <w:proofErr w:type="spellEnd"/>
-      <w:r>
-        <w:rPr>
-          <w:rFonts w:cstheme="minorHAnsi"/>
-          <w:b/>
-          <w:sz w:val="28"/>
-          <w:szCs w:val="28"/>
-          <w:u w:val="single"/>
-        </w:rPr>
-        <w:t xml:space="preserve"> (FA21-BSE-020)</w:t>
-      </w:r>
+        <w:pStyle w:val="Heading3"/>
+        <w:numPr>
+          <w:ilvl w:val="0"/>
+          <w:numId w:val="17"/>
+        </w:numPr>
+        <w:rPr>
+          <w:sz w:val="26"/>
+          <w:szCs w:val="26"/>
+        </w:rPr>
+      </w:pPr>
+      <w:bookmarkStart w:id="46" w:name="_Toc132641091"/>
+      <w:r>
+        <w:rPr>
+          <w:sz w:val="26"/>
+          <w:szCs w:val="26"/>
+        </w:rPr>
+        <w:t>Mahnoor Qazi (FA21-BSE-020)</w:t>
+      </w:r>
+      <w:bookmarkEnd w:id="46"/>
     </w:p>
     <w:p>
       <w:pPr>
@@ -3507,7 +6155,6 @@
         <w:rPr>
           <w:rFonts w:cstheme="minorHAnsi"/>
         </w:rPr>
-        <w:lastRenderedPageBreak/>
         <w:t>As a library member, I should be able to search the book by IBSN author name, title, publisher name.</w:t>
       </w:r>
     </w:p>
@@ -3532,6 +6179,7 @@
           <w:sz w:val="28"/>
           <w:szCs w:val="28"/>
         </w:rPr>
+        <w:lastRenderedPageBreak/>
         <w:t>Login:</w:t>
       </w:r>
     </w:p>
@@ -3679,24 +6327,25 @@
     </w:p>
     <w:p>
       <w:pPr>
-        <w:rPr>
-          <w:rFonts w:cstheme="minorHAnsi"/>
-          <w:b/>
-          <w:sz w:val="28"/>
-          <w:szCs w:val="28"/>
-          <w:u w:val="single"/>
-        </w:rPr>
-      </w:pPr>
-      <w:r>
-        <w:rPr>
-          <w:rFonts w:cstheme="minorHAnsi"/>
-          <w:b/>
-          <w:sz w:val="28"/>
-          <w:szCs w:val="28"/>
-          <w:u w:val="single"/>
+        <w:pStyle w:val="Heading3"/>
+        <w:numPr>
+          <w:ilvl w:val="0"/>
+          <w:numId w:val="17"/>
+        </w:numPr>
+        <w:rPr>
+          <w:sz w:val="26"/>
+          <w:szCs w:val="26"/>
+        </w:rPr>
+      </w:pPr>
+      <w:bookmarkStart w:id="47" w:name="_Toc132641092"/>
+      <w:r>
+        <w:rPr>
+          <w:sz w:val="26"/>
+          <w:szCs w:val="26"/>
         </w:rPr>
         <w:t>Sofia Aamir (FA21-BSE-036)</w:t>
       </w:r>
+      <w:bookmarkEnd w:id="47"/>
     </w:p>
     <w:p>
       <w:pPr>
@@ -3939,7 +6588,6 @@
           <w:sz w:val="28"/>
           <w:szCs w:val="28"/>
         </w:rPr>
-        <w:lastRenderedPageBreak/>
         <w:t>P</w:t>
       </w:r>
       <w:r>
@@ -3977,7 +6625,14 @@
         <w:rPr>
           <w:rFonts w:cstheme="minorHAnsi"/>
         </w:rPr>
-        <w:t>As a library member, I should be able to pay the fines or overdue charges online using various payment modes such as credit/debit card, net banking, or digital wallets. The system should process the payment securely and update the payment status for the corresponding fines or dues.</w:t>
+        <w:t xml:space="preserve">As a library member, I should be able to pay the fines or overdue charges online using various payment modes such as credit/debit card, net banking, or digital wallets. The system should </w:t>
+      </w:r>
+      <w:r>
+        <w:rPr>
+          <w:rFonts w:cstheme="minorHAnsi"/>
+        </w:rPr>
+        <w:lastRenderedPageBreak/>
+        <w:t>process the payment securely and update the payment status for the corresponding fines or dues.</w:t>
       </w:r>
     </w:p>
     <w:p>
@@ -3994,44 +6649,45 @@
     <w:p>
       <w:pPr>
         <w:pStyle w:val="Heading2"/>
-        <w:jc w:val="center"/>
-        <w:rPr>
-          <w:rFonts w:asciiTheme="minorHAnsi" w:hAnsiTheme="minorHAnsi" w:cstheme="minorHAnsi"/>
-          <w:sz w:val="28"/>
-          <w:szCs w:val="28"/>
-          <w:u w:val="single"/>
-        </w:rPr>
-      </w:pPr>
-      <w:bookmarkStart w:id="9" w:name="_Toc118288371"/>
-      <w:r>
-        <w:rPr>
-          <w:rFonts w:asciiTheme="minorHAnsi" w:hAnsiTheme="minorHAnsi" w:cstheme="minorHAnsi"/>
-          <w:color w:val="auto"/>
-          <w:sz w:val="28"/>
-          <w:szCs w:val="28"/>
-          <w:u w:val="single"/>
-        </w:rPr>
+      </w:pPr>
+      <w:bookmarkStart w:id="48" w:name="_Toc118288371"/>
+      <w:bookmarkStart w:id="49" w:name="_Toc132641093"/>
+      <w:r>
         <w:t>Fully Dressed Use Cases</w:t>
       </w:r>
-      <w:bookmarkEnd w:id="9"/>
-    </w:p>
-    <w:p>
-      <w:pPr>
-        <w:pStyle w:val="Heading3"/>
-        <w:rPr>
-          <w:rFonts w:asciiTheme="minorHAnsi" w:hAnsiTheme="minorHAnsi" w:cstheme="minorHAnsi"/>
-        </w:rPr>
-      </w:pPr>
-      <w:bookmarkStart w:id="10" w:name="_Toc101427050"/>
-      <w:bookmarkStart w:id="11" w:name="_Toc118288372"/>
-      <w:r>
-        <w:rPr>
-          <w:rFonts w:asciiTheme="minorHAnsi" w:hAnsiTheme="minorHAnsi" w:cstheme="minorHAnsi"/>
+      <w:bookmarkEnd w:id="48"/>
+      <w:bookmarkEnd w:id="49"/>
+    </w:p>
+    <w:p>
+      <w:pPr>
+        <w:rPr>
+          <w:lang w:val="en-GB"/>
+        </w:rPr>
+      </w:pPr>
+    </w:p>
+    <w:p>
+      <w:pPr>
+        <w:pStyle w:val="ListParagraph"/>
+        <w:numPr>
+          <w:ilvl w:val="0"/>
+          <w:numId w:val="12"/>
+        </w:numPr>
+        <w:rPr>
+          <w:sz w:val="26"/>
+          <w:szCs w:val="26"/>
+        </w:rPr>
+      </w:pPr>
+      <w:bookmarkStart w:id="50" w:name="_Toc101427050"/>
+      <w:bookmarkStart w:id="51" w:name="_Toc118288372"/>
+      <w:r>
+        <w:rPr>
+          <w:sz w:val="26"/>
+          <w:szCs w:val="26"/>
         </w:rPr>
         <w:t>MASOOD KHAN (FA21-BSE-028)</w:t>
       </w:r>
-      <w:bookmarkEnd w:id="10"/>
-      <w:bookmarkEnd w:id="11"/>
+      <w:bookmarkEnd w:id="50"/>
+      <w:bookmarkEnd w:id="51"/>
     </w:p>
     <w:tbl>
       <w:tblPr>
@@ -4063,40 +6719,34 @@
           </w:tcPr>
           <w:p>
             <w:pPr>
-              <w:pStyle w:val="Heading4"/>
-              <w:rPr>
-                <w:rFonts w:asciiTheme="minorHAnsi" w:hAnsiTheme="minorHAnsi" w:cstheme="minorHAnsi"/>
+              <w:rPr>
                 <w:b/>
                 <w:bCs/>
-                <w:i w:val="0"/>
-                <w:iCs w:val="0"/>
+                <w:i/>
+                <w:iCs/>
+                <w:sz w:val="26"/>
+                <w:szCs w:val="26"/>
               </w:rPr>
             </w:pPr>
-            <w:bookmarkStart w:id="12" w:name="_Toc118288373"/>
-            <w:bookmarkStart w:id="13" w:name="_Toc101427051"/>
-            <w:r>
-              <w:rPr>
-                <w:rFonts w:asciiTheme="minorHAnsi" w:hAnsiTheme="minorHAnsi" w:cstheme="minorHAnsi"/>
+            <w:bookmarkStart w:id="52" w:name="_Toc118288373"/>
+            <w:bookmarkStart w:id="53" w:name="_Toc101427051"/>
+            <w:r>
+              <w:rPr>
                 <w:b/>
                 <w:bCs/>
-                <w:i w:val="0"/>
-                <w:iCs w:val="0"/>
-                <w:sz w:val="24"/>
-                <w:szCs w:val="24"/>
+                <w:sz w:val="28"/>
+                <w:szCs w:val="28"/>
               </w:rPr>
               <w:t xml:space="preserve">Use Case UC1: </w:t>
             </w:r>
-            <w:bookmarkEnd w:id="12"/>
-            <w:bookmarkEnd w:id="13"/>
-            <w:r>
-              <w:rPr>
-                <w:rFonts w:asciiTheme="minorHAnsi" w:hAnsiTheme="minorHAnsi" w:cstheme="minorHAnsi"/>
+            <w:bookmarkEnd w:id="52"/>
+            <w:bookmarkEnd w:id="53"/>
+            <w:r>
+              <w:rPr>
                 <w:b/>
                 <w:bCs/>
-                <w:i w:val="0"/>
-                <w:iCs w:val="0"/>
-                <w:sz w:val="24"/>
-                <w:szCs w:val="24"/>
+                <w:sz w:val="28"/>
+                <w:szCs w:val="28"/>
               </w:rPr>
               <w:t>ADD BOOK</w:t>
             </w:r>
@@ -4108,13 +6758,11 @@
           </w:tcPr>
           <w:p>
             <w:pPr>
-              <w:pStyle w:val="Heading4"/>
-              <w:rPr>
-                <w:rFonts w:asciiTheme="minorHAnsi" w:hAnsiTheme="minorHAnsi" w:cstheme="minorHAnsi"/>
+              <w:rPr>
                 <w:b/>
                 <w:bCs/>
-                <w:sz w:val="24"/>
-                <w:szCs w:val="24"/>
+                <w:sz w:val="28"/>
+                <w:szCs w:val="28"/>
               </w:rPr>
             </w:pPr>
           </w:p>
@@ -4125,13 +6773,11 @@
           </w:tcPr>
           <w:p>
             <w:pPr>
-              <w:pStyle w:val="Heading4"/>
-              <w:rPr>
-                <w:rFonts w:asciiTheme="minorHAnsi" w:hAnsiTheme="minorHAnsi" w:cstheme="minorHAnsi"/>
+              <w:rPr>
                 <w:b/>
                 <w:bCs/>
-                <w:sz w:val="24"/>
-                <w:szCs w:val="24"/>
+                <w:sz w:val="28"/>
+                <w:szCs w:val="28"/>
               </w:rPr>
             </w:pPr>
           </w:p>
@@ -4864,6 +7510,9 @@
     <w:p>
       <w:pPr>
         <w:pStyle w:val="doclist"/>
+        <w:pBdr>
+          <w:bottom w:val="single" w:sz="4" w:space="1" w:color="auto"/>
+        </w:pBdr>
         <w:rPr>
           <w:rFonts w:asciiTheme="minorHAnsi" w:hAnsiTheme="minorHAnsi" w:cstheme="minorHAnsi"/>
         </w:rPr>
@@ -4877,14 +7526,46 @@
     </w:p>
     <w:p>
       <w:pPr>
-        <w:pStyle w:val="Heading3"/>
-        <w:rPr>
-          <w:rFonts w:asciiTheme="minorHAnsi" w:hAnsiTheme="minorHAnsi" w:cstheme="minorHAnsi"/>
-        </w:rPr>
-      </w:pPr>
-      <w:r>
-        <w:rPr>
-          <w:rFonts w:asciiTheme="minorHAnsi" w:hAnsiTheme="minorHAnsi" w:cstheme="minorHAnsi"/>
+        <w:pStyle w:val="doclist"/>
+        <w:pBdr>
+          <w:bottom w:val="single" w:sz="4" w:space="1" w:color="auto"/>
+        </w:pBdr>
+        <w:rPr>
+          <w:rFonts w:asciiTheme="minorHAnsi" w:hAnsiTheme="minorHAnsi" w:cstheme="minorHAnsi"/>
+        </w:rPr>
+      </w:pPr>
+    </w:p>
+    <w:p>
+      <w:pPr>
+        <w:rPr>
+          <w:sz w:val="26"/>
+          <w:szCs w:val="26"/>
+        </w:rPr>
+      </w:pPr>
+      <w:r>
+        <w:rPr>
+          <w:sz w:val="26"/>
+          <w:szCs w:val="26"/>
+        </w:rPr>
+        <w:br w:type="page"/>
+      </w:r>
+    </w:p>
+    <w:p>
+      <w:pPr>
+        <w:pStyle w:val="ListParagraph"/>
+        <w:numPr>
+          <w:ilvl w:val="0"/>
+          <w:numId w:val="12"/>
+        </w:numPr>
+        <w:rPr>
+          <w:sz w:val="26"/>
+          <w:szCs w:val="26"/>
+        </w:rPr>
+      </w:pPr>
+      <w:r>
+        <w:rPr>
+          <w:sz w:val="26"/>
+          <w:szCs w:val="26"/>
         </w:rPr>
         <w:lastRenderedPageBreak/>
         <w:t>SOFIA AAMIR (FA21-BSE-036)</w:t>
@@ -4918,20 +7599,19 @@
           </w:tcPr>
           <w:p>
             <w:pPr>
-              <w:pStyle w:val="Heading4"/>
-              <w:rPr>
-                <w:rFonts w:asciiTheme="minorHAnsi" w:hAnsiTheme="minorHAnsi" w:cstheme="minorHAnsi"/>
+              <w:rPr>
                 <w:b/>
                 <w:bCs/>
+                <w:sz w:val="26"/>
+                <w:szCs w:val="26"/>
               </w:rPr>
             </w:pPr>
             <w:r>
               <w:rPr>
-                <w:rFonts w:asciiTheme="minorHAnsi" w:hAnsiTheme="minorHAnsi" w:cstheme="minorHAnsi"/>
                 <w:b/>
                 <w:bCs/>
-                <w:sz w:val="24"/>
-                <w:szCs w:val="24"/>
+                <w:sz w:val="28"/>
+                <w:szCs w:val="28"/>
               </w:rPr>
               <w:t>Use Case UC2: BORROW BOOK</w:t>
             </w:r>
@@ -5350,21 +8030,7 @@
         <w:rPr>
           <w:rFonts w:asciiTheme="minorHAnsi" w:hAnsiTheme="minorHAnsi" w:cstheme="minorHAnsi"/>
         </w:rPr>
-        <w:t xml:space="preserve">*b. At any time, when book cannot be borrowed any error </w:t>
-      </w:r>
-      <w:proofErr w:type="spellStart"/>
-      <w:r>
-        <w:rPr>
-          <w:rFonts w:asciiTheme="minorHAnsi" w:hAnsiTheme="minorHAnsi" w:cstheme="minorHAnsi"/>
-        </w:rPr>
-        <w:t>occured</w:t>
-      </w:r>
-      <w:proofErr w:type="spellEnd"/>
-      <w:r>
-        <w:rPr>
-          <w:rFonts w:asciiTheme="minorHAnsi" w:hAnsiTheme="minorHAnsi" w:cstheme="minorHAnsi"/>
-        </w:rPr>
-        <w:t>:</w:t>
+        <w:t>*b. At any time, when book cannot be borrowed any error occured:</w:t>
       </w:r>
     </w:p>
     <w:p>
@@ -5396,6 +8062,7 @@
         <w:rPr>
           <w:rFonts w:asciiTheme="minorHAnsi" w:hAnsiTheme="minorHAnsi" w:cstheme="minorHAnsi"/>
         </w:rPr>
+        <w:lastRenderedPageBreak/>
         <w:t>User will restart the system and try again with better and fast internet connection .</w:t>
       </w:r>
     </w:p>
@@ -5414,22 +8081,7 @@
         <w:rPr>
           <w:rFonts w:asciiTheme="minorHAnsi" w:hAnsiTheme="minorHAnsi" w:cstheme="minorHAnsi"/>
         </w:rPr>
-        <w:lastRenderedPageBreak/>
-        <w:t xml:space="preserve">If it does not </w:t>
-      </w:r>
-      <w:proofErr w:type="gramStart"/>
-      <w:r>
-        <w:rPr>
-          <w:rFonts w:asciiTheme="minorHAnsi" w:hAnsiTheme="minorHAnsi" w:cstheme="minorHAnsi"/>
-        </w:rPr>
-        <w:t>work</w:t>
-      </w:r>
-      <w:proofErr w:type="gramEnd"/>
-      <w:r>
-        <w:rPr>
-          <w:rFonts w:asciiTheme="minorHAnsi" w:hAnsiTheme="minorHAnsi" w:cstheme="minorHAnsi"/>
-        </w:rPr>
-        <w:t xml:space="preserve"> then user will submit a complaint in the application and can email the </w:t>
+        <w:t xml:space="preserve">If it does not work then user will submit a complaint in the application and can email the </w:t>
       </w:r>
       <w:r>
         <w:rPr>
@@ -5578,6 +8230,9 @@
     <w:p>
       <w:pPr>
         <w:pStyle w:val="doclist"/>
+        <w:pBdr>
+          <w:bottom w:val="single" w:sz="4" w:space="1" w:color="auto"/>
+        </w:pBdr>
         <w:rPr>
           <w:rFonts w:asciiTheme="minorHAnsi" w:hAnsiTheme="minorHAnsi" w:cstheme="minorHAnsi"/>
         </w:rPr>
@@ -5588,8 +8243,17 @@
         </w:rPr>
         <w:t>7a. Entry will be done through IBAN.</w:t>
       </w:r>
-      <w:bookmarkStart w:id="14" w:name="_GoBack"/>
-      <w:bookmarkEnd w:id="14"/>
+    </w:p>
+    <w:p>
+      <w:pPr>
+        <w:pStyle w:val="doclist"/>
+        <w:pBdr>
+          <w:bottom w:val="single" w:sz="4" w:space="1" w:color="auto"/>
+        </w:pBdr>
+        <w:rPr>
+          <w:rFonts w:asciiTheme="minorHAnsi" w:hAnsiTheme="minorHAnsi" w:cstheme="minorHAnsi"/>
+        </w:rPr>
+      </w:pPr>
     </w:p>
     <w:p>
       <w:pPr>
@@ -5601,38 +8265,22 @@
     </w:p>
     <w:p>
       <w:pPr>
-        <w:pStyle w:val="Heading3"/>
-        <w:rPr>
-          <w:rFonts w:asciiTheme="minorHAnsi" w:hAnsiTheme="minorHAnsi" w:cstheme="minorHAnsi"/>
-        </w:rPr>
-      </w:pPr>
-      <w:proofErr w:type="spellStart"/>
-      <w:r>
-        <w:rPr>
-          <w:rFonts w:asciiTheme="minorHAnsi" w:hAnsiTheme="minorHAnsi" w:cstheme="minorHAnsi"/>
-        </w:rPr>
-        <w:t>Mahnoor</w:t>
-      </w:r>
-      <w:proofErr w:type="spellEnd"/>
-      <w:r>
-        <w:rPr>
-          <w:rFonts w:asciiTheme="minorHAnsi" w:hAnsiTheme="minorHAnsi" w:cstheme="minorHAnsi"/>
-        </w:rPr>
-        <w:t xml:space="preserve"> </w:t>
-      </w:r>
-      <w:proofErr w:type="spellStart"/>
-      <w:r>
-        <w:rPr>
-          <w:rFonts w:asciiTheme="minorHAnsi" w:hAnsiTheme="minorHAnsi" w:cstheme="minorHAnsi"/>
-        </w:rPr>
-        <w:t>Qazi</w:t>
-      </w:r>
-      <w:proofErr w:type="spellEnd"/>
-      <w:r>
-        <w:rPr>
-          <w:rFonts w:asciiTheme="minorHAnsi" w:hAnsiTheme="minorHAnsi" w:cstheme="minorHAnsi"/>
-        </w:rPr>
-        <w:t xml:space="preserve"> (FA21-BSE-020)</w:t>
+        <w:pStyle w:val="ListParagraph"/>
+        <w:numPr>
+          <w:ilvl w:val="0"/>
+          <w:numId w:val="12"/>
+        </w:numPr>
+        <w:rPr>
+          <w:sz w:val="26"/>
+          <w:szCs w:val="26"/>
+        </w:rPr>
+      </w:pPr>
+      <w:r>
+        <w:rPr>
+          <w:sz w:val="26"/>
+          <w:szCs w:val="26"/>
+        </w:rPr>
+        <w:t>Mahnoor Qazi (FA21-BSE-020)</w:t>
       </w:r>
     </w:p>
     <w:tbl>
@@ -5663,20 +8311,19 @@
           </w:tcPr>
           <w:p>
             <w:pPr>
-              <w:pStyle w:val="Heading4"/>
-              <w:rPr>
-                <w:rFonts w:asciiTheme="minorHAnsi" w:hAnsiTheme="minorHAnsi" w:cstheme="minorHAnsi"/>
+              <w:rPr>
                 <w:b/>
                 <w:bCs/>
+                <w:sz w:val="26"/>
+                <w:szCs w:val="26"/>
               </w:rPr>
             </w:pPr>
             <w:r>
               <w:rPr>
-                <w:rFonts w:asciiTheme="minorHAnsi" w:hAnsiTheme="minorHAnsi" w:cstheme="minorHAnsi"/>
                 <w:b/>
                 <w:bCs/>
-                <w:sz w:val="24"/>
-                <w:szCs w:val="24"/>
+                <w:sz w:val="28"/>
+                <w:szCs w:val="28"/>
               </w:rPr>
               <w:t>Use Case UC3: SEARCH BOOK</w:t>
             </w:r>
@@ -5904,6 +8551,7 @@
           <w:b/>
           <w:bCs/>
         </w:rPr>
+        <w:lastRenderedPageBreak/>
         <w:t>Success Guarantee</w:t>
       </w:r>
       <w:r>
@@ -5962,7 +8610,6 @@
         <w:rPr>
           <w:rFonts w:asciiTheme="minorHAnsi" w:hAnsiTheme="minorHAnsi" w:cstheme="minorHAnsi"/>
         </w:rPr>
-        <w:lastRenderedPageBreak/>
         <w:t>Find a book in the Library</w:t>
       </w:r>
     </w:p>
@@ -6025,21 +8672,7 @@
         <w:rPr>
           <w:rFonts w:asciiTheme="minorHAnsi" w:hAnsiTheme="minorHAnsi" w:cstheme="minorHAnsi"/>
         </w:rPr>
-        <w:t xml:space="preserve">*b. At any time, when book cannot be found any error </w:t>
-      </w:r>
-      <w:proofErr w:type="spellStart"/>
-      <w:r>
-        <w:rPr>
-          <w:rFonts w:asciiTheme="minorHAnsi" w:hAnsiTheme="minorHAnsi" w:cstheme="minorHAnsi"/>
-        </w:rPr>
-        <w:t>occured</w:t>
-      </w:r>
-      <w:proofErr w:type="spellEnd"/>
-      <w:r>
-        <w:rPr>
-          <w:rFonts w:asciiTheme="minorHAnsi" w:hAnsiTheme="minorHAnsi" w:cstheme="minorHAnsi"/>
-        </w:rPr>
-        <w:t>:</w:t>
+        <w:t>*b. At any time, when book cannot be found any error occured:</w:t>
       </w:r>
     </w:p>
     <w:p>
@@ -6246,6 +8879,9 @@
     </w:p>
     <w:p>
       <w:pPr>
+        <w:pBdr>
+          <w:bottom w:val="single" w:sz="4" w:space="1" w:color="auto"/>
+        </w:pBdr>
         <w:rPr>
           <w:rFonts w:cstheme="minorHAnsi"/>
         </w:rPr>
@@ -6259,6 +8895,16 @@
     </w:p>
     <w:p>
       <w:pPr>
+        <w:pBdr>
+          <w:bottom w:val="single" w:sz="4" w:space="1" w:color="auto"/>
+        </w:pBdr>
+        <w:rPr>
+          <w:rFonts w:cstheme="minorHAnsi"/>
+        </w:rPr>
+      </w:pPr>
+    </w:p>
+    <w:p>
+      <w:pPr>
         <w:rPr>
           <w:rFonts w:cstheme="minorHAnsi"/>
         </w:rPr>
@@ -6272,39 +8918,23 @@
     </w:p>
     <w:p>
       <w:pPr>
-        <w:pStyle w:val="Heading3"/>
-        <w:rPr>
-          <w:rFonts w:asciiTheme="minorHAnsi" w:hAnsiTheme="minorHAnsi" w:cstheme="minorHAnsi"/>
-        </w:rPr>
-      </w:pPr>
-      <w:proofErr w:type="spellStart"/>
-      <w:r>
-        <w:rPr>
-          <w:rFonts w:asciiTheme="minorHAnsi" w:hAnsiTheme="minorHAnsi" w:cstheme="minorHAnsi"/>
+        <w:pStyle w:val="ListParagraph"/>
+        <w:numPr>
+          <w:ilvl w:val="0"/>
+          <w:numId w:val="12"/>
+        </w:numPr>
+        <w:rPr>
+          <w:sz w:val="26"/>
+          <w:szCs w:val="26"/>
+        </w:rPr>
+      </w:pPr>
+      <w:r>
+        <w:rPr>
+          <w:sz w:val="26"/>
+          <w:szCs w:val="26"/>
         </w:rPr>
         <w:lastRenderedPageBreak/>
-        <w:t>Mahnoor</w:t>
-      </w:r>
-      <w:proofErr w:type="spellEnd"/>
-      <w:r>
-        <w:rPr>
-          <w:rFonts w:asciiTheme="minorHAnsi" w:hAnsiTheme="minorHAnsi" w:cstheme="minorHAnsi"/>
-        </w:rPr>
-        <w:t xml:space="preserve"> </w:t>
-      </w:r>
-      <w:proofErr w:type="spellStart"/>
-      <w:r>
-        <w:rPr>
-          <w:rFonts w:asciiTheme="minorHAnsi" w:hAnsiTheme="minorHAnsi" w:cstheme="minorHAnsi"/>
-        </w:rPr>
-        <w:t>Qazi</w:t>
-      </w:r>
-      <w:proofErr w:type="spellEnd"/>
-      <w:r>
-        <w:rPr>
-          <w:rFonts w:asciiTheme="minorHAnsi" w:hAnsiTheme="minorHAnsi" w:cstheme="minorHAnsi"/>
-        </w:rPr>
-        <w:t xml:space="preserve"> (FA21-BSE-020)</w:t>
+        <w:t>Mahnoor Qazi (FA21-BSE-020)</w:t>
       </w:r>
     </w:p>
     <w:tbl>
@@ -6335,20 +8965,19 @@
           </w:tcPr>
           <w:p>
             <w:pPr>
-              <w:pStyle w:val="Heading4"/>
-              <w:rPr>
-                <w:rFonts w:asciiTheme="minorHAnsi" w:hAnsiTheme="minorHAnsi" w:cstheme="minorHAnsi"/>
+              <w:rPr>
                 <w:b/>
                 <w:bCs/>
+                <w:sz w:val="26"/>
+                <w:szCs w:val="26"/>
               </w:rPr>
             </w:pPr>
             <w:r>
               <w:rPr>
-                <w:rFonts w:asciiTheme="minorHAnsi" w:hAnsiTheme="minorHAnsi" w:cstheme="minorHAnsi"/>
                 <w:b/>
                 <w:bCs/>
-                <w:sz w:val="24"/>
-                <w:szCs w:val="24"/>
+                <w:sz w:val="28"/>
+                <w:szCs w:val="28"/>
               </w:rPr>
               <w:t>Use Case UC3: LOGIN</w:t>
             </w:r>
@@ -6575,23 +9204,7 @@
           <w:rStyle w:val="docemphstrong"/>
           <w:rFonts w:cstheme="minorHAnsi"/>
         </w:rPr>
-        <w:t xml:space="preserve"> (or </w:t>
-      </w:r>
-      <w:proofErr w:type="spellStart"/>
-      <w:r>
-        <w:rPr>
-          <w:rStyle w:val="docemphstrong"/>
-          <w:rFonts w:cstheme="minorHAnsi"/>
-        </w:rPr>
-        <w:t>Postconditions</w:t>
-      </w:r>
-      <w:proofErr w:type="spellEnd"/>
-      <w:r>
-        <w:rPr>
-          <w:rStyle w:val="docemphstrong"/>
-          <w:rFonts w:cstheme="minorHAnsi"/>
-        </w:rPr>
-        <w:t>):</w:t>
+        <w:t xml:space="preserve"> (or Postconditions):</w:t>
       </w:r>
       <w:r>
         <w:rPr>
@@ -6762,20 +9375,20 @@
         <w:rPr>
           <w:rFonts w:cstheme="minorHAnsi"/>
         </w:rPr>
+        <w:t>If the User forgets their password, they can request a password reset through the "Forgot Password" feature, which may involve additional steps such as answering security questions or receiving a password reset link via email.</w:t>
+      </w:r>
+    </w:p>
+    <w:p>
+      <w:pPr>
+        <w:rPr>
+          <w:rFonts w:cstheme="minorHAnsi"/>
+        </w:rPr>
+      </w:pPr>
+      <w:r>
+        <w:rPr>
+          <w:rFonts w:cstheme="minorHAnsi"/>
+        </w:rPr>
         <w:lastRenderedPageBreak/>
-        <w:t>If the User forgets their password, they can request a password reset through the "Forgot Password" feature, which may involve additional steps such as answering security questions or receiving a password reset link via email.</w:t>
-      </w:r>
-    </w:p>
-    <w:p>
-      <w:pPr>
-        <w:rPr>
-          <w:rFonts w:cstheme="minorHAnsi"/>
-        </w:rPr>
-      </w:pPr>
-      <w:r>
-        <w:rPr>
-          <w:rFonts w:cstheme="minorHAnsi"/>
-        </w:rPr>
         <w:t>If the User's account is locked due to too many failed login attempts or other security measures, they may need to contact a librarian or the system administrator for assistance in unlocking their account.</w:t>
       </w:r>
     </w:p>
@@ -6832,16 +9445,35 @@
     </w:p>
     <w:p>
       <w:pPr>
-        <w:rPr>
-          <w:rFonts w:cstheme="minorHAnsi"/>
-        </w:rPr>
-      </w:pPr>
-      <w:r>
-        <w:rPr>
-          <w:rFonts w:cstheme="minorHAnsi"/>
-        </w:rPr>
-        <w:t>If the User's account is suspended, deactivated, or banned, the system may display an error message indicating that the login is denied, and the use case ends.</w:t>
-      </w:r>
+        <w:pBdr>
+          <w:bottom w:val="single" w:sz="4" w:space="1" w:color="auto"/>
+        </w:pBdr>
+        <w:rPr>
+          <w:rFonts w:cstheme="minorHAnsi"/>
+        </w:rPr>
+      </w:pPr>
+      <w:r>
+        <w:rPr>
+          <w:rFonts w:cstheme="minorHAnsi"/>
+        </w:rPr>
+        <w:t>If the User's account is suspended, deactivated, or banned, the system may display an error message indicating that the login is denied, and the use case ends</w:t>
+      </w:r>
+      <w:r>
+        <w:rPr>
+          <w:rFonts w:cstheme="minorHAnsi"/>
+        </w:rPr>
+        <w:t>.</w:t>
+      </w:r>
+    </w:p>
+    <w:p>
+      <w:pPr>
+        <w:pBdr>
+          <w:bottom w:val="single" w:sz="4" w:space="1" w:color="auto"/>
+        </w:pBdr>
+        <w:rPr>
+          <w:rFonts w:cstheme="minorHAnsi"/>
+        </w:rPr>
+      </w:pPr>
     </w:p>
     <w:p>
       <w:pPr>
@@ -6899,21 +9531,35 @@
     </w:p>
     <w:p>
       <w:pPr>
-        <w:pStyle w:val="Heading3"/>
-        <w:rPr>
-          <w:rFonts w:asciiTheme="minorHAnsi" w:hAnsiTheme="minorHAnsi" w:cstheme="minorHAnsi"/>
-        </w:rPr>
-      </w:pPr>
-      <w:r>
-        <w:rPr>
-          <w:rFonts w:asciiTheme="minorHAnsi" w:hAnsiTheme="minorHAnsi" w:cstheme="minorHAnsi"/>
+        <w:pStyle w:val="ListParagraph"/>
+        <w:numPr>
+          <w:ilvl w:val="0"/>
+          <w:numId w:val="12"/>
+        </w:numPr>
+        <w:rPr>
+          <w:sz w:val="26"/>
+          <w:szCs w:val="26"/>
+        </w:rPr>
+      </w:pPr>
+      <w:r>
+        <w:rPr>
+          <w:sz w:val="26"/>
+          <w:szCs w:val="26"/>
         </w:rPr>
         <w:lastRenderedPageBreak/>
-        <w:t>MAHNOOR QAZI (FA21-BSE-020</w:t>
-      </w:r>
-      <w:r>
-        <w:rPr>
-          <w:rFonts w:asciiTheme="minorHAnsi" w:hAnsiTheme="minorHAnsi" w:cstheme="minorHAnsi"/>
+        <w:t>Mahnoor Qazi</w:t>
+      </w:r>
+      <w:r>
+        <w:rPr>
+          <w:sz w:val="26"/>
+          <w:szCs w:val="26"/>
+        </w:rPr>
+        <w:t xml:space="preserve"> (FA21-BSE-020</w:t>
+      </w:r>
+      <w:r>
+        <w:rPr>
+          <w:sz w:val="26"/>
+          <w:szCs w:val="26"/>
         </w:rPr>
         <w:t>)</w:t>
       </w:r>
@@ -6946,20 +9592,19 @@
           </w:tcPr>
           <w:p>
             <w:pPr>
-              <w:pStyle w:val="Heading4"/>
-              <w:rPr>
-                <w:rFonts w:asciiTheme="minorHAnsi" w:hAnsiTheme="minorHAnsi" w:cstheme="minorHAnsi"/>
+              <w:rPr>
                 <w:b/>
                 <w:bCs/>
+                <w:sz w:val="26"/>
+                <w:szCs w:val="26"/>
               </w:rPr>
             </w:pPr>
             <w:r>
               <w:rPr>
-                <w:rFonts w:asciiTheme="minorHAnsi" w:hAnsiTheme="minorHAnsi" w:cstheme="minorHAnsi"/>
                 <w:b/>
                 <w:bCs/>
-                <w:sz w:val="24"/>
-                <w:szCs w:val="24"/>
+                <w:sz w:val="28"/>
+                <w:szCs w:val="28"/>
               </w:rPr>
               <w:t>Use Case UC3: LOGOUT</w:t>
             </w:r>
@@ -7058,27 +9703,13 @@
               <w:rPr>
                 <w:rFonts w:asciiTheme="minorHAnsi" w:hAnsiTheme="minorHAnsi" w:cstheme="minorHAnsi"/>
               </w:rPr>
-              <w:t xml:space="preserve">: User, </w:t>
-            </w:r>
-            <w:proofErr w:type="gramStart"/>
-            <w:r>
-              <w:rPr>
-                <w:rFonts w:asciiTheme="minorHAnsi" w:hAnsiTheme="minorHAnsi" w:cstheme="minorHAnsi"/>
-              </w:rPr>
-              <w:t xml:space="preserve">Librarian </w:t>
-            </w:r>
-            <w:r>
-              <w:rPr>
-                <w:rFonts w:asciiTheme="minorHAnsi" w:hAnsiTheme="minorHAnsi" w:cstheme="minorHAnsi"/>
-              </w:rPr>
-              <w:t>,library</w:t>
-            </w:r>
-            <w:proofErr w:type="gramEnd"/>
-            <w:r>
-              <w:rPr>
-                <w:rFonts w:asciiTheme="minorHAnsi" w:hAnsiTheme="minorHAnsi" w:cstheme="minorHAnsi"/>
-              </w:rPr>
-              <w:t xml:space="preserve"> manager</w:t>
+              <w:t xml:space="preserve">: User, Librarian </w:t>
+            </w:r>
+            <w:r>
+              <w:rPr>
+                <w:rFonts w:asciiTheme="minorHAnsi" w:hAnsiTheme="minorHAnsi" w:cstheme="minorHAnsi"/>
+              </w:rPr>
+              <w:t>,library manager</w:t>
             </w:r>
           </w:p>
           <w:p>
@@ -7195,23 +9826,7 @@
           <w:rStyle w:val="docemphstrong"/>
           <w:rFonts w:asciiTheme="minorHAnsi" w:hAnsiTheme="minorHAnsi" w:cstheme="minorHAnsi"/>
         </w:rPr>
-        <w:t xml:space="preserve"> (or </w:t>
-      </w:r>
-      <w:proofErr w:type="spellStart"/>
-      <w:r>
-        <w:rPr>
-          <w:rStyle w:val="docemphstrong"/>
-          <w:rFonts w:asciiTheme="minorHAnsi" w:hAnsiTheme="minorHAnsi" w:cstheme="minorHAnsi"/>
-        </w:rPr>
-        <w:t>Postconditions</w:t>
-      </w:r>
-      <w:proofErr w:type="spellEnd"/>
-      <w:r>
-        <w:rPr>
-          <w:rStyle w:val="docemphstrong"/>
-          <w:rFonts w:asciiTheme="minorHAnsi" w:hAnsiTheme="minorHAnsi" w:cstheme="minorHAnsi"/>
-        </w:rPr>
-        <w:t>):</w:t>
+        <w:t xml:space="preserve"> (or Postconditions):</w:t>
       </w:r>
       <w:r>
         <w:rPr>
@@ -7400,6 +10015,9 @@
     <w:p>
       <w:pPr>
         <w:pStyle w:val="doclist"/>
+        <w:pBdr>
+          <w:bottom w:val="single" w:sz="4" w:space="1" w:color="auto"/>
+        </w:pBdr>
         <w:rPr>
           <w:rFonts w:asciiTheme="minorHAnsi" w:hAnsiTheme="minorHAnsi" w:cstheme="minorHAnsi"/>
         </w:rPr>
@@ -7410,55 +10028,41 @@
         </w:rPr>
         <w:t>If the user encounters an error during the logout process, they may need to try again or contact customer support for assistance.</w:t>
       </w:r>
-    </w:p>
-    <w:p>
-      <w:pPr>
-        <w:rPr>
-          <w:rFonts w:cstheme="minorHAnsi"/>
-        </w:rPr>
-      </w:pPr>
-      <w:r>
-        <w:rPr>
-          <w:rFonts w:cstheme="minorHAnsi"/>
-        </w:rPr>
-        <w:br w:type="page"/>
-      </w:r>
-    </w:p>
-    <w:p>
-      <w:pPr>
-        <w:pStyle w:val="Heading3"/>
-        <w:rPr>
-          <w:rFonts w:asciiTheme="minorHAnsi" w:hAnsiTheme="minorHAnsi" w:cstheme="minorHAnsi"/>
-        </w:rPr>
-      </w:pPr>
-      <w:proofErr w:type="spellStart"/>
-      <w:r>
-        <w:rPr>
-          <w:rFonts w:asciiTheme="minorHAnsi" w:hAnsiTheme="minorHAnsi" w:cstheme="minorHAnsi"/>
+      <w:r>
+        <w:rPr>
+          <w:rFonts w:asciiTheme="minorHAnsi" w:hAnsiTheme="minorHAnsi" w:cstheme="minorHAnsi"/>
+        </w:rPr>
+        <w:br/>
+      </w:r>
+    </w:p>
+    <w:p>
+      <w:pPr>
+        <w:ind w:left="360"/>
+        <w:rPr>
+          <w:sz w:val="26"/>
+          <w:szCs w:val="26"/>
+        </w:rPr>
+      </w:pPr>
+    </w:p>
+    <w:p>
+      <w:pPr>
+        <w:pStyle w:val="ListParagraph"/>
+        <w:numPr>
+          <w:ilvl w:val="0"/>
+          <w:numId w:val="12"/>
+        </w:numPr>
+        <w:rPr>
+          <w:sz w:val="26"/>
+          <w:szCs w:val="26"/>
+        </w:rPr>
+      </w:pPr>
+      <w:r>
+        <w:rPr>
+          <w:sz w:val="26"/>
+          <w:szCs w:val="26"/>
         </w:rPr>
         <w:lastRenderedPageBreak/>
-        <w:t>Mahnoor</w:t>
-      </w:r>
-      <w:proofErr w:type="spellEnd"/>
-      <w:r>
-        <w:rPr>
-          <w:rFonts w:asciiTheme="minorHAnsi" w:hAnsiTheme="minorHAnsi" w:cstheme="minorHAnsi"/>
-        </w:rPr>
-        <w:t xml:space="preserve"> </w:t>
-      </w:r>
-      <w:proofErr w:type="spellStart"/>
-      <w:r>
-        <w:rPr>
-          <w:rFonts w:asciiTheme="minorHAnsi" w:hAnsiTheme="minorHAnsi" w:cstheme="minorHAnsi"/>
-        </w:rPr>
-        <w:t>Qazi</w:t>
-      </w:r>
-      <w:proofErr w:type="spellEnd"/>
-      <w:r>
-        <w:rPr>
-          <w:rFonts w:asciiTheme="minorHAnsi" w:hAnsiTheme="minorHAnsi" w:cstheme="minorHAnsi"/>
-        </w:rPr>
-        <w:t>(FA21-BSE-020)</w:t>
+        <w:t>Mahnoor Qazi(FA21-BSE-020)</w:t>
       </w:r>
     </w:p>
     <w:tbl>
@@ -7489,30 +10093,28 @@
           </w:tcPr>
           <w:p>
             <w:pPr>
-              <w:pStyle w:val="Heading4"/>
-              <w:rPr>
-                <w:rFonts w:asciiTheme="minorHAnsi" w:hAnsiTheme="minorHAnsi" w:cstheme="minorHAnsi"/>
+              <w:rPr>
                 <w:b/>
                 <w:bCs/>
+                <w:sz w:val="26"/>
+                <w:szCs w:val="26"/>
               </w:rPr>
             </w:pPr>
             <w:r>
               <w:rPr>
-                <w:rFonts w:asciiTheme="minorHAnsi" w:hAnsiTheme="minorHAnsi" w:cstheme="minorHAnsi"/>
                 <w:b/>
                 <w:bCs/>
-                <w:sz w:val="24"/>
-                <w:szCs w:val="24"/>
+                <w:sz w:val="26"/>
+                <w:szCs w:val="26"/>
               </w:rPr>
               <w:t>Use Case UC3: Return</w:t>
             </w:r>
             <w:r>
               <w:rPr>
-                <w:rFonts w:asciiTheme="minorHAnsi" w:hAnsiTheme="minorHAnsi" w:cstheme="minorHAnsi"/>
                 <w:b/>
                 <w:bCs/>
-                <w:sz w:val="24"/>
-                <w:szCs w:val="24"/>
+                <w:sz w:val="26"/>
+                <w:szCs w:val="26"/>
               </w:rPr>
               <w:t xml:space="preserve"> Book</w:t>
             </w:r>
@@ -7611,21 +10213,7 @@
               <w:rPr>
                 <w:rFonts w:asciiTheme="minorHAnsi" w:hAnsiTheme="minorHAnsi" w:cstheme="minorHAnsi"/>
               </w:rPr>
-              <w:t xml:space="preserve">: User, </w:t>
-            </w:r>
-            <w:proofErr w:type="gramStart"/>
-            <w:r>
-              <w:rPr>
-                <w:rFonts w:asciiTheme="minorHAnsi" w:hAnsiTheme="minorHAnsi" w:cstheme="minorHAnsi"/>
-              </w:rPr>
-              <w:t>Librarian ,</w:t>
-            </w:r>
-            <w:proofErr w:type="gramEnd"/>
-            <w:r>
-              <w:rPr>
-                <w:rFonts w:asciiTheme="minorHAnsi" w:hAnsiTheme="minorHAnsi" w:cstheme="minorHAnsi"/>
-              </w:rPr>
-              <w:t xml:space="preserve"> library manager</w:t>
+              <w:t>: User, Librarian , library manager</w:t>
             </w:r>
           </w:p>
           <w:p>
@@ -7775,23 +10363,7 @@
           <w:rStyle w:val="docemphstrong"/>
           <w:rFonts w:asciiTheme="minorHAnsi" w:hAnsiTheme="minorHAnsi" w:cstheme="minorHAnsi"/>
         </w:rPr>
-        <w:t xml:space="preserve"> (or </w:t>
-      </w:r>
-      <w:proofErr w:type="spellStart"/>
-      <w:r>
-        <w:rPr>
-          <w:rStyle w:val="docemphstrong"/>
-          <w:rFonts w:asciiTheme="minorHAnsi" w:hAnsiTheme="minorHAnsi" w:cstheme="minorHAnsi"/>
-        </w:rPr>
-        <w:t>Postconditions</w:t>
-      </w:r>
-      <w:proofErr w:type="spellEnd"/>
-      <w:r>
-        <w:rPr>
-          <w:rStyle w:val="docemphstrong"/>
-          <w:rFonts w:asciiTheme="minorHAnsi" w:hAnsiTheme="minorHAnsi" w:cstheme="minorHAnsi"/>
-        </w:rPr>
-        <w:t>):</w:t>
+        <w:t xml:space="preserve"> (or Postconditions):</w:t>
       </w:r>
       <w:r>
         <w:rPr>
@@ -7872,7 +10444,6 @@
     <w:p>
       <w:pPr>
         <w:pStyle w:val="doclist"/>
-        <w:ind w:left="720"/>
         <w:rPr>
           <w:rFonts w:asciiTheme="minorHAnsi" w:hAnsiTheme="minorHAnsi" w:cstheme="minorHAnsi"/>
           <w:bCs/>
@@ -7889,7 +10460,6 @@
     <w:p>
       <w:pPr>
         <w:pStyle w:val="doclist"/>
-        <w:ind w:left="720"/>
         <w:rPr>
           <w:rFonts w:asciiTheme="minorHAnsi" w:hAnsiTheme="minorHAnsi" w:cstheme="minorHAnsi"/>
           <w:bCs/>
@@ -7906,7 +10476,6 @@
     <w:p>
       <w:pPr>
         <w:pStyle w:val="doclist"/>
-        <w:ind w:left="720"/>
         <w:rPr>
           <w:rFonts w:asciiTheme="minorHAnsi" w:hAnsiTheme="minorHAnsi" w:cstheme="minorHAnsi"/>
           <w:bCs/>
@@ -7924,7 +10493,6 @@
     <w:p>
       <w:pPr>
         <w:pStyle w:val="doclist"/>
-        <w:ind w:left="720"/>
         <w:rPr>
           <w:rFonts w:asciiTheme="minorHAnsi" w:hAnsiTheme="minorHAnsi" w:cstheme="minorHAnsi"/>
           <w:bCs/>
@@ -7941,7 +10509,6 @@
     <w:p>
       <w:pPr>
         <w:pStyle w:val="doclist"/>
-        <w:ind w:left="720"/>
         <w:rPr>
           <w:rFonts w:asciiTheme="minorHAnsi" w:hAnsiTheme="minorHAnsi" w:cstheme="minorHAnsi"/>
           <w:bCs/>
@@ -7958,7 +10525,6 @@
     <w:p>
       <w:pPr>
         <w:pStyle w:val="doclist"/>
-        <w:ind w:left="720"/>
         <w:rPr>
           <w:rFonts w:asciiTheme="minorHAnsi" w:hAnsiTheme="minorHAnsi" w:cstheme="minorHAnsi"/>
           <w:bCs/>
@@ -7975,7 +10541,6 @@
     <w:p>
       <w:pPr>
         <w:pStyle w:val="doclist"/>
-        <w:ind w:left="720"/>
         <w:rPr>
           <w:rFonts w:asciiTheme="minorHAnsi" w:hAnsiTheme="minorHAnsi" w:cstheme="minorHAnsi"/>
           <w:bCs/>
@@ -7992,14 +10557,12 @@
     <w:p>
       <w:pPr>
         <w:pStyle w:val="doclist"/>
-        <w:ind w:left="720"/>
         <w:rPr>
           <w:rFonts w:asciiTheme="minorHAnsi" w:hAnsiTheme="minorHAnsi" w:cstheme="minorHAnsi"/>
           <w:b/>
           <w:bCs/>
         </w:rPr>
       </w:pPr>
-      <w:proofErr w:type="gramStart"/>
       <w:r>
         <w:rPr>
           <w:rFonts w:asciiTheme="minorHAnsi" w:hAnsiTheme="minorHAnsi" w:cstheme="minorHAnsi"/>
@@ -8014,17 +10577,7 @@
           <w:b/>
           <w:bCs/>
         </w:rPr>
-        <w:t>Extensions</w:t>
-      </w:r>
-      <w:proofErr w:type="gramEnd"/>
-      <w:r>
-        <w:rPr>
-          <w:rStyle w:val="docemphstrong"/>
-          <w:rFonts w:asciiTheme="minorHAnsi" w:hAnsiTheme="minorHAnsi" w:cstheme="minorHAnsi"/>
-          <w:b/>
-          <w:bCs/>
-        </w:rPr>
-        <w:t xml:space="preserve"> (or Alternative Flows):</w:t>
+        <w:t>Extensions (or Alternative Flows):</w:t>
       </w:r>
     </w:p>
     <w:p>
@@ -8101,6 +10654,9 @@
     </w:p>
     <w:p>
       <w:pPr>
+        <w:pBdr>
+          <w:bottom w:val="single" w:sz="4" w:space="1" w:color="auto"/>
+        </w:pBdr>
         <w:spacing w:line="276" w:lineRule="auto"/>
         <w:rPr>
           <w:rFonts w:eastAsia="Times New Roman" w:cstheme="minorHAnsi"/>
@@ -8119,43 +10675,42 @@
     </w:p>
     <w:p>
       <w:pPr>
-        <w:pStyle w:val="Heading3"/>
-        <w:rPr>
-          <w:rFonts w:asciiTheme="minorHAnsi" w:hAnsiTheme="minorHAnsi" w:cstheme="minorHAnsi"/>
-        </w:rPr>
-      </w:pPr>
-      <w:r>
-        <w:rPr>
-          <w:rFonts w:asciiTheme="minorHAnsi" w:eastAsia="Times New Roman" w:hAnsiTheme="minorHAnsi" w:cstheme="minorHAnsi"/>
+        <w:pBdr>
+          <w:bottom w:val="single" w:sz="4" w:space="1" w:color="auto"/>
+        </w:pBdr>
+        <w:spacing w:line="276" w:lineRule="auto"/>
+        <w:rPr>
+          <w:rFonts w:eastAsia="Times New Roman" w:cstheme="minorHAnsi"/>
+          <w:sz w:val="24"/>
+          <w:szCs w:val="24"/>
+        </w:rPr>
+      </w:pPr>
+    </w:p>
+    <w:p>
+      <w:pPr>
+        <w:pStyle w:val="ListParagraph"/>
+        <w:numPr>
+          <w:ilvl w:val="0"/>
+          <w:numId w:val="12"/>
+        </w:numPr>
+        <w:rPr>
+          <w:sz w:val="26"/>
+          <w:szCs w:val="26"/>
+        </w:rPr>
+      </w:pPr>
+      <w:r>
+        <w:rPr>
+          <w:rFonts w:eastAsia="Times New Roman"/>
         </w:rPr>
         <w:br w:type="page"/>
       </w:r>
       <w:r>
         <w:rPr>
-          <w:rFonts w:asciiTheme="minorHAnsi" w:hAnsiTheme="minorHAnsi" w:cstheme="minorHAnsi"/>
+          <w:sz w:val="26"/>
+          <w:szCs w:val="26"/>
         </w:rPr>
         <w:lastRenderedPageBreak/>
-        <w:t xml:space="preserve">Sofia </w:t>
-      </w:r>
-      <w:proofErr w:type="spellStart"/>
-      <w:r>
-        <w:rPr>
-          <w:rFonts w:asciiTheme="minorHAnsi" w:hAnsiTheme="minorHAnsi" w:cstheme="minorHAnsi"/>
-        </w:rPr>
-        <w:t>Aamir</w:t>
-      </w:r>
-      <w:proofErr w:type="spellEnd"/>
-      <w:r>
-        <w:rPr>
-          <w:rFonts w:asciiTheme="minorHAnsi" w:hAnsiTheme="minorHAnsi" w:cstheme="minorHAnsi"/>
-        </w:rPr>
-        <w:t>(FA21-BSE-036</w:t>
-      </w:r>
-      <w:r>
-        <w:rPr>
-          <w:rFonts w:asciiTheme="minorHAnsi" w:hAnsiTheme="minorHAnsi" w:cstheme="minorHAnsi"/>
-        </w:rPr>
-        <w:t>)</w:t>
+        <w:t>Sofia Aamir(FA21-BSE-036)</w:t>
       </w:r>
     </w:p>
     <w:tbl>
@@ -8186,32 +10741,21 @@
           </w:tcPr>
           <w:p>
             <w:pPr>
-              <w:pStyle w:val="Heading4"/>
-              <w:rPr>
-                <w:rFonts w:asciiTheme="minorHAnsi" w:hAnsiTheme="minorHAnsi" w:cstheme="minorHAnsi"/>
+              <w:rPr>
                 <w:b/>
                 <w:bCs/>
+                <w:sz w:val="30"/>
+                <w:szCs w:val="30"/>
               </w:rPr>
             </w:pPr>
             <w:r>
               <w:rPr>
-                <w:rFonts w:asciiTheme="minorHAnsi" w:hAnsiTheme="minorHAnsi" w:cstheme="minorHAnsi"/>
                 <w:b/>
                 <w:bCs/>
-                <w:sz w:val="24"/>
-                <w:szCs w:val="24"/>
-              </w:rPr>
-              <w:t>Use Case UC3:</w:t>
-            </w:r>
-            <w:r>
-              <w:rPr>
-                <w:rFonts w:asciiTheme="minorHAnsi" w:hAnsiTheme="minorHAnsi" w:cstheme="minorHAnsi"/>
-                <w:b/>
-                <w:bCs/>
-                <w:sz w:val="24"/>
-                <w:szCs w:val="24"/>
-              </w:rPr>
-              <w:t>Register</w:t>
+                <w:sz w:val="26"/>
+                <w:szCs w:val="26"/>
+              </w:rPr>
+              <w:t>Use Case UC3:Register</w:t>
             </w:r>
           </w:p>
         </w:tc>
@@ -8308,21 +10852,7 @@
               <w:rPr>
                 <w:rFonts w:asciiTheme="minorHAnsi" w:hAnsiTheme="minorHAnsi" w:cstheme="minorHAnsi"/>
               </w:rPr>
-              <w:t xml:space="preserve">: User, </w:t>
-            </w:r>
-            <w:proofErr w:type="gramStart"/>
-            <w:r>
-              <w:rPr>
-                <w:rFonts w:asciiTheme="minorHAnsi" w:hAnsiTheme="minorHAnsi" w:cstheme="minorHAnsi"/>
-              </w:rPr>
-              <w:t>Librarian ,</w:t>
-            </w:r>
-            <w:proofErr w:type="gramEnd"/>
-            <w:r>
-              <w:rPr>
-                <w:rFonts w:asciiTheme="minorHAnsi" w:hAnsiTheme="minorHAnsi" w:cstheme="minorHAnsi"/>
-              </w:rPr>
-              <w:t xml:space="preserve"> library manager</w:t>
+              <w:t>: User, Librarian , library manager</w:t>
             </w:r>
           </w:p>
           <w:p>
@@ -8460,23 +10990,7 @@
           <w:rStyle w:val="docemphstrong"/>
           <w:rFonts w:asciiTheme="minorHAnsi" w:hAnsiTheme="minorHAnsi" w:cstheme="minorHAnsi"/>
         </w:rPr>
-        <w:t xml:space="preserve"> (or </w:t>
-      </w:r>
-      <w:proofErr w:type="spellStart"/>
-      <w:r>
-        <w:rPr>
-          <w:rStyle w:val="docemphstrong"/>
-          <w:rFonts w:asciiTheme="minorHAnsi" w:hAnsiTheme="minorHAnsi" w:cstheme="minorHAnsi"/>
-        </w:rPr>
-        <w:t>Postconditions</w:t>
-      </w:r>
-      <w:proofErr w:type="spellEnd"/>
-      <w:r>
-        <w:rPr>
-          <w:rStyle w:val="docemphstrong"/>
-          <w:rFonts w:asciiTheme="minorHAnsi" w:hAnsiTheme="minorHAnsi" w:cstheme="minorHAnsi"/>
-        </w:rPr>
-        <w:t>):</w:t>
+        <w:t xml:space="preserve"> (or Postconditions):</w:t>
       </w:r>
       <w:r>
         <w:rPr>
@@ -8535,7 +11049,6 @@
     <w:p>
       <w:pPr>
         <w:pStyle w:val="doclist"/>
-        <w:ind w:left="720"/>
         <w:rPr>
           <w:rFonts w:asciiTheme="minorHAnsi" w:hAnsiTheme="minorHAnsi" w:cstheme="minorHAnsi"/>
           <w:bCs/>
@@ -8547,6 +11060,103 @@
           <w:bCs/>
         </w:rPr>
         <w:t>The librarian or library staff member greets the patron and confirms their desire to borrow fully dressed items.</w:t>
+      </w:r>
+    </w:p>
+    <w:p>
+      <w:pPr>
+        <w:pStyle w:val="doclist"/>
+        <w:rPr>
+          <w:rFonts w:asciiTheme="minorHAnsi" w:hAnsiTheme="minorHAnsi" w:cstheme="minorHAnsi"/>
+          <w:bCs/>
+        </w:rPr>
+      </w:pPr>
+      <w:r>
+        <w:rPr>
+          <w:rFonts w:asciiTheme="minorHAnsi" w:hAnsiTheme="minorHAnsi" w:cstheme="minorHAnsi"/>
+          <w:bCs/>
+        </w:rPr>
+        <w:t>The librarian or library staff member explains to the patron the additional responsibilities and potential fines associated with borrowing fully dressed items, such as keeping the additional components safe and in good condition, returning all components together, and paying fines for lost or damaged components.</w:t>
+      </w:r>
+    </w:p>
+    <w:p>
+      <w:pPr>
+        <w:pStyle w:val="doclist"/>
+        <w:rPr>
+          <w:rFonts w:asciiTheme="minorHAnsi" w:hAnsiTheme="minorHAnsi" w:cstheme="minorHAnsi"/>
+          <w:bCs/>
+        </w:rPr>
+      </w:pPr>
+      <w:r>
+        <w:rPr>
+          <w:rFonts w:asciiTheme="minorHAnsi" w:hAnsiTheme="minorHAnsi" w:cstheme="minorHAnsi"/>
+          <w:bCs/>
+        </w:rPr>
+        <w:lastRenderedPageBreak/>
+        <w:t>The librarian or library staff member confirms that the patron understands and accepts these responsibilities and potential fines.</w:t>
+      </w:r>
+    </w:p>
+    <w:p>
+      <w:pPr>
+        <w:pStyle w:val="doclist"/>
+        <w:rPr>
+          <w:rFonts w:asciiTheme="minorHAnsi" w:hAnsiTheme="minorHAnsi" w:cstheme="minorHAnsi"/>
+          <w:bCs/>
+        </w:rPr>
+      </w:pPr>
+      <w:r>
+        <w:rPr>
+          <w:rFonts w:asciiTheme="minorHAnsi" w:hAnsiTheme="minorHAnsi" w:cstheme="minorHAnsi"/>
+          <w:bCs/>
+        </w:rPr>
+        <w:t>The librarian or library staff member updates the patron's account in the library's system to indicate that they are registered for borrowing fully dressed items.</w:t>
+      </w:r>
+    </w:p>
+    <w:p>
+      <w:pPr>
+        <w:pStyle w:val="doclist"/>
+        <w:rPr>
+          <w:rFonts w:asciiTheme="minorHAnsi" w:hAnsiTheme="minorHAnsi" w:cstheme="minorHAnsi"/>
+          <w:bCs/>
+        </w:rPr>
+      </w:pPr>
+      <w:r>
+        <w:rPr>
+          <w:rFonts w:asciiTheme="minorHAnsi" w:hAnsiTheme="minorHAnsi" w:cstheme="minorHAnsi"/>
+          <w:bCs/>
+        </w:rPr>
+        <w:t>The librarian or library staff member provides the patron with any additional information or instructions related to borrowing fully dressed items, such as loan periods, renewal options, and return procedures.</w:t>
+      </w:r>
+    </w:p>
+    <w:p>
+      <w:pPr>
+        <w:pStyle w:val="doclist"/>
+        <w:rPr>
+          <w:rFonts w:asciiTheme="minorHAnsi" w:hAnsiTheme="minorHAnsi" w:cstheme="minorHAnsi"/>
+          <w:bCs/>
+        </w:rPr>
+      </w:pPr>
+      <w:r>
+        <w:rPr>
+          <w:rFonts w:asciiTheme="minorHAnsi" w:hAnsiTheme="minorHAnsi" w:cstheme="minorHAnsi"/>
+          <w:bCs/>
+        </w:rPr>
+        <w:t>The patron presents their library card and selects the desired fully dressed item(s) for borrowing.</w:t>
+      </w:r>
+    </w:p>
+    <w:p>
+      <w:pPr>
+        <w:pStyle w:val="doclist"/>
+        <w:rPr>
+          <w:rFonts w:asciiTheme="minorHAnsi" w:hAnsiTheme="minorHAnsi" w:cstheme="minorHAnsi"/>
+          <w:bCs/>
+        </w:rPr>
+      </w:pPr>
+      <w:r>
+        <w:rPr>
+          <w:rFonts w:asciiTheme="minorHAnsi" w:hAnsiTheme="minorHAnsi" w:cstheme="minorHAnsi"/>
+          <w:bCs/>
+        </w:rPr>
+        <w:t>The librarian or library staff member checks out the fully dressed item(s) to the patron's account, following the library's standard check-out procedures.</w:t>
       </w:r>
     </w:p>
     <w:p>
@@ -8555,114 +11165,10 @@
         <w:ind w:left="720"/>
         <w:rPr>
           <w:rFonts w:asciiTheme="minorHAnsi" w:hAnsiTheme="minorHAnsi" w:cstheme="minorHAnsi"/>
-          <w:bCs/>
-        </w:rPr>
-      </w:pPr>
-      <w:r>
-        <w:rPr>
-          <w:rFonts w:asciiTheme="minorHAnsi" w:hAnsiTheme="minorHAnsi" w:cstheme="minorHAnsi"/>
-          <w:bCs/>
-        </w:rPr>
-        <w:t>The librarian or library staff member explains to the patron the additional responsibilities and potential fines associated with borrowing fully dressed items, such as keeping the additional components safe and in good condition, returning all components together, and paying fines for lost or damaged components.</w:t>
-      </w:r>
-    </w:p>
-    <w:p>
-      <w:pPr>
-        <w:pStyle w:val="doclist"/>
-        <w:ind w:left="720"/>
-        <w:rPr>
-          <w:rFonts w:asciiTheme="minorHAnsi" w:hAnsiTheme="minorHAnsi" w:cstheme="minorHAnsi"/>
-          <w:bCs/>
-        </w:rPr>
-      </w:pPr>
-      <w:r>
-        <w:rPr>
-          <w:rFonts w:asciiTheme="minorHAnsi" w:hAnsiTheme="minorHAnsi" w:cstheme="minorHAnsi"/>
-          <w:bCs/>
-        </w:rPr>
-        <w:t>The librarian or library staff member confirms that the patron understands and accepts these responsibilities and potential fines.</w:t>
-      </w:r>
-    </w:p>
-    <w:p>
-      <w:pPr>
-        <w:pStyle w:val="doclist"/>
-        <w:ind w:left="720"/>
-        <w:rPr>
-          <w:rFonts w:asciiTheme="minorHAnsi" w:hAnsiTheme="minorHAnsi" w:cstheme="minorHAnsi"/>
-          <w:bCs/>
-        </w:rPr>
-      </w:pPr>
-      <w:r>
-        <w:rPr>
-          <w:rFonts w:asciiTheme="minorHAnsi" w:hAnsiTheme="minorHAnsi" w:cstheme="minorHAnsi"/>
-          <w:bCs/>
-        </w:rPr>
-        <w:lastRenderedPageBreak/>
-        <w:t>The librarian or library staff member updates the patron's account in the library's system to indicate that they are registered for borrowing fully dressed items.</w:t>
-      </w:r>
-    </w:p>
-    <w:p>
-      <w:pPr>
-        <w:pStyle w:val="doclist"/>
-        <w:ind w:left="720"/>
-        <w:rPr>
-          <w:rFonts w:asciiTheme="minorHAnsi" w:hAnsiTheme="minorHAnsi" w:cstheme="minorHAnsi"/>
-          <w:bCs/>
-        </w:rPr>
-      </w:pPr>
-      <w:r>
-        <w:rPr>
-          <w:rFonts w:asciiTheme="minorHAnsi" w:hAnsiTheme="minorHAnsi" w:cstheme="minorHAnsi"/>
-          <w:bCs/>
-        </w:rPr>
-        <w:t>The librarian or library staff member provides the patron with any additional information or instructions related to borrowing fully dressed items, such as loan periods, renewal options, and return procedures.</w:t>
-      </w:r>
-    </w:p>
-    <w:p>
-      <w:pPr>
-        <w:pStyle w:val="doclist"/>
-        <w:ind w:left="720"/>
-        <w:rPr>
-          <w:rFonts w:asciiTheme="minorHAnsi" w:hAnsiTheme="minorHAnsi" w:cstheme="minorHAnsi"/>
-          <w:bCs/>
-        </w:rPr>
-      </w:pPr>
-      <w:r>
-        <w:rPr>
-          <w:rFonts w:asciiTheme="minorHAnsi" w:hAnsiTheme="minorHAnsi" w:cstheme="minorHAnsi"/>
-          <w:bCs/>
-        </w:rPr>
-        <w:t>The patron presents their library card and selects the desired fully dressed item(s) for borrowing.</w:t>
-      </w:r>
-    </w:p>
-    <w:p>
-      <w:pPr>
-        <w:pStyle w:val="doclist"/>
-        <w:ind w:left="720"/>
-        <w:rPr>
-          <w:rFonts w:asciiTheme="minorHAnsi" w:hAnsiTheme="minorHAnsi" w:cstheme="minorHAnsi"/>
-          <w:bCs/>
-        </w:rPr>
-      </w:pPr>
-      <w:r>
-        <w:rPr>
-          <w:rFonts w:asciiTheme="minorHAnsi" w:hAnsiTheme="minorHAnsi" w:cstheme="minorHAnsi"/>
-          <w:bCs/>
-        </w:rPr>
-        <w:t>The librarian or library staff member checks out the fully dressed item(s) to the patron's account, following the library's standard check-out procedures.</w:t>
-      </w:r>
-    </w:p>
-    <w:p>
-      <w:pPr>
-        <w:pStyle w:val="doclist"/>
-        <w:ind w:left="720"/>
-        <w:rPr>
-          <w:rFonts w:asciiTheme="minorHAnsi" w:hAnsiTheme="minorHAnsi" w:cstheme="minorHAnsi"/>
           <w:b/>
           <w:bCs/>
         </w:rPr>
       </w:pPr>
-      <w:proofErr w:type="gramStart"/>
       <w:r>
         <w:rPr>
           <w:rFonts w:asciiTheme="minorHAnsi" w:hAnsiTheme="minorHAnsi" w:cstheme="minorHAnsi"/>
@@ -8677,17 +11183,7 @@
           <w:b/>
           <w:bCs/>
         </w:rPr>
-        <w:t>Extensions</w:t>
-      </w:r>
-      <w:proofErr w:type="gramEnd"/>
-      <w:r>
-        <w:rPr>
-          <w:rStyle w:val="docemphstrong"/>
-          <w:rFonts w:asciiTheme="minorHAnsi" w:hAnsiTheme="minorHAnsi" w:cstheme="minorHAnsi"/>
-          <w:b/>
-          <w:bCs/>
-        </w:rPr>
-        <w:t xml:space="preserve"> (or Alternative Flows):</w:t>
+        <w:t>Extensions (or Alternative Flows):</w:t>
       </w:r>
     </w:p>
     <w:p>
@@ -8743,6 +11239,9 @@
     </w:p>
     <w:p>
       <w:pPr>
+        <w:pBdr>
+          <w:bottom w:val="single" w:sz="4" w:space="1" w:color="auto"/>
+        </w:pBdr>
         <w:rPr>
           <w:rFonts w:eastAsia="Times New Roman" w:cstheme="minorHAnsi"/>
           <w:sz w:val="24"/>
@@ -8758,9 +11257,27 @@
         <w:t>If the patron encounters issues or problems with a borrowed fully dressed item, such as damaged or malfunctioning components, the librarian or library staff member may assist the patron in resolving the issue or may follow the library's procedures for handling such situations, including potential fines or charges.</w:t>
       </w:r>
     </w:p>
+    <w:p>
+      <w:pPr>
+        <w:pBdr>
+          <w:bottom w:val="single" w:sz="4" w:space="1" w:color="auto"/>
+        </w:pBdr>
+        <w:rPr>
+          <w:rFonts w:eastAsia="Times New Roman" w:cstheme="minorHAnsi"/>
+          <w:sz w:val="24"/>
+          <w:szCs w:val="24"/>
+        </w:rPr>
+      </w:pPr>
+    </w:p>
     <w:sectPr>
       <w:pgSz w:w="12240" w:h="15840"/>
       <w:pgMar w:top="1440" w:right="1440" w:bottom="1440" w:left="1440" w:header="720" w:footer="720" w:gutter="0"/>
+      <w:pgBorders w:offsetFrom="page">
+        <w:top w:val="single" w:sz="4" w:space="24" w:color="auto"/>
+        <w:left w:val="single" w:sz="4" w:space="24" w:color="auto"/>
+        <w:bottom w:val="single" w:sz="4" w:space="24" w:color="auto"/>
+        <w:right w:val="single" w:sz="4" w:space="24" w:color="auto"/>
+      </w:pgBorders>
       <w:cols w:space="720"/>
       <w:docGrid w:linePitch="360"/>
     </w:sectPr>
@@ -8769,7 +11286,7 @@
 </file>
 
 <file path=word/numbering.xml><?xml version="1.0" encoding="utf-8"?>
-<w:numbering xmlns:wpc="http://schemas.microsoft.com/office/word/2010/wordprocessingCanvas" xmlns:cx="http://schemas.microsoft.com/office/drawing/2014/chartex" xmlns:mc="http://schemas.openxmlformats.org/markup-compatibility/2006" xmlns:o="urn:schemas-microsoft-com:office:office" xmlns:r="http://schemas.openxmlformats.org/officeDocument/2006/relationships" xmlns:m="http://schemas.openxmlformats.org/officeDocument/2006/math" xmlns:v="urn:schemas-microsoft-com:vml" xmlns:wp14="http://schemas.microsoft.com/office/word/2010/wordprocessingDrawing" xmlns:wp="http://schemas.openxmlformats.org/drawingml/2006/wordprocessingDrawing" xmlns:w10="urn:schemas-microsoft-com:office:word" xmlns:w="http://schemas.openxmlformats.org/wordprocessingml/2006/main" xmlns:w14="http://schemas.microsoft.com/office/word/2010/wordml" xmlns:w15="http://schemas.microsoft.com/office/word/2012/wordml" xmlns:w16se="http://schemas.microsoft.com/office/word/2015/wordml/symex" xmlns:wpg="http://schemas.microsoft.com/office/word/2010/wordprocessingGroup" xmlns:wpi="http://schemas.microsoft.com/office/word/2010/wordprocessingInk" xmlns:wne="http://schemas.microsoft.com/office/word/2006/wordml" xmlns:wps="http://schemas.microsoft.com/office/word/2010/wordprocessingShape" mc:Ignorable="w14 w15 w16se wp14">
+<w:numbering xmlns:wpc="http://schemas.microsoft.com/office/word/2010/wordprocessingCanvas" xmlns:cx="http://schemas.microsoft.com/office/drawing/2014/chartex" xmlns:cx1="http://schemas.microsoft.com/office/drawing/2015/9/8/chartex" xmlns:cx2="http://schemas.microsoft.com/office/drawing/2015/10/21/chartex" xmlns:cx3="http://schemas.microsoft.com/office/drawing/2016/5/9/chartex" xmlns:cx4="http://schemas.microsoft.com/office/drawing/2016/5/10/chartex" xmlns:cx5="http://schemas.microsoft.com/office/drawing/2016/5/11/chartex" xmlns:cx6="http://schemas.microsoft.com/office/drawing/2016/5/12/chartex" xmlns:cx7="http://schemas.microsoft.com/office/drawing/2016/5/13/chartex" xmlns:cx8="http://schemas.microsoft.com/office/drawing/2016/5/14/chartex" xmlns:mc="http://schemas.openxmlformats.org/markup-compatibility/2006" xmlns:aink="http://schemas.microsoft.com/office/drawing/2016/ink" xmlns:am3d="http://schemas.microsoft.com/office/drawing/2017/model3d" xmlns:o="urn:schemas-microsoft-com:office:office" xmlns:r="http://schemas.openxmlformats.org/officeDocument/2006/relationships" xmlns:m="http://schemas.openxmlformats.org/officeDocument/2006/math" xmlns:v="urn:schemas-microsoft-com:vml" xmlns:wp14="http://schemas.microsoft.com/office/word/2010/wordprocessingDrawing" xmlns:wp="http://schemas.openxmlformats.org/drawingml/2006/wordprocessingDrawing" xmlns:w10="urn:schemas-microsoft-com:office:word" xmlns:w="http://schemas.openxmlformats.org/wordprocessingml/2006/main" xmlns:w14="http://schemas.microsoft.com/office/word/2010/wordml" xmlns:w15="http://schemas.microsoft.com/office/word/2012/wordml" xmlns:w16cex="http://schemas.microsoft.com/office/word/2018/wordml/cex" xmlns:w16cid="http://schemas.microsoft.com/office/word/2016/wordml/cid" xmlns:w16="http://schemas.microsoft.com/office/word/2018/wordml" xmlns:w16sdtdh="http://schemas.microsoft.com/office/word/2020/wordml/sdtdatahash" xmlns:w16se="http://schemas.microsoft.com/office/word/2015/wordml/symex" xmlns:wpg="http://schemas.microsoft.com/office/word/2010/wordprocessingGroup" xmlns:wpi="http://schemas.microsoft.com/office/word/2010/wordprocessingInk" xmlns:wne="http://schemas.microsoft.com/office/word/2006/wordml" xmlns:wps="http://schemas.microsoft.com/office/word/2010/wordprocessingShape" mc:Ignorable="w14 w15 w16se w16cid w16 w16cex w16sdtdh wp14">
   <w:abstractNum w:abstractNumId="0" w15:restartNumberingAfterBreak="0">
     <w:nsid w:val="186935AF"/>
     <w:multiLevelType w:val="multilevel"/>
@@ -9232,6 +11749,101 @@
     </w:lvl>
   </w:abstractNum>
   <w:abstractNum w:abstractNumId="4" w15:restartNumberingAfterBreak="0">
+    <w:nsid w:val="32A8245A"/>
+    <w:multiLevelType w:val="hybridMultilevel"/>
+    <w:tmpl w:val="3D1E0B5E"/>
+    <w:lvl w:ilvl="0" w:tplc="6FDCB588">
+      <w:start w:val="1"/>
+      <w:numFmt w:val="decimal"/>
+      <w:lvlText w:val="%1)"/>
+      <w:lvlJc w:val="left"/>
+      <w:pPr>
+        <w:ind w:left="720" w:hanging="360"/>
+      </w:pPr>
+      <w:rPr>
+        <w:rFonts w:hint="default"/>
+        <w:b/>
+        <w:bCs/>
+        <w:color w:val="auto"/>
+        <w:sz w:val="28"/>
+        <w:szCs w:val="28"/>
+        <w:u w:val="none"/>
+      </w:rPr>
+    </w:lvl>
+    <w:lvl w:ilvl="1" w:tplc="08090019" w:tentative="1">
+      <w:start w:val="1"/>
+      <w:numFmt w:val="lowerLetter"/>
+      <w:lvlText w:val="%2."/>
+      <w:lvlJc w:val="left"/>
+      <w:pPr>
+        <w:ind w:left="1440" w:hanging="360"/>
+      </w:pPr>
+    </w:lvl>
+    <w:lvl w:ilvl="2" w:tplc="0809001B" w:tentative="1">
+      <w:start w:val="1"/>
+      <w:numFmt w:val="lowerRoman"/>
+      <w:lvlText w:val="%3."/>
+      <w:lvlJc w:val="right"/>
+      <w:pPr>
+        <w:ind w:left="2160" w:hanging="180"/>
+      </w:pPr>
+    </w:lvl>
+    <w:lvl w:ilvl="3" w:tplc="0809000F" w:tentative="1">
+      <w:start w:val="1"/>
+      <w:numFmt w:val="decimal"/>
+      <w:lvlText w:val="%4."/>
+      <w:lvlJc w:val="left"/>
+      <w:pPr>
+        <w:ind w:left="2880" w:hanging="360"/>
+      </w:pPr>
+    </w:lvl>
+    <w:lvl w:ilvl="4" w:tplc="08090019" w:tentative="1">
+      <w:start w:val="1"/>
+      <w:numFmt w:val="lowerLetter"/>
+      <w:lvlText w:val="%5."/>
+      <w:lvlJc w:val="left"/>
+      <w:pPr>
+        <w:ind w:left="3600" w:hanging="360"/>
+      </w:pPr>
+    </w:lvl>
+    <w:lvl w:ilvl="5" w:tplc="0809001B" w:tentative="1">
+      <w:start w:val="1"/>
+      <w:numFmt w:val="lowerRoman"/>
+      <w:lvlText w:val="%6."/>
+      <w:lvlJc w:val="right"/>
+      <w:pPr>
+        <w:ind w:left="4320" w:hanging="180"/>
+      </w:pPr>
+    </w:lvl>
+    <w:lvl w:ilvl="6" w:tplc="0809000F" w:tentative="1">
+      <w:start w:val="1"/>
+      <w:numFmt w:val="decimal"/>
+      <w:lvlText w:val="%7."/>
+      <w:lvlJc w:val="left"/>
+      <w:pPr>
+        <w:ind w:left="5040" w:hanging="360"/>
+      </w:pPr>
+    </w:lvl>
+    <w:lvl w:ilvl="7" w:tplc="08090019" w:tentative="1">
+      <w:start w:val="1"/>
+      <w:numFmt w:val="lowerLetter"/>
+      <w:lvlText w:val="%8."/>
+      <w:lvlJc w:val="left"/>
+      <w:pPr>
+        <w:ind w:left="5760" w:hanging="360"/>
+      </w:pPr>
+    </w:lvl>
+    <w:lvl w:ilvl="8" w:tplc="0809001B" w:tentative="1">
+      <w:start w:val="1"/>
+      <w:numFmt w:val="lowerRoman"/>
+      <w:lvlText w:val="%9."/>
+      <w:lvlJc w:val="right"/>
+      <w:pPr>
+        <w:ind w:left="6480" w:hanging="180"/>
+      </w:pPr>
+    </w:lvl>
+  </w:abstractNum>
+  <w:abstractNum w:abstractNumId="5" w15:restartNumberingAfterBreak="0">
     <w:nsid w:val="35D30F61"/>
     <w:multiLevelType w:val="multilevel"/>
     <w:tmpl w:val="5C463C7A"/>
@@ -9348,7 +11960,7 @@
       </w:pPr>
     </w:lvl>
   </w:abstractNum>
-  <w:abstractNum w:abstractNumId="5" w15:restartNumberingAfterBreak="0">
+  <w:abstractNum w:abstractNumId="6" w15:restartNumberingAfterBreak="0">
     <w:nsid w:val="37FF7C65"/>
     <w:multiLevelType w:val="multilevel"/>
     <w:tmpl w:val="D9DA278E"/>
@@ -9466,7 +12078,7 @@
       </w:pPr>
     </w:lvl>
   </w:abstractNum>
-  <w:abstractNum w:abstractNumId="6" w15:restartNumberingAfterBreak="0">
+  <w:abstractNum w:abstractNumId="7" w15:restartNumberingAfterBreak="0">
     <w:nsid w:val="38DD3EB1"/>
     <w:multiLevelType w:val="hybridMultilevel"/>
     <w:tmpl w:val="88E89D98"/>
@@ -9579,7 +12191,7 @@
       </w:rPr>
     </w:lvl>
   </w:abstractNum>
-  <w:abstractNum w:abstractNumId="7" w15:restartNumberingAfterBreak="0">
+  <w:abstractNum w:abstractNumId="8" w15:restartNumberingAfterBreak="0">
     <w:nsid w:val="474E3E76"/>
     <w:multiLevelType w:val="hybridMultilevel"/>
     <w:tmpl w:val="7B608BA8"/>
@@ -9670,7 +12282,185 @@
       </w:pPr>
     </w:lvl>
   </w:abstractNum>
-  <w:abstractNum w:abstractNumId="8" w15:restartNumberingAfterBreak="0">
+  <w:abstractNum w:abstractNumId="9" w15:restartNumberingAfterBreak="0">
+    <w:nsid w:val="479308AC"/>
+    <w:multiLevelType w:val="hybridMultilevel"/>
+    <w:tmpl w:val="46827E80"/>
+    <w:lvl w:ilvl="0" w:tplc="3DF2C586">
+      <w:start w:val="10"/>
+      <w:numFmt w:val="decimal"/>
+      <w:lvlText w:val="%1"/>
+      <w:lvlJc w:val="left"/>
+      <w:pPr>
+        <w:ind w:left="720" w:hanging="360"/>
+      </w:pPr>
+      <w:rPr>
+        <w:rFonts w:hint="default"/>
+      </w:rPr>
+    </w:lvl>
+    <w:lvl w:ilvl="1" w:tplc="08090019" w:tentative="1">
+      <w:start w:val="1"/>
+      <w:numFmt w:val="lowerLetter"/>
+      <w:lvlText w:val="%2."/>
+      <w:lvlJc w:val="left"/>
+      <w:pPr>
+        <w:ind w:left="1440" w:hanging="360"/>
+      </w:pPr>
+    </w:lvl>
+    <w:lvl w:ilvl="2" w:tplc="0809001B" w:tentative="1">
+      <w:start w:val="1"/>
+      <w:numFmt w:val="lowerRoman"/>
+      <w:lvlText w:val="%3."/>
+      <w:lvlJc w:val="right"/>
+      <w:pPr>
+        <w:ind w:left="2160" w:hanging="180"/>
+      </w:pPr>
+    </w:lvl>
+    <w:lvl w:ilvl="3" w:tplc="0809000F" w:tentative="1">
+      <w:start w:val="1"/>
+      <w:numFmt w:val="decimal"/>
+      <w:lvlText w:val="%4."/>
+      <w:lvlJc w:val="left"/>
+      <w:pPr>
+        <w:ind w:left="2880" w:hanging="360"/>
+      </w:pPr>
+    </w:lvl>
+    <w:lvl w:ilvl="4" w:tplc="08090019" w:tentative="1">
+      <w:start w:val="1"/>
+      <w:numFmt w:val="lowerLetter"/>
+      <w:lvlText w:val="%5."/>
+      <w:lvlJc w:val="left"/>
+      <w:pPr>
+        <w:ind w:left="3600" w:hanging="360"/>
+      </w:pPr>
+    </w:lvl>
+    <w:lvl w:ilvl="5" w:tplc="0809001B" w:tentative="1">
+      <w:start w:val="1"/>
+      <w:numFmt w:val="lowerRoman"/>
+      <w:lvlText w:val="%6."/>
+      <w:lvlJc w:val="right"/>
+      <w:pPr>
+        <w:ind w:left="4320" w:hanging="180"/>
+      </w:pPr>
+    </w:lvl>
+    <w:lvl w:ilvl="6" w:tplc="0809000F" w:tentative="1">
+      <w:start w:val="1"/>
+      <w:numFmt w:val="decimal"/>
+      <w:lvlText w:val="%7."/>
+      <w:lvlJc w:val="left"/>
+      <w:pPr>
+        <w:ind w:left="5040" w:hanging="360"/>
+      </w:pPr>
+    </w:lvl>
+    <w:lvl w:ilvl="7" w:tplc="08090019" w:tentative="1">
+      <w:start w:val="1"/>
+      <w:numFmt w:val="lowerLetter"/>
+      <w:lvlText w:val="%8."/>
+      <w:lvlJc w:val="left"/>
+      <w:pPr>
+        <w:ind w:left="5760" w:hanging="360"/>
+      </w:pPr>
+    </w:lvl>
+    <w:lvl w:ilvl="8" w:tplc="0809001B" w:tentative="1">
+      <w:start w:val="1"/>
+      <w:numFmt w:val="lowerRoman"/>
+      <w:lvlText w:val="%9."/>
+      <w:lvlJc w:val="right"/>
+      <w:pPr>
+        <w:ind w:left="6480" w:hanging="180"/>
+      </w:pPr>
+    </w:lvl>
+  </w:abstractNum>
+  <w:abstractNum w:abstractNumId="10" w15:restartNumberingAfterBreak="0">
+    <w:nsid w:val="4D242D92"/>
+    <w:multiLevelType w:val="hybridMultilevel"/>
+    <w:tmpl w:val="C170A1EA"/>
+    <w:lvl w:ilvl="0" w:tplc="08090011">
+      <w:start w:val="1"/>
+      <w:numFmt w:val="decimal"/>
+      <w:lvlText w:val="%1)"/>
+      <w:lvlJc w:val="left"/>
+      <w:pPr>
+        <w:ind w:left="502" w:hanging="360"/>
+      </w:pPr>
+      <w:rPr>
+        <w:rFonts w:hint="default"/>
+      </w:rPr>
+    </w:lvl>
+    <w:lvl w:ilvl="1" w:tplc="08090019" w:tentative="1">
+      <w:start w:val="1"/>
+      <w:numFmt w:val="lowerLetter"/>
+      <w:lvlText w:val="%2."/>
+      <w:lvlJc w:val="left"/>
+      <w:pPr>
+        <w:ind w:left="1222" w:hanging="360"/>
+      </w:pPr>
+    </w:lvl>
+    <w:lvl w:ilvl="2" w:tplc="0809001B" w:tentative="1">
+      <w:start w:val="1"/>
+      <w:numFmt w:val="lowerRoman"/>
+      <w:lvlText w:val="%3."/>
+      <w:lvlJc w:val="right"/>
+      <w:pPr>
+        <w:ind w:left="1942" w:hanging="180"/>
+      </w:pPr>
+    </w:lvl>
+    <w:lvl w:ilvl="3" w:tplc="0809000F" w:tentative="1">
+      <w:start w:val="1"/>
+      <w:numFmt w:val="decimal"/>
+      <w:lvlText w:val="%4."/>
+      <w:lvlJc w:val="left"/>
+      <w:pPr>
+        <w:ind w:left="2662" w:hanging="360"/>
+      </w:pPr>
+    </w:lvl>
+    <w:lvl w:ilvl="4" w:tplc="08090019" w:tentative="1">
+      <w:start w:val="1"/>
+      <w:numFmt w:val="lowerLetter"/>
+      <w:lvlText w:val="%5."/>
+      <w:lvlJc w:val="left"/>
+      <w:pPr>
+        <w:ind w:left="3382" w:hanging="360"/>
+      </w:pPr>
+    </w:lvl>
+    <w:lvl w:ilvl="5" w:tplc="0809001B" w:tentative="1">
+      <w:start w:val="1"/>
+      <w:numFmt w:val="lowerRoman"/>
+      <w:lvlText w:val="%6."/>
+      <w:lvlJc w:val="right"/>
+      <w:pPr>
+        <w:ind w:left="4102" w:hanging="180"/>
+      </w:pPr>
+    </w:lvl>
+    <w:lvl w:ilvl="6" w:tplc="0809000F" w:tentative="1">
+      <w:start w:val="1"/>
+      <w:numFmt w:val="decimal"/>
+      <w:lvlText w:val="%7."/>
+      <w:lvlJc w:val="left"/>
+      <w:pPr>
+        <w:ind w:left="4822" w:hanging="360"/>
+      </w:pPr>
+    </w:lvl>
+    <w:lvl w:ilvl="7" w:tplc="08090019" w:tentative="1">
+      <w:start w:val="1"/>
+      <w:numFmt w:val="lowerLetter"/>
+      <w:lvlText w:val="%8."/>
+      <w:lvlJc w:val="left"/>
+      <w:pPr>
+        <w:ind w:left="5542" w:hanging="360"/>
+      </w:pPr>
+    </w:lvl>
+    <w:lvl w:ilvl="8" w:tplc="0809001B" w:tentative="1">
+      <w:start w:val="1"/>
+      <w:numFmt w:val="lowerRoman"/>
+      <w:lvlText w:val="%9."/>
+      <w:lvlJc w:val="right"/>
+      <w:pPr>
+        <w:ind w:left="6262" w:hanging="180"/>
+      </w:pPr>
+    </w:lvl>
+  </w:abstractNum>
+  <w:abstractNum w:abstractNumId="11" w15:restartNumberingAfterBreak="0">
     <w:nsid w:val="4D2722DD"/>
     <w:multiLevelType w:val="multilevel"/>
     <w:tmpl w:val="D9DA278E"/>
@@ -9788,7 +12578,96 @@
       </w:pPr>
     </w:lvl>
   </w:abstractNum>
-  <w:abstractNum w:abstractNumId="9" w15:restartNumberingAfterBreak="0">
+  <w:abstractNum w:abstractNumId="12" w15:restartNumberingAfterBreak="0">
+    <w:nsid w:val="51254A1E"/>
+    <w:multiLevelType w:val="hybridMultilevel"/>
+    <w:tmpl w:val="D136B6A8"/>
+    <w:lvl w:ilvl="0" w:tplc="1F7882F0">
+      <w:start w:val="10"/>
+      <w:numFmt w:val="decimal"/>
+      <w:lvlText w:val="%1"/>
+      <w:lvlJc w:val="left"/>
+      <w:pPr>
+        <w:ind w:left="502" w:hanging="360"/>
+      </w:pPr>
+      <w:rPr>
+        <w:rFonts w:hint="default"/>
+      </w:rPr>
+    </w:lvl>
+    <w:lvl w:ilvl="1" w:tplc="08090019" w:tentative="1">
+      <w:start w:val="1"/>
+      <w:numFmt w:val="lowerLetter"/>
+      <w:lvlText w:val="%2."/>
+      <w:lvlJc w:val="left"/>
+      <w:pPr>
+        <w:ind w:left="1222" w:hanging="360"/>
+      </w:pPr>
+    </w:lvl>
+    <w:lvl w:ilvl="2" w:tplc="0809001B" w:tentative="1">
+      <w:start w:val="1"/>
+      <w:numFmt w:val="lowerRoman"/>
+      <w:lvlText w:val="%3."/>
+      <w:lvlJc w:val="right"/>
+      <w:pPr>
+        <w:ind w:left="1942" w:hanging="180"/>
+      </w:pPr>
+    </w:lvl>
+    <w:lvl w:ilvl="3" w:tplc="0809000F" w:tentative="1">
+      <w:start w:val="1"/>
+      <w:numFmt w:val="decimal"/>
+      <w:lvlText w:val="%4."/>
+      <w:lvlJc w:val="left"/>
+      <w:pPr>
+        <w:ind w:left="2662" w:hanging="360"/>
+      </w:pPr>
+    </w:lvl>
+    <w:lvl w:ilvl="4" w:tplc="08090019" w:tentative="1">
+      <w:start w:val="1"/>
+      <w:numFmt w:val="lowerLetter"/>
+      <w:lvlText w:val="%5."/>
+      <w:lvlJc w:val="left"/>
+      <w:pPr>
+        <w:ind w:left="3382" w:hanging="360"/>
+      </w:pPr>
+    </w:lvl>
+    <w:lvl w:ilvl="5" w:tplc="0809001B" w:tentative="1">
+      <w:start w:val="1"/>
+      <w:numFmt w:val="lowerRoman"/>
+      <w:lvlText w:val="%6."/>
+      <w:lvlJc w:val="right"/>
+      <w:pPr>
+        <w:ind w:left="4102" w:hanging="180"/>
+      </w:pPr>
+    </w:lvl>
+    <w:lvl w:ilvl="6" w:tplc="0809000F" w:tentative="1">
+      <w:start w:val="1"/>
+      <w:numFmt w:val="decimal"/>
+      <w:lvlText w:val="%7."/>
+      <w:lvlJc w:val="left"/>
+      <w:pPr>
+        <w:ind w:left="4822" w:hanging="360"/>
+      </w:pPr>
+    </w:lvl>
+    <w:lvl w:ilvl="7" w:tplc="08090019" w:tentative="1">
+      <w:start w:val="1"/>
+      <w:numFmt w:val="lowerLetter"/>
+      <w:lvlText w:val="%8."/>
+      <w:lvlJc w:val="left"/>
+      <w:pPr>
+        <w:ind w:left="5542" w:hanging="360"/>
+      </w:pPr>
+    </w:lvl>
+    <w:lvl w:ilvl="8" w:tplc="0809001B" w:tentative="1">
+      <w:start w:val="1"/>
+      <w:numFmt w:val="lowerRoman"/>
+      <w:lvlText w:val="%9."/>
+      <w:lvlJc w:val="right"/>
+      <w:pPr>
+        <w:ind w:left="6262" w:hanging="180"/>
+      </w:pPr>
+    </w:lvl>
+  </w:abstractNum>
+  <w:abstractNum w:abstractNumId="13" w15:restartNumberingAfterBreak="0">
     <w:nsid w:val="53355A4A"/>
     <w:multiLevelType w:val="multilevel"/>
     <w:tmpl w:val="0409001F"/>
@@ -9874,7 +12753,191 @@
       </w:pPr>
     </w:lvl>
   </w:abstractNum>
-  <w:abstractNum w:abstractNumId="10" w15:restartNumberingAfterBreak="0">
+  <w:abstractNum w:abstractNumId="14" w15:restartNumberingAfterBreak="0">
+    <w:nsid w:val="53787B6A"/>
+    <w:multiLevelType w:val="hybridMultilevel"/>
+    <w:tmpl w:val="DC2661CA"/>
+    <w:lvl w:ilvl="0" w:tplc="08090011">
+      <w:start w:val="1"/>
+      <w:numFmt w:val="decimal"/>
+      <w:lvlText w:val="%1)"/>
+      <w:lvlJc w:val="left"/>
+      <w:pPr>
+        <w:ind w:left="720" w:hanging="360"/>
+      </w:pPr>
+      <w:rPr>
+        <w:rFonts w:hint="default"/>
+      </w:rPr>
+    </w:lvl>
+    <w:lvl w:ilvl="1" w:tplc="08090019" w:tentative="1">
+      <w:start w:val="1"/>
+      <w:numFmt w:val="lowerLetter"/>
+      <w:lvlText w:val="%2."/>
+      <w:lvlJc w:val="left"/>
+      <w:pPr>
+        <w:ind w:left="1440" w:hanging="360"/>
+      </w:pPr>
+    </w:lvl>
+    <w:lvl w:ilvl="2" w:tplc="0809001B" w:tentative="1">
+      <w:start w:val="1"/>
+      <w:numFmt w:val="lowerRoman"/>
+      <w:lvlText w:val="%3."/>
+      <w:lvlJc w:val="right"/>
+      <w:pPr>
+        <w:ind w:left="2160" w:hanging="180"/>
+      </w:pPr>
+    </w:lvl>
+    <w:lvl w:ilvl="3" w:tplc="0809000F" w:tentative="1">
+      <w:start w:val="1"/>
+      <w:numFmt w:val="decimal"/>
+      <w:lvlText w:val="%4."/>
+      <w:lvlJc w:val="left"/>
+      <w:pPr>
+        <w:ind w:left="2880" w:hanging="360"/>
+      </w:pPr>
+    </w:lvl>
+    <w:lvl w:ilvl="4" w:tplc="08090019" w:tentative="1">
+      <w:start w:val="1"/>
+      <w:numFmt w:val="lowerLetter"/>
+      <w:lvlText w:val="%5."/>
+      <w:lvlJc w:val="left"/>
+      <w:pPr>
+        <w:ind w:left="3600" w:hanging="360"/>
+      </w:pPr>
+    </w:lvl>
+    <w:lvl w:ilvl="5" w:tplc="0809001B" w:tentative="1">
+      <w:start w:val="1"/>
+      <w:numFmt w:val="lowerRoman"/>
+      <w:lvlText w:val="%6."/>
+      <w:lvlJc w:val="right"/>
+      <w:pPr>
+        <w:ind w:left="4320" w:hanging="180"/>
+      </w:pPr>
+    </w:lvl>
+    <w:lvl w:ilvl="6" w:tplc="0809000F" w:tentative="1">
+      <w:start w:val="1"/>
+      <w:numFmt w:val="decimal"/>
+      <w:lvlText w:val="%7."/>
+      <w:lvlJc w:val="left"/>
+      <w:pPr>
+        <w:ind w:left="5040" w:hanging="360"/>
+      </w:pPr>
+    </w:lvl>
+    <w:lvl w:ilvl="7" w:tplc="08090019" w:tentative="1">
+      <w:start w:val="1"/>
+      <w:numFmt w:val="lowerLetter"/>
+      <w:lvlText w:val="%8."/>
+      <w:lvlJc w:val="left"/>
+      <w:pPr>
+        <w:ind w:left="5760" w:hanging="360"/>
+      </w:pPr>
+    </w:lvl>
+    <w:lvl w:ilvl="8" w:tplc="0809001B" w:tentative="1">
+      <w:start w:val="1"/>
+      <w:numFmt w:val="lowerRoman"/>
+      <w:lvlText w:val="%9."/>
+      <w:lvlJc w:val="right"/>
+      <w:pPr>
+        <w:ind w:left="6480" w:hanging="180"/>
+      </w:pPr>
+    </w:lvl>
+  </w:abstractNum>
+  <w:abstractNum w:abstractNumId="15" w15:restartNumberingAfterBreak="0">
+    <w:nsid w:val="598E5987"/>
+    <w:multiLevelType w:val="hybridMultilevel"/>
+    <w:tmpl w:val="665AFCB2"/>
+    <w:lvl w:ilvl="0" w:tplc="AAFAC122">
+      <w:start w:val="1"/>
+      <w:numFmt w:val="decimal"/>
+      <w:lvlText w:val="%1)"/>
+      <w:lvlJc w:val="left"/>
+      <w:pPr>
+        <w:ind w:left="720" w:hanging="360"/>
+      </w:pPr>
+      <w:rPr>
+        <w:rFonts w:hint="default"/>
+        <w:b w:val="0"/>
+        <w:bCs w:val="0"/>
+        <w:color w:val="0070C0"/>
+        <w:sz w:val="24"/>
+        <w:szCs w:val="24"/>
+        <w:u w:val="none"/>
+      </w:rPr>
+    </w:lvl>
+    <w:lvl w:ilvl="1" w:tplc="08090019" w:tentative="1">
+      <w:start w:val="1"/>
+      <w:numFmt w:val="lowerLetter"/>
+      <w:lvlText w:val="%2."/>
+      <w:lvlJc w:val="left"/>
+      <w:pPr>
+        <w:ind w:left="1440" w:hanging="360"/>
+      </w:pPr>
+    </w:lvl>
+    <w:lvl w:ilvl="2" w:tplc="0809001B" w:tentative="1">
+      <w:start w:val="1"/>
+      <w:numFmt w:val="lowerRoman"/>
+      <w:lvlText w:val="%3."/>
+      <w:lvlJc w:val="right"/>
+      <w:pPr>
+        <w:ind w:left="2160" w:hanging="180"/>
+      </w:pPr>
+    </w:lvl>
+    <w:lvl w:ilvl="3" w:tplc="0809000F" w:tentative="1">
+      <w:start w:val="1"/>
+      <w:numFmt w:val="decimal"/>
+      <w:lvlText w:val="%4."/>
+      <w:lvlJc w:val="left"/>
+      <w:pPr>
+        <w:ind w:left="2880" w:hanging="360"/>
+      </w:pPr>
+    </w:lvl>
+    <w:lvl w:ilvl="4" w:tplc="08090019" w:tentative="1">
+      <w:start w:val="1"/>
+      <w:numFmt w:val="lowerLetter"/>
+      <w:lvlText w:val="%5."/>
+      <w:lvlJc w:val="left"/>
+      <w:pPr>
+        <w:ind w:left="3600" w:hanging="360"/>
+      </w:pPr>
+    </w:lvl>
+    <w:lvl w:ilvl="5" w:tplc="0809001B" w:tentative="1">
+      <w:start w:val="1"/>
+      <w:numFmt w:val="lowerRoman"/>
+      <w:lvlText w:val="%6."/>
+      <w:lvlJc w:val="right"/>
+      <w:pPr>
+        <w:ind w:left="4320" w:hanging="180"/>
+      </w:pPr>
+    </w:lvl>
+    <w:lvl w:ilvl="6" w:tplc="0809000F" w:tentative="1">
+      <w:start w:val="1"/>
+      <w:numFmt w:val="decimal"/>
+      <w:lvlText w:val="%7."/>
+      <w:lvlJc w:val="left"/>
+      <w:pPr>
+        <w:ind w:left="5040" w:hanging="360"/>
+      </w:pPr>
+    </w:lvl>
+    <w:lvl w:ilvl="7" w:tplc="08090019" w:tentative="1">
+      <w:start w:val="1"/>
+      <w:numFmt w:val="lowerLetter"/>
+      <w:lvlText w:val="%8."/>
+      <w:lvlJc w:val="left"/>
+      <w:pPr>
+        <w:ind w:left="5760" w:hanging="360"/>
+      </w:pPr>
+    </w:lvl>
+    <w:lvl w:ilvl="8" w:tplc="0809001B" w:tentative="1">
+      <w:start w:val="1"/>
+      <w:numFmt w:val="lowerRoman"/>
+      <w:lvlText w:val="%9."/>
+      <w:lvlJc w:val="right"/>
+      <w:pPr>
+        <w:ind w:left="6480" w:hanging="180"/>
+      </w:pPr>
+    </w:lvl>
+  </w:abstractNum>
+  <w:abstractNum w:abstractNumId="16" w15:restartNumberingAfterBreak="0">
     <w:nsid w:val="5DE45123"/>
     <w:multiLevelType w:val="hybridMultilevel"/>
     <w:tmpl w:val="F3A0D202"/>
@@ -9988,16 +13051,16 @@
     </w:lvl>
   </w:abstractNum>
   <w:num w:numId="1">
-    <w:abstractNumId w:val="9"/>
+    <w:abstractNumId w:val="13"/>
   </w:num>
   <w:num w:numId="2">
+    <w:abstractNumId w:val="8"/>
+  </w:num>
+  <w:num w:numId="3">
     <w:abstractNumId w:val="7"/>
   </w:num>
-  <w:num w:numId="3">
-    <w:abstractNumId w:val="6"/>
-  </w:num>
   <w:num w:numId="4">
-    <w:abstractNumId w:val="10"/>
+    <w:abstractNumId w:val="16"/>
   </w:num>
   <w:num w:numId="5">
     <w:abstractNumId w:val="3"/>
@@ -10033,7 +13096,7 @@
     </w:lvlOverride>
   </w:num>
   <w:num w:numId="7">
-    <w:abstractNumId w:val="4"/>
+    <w:abstractNumId w:val="5"/>
     <w:lvlOverride w:ilvl="0">
       <w:startOverride w:val="1"/>
     </w:lvlOverride>
@@ -10066,19 +13129,37 @@
     <w:abstractNumId w:val="2"/>
   </w:num>
   <w:num w:numId="9">
-    <w:abstractNumId w:val="5"/>
+    <w:abstractNumId w:val="6"/>
   </w:num>
   <w:num w:numId="10">
-    <w:abstractNumId w:val="8"/>
+    <w:abstractNumId w:val="11"/>
   </w:num>
   <w:num w:numId="11">
     <w:abstractNumId w:val="0"/>
+  </w:num>
+  <w:num w:numId="12">
+    <w:abstractNumId w:val="4"/>
+  </w:num>
+  <w:num w:numId="13">
+    <w:abstractNumId w:val="15"/>
+  </w:num>
+  <w:num w:numId="14">
+    <w:abstractNumId w:val="10"/>
+  </w:num>
+  <w:num w:numId="15">
+    <w:abstractNumId w:val="12"/>
+  </w:num>
+  <w:num w:numId="16">
+    <w:abstractNumId w:val="9"/>
+  </w:num>
+  <w:num w:numId="17">
+    <w:abstractNumId w:val="14"/>
   </w:num>
 </w:numbering>
 </file>
 
 <file path=word/styles.xml><?xml version="1.0" encoding="utf-8"?>
-<w:styles xmlns:mc="http://schemas.openxmlformats.org/markup-compatibility/2006" xmlns:r="http://schemas.openxmlformats.org/officeDocument/2006/relationships" xmlns:w="http://schemas.openxmlformats.org/wordprocessingml/2006/main" xmlns:w14="http://schemas.microsoft.com/office/word/2010/wordml" xmlns:w15="http://schemas.microsoft.com/office/word/2012/wordml" xmlns:w16se="http://schemas.microsoft.com/office/word/2015/wordml/symex" mc:Ignorable="w14 w15 w16se">
+<w:styles xmlns:mc="http://schemas.openxmlformats.org/markup-compatibility/2006" xmlns:r="http://schemas.openxmlformats.org/officeDocument/2006/relationships" xmlns:w="http://schemas.openxmlformats.org/wordprocessingml/2006/main" xmlns:w14="http://schemas.microsoft.com/office/word/2010/wordml" xmlns:w15="http://schemas.microsoft.com/office/word/2012/wordml" xmlns:w16cex="http://schemas.microsoft.com/office/word/2018/wordml/cex" xmlns:w16cid="http://schemas.microsoft.com/office/word/2016/wordml/cid" xmlns:w16="http://schemas.microsoft.com/office/word/2018/wordml" xmlns:w16sdtdh="http://schemas.microsoft.com/office/word/2020/wordml/sdtdatahash" xmlns:w16se="http://schemas.microsoft.com/office/word/2015/wordml/symex" mc:Ignorable="w14 w15 w16se w16cid w16 w16cex w16sdtdh">
   <w:docDefaults>
     <w:rPrDefault>
       <w:rPr>
@@ -10094,7 +13175,7 @@
       </w:pPr>
     </w:pPrDefault>
   </w:docDefaults>
-  <w:latentStyles w:defLockedState="0" w:defUIPriority="99" w:defSemiHidden="0" w:defUnhideWhenUsed="0" w:defQFormat="0" w:count="371">
+  <w:latentStyles w:defLockedState="0" w:defUIPriority="99" w:defSemiHidden="0" w:defUnhideWhenUsed="0" w:defQFormat="0" w:count="376">
     <w:lsdException w:name="Normal" w:uiPriority="0" w:qFormat="1"/>
     <w:lsdException w:name="heading 1" w:uiPriority="9" w:qFormat="1"/>
     <w:lsdException w:name="heading 2" w:semiHidden="1" w:uiPriority="0" w:unhideWhenUsed="1" w:qFormat="1"/>
@@ -10200,7 +13281,6 @@
     <w:lsdException w:name="HTML Sample" w:semiHidden="1" w:unhideWhenUsed="1"/>
     <w:lsdException w:name="HTML Typewriter" w:semiHidden="1" w:unhideWhenUsed="1"/>
     <w:lsdException w:name="HTML Variable" w:semiHidden="1" w:unhideWhenUsed="1"/>
-    <w:lsdException w:name="Normal Table" w:semiHidden="1" w:unhideWhenUsed="1"/>
     <w:lsdException w:name="annotation subject" w:semiHidden="1" w:unhideWhenUsed="1"/>
     <w:lsdException w:name="No List" w:semiHidden="1" w:unhideWhenUsed="1"/>
     <w:lsdException w:name="Outline List 1" w:semiHidden="1" w:unhideWhenUsed="1"/>
@@ -10243,11 +13323,8 @@
     <w:lsdException w:name="Table Contemporary" w:semiHidden="1" w:unhideWhenUsed="1"/>
     <w:lsdException w:name="Table Elegant" w:semiHidden="1" w:unhideWhenUsed="1"/>
     <w:lsdException w:name="Table Professional" w:semiHidden="1" w:unhideWhenUsed="1"/>
-    <w:lsdException w:name="Table Subtle 1" w:semiHidden="1" w:unhideWhenUsed="1"/>
     <w:lsdException w:name="Table Subtle 2" w:semiHidden="1" w:unhideWhenUsed="1"/>
     <w:lsdException w:name="Table Web 1" w:semiHidden="1" w:unhideWhenUsed="1"/>
-    <w:lsdException w:name="Table Web 2" w:semiHidden="1" w:unhideWhenUsed="1"/>
-    <w:lsdException w:name="Table Web 3" w:semiHidden="1" w:unhideWhenUsed="1"/>
     <w:lsdException w:name="Balloon Text" w:semiHidden="1" w:unhideWhenUsed="1"/>
     <w:lsdException w:name="Table Grid" w:uiPriority="59"/>
     <w:lsdException w:name="Table Theme" w:semiHidden="1" w:unhideWhenUsed="1"/>
@@ -10466,6 +13543,11 @@
     <w:lsdException w:name="List Table 5 Dark Accent 6" w:uiPriority="50"/>
     <w:lsdException w:name="List Table 6 Colorful Accent 6" w:uiPriority="51"/>
     <w:lsdException w:name="List Table 7 Colorful Accent 6" w:uiPriority="52"/>
+    <w:lsdException w:name="Mention" w:semiHidden="1" w:unhideWhenUsed="1"/>
+    <w:lsdException w:name="Smart Hyperlink" w:semiHidden="1" w:unhideWhenUsed="1"/>
+    <w:lsdException w:name="Hashtag" w:semiHidden="1" w:unhideWhenUsed="1"/>
+    <w:lsdException w:name="Unresolved Mention" w:semiHidden="1" w:unhideWhenUsed="1"/>
+    <w:lsdException w:name="Smart Link" w:semiHidden="1" w:unhideWhenUsed="1"/>
   </w:latentStyles>
   <w:style w:type="paragraph" w:default="1" w:styleId="Normal">
     <w:name w:val="Normal"/>
@@ -10522,7 +13604,6 @@
     <w:basedOn w:val="Normal"/>
     <w:next w:val="Normal"/>
     <w:link w:val="Heading3Char"/>
-    <w:semiHidden/>
     <w:unhideWhenUsed/>
     <w:qFormat/>
     <w:rsid w:val="002C3E2B"/>
@@ -10715,7 +13796,6 @@
     <w:name w:val="Heading 3 Char"/>
     <w:basedOn w:val="DefaultParagraphFont"/>
     <w:link w:val="Heading3"/>
-    <w:semiHidden/>
     <w:rsid w:val="002C3E2B"/>
     <w:rPr>
       <w:rFonts w:asciiTheme="majorHAnsi" w:eastAsiaTheme="majorEastAsia" w:hAnsiTheme="majorHAnsi" w:cstheme="majorBidi"/>
@@ -10778,6 +13858,67 @@
     <w:name w:val="docemphroman"/>
     <w:basedOn w:val="DefaultParagraphFont"/>
     <w:rsid w:val="002C3E2B"/>
+  </w:style>
+  <w:style w:type="paragraph" w:styleId="TOCHeading">
+    <w:name w:val="TOC Heading"/>
+    <w:basedOn w:val="Heading1"/>
+    <w:next w:val="Normal"/>
+    <w:uiPriority w:val="39"/>
+    <w:unhideWhenUsed/>
+    <w:qFormat/>
+    <w:rsid w:val="00436DE1"/>
+    <w:pPr>
+      <w:outlineLvl w:val="9"/>
+    </w:pPr>
+  </w:style>
+  <w:style w:type="paragraph" w:styleId="TOC1">
+    <w:name w:val="toc 1"/>
+    <w:basedOn w:val="Normal"/>
+    <w:next w:val="Normal"/>
+    <w:autoRedefine/>
+    <w:uiPriority w:val="39"/>
+    <w:unhideWhenUsed/>
+    <w:rsid w:val="00436DE1"/>
+    <w:pPr>
+      <w:spacing w:after="100"/>
+    </w:pPr>
+  </w:style>
+  <w:style w:type="paragraph" w:styleId="TOC2">
+    <w:name w:val="toc 2"/>
+    <w:basedOn w:val="Normal"/>
+    <w:next w:val="Normal"/>
+    <w:autoRedefine/>
+    <w:uiPriority w:val="39"/>
+    <w:unhideWhenUsed/>
+    <w:rsid w:val="00436DE1"/>
+    <w:pPr>
+      <w:spacing w:after="100"/>
+      <w:ind w:left="220"/>
+    </w:pPr>
+  </w:style>
+  <w:style w:type="paragraph" w:styleId="TOC3">
+    <w:name w:val="toc 3"/>
+    <w:basedOn w:val="Normal"/>
+    <w:next w:val="Normal"/>
+    <w:autoRedefine/>
+    <w:uiPriority w:val="39"/>
+    <w:unhideWhenUsed/>
+    <w:rsid w:val="00436DE1"/>
+    <w:pPr>
+      <w:spacing w:after="100"/>
+      <w:ind w:left="440"/>
+    </w:pPr>
+  </w:style>
+  <w:style w:type="character" w:styleId="Hyperlink">
+    <w:name w:val="Hyperlink"/>
+    <w:basedOn w:val="DefaultParagraphFont"/>
+    <w:uiPriority w:val="99"/>
+    <w:unhideWhenUsed/>
+    <w:rsid w:val="00436DE1"/>
+    <w:rPr>
+      <w:color w:val="0563C1" w:themeColor="hyperlink"/>
+      <w:u w:val="single"/>
+    </w:rPr>
   </w:style>
 </w:styles>
 </file>
@@ -11041,4 +14182,16 @@
     </a:ext>
   </a:extLst>
 </a:theme>
+</file>
+
+<file path=customXml/item1.xml><?xml version="1.0" encoding="utf-8"?>
+<b:Sources xmlns:b="http://schemas.openxmlformats.org/officeDocument/2006/bibliography" xmlns="http://schemas.openxmlformats.org/officeDocument/2006/bibliography" SelectedStyle="\APASixthEditionOfficeOnline.xsl" StyleName="APA" Version="6"/>
+</file>
+
+<file path=customXml/itemProps1.xml><?xml version="1.0" encoding="utf-8"?>
+<ds:datastoreItem xmlns:ds="http://schemas.openxmlformats.org/officeDocument/2006/customXml" ds:itemID="{65B3AAB8-BA16-4E80-8D2C-B225F64B75C0}">
+  <ds:schemaRefs>
+    <ds:schemaRef ds:uri="http://schemas.openxmlformats.org/officeDocument/2006/bibliography"/>
+  </ds:schemaRefs>
+</ds:datastoreItem>
 </file>
--- a/docs/LMS.docx
+++ b/docs/LMS.docx
@@ -289,23 +289,13 @@
                 <w:szCs w:val="36"/>
               </w:rPr>
             </w:pPr>
-            <w:proofErr w:type="spellStart"/>
             <w:r>
               <w:rPr>
                 <w:rFonts w:eastAsia="Times New Roman" w:cstheme="minorHAnsi"/>
                 <w:sz w:val="36"/>
                 <w:szCs w:val="36"/>
               </w:rPr>
-              <w:t>Mahnoor</w:t>
-            </w:r>
-            <w:proofErr w:type="spellEnd"/>
-            <w:r>
-              <w:rPr>
-                <w:rFonts w:eastAsia="Times New Roman" w:cstheme="minorHAnsi"/>
-                <w:sz w:val="36"/>
-                <w:szCs w:val="36"/>
-              </w:rPr>
-              <w:t xml:space="preserve"> Qazi (FA21-BSE-020</w:t>
+              <w:t>Mahnoor Qazi (FA21-BSE-020</w:t>
             </w:r>
             <w:r>
               <w:rPr>
@@ -5425,7 +5415,7 @@
             <v:path o:extrusionok="f" gradientshapeok="t" o:connecttype="rect"/>
             <o:lock v:ext="edit" aspectratio="t"/>
           </v:shapetype>
-          <v:shape id="_x0000_i1025" type="#_x0000_t75" style="width:466.6pt;height:585.35pt">
+          <v:shape id="_x0000_i1025" type="#_x0000_t75" style="width:466.5pt;height:585pt">
             <v:imagedata r:id="rId7" o:title="UseCaseDiagram1"/>
           </v:shape>
         </w:pict>
@@ -6046,21 +6036,7 @@
         <w:rPr>
           <w:rFonts w:cstheme="minorHAnsi"/>
         </w:rPr>
-        <w:t xml:space="preserve"> member, I should be able to search for the book and if I can’t find that </w:t>
-      </w:r>
-      <w:proofErr w:type="gramStart"/>
-      <w:r>
-        <w:rPr>
-          <w:rFonts w:cstheme="minorHAnsi"/>
-        </w:rPr>
-        <w:t>book</w:t>
-      </w:r>
-      <w:proofErr w:type="gramEnd"/>
-      <w:r>
-        <w:rPr>
-          <w:rFonts w:cstheme="minorHAnsi"/>
-        </w:rPr>
-        <w:t xml:space="preserve"> I will place order for the desired book and the librarian will </w:t>
+        <w:t xml:space="preserve"> member, I should be able to search for the book and if I can’t find that book I will place order for the desired book and the librarian will </w:t>
       </w:r>
       <w:r>
         <w:rPr>
@@ -6102,21 +6078,7 @@
         <w:rPr>
           <w:rFonts w:cstheme="minorHAnsi"/>
         </w:rPr>
-        <w:t xml:space="preserve">As a library member, I will be able to reserve the book in library so that </w:t>
-      </w:r>
-      <w:proofErr w:type="gramStart"/>
-      <w:r>
-        <w:rPr>
-          <w:rFonts w:cstheme="minorHAnsi"/>
-        </w:rPr>
-        <w:t>other</w:t>
-      </w:r>
-      <w:proofErr w:type="gramEnd"/>
-      <w:r>
-        <w:rPr>
-          <w:rFonts w:cstheme="minorHAnsi"/>
-        </w:rPr>
-        <w:t xml:space="preserve"> person can’t borrow that book.</w:t>
+        <w:t>As a library member, I will be able to reserve the book in library so that other person can’t borrow that book.</w:t>
       </w:r>
     </w:p>
     <w:p>
@@ -6132,22 +6094,13 @@
         </w:rPr>
       </w:pPr>
       <w:bookmarkStart w:id="46" w:name="_Toc132641091"/>
-      <w:proofErr w:type="spellStart"/>
       <w:r>
         <w:rPr>
           <w:sz w:val="26"/>
           <w:szCs w:val="26"/>
         </w:rPr>
         <w:lastRenderedPageBreak/>
-        <w:t>Mahnoor</w:t>
-      </w:r>
-      <w:proofErr w:type="spellEnd"/>
-      <w:r>
-        <w:rPr>
-          <w:sz w:val="26"/>
-          <w:szCs w:val="26"/>
-        </w:rPr>
-        <w:t xml:space="preserve"> Qazi (FA21-BSE-020)</w:t>
+        <w:t>Mahnoor Qazi (FA21-BSE-020)</w:t>
       </w:r>
       <w:bookmarkEnd w:id="46"/>
     </w:p>
@@ -12728,80 +12681,101 @@
     <w:p>
       <w:pPr>
         <w:rPr>
-          <w:rFonts w:ascii="Times New Roman" w:eastAsia="Times New Roman" w:hAnsi="Times New Roman" w:cs="Times New Roman"/>
-          <w:b/>
-          <w:sz w:val="40"/>
-          <w:szCs w:val="40"/>
+          <w:rFonts w:asciiTheme="majorHAnsi" w:eastAsia="Times New Roman" w:hAnsiTheme="majorHAnsi" w:cstheme="majorBidi"/>
+          <w:b/>
+          <w:bCs/>
+          <w:color w:val="5B9BD5" w:themeColor="accent1"/>
+          <w:sz w:val="36"/>
+          <w:szCs w:val="36"/>
           <w:u w:val="single"/>
-        </w:rPr>
-      </w:pPr>
-    </w:p>
-    <w:p>
-      <w:pPr>
-        <w:pStyle w:val="Heading2"/>
-        <w:jc w:val="center"/>
+          <w:lang w:val="en-GB"/>
+        </w:rPr>
+      </w:pPr>
+      <w:r>
         <w:rPr>
           <w:rFonts w:eastAsia="Times New Roman"/>
           <w:sz w:val="36"/>
           <w:szCs w:val="36"/>
           <w:u w:val="single"/>
         </w:rPr>
-      </w:pPr>
-      <w:r>
+        <w:br w:type="page"/>
+      </w:r>
+    </w:p>
+    <w:p>
+      <w:pPr>
+        <w:pStyle w:val="Heading2"/>
+        <w:jc w:val="center"/>
         <w:rPr>
           <w:rFonts w:eastAsia="Times New Roman"/>
           <w:sz w:val="36"/>
           <w:szCs w:val="36"/>
           <w:u w:val="single"/>
         </w:rPr>
+      </w:pPr>
+      <w:r>
+        <w:rPr>
+          <w:rFonts w:eastAsia="Times New Roman"/>
+          <w:sz w:val="36"/>
+          <w:szCs w:val="36"/>
+          <w:u w:val="single"/>
+        </w:rPr>
         <w:lastRenderedPageBreak/>
-        <w:t>PROTOTYPES:</w:t>
-      </w:r>
-    </w:p>
-    <w:p>
-      <w:pPr>
-        <w:pStyle w:val="Heading3"/>
+        <w:t>ENTITY REALTIONSHIP DIAGRAM(ERD)</w:t>
+      </w:r>
+      <w:r>
         <w:rPr>
           <w:rFonts w:eastAsia="Times New Roman"/>
+          <w:sz w:val="36"/>
+          <w:szCs w:val="36"/>
+          <w:u w:val="single"/>
+        </w:rPr>
+        <w:t>:</w:t>
+      </w:r>
+    </w:p>
+    <w:p>
+      <w:pPr>
+        <w:rPr>
+          <w:lang w:val="en-GB"/>
+        </w:rPr>
+      </w:pPr>
+    </w:p>
+    <w:p>
+      <w:pPr>
+        <w:rPr>
+          <w:lang w:val="en-GB"/>
+        </w:rPr>
+      </w:pPr>
+    </w:p>
+    <w:p>
+      <w:pPr>
+        <w:rPr>
+          <w:rFonts w:asciiTheme="majorHAnsi" w:eastAsia="Times New Roman" w:hAnsiTheme="majorHAnsi" w:cstheme="majorBidi"/>
           <w:b/>
           <w:bCs/>
-          <w:sz w:val="28"/>
-          <w:szCs w:val="28"/>
+          <w:color w:val="5B9BD5" w:themeColor="accent1"/>
+          <w:sz w:val="36"/>
+          <w:szCs w:val="36"/>
           <w:u w:val="single"/>
-        </w:rPr>
-      </w:pPr>
-      <w:r>
-        <w:rPr>
-          <w:rFonts w:eastAsia="Times New Roman"/>
+          <w:lang w:val="en-GB"/>
+        </w:rPr>
+      </w:pPr>
+      <w:r>
+        <w:rPr>
+          <w:rFonts w:asciiTheme="majorHAnsi" w:eastAsia="Times New Roman" w:hAnsiTheme="majorHAnsi" w:cstheme="majorBidi"/>
           <w:b/>
           <w:bCs/>
-          <w:sz w:val="28"/>
-          <w:szCs w:val="28"/>
+          <w:noProof/>
+          <w:color w:val="5B9BD5" w:themeColor="accent1"/>
+          <w:sz w:val="36"/>
+          <w:szCs w:val="36"/>
           <w:u w:val="single"/>
-        </w:rPr>
-        <w:t>MAIN LOGIN PAGE:</w:t>
-      </w:r>
-    </w:p>
-    <w:p>
-      <w:pPr>
-        <w:jc w:val="center"/>
-        <w:rPr>
-          <w:rFonts w:ascii="Times New Roman" w:eastAsia="Times New Roman" w:hAnsi="Times New Roman" w:cs="Times New Roman"/>
-          <w:b/>
-          <w:sz w:val="32"/>
-          <w:szCs w:val="32"/>
-          <w:u w:val="single"/>
-        </w:rPr>
-      </w:pPr>
-      <w:r>
-        <w:rPr>
-          <w:noProof/>
+          <w:lang w:val="en-GB"/>
         </w:rPr>
         <w:drawing>
-          <wp:inline distT="0" distB="0" distL="0" distR="0" wp14:anchorId="2A54F0BE" wp14:editId="17A47D65">
-            <wp:extent cx="3638550" cy="2895600"/>
+          <wp:inline distT="0" distB="0" distL="0" distR="0" wp14:anchorId="37EC007E" wp14:editId="52CB1D73">
+            <wp:extent cx="6194692" cy="2943225"/>
             <wp:effectExtent l="0" t="0" r="0" b="0"/>
-            <wp:docPr id="1" name="Picture 1"/>
+            <wp:docPr id="32" name="Picture 32"/>
             <wp:cNvGraphicFramePr>
               <a:graphicFrameLocks xmlns:a="http://schemas.openxmlformats.org/drawingml/2006/main" noChangeAspect="1"/>
             </wp:cNvGraphicFramePr>
@@ -12809,23 +12783,36 @@
               <a:graphicData uri="http://schemas.openxmlformats.org/drawingml/2006/picture">
                 <pic:pic xmlns:pic="http://schemas.openxmlformats.org/drawingml/2006/picture">
                   <pic:nvPicPr>
-                    <pic:cNvPr id="1" name=""/>
-                    <pic:cNvPicPr/>
+                    <pic:cNvPr id="0" name="Picture 2"/>
+                    <pic:cNvPicPr>
+                      <a:picLocks noChangeAspect="1" noChangeArrowheads="1"/>
+                    </pic:cNvPicPr>
                   </pic:nvPicPr>
                   <pic:blipFill>
-                    <a:blip r:embed="rId8"/>
+                    <a:blip r:embed="rId8">
+                      <a:extLst>
+                        <a:ext uri="{28A0092B-C50C-407E-A947-70E740481C1C}">
+                          <a14:useLocalDpi xmlns:a14="http://schemas.microsoft.com/office/drawing/2010/main" val="0"/>
+                        </a:ext>
+                      </a:extLst>
+                    </a:blip>
+                    <a:srcRect/>
                     <a:stretch>
                       <a:fillRect/>
                     </a:stretch>
                   </pic:blipFill>
-                  <pic:spPr>
+                  <pic:spPr bwMode="auto">
                     <a:xfrm>
                       <a:off x="0" y="0"/>
-                      <a:ext cx="3638550" cy="2895600"/>
+                      <a:ext cx="6198708" cy="2945133"/>
                     </a:xfrm>
                     <a:prstGeom prst="rect">
                       <a:avLst/>
                     </a:prstGeom>
+                    <a:noFill/>
+                    <a:ln>
+                      <a:noFill/>
+                    </a:ln>
                   </pic:spPr>
                 </pic:pic>
               </a:graphicData>
@@ -12836,6 +12823,51 @@
     </w:p>
     <w:p>
       <w:pPr>
+        <w:rPr>
+          <w:rFonts w:asciiTheme="majorHAnsi" w:eastAsia="Times New Roman" w:hAnsiTheme="majorHAnsi" w:cstheme="majorBidi"/>
+          <w:b/>
+          <w:bCs/>
+          <w:color w:val="5B9BD5" w:themeColor="accent1"/>
+          <w:sz w:val="36"/>
+          <w:szCs w:val="36"/>
+          <w:u w:val="single"/>
+          <w:lang w:val="en-GB"/>
+        </w:rPr>
+      </w:pPr>
+      <w:r>
+        <w:rPr>
+          <w:rFonts w:eastAsia="Times New Roman"/>
+          <w:sz w:val="36"/>
+          <w:szCs w:val="36"/>
+          <w:u w:val="single"/>
+        </w:rPr>
+        <w:br w:type="page"/>
+      </w:r>
+    </w:p>
+    <w:p>
+      <w:pPr>
+        <w:pStyle w:val="Heading2"/>
+        <w:jc w:val="center"/>
+        <w:rPr>
+          <w:rFonts w:eastAsia="Times New Roman"/>
+          <w:sz w:val="36"/>
+          <w:szCs w:val="36"/>
+          <w:u w:val="single"/>
+        </w:rPr>
+      </w:pPr>
+      <w:r>
+        <w:rPr>
+          <w:rFonts w:eastAsia="Times New Roman"/>
+          <w:sz w:val="36"/>
+          <w:szCs w:val="36"/>
+          <w:u w:val="single"/>
+        </w:rPr>
+        <w:lastRenderedPageBreak/>
+        <w:t>PROTOTYPES:</w:t>
+      </w:r>
+    </w:p>
+    <w:p>
+      <w:pPr>
         <w:pStyle w:val="Heading3"/>
         <w:rPr>
           <w:rFonts w:eastAsia="Times New Roman"/>
@@ -12855,7 +12887,7 @@
           <w:szCs w:val="28"/>
           <w:u w:val="single"/>
         </w:rPr>
-        <w:t>LOGIN:</w:t>
+        <w:t>MAIN LOGIN PAGE:</w:t>
       </w:r>
     </w:p>
     <w:p>
@@ -12874,10 +12906,10 @@
           <w:noProof/>
         </w:rPr>
         <w:drawing>
-          <wp:inline distT="0" distB="0" distL="0" distR="0" wp14:anchorId="58D50126" wp14:editId="7E99F142">
-            <wp:extent cx="4048125" cy="2971800"/>
-            <wp:effectExtent l="0" t="0" r="9525" b="0"/>
-            <wp:docPr id="2" name="Picture 2"/>
+          <wp:inline distT="0" distB="0" distL="0" distR="0" wp14:anchorId="2A54F0BE" wp14:editId="17A47D65">
+            <wp:extent cx="3638550" cy="2895600"/>
+            <wp:effectExtent l="0" t="0" r="0" b="0"/>
+            <wp:docPr id="1" name="Picture 1"/>
             <wp:cNvGraphicFramePr>
               <a:graphicFrameLocks xmlns:a="http://schemas.openxmlformats.org/drawingml/2006/main" noChangeAspect="1"/>
             </wp:cNvGraphicFramePr>
@@ -12897,7 +12929,7 @@
                   <pic:spPr>
                     <a:xfrm>
                       <a:off x="0" y="0"/>
-                      <a:ext cx="4048125" cy="2971800"/>
+                      <a:ext cx="3638550" cy="2895600"/>
                     </a:xfrm>
                     <a:prstGeom prst="rect">
                       <a:avLst/>
@@ -12931,8 +12963,7 @@
           <w:szCs w:val="28"/>
           <w:u w:val="single"/>
         </w:rPr>
-        <w:lastRenderedPageBreak/>
-        <w:t>REGISTER ACCOUNT:</w:t>
+        <w:t>LOGIN:</w:t>
       </w:r>
     </w:p>
     <w:p>
@@ -12951,10 +12982,10 @@
           <w:noProof/>
         </w:rPr>
         <w:drawing>
-          <wp:inline distT="0" distB="0" distL="0" distR="0" wp14:anchorId="4AE7196A" wp14:editId="1EC6D64B">
-            <wp:extent cx="3924300" cy="3038475"/>
-            <wp:effectExtent l="0" t="0" r="0" b="9525"/>
-            <wp:docPr id="3" name="Picture 3"/>
+          <wp:inline distT="0" distB="0" distL="0" distR="0" wp14:anchorId="58D50126" wp14:editId="7E99F142">
+            <wp:extent cx="4048125" cy="2971800"/>
+            <wp:effectExtent l="0" t="0" r="9525" b="0"/>
+            <wp:docPr id="2" name="Picture 2"/>
             <wp:cNvGraphicFramePr>
               <a:graphicFrameLocks xmlns:a="http://schemas.openxmlformats.org/drawingml/2006/main" noChangeAspect="1"/>
             </wp:cNvGraphicFramePr>
@@ -12974,7 +13005,7 @@
                   <pic:spPr>
                     <a:xfrm>
                       <a:off x="0" y="0"/>
-                      <a:ext cx="3924300" cy="3038475"/>
+                      <a:ext cx="4048125" cy="2971800"/>
                     </a:xfrm>
                     <a:prstGeom prst="rect">
                       <a:avLst/>
@@ -13009,7 +13040,7 @@
           <w:u w:val="single"/>
         </w:rPr>
         <w:lastRenderedPageBreak/>
-        <w:t>LIBRARIAN FUNCTIONALITY PAGE:</w:t>
+        <w:t>REGISTER ACCOUNT:</w:t>
       </w:r>
     </w:p>
     <w:p>
@@ -13028,10 +13059,10 @@
           <w:noProof/>
         </w:rPr>
         <w:drawing>
-          <wp:inline distT="0" distB="0" distL="0" distR="0" wp14:anchorId="6F90A99F" wp14:editId="1BC83200">
-            <wp:extent cx="3867150" cy="4686300"/>
-            <wp:effectExtent l="0" t="0" r="0" b="0"/>
-            <wp:docPr id="4" name="Picture 4"/>
+          <wp:inline distT="0" distB="0" distL="0" distR="0" wp14:anchorId="4AE7196A" wp14:editId="1EC6D64B">
+            <wp:extent cx="3924300" cy="3038475"/>
+            <wp:effectExtent l="0" t="0" r="0" b="9525"/>
+            <wp:docPr id="3" name="Picture 3"/>
             <wp:cNvGraphicFramePr>
               <a:graphicFrameLocks xmlns:a="http://schemas.openxmlformats.org/drawingml/2006/main" noChangeAspect="1"/>
             </wp:cNvGraphicFramePr>
@@ -13051,7 +13082,7 @@
                   <pic:spPr>
                     <a:xfrm>
                       <a:off x="0" y="0"/>
-                      <a:ext cx="3867150" cy="4686300"/>
+                      <a:ext cx="3924300" cy="3038475"/>
                     </a:xfrm>
                     <a:prstGeom prst="rect">
                       <a:avLst/>
@@ -13086,7 +13117,7 @@
           <w:u w:val="single"/>
         </w:rPr>
         <w:lastRenderedPageBreak/>
-        <w:t>USER FUNCTIONALITY PAGE:</w:t>
+        <w:t>LIBRARIAN FUNCTIONALITY PAGE:</w:t>
       </w:r>
     </w:p>
     <w:p>
@@ -13105,10 +13136,10 @@
           <w:noProof/>
         </w:rPr>
         <w:drawing>
-          <wp:inline distT="0" distB="0" distL="0" distR="0" wp14:anchorId="0AD15102" wp14:editId="1B1D7213">
-            <wp:extent cx="3905250" cy="4048125"/>
-            <wp:effectExtent l="0" t="0" r="0" b="9525"/>
-            <wp:docPr id="5" name="Picture 5"/>
+          <wp:inline distT="0" distB="0" distL="0" distR="0" wp14:anchorId="6F90A99F" wp14:editId="1BC83200">
+            <wp:extent cx="3867150" cy="4686300"/>
+            <wp:effectExtent l="0" t="0" r="0" b="0"/>
+            <wp:docPr id="4" name="Picture 4"/>
             <wp:cNvGraphicFramePr>
               <a:graphicFrameLocks xmlns:a="http://schemas.openxmlformats.org/drawingml/2006/main" noChangeAspect="1"/>
             </wp:cNvGraphicFramePr>
@@ -13128,7 +13159,7 @@
                   <pic:spPr>
                     <a:xfrm>
                       <a:off x="0" y="0"/>
-                      <a:ext cx="3905250" cy="4048125"/>
+                      <a:ext cx="3867150" cy="4686300"/>
                     </a:xfrm>
                     <a:prstGeom prst="rect">
                       <a:avLst/>
@@ -13162,7 +13193,8 @@
           <w:szCs w:val="28"/>
           <w:u w:val="single"/>
         </w:rPr>
-        <w:t>MANAGER FUNCTIONALITY PAGE:</w:t>
+        <w:lastRenderedPageBreak/>
+        <w:t>USER FUNCTIONALITY PAGE:</w:t>
       </w:r>
     </w:p>
     <w:p>
@@ -13181,10 +13213,10 @@
           <w:noProof/>
         </w:rPr>
         <w:drawing>
-          <wp:inline distT="0" distB="0" distL="0" distR="0" wp14:anchorId="4413EF38" wp14:editId="4BCD1288">
-            <wp:extent cx="3895725" cy="2981325"/>
-            <wp:effectExtent l="0" t="0" r="9525" b="9525"/>
-            <wp:docPr id="6" name="Picture 6"/>
+          <wp:inline distT="0" distB="0" distL="0" distR="0" wp14:anchorId="0AD15102" wp14:editId="1B1D7213">
+            <wp:extent cx="3905250" cy="4048125"/>
+            <wp:effectExtent l="0" t="0" r="0" b="9525"/>
+            <wp:docPr id="5" name="Picture 5"/>
             <wp:cNvGraphicFramePr>
               <a:graphicFrameLocks xmlns:a="http://schemas.openxmlformats.org/drawingml/2006/main" noChangeAspect="1"/>
             </wp:cNvGraphicFramePr>
@@ -13204,7 +13236,7 @@
                   <pic:spPr>
                     <a:xfrm>
                       <a:off x="0" y="0"/>
-                      <a:ext cx="3895725" cy="2981325"/>
+                      <a:ext cx="3905250" cy="4048125"/>
                     </a:xfrm>
                     <a:prstGeom prst="rect">
                       <a:avLst/>
@@ -13238,8 +13270,7 @@
           <w:szCs w:val="28"/>
           <w:u w:val="single"/>
         </w:rPr>
-        <w:lastRenderedPageBreak/>
-        <w:t>ADD BOOK:</w:t>
+        <w:t>MANAGER FUNCTIONALITY PAGE:</w:t>
       </w:r>
     </w:p>
     <w:p>
@@ -13258,10 +13289,10 @@
           <w:noProof/>
         </w:rPr>
         <w:drawing>
-          <wp:inline distT="0" distB="0" distL="0" distR="0" wp14:anchorId="23911E43" wp14:editId="1142C071">
-            <wp:extent cx="4076700" cy="5276850"/>
-            <wp:effectExtent l="0" t="0" r="0" b="0"/>
-            <wp:docPr id="8" name="Picture 8"/>
+          <wp:inline distT="0" distB="0" distL="0" distR="0" wp14:anchorId="4413EF38" wp14:editId="4BCD1288">
+            <wp:extent cx="3895725" cy="2981325"/>
+            <wp:effectExtent l="0" t="0" r="9525" b="9525"/>
+            <wp:docPr id="6" name="Picture 6"/>
             <wp:cNvGraphicFramePr>
               <a:graphicFrameLocks xmlns:a="http://schemas.openxmlformats.org/drawingml/2006/main" noChangeAspect="1"/>
             </wp:cNvGraphicFramePr>
@@ -13281,7 +13312,7 @@
                   <pic:spPr>
                     <a:xfrm>
                       <a:off x="0" y="0"/>
-                      <a:ext cx="4076700" cy="5276850"/>
+                      <a:ext cx="3895725" cy="2981325"/>
                     </a:xfrm>
                     <a:prstGeom prst="rect">
                       <a:avLst/>
@@ -13316,7 +13347,7 @@
           <w:u w:val="single"/>
         </w:rPr>
         <w:lastRenderedPageBreak/>
-        <w:t>BORROW BOOK:</w:t>
+        <w:t>ADD BOOK:</w:t>
       </w:r>
     </w:p>
     <w:p>
@@ -13335,10 +13366,10 @@
           <w:noProof/>
         </w:rPr>
         <w:drawing>
-          <wp:inline distT="0" distB="0" distL="0" distR="0" wp14:anchorId="794DED58" wp14:editId="3D974786">
-            <wp:extent cx="4267200" cy="4533900"/>
+          <wp:inline distT="0" distB="0" distL="0" distR="0" wp14:anchorId="23911E43" wp14:editId="1142C071">
+            <wp:extent cx="4076700" cy="5276850"/>
             <wp:effectExtent l="0" t="0" r="0" b="0"/>
-            <wp:docPr id="9" name="Picture 9"/>
+            <wp:docPr id="8" name="Picture 8"/>
             <wp:cNvGraphicFramePr>
               <a:graphicFrameLocks xmlns:a="http://schemas.openxmlformats.org/drawingml/2006/main" noChangeAspect="1"/>
             </wp:cNvGraphicFramePr>
@@ -13358,7 +13389,7 @@
                   <pic:spPr>
                     <a:xfrm>
                       <a:off x="0" y="0"/>
-                      <a:ext cx="4267200" cy="4533900"/>
+                      <a:ext cx="4076700" cy="5276850"/>
                     </a:xfrm>
                     <a:prstGeom prst="rect">
                       <a:avLst/>
@@ -13393,7 +13424,7 @@
           <w:u w:val="single"/>
         </w:rPr>
         <w:lastRenderedPageBreak/>
-        <w:t>DELETE BOOK:</w:t>
+        <w:t>BORROW BOOK:</w:t>
       </w:r>
     </w:p>
     <w:p>
@@ -13412,10 +13443,10 @@
           <w:noProof/>
         </w:rPr>
         <w:drawing>
-          <wp:inline distT="0" distB="0" distL="0" distR="0" wp14:anchorId="1CF0FB2F" wp14:editId="63E0F4E2">
-            <wp:extent cx="4276725" cy="5314950"/>
-            <wp:effectExtent l="0" t="0" r="9525" b="0"/>
-            <wp:docPr id="10" name="Picture 10"/>
+          <wp:inline distT="0" distB="0" distL="0" distR="0" wp14:anchorId="794DED58" wp14:editId="3D974786">
+            <wp:extent cx="4267200" cy="4533900"/>
+            <wp:effectExtent l="0" t="0" r="0" b="0"/>
+            <wp:docPr id="9" name="Picture 9"/>
             <wp:cNvGraphicFramePr>
               <a:graphicFrameLocks xmlns:a="http://schemas.openxmlformats.org/drawingml/2006/main" noChangeAspect="1"/>
             </wp:cNvGraphicFramePr>
@@ -13435,7 +13466,7 @@
                   <pic:spPr>
                     <a:xfrm>
                       <a:off x="0" y="0"/>
-                      <a:ext cx="4276725" cy="5314950"/>
+                      <a:ext cx="4267200" cy="4533900"/>
                     </a:xfrm>
                     <a:prstGeom prst="rect">
                       <a:avLst/>
@@ -13470,7 +13501,7 @@
           <w:u w:val="single"/>
         </w:rPr>
         <w:lastRenderedPageBreak/>
-        <w:t>SEARCH BOOK:</w:t>
+        <w:t>DELETE BOOK:</w:t>
       </w:r>
     </w:p>
     <w:p>
@@ -13489,10 +13520,10 @@
           <w:noProof/>
         </w:rPr>
         <w:drawing>
-          <wp:inline distT="0" distB="0" distL="0" distR="0" wp14:anchorId="2741E58B" wp14:editId="260FBB5F">
-            <wp:extent cx="3876675" cy="3914775"/>
-            <wp:effectExtent l="0" t="0" r="9525" b="9525"/>
-            <wp:docPr id="11" name="Picture 11"/>
+          <wp:inline distT="0" distB="0" distL="0" distR="0" wp14:anchorId="1CF0FB2F" wp14:editId="63E0F4E2">
+            <wp:extent cx="4276725" cy="5314950"/>
+            <wp:effectExtent l="0" t="0" r="9525" b="0"/>
+            <wp:docPr id="10" name="Picture 10"/>
             <wp:cNvGraphicFramePr>
               <a:graphicFrameLocks xmlns:a="http://schemas.openxmlformats.org/drawingml/2006/main" noChangeAspect="1"/>
             </wp:cNvGraphicFramePr>
@@ -13512,6 +13543,83 @@
                   <pic:spPr>
                     <a:xfrm>
                       <a:off x="0" y="0"/>
+                      <a:ext cx="4276725" cy="5314950"/>
+                    </a:xfrm>
+                    <a:prstGeom prst="rect">
+                      <a:avLst/>
+                    </a:prstGeom>
+                  </pic:spPr>
+                </pic:pic>
+              </a:graphicData>
+            </a:graphic>
+          </wp:inline>
+        </w:drawing>
+      </w:r>
+    </w:p>
+    <w:p>
+      <w:pPr>
+        <w:pStyle w:val="Heading3"/>
+        <w:rPr>
+          <w:rFonts w:eastAsia="Times New Roman"/>
+          <w:b/>
+          <w:bCs/>
+          <w:sz w:val="28"/>
+          <w:szCs w:val="28"/>
+          <w:u w:val="single"/>
+        </w:rPr>
+      </w:pPr>
+      <w:r>
+        <w:rPr>
+          <w:rFonts w:eastAsia="Times New Roman"/>
+          <w:b/>
+          <w:bCs/>
+          <w:sz w:val="28"/>
+          <w:szCs w:val="28"/>
+          <w:u w:val="single"/>
+        </w:rPr>
+        <w:lastRenderedPageBreak/>
+        <w:t>SEARCH BOOK:</w:t>
+      </w:r>
+    </w:p>
+    <w:p>
+      <w:pPr>
+        <w:jc w:val="center"/>
+        <w:rPr>
+          <w:rFonts w:ascii="Times New Roman" w:eastAsia="Times New Roman" w:hAnsi="Times New Roman" w:cs="Times New Roman"/>
+          <w:b/>
+          <w:sz w:val="32"/>
+          <w:szCs w:val="32"/>
+          <w:u w:val="single"/>
+        </w:rPr>
+      </w:pPr>
+      <w:r>
+        <w:rPr>
+          <w:noProof/>
+        </w:rPr>
+        <w:drawing>
+          <wp:inline distT="0" distB="0" distL="0" distR="0" wp14:anchorId="2741E58B" wp14:editId="260FBB5F">
+            <wp:extent cx="3876675" cy="3914775"/>
+            <wp:effectExtent l="0" t="0" r="9525" b="9525"/>
+            <wp:docPr id="11" name="Picture 11"/>
+            <wp:cNvGraphicFramePr>
+              <a:graphicFrameLocks xmlns:a="http://schemas.openxmlformats.org/drawingml/2006/main" noChangeAspect="1"/>
+            </wp:cNvGraphicFramePr>
+            <a:graphic xmlns:a="http://schemas.openxmlformats.org/drawingml/2006/main">
+              <a:graphicData uri="http://schemas.openxmlformats.org/drawingml/2006/picture">
+                <pic:pic xmlns:pic="http://schemas.openxmlformats.org/drawingml/2006/picture">
+                  <pic:nvPicPr>
+                    <pic:cNvPr id="1" name=""/>
+                    <pic:cNvPicPr/>
+                  </pic:nvPicPr>
+                  <pic:blipFill>
+                    <a:blip r:embed="rId18"/>
+                    <a:stretch>
+                      <a:fillRect/>
+                    </a:stretch>
+                  </pic:blipFill>
+                  <pic:spPr>
+                    <a:xfrm>
+                      <a:off x="0" y="0"/>
                       <a:ext cx="3876675" cy="3914775"/>
                     </a:xfrm>
                     <a:prstGeom prst="rect">
@@ -13581,7 +13689,7 @@
                     <pic:cNvPicPr/>
                   </pic:nvPicPr>
                   <pic:blipFill>
-                    <a:blip r:embed="rId18"/>
+                    <a:blip r:embed="rId19"/>
                     <a:stretch>
                       <a:fillRect/>
                     </a:stretch>
@@ -13666,7 +13774,7 @@
                     <pic:cNvPicPr/>
                   </pic:nvPicPr>
                   <pic:blipFill>
-                    <a:blip r:embed="rId19">
+                    <a:blip r:embed="rId20">
                       <a:extLst>
                         <a:ext uri="{28A0092B-C50C-407E-A947-70E740481C1C}">
                           <a14:useLocalDpi xmlns:a14="http://schemas.microsoft.com/office/drawing/2010/main" val="0"/>
@@ -13718,7 +13826,7 @@
                     <pic:cNvPicPr/>
                   </pic:nvPicPr>
                   <pic:blipFill>
-                    <a:blip r:embed="rId20"/>
+                    <a:blip r:embed="rId21"/>
                     <a:stretch>
                       <a:fillRect/>
                     </a:stretch>
@@ -13784,82 +13892,6 @@
             <wp:extent cx="3952875" cy="4333875"/>
             <wp:effectExtent l="0" t="0" r="9525" b="9525"/>
             <wp:docPr id="15" name="Picture 15"/>
-            <wp:cNvGraphicFramePr>
-              <a:graphicFrameLocks xmlns:a="http://schemas.openxmlformats.org/drawingml/2006/main" noChangeAspect="1"/>
-            </wp:cNvGraphicFramePr>
-            <a:graphic xmlns:a="http://schemas.openxmlformats.org/drawingml/2006/main">
-              <a:graphicData uri="http://schemas.openxmlformats.org/drawingml/2006/picture">
-                <pic:pic xmlns:pic="http://schemas.openxmlformats.org/drawingml/2006/picture">
-                  <pic:nvPicPr>
-                    <pic:cNvPr id="1" name=""/>
-                    <pic:cNvPicPr/>
-                  </pic:nvPicPr>
-                  <pic:blipFill>
-                    <a:blip r:embed="rId21"/>
-                    <a:stretch>
-                      <a:fillRect/>
-                    </a:stretch>
-                  </pic:blipFill>
-                  <pic:spPr>
-                    <a:xfrm>
-                      <a:off x="0" y="0"/>
-                      <a:ext cx="3952875" cy="4333875"/>
-                    </a:xfrm>
-                    <a:prstGeom prst="rect">
-                      <a:avLst/>
-                    </a:prstGeom>
-                  </pic:spPr>
-                </pic:pic>
-              </a:graphicData>
-            </a:graphic>
-          </wp:inline>
-        </w:drawing>
-      </w:r>
-    </w:p>
-    <w:p>
-      <w:pPr>
-        <w:pStyle w:val="Heading3"/>
-        <w:rPr>
-          <w:rFonts w:eastAsia="Times New Roman"/>
-          <w:b/>
-          <w:bCs/>
-          <w:sz w:val="28"/>
-          <w:szCs w:val="28"/>
-          <w:u w:val="single"/>
-        </w:rPr>
-      </w:pPr>
-      <w:r>
-        <w:rPr>
-          <w:rFonts w:eastAsia="Times New Roman"/>
-          <w:b/>
-          <w:bCs/>
-          <w:sz w:val="28"/>
-          <w:szCs w:val="28"/>
-          <w:u w:val="single"/>
-        </w:rPr>
-        <w:t>DELETE ACCOUNT:</w:t>
-      </w:r>
-    </w:p>
-    <w:p>
-      <w:pPr>
-        <w:jc w:val="center"/>
-        <w:rPr>
-          <w:rFonts w:ascii="Times New Roman" w:eastAsia="Times New Roman" w:hAnsi="Times New Roman" w:cs="Times New Roman"/>
-          <w:b/>
-          <w:sz w:val="32"/>
-          <w:szCs w:val="32"/>
-          <w:u w:val="single"/>
-        </w:rPr>
-      </w:pPr>
-      <w:r>
-        <w:rPr>
-          <w:noProof/>
-        </w:rPr>
-        <w:drawing>
-          <wp:inline distT="0" distB="0" distL="0" distR="0" wp14:anchorId="1EA1F52C" wp14:editId="464763FD">
-            <wp:extent cx="3943350" cy="3114675"/>
-            <wp:effectExtent l="0" t="0" r="0" b="9525"/>
-            <wp:docPr id="16" name="Picture 16"/>
             <wp:cNvGraphicFramePr>
               <a:graphicFrameLocks xmlns:a="http://schemas.openxmlformats.org/drawingml/2006/main" noChangeAspect="1"/>
             </wp:cNvGraphicFramePr>
@@ -13879,7 +13911,7 @@
                   <pic:spPr>
                     <a:xfrm>
                       <a:off x="0" y="0"/>
-                      <a:ext cx="3943350" cy="3114675"/>
+                      <a:ext cx="3952875" cy="4333875"/>
                     </a:xfrm>
                     <a:prstGeom prst="rect">
                       <a:avLst/>
@@ -13899,6 +13931,8 @@
           <w:rFonts w:eastAsia="Times New Roman"/>
           <w:b/>
           <w:bCs/>
+          <w:sz w:val="28"/>
+          <w:szCs w:val="28"/>
           <w:u w:val="single"/>
         </w:rPr>
       </w:pPr>
@@ -13911,8 +13945,7 @@
           <w:szCs w:val="28"/>
           <w:u w:val="single"/>
         </w:rPr>
-        <w:lastRenderedPageBreak/>
-        <w:t>UPDATE ACCOUNT:</w:t>
+        <w:t>DELETE ACCOUNT:</w:t>
       </w:r>
     </w:p>
     <w:p>
@@ -13931,10 +13964,10 @@
           <w:noProof/>
         </w:rPr>
         <w:drawing>
-          <wp:inline distT="0" distB="0" distL="0" distR="0" wp14:anchorId="2711EDA5" wp14:editId="75D6934D">
-            <wp:extent cx="3924300" cy="3200400"/>
-            <wp:effectExtent l="0" t="0" r="0" b="0"/>
-            <wp:docPr id="17" name="Picture 17"/>
+          <wp:inline distT="0" distB="0" distL="0" distR="0" wp14:anchorId="1EA1F52C" wp14:editId="464763FD">
+            <wp:extent cx="3943350" cy="3114675"/>
+            <wp:effectExtent l="0" t="0" r="0" b="9525"/>
+            <wp:docPr id="16" name="Picture 16"/>
             <wp:cNvGraphicFramePr>
               <a:graphicFrameLocks xmlns:a="http://schemas.openxmlformats.org/drawingml/2006/main" noChangeAspect="1"/>
             </wp:cNvGraphicFramePr>
@@ -13954,7 +13987,7 @@
                   <pic:spPr>
                     <a:xfrm>
                       <a:off x="0" y="0"/>
-                      <a:ext cx="3924300" cy="3200400"/>
+                      <a:ext cx="3943350" cy="3114675"/>
                     </a:xfrm>
                     <a:prstGeom prst="rect">
                       <a:avLst/>
@@ -13969,26 +14002,30 @@
     </w:p>
     <w:p>
       <w:pPr>
-        <w:rPr>
-          <w:rFonts w:ascii="Times New Roman" w:eastAsia="Times New Roman" w:hAnsi="Times New Roman" w:cs="Times New Roman"/>
-          <w:b/>
-          <w:sz w:val="32"/>
-          <w:szCs w:val="32"/>
+        <w:pStyle w:val="Heading3"/>
+        <w:rPr>
+          <w:rFonts w:eastAsia="Times New Roman"/>
+          <w:b/>
+          <w:bCs/>
           <w:u w:val="single"/>
         </w:rPr>
       </w:pPr>
       <w:r>
         <w:rPr>
-          <w:rStyle w:val="Heading3Char"/>
+          <w:rFonts w:eastAsia="Times New Roman"/>
           <w:b/>
           <w:bCs/>
           <w:sz w:val="28"/>
           <w:szCs w:val="28"/>
           <w:u w:val="single"/>
         </w:rPr>
-        <w:t>BLOCK ACCOUNT</w:t>
-      </w:r>
-      <w:r>
+        <w:lastRenderedPageBreak/>
+        <w:t>UPDATE ACCOUNT:</w:t>
+      </w:r>
+    </w:p>
+    <w:p>
+      <w:pPr>
+        <w:jc w:val="center"/>
         <w:rPr>
           <w:rFonts w:ascii="Times New Roman" w:eastAsia="Times New Roman" w:hAnsi="Times New Roman" w:cs="Times New Roman"/>
           <w:b/>
@@ -13996,32 +14033,16 @@
           <w:szCs w:val="32"/>
           <w:u w:val="single"/>
         </w:rPr>
-        <w:t>:</w:t>
-      </w:r>
-    </w:p>
-    <w:p>
-      <w:pPr>
-        <w:pBdr>
-          <w:bottom w:val="single" w:sz="4" w:space="1" w:color="auto"/>
-        </w:pBdr>
-        <w:jc w:val="center"/>
-        <w:rPr>
-          <w:rFonts w:ascii="Times New Roman" w:eastAsia="Times New Roman" w:hAnsi="Times New Roman" w:cs="Times New Roman"/>
-          <w:b/>
-          <w:sz w:val="32"/>
-          <w:szCs w:val="32"/>
-          <w:u w:val="single"/>
-        </w:rPr>
       </w:pPr>
       <w:r>
         <w:rPr>
           <w:noProof/>
         </w:rPr>
         <w:drawing>
-          <wp:inline distT="0" distB="0" distL="0" distR="0" wp14:anchorId="5E9F3038" wp14:editId="1C09B8AD">
-            <wp:extent cx="3933825" cy="3781425"/>
-            <wp:effectExtent l="0" t="0" r="9525" b="9525"/>
-            <wp:docPr id="18" name="Picture 18"/>
+          <wp:inline distT="0" distB="0" distL="0" distR="0" wp14:anchorId="2711EDA5" wp14:editId="75D6934D">
+            <wp:extent cx="3924300" cy="3200400"/>
+            <wp:effectExtent l="0" t="0" r="0" b="0"/>
+            <wp:docPr id="17" name="Picture 17"/>
             <wp:cNvGraphicFramePr>
               <a:graphicFrameLocks xmlns:a="http://schemas.openxmlformats.org/drawingml/2006/main" noChangeAspect="1"/>
             </wp:cNvGraphicFramePr>
@@ -14041,7 +14062,7 @@
                   <pic:spPr>
                     <a:xfrm>
                       <a:off x="0" y="0"/>
-                      <a:ext cx="3933825" cy="3781425"/>
+                      <a:ext cx="3924300" cy="3200400"/>
                     </a:xfrm>
                     <a:prstGeom prst="rect">
                       <a:avLst/>
@@ -14064,27 +14085,26 @@
           <w:u w:val="single"/>
         </w:rPr>
       </w:pPr>
-    </w:p>
-    <w:p>
-      <w:pPr>
-        <w:pStyle w:val="Heading2"/>
-        <w:jc w:val="center"/>
-        <w:rPr>
-          <w:rFonts w:eastAsia="Times New Roman"/>
-          <w:sz w:val="36"/>
-          <w:szCs w:val="36"/>
+      <w:r>
+        <w:rPr>
+          <w:rStyle w:val="Heading3Char"/>
+          <w:b/>
+          <w:bCs/>
+          <w:sz w:val="28"/>
+          <w:szCs w:val="28"/>
           <w:u w:val="single"/>
         </w:rPr>
-      </w:pPr>
-      <w:r>
-        <w:rPr>
-          <w:rFonts w:eastAsia="Times New Roman"/>
-          <w:sz w:val="36"/>
-          <w:szCs w:val="36"/>
+        <w:t>BLOCK ACCOUNT</w:t>
+      </w:r>
+      <w:r>
+        <w:rPr>
+          <w:rFonts w:ascii="Times New Roman" w:eastAsia="Times New Roman" w:hAnsi="Times New Roman" w:cs="Times New Roman"/>
+          <w:b/>
+          <w:sz w:val="32"/>
+          <w:szCs w:val="32"/>
           <w:u w:val="single"/>
         </w:rPr>
-        <w:lastRenderedPageBreak/>
-        <w:t>DOMAIN MODAL:</w:t>
+        <w:t>:</w:t>
       </w:r>
     </w:p>
     <w:p>
@@ -14092,6 +14112,7 @@
         <w:pBdr>
           <w:bottom w:val="single" w:sz="4" w:space="1" w:color="auto"/>
         </w:pBdr>
+        <w:jc w:val="center"/>
         <w:rPr>
           <w:rFonts w:ascii="Times New Roman" w:eastAsia="Times New Roman" w:hAnsi="Times New Roman" w:cs="Times New Roman"/>
           <w:b/>
@@ -14105,10 +14126,10 @@
           <w:noProof/>
         </w:rPr>
         <w:drawing>
-          <wp:inline distT="0" distB="0" distL="0" distR="0" wp14:anchorId="2246E82A" wp14:editId="00AB0563">
-            <wp:extent cx="5943600" cy="3263900"/>
-            <wp:effectExtent l="0" t="0" r="0" b="0"/>
-            <wp:docPr id="19" name="Picture 19"/>
+          <wp:inline distT="0" distB="0" distL="0" distR="0" wp14:anchorId="5E9F3038" wp14:editId="1C09B8AD">
+            <wp:extent cx="3933825" cy="3781425"/>
+            <wp:effectExtent l="0" t="0" r="9525" b="9525"/>
+            <wp:docPr id="18" name="Picture 18"/>
             <wp:cNvGraphicFramePr>
               <a:graphicFrameLocks xmlns:a="http://schemas.openxmlformats.org/drawingml/2006/main" noChangeAspect="1"/>
             </wp:cNvGraphicFramePr>
@@ -14128,6 +14149,93 @@
                   <pic:spPr>
                     <a:xfrm>
                       <a:off x="0" y="0"/>
+                      <a:ext cx="3933825" cy="3781425"/>
+                    </a:xfrm>
+                    <a:prstGeom prst="rect">
+                      <a:avLst/>
+                    </a:prstGeom>
+                  </pic:spPr>
+                </pic:pic>
+              </a:graphicData>
+            </a:graphic>
+          </wp:inline>
+        </w:drawing>
+      </w:r>
+    </w:p>
+    <w:p>
+      <w:pPr>
+        <w:rPr>
+          <w:rFonts w:ascii="Times New Roman" w:eastAsia="Times New Roman" w:hAnsi="Times New Roman" w:cs="Times New Roman"/>
+          <w:b/>
+          <w:sz w:val="32"/>
+          <w:szCs w:val="32"/>
+          <w:u w:val="single"/>
+        </w:rPr>
+      </w:pPr>
+    </w:p>
+    <w:p>
+      <w:pPr>
+        <w:pStyle w:val="Heading2"/>
+        <w:jc w:val="center"/>
+        <w:rPr>
+          <w:rFonts w:eastAsia="Times New Roman"/>
+          <w:sz w:val="36"/>
+          <w:szCs w:val="36"/>
+          <w:u w:val="single"/>
+        </w:rPr>
+      </w:pPr>
+      <w:r>
+        <w:rPr>
+          <w:rFonts w:eastAsia="Times New Roman"/>
+          <w:sz w:val="36"/>
+          <w:szCs w:val="36"/>
+          <w:u w:val="single"/>
+        </w:rPr>
+        <w:lastRenderedPageBreak/>
+        <w:t>DOMAIN MODAL:</w:t>
+      </w:r>
+    </w:p>
+    <w:p>
+      <w:pPr>
+        <w:pBdr>
+          <w:bottom w:val="single" w:sz="4" w:space="1" w:color="auto"/>
+        </w:pBdr>
+        <w:rPr>
+          <w:rFonts w:ascii="Times New Roman" w:eastAsia="Times New Roman" w:hAnsi="Times New Roman" w:cs="Times New Roman"/>
+          <w:b/>
+          <w:sz w:val="32"/>
+          <w:szCs w:val="32"/>
+          <w:u w:val="single"/>
+        </w:rPr>
+      </w:pPr>
+      <w:r>
+        <w:rPr>
+          <w:noProof/>
+        </w:rPr>
+        <w:drawing>
+          <wp:inline distT="0" distB="0" distL="0" distR="0" wp14:anchorId="2246E82A" wp14:editId="00AB0563">
+            <wp:extent cx="5943600" cy="3263900"/>
+            <wp:effectExtent l="0" t="0" r="0" b="0"/>
+            <wp:docPr id="19" name="Picture 19"/>
+            <wp:cNvGraphicFramePr>
+              <a:graphicFrameLocks xmlns:a="http://schemas.openxmlformats.org/drawingml/2006/main" noChangeAspect="1"/>
+            </wp:cNvGraphicFramePr>
+            <a:graphic xmlns:a="http://schemas.openxmlformats.org/drawingml/2006/main">
+              <a:graphicData uri="http://schemas.openxmlformats.org/drawingml/2006/picture">
+                <pic:pic xmlns:pic="http://schemas.openxmlformats.org/drawingml/2006/picture">
+                  <pic:nvPicPr>
+                    <pic:cNvPr id="1" name=""/>
+                    <pic:cNvPicPr/>
+                  </pic:nvPicPr>
+                  <pic:blipFill>
+                    <a:blip r:embed="rId26"/>
+                    <a:stretch>
+                      <a:fillRect/>
+                    </a:stretch>
+                  </pic:blipFill>
+                  <pic:spPr>
+                    <a:xfrm>
+                      <a:off x="0" y="0"/>
                       <a:ext cx="5943600" cy="3263900"/>
                     </a:xfrm>
                     <a:prstGeom prst="rect">
@@ -14349,7 +14457,7 @@
                     </pic:cNvPicPr>
                   </pic:nvPicPr>
                   <pic:blipFill>
-                    <a:blip r:embed="rId26">
+                    <a:blip r:embed="rId27">
                       <a:extLst>
                         <a:ext uri="{28A0092B-C50C-407E-A947-70E740481C1C}">
                           <a14:useLocalDpi xmlns:a14="http://schemas.microsoft.com/office/drawing/2010/main" val="0"/>
@@ -14436,7 +14544,7 @@
                     </pic:cNvPicPr>
                   </pic:nvPicPr>
                   <pic:blipFill>
-                    <a:blip r:embed="rId27">
+                    <a:blip r:embed="rId28">
                       <a:extLst>
                         <a:ext uri="{28A0092B-C50C-407E-A947-70E740481C1C}">
                           <a14:useLocalDpi xmlns:a14="http://schemas.microsoft.com/office/drawing/2010/main" val="0"/>
@@ -14616,183 +14724,6 @@
                 <pic:pic xmlns:pic="http://schemas.openxmlformats.org/drawingml/2006/picture">
                   <pic:nvPicPr>
                     <pic:cNvPr id="0" name="Picture 4" descr="Z:\payment.jpg"/>
-                    <pic:cNvPicPr>
-                      <a:picLocks noChangeAspect="1" noChangeArrowheads="1"/>
-                    </pic:cNvPicPr>
-                  </pic:nvPicPr>
-                  <pic:blipFill>
-                    <a:blip r:embed="rId28">
-                      <a:extLst>
-                        <a:ext uri="{28A0092B-C50C-407E-A947-70E740481C1C}">
-                          <a14:useLocalDpi xmlns:a14="http://schemas.microsoft.com/office/drawing/2010/main" val="0"/>
-                        </a:ext>
-                      </a:extLst>
-                    </a:blip>
-                    <a:srcRect/>
-                    <a:stretch>
-                      <a:fillRect/>
-                    </a:stretch>
-                  </pic:blipFill>
-                  <pic:spPr bwMode="auto">
-                    <a:xfrm>
-                      <a:off x="0" y="0"/>
-                      <a:ext cx="4438650" cy="4286250"/>
-                    </a:xfrm>
-                    <a:prstGeom prst="rect">
-                      <a:avLst/>
-                    </a:prstGeom>
-                    <a:noFill/>
-                    <a:ln>
-                      <a:noFill/>
-                    </a:ln>
-                  </pic:spPr>
-                </pic:pic>
-              </a:graphicData>
-            </a:graphic>
-          </wp:inline>
-        </w:drawing>
-      </w:r>
-    </w:p>
-    <w:p>
-      <w:pPr>
-        <w:rPr>
-          <w:b/>
-          <w:sz w:val="32"/>
-          <w:szCs w:val="32"/>
-          <w:u w:val="single"/>
-        </w:rPr>
-      </w:pPr>
-    </w:p>
-    <w:p>
-      <w:pPr>
-        <w:rPr>
-          <w:b/>
-          <w:sz w:val="32"/>
-          <w:szCs w:val="32"/>
-          <w:u w:val="single"/>
-        </w:rPr>
-      </w:pPr>
-    </w:p>
-    <w:p>
-      <w:pPr>
-        <w:rPr>
-          <w:b/>
-          <w:sz w:val="32"/>
-          <w:szCs w:val="32"/>
-          <w:u w:val="single"/>
-        </w:rPr>
-      </w:pPr>
-    </w:p>
-    <w:p>
-      <w:pPr>
-        <w:rPr>
-          <w:b/>
-          <w:sz w:val="32"/>
-          <w:szCs w:val="32"/>
-          <w:u w:val="single"/>
-        </w:rPr>
-      </w:pPr>
-    </w:p>
-    <w:p>
-      <w:pPr>
-        <w:rPr>
-          <w:b/>
-          <w:sz w:val="32"/>
-          <w:szCs w:val="32"/>
-          <w:u w:val="single"/>
-        </w:rPr>
-      </w:pPr>
-    </w:p>
-    <w:p>
-      <w:pPr>
-        <w:rPr>
-          <w:b/>
-          <w:sz w:val="32"/>
-          <w:szCs w:val="32"/>
-          <w:u w:val="single"/>
-        </w:rPr>
-      </w:pPr>
-    </w:p>
-    <w:p>
-      <w:pPr>
-        <w:rPr>
-          <w:b/>
-          <w:sz w:val="32"/>
-          <w:szCs w:val="32"/>
-          <w:u w:val="single"/>
-        </w:rPr>
-      </w:pPr>
-    </w:p>
-    <w:p>
-      <w:pPr>
-        <w:rPr>
-          <w:b/>
-          <w:sz w:val="32"/>
-          <w:szCs w:val="32"/>
-          <w:u w:val="single"/>
-        </w:rPr>
-      </w:pPr>
-    </w:p>
-    <w:p>
-      <w:pPr>
-        <w:rPr>
-          <w:b/>
-          <w:sz w:val="32"/>
-          <w:szCs w:val="32"/>
-          <w:u w:val="single"/>
-        </w:rPr>
-      </w:pPr>
-    </w:p>
-    <w:p>
-      <w:pPr>
-        <w:rPr>
-          <w:b/>
-          <w:sz w:val="32"/>
-          <w:szCs w:val="32"/>
-          <w:u w:val="single"/>
-        </w:rPr>
-      </w:pPr>
-      <w:r>
-        <w:rPr>
-          <w:b/>
-          <w:sz w:val="32"/>
-          <w:szCs w:val="32"/>
-          <w:u w:val="single"/>
-        </w:rPr>
-        <w:lastRenderedPageBreak/>
-        <w:t>FEEDBACK:</w:t>
-      </w:r>
-    </w:p>
-    <w:p>
-      <w:pPr>
-        <w:rPr>
-          <w:b/>
-          <w:sz w:val="32"/>
-          <w:szCs w:val="32"/>
-          <w:u w:val="single"/>
-        </w:rPr>
-      </w:pPr>
-      <w:r>
-        <w:rPr>
-          <w:b/>
-          <w:noProof/>
-          <w:sz w:val="32"/>
-          <w:szCs w:val="32"/>
-          <w:u w:val="single"/>
-        </w:rPr>
-        <w:drawing>
-          <wp:inline distT="0" distB="0" distL="0" distR="0" wp14:anchorId="6AC27887" wp14:editId="4196BAD2">
-            <wp:extent cx="4438650" cy="4286250"/>
-            <wp:effectExtent l="0" t="0" r="0" b="0"/>
-            <wp:docPr id="23" name="Picture 23" descr="Z:\feedback.jpg"/>
-            <wp:cNvGraphicFramePr>
-              <a:graphicFrameLocks xmlns:a="http://schemas.openxmlformats.org/drawingml/2006/main" noChangeAspect="1"/>
-            </wp:cNvGraphicFramePr>
-            <a:graphic xmlns:a="http://schemas.openxmlformats.org/drawingml/2006/main">
-              <a:graphicData uri="http://schemas.openxmlformats.org/drawingml/2006/picture">
-                <pic:pic xmlns:pic="http://schemas.openxmlformats.org/drawingml/2006/picture">
-                  <pic:nvPicPr>
-                    <pic:cNvPr id="0" name="Picture 5" descr="Z:\feedback.jpg"/>
                     <pic:cNvPicPr>
                       <a:picLocks noChangeAspect="1" noChangeArrowheads="1"/>
                     </pic:cNvPicPr>
@@ -14937,6 +14868,183 @@
           <w:u w:val="single"/>
         </w:rPr>
         <w:lastRenderedPageBreak/>
+        <w:t>FEEDBACK:</w:t>
+      </w:r>
+    </w:p>
+    <w:p>
+      <w:pPr>
+        <w:rPr>
+          <w:b/>
+          <w:sz w:val="32"/>
+          <w:szCs w:val="32"/>
+          <w:u w:val="single"/>
+        </w:rPr>
+      </w:pPr>
+      <w:r>
+        <w:rPr>
+          <w:b/>
+          <w:noProof/>
+          <w:sz w:val="32"/>
+          <w:szCs w:val="32"/>
+          <w:u w:val="single"/>
+        </w:rPr>
+        <w:drawing>
+          <wp:inline distT="0" distB="0" distL="0" distR="0" wp14:anchorId="6AC27887" wp14:editId="4196BAD2">
+            <wp:extent cx="4438650" cy="4286250"/>
+            <wp:effectExtent l="0" t="0" r="0" b="0"/>
+            <wp:docPr id="23" name="Picture 23" descr="Z:\feedback.jpg"/>
+            <wp:cNvGraphicFramePr>
+              <a:graphicFrameLocks xmlns:a="http://schemas.openxmlformats.org/drawingml/2006/main" noChangeAspect="1"/>
+            </wp:cNvGraphicFramePr>
+            <a:graphic xmlns:a="http://schemas.openxmlformats.org/drawingml/2006/main">
+              <a:graphicData uri="http://schemas.openxmlformats.org/drawingml/2006/picture">
+                <pic:pic xmlns:pic="http://schemas.openxmlformats.org/drawingml/2006/picture">
+                  <pic:nvPicPr>
+                    <pic:cNvPr id="0" name="Picture 5" descr="Z:\feedback.jpg"/>
+                    <pic:cNvPicPr>
+                      <a:picLocks noChangeAspect="1" noChangeArrowheads="1"/>
+                    </pic:cNvPicPr>
+                  </pic:nvPicPr>
+                  <pic:blipFill>
+                    <a:blip r:embed="rId30">
+                      <a:extLst>
+                        <a:ext uri="{28A0092B-C50C-407E-A947-70E740481C1C}">
+                          <a14:useLocalDpi xmlns:a14="http://schemas.microsoft.com/office/drawing/2010/main" val="0"/>
+                        </a:ext>
+                      </a:extLst>
+                    </a:blip>
+                    <a:srcRect/>
+                    <a:stretch>
+                      <a:fillRect/>
+                    </a:stretch>
+                  </pic:blipFill>
+                  <pic:spPr bwMode="auto">
+                    <a:xfrm>
+                      <a:off x="0" y="0"/>
+                      <a:ext cx="4438650" cy="4286250"/>
+                    </a:xfrm>
+                    <a:prstGeom prst="rect">
+                      <a:avLst/>
+                    </a:prstGeom>
+                    <a:noFill/>
+                    <a:ln>
+                      <a:noFill/>
+                    </a:ln>
+                  </pic:spPr>
+                </pic:pic>
+              </a:graphicData>
+            </a:graphic>
+          </wp:inline>
+        </w:drawing>
+      </w:r>
+    </w:p>
+    <w:p>
+      <w:pPr>
+        <w:rPr>
+          <w:b/>
+          <w:sz w:val="32"/>
+          <w:szCs w:val="32"/>
+          <w:u w:val="single"/>
+        </w:rPr>
+      </w:pPr>
+    </w:p>
+    <w:p>
+      <w:pPr>
+        <w:rPr>
+          <w:b/>
+          <w:sz w:val="32"/>
+          <w:szCs w:val="32"/>
+          <w:u w:val="single"/>
+        </w:rPr>
+      </w:pPr>
+    </w:p>
+    <w:p>
+      <w:pPr>
+        <w:rPr>
+          <w:b/>
+          <w:sz w:val="32"/>
+          <w:szCs w:val="32"/>
+          <w:u w:val="single"/>
+        </w:rPr>
+      </w:pPr>
+    </w:p>
+    <w:p>
+      <w:pPr>
+        <w:rPr>
+          <w:b/>
+          <w:sz w:val="32"/>
+          <w:szCs w:val="32"/>
+          <w:u w:val="single"/>
+        </w:rPr>
+      </w:pPr>
+    </w:p>
+    <w:p>
+      <w:pPr>
+        <w:rPr>
+          <w:b/>
+          <w:sz w:val="32"/>
+          <w:szCs w:val="32"/>
+          <w:u w:val="single"/>
+        </w:rPr>
+      </w:pPr>
+    </w:p>
+    <w:p>
+      <w:pPr>
+        <w:rPr>
+          <w:b/>
+          <w:sz w:val="32"/>
+          <w:szCs w:val="32"/>
+          <w:u w:val="single"/>
+        </w:rPr>
+      </w:pPr>
+    </w:p>
+    <w:p>
+      <w:pPr>
+        <w:rPr>
+          <w:b/>
+          <w:sz w:val="32"/>
+          <w:szCs w:val="32"/>
+          <w:u w:val="single"/>
+        </w:rPr>
+      </w:pPr>
+    </w:p>
+    <w:p>
+      <w:pPr>
+        <w:rPr>
+          <w:b/>
+          <w:sz w:val="32"/>
+          <w:szCs w:val="32"/>
+          <w:u w:val="single"/>
+        </w:rPr>
+      </w:pPr>
+    </w:p>
+    <w:p>
+      <w:pPr>
+        <w:rPr>
+          <w:b/>
+          <w:sz w:val="32"/>
+          <w:szCs w:val="32"/>
+          <w:u w:val="single"/>
+        </w:rPr>
+      </w:pPr>
+    </w:p>
+    <w:p>
+      <w:pPr>
+        <w:rPr>
+          <w:b/>
+          <w:sz w:val="32"/>
+          <w:szCs w:val="32"/>
+          <w:u w:val="single"/>
+        </w:rPr>
+      </w:pPr>
+      <w:r>
+        <w:rPr>
+          <w:b/>
+          <w:sz w:val="32"/>
+          <w:szCs w:val="32"/>
+          <w:u w:val="single"/>
+        </w:rPr>
+        <w:lastRenderedPageBreak/>
         <w:t>REGISTER ACCOUNT:</w:t>
       </w:r>
     </w:p>
@@ -14975,7 +15083,7 @@
                     </pic:cNvPicPr>
                   </pic:nvPicPr>
                   <pic:blipFill>
-                    <a:blip r:embed="rId30">
+                    <a:blip r:embed="rId31">
                       <a:extLst>
                         <a:ext uri="{28A0092B-C50C-407E-A947-70E740481C1C}">
                           <a14:useLocalDpi xmlns:a14="http://schemas.microsoft.com/office/drawing/2010/main" val="0"/>
@@ -15066,7 +15174,7 @@
                     </pic:cNvPicPr>
                   </pic:nvPicPr>
                   <pic:blipFill>
-                    <a:blip r:embed="rId31">
+                    <a:blip r:embed="rId32">
                       <a:extLst>
                         <a:ext uri="{28A0092B-C50C-407E-A947-70E740481C1C}">
                           <a14:useLocalDpi xmlns:a14="http://schemas.microsoft.com/office/drawing/2010/main" val="0"/>
@@ -15157,7 +15265,7 @@
                     </pic:cNvPicPr>
                   </pic:nvPicPr>
                   <pic:blipFill>
-                    <a:blip r:embed="rId32">
+                    <a:blip r:embed="rId33">
                       <a:extLst>
                         <a:ext uri="{28A0092B-C50C-407E-A947-70E740481C1C}">
                           <a14:useLocalDpi xmlns:a14="http://schemas.microsoft.com/office/drawing/2010/main" val="0"/>
@@ -15254,174 +15362,6 @@
                 <pic:pic xmlns:pic="http://schemas.openxmlformats.org/drawingml/2006/picture">
                   <pic:nvPicPr>
                     <pic:cNvPr id="0" name="Picture 4" descr="C:\Users\CUI\Downloads\return.jpg"/>
-                    <pic:cNvPicPr>
-                      <a:picLocks noChangeAspect="1" noChangeArrowheads="1"/>
-                    </pic:cNvPicPr>
-                  </pic:nvPicPr>
-                  <pic:blipFill>
-                    <a:blip r:embed="rId33">
-                      <a:extLst>
-                        <a:ext uri="{28A0092B-C50C-407E-A947-70E740481C1C}">
-                          <a14:useLocalDpi xmlns:a14="http://schemas.microsoft.com/office/drawing/2010/main" val="0"/>
-                        </a:ext>
-                      </a:extLst>
-                    </a:blip>
-                    <a:srcRect/>
-                    <a:stretch>
-                      <a:fillRect/>
-                    </a:stretch>
-                  </pic:blipFill>
-                  <pic:spPr bwMode="auto">
-                    <a:xfrm>
-                      <a:off x="0" y="0"/>
-                      <a:ext cx="5943600" cy="5141495"/>
-                    </a:xfrm>
-                    <a:prstGeom prst="rect">
-                      <a:avLst/>
-                    </a:prstGeom>
-                    <a:noFill/>
-                    <a:ln>
-                      <a:noFill/>
-                    </a:ln>
-                  </pic:spPr>
-                </pic:pic>
-              </a:graphicData>
-            </a:graphic>
-          </wp:inline>
-        </w:drawing>
-      </w:r>
-    </w:p>
-    <w:p>
-      <w:pPr>
-        <w:rPr>
-          <w:rFonts w:eastAsia="Times New Roman" w:cstheme="minorHAnsi"/>
-          <w:b/>
-          <w:sz w:val="32"/>
-          <w:szCs w:val="32"/>
-          <w:u w:val="single"/>
-        </w:rPr>
-      </w:pPr>
-    </w:p>
-    <w:p>
-      <w:pPr>
-        <w:rPr>
-          <w:rFonts w:eastAsia="Times New Roman" w:cstheme="minorHAnsi"/>
-          <w:b/>
-          <w:sz w:val="32"/>
-          <w:szCs w:val="32"/>
-          <w:u w:val="single"/>
-        </w:rPr>
-      </w:pPr>
-    </w:p>
-    <w:p>
-      <w:pPr>
-        <w:rPr>
-          <w:rFonts w:eastAsia="Times New Roman" w:cstheme="minorHAnsi"/>
-          <w:b/>
-          <w:sz w:val="32"/>
-          <w:szCs w:val="32"/>
-          <w:u w:val="single"/>
-        </w:rPr>
-      </w:pPr>
-    </w:p>
-    <w:p>
-      <w:pPr>
-        <w:rPr>
-          <w:rFonts w:eastAsia="Times New Roman" w:cstheme="minorHAnsi"/>
-          <w:b/>
-          <w:sz w:val="32"/>
-          <w:szCs w:val="32"/>
-          <w:u w:val="single"/>
-        </w:rPr>
-      </w:pPr>
-    </w:p>
-    <w:p>
-      <w:pPr>
-        <w:rPr>
-          <w:rFonts w:eastAsia="Times New Roman" w:cstheme="minorHAnsi"/>
-          <w:b/>
-          <w:sz w:val="32"/>
-          <w:szCs w:val="32"/>
-          <w:u w:val="single"/>
-        </w:rPr>
-      </w:pPr>
-    </w:p>
-    <w:p>
-      <w:pPr>
-        <w:rPr>
-          <w:rFonts w:eastAsia="Times New Roman" w:cstheme="minorHAnsi"/>
-          <w:b/>
-          <w:sz w:val="32"/>
-          <w:szCs w:val="32"/>
-          <w:u w:val="single"/>
-        </w:rPr>
-      </w:pPr>
-    </w:p>
-    <w:p>
-      <w:pPr>
-        <w:rPr>
-          <w:rFonts w:eastAsia="Times New Roman" w:cstheme="minorHAnsi"/>
-          <w:b/>
-          <w:sz w:val="32"/>
-          <w:szCs w:val="32"/>
-          <w:u w:val="single"/>
-        </w:rPr>
-      </w:pPr>
-    </w:p>
-    <w:p>
-      <w:pPr>
-        <w:rPr>
-          <w:rFonts w:eastAsia="Times New Roman" w:cstheme="minorHAnsi"/>
-          <w:b/>
-          <w:sz w:val="32"/>
-          <w:szCs w:val="32"/>
-          <w:u w:val="single"/>
-        </w:rPr>
-      </w:pPr>
-      <w:r>
-        <w:rPr>
-          <w:rFonts w:eastAsia="Times New Roman" w:cstheme="minorHAnsi"/>
-          <w:b/>
-          <w:sz w:val="32"/>
-          <w:szCs w:val="32"/>
-          <w:u w:val="single"/>
-        </w:rPr>
-        <w:lastRenderedPageBreak/>
-        <w:t>FINE:</w:t>
-      </w:r>
-    </w:p>
-    <w:p>
-      <w:pPr>
-        <w:rPr>
-          <w:rFonts w:eastAsia="Times New Roman" w:cstheme="minorHAnsi"/>
-          <w:b/>
-          <w:sz w:val="32"/>
-          <w:szCs w:val="32"/>
-          <w:u w:val="single"/>
-        </w:rPr>
-      </w:pPr>
-      <w:r>
-        <w:rPr>
-          <w:rFonts w:eastAsia="Times New Roman" w:cstheme="minorHAnsi"/>
-          <w:b/>
-          <w:noProof/>
-          <w:sz w:val="32"/>
-          <w:szCs w:val="32"/>
-          <w:u w:val="single"/>
-        </w:rPr>
-        <w:drawing>
-          <wp:inline distT="0" distB="0" distL="0" distR="0" wp14:anchorId="6D7170B6" wp14:editId="3F724DAD">
-            <wp:extent cx="5943600" cy="5141495"/>
-            <wp:effectExtent l="0" t="0" r="0" b="2540"/>
-            <wp:docPr id="28" name="Picture 28" descr="C:\Users\CUI\Downloads\fine.jpg"/>
-            <wp:cNvGraphicFramePr>
-              <a:graphicFrameLocks xmlns:a="http://schemas.openxmlformats.org/drawingml/2006/main" noChangeAspect="1"/>
-            </wp:cNvGraphicFramePr>
-            <a:graphic xmlns:a="http://schemas.openxmlformats.org/drawingml/2006/main">
-              <a:graphicData uri="http://schemas.openxmlformats.org/drawingml/2006/picture">
-                <pic:pic xmlns:pic="http://schemas.openxmlformats.org/drawingml/2006/picture">
-                  <pic:nvPicPr>
-                    <pic:cNvPr id="0" name="Picture 5" descr="C:\Users\CUI\Downloads\fine.jpg"/>
                     <pic:cNvPicPr>
                       <a:picLocks noChangeAspect="1" noChangeArrowheads="1"/>
                     </pic:cNvPicPr>
@@ -15484,28 +15424,29 @@
     <w:p>
       <w:pPr>
         <w:rPr>
-          <w:rFonts w:ascii="Times New Roman" w:eastAsia="Times New Roman" w:hAnsi="Times New Roman" w:cs="Times New Roman"/>
+          <w:rFonts w:eastAsia="Times New Roman" w:cstheme="minorHAnsi"/>
           <w:b/>
           <w:sz w:val="32"/>
           <w:szCs w:val="32"/>
           <w:u w:val="single"/>
         </w:rPr>
       </w:pPr>
-      <w:r>
-        <w:rPr>
-          <w:rFonts w:ascii="Times New Roman" w:eastAsia="Times New Roman" w:hAnsi="Times New Roman" w:cs="Times New Roman"/>
+    </w:p>
+    <w:p>
+      <w:pPr>
+        <w:rPr>
+          <w:rFonts w:eastAsia="Times New Roman" w:cstheme="minorHAnsi"/>
           <w:b/>
           <w:sz w:val="32"/>
           <w:szCs w:val="32"/>
           <w:u w:val="single"/>
         </w:rPr>
-        <w:br w:type="page"/>
-      </w:r>
-    </w:p>
-    <w:p>
-      <w:pPr>
-        <w:rPr>
-          <w:rFonts w:ascii="Times New Roman" w:eastAsia="Times New Roman" w:hAnsi="Times New Roman" w:cs="Times New Roman"/>
+      </w:pPr>
+    </w:p>
+    <w:p>
+      <w:pPr>
+        <w:rPr>
+          <w:rFonts w:eastAsia="Times New Roman" w:cstheme="minorHAnsi"/>
           <w:b/>
           <w:sz w:val="32"/>
           <w:szCs w:val="32"/>
@@ -15523,7 +15464,9 @@
           <w:u w:val="single"/>
         </w:rPr>
       </w:pPr>
-      <w:r>
+    </w:p>
+    <w:p>
+      <w:pPr>
         <w:rPr>
           <w:rFonts w:eastAsia="Times New Roman" w:cstheme="minorHAnsi"/>
           <w:b/>
@@ -15531,9 +15474,10 @@
           <w:szCs w:val="32"/>
           <w:u w:val="single"/>
         </w:rPr>
-        <w:t>ADD BOOK</w:t>
-      </w:r>
-      <w:r>
+      </w:pPr>
+    </w:p>
+    <w:p>
+      <w:pPr>
         <w:rPr>
           <w:rFonts w:eastAsia="Times New Roman" w:cstheme="minorHAnsi"/>
           <w:b/>
@@ -15541,7 +15485,161 @@
           <w:szCs w:val="32"/>
           <w:u w:val="single"/>
         </w:rPr>
-        <w:t>:</w:t>
+      </w:pPr>
+      <w:r>
+        <w:rPr>
+          <w:rFonts w:eastAsia="Times New Roman" w:cstheme="minorHAnsi"/>
+          <w:b/>
+          <w:sz w:val="32"/>
+          <w:szCs w:val="32"/>
+          <w:u w:val="single"/>
+        </w:rPr>
+        <w:lastRenderedPageBreak/>
+        <w:t>FINE:</w:t>
+      </w:r>
+    </w:p>
+    <w:p>
+      <w:pPr>
+        <w:rPr>
+          <w:rFonts w:eastAsia="Times New Roman" w:cstheme="minorHAnsi"/>
+          <w:b/>
+          <w:sz w:val="32"/>
+          <w:szCs w:val="32"/>
+          <w:u w:val="single"/>
+        </w:rPr>
+      </w:pPr>
+      <w:r>
+        <w:rPr>
+          <w:rFonts w:eastAsia="Times New Roman" w:cstheme="minorHAnsi"/>
+          <w:b/>
+          <w:noProof/>
+          <w:sz w:val="32"/>
+          <w:szCs w:val="32"/>
+          <w:u w:val="single"/>
+        </w:rPr>
+        <w:drawing>
+          <wp:inline distT="0" distB="0" distL="0" distR="0" wp14:anchorId="6D7170B6" wp14:editId="3F724DAD">
+            <wp:extent cx="5943600" cy="5141495"/>
+            <wp:effectExtent l="0" t="0" r="0" b="2540"/>
+            <wp:docPr id="28" name="Picture 28" descr="C:\Users\CUI\Downloads\fine.jpg"/>
+            <wp:cNvGraphicFramePr>
+              <a:graphicFrameLocks xmlns:a="http://schemas.openxmlformats.org/drawingml/2006/main" noChangeAspect="1"/>
+            </wp:cNvGraphicFramePr>
+            <a:graphic xmlns:a="http://schemas.openxmlformats.org/drawingml/2006/main">
+              <a:graphicData uri="http://schemas.openxmlformats.org/drawingml/2006/picture">
+                <pic:pic xmlns:pic="http://schemas.openxmlformats.org/drawingml/2006/picture">
+                  <pic:nvPicPr>
+                    <pic:cNvPr id="0" name="Picture 5" descr="C:\Users\CUI\Downloads\fine.jpg"/>
+                    <pic:cNvPicPr>
+                      <a:picLocks noChangeAspect="1" noChangeArrowheads="1"/>
+                    </pic:cNvPicPr>
+                  </pic:nvPicPr>
+                  <pic:blipFill>
+                    <a:blip r:embed="rId35">
+                      <a:extLst>
+                        <a:ext uri="{28A0092B-C50C-407E-A947-70E740481C1C}">
+                          <a14:useLocalDpi xmlns:a14="http://schemas.microsoft.com/office/drawing/2010/main" val="0"/>
+                        </a:ext>
+                      </a:extLst>
+                    </a:blip>
+                    <a:srcRect/>
+                    <a:stretch>
+                      <a:fillRect/>
+                    </a:stretch>
+                  </pic:blipFill>
+                  <pic:spPr bwMode="auto">
+                    <a:xfrm>
+                      <a:off x="0" y="0"/>
+                      <a:ext cx="5943600" cy="5141495"/>
+                    </a:xfrm>
+                    <a:prstGeom prst="rect">
+                      <a:avLst/>
+                    </a:prstGeom>
+                    <a:noFill/>
+                    <a:ln>
+                      <a:noFill/>
+                    </a:ln>
+                  </pic:spPr>
+                </pic:pic>
+              </a:graphicData>
+            </a:graphic>
+          </wp:inline>
+        </w:drawing>
+      </w:r>
+    </w:p>
+    <w:p>
+      <w:pPr>
+        <w:rPr>
+          <w:rFonts w:eastAsia="Times New Roman" w:cstheme="minorHAnsi"/>
+          <w:b/>
+          <w:sz w:val="32"/>
+          <w:szCs w:val="32"/>
+          <w:u w:val="single"/>
+        </w:rPr>
+      </w:pPr>
+    </w:p>
+    <w:p>
+      <w:pPr>
+        <w:rPr>
+          <w:rFonts w:eastAsia="Times New Roman" w:cstheme="minorHAnsi"/>
+          <w:b/>
+          <w:sz w:val="32"/>
+          <w:szCs w:val="32"/>
+          <w:u w:val="single"/>
+        </w:rPr>
+      </w:pPr>
+    </w:p>
+    <w:p>
+      <w:pPr>
+        <w:rPr>
+          <w:rFonts w:ascii="Times New Roman" w:eastAsia="Times New Roman" w:hAnsi="Times New Roman" w:cs="Times New Roman"/>
+          <w:b/>
+          <w:sz w:val="32"/>
+          <w:szCs w:val="32"/>
+          <w:u w:val="single"/>
+        </w:rPr>
+      </w:pPr>
+      <w:r>
+        <w:rPr>
+          <w:rFonts w:ascii="Times New Roman" w:eastAsia="Times New Roman" w:hAnsi="Times New Roman" w:cs="Times New Roman"/>
+          <w:b/>
+          <w:sz w:val="32"/>
+          <w:szCs w:val="32"/>
+          <w:u w:val="single"/>
+        </w:rPr>
+        <w:br w:type="page"/>
+      </w:r>
+    </w:p>
+    <w:p>
+      <w:pPr>
+        <w:rPr>
+          <w:rFonts w:ascii="Times New Roman" w:eastAsia="Times New Roman" w:hAnsi="Times New Roman" w:cs="Times New Roman"/>
+          <w:b/>
+          <w:sz w:val="32"/>
+          <w:szCs w:val="32"/>
+          <w:u w:val="single"/>
+        </w:rPr>
+      </w:pPr>
+    </w:p>
+    <w:p>
+      <w:pPr>
+        <w:rPr>
+          <w:rFonts w:eastAsia="Times New Roman" w:cstheme="minorHAnsi"/>
+          <w:b/>
+          <w:sz w:val="32"/>
+          <w:szCs w:val="32"/>
+          <w:u w:val="single"/>
+        </w:rPr>
+      </w:pPr>
+      <w:r>
+        <w:rPr>
+          <w:rFonts w:eastAsia="Times New Roman" w:cstheme="minorHAnsi"/>
+          <w:b/>
+          <w:sz w:val="32"/>
+          <w:szCs w:val="32"/>
+          <w:u w:val="single"/>
+        </w:rPr>
+        <w:t>ADD BOOK:</w:t>
       </w:r>
       <w:r>
         <w:rPr>
@@ -15576,7 +15674,7 @@
                     <pic:cNvPicPr/>
                   </pic:nvPicPr>
                   <pic:blipFill>
-                    <a:blip r:embed="rId35">
+                    <a:blip r:embed="rId36">
                       <a:extLst>
                         <a:ext uri="{28A0092B-C50C-407E-A947-70E740481C1C}">
                           <a14:useLocalDpi xmlns:a14="http://schemas.microsoft.com/office/drawing/2010/main" val="0"/>
@@ -15679,7 +15777,7 @@
                     <pic:cNvPicPr/>
                   </pic:nvPicPr>
                   <pic:blipFill>
-                    <a:blip r:embed="rId36">
+                    <a:blip r:embed="rId37">
                       <a:extLst>
                         <a:ext uri="{28A0092B-C50C-407E-A947-70E740481C1C}">
                           <a14:useLocalDpi xmlns:a14="http://schemas.microsoft.com/office/drawing/2010/main" val="0"/>
@@ -15805,7 +15903,7 @@
                     <pic:cNvPicPr/>
                   </pic:nvPicPr>
                   <pic:blipFill>
-                    <a:blip r:embed="rId37">
+                    <a:blip r:embed="rId38">
                       <a:extLst>
                         <a:ext uri="{28A0092B-C50C-407E-A947-70E740481C1C}">
                           <a14:useLocalDpi xmlns:a14="http://schemas.microsoft.com/office/drawing/2010/main" val="0"/>
@@ -20820,6 +20918,7 @@
     <w:lsdException w:name="HTML Sample" w:semiHidden="1" w:unhideWhenUsed="1"/>
     <w:lsdException w:name="HTML Typewriter" w:semiHidden="1" w:unhideWhenUsed="1"/>
     <w:lsdException w:name="HTML Variable" w:semiHidden="1" w:unhideWhenUsed="1"/>
+    <w:lsdException w:name="Normal Table" w:semiHidden="1" w:unhideWhenUsed="1"/>
     <w:lsdException w:name="annotation subject" w:semiHidden="1" w:unhideWhenUsed="1"/>
     <w:lsdException w:name="No List" w:semiHidden="1" w:unhideWhenUsed="1"/>
     <w:lsdException w:name="Outline List 1" w:semiHidden="1" w:unhideWhenUsed="1"/>
@@ -20862,8 +20961,11 @@
     <w:lsdException w:name="Table Contemporary" w:semiHidden="1" w:unhideWhenUsed="1"/>
     <w:lsdException w:name="Table Elegant" w:semiHidden="1" w:unhideWhenUsed="1"/>
     <w:lsdException w:name="Table Professional" w:semiHidden="1" w:unhideWhenUsed="1"/>
+    <w:lsdException w:name="Table Subtle 1" w:semiHidden="1" w:unhideWhenUsed="1"/>
     <w:lsdException w:name="Table Subtle 2" w:semiHidden="1" w:unhideWhenUsed="1"/>
     <w:lsdException w:name="Table Web 1" w:semiHidden="1" w:unhideWhenUsed="1"/>
+    <w:lsdException w:name="Table Web 2" w:semiHidden="1" w:unhideWhenUsed="1"/>
+    <w:lsdException w:name="Table Web 3" w:semiHidden="1" w:unhideWhenUsed="1"/>
     <w:lsdException w:name="Balloon Text" w:semiHidden="1" w:unhideWhenUsed="1"/>
     <w:lsdException w:name="Table Grid" w:uiPriority="59"/>
     <w:lsdException w:name="Table Theme" w:semiHidden="1" w:unhideWhenUsed="1"/>

--- a/docs/LMS.docx
+++ b/docs/LMS.docx
@@ -289,13 +289,23 @@
                 <w:szCs w:val="36"/>
               </w:rPr>
             </w:pPr>
+            <w:proofErr w:type="spellStart"/>
             <w:r>
               <w:rPr>
                 <w:rFonts w:eastAsia="Times New Roman" w:cstheme="minorHAnsi"/>
                 <w:sz w:val="36"/>
                 <w:szCs w:val="36"/>
               </w:rPr>
-              <w:t>Mahnoor Qazi (FA21-BSE-020</w:t>
+              <w:t>Mahnoor</w:t>
+            </w:r>
+            <w:proofErr w:type="spellEnd"/>
+            <w:r>
+              <w:rPr>
+                <w:rFonts w:eastAsia="Times New Roman" w:cstheme="minorHAnsi"/>
+                <w:sz w:val="36"/>
+                <w:szCs w:val="36"/>
+              </w:rPr>
+              <w:t xml:space="preserve"> Qazi (FA21-BSE-020</w:t>
             </w:r>
             <w:r>
               <w:rPr>
@@ -522,8 +532,36 @@
                 <w:sz w:val="36"/>
                 <w:szCs w:val="36"/>
               </w:rPr>
-              <w:t>SIR Mukhtiar Zamin</w:t>
-            </w:r>
+              <w:t xml:space="preserve">SIR </w:t>
+            </w:r>
+            <w:proofErr w:type="spellStart"/>
+            <w:r>
+              <w:rPr>
+                <w:rFonts w:eastAsia="Times New Roman" w:cstheme="minorHAnsi"/>
+                <w:sz w:val="36"/>
+                <w:szCs w:val="36"/>
+              </w:rPr>
+              <w:t>Mukhtiar</w:t>
+            </w:r>
+            <w:proofErr w:type="spellEnd"/>
+            <w:r>
+              <w:rPr>
+                <w:rFonts w:eastAsia="Times New Roman" w:cstheme="minorHAnsi"/>
+                <w:sz w:val="36"/>
+                <w:szCs w:val="36"/>
+              </w:rPr>
+              <w:t xml:space="preserve"> </w:t>
+            </w:r>
+            <w:proofErr w:type="spellStart"/>
+            <w:r>
+              <w:rPr>
+                <w:rFonts w:eastAsia="Times New Roman" w:cstheme="minorHAnsi"/>
+                <w:sz w:val="36"/>
+                <w:szCs w:val="36"/>
+              </w:rPr>
+              <w:t>Zamin</w:t>
+            </w:r>
+            <w:proofErr w:type="spellEnd"/>
           </w:p>
         </w:tc>
       </w:tr>
@@ -3669,11 +3707,33 @@
           <w:rFonts w:cstheme="minorHAnsi"/>
         </w:rPr>
       </w:pPr>
+      <w:proofErr w:type="spellStart"/>
       <w:r>
         <w:rPr>
           <w:rFonts w:cstheme="minorHAnsi"/>
         </w:rPr>
-        <w:t xml:space="preserve">Futermore, the system will be flexible it will run on many machines across the world, we are using iterative development strategy we are going to processed through requirements ,object oriented analysis design and implementation. </w:t>
+        <w:t>Futermore</w:t>
+      </w:r>
+      <w:proofErr w:type="spellEnd"/>
+      <w:r>
+        <w:rPr>
+          <w:rFonts w:cstheme="minorHAnsi"/>
+        </w:rPr>
+        <w:t>, the system will be flexible it will run on many machines across the world, we are using iterative development strategy we are going to processed through requirements ,</w:t>
+      </w:r>
+      <w:proofErr w:type="gramStart"/>
+      <w:r>
+        <w:rPr>
+          <w:rFonts w:cstheme="minorHAnsi"/>
+        </w:rPr>
+        <w:t>object oriented</w:t>
+      </w:r>
+      <w:proofErr w:type="gramEnd"/>
+      <w:r>
+        <w:rPr>
+          <w:rFonts w:cstheme="minorHAnsi"/>
+        </w:rPr>
+        <w:t xml:space="preserve"> analysis design and implementation. </w:t>
       </w:r>
     </w:p>
     <w:p>
@@ -3776,7 +3836,25 @@
           <w:sz w:val="24"/>
           <w:szCs w:val="28"/>
         </w:rPr>
-        <w:t xml:space="preserve"> Including design constraints, performance, supportability, reuseability, and Documentation.</w:t>
+        <w:t xml:space="preserve"> Including design constraints, performance, supportability, </w:t>
+      </w:r>
+      <w:proofErr w:type="spellStart"/>
+      <w:r>
+        <w:rPr>
+          <w:rFonts w:cstheme="minorHAnsi"/>
+          <w:sz w:val="24"/>
+          <w:szCs w:val="28"/>
+        </w:rPr>
+        <w:t>reuseability</w:t>
+      </w:r>
+      <w:proofErr w:type="spellEnd"/>
+      <w:r>
+        <w:rPr>
+          <w:rFonts w:cstheme="minorHAnsi"/>
+          <w:sz w:val="24"/>
+          <w:szCs w:val="28"/>
+        </w:rPr>
+        <w:t>, and Documentation.</w:t>
       </w:r>
     </w:p>
     <w:p>
@@ -3852,7 +3930,21 @@
         <w:rPr>
           <w:rFonts w:cstheme="minorHAnsi"/>
         </w:rPr>
-        <w:t xml:space="preserve">Librarian issues a certificate i.e. registration of the students who desires to be a permanent member of the library. After the registration the students are able to borrow a book. In our LMS application when a </w:t>
+        <w:t xml:space="preserve">Librarian issues a certificate </w:t>
+      </w:r>
+      <w:proofErr w:type="gramStart"/>
+      <w:r>
+        <w:rPr>
+          <w:rFonts w:cstheme="minorHAnsi"/>
+        </w:rPr>
+        <w:t>i.e.</w:t>
+      </w:r>
+      <w:proofErr w:type="gramEnd"/>
+      <w:r>
+        <w:rPr>
+          <w:rFonts w:cstheme="minorHAnsi"/>
+        </w:rPr>
+        <w:t xml:space="preserve"> registration of the students who desires to be a permanent member of the library. After the registration the students are able to borrow a book. In our LMS application when a </w:t>
       </w:r>
       <w:r>
         <w:rPr>
@@ -4636,7 +4728,35 @@
         <w:rPr>
           <w:rFonts w:cstheme="minorHAnsi"/>
         </w:rPr>
-        <w:t>Avoid colors associated with common forms of color blindness.</w:t>
+        <w:t xml:space="preserve">Avoid </w:t>
+      </w:r>
+      <w:proofErr w:type="spellStart"/>
+      <w:r>
+        <w:rPr>
+          <w:rFonts w:cstheme="minorHAnsi"/>
+        </w:rPr>
+        <w:t>colors</w:t>
+      </w:r>
+      <w:proofErr w:type="spellEnd"/>
+      <w:r>
+        <w:rPr>
+          <w:rFonts w:cstheme="minorHAnsi"/>
+        </w:rPr>
+        <w:t xml:space="preserve"> associated with common forms of </w:t>
+      </w:r>
+      <w:proofErr w:type="spellStart"/>
+      <w:r>
+        <w:rPr>
+          <w:rFonts w:cstheme="minorHAnsi"/>
+        </w:rPr>
+        <w:t>color</w:t>
+      </w:r>
+      <w:proofErr w:type="spellEnd"/>
+      <w:r>
+        <w:rPr>
+          <w:rFonts w:cstheme="minorHAnsi"/>
+        </w:rPr>
+        <w:t xml:space="preserve"> blindness.</w:t>
       </w:r>
     </w:p>
     <w:p>
@@ -5067,7 +5187,21 @@
         <w:rPr>
           <w:rFonts w:cstheme="minorHAnsi"/>
         </w:rPr>
-        <w:t xml:space="preserve"> Sometimes also the budget of one project is so much that it exceed the finance.</w:t>
+        <w:t xml:space="preserve"> Sometimes also the budget of one project is so much that it </w:t>
+      </w:r>
+      <w:proofErr w:type="gramStart"/>
+      <w:r>
+        <w:rPr>
+          <w:rFonts w:cstheme="minorHAnsi"/>
+        </w:rPr>
+        <w:t>exceed</w:t>
+      </w:r>
+      <w:proofErr w:type="gramEnd"/>
+      <w:r>
+        <w:rPr>
+          <w:rFonts w:cstheme="minorHAnsi"/>
+        </w:rPr>
+        <w:t xml:space="preserve"> the finance.</w:t>
       </w:r>
     </w:p>
     <w:p>
@@ -5105,7 +5239,21 @@
         <w:rPr>
           <w:rFonts w:cstheme="minorHAnsi"/>
         </w:rPr>
-        <w:t>Analyse your customer base and also we can conduct the interviews to come to know their needs. Also before planning any project we have to look to our finance and  then plan the things according to that.</w:t>
+        <w:t xml:space="preserve">Analyse your customer base and </w:t>
+      </w:r>
+      <w:proofErr w:type="gramStart"/>
+      <w:r>
+        <w:rPr>
+          <w:rFonts w:cstheme="minorHAnsi"/>
+        </w:rPr>
+        <w:t>also</w:t>
+      </w:r>
+      <w:proofErr w:type="gramEnd"/>
+      <w:r>
+        <w:rPr>
+          <w:rFonts w:cstheme="minorHAnsi"/>
+        </w:rPr>
+        <w:t xml:space="preserve"> we can conduct the interviews to come to know their needs. Also before planning any project we have to look to our finance and  then plan the things according to that.</w:t>
       </w:r>
     </w:p>
     <w:p>
@@ -5396,26 +5544,7 @@
           <w:szCs w:val="28"/>
         </w:rPr>
         <w:pict w14:anchorId="610DEF12">
-          <v:shapetype id="_x0000_t75" coordsize="21600,21600" o:spt="75" o:preferrelative="t" path="m@4@5l@4@11@9@11@9@5xe" filled="f" stroked="f">
-            <v:stroke joinstyle="miter"/>
-            <v:formulas>
-              <v:f eqn="if lineDrawn pixelLineWidth 0"/>
-              <v:f eqn="sum @0 1 0"/>
-              <v:f eqn="sum 0 0 @1"/>
-              <v:f eqn="prod @2 1 2"/>
-              <v:f eqn="prod @3 21600 pixelWidth"/>
-              <v:f eqn="prod @3 21600 pixelHeight"/>
-              <v:f eqn="sum @0 0 1"/>
-              <v:f eqn="prod @6 1 2"/>
-              <v:f eqn="prod @7 21600 pixelWidth"/>
-              <v:f eqn="sum @8 21600 0"/>
-              <v:f eqn="prod @7 21600 pixelHeight"/>
-              <v:f eqn="sum @10 21600 0"/>
-            </v:formulas>
-            <v:path o:extrusionok="f" gradientshapeok="t" o:connecttype="rect"/>
-            <o:lock v:ext="edit" aspectratio="t"/>
-          </v:shapetype>
-          <v:shape id="_x0000_i1025" type="#_x0000_t75" style="width:466.5pt;height:585pt">
+          <v:shape id="_x0000_i1025" type="#_x0000_t75" style="width:465.9pt;height:585.9pt">
             <v:imagedata r:id="rId7" o:title="UseCaseDiagram1"/>
           </v:shape>
         </w:pict>
@@ -5573,7 +5702,7 @@
               <w:rPr>
                 <w:rFonts w:cstheme="minorHAnsi"/>
               </w:rPr>
-              <w:t>Update books</w:t>
+              <w:t>Delete Account</w:t>
             </w:r>
           </w:p>
           <w:p>
@@ -5586,7 +5715,7 @@
               <w:rPr>
                 <w:rFonts w:cstheme="minorHAnsi"/>
               </w:rPr>
-              <w:t>Manage accounts</w:t>
+              <w:t>Order books</w:t>
             </w:r>
           </w:p>
           <w:p>
@@ -5599,7 +5728,7 @@
               <w:rPr>
                 <w:rFonts w:cstheme="minorHAnsi"/>
               </w:rPr>
-              <w:t>Order books</w:t>
+              <w:t>Reserve books</w:t>
             </w:r>
           </w:p>
           <w:p>
@@ -5612,7 +5741,7 @@
               <w:rPr>
                 <w:rFonts w:cstheme="minorHAnsi"/>
               </w:rPr>
-              <w:t>Reserve books</w:t>
+              <w:t>Block Account</w:t>
             </w:r>
           </w:p>
         </w:tc>
@@ -5646,11 +5775,19 @@
                 <w:rFonts w:cstheme="minorHAnsi"/>
               </w:rPr>
             </w:pPr>
+            <w:proofErr w:type="spellStart"/>
             <w:r>
               <w:rPr>
                 <w:rFonts w:cstheme="minorHAnsi"/>
               </w:rPr>
-              <w:t>Mahnoor Qazi</w:t>
+              <w:t>Mahnoor</w:t>
+            </w:r>
+            <w:proofErr w:type="spellEnd"/>
+            <w:r>
+              <w:rPr>
+                <w:rFonts w:cstheme="minorHAnsi"/>
+              </w:rPr>
+              <w:t xml:space="preserve"> Qazi</w:t>
             </w:r>
           </w:p>
         </w:tc>
@@ -5840,17 +5977,6 @@
     </w:tbl>
     <w:p>
       <w:pPr>
-        <w:rPr>
-          <w:rFonts w:cstheme="minorHAnsi"/>
-          <w:b/>
-          <w:sz w:val="28"/>
-          <w:szCs w:val="28"/>
-          <w:u w:val="single"/>
-        </w:rPr>
-      </w:pPr>
-    </w:p>
-    <w:p>
-      <w:pPr>
         <w:pStyle w:val="Heading2"/>
       </w:pPr>
       <w:bookmarkStart w:id="43" w:name="_Toc118288368"/>
@@ -5937,32 +6063,8 @@
           <w:sz w:val="26"/>
           <w:szCs w:val="26"/>
         </w:rPr>
-        <w:t>Update books</w:t>
-      </w:r>
-      <w:r>
-        <w:t>:</w:t>
-      </w:r>
-    </w:p>
-    <w:p>
-      <w:pPr>
-        <w:pStyle w:val="ListParagraph"/>
-        <w:ind w:left="900"/>
-        <w:rPr>
-          <w:rFonts w:cstheme="minorHAnsi"/>
-        </w:rPr>
-      </w:pPr>
-      <w:r>
-        <w:rPr>
-          <w:rFonts w:cstheme="minorHAnsi"/>
-        </w:rPr>
-        <w:t>As a librarian or admin, I should be able to update the record of books by name, by author name, by publisher name, by ISBN of the books that are already available in library.</w:t>
-      </w:r>
-    </w:p>
-    <w:p>
-      <w:pPr>
-        <w:pStyle w:val="Heading4"/>
-        <w:ind w:firstLine="720"/>
-      </w:pPr>
+        <w:t>Delete</w:t>
+      </w:r>
       <w:r>
         <w:rPr>
           <w:i w:val="0"/>
@@ -5970,7 +6072,7 @@
           <w:sz w:val="26"/>
           <w:szCs w:val="26"/>
         </w:rPr>
-        <w:t>Manage accounts</w:t>
+        <w:t xml:space="preserve"> account</w:t>
       </w:r>
       <w:r>
         <w:t>:</w:t>
@@ -5988,20 +6090,49 @@
         <w:rPr>
           <w:rFonts w:cstheme="minorHAnsi"/>
         </w:rPr>
-        <w:t>As a librarian or admin, I should be able to manage accounts of the users of the library. I can also update, delete the accounts of the users. I can also change the password of the user account if user forgot their password.</w:t>
+        <w:t>As a librarian or admin, I should be able to manage accounts of the users of the library.</w:t>
+      </w:r>
+      <w:r>
+        <w:rPr>
+          <w:rFonts w:cstheme="minorHAnsi"/>
+        </w:rPr>
+        <w:t xml:space="preserve">so a librarian can delete an account if he </w:t>
+      </w:r>
+      <w:proofErr w:type="gramStart"/>
+      <w:r>
+        <w:rPr>
+          <w:rFonts w:cstheme="minorHAnsi"/>
+        </w:rPr>
+        <w:t>want</w:t>
+      </w:r>
+      <w:proofErr w:type="gramEnd"/>
+      <w:r>
+        <w:rPr>
+          <w:rFonts w:cstheme="minorHAnsi"/>
+        </w:rPr>
+        <w:t xml:space="preserve"> to delete </w:t>
+      </w:r>
+      <w:r>
+        <w:rPr>
+          <w:rFonts w:cstheme="minorHAnsi"/>
+        </w:rPr>
+        <w:t>.</w:t>
       </w:r>
     </w:p>
     <w:p>
       <w:pPr>
         <w:pStyle w:val="Heading4"/>
         <w:ind w:firstLine="720"/>
+      </w:pPr>
+      <w:r>
         <w:rPr>
           <w:i w:val="0"/>
           <w:iCs w:val="0"/>
           <w:sz w:val="26"/>
           <w:szCs w:val="26"/>
         </w:rPr>
-      </w:pPr>
+        <w:t>Block</w:t>
+      </w:r>
       <w:r>
         <w:rPr>
           <w:i w:val="0"/>
@@ -6009,7 +6140,10 @@
           <w:sz w:val="26"/>
           <w:szCs w:val="26"/>
         </w:rPr>
-        <w:t>Order books:</w:t>
+        <w:t xml:space="preserve"> account</w:t>
+      </w:r>
+      <w:r>
+        <w:t>:</w:t>
       </w:r>
     </w:p>
     <w:p>
@@ -6024,25 +6158,25 @@
         <w:rPr>
           <w:rFonts w:cstheme="minorHAnsi"/>
         </w:rPr>
-        <w:t>As a</w:t>
+        <w:t>As a librarian or admin</w:t>
       </w:r>
       <w:r>
         <w:rPr>
           <w:rFonts w:cstheme="minorHAnsi"/>
         </w:rPr>
-        <w:t xml:space="preserve"> library</w:t>
+        <w:t xml:space="preserve"> </w:t>
       </w:r>
       <w:r>
         <w:rPr>
           <w:rFonts w:cstheme="minorHAnsi"/>
         </w:rPr>
-        <w:t xml:space="preserve"> member, I should be able to search for the book and if I can’t find that book I will place order for the desired book and the librarian will </w:t>
+        <w:t>,</w:t>
       </w:r>
       <w:r>
         <w:rPr>
           <w:rFonts w:cstheme="minorHAnsi"/>
         </w:rPr>
-        <w:t>order that book.</w:t>
+        <w:t>if any user is doing any unsuspicious activity so librarian has the authority to block his account or the user is not paying fine.</w:t>
       </w:r>
     </w:p>
     <w:p>
@@ -6063,7 +6197,7 @@
           <w:sz w:val="26"/>
           <w:szCs w:val="26"/>
         </w:rPr>
-        <w:t>Reserve books:</w:t>
+        <w:t>Order books:</w:t>
       </w:r>
     </w:p>
     <w:p>
@@ -6078,7 +6212,85 @@
         <w:rPr>
           <w:rFonts w:cstheme="minorHAnsi"/>
         </w:rPr>
-        <w:t>As a library member, I will be able to reserve the book in library so that other person can’t borrow that book.</w:t>
+        <w:t>As a</w:t>
+      </w:r>
+      <w:r>
+        <w:rPr>
+          <w:rFonts w:cstheme="minorHAnsi"/>
+        </w:rPr>
+        <w:t xml:space="preserve"> library</w:t>
+      </w:r>
+      <w:r>
+        <w:rPr>
+          <w:rFonts w:cstheme="minorHAnsi"/>
+        </w:rPr>
+        <w:t xml:space="preserve"> member, I should be able to search for the book and if I can’t find that book</w:t>
+      </w:r>
+      <w:r>
+        <w:rPr>
+          <w:rFonts w:cstheme="minorHAnsi"/>
+        </w:rPr>
+        <w:t xml:space="preserve"> </w:t>
+      </w:r>
+      <w:r>
+        <w:rPr>
+          <w:rFonts w:cstheme="minorHAnsi"/>
+        </w:rPr>
+        <w:t xml:space="preserve"> will place order for the desired book and the librarian will </w:t>
+      </w:r>
+      <w:r>
+        <w:rPr>
+          <w:rFonts w:cstheme="minorHAnsi"/>
+        </w:rPr>
+        <w:t>order that book.</w:t>
+      </w:r>
+    </w:p>
+    <w:p>
+      <w:pPr>
+        <w:pStyle w:val="Heading4"/>
+        <w:ind w:firstLine="720"/>
+        <w:rPr>
+          <w:i w:val="0"/>
+          <w:iCs w:val="0"/>
+          <w:sz w:val="26"/>
+          <w:szCs w:val="26"/>
+        </w:rPr>
+      </w:pPr>
+      <w:r>
+        <w:rPr>
+          <w:i w:val="0"/>
+          <w:iCs w:val="0"/>
+          <w:sz w:val="26"/>
+          <w:szCs w:val="26"/>
+        </w:rPr>
+        <w:t>Reserve books:</w:t>
+      </w:r>
+    </w:p>
+    <w:p>
+      <w:pPr>
+        <w:pStyle w:val="ListParagraph"/>
+        <w:ind w:left="900"/>
+        <w:rPr>
+          <w:rFonts w:cstheme="minorHAnsi"/>
+        </w:rPr>
+      </w:pPr>
+      <w:r>
+        <w:rPr>
+          <w:rFonts w:cstheme="minorHAnsi"/>
+        </w:rPr>
+        <w:t xml:space="preserve">As a library member, I will be able to reserve the book in library so that </w:t>
+      </w:r>
+      <w:r>
+        <w:rPr>
+          <w:rFonts w:cstheme="minorHAnsi"/>
+        </w:rPr>
+        <w:t>ano</w:t>
+      </w:r>
+      <w:r>
+        <w:rPr>
+          <w:rFonts w:cstheme="minorHAnsi"/>
+        </w:rPr>
+        <w:t>ther person can’t borrow that book.</w:t>
       </w:r>
     </w:p>
     <w:p>
@@ -6094,13 +6306,21 @@
         </w:rPr>
       </w:pPr>
       <w:bookmarkStart w:id="46" w:name="_Toc132641091"/>
+      <w:proofErr w:type="spellStart"/>
       <w:r>
         <w:rPr>
           <w:sz w:val="26"/>
           <w:szCs w:val="26"/>
         </w:rPr>
-        <w:lastRenderedPageBreak/>
-        <w:t>Mahnoor Qazi (FA21-BSE-020)</w:t>
+        <w:t>Mahnoor</w:t>
+      </w:r>
+      <w:proofErr w:type="spellEnd"/>
+      <w:r>
+        <w:rPr>
+          <w:sz w:val="26"/>
+          <w:szCs w:val="26"/>
+        </w:rPr>
+        <w:t xml:space="preserve"> Qazi (FA21-BSE-020)</w:t>
       </w:r>
       <w:bookmarkEnd w:id="46"/>
     </w:p>
@@ -6158,6 +6378,7 @@
           <w:sz w:val="26"/>
           <w:szCs w:val="26"/>
         </w:rPr>
+        <w:lastRenderedPageBreak/>
         <w:t>Login:</w:t>
       </w:r>
     </w:p>
@@ -6173,7 +6394,21 @@
         <w:rPr>
           <w:rFonts w:cstheme="minorHAnsi"/>
         </w:rPr>
-        <w:t>As a library member or guest, I should be able to login in library by username and password. If I don’t have an account I have to find make an account and then I will be able to use the functionalities of library. After login I should be able to see my account details, books borrowing history etc.</w:t>
+        <w:t xml:space="preserve">As a library member or guest, I should be able to login in library by username and password. If I don’t have an </w:t>
+      </w:r>
+      <w:proofErr w:type="gramStart"/>
+      <w:r>
+        <w:rPr>
+          <w:rFonts w:cstheme="minorHAnsi"/>
+        </w:rPr>
+        <w:t>account</w:t>
+      </w:r>
+      <w:proofErr w:type="gramEnd"/>
+      <w:r>
+        <w:rPr>
+          <w:rFonts w:cstheme="minorHAnsi"/>
+        </w:rPr>
+        <w:t xml:space="preserve"> I have to find make an account and then I will be able to use the functionalities of library. After login I should be able to see my account details, books borrowing history etc.</w:t>
       </w:r>
     </w:p>
     <w:p>
@@ -6461,7 +6696,6 @@
           <w:sz w:val="26"/>
           <w:szCs w:val="26"/>
         </w:rPr>
-        <w:lastRenderedPageBreak/>
         <w:t>Give feedback</w:t>
       </w:r>
       <w:r>
@@ -6543,7 +6777,14 @@
         <w:rPr>
           <w:rFonts w:cstheme="minorHAnsi"/>
         </w:rPr>
-        <w:t>As a library member, I should be able to pay the fines or overdue charges online using various payment modes such as credit/debit card, net banking, or digital wallets. The system should process the payment securely and update the payment status for the corresponding fines or dues.</w:t>
+        <w:t xml:space="preserve">As a library member, I should be able to pay the fines or overdue charges online using various payment modes such as credit/debit card, net banking, or digital wallets. The system should </w:t>
+      </w:r>
+      <w:r>
+        <w:rPr>
+          <w:rFonts w:cstheme="minorHAnsi"/>
+        </w:rPr>
+        <w:lastRenderedPageBreak/>
+        <w:t>process the payment securely and update the payment status for the corresponding fines or dues.</w:t>
       </w:r>
     </w:p>
     <w:p>
@@ -7073,7 +7314,6 @@
         <w:rPr>
           <w:rFonts w:asciiTheme="minorHAnsi" w:hAnsiTheme="minorHAnsi" w:cstheme="minorHAnsi"/>
         </w:rPr>
-        <w:lastRenderedPageBreak/>
         <w:t>Users will now see the book in the library</w:t>
       </w:r>
     </w:p>
@@ -7140,6 +7380,7 @@
           <w:b/>
           <w:bCs/>
         </w:rPr>
+        <w:lastRenderedPageBreak/>
         <w:t>Extensions (or Alternative Flows):</w:t>
       </w:r>
     </w:p>
@@ -7470,7 +7711,7 @@
           <w:szCs w:val="28"/>
         </w:rPr>
         <w:lastRenderedPageBreak/>
-        <w:t>Use Case UC2</w:t>
+        <w:t>Use Case UC</w:t>
       </w:r>
       <w:r>
         <w:rPr>
@@ -7479,7 +7720,7 @@
           <w:sz w:val="28"/>
           <w:szCs w:val="28"/>
         </w:rPr>
-        <w:t xml:space="preserve">: </w:t>
+        <w:t>2</w:t>
       </w:r>
       <w:r>
         <w:rPr>
@@ -7488,7 +7729,7 @@
           <w:sz w:val="28"/>
           <w:szCs w:val="28"/>
         </w:rPr>
-        <w:t xml:space="preserve">UPDATE </w:t>
+        <w:t xml:space="preserve">: </w:t>
       </w:r>
       <w:r>
         <w:rPr>
@@ -7497,164 +7738,323 @@
           <w:sz w:val="28"/>
           <w:szCs w:val="28"/>
         </w:rPr>
-        <w:t>BOOK</w:t>
-      </w:r>
-    </w:p>
-    <w:p>
-      <w:r>
-        <w:rPr>
-          <w:b/>
-        </w:rPr>
-        <w:t>Title:</w:t>
-      </w:r>
-      <w:r>
-        <w:t xml:space="preserve"> Update Book Information</w:t>
-      </w:r>
-    </w:p>
-    <w:p>
-      <w:r>
-        <w:rPr>
-          <w:b/>
-        </w:rPr>
-        <w:t>Primary Actor:</w:t>
-      </w:r>
-      <w:r>
-        <w:t xml:space="preserve"> Librarian</w:t>
-      </w:r>
-    </w:p>
-    <w:p>
-      <w:r>
-        <w:t>Goal in Context: The librarian wants to update the information of a book in the library management system to ensure that the information in the system is accurate and up-to-date.</w:t>
-      </w:r>
-    </w:p>
-    <w:p>
-      <w:pPr>
-        <w:rPr>
-          <w:b/>
-        </w:rPr>
-      </w:pPr>
-      <w:r>
-        <w:rPr>
-          <w:b/>
-        </w:rPr>
-        <w:t>Preconditions:</w:t>
-      </w:r>
-    </w:p>
-    <w:p>
-      <w:r>
-        <w:t>The librarian is logged into the library management system.</w:t>
-      </w:r>
-    </w:p>
-    <w:p>
-      <w:r>
-        <w:t>The book to be updated is already in the system.</w:t>
-      </w:r>
-    </w:p>
-    <w:p>
-      <w:pPr>
-        <w:rPr>
-          <w:b/>
-        </w:rPr>
-      </w:pPr>
-      <w:r>
-        <w:rPr>
-          <w:b/>
-        </w:rPr>
-        <w:t>Success Scenario:</w:t>
-      </w:r>
-    </w:p>
-    <w:p>
-      <w:r>
-        <w:t>The librarian selects the "Update Book" option in the library management system.</w:t>
-      </w:r>
-    </w:p>
-    <w:p>
-      <w:r>
-        <w:t>The system prompts the librarian to search for the book using its title, author, ISBN, or other identifying information.</w:t>
-      </w:r>
-    </w:p>
-    <w:p>
-      <w:r>
-        <w:t>The librarian enters the book's identifying information in the search field and submits the search request.</w:t>
-      </w:r>
-    </w:p>
-    <w:p>
-      <w:r>
-        <w:t>The system retrieves the book record and displays the current information for the librarian to review.</w:t>
-      </w:r>
-    </w:p>
-    <w:p>
-      <w:r>
-        <w:t>The librarian selects the information to update, such as title, author, publication date, or ISBN, and makes the necessary changes.</w:t>
-      </w:r>
-    </w:p>
-    <w:p>
-      <w:r>
-        <w:t>The librarian confirms the changes and submits the updated information to the system.</w:t>
-      </w:r>
-    </w:p>
-    <w:p>
-      <w:r>
-        <w:t>The system displays a confirmation message indicating that the book information has been updated successfully.</w:t>
-      </w:r>
-    </w:p>
-    <w:p>
-      <w:pPr>
-        <w:rPr>
-          <w:b/>
-        </w:rPr>
-      </w:pPr>
-      <w:r>
-        <w:rPr>
-          <w:b/>
-        </w:rPr>
-        <w:t>Extensions:</w:t>
-      </w:r>
-    </w:p>
-    <w:p>
-      <w:r>
-        <w:t>If the book cannot be found in the system, the librarian is prompted to enter the book's information manually.</w:t>
-      </w:r>
-    </w:p>
-    <w:p>
-      <w:r>
-        <w:t>If the librarian attempts to submit invalid information (such as an incorrect ISBN), the system displays an error message and prompts the librarian to correct the information.</w:t>
-      </w:r>
-    </w:p>
-    <w:p>
-      <w:pPr>
-        <w:rPr>
-          <w:b/>
-        </w:rPr>
-      </w:pPr>
-      <w:r>
-        <w:rPr>
-          <w:b/>
-        </w:rPr>
-        <w:t>Postconditions:</w:t>
-      </w:r>
-    </w:p>
-    <w:p>
-      <w:r>
-        <w:t>The book record in the library management system has been updated with the new information entered by the librarian</w:t>
-      </w:r>
-    </w:p>
-    <w:p>
-      <w:pPr>
-        <w:rPr>
-          <w:rFonts w:ascii="Times New Roman" w:eastAsia="Times New Roman" w:hAnsi="Times New Roman" w:cs="Times New Roman"/>
+        <w:t>BLOCK</w:t>
+      </w:r>
+      <w:r>
+        <w:rPr>
           <w:b/>
           <w:bCs/>
           <w:sz w:val="28"/>
           <w:szCs w:val="28"/>
         </w:rPr>
-      </w:pPr>
-      <w:r>
-        <w:rPr>
-          <w:b/>
+        <w:t xml:space="preserve"> ACCOUNTS</w:t>
+      </w:r>
+    </w:p>
+    <w:p>
+      <w:r>
+        <w:rPr>
+          <w:b/>
+        </w:rPr>
+        <w:t>Title:</w:t>
+      </w:r>
+      <w:r>
+        <w:t xml:space="preserve"> </w:t>
+      </w:r>
+      <w:r>
+        <w:t>Block</w:t>
+      </w:r>
+      <w:r>
+        <w:t xml:space="preserve"> Accounts</w:t>
+      </w:r>
+    </w:p>
+    <w:p>
+      <w:pPr>
+        <w:rPr>
+          <w:b/>
+          <w:lang w:val="en-GB"/>
+        </w:rPr>
+      </w:pPr>
+      <w:r>
+        <w:rPr>
+          <w:b/>
+          <w:lang w:val="en-GB"/>
+        </w:rPr>
+        <w:t>Actor:</w:t>
+      </w:r>
+      <w:r>
+        <w:rPr>
           <w:bCs/>
-          <w:sz w:val="28"/>
-          <w:szCs w:val="28"/>
+          <w:lang w:val="en-GB"/>
+        </w:rPr>
+        <w:t xml:space="preserve"> Librarian</w:t>
+      </w:r>
+    </w:p>
+    <w:p>
+      <w:pPr>
+        <w:rPr>
+          <w:b/>
+          <w:lang w:val="en-GB"/>
+        </w:rPr>
+      </w:pPr>
+      <w:r>
+        <w:rPr>
+          <w:b/>
+          <w:lang w:val="en-GB"/>
+        </w:rPr>
+        <w:t>Preconditions:</w:t>
+      </w:r>
+    </w:p>
+    <w:p>
+      <w:pPr>
+        <w:rPr>
+          <w:bCs/>
+          <w:lang w:val="en-GB"/>
+        </w:rPr>
+      </w:pPr>
+      <w:r>
+        <w:rPr>
+          <w:bCs/>
+          <w:lang w:val="en-GB"/>
+        </w:rPr>
+        <w:t>The librarian is logged into the LMS.</w:t>
+      </w:r>
+    </w:p>
+    <w:p>
+      <w:pPr>
+        <w:rPr>
+          <w:bCs/>
+          <w:lang w:val="en-GB"/>
+        </w:rPr>
+      </w:pPr>
+      <w:r>
+        <w:rPr>
+          <w:bCs/>
+          <w:lang w:val="en-GB"/>
+        </w:rPr>
+        <w:t>The user whose account is to be blocked has violated library policies, such as returning books late, damaging library property, or harassing other library users.</w:t>
+      </w:r>
+    </w:p>
+    <w:p>
+      <w:pPr>
+        <w:rPr>
+          <w:b/>
+          <w:lang w:val="en-GB"/>
+        </w:rPr>
+      </w:pPr>
+      <w:r>
+        <w:rPr>
+          <w:b/>
+          <w:lang w:val="en-GB"/>
+        </w:rPr>
+        <w:t>Basic Flow:</w:t>
+      </w:r>
+    </w:p>
+    <w:p>
+      <w:pPr>
+        <w:rPr>
+          <w:bCs/>
+          <w:lang w:val="en-GB"/>
+        </w:rPr>
+      </w:pPr>
+      <w:r>
+        <w:rPr>
+          <w:bCs/>
+          <w:lang w:val="en-GB"/>
+        </w:rPr>
+        <w:t>The librarian selects the user's account from the LMS.</w:t>
+      </w:r>
+    </w:p>
+    <w:p>
+      <w:pPr>
+        <w:rPr>
+          <w:bCs/>
+          <w:lang w:val="en-GB"/>
+        </w:rPr>
+      </w:pPr>
+      <w:r>
+        <w:rPr>
+          <w:bCs/>
+          <w:lang w:val="en-GB"/>
+        </w:rPr>
+        <w:t>The librarian navigates to the "Block Account" option.</w:t>
+      </w:r>
+    </w:p>
+    <w:p>
+      <w:pPr>
+        <w:rPr>
+          <w:bCs/>
+          <w:lang w:val="en-GB"/>
+        </w:rPr>
+      </w:pPr>
+      <w:r>
+        <w:rPr>
+          <w:bCs/>
+          <w:lang w:val="en-GB"/>
+        </w:rPr>
+        <w:t>The librarian selects the reason for blocking the user's account from a predefined list of options or enters a custom reason.</w:t>
+      </w:r>
+    </w:p>
+    <w:p>
+      <w:pPr>
+        <w:rPr>
+          <w:bCs/>
+          <w:lang w:val="en-GB"/>
+        </w:rPr>
+      </w:pPr>
+      <w:r>
+        <w:rPr>
+          <w:bCs/>
+          <w:lang w:val="en-GB"/>
+        </w:rPr>
+        <w:t>The librarian confirms the action of blocking the user's account.</w:t>
+      </w:r>
+    </w:p>
+    <w:p>
+      <w:pPr>
+        <w:rPr>
+          <w:bCs/>
+          <w:lang w:val="en-GB"/>
+        </w:rPr>
+      </w:pPr>
+      <w:r>
+        <w:rPr>
+          <w:bCs/>
+          <w:lang w:val="en-GB"/>
+        </w:rPr>
+        <w:t>The user is prevented from accessing their account and using any associated services of the library, such as borrowing books or accessing online resources.</w:t>
+      </w:r>
+    </w:p>
+    <w:p>
+      <w:pPr>
+        <w:rPr>
+          <w:bCs/>
+          <w:lang w:val="en-GB"/>
+        </w:rPr>
+      </w:pPr>
+      <w:r>
+        <w:rPr>
+          <w:bCs/>
+          <w:lang w:val="en-GB"/>
+        </w:rPr>
+        <w:t>The librarian informs the user about the blocking of their account and the reason behind it.</w:t>
+      </w:r>
+    </w:p>
+    <w:p>
+      <w:pPr>
+        <w:rPr>
+          <w:bCs/>
+          <w:lang w:val="en-GB"/>
+        </w:rPr>
+      </w:pPr>
+      <w:r>
+        <w:rPr>
+          <w:bCs/>
+          <w:lang w:val="en-GB"/>
+        </w:rPr>
+        <w:t>The librarian logs the action of blocking the user's account in the LMS with a timestamp and the reason for blocking the account.</w:t>
+      </w:r>
+    </w:p>
+    <w:p>
+      <w:pPr>
+        <w:rPr>
+          <w:b/>
+          <w:lang w:val="en-GB"/>
+        </w:rPr>
+      </w:pPr>
+      <w:r>
+        <w:rPr>
+          <w:b/>
+          <w:lang w:val="en-GB"/>
+        </w:rPr>
+        <w:t>Alternate Flow:</w:t>
+      </w:r>
+    </w:p>
+    <w:p>
+      <w:pPr>
+        <w:rPr>
+          <w:bCs/>
+          <w:lang w:val="en-GB"/>
+        </w:rPr>
+      </w:pPr>
+      <w:r>
+        <w:rPr>
+          <w:bCs/>
+          <w:lang w:val="en-GB"/>
+        </w:rPr>
+        <w:t>If the user disputes the blocking of their account, the librarian may review the evidence of the user's violation and decide to either unblock the account or keep it blocked.</w:t>
+      </w:r>
+    </w:p>
+    <w:p>
+      <w:pPr>
+        <w:rPr>
+          <w:b/>
+          <w:lang w:val="en-GB"/>
+        </w:rPr>
+      </w:pPr>
+      <w:r>
+        <w:rPr>
+          <w:b/>
+          <w:lang w:val="en-GB"/>
+        </w:rPr>
+        <w:t>Post-conditions:</w:t>
+      </w:r>
+    </w:p>
+    <w:p>
+      <w:pPr>
+        <w:rPr>
+          <w:bCs/>
+          <w:lang w:val="en-GB"/>
+        </w:rPr>
+      </w:pPr>
+      <w:r>
+        <w:rPr>
+          <w:bCs/>
+          <w:lang w:val="en-GB"/>
+        </w:rPr>
+        <w:t>The user's account is blocked and cannot be used until unblocked by the librarian.</w:t>
+      </w:r>
+    </w:p>
+    <w:p>
+      <w:pPr>
+        <w:rPr>
+          <w:bCs/>
+          <w:lang w:val="en-GB"/>
+        </w:rPr>
+      </w:pPr>
+      <w:r>
+        <w:rPr>
+          <w:bCs/>
+          <w:lang w:val="en-GB"/>
+        </w:rPr>
+        <w:t>The reason for blocking the user's account is logged in the LMS for future reference.</w:t>
+      </w:r>
+    </w:p>
+    <w:p>
+      <w:pPr>
+        <w:rPr>
+          <w:bCs/>
+          <w:lang w:val="en-GB"/>
+        </w:rPr>
+      </w:pPr>
+      <w:r>
+        <w:rPr>
+          <w:bCs/>
+          <w:lang w:val="en-GB"/>
+        </w:rPr>
+        <w:t>The user is informed of the reason for blocking their account and any steps they can take to unblock it</w:t>
+      </w:r>
+    </w:p>
+    <w:p>
+      <w:pPr>
+        <w:rPr>
+          <w:bCs/>
+          <w:lang w:val="en-GB"/>
+        </w:rPr>
+      </w:pPr>
+      <w:r>
+        <w:rPr>
+          <w:bCs/>
+          <w:lang w:val="en-GB"/>
         </w:rPr>
         <w:br w:type="page"/>
       </w:r>
@@ -7698,7 +8098,16 @@
           <w:sz w:val="28"/>
           <w:szCs w:val="28"/>
         </w:rPr>
-        <w:t>MANAGE ACCOUNTS</w:t>
+        <w:t>DELETE</w:t>
+      </w:r>
+      <w:r>
+        <w:rPr>
+          <w:b/>
+          <w:bCs/>
+          <w:sz w:val="28"/>
+          <w:szCs w:val="28"/>
+        </w:rPr>
+        <w:t xml:space="preserve"> ACCOUNTS</w:t>
       </w:r>
     </w:p>
     <w:p>
@@ -7709,172 +8118,398 @@
         <w:t>Title:</w:t>
       </w:r>
       <w:r>
-        <w:t xml:space="preserve"> Manage Accounts</w:t>
-      </w:r>
-    </w:p>
-    <w:p>
-      <w:r>
-        <w:rPr>
-          <w:b/>
-        </w:rPr>
-        <w:t>Primary Actor:</w:t>
-      </w:r>
-      <w:r>
-        <w:t xml:space="preserve"> Librarian</w:t>
-      </w:r>
-    </w:p>
-    <w:p>
-      <w:r>
-        <w:rPr>
-          <w:b/>
-        </w:rPr>
-        <w:t>Goal in Context:</w:t>
-      </w:r>
-      <w:r>
-        <w:t xml:space="preserve"> The librarian wants to manage the user accounts in the library management system to ensure that all users have the appropriate level of access and that their information is up-to-date.</w:t>
-      </w:r>
-    </w:p>
-    <w:p>
-      <w:pPr>
-        <w:rPr>
-          <w:b/>
-        </w:rPr>
-      </w:pPr>
-      <w:r>
-        <w:rPr>
-          <w:b/>
+        <w:t xml:space="preserve"> </w:t>
+      </w:r>
+      <w:r>
+        <w:t>DELETE</w:t>
+      </w:r>
+      <w:r>
+        <w:t xml:space="preserve"> Accounts</w:t>
+      </w:r>
+    </w:p>
+    <w:p>
+      <w:pPr>
+        <w:rPr>
+          <w:b/>
+          <w:lang w:val="en-GB"/>
+        </w:rPr>
+      </w:pPr>
+      <w:r>
+        <w:rPr>
+          <w:b/>
+          <w:lang w:val="en-GB"/>
+        </w:rPr>
+        <w:t xml:space="preserve">Primary Actor: </w:t>
+      </w:r>
+      <w:r>
+        <w:rPr>
+          <w:bCs/>
+          <w:lang w:val="en-GB"/>
+        </w:rPr>
+        <w:t>Librarian</w:t>
+      </w:r>
+    </w:p>
+    <w:p>
+      <w:pPr>
+        <w:rPr>
+          <w:b/>
+          <w:lang w:val="en-GB"/>
+        </w:rPr>
+      </w:pPr>
+      <w:r>
+        <w:rPr>
+          <w:b/>
+          <w:lang w:val="en-GB"/>
+        </w:rPr>
+        <w:t xml:space="preserve">Goal: </w:t>
+      </w:r>
+      <w:r>
+        <w:rPr>
+          <w:bCs/>
+          <w:lang w:val="en-GB"/>
+        </w:rPr>
+        <w:t>To delete a user account from the Library Management System</w:t>
+      </w:r>
+    </w:p>
+    <w:p>
+      <w:pPr>
+        <w:rPr>
+          <w:bCs/>
+          <w:lang w:val="en-GB"/>
+        </w:rPr>
+      </w:pPr>
+      <w:r>
+        <w:rPr>
+          <w:b/>
+          <w:lang w:val="en-GB"/>
         </w:rPr>
         <w:t>Preconditions:</w:t>
       </w:r>
     </w:p>
     <w:p>
-      <w:r>
-        <w:t>The librarian is logged into the library management system.</w:t>
-      </w:r>
-    </w:p>
-    <w:p>
-      <w:r>
-        <w:t>There are user accounts in the system.</w:t>
-      </w:r>
-    </w:p>
-    <w:p>
-      <w:pPr>
-        <w:rPr>
-          <w:b/>
-        </w:rPr>
-      </w:pPr>
-      <w:r>
-        <w:rPr>
-          <w:b/>
-        </w:rPr>
-        <w:t>Success Scenario:</w:t>
-      </w:r>
-    </w:p>
-    <w:p>
-      <w:r>
-        <w:t>The librarian selects the "Manage Accounts" option in the library management system.</w:t>
-      </w:r>
-    </w:p>
-    <w:p>
-      <w:r>
-        <w:t>The system displays a list of user accounts with their names and other identifying information.</w:t>
-      </w:r>
-    </w:p>
-    <w:p>
-      <w:r>
-        <w:t>The librarian selects the user account to manage.</w:t>
-      </w:r>
-    </w:p>
-    <w:p>
-      <w:r>
-        <w:t>The system displays the user's account information, such as their name, address, phone number, email, and borrowing history.</w:t>
-      </w:r>
-    </w:p>
-    <w:p>
-      <w:r>
-        <w:t>The librarian selects the action to perform, such as updating the user's information, resetting their password, or deleting their account.</w:t>
-      </w:r>
-    </w:p>
-    <w:p>
-      <w:r>
-        <w:t>If updating the user's information, the librarian makes the necessary changes and submits the updated information to the system.</w:t>
-      </w:r>
-    </w:p>
-    <w:p>
-      <w:r>
-        <w:t>If resetting the user's password, the librarian generates a new password and sends it to the user via email or other communication method.</w:t>
-      </w:r>
-    </w:p>
-    <w:p>
-      <w:r>
-        <w:t>If deleting the user's account, the librarian confirms the action and the system removes the user's account from the system.</w:t>
-      </w:r>
-    </w:p>
-    <w:p>
-      <w:r>
-        <w:t>The system displays a confirmation message indicating that the action has been completed successfully.</w:t>
-      </w:r>
-    </w:p>
-    <w:p>
-      <w:pPr>
-        <w:rPr>
-          <w:b/>
-        </w:rPr>
-      </w:pPr>
-      <w:r>
-        <w:rPr>
-          <w:b/>
-        </w:rPr>
-        <w:t>Extensions:</w:t>
-      </w:r>
-    </w:p>
-    <w:p>
-      <w:r>
-        <w:t>If the librarian attempts to delete an account that has books checked out, the system displays a warning message and prompts the librarian to return the books before deleting the account.</w:t>
-      </w:r>
-    </w:p>
-    <w:p>
-      <w:pPr>
-        <w:spacing w:after="0"/>
-      </w:pPr>
-      <w:r>
-        <w:t>If the librarian attempts to delete an account that has fines or fees, the system displays a warning message and prompts the librarian to collect the fees before deleting the account.</w:t>
-      </w:r>
-    </w:p>
-    <w:p>
-      <w:pPr>
-        <w:spacing w:after="0"/>
-      </w:pPr>
-      <w:r>
-        <w:t>If the librarian attempts to update an account with invalid information, the system displays an error message and prompts the librarian to correct the information.</w:t>
-      </w:r>
-    </w:p>
-    <w:p>
-      <w:pPr>
-        <w:spacing w:after="0"/>
-        <w:rPr>
-          <w:b/>
-        </w:rPr>
-      </w:pPr>
-      <w:r>
-        <w:rPr>
-          <w:b/>
+      <w:pPr>
+        <w:numPr>
+          <w:ilvl w:val="0"/>
+          <w:numId w:val="42"/>
+        </w:numPr>
+        <w:rPr>
+          <w:bCs/>
+          <w:lang w:val="en-GB"/>
+        </w:rPr>
+      </w:pPr>
+      <w:r>
+        <w:rPr>
+          <w:bCs/>
+          <w:lang w:val="en-GB"/>
+        </w:rPr>
+        <w:t>The Librarian is logged in to the Library Management System.</w:t>
+      </w:r>
+    </w:p>
+    <w:p>
+      <w:pPr>
+        <w:numPr>
+          <w:ilvl w:val="0"/>
+          <w:numId w:val="42"/>
+        </w:numPr>
+        <w:rPr>
+          <w:bCs/>
+          <w:lang w:val="en-GB"/>
+        </w:rPr>
+      </w:pPr>
+      <w:r>
+        <w:rPr>
+          <w:bCs/>
+          <w:lang w:val="en-GB"/>
+        </w:rPr>
+        <w:t>The user account to be deleted is not currently logged in.</w:t>
+      </w:r>
+    </w:p>
+    <w:p>
+      <w:pPr>
+        <w:numPr>
+          <w:ilvl w:val="0"/>
+          <w:numId w:val="42"/>
+        </w:numPr>
+        <w:rPr>
+          <w:b/>
+          <w:lang w:val="en-GB"/>
+        </w:rPr>
+      </w:pPr>
+      <w:r>
+        <w:rPr>
+          <w:bCs/>
+          <w:lang w:val="en-GB"/>
+        </w:rPr>
+        <w:t>The Librarian has the necessary permissions to delete user accounts.</w:t>
+      </w:r>
+    </w:p>
+    <w:p>
+      <w:pPr>
+        <w:rPr>
+          <w:bCs/>
+          <w:lang w:val="en-GB"/>
+        </w:rPr>
+      </w:pPr>
+      <w:r>
+        <w:rPr>
+          <w:b/>
+          <w:lang w:val="en-GB"/>
+        </w:rPr>
+        <w:t>Main Success Scenario:</w:t>
+      </w:r>
+    </w:p>
+    <w:p>
+      <w:pPr>
+        <w:numPr>
+          <w:ilvl w:val="0"/>
+          <w:numId w:val="43"/>
+        </w:numPr>
+        <w:rPr>
+          <w:bCs/>
+          <w:lang w:val="en-GB"/>
+        </w:rPr>
+      </w:pPr>
+      <w:r>
+        <w:rPr>
+          <w:bCs/>
+          <w:lang w:val="en-GB"/>
+        </w:rPr>
+        <w:t>The Librarian navigates to the user management section of the LMS.</w:t>
+      </w:r>
+    </w:p>
+    <w:p>
+      <w:pPr>
+        <w:numPr>
+          <w:ilvl w:val="0"/>
+          <w:numId w:val="43"/>
+        </w:numPr>
+        <w:rPr>
+          <w:bCs/>
+          <w:lang w:val="en-GB"/>
+        </w:rPr>
+      </w:pPr>
+      <w:r>
+        <w:rPr>
+          <w:bCs/>
+          <w:lang w:val="en-GB"/>
+        </w:rPr>
+        <w:t>The Librarian selects the option to delete a user account.</w:t>
+      </w:r>
+    </w:p>
+    <w:p>
+      <w:pPr>
+        <w:numPr>
+          <w:ilvl w:val="0"/>
+          <w:numId w:val="43"/>
+        </w:numPr>
+        <w:rPr>
+          <w:bCs/>
+          <w:lang w:val="en-GB"/>
+        </w:rPr>
+      </w:pPr>
+      <w:r>
+        <w:rPr>
+          <w:bCs/>
+          <w:lang w:val="en-GB"/>
+        </w:rPr>
+        <w:t>The LMS prompts the Librarian to enter the username of the account to be deleted.</w:t>
+      </w:r>
+    </w:p>
+    <w:p>
+      <w:pPr>
+        <w:numPr>
+          <w:ilvl w:val="0"/>
+          <w:numId w:val="43"/>
+        </w:numPr>
+        <w:rPr>
+          <w:bCs/>
+          <w:lang w:val="en-GB"/>
+        </w:rPr>
+      </w:pPr>
+      <w:r>
+        <w:rPr>
+          <w:bCs/>
+          <w:lang w:val="en-GB"/>
+        </w:rPr>
+        <w:t>The Librarian enters the username and confirms the deletion request.</w:t>
+      </w:r>
+    </w:p>
+    <w:p>
+      <w:pPr>
+        <w:numPr>
+          <w:ilvl w:val="0"/>
+          <w:numId w:val="43"/>
+        </w:numPr>
+        <w:rPr>
+          <w:bCs/>
+          <w:lang w:val="en-GB"/>
+        </w:rPr>
+      </w:pPr>
+      <w:r>
+        <w:rPr>
+          <w:bCs/>
+          <w:lang w:val="en-GB"/>
+        </w:rPr>
+        <w:t>The LMS displays a confirmation message, asking the Librarian to confirm the deletion.</w:t>
+      </w:r>
+    </w:p>
+    <w:p>
+      <w:pPr>
+        <w:numPr>
+          <w:ilvl w:val="0"/>
+          <w:numId w:val="43"/>
+        </w:numPr>
+        <w:rPr>
+          <w:bCs/>
+          <w:lang w:val="en-GB"/>
+        </w:rPr>
+      </w:pPr>
+      <w:r>
+        <w:rPr>
+          <w:bCs/>
+          <w:lang w:val="en-GB"/>
+        </w:rPr>
+        <w:t>The Librarian confirms the deletion request.</w:t>
+      </w:r>
+    </w:p>
+    <w:p>
+      <w:pPr>
+        <w:numPr>
+          <w:ilvl w:val="0"/>
+          <w:numId w:val="43"/>
+        </w:numPr>
+        <w:rPr>
+          <w:b/>
+          <w:lang w:val="en-GB"/>
+        </w:rPr>
+      </w:pPr>
+      <w:r>
+        <w:rPr>
+          <w:bCs/>
+          <w:lang w:val="en-GB"/>
+        </w:rPr>
+        <w:t>The LMS displays a success message confirming that the user account has been deleted.</w:t>
+      </w:r>
+    </w:p>
+    <w:p>
+      <w:pPr>
+        <w:rPr>
+          <w:b/>
+          <w:lang w:val="en-GB"/>
+        </w:rPr>
+      </w:pPr>
+      <w:r>
+        <w:rPr>
+          <w:b/>
+          <w:lang w:val="en-GB"/>
+        </w:rPr>
+        <w:t>Alternative Flow:</w:t>
+      </w:r>
+    </w:p>
+    <w:p>
+      <w:pPr>
+        <w:numPr>
+          <w:ilvl w:val="0"/>
+          <w:numId w:val="44"/>
+        </w:numPr>
+        <w:rPr>
+          <w:bCs/>
+          <w:lang w:val="en-GB"/>
+        </w:rPr>
+      </w:pPr>
+      <w:r>
+        <w:rPr>
+          <w:bCs/>
+          <w:lang w:val="en-GB"/>
+        </w:rPr>
+        <w:t>If the Librarian enters an invalid username, the LMS displays an error message and prompts the Librarian to try again.</w:t>
+      </w:r>
+    </w:p>
+    <w:p>
+      <w:pPr>
+        <w:rPr>
+          <w:bCs/>
+          <w:lang w:val="en-GB"/>
+        </w:rPr>
+      </w:pPr>
+      <w:r>
+        <w:rPr>
+          <w:b/>
+          <w:lang w:val="en-GB"/>
         </w:rPr>
         <w:t>Postconditions:</w:t>
       </w:r>
     </w:p>
     <w:p>
       <w:pPr>
-        <w:pBdr>
-          <w:bottom w:val="single" w:sz="4" w:space="1" w:color="auto"/>
-        </w:pBdr>
-        <w:spacing w:after="0"/>
-      </w:pPr>
-      <w:r>
-        <w:t>The user account in the library management system has been managed according to the action selected by the librarian</w:t>
-      </w:r>
-      <w:r>
-        <w:t>.</w:t>
+        <w:numPr>
+          <w:ilvl w:val="0"/>
+          <w:numId w:val="45"/>
+        </w:numPr>
+        <w:rPr>
+          <w:bCs/>
+          <w:lang w:val="en-GB"/>
+        </w:rPr>
+      </w:pPr>
+      <w:r>
+        <w:rPr>
+          <w:bCs/>
+          <w:lang w:val="en-GB"/>
+        </w:rPr>
+        <w:t>The user account has been deleted from the LMS and all associated data has been removed.</w:t>
+      </w:r>
+    </w:p>
+    <w:p>
+      <w:pPr>
+        <w:numPr>
+          <w:ilvl w:val="0"/>
+          <w:numId w:val="45"/>
+        </w:numPr>
+        <w:rPr>
+          <w:bCs/>
+          <w:lang w:val="en-GB"/>
+        </w:rPr>
+      </w:pPr>
+      <w:r>
+        <w:rPr>
+          <w:bCs/>
+          <w:lang w:val="en-GB"/>
+        </w:rPr>
+        <w:t>The user will no longer be able to log in to the LMS or use any of its services.</w:t>
+      </w:r>
+    </w:p>
+    <w:p>
+      <w:pPr>
+        <w:numPr>
+          <w:ilvl w:val="0"/>
+          <w:numId w:val="45"/>
+        </w:numPr>
+        <w:rPr>
+          <w:bCs/>
+          <w:lang w:val="en-GB"/>
+        </w:rPr>
+      </w:pPr>
+      <w:r>
+        <w:rPr>
+          <w:bCs/>
+          <w:lang w:val="en-GB"/>
+        </w:rPr>
+        <w:t>The Librarian can no longer access the deleted user account's data.</w:t>
+      </w:r>
+    </w:p>
+    <w:p>
+      <w:pPr>
+        <w:rPr>
+          <w:bCs/>
+          <w:lang w:val="en-GB"/>
+        </w:rPr>
+      </w:pPr>
+      <w:r>
+        <w:rPr>
+          <w:bCs/>
+          <w:lang w:val="en-GB"/>
+        </w:rPr>
+        <w:br w:type="page"/>
       </w:r>
     </w:p>
     <w:p>
@@ -8673,7 +9308,21 @@
         <w:rPr>
           <w:rFonts w:asciiTheme="minorHAnsi" w:hAnsiTheme="minorHAnsi" w:cstheme="minorHAnsi"/>
         </w:rPr>
-        <w:t>User will be able to do operation in the Library management system they will be able to access all the features of library.</w:t>
+        <w:t xml:space="preserve">User will be able to do operation in the </w:t>
+      </w:r>
+      <w:proofErr w:type="gramStart"/>
+      <w:r>
+        <w:rPr>
+          <w:rFonts w:asciiTheme="minorHAnsi" w:hAnsiTheme="minorHAnsi" w:cstheme="minorHAnsi"/>
+        </w:rPr>
+        <w:t>Library</w:t>
+      </w:r>
+      <w:proofErr w:type="gramEnd"/>
+      <w:r>
+        <w:rPr>
+          <w:rFonts w:asciiTheme="minorHAnsi" w:hAnsiTheme="minorHAnsi" w:cstheme="minorHAnsi"/>
+        </w:rPr>
+        <w:t xml:space="preserve"> management system they will be able to access all the features of library.</w:t>
       </w:r>
     </w:p>
     <w:p>
@@ -9233,7 +9882,23 @@
                 <w:rStyle w:val="doctext1"/>
                 <w:rFonts w:cstheme="minorHAnsi"/>
               </w:rPr>
-              <w:t xml:space="preserve"> Wants to accurately record book details, will request more when certain book is not available. So it can be easily available for the students and Faculty members to buy or borrow a book and will facilitate them better.</w:t>
+              <w:t xml:space="preserve"> Wants to accurately record book details, will request more when certain book is not available. </w:t>
+            </w:r>
+            <w:proofErr w:type="gramStart"/>
+            <w:r>
+              <w:rPr>
+                <w:rStyle w:val="doctext1"/>
+                <w:rFonts w:cstheme="minorHAnsi"/>
+              </w:rPr>
+              <w:t>So</w:t>
+            </w:r>
+            <w:proofErr w:type="gramEnd"/>
+            <w:r>
+              <w:rPr>
+                <w:rStyle w:val="doctext1"/>
+                <w:rFonts w:cstheme="minorHAnsi"/>
+              </w:rPr>
+              <w:t xml:space="preserve"> it can be easily available for the students and Faculty members to buy or borrow a book and will facilitate them better.</w:t>
             </w:r>
           </w:p>
           <w:p>
@@ -9447,7 +10112,13 @@
         <w:rPr>
           <w:rFonts w:asciiTheme="minorHAnsi" w:hAnsiTheme="minorHAnsi" w:cstheme="minorHAnsi"/>
         </w:rPr>
-        <w:t>*b. At any time, when book cannot be borrowed any error occured:</w:t>
+        <w:t xml:space="preserve">*b. At any time, when book cannot be borrowed any error </w:t>
+      </w:r>
+      <w:r>
+        <w:rPr>
+          <w:rFonts w:asciiTheme="minorHAnsi" w:hAnsiTheme="minorHAnsi" w:cstheme="minorHAnsi"/>
+        </w:rPr>
+        <w:t>occurred,</w:t>
       </w:r>
     </w:p>
     <w:p>
@@ -10701,8 +11372,16 @@
         <w:rPr>
           <w:rFonts w:asciiTheme="minorHAnsi" w:hAnsiTheme="minorHAnsi" w:cstheme="minorHAnsi"/>
         </w:rPr>
-        <w:t>Find a book in the Library</w:t>
-      </w:r>
+        <w:t xml:space="preserve">Find a book in the </w:t>
+      </w:r>
+      <w:proofErr w:type="gramStart"/>
+      <w:r>
+        <w:rPr>
+          <w:rFonts w:asciiTheme="minorHAnsi" w:hAnsiTheme="minorHAnsi" w:cstheme="minorHAnsi"/>
+        </w:rPr>
+        <w:t>Library</w:t>
+      </w:r>
+      <w:proofErr w:type="gramEnd"/>
     </w:p>
     <w:p>
       <w:pPr>
@@ -10763,7 +11442,21 @@
         <w:rPr>
           <w:rFonts w:asciiTheme="minorHAnsi" w:hAnsiTheme="minorHAnsi" w:cstheme="minorHAnsi"/>
         </w:rPr>
-        <w:t>*b. At any time, when book cannot be found any error occured:</w:t>
+        <w:t xml:space="preserve">*b. At any time, when book cannot be found any error </w:t>
+      </w:r>
+      <w:proofErr w:type="spellStart"/>
+      <w:r>
+        <w:rPr>
+          <w:rFonts w:asciiTheme="minorHAnsi" w:hAnsiTheme="minorHAnsi" w:cstheme="minorHAnsi"/>
+        </w:rPr>
+        <w:t>occured</w:t>
+      </w:r>
+      <w:proofErr w:type="spellEnd"/>
+      <w:r>
+        <w:rPr>
+          <w:rFonts w:asciiTheme="minorHAnsi" w:hAnsiTheme="minorHAnsi" w:cstheme="minorHAnsi"/>
+        </w:rPr>
+        <w:t>:</w:t>
       </w:r>
     </w:p>
     <w:p>
@@ -11469,7 +12162,21 @@
           <w:rFonts w:cstheme="minorHAnsi"/>
         </w:rPr>
         <w:lastRenderedPageBreak/>
-        <w:t>If the User's account is locked due to too many failed login attempts or other security measures, they may need to contact a librarian or the system administrator for assistance in unlocking their account.</w:t>
+        <w:t xml:space="preserve">If the User's account is locked due to too many failed </w:t>
+      </w:r>
+      <w:proofErr w:type="gramStart"/>
+      <w:r>
+        <w:rPr>
+          <w:rFonts w:cstheme="minorHAnsi"/>
+        </w:rPr>
+        <w:t>login</w:t>
+      </w:r>
+      <w:proofErr w:type="gramEnd"/>
+      <w:r>
+        <w:rPr>
+          <w:rFonts w:cstheme="minorHAnsi"/>
+        </w:rPr>
+        <w:t xml:space="preserve"> attempts or other security measures, they may need to contact a librarian or the system administrator for assistance in unlocking their account.</w:t>
       </w:r>
     </w:p>
     <w:p>
@@ -13286,13 +13993,17 @@
       </w:pPr>
       <w:r>
         <w:rPr>
-          <w:noProof/>
+          <w:rFonts w:ascii="Times New Roman" w:eastAsia="Times New Roman" w:hAnsi="Times New Roman" w:cs="Times New Roman"/>
+          <w:b/>
+          <w:sz w:val="32"/>
+          <w:szCs w:val="32"/>
+          <w:u w:val="single"/>
         </w:rPr>
         <w:drawing>
-          <wp:inline distT="0" distB="0" distL="0" distR="0" wp14:anchorId="4413EF38" wp14:editId="4BCD1288">
-            <wp:extent cx="3895725" cy="2981325"/>
+          <wp:inline distT="0" distB="0" distL="0" distR="0" wp14:anchorId="50E27832" wp14:editId="1B2A08F5">
+            <wp:extent cx="3877216" cy="2943636"/>
             <wp:effectExtent l="0" t="0" r="9525" b="9525"/>
-            <wp:docPr id="6" name="Picture 6"/>
+            <wp:docPr id="62" name="Picture 62"/>
             <wp:cNvGraphicFramePr>
               <a:graphicFrameLocks xmlns:a="http://schemas.openxmlformats.org/drawingml/2006/main" noChangeAspect="1"/>
             </wp:cNvGraphicFramePr>
@@ -13312,7 +14023,7 @@
                   <pic:spPr>
                     <a:xfrm>
                       <a:off x="0" y="0"/>
-                      <a:ext cx="3895725" cy="2981325"/>
+                      <a:ext cx="3877216" cy="2943636"/>
                     </a:xfrm>
                     <a:prstGeom prst="rect">
                       <a:avLst/>
@@ -14270,9 +14981,7 @@
           <w:u w:val="single"/>
         </w:rPr>
       </w:pPr>
-    </w:p>
-    <w:p>
-      <w:pPr>
+      <w:r>
         <w:rPr>
           <w:rFonts w:ascii="Times New Roman" w:eastAsia="Times New Roman" w:hAnsi="Times New Roman" w:cs="Times New Roman"/>
           <w:b/>
@@ -14280,127 +14989,1359 @@
           <w:szCs w:val="32"/>
           <w:u w:val="single"/>
         </w:rPr>
-      </w:pPr>
-    </w:p>
-    <w:p>
-      <w:pPr>
-        <w:rPr>
-          <w:rFonts w:ascii="Times New Roman" w:eastAsia="Times New Roman" w:hAnsi="Times New Roman" w:cs="Times New Roman"/>
-          <w:b/>
-          <w:sz w:val="32"/>
-          <w:szCs w:val="32"/>
-          <w:u w:val="single"/>
-        </w:rPr>
-      </w:pPr>
-    </w:p>
-    <w:p>
-      <w:pPr>
-        <w:rPr>
-          <w:rFonts w:ascii="Times New Roman" w:eastAsia="Times New Roman" w:hAnsi="Times New Roman" w:cs="Times New Roman"/>
-          <w:b/>
-          <w:sz w:val="32"/>
-          <w:szCs w:val="32"/>
-          <w:u w:val="single"/>
-        </w:rPr>
-      </w:pPr>
-    </w:p>
-    <w:p>
-      <w:pPr>
-        <w:rPr>
-          <w:rFonts w:ascii="Times New Roman" w:eastAsia="Times New Roman" w:hAnsi="Times New Roman" w:cs="Times New Roman"/>
-          <w:b/>
-          <w:sz w:val="32"/>
-          <w:szCs w:val="32"/>
-          <w:u w:val="single"/>
-        </w:rPr>
-      </w:pPr>
-    </w:p>
-    <w:p>
-      <w:pPr>
-        <w:rPr>
-          <w:rFonts w:ascii="Times New Roman" w:eastAsia="Times New Roman" w:hAnsi="Times New Roman" w:cs="Times New Roman"/>
-          <w:b/>
-          <w:sz w:val="32"/>
-          <w:szCs w:val="32"/>
-          <w:u w:val="single"/>
-        </w:rPr>
-      </w:pPr>
-    </w:p>
-    <w:p>
-      <w:pPr>
-        <w:rPr>
-          <w:rFonts w:ascii="Times New Roman" w:eastAsia="Times New Roman" w:hAnsi="Times New Roman" w:cs="Times New Roman"/>
-          <w:b/>
-          <w:sz w:val="32"/>
-          <w:szCs w:val="32"/>
-          <w:u w:val="single"/>
-        </w:rPr>
-      </w:pPr>
-    </w:p>
-    <w:p>
-      <w:pPr>
-        <w:rPr>
-          <w:rFonts w:ascii="Times New Roman" w:eastAsia="Times New Roman" w:hAnsi="Times New Roman" w:cs="Times New Roman"/>
-          <w:b/>
-          <w:sz w:val="32"/>
-          <w:szCs w:val="32"/>
-          <w:u w:val="single"/>
-        </w:rPr>
-      </w:pPr>
-    </w:p>
-    <w:p>
-      <w:pPr>
-        <w:rPr>
-          <w:rFonts w:ascii="Times New Roman" w:eastAsia="Times New Roman" w:hAnsi="Times New Roman" w:cs="Times New Roman"/>
-          <w:b/>
-          <w:sz w:val="32"/>
-          <w:szCs w:val="32"/>
-          <w:u w:val="single"/>
-        </w:rPr>
-      </w:pPr>
-    </w:p>
-    <w:p>
-      <w:pPr>
-        <w:rPr>
-          <w:rFonts w:ascii="Times New Roman" w:eastAsia="Times New Roman" w:hAnsi="Times New Roman" w:cs="Times New Roman"/>
-          <w:b/>
-          <w:sz w:val="32"/>
-          <w:szCs w:val="32"/>
-          <w:u w:val="single"/>
-        </w:rPr>
-      </w:pPr>
-    </w:p>
-    <w:p>
-      <w:pPr>
-        <w:rPr>
-          <w:rFonts w:ascii="Times New Roman" w:eastAsia="Times New Roman" w:hAnsi="Times New Roman" w:cs="Times New Roman"/>
-          <w:b/>
-          <w:sz w:val="32"/>
-          <w:szCs w:val="32"/>
-          <w:u w:val="single"/>
-        </w:rPr>
-      </w:pPr>
-      <w:r>
-        <w:rPr>
-          <w:rFonts w:ascii="Times New Roman" w:eastAsia="Times New Roman" w:hAnsi="Times New Roman" w:cs="Times New Roman"/>
-          <w:b/>
-          <w:sz w:val="32"/>
-          <w:szCs w:val="32"/>
-          <w:u w:val="single"/>
-        </w:rPr>
         <w:br w:type="page"/>
       </w:r>
     </w:p>
     <w:p>
       <w:pPr>
-        <w:pStyle w:val="Heading2"/>
+        <w:pStyle w:val="Heading3"/>
+        <w:rPr>
+          <w:rFonts w:eastAsia="Times New Roman"/>
+          <w:b/>
+          <w:bCs/>
+          <w:sz w:val="28"/>
+          <w:szCs w:val="28"/>
+        </w:rPr>
+      </w:pPr>
+      <w:r>
+        <w:rPr>
+          <w:rFonts w:eastAsia="Times New Roman"/>
+          <w:b/>
+          <w:bCs/>
+          <w:sz w:val="28"/>
+          <w:szCs w:val="28"/>
+        </w:rPr>
+        <w:lastRenderedPageBreak/>
+        <w:t>SOFIA AAMIR:</w:t>
+      </w:r>
+    </w:p>
+    <w:p>
+      <w:pPr>
         <w:jc w:val="center"/>
+        <w:rPr>
+          <w:lang w:bidi="ur-PK"/>
+        </w:rPr>
+      </w:pPr>
+      <w:r>
+        <w:rPr>
+          <w:lang w:bidi="ur-PK"/>
+        </w:rPr>
+        <w:t>BORROW BOOK:</w:t>
+      </w:r>
+    </w:p>
+    <w:p>
+      <w:pPr>
+        <w:jc w:val="center"/>
+        <w:rPr>
+          <w:lang w:bidi="ur-PK"/>
+        </w:rPr>
+      </w:pPr>
+      <w:r>
+        <w:rPr>
+          <w:noProof/>
+          <w:lang w:bidi="ur-PK"/>
+        </w:rPr>
+        <w:drawing>
+          <wp:inline distT="0" distB="0" distL="0" distR="0" wp14:anchorId="3C5D3DB3" wp14:editId="6014E334">
+            <wp:extent cx="5934075" cy="1156970"/>
+            <wp:effectExtent l="0" t="0" r="9525" b="5080"/>
+            <wp:docPr id="40" name="Picture 40"/>
+            <wp:cNvGraphicFramePr>
+              <a:graphicFrameLocks xmlns:a="http://schemas.openxmlformats.org/drawingml/2006/main" noChangeAspect="1"/>
+            </wp:cNvGraphicFramePr>
+            <a:graphic xmlns:a="http://schemas.openxmlformats.org/drawingml/2006/main">
+              <a:graphicData uri="http://schemas.openxmlformats.org/drawingml/2006/picture">
+                <pic:pic xmlns:pic="http://schemas.openxmlformats.org/drawingml/2006/picture">
+                  <pic:nvPicPr>
+                    <pic:cNvPr id="0" name="Picture 2"/>
+                    <pic:cNvPicPr>
+                      <a:picLocks noChangeAspect="1" noChangeArrowheads="1"/>
+                    </pic:cNvPicPr>
+                  </pic:nvPicPr>
+                  <pic:blipFill>
+                    <a:blip r:embed="rId27">
+                      <a:extLst>
+                        <a:ext uri="{28A0092B-C50C-407E-A947-70E740481C1C}">
+                          <a14:useLocalDpi xmlns:a14="http://schemas.microsoft.com/office/drawing/2010/main" val="0"/>
+                        </a:ext>
+                      </a:extLst>
+                    </a:blip>
+                    <a:srcRect/>
+                    <a:stretch>
+                      <a:fillRect/>
+                    </a:stretch>
+                  </pic:blipFill>
+                  <pic:spPr bwMode="auto">
+                    <a:xfrm>
+                      <a:off x="0" y="0"/>
+                      <a:ext cx="5934075" cy="1156970"/>
+                    </a:xfrm>
+                    <a:prstGeom prst="rect">
+                      <a:avLst/>
+                    </a:prstGeom>
+                    <a:noFill/>
+                    <a:ln>
+                      <a:noFill/>
+                    </a:ln>
+                  </pic:spPr>
+                </pic:pic>
+              </a:graphicData>
+            </a:graphic>
+          </wp:inline>
+        </w:drawing>
+      </w:r>
+    </w:p>
+    <w:p>
+      <w:pPr>
+        <w:jc w:val="center"/>
+        <w:rPr>
+          <w:lang w:bidi="ur-PK"/>
+        </w:rPr>
+      </w:pPr>
+      <w:r>
+        <w:rPr>
+          <w:lang w:bidi="ur-PK"/>
+        </w:rPr>
+        <w:t>DELETE BOOK:</w:t>
+      </w:r>
+      <w:r>
+        <w:rPr>
+          <w:noProof/>
+          <w:lang w:bidi="ur-PK"/>
+        </w:rPr>
+        <w:drawing>
+          <wp:inline distT="0" distB="0" distL="0" distR="0" wp14:anchorId="681E081E" wp14:editId="44631E13">
+            <wp:extent cx="5934075" cy="1362075"/>
+            <wp:effectExtent l="0" t="0" r="9525" b="9525"/>
+            <wp:docPr id="41" name="Picture 41"/>
+            <wp:cNvGraphicFramePr>
+              <a:graphicFrameLocks xmlns:a="http://schemas.openxmlformats.org/drawingml/2006/main" noChangeAspect="1"/>
+            </wp:cNvGraphicFramePr>
+            <a:graphic xmlns:a="http://schemas.openxmlformats.org/drawingml/2006/main">
+              <a:graphicData uri="http://schemas.openxmlformats.org/drawingml/2006/picture">
+                <pic:pic xmlns:pic="http://schemas.openxmlformats.org/drawingml/2006/picture">
+                  <pic:nvPicPr>
+                    <pic:cNvPr id="0" name="Picture 3"/>
+                    <pic:cNvPicPr>
+                      <a:picLocks noChangeAspect="1" noChangeArrowheads="1"/>
+                    </pic:cNvPicPr>
+                  </pic:nvPicPr>
+                  <pic:blipFill>
+                    <a:blip r:embed="rId28">
+                      <a:extLst>
+                        <a:ext uri="{28A0092B-C50C-407E-A947-70E740481C1C}">
+                          <a14:useLocalDpi xmlns:a14="http://schemas.microsoft.com/office/drawing/2010/main" val="0"/>
+                        </a:ext>
+                      </a:extLst>
+                    </a:blip>
+                    <a:srcRect/>
+                    <a:stretch>
+                      <a:fillRect/>
+                    </a:stretch>
+                  </pic:blipFill>
+                  <pic:spPr bwMode="auto">
+                    <a:xfrm>
+                      <a:off x="0" y="0"/>
+                      <a:ext cx="5934075" cy="1362075"/>
+                    </a:xfrm>
+                    <a:prstGeom prst="rect">
+                      <a:avLst/>
+                    </a:prstGeom>
+                    <a:noFill/>
+                    <a:ln>
+                      <a:noFill/>
+                    </a:ln>
+                  </pic:spPr>
+                </pic:pic>
+              </a:graphicData>
+            </a:graphic>
+          </wp:inline>
+        </w:drawing>
+      </w:r>
+    </w:p>
+    <w:p>
+      <w:pPr>
+        <w:jc w:val="center"/>
+        <w:rPr>
+          <w:lang w:bidi="ur-PK"/>
+        </w:rPr>
+      </w:pPr>
+      <w:r>
+        <w:rPr>
+          <w:lang w:bidi="ur-PK"/>
+        </w:rPr>
+        <w:t>FEEDBACK:</w:t>
+      </w:r>
+    </w:p>
+    <w:p>
+      <w:pPr>
+        <w:jc w:val="center"/>
+        <w:rPr>
+          <w:lang w:bidi="ur-PK"/>
+        </w:rPr>
+      </w:pPr>
+      <w:r>
+        <w:rPr>
+          <w:noProof/>
+          <w:lang w:bidi="ur-PK"/>
+        </w:rPr>
+        <w:drawing>
+          <wp:inline distT="0" distB="0" distL="0" distR="0" wp14:anchorId="4C3D90C2" wp14:editId="12076DD5">
+            <wp:extent cx="5113020" cy="1381125"/>
+            <wp:effectExtent l="0" t="0" r="0" b="9525"/>
+            <wp:docPr id="42" name="Picture 42"/>
+            <wp:cNvGraphicFramePr>
+              <a:graphicFrameLocks xmlns:a="http://schemas.openxmlformats.org/drawingml/2006/main" noChangeAspect="1"/>
+            </wp:cNvGraphicFramePr>
+            <a:graphic xmlns:a="http://schemas.openxmlformats.org/drawingml/2006/main">
+              <a:graphicData uri="http://schemas.openxmlformats.org/drawingml/2006/picture">
+                <pic:pic xmlns:pic="http://schemas.openxmlformats.org/drawingml/2006/picture">
+                  <pic:nvPicPr>
+                    <pic:cNvPr id="0" name="Picture 4"/>
+                    <pic:cNvPicPr>
+                      <a:picLocks noChangeAspect="1" noChangeArrowheads="1"/>
+                    </pic:cNvPicPr>
+                  </pic:nvPicPr>
+                  <pic:blipFill>
+                    <a:blip r:embed="rId29">
+                      <a:extLst>
+                        <a:ext uri="{28A0092B-C50C-407E-A947-70E740481C1C}">
+                          <a14:useLocalDpi xmlns:a14="http://schemas.microsoft.com/office/drawing/2010/main" val="0"/>
+                        </a:ext>
+                      </a:extLst>
+                    </a:blip>
+                    <a:srcRect/>
+                    <a:stretch>
+                      <a:fillRect/>
+                    </a:stretch>
+                  </pic:blipFill>
+                  <pic:spPr bwMode="auto">
+                    <a:xfrm>
+                      <a:off x="0" y="0"/>
+                      <a:ext cx="5113020" cy="1381125"/>
+                    </a:xfrm>
+                    <a:prstGeom prst="rect">
+                      <a:avLst/>
+                    </a:prstGeom>
+                    <a:noFill/>
+                    <a:ln>
+                      <a:noFill/>
+                    </a:ln>
+                  </pic:spPr>
+                </pic:pic>
+              </a:graphicData>
+            </a:graphic>
+          </wp:inline>
+        </w:drawing>
+      </w:r>
+    </w:p>
+    <w:p>
+      <w:pPr>
+        <w:jc w:val="center"/>
+        <w:rPr>
+          <w:lang w:bidi="ur-PK"/>
+        </w:rPr>
+      </w:pPr>
+      <w:r>
+        <w:rPr>
+          <w:lang w:bidi="ur-PK"/>
+        </w:rPr>
+        <w:t>Paymen</w:t>
+      </w:r>
+      <w:r>
+        <w:rPr>
+          <w:lang w:bidi="ur-PK"/>
+        </w:rPr>
+        <w:t>t</w:t>
+      </w:r>
+      <w:r>
+        <w:rPr>
+          <w:lang w:bidi="ur-PK"/>
+        </w:rPr>
+        <w:t>:</w:t>
+      </w:r>
+    </w:p>
+    <w:p>
+      <w:pPr>
+        <w:jc w:val="center"/>
+        <w:rPr>
+          <w:lang w:bidi="ur-PK"/>
+        </w:rPr>
+      </w:pPr>
+      <w:r>
+        <w:rPr>
+          <w:noProof/>
+          <w:lang w:bidi="ur-PK"/>
+        </w:rPr>
+        <w:drawing>
+          <wp:inline distT="0" distB="0" distL="0" distR="0" wp14:anchorId="6D1B6EAC" wp14:editId="43957606">
+            <wp:extent cx="5934075" cy="2444750"/>
+            <wp:effectExtent l="0" t="0" r="9525" b="0"/>
+            <wp:docPr id="43" name="Picture 43"/>
+            <wp:cNvGraphicFramePr>
+              <a:graphicFrameLocks xmlns:a="http://schemas.openxmlformats.org/drawingml/2006/main" noChangeAspect="1"/>
+            </wp:cNvGraphicFramePr>
+            <a:graphic xmlns:a="http://schemas.openxmlformats.org/drawingml/2006/main">
+              <a:graphicData uri="http://schemas.openxmlformats.org/drawingml/2006/picture">
+                <pic:pic xmlns:pic="http://schemas.openxmlformats.org/drawingml/2006/picture">
+                  <pic:nvPicPr>
+                    <pic:cNvPr id="0" name="Picture 5"/>
+                    <pic:cNvPicPr>
+                      <a:picLocks noChangeAspect="1" noChangeArrowheads="1"/>
+                    </pic:cNvPicPr>
+                  </pic:nvPicPr>
+                  <pic:blipFill>
+                    <a:blip r:embed="rId30">
+                      <a:extLst>
+                        <a:ext uri="{28A0092B-C50C-407E-A947-70E740481C1C}">
+                          <a14:useLocalDpi xmlns:a14="http://schemas.microsoft.com/office/drawing/2010/main" val="0"/>
+                        </a:ext>
+                      </a:extLst>
+                    </a:blip>
+                    <a:srcRect/>
+                    <a:stretch>
+                      <a:fillRect/>
+                    </a:stretch>
+                  </pic:blipFill>
+                  <pic:spPr bwMode="auto">
+                    <a:xfrm>
+                      <a:off x="0" y="0"/>
+                      <a:ext cx="5934075" cy="2444750"/>
+                    </a:xfrm>
+                    <a:prstGeom prst="rect">
+                      <a:avLst/>
+                    </a:prstGeom>
+                    <a:noFill/>
+                    <a:ln>
+                      <a:noFill/>
+                    </a:ln>
+                  </pic:spPr>
+                </pic:pic>
+              </a:graphicData>
+            </a:graphic>
+          </wp:inline>
+        </w:drawing>
+      </w:r>
+    </w:p>
+    <w:p>
+      <w:pPr>
+        <w:jc w:val="center"/>
+        <w:rPr>
+          <w:lang w:bidi="ur-PK"/>
+        </w:rPr>
+      </w:pPr>
+      <w:r>
+        <w:rPr>
+          <w:lang w:bidi="ur-PK"/>
+        </w:rPr>
+        <w:lastRenderedPageBreak/>
+        <w:t>Register Account:</w:t>
+      </w:r>
+    </w:p>
+    <w:p>
+      <w:pPr>
+        <w:rPr>
+          <w:lang w:bidi="ur-PK"/>
+        </w:rPr>
+      </w:pPr>
+      <w:r>
+        <w:rPr>
+          <w:noProof/>
+          <w:lang w:bidi="ur-PK"/>
+        </w:rPr>
+        <w:drawing>
+          <wp:inline distT="0" distB="0" distL="0" distR="0" wp14:anchorId="2466C6E0" wp14:editId="5B39C928">
+            <wp:extent cx="5579745" cy="2761615"/>
+            <wp:effectExtent l="0" t="0" r="1905" b="635"/>
+            <wp:docPr id="45" name="Picture 45"/>
+            <wp:cNvGraphicFramePr>
+              <a:graphicFrameLocks xmlns:a="http://schemas.openxmlformats.org/drawingml/2006/main" noChangeAspect="1"/>
+            </wp:cNvGraphicFramePr>
+            <a:graphic xmlns:a="http://schemas.openxmlformats.org/drawingml/2006/main">
+              <a:graphicData uri="http://schemas.openxmlformats.org/drawingml/2006/picture">
+                <pic:pic xmlns:pic="http://schemas.openxmlformats.org/drawingml/2006/picture">
+                  <pic:nvPicPr>
+                    <pic:cNvPr id="0" name="Picture 7"/>
+                    <pic:cNvPicPr>
+                      <a:picLocks noChangeAspect="1" noChangeArrowheads="1"/>
+                    </pic:cNvPicPr>
+                  </pic:nvPicPr>
+                  <pic:blipFill>
+                    <a:blip r:embed="rId31">
+                      <a:extLst>
+                        <a:ext uri="{28A0092B-C50C-407E-A947-70E740481C1C}">
+                          <a14:useLocalDpi xmlns:a14="http://schemas.microsoft.com/office/drawing/2010/main" val="0"/>
+                        </a:ext>
+                      </a:extLst>
+                    </a:blip>
+                    <a:srcRect/>
+                    <a:stretch>
+                      <a:fillRect/>
+                    </a:stretch>
+                  </pic:blipFill>
+                  <pic:spPr bwMode="auto">
+                    <a:xfrm>
+                      <a:off x="0" y="0"/>
+                      <a:ext cx="5579745" cy="2761615"/>
+                    </a:xfrm>
+                    <a:prstGeom prst="rect">
+                      <a:avLst/>
+                    </a:prstGeom>
+                    <a:noFill/>
+                    <a:ln>
+                      <a:noFill/>
+                    </a:ln>
+                  </pic:spPr>
+                </pic:pic>
+              </a:graphicData>
+            </a:graphic>
+          </wp:inline>
+        </w:drawing>
+      </w:r>
+    </w:p>
+    <w:p>
+      <w:pPr>
+        <w:pStyle w:val="Heading3"/>
+        <w:rPr>
+          <w:rFonts w:eastAsia="Times New Roman"/>
+          <w:b/>
+          <w:bCs/>
+          <w:sz w:val="28"/>
+          <w:szCs w:val="28"/>
+        </w:rPr>
+      </w:pPr>
+      <w:r>
+        <w:rPr>
+          <w:rFonts w:eastAsia="Times New Roman"/>
+          <w:b/>
+          <w:bCs/>
+          <w:sz w:val="28"/>
+          <w:szCs w:val="28"/>
+        </w:rPr>
+        <w:t>MAHNOOR</w:t>
+      </w:r>
+      <w:r>
+        <w:rPr>
+          <w:rFonts w:eastAsia="Times New Roman"/>
+          <w:b/>
+          <w:bCs/>
+          <w:sz w:val="28"/>
+          <w:szCs w:val="28"/>
+        </w:rPr>
+        <w:t xml:space="preserve"> </w:t>
+      </w:r>
+      <w:r>
+        <w:rPr>
+          <w:rFonts w:eastAsia="Times New Roman"/>
+          <w:b/>
+          <w:bCs/>
+          <w:sz w:val="28"/>
+          <w:szCs w:val="28"/>
+        </w:rPr>
+        <w:t>QAZI</w:t>
+      </w:r>
+      <w:r>
+        <w:rPr>
+          <w:rFonts w:eastAsia="Times New Roman"/>
+          <w:b/>
+          <w:bCs/>
+          <w:sz w:val="28"/>
+          <w:szCs w:val="28"/>
+        </w:rPr>
+        <w:t>:</w:t>
+      </w:r>
+    </w:p>
+    <w:p>
+      <w:pPr>
+        <w:jc w:val="center"/>
+        <w:rPr>
+          <w:lang w:bidi="ur-PK"/>
+        </w:rPr>
+      </w:pPr>
+      <w:r>
+        <w:rPr>
+          <w:lang w:bidi="ur-PK"/>
+        </w:rPr>
+        <w:t>FINE:</w:t>
+      </w:r>
+    </w:p>
+    <w:p>
+      <w:pPr>
+        <w:jc w:val="center"/>
+        <w:rPr>
+          <w:lang w:bidi="ur-PK"/>
+        </w:rPr>
+      </w:pPr>
+      <w:r>
+        <w:rPr>
+          <w:noProof/>
+          <w:lang w:bidi="ur-PK"/>
+        </w:rPr>
+        <w:drawing>
+          <wp:inline distT="0" distB="0" distL="0" distR="0" wp14:anchorId="6F6B4299" wp14:editId="7BB26A3F">
+            <wp:extent cx="5243830" cy="1530350"/>
+            <wp:effectExtent l="0" t="0" r="0" b="0"/>
+            <wp:docPr id="46" name="Picture 46"/>
+            <wp:cNvGraphicFramePr>
+              <a:graphicFrameLocks xmlns:a="http://schemas.openxmlformats.org/drawingml/2006/main" noChangeAspect="1"/>
+            </wp:cNvGraphicFramePr>
+            <a:graphic xmlns:a="http://schemas.openxmlformats.org/drawingml/2006/main">
+              <a:graphicData uri="http://schemas.openxmlformats.org/drawingml/2006/picture">
+                <pic:pic xmlns:pic="http://schemas.openxmlformats.org/drawingml/2006/picture">
+                  <pic:nvPicPr>
+                    <pic:cNvPr id="0" name="Picture 8"/>
+                    <pic:cNvPicPr>
+                      <a:picLocks noChangeAspect="1" noChangeArrowheads="1"/>
+                    </pic:cNvPicPr>
+                  </pic:nvPicPr>
+                  <pic:blipFill>
+                    <a:blip r:embed="rId32">
+                      <a:extLst>
+                        <a:ext uri="{28A0092B-C50C-407E-A947-70E740481C1C}">
+                          <a14:useLocalDpi xmlns:a14="http://schemas.microsoft.com/office/drawing/2010/main" val="0"/>
+                        </a:ext>
+                      </a:extLst>
+                    </a:blip>
+                    <a:srcRect/>
+                    <a:stretch>
+                      <a:fillRect/>
+                    </a:stretch>
+                  </pic:blipFill>
+                  <pic:spPr bwMode="auto">
+                    <a:xfrm>
+                      <a:off x="0" y="0"/>
+                      <a:ext cx="5243830" cy="1530350"/>
+                    </a:xfrm>
+                    <a:prstGeom prst="rect">
+                      <a:avLst/>
+                    </a:prstGeom>
+                    <a:noFill/>
+                    <a:ln>
+                      <a:noFill/>
+                    </a:ln>
+                  </pic:spPr>
+                </pic:pic>
+              </a:graphicData>
+            </a:graphic>
+          </wp:inline>
+        </w:drawing>
+      </w:r>
+    </w:p>
+    <w:p>
+      <w:pPr>
+        <w:jc w:val="center"/>
+        <w:rPr>
+          <w:lang w:bidi="ur-PK"/>
+        </w:rPr>
+      </w:pPr>
+      <w:r>
+        <w:rPr>
+          <w:lang w:bidi="ur-PK"/>
+        </w:rPr>
+        <w:t>RETURN BOOK:</w:t>
+      </w:r>
+    </w:p>
+    <w:p>
+      <w:pPr>
+        <w:jc w:val="center"/>
+        <w:rPr>
+          <w:lang w:bidi="ur-PK"/>
+        </w:rPr>
+      </w:pPr>
+      <w:r>
+        <w:rPr>
+          <w:noProof/>
+          <w:lang w:bidi="ur-PK"/>
+        </w:rPr>
+        <w:drawing>
+          <wp:inline distT="0" distB="0" distL="0" distR="0" wp14:anchorId="77CEC049" wp14:editId="793CDDE9">
+            <wp:extent cx="4926563" cy="2292736"/>
+            <wp:effectExtent l="0" t="0" r="7620" b="0"/>
+            <wp:docPr id="49" name="Picture 49"/>
+            <wp:cNvGraphicFramePr>
+              <a:graphicFrameLocks xmlns:a="http://schemas.openxmlformats.org/drawingml/2006/main" noChangeAspect="1"/>
+            </wp:cNvGraphicFramePr>
+            <a:graphic xmlns:a="http://schemas.openxmlformats.org/drawingml/2006/main">
+              <a:graphicData uri="http://schemas.openxmlformats.org/drawingml/2006/picture">
+                <pic:pic xmlns:pic="http://schemas.openxmlformats.org/drawingml/2006/picture">
+                  <pic:nvPicPr>
+                    <pic:cNvPr id="0" name="Picture 11"/>
+                    <pic:cNvPicPr>
+                      <a:picLocks noChangeAspect="1" noChangeArrowheads="1"/>
+                    </pic:cNvPicPr>
+                  </pic:nvPicPr>
+                  <pic:blipFill>
+                    <a:blip r:embed="rId33">
+                      <a:extLst>
+                        <a:ext uri="{28A0092B-C50C-407E-A947-70E740481C1C}">
+                          <a14:useLocalDpi xmlns:a14="http://schemas.microsoft.com/office/drawing/2010/main" val="0"/>
+                        </a:ext>
+                      </a:extLst>
+                    </a:blip>
+                    <a:srcRect/>
+                    <a:stretch>
+                      <a:fillRect/>
+                    </a:stretch>
+                  </pic:blipFill>
+                  <pic:spPr bwMode="auto">
+                    <a:xfrm>
+                      <a:off x="0" y="0"/>
+                      <a:ext cx="4947803" cy="2302621"/>
+                    </a:xfrm>
+                    <a:prstGeom prst="rect">
+                      <a:avLst/>
+                    </a:prstGeom>
+                    <a:noFill/>
+                    <a:ln>
+                      <a:noFill/>
+                    </a:ln>
+                  </pic:spPr>
+                </pic:pic>
+              </a:graphicData>
+            </a:graphic>
+          </wp:inline>
+        </w:drawing>
+      </w:r>
+    </w:p>
+    <w:p>
+      <w:pPr>
+        <w:jc w:val="center"/>
+        <w:rPr>
+          <w:lang w:bidi="ur-PK"/>
+        </w:rPr>
+      </w:pPr>
+    </w:p>
+    <w:p>
+      <w:pPr>
+        <w:jc w:val="center"/>
+        <w:rPr>
+          <w:lang w:bidi="ur-PK"/>
+        </w:rPr>
+      </w:pPr>
+      <w:r>
+        <w:rPr>
+          <w:lang w:bidi="ur-PK"/>
+        </w:rPr>
+        <w:lastRenderedPageBreak/>
+        <w:t>LOGIN:</w:t>
+      </w:r>
+    </w:p>
+    <w:p>
+      <w:pPr>
+        <w:jc w:val="center"/>
+        <w:rPr>
+          <w:lang w:bidi="ur-PK"/>
+        </w:rPr>
+      </w:pPr>
+      <w:r>
+        <w:rPr>
+          <w:noProof/>
+          <w:lang w:bidi="ur-PK"/>
+        </w:rPr>
+        <w:drawing>
+          <wp:inline distT="0" distB="0" distL="0" distR="0" wp14:anchorId="14DF7CDD" wp14:editId="3C8338B0">
+            <wp:extent cx="5803900" cy="3601720"/>
+            <wp:effectExtent l="0" t="0" r="6350" b="0"/>
+            <wp:docPr id="47" name="Picture 47"/>
+            <wp:cNvGraphicFramePr>
+              <a:graphicFrameLocks xmlns:a="http://schemas.openxmlformats.org/drawingml/2006/main" noChangeAspect="1"/>
+            </wp:cNvGraphicFramePr>
+            <a:graphic xmlns:a="http://schemas.openxmlformats.org/drawingml/2006/main">
+              <a:graphicData uri="http://schemas.openxmlformats.org/drawingml/2006/picture">
+                <pic:pic xmlns:pic="http://schemas.openxmlformats.org/drawingml/2006/picture">
+                  <pic:nvPicPr>
+                    <pic:cNvPr id="0" name="Picture 9"/>
+                    <pic:cNvPicPr>
+                      <a:picLocks noChangeAspect="1" noChangeArrowheads="1"/>
+                    </pic:cNvPicPr>
+                  </pic:nvPicPr>
+                  <pic:blipFill>
+                    <a:blip r:embed="rId34">
+                      <a:extLst>
+                        <a:ext uri="{28A0092B-C50C-407E-A947-70E740481C1C}">
+                          <a14:useLocalDpi xmlns:a14="http://schemas.microsoft.com/office/drawing/2010/main" val="0"/>
+                        </a:ext>
+                      </a:extLst>
+                    </a:blip>
+                    <a:srcRect/>
+                    <a:stretch>
+                      <a:fillRect/>
+                    </a:stretch>
+                  </pic:blipFill>
+                  <pic:spPr bwMode="auto">
+                    <a:xfrm>
+                      <a:off x="0" y="0"/>
+                      <a:ext cx="5803900" cy="3601720"/>
+                    </a:xfrm>
+                    <a:prstGeom prst="rect">
+                      <a:avLst/>
+                    </a:prstGeom>
+                    <a:noFill/>
+                    <a:ln>
+                      <a:noFill/>
+                    </a:ln>
+                  </pic:spPr>
+                </pic:pic>
+              </a:graphicData>
+            </a:graphic>
+          </wp:inline>
+        </w:drawing>
+      </w:r>
+    </w:p>
+    <w:p>
+      <w:pPr>
+        <w:jc w:val="center"/>
+        <w:rPr>
+          <w:lang w:bidi="ur-PK"/>
+        </w:rPr>
+      </w:pPr>
+      <w:r>
+        <w:rPr>
+          <w:lang w:bidi="ur-PK"/>
+        </w:rPr>
+        <w:t>Search Book:</w:t>
+      </w:r>
+    </w:p>
+    <w:p>
+      <w:pPr>
+        <w:jc w:val="center"/>
+        <w:rPr>
+          <w:lang w:bidi="ur-PK"/>
+        </w:rPr>
+      </w:pPr>
+      <w:r>
+        <w:rPr>
+          <w:noProof/>
+        </w:rPr>
+        <w:drawing>
+          <wp:inline distT="0" distB="0" distL="0" distR="0" wp14:anchorId="4BA1C567" wp14:editId="5995054E">
+            <wp:extent cx="5943600" cy="3382010"/>
+            <wp:effectExtent l="0" t="0" r="0" b="8890"/>
+            <wp:docPr id="52" name="Picture 52"/>
+            <wp:cNvGraphicFramePr/>
+            <a:graphic xmlns:a="http://schemas.openxmlformats.org/drawingml/2006/main">
+              <a:graphicData uri="http://schemas.openxmlformats.org/drawingml/2006/picture">
+                <pic:pic xmlns:pic="http://schemas.openxmlformats.org/drawingml/2006/picture">
+                  <pic:nvPicPr>
+                    <pic:cNvPr id="2" name="Picture 2"/>
+                    <pic:cNvPicPr/>
+                  </pic:nvPicPr>
+                  <pic:blipFill>
+                    <a:blip r:embed="rId35">
+                      <a:extLst>
+                        <a:ext uri="{28A0092B-C50C-407E-A947-70E740481C1C}">
+                          <a14:useLocalDpi xmlns:a14="http://schemas.microsoft.com/office/drawing/2010/main" val="0"/>
+                        </a:ext>
+                      </a:extLst>
+                    </a:blip>
+                    <a:stretch>
+                      <a:fillRect/>
+                    </a:stretch>
+                  </pic:blipFill>
+                  <pic:spPr>
+                    <a:xfrm>
+                      <a:off x="0" y="0"/>
+                      <a:ext cx="5943600" cy="3382010"/>
+                    </a:xfrm>
+                    <a:prstGeom prst="rect">
+                      <a:avLst/>
+                    </a:prstGeom>
+                  </pic:spPr>
+                </pic:pic>
+              </a:graphicData>
+            </a:graphic>
+          </wp:inline>
+        </w:drawing>
+      </w:r>
+    </w:p>
+    <w:p>
+      <w:pPr>
+        <w:pStyle w:val="Heading3"/>
+        <w:rPr>
+          <w:rFonts w:eastAsia="Times New Roman"/>
+        </w:rPr>
+      </w:pPr>
+    </w:p>
+    <w:p>
+      <w:pPr>
+        <w:rPr>
+          <w:lang w:bidi="ur-PK"/>
+        </w:rPr>
+      </w:pPr>
+    </w:p>
+    <w:p>
+      <w:pPr>
+        <w:jc w:val="center"/>
+        <w:rPr>
+          <w:lang w:bidi="ur-PK"/>
+        </w:rPr>
+      </w:pPr>
+      <w:r>
+        <w:rPr>
+          <w:lang w:bidi="ur-PK"/>
+        </w:rPr>
+        <w:lastRenderedPageBreak/>
+        <w:t>Logout:</w:t>
+      </w:r>
+    </w:p>
+    <w:p>
+      <w:pPr>
+        <w:jc w:val="center"/>
+        <w:rPr>
+          <w:lang w:bidi="ur-PK"/>
+        </w:rPr>
+      </w:pPr>
+      <w:r>
+        <w:rPr>
+          <w:noProof/>
+        </w:rPr>
+        <w:drawing>
+          <wp:inline distT="0" distB="0" distL="0" distR="0" wp14:anchorId="22463441" wp14:editId="319432A1">
+            <wp:extent cx="5908431" cy="1535723"/>
+            <wp:effectExtent l="0" t="0" r="0" b="7620"/>
+            <wp:docPr id="53" name="Picture 53"/>
+            <wp:cNvGraphicFramePr/>
+            <a:graphic xmlns:a="http://schemas.openxmlformats.org/drawingml/2006/main">
+              <a:graphicData uri="http://schemas.openxmlformats.org/drawingml/2006/picture">
+                <pic:pic xmlns:pic="http://schemas.openxmlformats.org/drawingml/2006/picture">
+                  <pic:nvPicPr>
+                    <pic:cNvPr id="1" name="Picture 1"/>
+                    <pic:cNvPicPr/>
+                  </pic:nvPicPr>
+                  <pic:blipFill rotWithShape="1">
+                    <a:blip r:embed="rId36">
+                      <a:extLst>
+                        <a:ext uri="{28A0092B-C50C-407E-A947-70E740481C1C}">
+                          <a14:useLocalDpi xmlns:a14="http://schemas.microsoft.com/office/drawing/2010/main" val="0"/>
+                        </a:ext>
+                      </a:extLst>
+                    </a:blip>
+                    <a:srcRect r="592" b="56502"/>
+                    <a:stretch/>
+                  </pic:blipFill>
+                  <pic:spPr bwMode="auto">
+                    <a:xfrm>
+                      <a:off x="0" y="0"/>
+                      <a:ext cx="5908431" cy="1535723"/>
+                    </a:xfrm>
+                    <a:prstGeom prst="rect">
+                      <a:avLst/>
+                    </a:prstGeom>
+                    <a:ln>
+                      <a:noFill/>
+                    </a:ln>
+                    <a:extLst>
+                      <a:ext uri="{53640926-AAD7-44D8-BBD7-CCE9431645EC}">
+                        <a14:shadowObscured xmlns:a14="http://schemas.microsoft.com/office/drawing/2010/main"/>
+                      </a:ext>
+                    </a:extLst>
+                  </pic:spPr>
+                </pic:pic>
+              </a:graphicData>
+            </a:graphic>
+          </wp:inline>
+        </w:drawing>
+      </w:r>
+    </w:p>
+    <w:p>
+      <w:pPr>
+        <w:pStyle w:val="Heading3"/>
+        <w:jc w:val="center"/>
+        <w:rPr>
+          <w:rFonts w:eastAsia="Times New Roman"/>
+          <w:b/>
+          <w:bCs/>
+          <w:sz w:val="28"/>
+          <w:szCs w:val="28"/>
+        </w:rPr>
+      </w:pPr>
+      <w:r>
+        <w:rPr>
+          <w:rFonts w:eastAsia="Times New Roman"/>
+          <w:b/>
+          <w:bCs/>
+          <w:sz w:val="28"/>
+          <w:szCs w:val="28"/>
+        </w:rPr>
+        <w:t>MASOOD KHAN</w:t>
+      </w:r>
+      <w:r>
+        <w:rPr>
+          <w:rFonts w:eastAsia="Times New Roman"/>
+          <w:b/>
+          <w:bCs/>
+          <w:sz w:val="28"/>
+          <w:szCs w:val="28"/>
+        </w:rPr>
+        <w:t>:</w:t>
+      </w:r>
+    </w:p>
+    <w:p>
+      <w:pPr>
+        <w:jc w:val="center"/>
+        <w:rPr>
+          <w:lang w:bidi="ur-PK"/>
+        </w:rPr>
+      </w:pPr>
+      <w:r>
+        <w:rPr>
+          <w:lang w:bidi="ur-PK"/>
+        </w:rPr>
+        <w:t>Delete</w:t>
+      </w:r>
+      <w:r>
+        <w:rPr>
+          <w:lang w:bidi="ur-PK"/>
+        </w:rPr>
+        <w:t xml:space="preserve"> Accounts:</w:t>
+      </w:r>
+    </w:p>
+    <w:p>
+      <w:pPr>
+        <w:jc w:val="center"/>
+        <w:rPr>
+          <w:lang w:bidi="ur-PK"/>
+        </w:rPr>
+      </w:pPr>
+      <w:r>
+        <w:rPr>
+          <w:noProof/>
+          <w:lang w:bidi="ur-PK"/>
+        </w:rPr>
+        <w:drawing>
+          <wp:inline distT="0" distB="0" distL="0" distR="0" wp14:anchorId="0A80B4EB" wp14:editId="5169A4D4">
+            <wp:extent cx="5934710" cy="2402840"/>
+            <wp:effectExtent l="0" t="0" r="8890" b="0"/>
+            <wp:docPr id="63" name="Picture 63"/>
+            <wp:cNvGraphicFramePr>
+              <a:graphicFrameLocks xmlns:a="http://schemas.openxmlformats.org/drawingml/2006/main" noChangeAspect="1"/>
+            </wp:cNvGraphicFramePr>
+            <a:graphic xmlns:a="http://schemas.openxmlformats.org/drawingml/2006/main">
+              <a:graphicData uri="http://schemas.openxmlformats.org/drawingml/2006/picture">
+                <pic:pic xmlns:pic="http://schemas.openxmlformats.org/drawingml/2006/picture">
+                  <pic:nvPicPr>
+                    <pic:cNvPr id="0" name="Picture 22"/>
+                    <pic:cNvPicPr>
+                      <a:picLocks noChangeAspect="1" noChangeArrowheads="1"/>
+                    </pic:cNvPicPr>
+                  </pic:nvPicPr>
+                  <pic:blipFill>
+                    <a:blip r:embed="rId37">
+                      <a:extLst>
+                        <a:ext uri="{28A0092B-C50C-407E-A947-70E740481C1C}">
+                          <a14:useLocalDpi xmlns:a14="http://schemas.microsoft.com/office/drawing/2010/main" val="0"/>
+                        </a:ext>
+                      </a:extLst>
+                    </a:blip>
+                    <a:srcRect/>
+                    <a:stretch>
+                      <a:fillRect/>
+                    </a:stretch>
+                  </pic:blipFill>
+                  <pic:spPr bwMode="auto">
+                    <a:xfrm>
+                      <a:off x="0" y="0"/>
+                      <a:ext cx="5934710" cy="2402840"/>
+                    </a:xfrm>
+                    <a:prstGeom prst="rect">
+                      <a:avLst/>
+                    </a:prstGeom>
+                    <a:noFill/>
+                    <a:ln>
+                      <a:noFill/>
+                    </a:ln>
+                  </pic:spPr>
+                </pic:pic>
+              </a:graphicData>
+            </a:graphic>
+          </wp:inline>
+        </w:drawing>
+      </w:r>
+    </w:p>
+    <w:p>
+      <w:pPr>
+        <w:jc w:val="center"/>
+        <w:rPr>
+          <w:lang w:bidi="ur-PK"/>
+        </w:rPr>
+      </w:pPr>
+    </w:p>
+    <w:p>
+      <w:pPr>
+        <w:jc w:val="center"/>
+        <w:rPr>
+          <w:lang w:bidi="ur-PK"/>
+        </w:rPr>
+      </w:pPr>
+      <w:r>
+        <w:rPr>
+          <w:lang w:bidi="ur-PK"/>
+        </w:rPr>
+        <w:t>Add Book:</w:t>
+      </w:r>
+    </w:p>
+    <w:p>
+      <w:pPr>
+        <w:jc w:val="center"/>
+        <w:rPr>
+          <w:lang w:bidi="ur-PK"/>
+        </w:rPr>
+      </w:pPr>
+      <w:r>
+        <w:rPr>
+          <w:noProof/>
+          <w:lang w:bidi="ur-PK"/>
+        </w:rPr>
+        <w:drawing>
+          <wp:inline distT="0" distB="0" distL="0" distR="0" wp14:anchorId="29BA87DD" wp14:editId="55248F8E">
+            <wp:extent cx="5934075" cy="1530350"/>
+            <wp:effectExtent l="0" t="0" r="9525" b="0"/>
+            <wp:docPr id="51" name="Picture 51"/>
+            <wp:cNvGraphicFramePr>
+              <a:graphicFrameLocks xmlns:a="http://schemas.openxmlformats.org/drawingml/2006/main" noChangeAspect="1"/>
+            </wp:cNvGraphicFramePr>
+            <a:graphic xmlns:a="http://schemas.openxmlformats.org/drawingml/2006/main">
+              <a:graphicData uri="http://schemas.openxmlformats.org/drawingml/2006/picture">
+                <pic:pic xmlns:pic="http://schemas.openxmlformats.org/drawingml/2006/picture">
+                  <pic:nvPicPr>
+                    <pic:cNvPr id="0" name="Picture 13"/>
+                    <pic:cNvPicPr>
+                      <a:picLocks noChangeAspect="1" noChangeArrowheads="1"/>
+                    </pic:cNvPicPr>
+                  </pic:nvPicPr>
+                  <pic:blipFill>
+                    <a:blip r:embed="rId38">
+                      <a:extLst>
+                        <a:ext uri="{28A0092B-C50C-407E-A947-70E740481C1C}">
+                          <a14:useLocalDpi xmlns:a14="http://schemas.microsoft.com/office/drawing/2010/main" val="0"/>
+                        </a:ext>
+                      </a:extLst>
+                    </a:blip>
+                    <a:srcRect/>
+                    <a:stretch>
+                      <a:fillRect/>
+                    </a:stretch>
+                  </pic:blipFill>
+                  <pic:spPr bwMode="auto">
+                    <a:xfrm>
+                      <a:off x="0" y="0"/>
+                      <a:ext cx="5934075" cy="1530350"/>
+                    </a:xfrm>
+                    <a:prstGeom prst="rect">
+                      <a:avLst/>
+                    </a:prstGeom>
+                    <a:noFill/>
+                    <a:ln>
+                      <a:noFill/>
+                    </a:ln>
+                  </pic:spPr>
+                </pic:pic>
+              </a:graphicData>
+            </a:graphic>
+          </wp:inline>
+        </w:drawing>
+      </w:r>
+    </w:p>
+    <w:p>
+      <w:pPr>
+        <w:jc w:val="center"/>
+        <w:rPr>
+          <w:lang w:bidi="ur-PK"/>
+        </w:rPr>
+      </w:pPr>
+    </w:p>
+    <w:p>
+      <w:pPr>
+        <w:jc w:val="center"/>
+        <w:rPr>
+          <w:lang w:bidi="ur-PK"/>
+        </w:rPr>
+      </w:pPr>
+    </w:p>
+    <w:p>
+      <w:pPr>
+        <w:jc w:val="center"/>
+        <w:rPr>
+          <w:lang w:bidi="ur-PK"/>
+        </w:rPr>
+      </w:pPr>
+    </w:p>
+    <w:p>
+      <w:pPr>
+        <w:jc w:val="center"/>
+        <w:rPr>
+          <w:lang w:bidi="ur-PK"/>
+        </w:rPr>
+      </w:pPr>
+      <w:r>
+        <w:rPr>
+          <w:lang w:bidi="ur-PK"/>
+        </w:rPr>
+        <w:lastRenderedPageBreak/>
+        <w:t>ORDER BOOK:</w:t>
+      </w:r>
+    </w:p>
+    <w:p>
+      <w:pPr>
+        <w:jc w:val="center"/>
+        <w:rPr>
+          <w:lang w:bidi="ur-PK"/>
+        </w:rPr>
+      </w:pPr>
+      <w:r>
+        <w:rPr>
+          <w:noProof/>
+          <w:lang w:bidi="ur-PK"/>
+        </w:rPr>
+        <w:drawing>
+          <wp:inline distT="0" distB="0" distL="0" distR="0" wp14:anchorId="352B5831" wp14:editId="0DA8147B">
+            <wp:extent cx="5943600" cy="3294380"/>
+            <wp:effectExtent l="0" t="0" r="0" b="1270"/>
+            <wp:docPr id="55" name="Picture 55"/>
+            <wp:cNvGraphicFramePr>
+              <a:graphicFrameLocks xmlns:a="http://schemas.openxmlformats.org/drawingml/2006/main" noChangeAspect="1"/>
+            </wp:cNvGraphicFramePr>
+            <a:graphic xmlns:a="http://schemas.openxmlformats.org/drawingml/2006/main">
+              <a:graphicData uri="http://schemas.openxmlformats.org/drawingml/2006/picture">
+                <pic:pic xmlns:pic="http://schemas.openxmlformats.org/drawingml/2006/picture">
+                  <pic:nvPicPr>
+                    <pic:cNvPr id="0" name="Picture 15"/>
+                    <pic:cNvPicPr>
+                      <a:picLocks noChangeAspect="1" noChangeArrowheads="1"/>
+                    </pic:cNvPicPr>
+                  </pic:nvPicPr>
+                  <pic:blipFill>
+                    <a:blip r:embed="rId39">
+                      <a:extLst>
+                        <a:ext uri="{28A0092B-C50C-407E-A947-70E740481C1C}">
+                          <a14:useLocalDpi xmlns:a14="http://schemas.microsoft.com/office/drawing/2010/main" val="0"/>
+                        </a:ext>
+                      </a:extLst>
+                    </a:blip>
+                    <a:srcRect/>
+                    <a:stretch>
+                      <a:fillRect/>
+                    </a:stretch>
+                  </pic:blipFill>
+                  <pic:spPr bwMode="auto">
+                    <a:xfrm>
+                      <a:off x="0" y="0"/>
+                      <a:ext cx="5943600" cy="3294380"/>
+                    </a:xfrm>
+                    <a:prstGeom prst="rect">
+                      <a:avLst/>
+                    </a:prstGeom>
+                    <a:noFill/>
+                    <a:ln>
+                      <a:noFill/>
+                    </a:ln>
+                  </pic:spPr>
+                </pic:pic>
+              </a:graphicData>
+            </a:graphic>
+          </wp:inline>
+        </w:drawing>
+      </w:r>
+    </w:p>
+    <w:p>
+      <w:pPr>
+        <w:jc w:val="center"/>
+        <w:rPr>
+          <w:lang w:bidi="ur-PK"/>
+        </w:rPr>
+      </w:pPr>
+      <w:r>
+        <w:rPr>
+          <w:lang w:bidi="ur-PK"/>
+        </w:rPr>
+        <w:t>RESERVE BOOK:</w:t>
+      </w:r>
+    </w:p>
+    <w:p>
+      <w:pPr>
+        <w:jc w:val="center"/>
+        <w:rPr>
+          <w:lang w:bidi="ur-PK"/>
+        </w:rPr>
+      </w:pPr>
+      <w:r>
+        <w:rPr>
+          <w:noProof/>
+          <w:lang w:bidi="ur-PK"/>
+        </w:rPr>
+        <w:drawing>
+          <wp:inline distT="0" distB="0" distL="0" distR="0" wp14:anchorId="5EA5B75F" wp14:editId="59407A4A">
+            <wp:extent cx="5943600" cy="4196715"/>
+            <wp:effectExtent l="0" t="0" r="0" b="0"/>
+            <wp:docPr id="56" name="Picture 56"/>
+            <wp:cNvGraphicFramePr>
+              <a:graphicFrameLocks xmlns:a="http://schemas.openxmlformats.org/drawingml/2006/main" noChangeAspect="1"/>
+            </wp:cNvGraphicFramePr>
+            <a:graphic xmlns:a="http://schemas.openxmlformats.org/drawingml/2006/main">
+              <a:graphicData uri="http://schemas.openxmlformats.org/drawingml/2006/picture">
+                <pic:pic xmlns:pic="http://schemas.openxmlformats.org/drawingml/2006/picture">
+                  <pic:nvPicPr>
+                    <pic:cNvPr id="0" name="Picture 16"/>
+                    <pic:cNvPicPr>
+                      <a:picLocks noChangeAspect="1" noChangeArrowheads="1"/>
+                    </pic:cNvPicPr>
+                  </pic:nvPicPr>
+                  <pic:blipFill>
+                    <a:blip r:embed="rId40">
+                      <a:extLst>
+                        <a:ext uri="{28A0092B-C50C-407E-A947-70E740481C1C}">
+                          <a14:useLocalDpi xmlns:a14="http://schemas.microsoft.com/office/drawing/2010/main" val="0"/>
+                        </a:ext>
+                      </a:extLst>
+                    </a:blip>
+                    <a:srcRect/>
+                    <a:stretch>
+                      <a:fillRect/>
+                    </a:stretch>
+                  </pic:blipFill>
+                  <pic:spPr bwMode="auto">
+                    <a:xfrm>
+                      <a:off x="0" y="0"/>
+                      <a:ext cx="5943600" cy="4196715"/>
+                    </a:xfrm>
+                    <a:prstGeom prst="rect">
+                      <a:avLst/>
+                    </a:prstGeom>
+                    <a:noFill/>
+                    <a:ln>
+                      <a:noFill/>
+                    </a:ln>
+                  </pic:spPr>
+                </pic:pic>
+              </a:graphicData>
+            </a:graphic>
+          </wp:inline>
+        </w:drawing>
+      </w:r>
+    </w:p>
+    <w:p>
+      <w:pPr>
+        <w:jc w:val="center"/>
+        <w:rPr>
+          <w:lang w:bidi="ur-PK"/>
+        </w:rPr>
+      </w:pPr>
+      <w:r>
         <w:rPr>
           <w:rFonts w:eastAsia="Times New Roman"/>
           <w:sz w:val="36"/>
           <w:szCs w:val="36"/>
           <w:u w:val="single"/>
         </w:rPr>
+        <w:br w:type="page"/>
+      </w:r>
+      <w:r>
+        <w:rPr>
+          <w:lang w:bidi="ur-PK"/>
+        </w:rPr>
+        <w:lastRenderedPageBreak/>
+        <w:t>BLOCK</w:t>
+      </w:r>
+      <w:r>
+        <w:rPr>
+          <w:lang w:bidi="ur-PK"/>
+        </w:rPr>
+        <w:t xml:space="preserve"> </w:t>
+      </w:r>
+      <w:r>
+        <w:rPr>
+          <w:lang w:bidi="ur-PK"/>
+        </w:rPr>
+        <w:t>Account</w:t>
+      </w:r>
+    </w:p>
+    <w:p>
+      <w:pPr>
+        <w:rPr>
+          <w:rFonts w:asciiTheme="majorHAnsi" w:eastAsia="Times New Roman" w:hAnsiTheme="majorHAnsi" w:cstheme="majorBidi"/>
+          <w:b/>
+          <w:bCs/>
+          <w:color w:val="5B9BD5" w:themeColor="accent1"/>
+          <w:sz w:val="36"/>
+          <w:szCs w:val="36"/>
+          <w:u w:val="single"/>
+          <w:lang w:val="en-GB"/>
+        </w:rPr>
+      </w:pPr>
+      <w:r>
+        <w:rPr>
+          <w:rFonts w:asciiTheme="majorHAnsi" w:eastAsia="Times New Roman" w:hAnsiTheme="majorHAnsi" w:cstheme="majorBidi"/>
+          <w:b/>
+          <w:bCs/>
+          <w:noProof/>
+          <w:color w:val="5B9BD5" w:themeColor="accent1"/>
+          <w:sz w:val="36"/>
+          <w:szCs w:val="36"/>
+          <w:u w:val="single"/>
+          <w:lang w:val="en-GB"/>
+        </w:rPr>
+        <w:drawing>
+          <wp:inline distT="0" distB="0" distL="0" distR="0" wp14:anchorId="462453F9" wp14:editId="60BCD43D">
+            <wp:extent cx="5934710" cy="2402840"/>
+            <wp:effectExtent l="0" t="0" r="8890" b="0"/>
+            <wp:docPr id="64" name="Picture 64"/>
+            <wp:cNvGraphicFramePr>
+              <a:graphicFrameLocks xmlns:a="http://schemas.openxmlformats.org/drawingml/2006/main" noChangeAspect="1"/>
+            </wp:cNvGraphicFramePr>
+            <a:graphic xmlns:a="http://schemas.openxmlformats.org/drawingml/2006/main">
+              <a:graphicData uri="http://schemas.openxmlformats.org/drawingml/2006/picture">
+                <pic:pic xmlns:pic="http://schemas.openxmlformats.org/drawingml/2006/picture">
+                  <pic:nvPicPr>
+                    <pic:cNvPr id="0" name="Picture 23"/>
+                    <pic:cNvPicPr>
+                      <a:picLocks noChangeAspect="1" noChangeArrowheads="1"/>
+                    </pic:cNvPicPr>
+                  </pic:nvPicPr>
+                  <pic:blipFill>
+                    <a:blip r:embed="rId41">
+                      <a:extLst>
+                        <a:ext uri="{28A0092B-C50C-407E-A947-70E740481C1C}">
+                          <a14:useLocalDpi xmlns:a14="http://schemas.microsoft.com/office/drawing/2010/main" val="0"/>
+                        </a:ext>
+                      </a:extLst>
+                    </a:blip>
+                    <a:srcRect/>
+                    <a:stretch>
+                      <a:fillRect/>
+                    </a:stretch>
+                  </pic:blipFill>
+                  <pic:spPr bwMode="auto">
+                    <a:xfrm>
+                      <a:off x="0" y="0"/>
+                      <a:ext cx="5934710" cy="2402840"/>
+                    </a:xfrm>
+                    <a:prstGeom prst="rect">
+                      <a:avLst/>
+                    </a:prstGeom>
+                    <a:noFill/>
+                    <a:ln>
+                      <a:noFill/>
+                    </a:ln>
+                  </pic:spPr>
+                </pic:pic>
+              </a:graphicData>
+            </a:graphic>
+          </wp:inline>
+        </w:drawing>
+      </w:r>
+    </w:p>
+    <w:p>
+      <w:pPr>
+        <w:rPr>
+          <w:rFonts w:asciiTheme="majorHAnsi" w:eastAsia="Times New Roman" w:hAnsiTheme="majorHAnsi" w:cstheme="majorBidi"/>
+          <w:b/>
+          <w:bCs/>
+          <w:color w:val="5B9BD5" w:themeColor="accent1"/>
+          <w:sz w:val="36"/>
+          <w:szCs w:val="36"/>
+          <w:u w:val="single"/>
+          <w:lang w:val="en-GB"/>
+        </w:rPr>
       </w:pPr>
       <w:r>
         <w:rPr>
@@ -14409,12 +16350,56 @@
           <w:szCs w:val="36"/>
           <w:u w:val="single"/>
         </w:rPr>
+        <w:br w:type="page"/>
+      </w:r>
+    </w:p>
+    <w:p>
+      <w:pPr>
+        <w:pStyle w:val="Heading2"/>
+        <w:jc w:val="center"/>
+        <w:rPr>
+          <w:rFonts w:eastAsia="Times New Roman"/>
+          <w:sz w:val="36"/>
+          <w:szCs w:val="36"/>
+          <w:u w:val="single"/>
+        </w:rPr>
+      </w:pPr>
+      <w:r>
+        <w:rPr>
+          <w:rFonts w:eastAsia="Times New Roman"/>
+          <w:sz w:val="36"/>
+          <w:szCs w:val="36"/>
+          <w:u w:val="single"/>
+        </w:rPr>
         <w:lastRenderedPageBreak/>
         <w:t>SYSTEM SEQUENCE DIAGRAM:</w:t>
       </w:r>
     </w:p>
     <w:p>
       <w:pPr>
+        <w:pStyle w:val="Heading3"/>
+        <w:rPr>
+          <w:rFonts w:eastAsia="Times New Roman"/>
+          <w:b/>
+          <w:bCs/>
+          <w:sz w:val="28"/>
+          <w:szCs w:val="28"/>
+        </w:rPr>
+      </w:pPr>
+      <w:r>
+        <w:rPr>
+          <w:rFonts w:eastAsia="Times New Roman"/>
+          <w:b/>
+          <w:bCs/>
+          <w:sz w:val="28"/>
+          <w:szCs w:val="28"/>
+        </w:rPr>
+        <w:t>SOFIA AAMIR:</w:t>
+      </w:r>
+    </w:p>
+    <w:p>
+      <w:pPr>
+        <w:jc w:val="center"/>
         <w:rPr>
           <w:b/>
           <w:sz w:val="32"/>
@@ -14457,7 +16442,7 @@
                     </pic:cNvPicPr>
                   </pic:nvPicPr>
                   <pic:blipFill>
-                    <a:blip r:embed="rId27">
+                    <a:blip r:embed="rId42">
                       <a:extLst>
                         <a:ext uri="{28A0092B-C50C-407E-A947-70E740481C1C}">
                           <a14:useLocalDpi xmlns:a14="http://schemas.microsoft.com/office/drawing/2010/main" val="0"/>
@@ -14491,6 +16476,7 @@
     </w:p>
     <w:p>
       <w:pPr>
+        <w:jc w:val="center"/>
         <w:rPr>
           <w:b/>
           <w:sz w:val="32"/>
@@ -14544,7 +16530,7 @@
                     </pic:cNvPicPr>
                   </pic:nvPicPr>
                   <pic:blipFill>
-                    <a:blip r:embed="rId28">
+                    <a:blip r:embed="rId43">
                       <a:extLst>
                         <a:ext uri="{28A0092B-C50C-407E-A947-70E740481C1C}">
                           <a14:useLocalDpi xmlns:a14="http://schemas.microsoft.com/office/drawing/2010/main" val="0"/>
@@ -14676,6 +16662,7 @@
     </w:p>
     <w:p>
       <w:pPr>
+        <w:jc w:val="center"/>
         <w:rPr>
           <w:b/>
           <w:sz w:val="32"/>
@@ -14696,6 +16683,7 @@
     </w:p>
     <w:p>
       <w:pPr>
+        <w:jc w:val="center"/>
         <w:rPr>
           <w:b/>
           <w:sz w:val="32"/>
@@ -14729,7 +16717,7 @@
                     </pic:cNvPicPr>
                   </pic:nvPicPr>
                   <pic:blipFill>
-                    <a:blip r:embed="rId29">
+                    <a:blip r:embed="rId44">
                       <a:extLst>
                         <a:ext uri="{28A0092B-C50C-407E-A947-70E740481C1C}">
                           <a14:useLocalDpi xmlns:a14="http://schemas.microsoft.com/office/drawing/2010/main" val="0"/>
@@ -14853,6 +16841,7 @@
     </w:p>
     <w:p>
       <w:pPr>
+        <w:jc w:val="center"/>
         <w:rPr>
           <w:b/>
           <w:sz w:val="32"/>
@@ -14873,6 +16862,7 @@
     </w:p>
     <w:p>
       <w:pPr>
+        <w:jc w:val="center"/>
         <w:rPr>
           <w:b/>
           <w:sz w:val="32"/>
@@ -14906,7 +16896,7 @@
                     </pic:cNvPicPr>
                   </pic:nvPicPr>
                   <pic:blipFill>
-                    <a:blip r:embed="rId30">
+                    <a:blip r:embed="rId45">
                       <a:extLst>
                         <a:ext uri="{28A0092B-C50C-407E-A947-70E740481C1C}">
                           <a14:useLocalDpi xmlns:a14="http://schemas.microsoft.com/office/drawing/2010/main" val="0"/>
@@ -15050,6 +17040,7 @@
     </w:p>
     <w:p>
       <w:pPr>
+        <w:jc w:val="center"/>
         <w:rPr>
           <w:b/>
           <w:sz w:val="32"/>
@@ -15083,7 +17074,7 @@
                     </pic:cNvPicPr>
                   </pic:nvPicPr>
                   <pic:blipFill>
-                    <a:blip r:embed="rId31">
+                    <a:blip r:embed="rId46">
                       <a:extLst>
                         <a:ext uri="{28A0092B-C50C-407E-A947-70E740481C1C}">
                           <a14:useLocalDpi xmlns:a14="http://schemas.microsoft.com/office/drawing/2010/main" val="0"/>
@@ -15125,6 +17116,117 @@
           <w:u w:val="single"/>
         </w:rPr>
       </w:pPr>
+    </w:p>
+    <w:p>
+      <w:pPr>
+        <w:rPr>
+          <w:rFonts w:eastAsia="Times New Roman" w:cstheme="minorHAnsi"/>
+          <w:b/>
+          <w:sz w:val="32"/>
+          <w:szCs w:val="32"/>
+          <w:u w:val="single"/>
+        </w:rPr>
+      </w:pPr>
+    </w:p>
+    <w:p>
+      <w:pPr>
+        <w:rPr>
+          <w:rFonts w:eastAsia="Times New Roman" w:cstheme="minorHAnsi"/>
+          <w:b/>
+          <w:sz w:val="32"/>
+          <w:szCs w:val="32"/>
+          <w:u w:val="single"/>
+        </w:rPr>
+      </w:pPr>
+    </w:p>
+    <w:p>
+      <w:pPr>
+        <w:rPr>
+          <w:rFonts w:eastAsia="Times New Roman" w:cstheme="minorHAnsi"/>
+          <w:b/>
+          <w:sz w:val="32"/>
+          <w:szCs w:val="32"/>
+          <w:u w:val="single"/>
+        </w:rPr>
+      </w:pPr>
+    </w:p>
+    <w:p>
+      <w:pPr>
+        <w:rPr>
+          <w:rFonts w:eastAsia="Times New Roman" w:cstheme="minorHAnsi"/>
+          <w:b/>
+          <w:sz w:val="32"/>
+          <w:szCs w:val="32"/>
+          <w:u w:val="single"/>
+        </w:rPr>
+      </w:pPr>
+    </w:p>
+    <w:p>
+      <w:pPr>
+        <w:rPr>
+          <w:rFonts w:eastAsia="Times New Roman" w:cstheme="minorHAnsi"/>
+          <w:b/>
+          <w:sz w:val="32"/>
+          <w:szCs w:val="32"/>
+          <w:u w:val="single"/>
+        </w:rPr>
+      </w:pPr>
+    </w:p>
+    <w:p>
+      <w:pPr>
+        <w:rPr>
+          <w:rFonts w:eastAsia="Times New Roman" w:cstheme="minorHAnsi"/>
+          <w:b/>
+          <w:sz w:val="32"/>
+          <w:szCs w:val="32"/>
+          <w:u w:val="single"/>
+        </w:rPr>
+      </w:pPr>
+    </w:p>
+    <w:p>
+      <w:pPr>
+        <w:pStyle w:val="Heading3"/>
+        <w:rPr>
+          <w:rFonts w:eastAsia="Times New Roman"/>
+          <w:b/>
+          <w:bCs/>
+          <w:sz w:val="28"/>
+          <w:szCs w:val="28"/>
+        </w:rPr>
+      </w:pPr>
+      <w:r>
+        <w:rPr>
+          <w:rFonts w:eastAsia="Times New Roman"/>
+          <w:b/>
+          <w:bCs/>
+          <w:sz w:val="28"/>
+          <w:szCs w:val="28"/>
+        </w:rPr>
+        <w:lastRenderedPageBreak/>
+        <w:t>MAHNOOR QAZI</w:t>
+      </w:r>
+      <w:r>
+        <w:rPr>
+          <w:rFonts w:eastAsia="Times New Roman"/>
+          <w:b/>
+          <w:bCs/>
+          <w:sz w:val="28"/>
+          <w:szCs w:val="28"/>
+        </w:rPr>
+        <w:t>:</w:t>
+      </w:r>
+    </w:p>
+    <w:p>
+      <w:pPr>
+        <w:jc w:val="center"/>
+        <w:rPr>
+          <w:rFonts w:eastAsia="Times New Roman" w:cstheme="minorHAnsi"/>
+          <w:b/>
+          <w:sz w:val="32"/>
+          <w:szCs w:val="32"/>
+          <w:u w:val="single"/>
+        </w:rPr>
+      </w:pPr>
       <w:r>
         <w:rPr>
           <w:rFonts w:eastAsia="Times New Roman" w:cstheme="minorHAnsi"/>
@@ -15155,11 +17257,18 @@
           <w:szCs w:val="32"/>
           <w:u w:val="single"/>
         </w:rPr>
-        <w:lastRenderedPageBreak/>
         <w:drawing>
-          <wp:inline distT="0" distB="0" distL="0" distR="0" wp14:anchorId="3BD51014" wp14:editId="2F43AD04">
-            <wp:extent cx="5943600" cy="7824285"/>
-            <wp:effectExtent l="0" t="0" r="0" b="5715"/>
+          <wp:anchor distT="0" distB="0" distL="114300" distR="114300" simplePos="0" relativeHeight="251668480" behindDoc="0" locked="0" layoutInCell="1" allowOverlap="1" wp14:anchorId="3BD51014" wp14:editId="0D12ABF5">
+            <wp:simplePos x="0" y="0"/>
+            <wp:positionH relativeFrom="margin">
+              <wp:align>left</wp:align>
+            </wp:positionH>
+            <wp:positionV relativeFrom="paragraph">
+              <wp:posOffset>26748</wp:posOffset>
+            </wp:positionV>
+            <wp:extent cx="5571377" cy="7333861"/>
+            <wp:effectExtent l="0" t="0" r="0" b="635"/>
+            <wp:wrapNone/>
             <wp:docPr id="25" name="Picture 25" descr="C:\Users\CUI\Downloads\login.jpg"/>
             <wp:cNvGraphicFramePr>
               <a:graphicFrameLocks xmlns:a="http://schemas.openxmlformats.org/drawingml/2006/main" noChangeAspect="1"/>
@@ -15174,7 +17283,7 @@
                     </pic:cNvPicPr>
                   </pic:nvPicPr>
                   <pic:blipFill>
-                    <a:blip r:embed="rId32">
+                    <a:blip r:embed="rId47">
                       <a:extLst>
                         <a:ext uri="{28A0092B-C50C-407E-A947-70E740481C1C}">
                           <a14:useLocalDpi xmlns:a14="http://schemas.microsoft.com/office/drawing/2010/main" val="0"/>
@@ -15189,7 +17298,7 @@
                   <pic:spPr bwMode="auto">
                     <a:xfrm>
                       <a:off x="0" y="0"/>
-                      <a:ext cx="5943600" cy="7824285"/>
+                      <a:ext cx="5571377" cy="7333861"/>
                     </a:xfrm>
                     <a:prstGeom prst="rect">
                       <a:avLst/>
@@ -15202,12 +17311,16 @@
                 </pic:pic>
               </a:graphicData>
             </a:graphic>
-          </wp:inline>
+            <wp14:sizeRelH relativeFrom="margin">
+              <wp14:pctWidth>0</wp14:pctWidth>
+            </wp14:sizeRelH>
+            <wp14:sizeRelV relativeFrom="margin">
+              <wp14:pctHeight>0</wp14:pctHeight>
+            </wp14:sizeRelV>
+          </wp:anchor>
         </w:drawing>
       </w:r>
-    </w:p>
-    <w:p>
-      <w:pPr>
+      <w:r>
         <w:rPr>
           <w:rFonts w:eastAsia="Times New Roman" w:cstheme="minorHAnsi"/>
           <w:b/>
@@ -15215,8 +17328,11 @@
           <w:szCs w:val="32"/>
           <w:u w:val="single"/>
         </w:rPr>
-      </w:pPr>
-      <w:r>
+        <w:br w:type="page"/>
+      </w:r>
+    </w:p>
+    <w:p>
+      <w:pPr>
         <w:rPr>
           <w:rFonts w:eastAsia="Times New Roman" w:cstheme="minorHAnsi"/>
           <w:b/>
@@ -15224,7 +17340,27 @@
           <w:szCs w:val="32"/>
           <w:u w:val="single"/>
         </w:rPr>
-        <w:lastRenderedPageBreak/>
+      </w:pPr>
+    </w:p>
+    <w:p>
+      <w:pPr>
+        <w:jc w:val="center"/>
+        <w:rPr>
+          <w:rFonts w:eastAsia="Times New Roman" w:cstheme="minorHAnsi"/>
+          <w:b/>
+          <w:sz w:val="32"/>
+          <w:szCs w:val="32"/>
+          <w:u w:val="single"/>
+        </w:rPr>
+      </w:pPr>
+      <w:r>
+        <w:rPr>
+          <w:rFonts w:eastAsia="Times New Roman" w:cstheme="minorHAnsi"/>
+          <w:b/>
+          <w:sz w:val="32"/>
+          <w:szCs w:val="32"/>
+          <w:u w:val="single"/>
+        </w:rPr>
         <w:t>LOGOUT:</w:t>
       </w:r>
     </w:p>
@@ -15265,7 +17401,7 @@
                     </pic:cNvPicPr>
                   </pic:nvPicPr>
                   <pic:blipFill>
-                    <a:blip r:embed="rId33">
+                    <a:blip r:embed="rId48">
                       <a:extLst>
                         <a:ext uri="{28A0092B-C50C-407E-A947-70E740481C1C}">
                           <a14:useLocalDpi xmlns:a14="http://schemas.microsoft.com/office/drawing/2010/main" val="0"/>
@@ -15310,6 +17446,7 @@
     </w:p>
     <w:p>
       <w:pPr>
+        <w:jc w:val="center"/>
         <w:rPr>
           <w:rFonts w:eastAsia="Times New Roman" w:cstheme="minorHAnsi"/>
           <w:b/>
@@ -15326,12 +17463,12 @@
           <w:szCs w:val="32"/>
           <w:u w:val="single"/>
         </w:rPr>
-        <w:lastRenderedPageBreak/>
         <w:t>RETURN BOOK:</w:t>
       </w:r>
     </w:p>
     <w:p>
       <w:pPr>
+        <w:jc w:val="center"/>
         <w:rPr>
           <w:rFonts w:eastAsia="Times New Roman" w:cstheme="minorHAnsi"/>
           <w:b/>
@@ -15367,7 +17504,7 @@
                     </pic:cNvPicPr>
                   </pic:nvPicPr>
                   <pic:blipFill>
-                    <a:blip r:embed="rId34">
+                    <a:blip r:embed="rId49">
                       <a:extLst>
                         <a:ext uri="{28A0092B-C50C-407E-A947-70E740481C1C}">
                           <a14:useLocalDpi xmlns:a14="http://schemas.microsoft.com/office/drawing/2010/main" val="0"/>
@@ -15478,6 +17615,7 @@
     </w:p>
     <w:p>
       <w:pPr>
+        <w:jc w:val="center"/>
         <w:rPr>
           <w:rFonts w:eastAsia="Times New Roman" w:cstheme="minorHAnsi"/>
           <w:b/>
@@ -15486,6 +17624,7 @@
           <w:u w:val="single"/>
         </w:rPr>
       </w:pPr>
+      <w:bookmarkStart w:id="54" w:name="_Hlk134312528"/>
       <w:r>
         <w:rPr>
           <w:rFonts w:eastAsia="Times New Roman" w:cstheme="minorHAnsi"/>
@@ -15494,10 +17633,10 @@
           <w:szCs w:val="32"/>
           <w:u w:val="single"/>
         </w:rPr>
-        <w:lastRenderedPageBreak/>
         <w:t>FINE:</w:t>
       </w:r>
     </w:p>
+    <w:bookmarkEnd w:id="54"/>
     <w:p>
       <w:pPr>
         <w:rPr>
@@ -15535,7 +17674,7 @@
                     </pic:cNvPicPr>
                   </pic:nvPicPr>
                   <pic:blipFill>
-                    <a:blip r:embed="rId35">
+                    <a:blip r:embed="rId50">
                       <a:extLst>
                         <a:ext uri="{28A0092B-C50C-407E-A947-70E740481C1C}">
                           <a14:useLocalDpi xmlns:a14="http://schemas.microsoft.com/office/drawing/2010/main" val="0"/>
@@ -15612,17 +17751,16 @@
     </w:p>
     <w:p>
       <w:pPr>
-        <w:rPr>
-          <w:rFonts w:ascii="Times New Roman" w:eastAsia="Times New Roman" w:hAnsi="Times New Roman" w:cs="Times New Roman"/>
+        <w:jc w:val="center"/>
+        <w:rPr>
+          <w:rFonts w:eastAsia="Times New Roman" w:cstheme="minorHAnsi"/>
           <w:b/>
           <w:sz w:val="32"/>
           <w:szCs w:val="32"/>
           <w:u w:val="single"/>
         </w:rPr>
       </w:pPr>
-    </w:p>
-    <w:p>
-      <w:pPr>
+      <w:r>
         <w:rPr>
           <w:rFonts w:eastAsia="Times New Roman" w:cstheme="minorHAnsi"/>
           <w:b/>
@@ -15630,7 +17768,9 @@
           <w:szCs w:val="32"/>
           <w:u w:val="single"/>
         </w:rPr>
-      </w:pPr>
+        <w:lastRenderedPageBreak/>
+        <w:t>SEARCH BOOK</w:t>
+      </w:r>
       <w:r>
         <w:rPr>
           <w:rFonts w:eastAsia="Times New Roman" w:cstheme="minorHAnsi"/>
@@ -15639,11 +17779,23 @@
           <w:szCs w:val="32"/>
           <w:u w:val="single"/>
         </w:rPr>
-        <w:t>ADD BOOK:</w:t>
-      </w:r>
-      <w:r>
-        <w:rPr>
-          <w:rFonts w:ascii="Times New Roman" w:eastAsia="Times New Roman" w:hAnsi="Times New Roman" w:cs="Times New Roman"/>
+        <w:t>:</w:t>
+      </w:r>
+    </w:p>
+    <w:p>
+      <w:pPr>
+        <w:jc w:val="center"/>
+        <w:rPr>
+          <w:rFonts w:eastAsia="Times New Roman" w:cstheme="minorHAnsi"/>
+          <w:b/>
+          <w:sz w:val="32"/>
+          <w:szCs w:val="32"/>
+          <w:u w:val="single"/>
+        </w:rPr>
+      </w:pPr>
+      <w:r>
+        <w:rPr>
+          <w:rFonts w:eastAsia="Times New Roman" w:cstheme="minorHAnsi"/>
           <w:b/>
           <w:noProof/>
           <w:sz w:val="32"/>
@@ -15651,13 +17803,169 @@
           <w:u w:val="single"/>
         </w:rPr>
         <w:drawing>
-          <wp:anchor distT="0" distB="0" distL="114300" distR="114300" simplePos="0" relativeHeight="251662336" behindDoc="0" locked="0" layoutInCell="1" allowOverlap="1" wp14:anchorId="7FFCCAC3" wp14:editId="53A30CF5">
+          <wp:inline distT="0" distB="0" distL="0" distR="0" wp14:anchorId="1A0DA011" wp14:editId="111BA109">
+            <wp:extent cx="5934710" cy="5146040"/>
+            <wp:effectExtent l="0" t="0" r="8890" b="0"/>
+            <wp:docPr id="61" name="Picture 61"/>
+            <wp:cNvGraphicFramePr>
+              <a:graphicFrameLocks xmlns:a="http://schemas.openxmlformats.org/drawingml/2006/main" noChangeAspect="1"/>
+            </wp:cNvGraphicFramePr>
+            <a:graphic xmlns:a="http://schemas.openxmlformats.org/drawingml/2006/main">
+              <a:graphicData uri="http://schemas.openxmlformats.org/drawingml/2006/picture">
+                <pic:pic xmlns:pic="http://schemas.openxmlformats.org/drawingml/2006/picture">
+                  <pic:nvPicPr>
+                    <pic:cNvPr id="0" name="Picture 21"/>
+                    <pic:cNvPicPr>
+                      <a:picLocks noChangeAspect="1" noChangeArrowheads="1"/>
+                    </pic:cNvPicPr>
+                  </pic:nvPicPr>
+                  <pic:blipFill>
+                    <a:blip r:embed="rId51">
+                      <a:extLst>
+                        <a:ext uri="{28A0092B-C50C-407E-A947-70E740481C1C}">
+                          <a14:useLocalDpi xmlns:a14="http://schemas.microsoft.com/office/drawing/2010/main" val="0"/>
+                        </a:ext>
+                      </a:extLst>
+                    </a:blip>
+                    <a:srcRect/>
+                    <a:stretch>
+                      <a:fillRect/>
+                    </a:stretch>
+                  </pic:blipFill>
+                  <pic:spPr bwMode="auto">
+                    <a:xfrm>
+                      <a:off x="0" y="0"/>
+                      <a:ext cx="5934710" cy="5146040"/>
+                    </a:xfrm>
+                    <a:prstGeom prst="rect">
+                      <a:avLst/>
+                    </a:prstGeom>
+                    <a:noFill/>
+                    <a:ln>
+                      <a:noFill/>
+                    </a:ln>
+                  </pic:spPr>
+                </pic:pic>
+              </a:graphicData>
+            </a:graphic>
+          </wp:inline>
+        </w:drawing>
+      </w:r>
+    </w:p>
+    <w:p>
+      <w:pPr>
+        <w:rPr>
+          <w:rFonts w:ascii="Times New Roman" w:eastAsia="Times New Roman" w:hAnsi="Times New Roman" w:cs="Times New Roman"/>
+          <w:b/>
+          <w:sz w:val="32"/>
+          <w:szCs w:val="32"/>
+          <w:u w:val="single"/>
+        </w:rPr>
+      </w:pPr>
+      <w:r>
+        <w:rPr>
+          <w:rFonts w:ascii="Times New Roman" w:eastAsia="Times New Roman" w:hAnsi="Times New Roman" w:cs="Times New Roman"/>
+          <w:b/>
+          <w:sz w:val="32"/>
+          <w:szCs w:val="32"/>
+          <w:u w:val="single"/>
+        </w:rPr>
+        <w:br w:type="page"/>
+      </w:r>
+    </w:p>
+    <w:p>
+      <w:pPr>
+        <w:pStyle w:val="Heading3"/>
+        <w:rPr>
+          <w:rFonts w:eastAsia="Times New Roman"/>
+          <w:b/>
+          <w:bCs/>
+          <w:sz w:val="28"/>
+          <w:szCs w:val="28"/>
+        </w:rPr>
+      </w:pPr>
+      <w:r>
+        <w:rPr>
+          <w:rFonts w:eastAsia="Times New Roman"/>
+          <w:b/>
+          <w:bCs/>
+          <w:sz w:val="28"/>
+          <w:szCs w:val="28"/>
+        </w:rPr>
+        <w:lastRenderedPageBreak/>
+        <w:t>MASOOD KHAN</w:t>
+      </w:r>
+      <w:r>
+        <w:rPr>
+          <w:rFonts w:eastAsia="Times New Roman"/>
+          <w:b/>
+          <w:bCs/>
+          <w:sz w:val="28"/>
+          <w:szCs w:val="28"/>
+        </w:rPr>
+        <w:t>:</w:t>
+      </w:r>
+    </w:p>
+    <w:p>
+      <w:pPr>
+        <w:rPr>
+          <w:rFonts w:eastAsia="Times New Roman" w:cstheme="minorHAnsi"/>
+          <w:b/>
+          <w:sz w:val="32"/>
+          <w:szCs w:val="32"/>
+          <w:u w:val="single"/>
+        </w:rPr>
+      </w:pPr>
+    </w:p>
+    <w:p>
+      <w:pPr>
+        <w:jc w:val="center"/>
+        <w:rPr>
+          <w:rFonts w:eastAsia="Times New Roman" w:cstheme="minorHAnsi"/>
+          <w:b/>
+          <w:sz w:val="32"/>
+          <w:szCs w:val="32"/>
+          <w:u w:val="single"/>
+        </w:rPr>
+      </w:pPr>
+      <w:r>
+        <w:rPr>
+          <w:rFonts w:eastAsia="Times New Roman" w:cstheme="minorHAnsi"/>
+          <w:b/>
+          <w:sz w:val="32"/>
+          <w:szCs w:val="32"/>
+          <w:u w:val="single"/>
+        </w:rPr>
+        <w:t>ADD BOOK:</w:t>
+      </w:r>
+    </w:p>
+    <w:p>
+      <w:pPr>
+        <w:rPr>
+          <w:rFonts w:ascii="Times New Roman" w:eastAsia="Times New Roman" w:hAnsi="Times New Roman" w:cs="Times New Roman"/>
+          <w:b/>
+          <w:sz w:val="32"/>
+          <w:szCs w:val="32"/>
+          <w:u w:val="single"/>
+        </w:rPr>
+      </w:pPr>
+      <w:r>
+        <w:rPr>
+          <w:rFonts w:ascii="Times New Roman" w:eastAsia="Times New Roman" w:hAnsi="Times New Roman" w:cs="Times New Roman"/>
+          <w:b/>
+          <w:noProof/>
+          <w:sz w:val="32"/>
+          <w:szCs w:val="32"/>
+          <w:u w:val="single"/>
+        </w:rPr>
+        <w:drawing>
+          <wp:anchor distT="0" distB="0" distL="114300" distR="114300" simplePos="0" relativeHeight="251662336" behindDoc="0" locked="0" layoutInCell="1" allowOverlap="1" wp14:anchorId="7FFCCAC3" wp14:editId="6DF4E1FF">
             <wp:simplePos x="0" y="0"/>
             <wp:positionH relativeFrom="margin">
-              <wp:align>center</wp:align>
+              <wp:align>right</wp:align>
             </wp:positionH>
             <wp:positionV relativeFrom="paragraph">
-              <wp:posOffset>1023843</wp:posOffset>
+              <wp:posOffset>125296</wp:posOffset>
             </wp:positionV>
             <wp:extent cx="5943600" cy="5141595"/>
             <wp:effectExtent l="0" t="0" r="0" b="1905"/>
@@ -15674,7 +17982,7 @@
                     <pic:cNvPicPr/>
                   </pic:nvPicPr>
                   <pic:blipFill>
-                    <a:blip r:embed="rId36">
+                    <a:blip r:embed="rId52">
                       <a:extLst>
                         <a:ext uri="{28A0092B-C50C-407E-A947-70E740481C1C}">
                           <a14:useLocalDpi xmlns:a14="http://schemas.microsoft.com/office/drawing/2010/main" val="0"/>
@@ -15700,9 +18008,7 @@
           </wp:anchor>
         </w:drawing>
       </w:r>
-    </w:p>
-    <w:p>
-      <w:pPr>
+      <w:r>
         <w:rPr>
           <w:rFonts w:ascii="Times New Roman" w:eastAsia="Times New Roman" w:hAnsi="Times New Roman" w:cs="Times New Roman"/>
           <w:b/>
@@ -15710,31 +18016,12 @@
           <w:szCs w:val="32"/>
           <w:u w:val="single"/>
         </w:rPr>
-      </w:pPr>
-    </w:p>
-    <w:p>
-      <w:pPr>
-        <w:rPr>
-          <w:rFonts w:ascii="Times New Roman" w:eastAsia="Times New Roman" w:hAnsi="Times New Roman" w:cs="Times New Roman"/>
-          <w:b/>
-          <w:sz w:val="32"/>
-          <w:szCs w:val="32"/>
-          <w:u w:val="single"/>
-        </w:rPr>
-      </w:pPr>
-      <w:r>
-        <w:rPr>
-          <w:rFonts w:ascii="Times New Roman" w:eastAsia="Times New Roman" w:hAnsi="Times New Roman" w:cs="Times New Roman"/>
-          <w:b/>
-          <w:sz w:val="32"/>
-          <w:szCs w:val="32"/>
-          <w:u w:val="single"/>
-        </w:rPr>
         <w:br w:type="page"/>
       </w:r>
     </w:p>
     <w:p>
       <w:pPr>
+        <w:jc w:val="center"/>
         <w:rPr>
           <w:rFonts w:eastAsia="Times New Roman" w:cstheme="minorHAnsi"/>
           <w:b/>
@@ -15777,7 +18064,7 @@
                     <pic:cNvPicPr/>
                   </pic:nvPicPr>
                   <pic:blipFill>
-                    <a:blip r:embed="rId37">
+                    <a:blip r:embed="rId53">
                       <a:extLst>
                         <a:ext uri="{28A0092B-C50C-407E-A947-70E740481C1C}">
                           <a14:useLocalDpi xmlns:a14="http://schemas.microsoft.com/office/drawing/2010/main" val="0"/>
@@ -15843,6 +18130,7 @@
     </w:p>
     <w:p>
       <w:pPr>
+        <w:jc w:val="center"/>
         <w:rPr>
           <w:rFonts w:eastAsia="Times New Roman" w:cstheme="minorHAnsi"/>
           <w:b/>
@@ -15880,13 +18168,13 @@
           <w:u w:val="single"/>
         </w:rPr>
         <w:drawing>
-          <wp:anchor distT="0" distB="0" distL="114300" distR="114300" simplePos="0" relativeHeight="251660288" behindDoc="0" locked="0" layoutInCell="1" allowOverlap="1" wp14:anchorId="03C19860" wp14:editId="7C5D5643">
+          <wp:anchor distT="0" distB="0" distL="114300" distR="114300" simplePos="0" relativeHeight="251660288" behindDoc="0" locked="0" layoutInCell="1" allowOverlap="1" wp14:anchorId="03C19860" wp14:editId="46C17745">
             <wp:simplePos x="0" y="0"/>
             <wp:positionH relativeFrom="margin">
-              <wp:posOffset>-142504</wp:posOffset>
+              <wp:posOffset>-178098</wp:posOffset>
             </wp:positionH>
             <wp:positionV relativeFrom="paragraph">
-              <wp:posOffset>514210</wp:posOffset>
+              <wp:posOffset>127560</wp:posOffset>
             </wp:positionV>
             <wp:extent cx="5943600" cy="4379595"/>
             <wp:effectExtent l="0" t="0" r="0" b="1905"/>
@@ -15903,7 +18191,7 @@
                     <pic:cNvPicPr/>
                   </pic:nvPicPr>
                   <pic:blipFill>
-                    <a:blip r:embed="rId38">
+                    <a:blip r:embed="rId54">
                       <a:extLst>
                         <a:ext uri="{28A0092B-C50C-407E-A947-70E740481C1C}">
                           <a14:useLocalDpi xmlns:a14="http://schemas.microsoft.com/office/drawing/2010/main" val="0"/>
@@ -15930,6 +18218,4009 @@
         </w:drawing>
       </w:r>
     </w:p>
+    <w:p>
+      <w:pPr>
+        <w:rPr>
+          <w:rFonts w:eastAsia="Times New Roman" w:cstheme="minorHAnsi"/>
+          <w:sz w:val="24"/>
+          <w:szCs w:val="24"/>
+        </w:rPr>
+      </w:pPr>
+    </w:p>
+    <w:p>
+      <w:pPr>
+        <w:rPr>
+          <w:rFonts w:eastAsia="Times New Roman" w:cstheme="minorHAnsi"/>
+          <w:sz w:val="24"/>
+          <w:szCs w:val="24"/>
+        </w:rPr>
+      </w:pPr>
+    </w:p>
+    <w:p>
+      <w:pPr>
+        <w:rPr>
+          <w:rFonts w:eastAsia="Times New Roman" w:cstheme="minorHAnsi"/>
+          <w:sz w:val="24"/>
+          <w:szCs w:val="24"/>
+        </w:rPr>
+      </w:pPr>
+    </w:p>
+    <w:p>
+      <w:pPr>
+        <w:rPr>
+          <w:rFonts w:eastAsia="Times New Roman" w:cstheme="minorHAnsi"/>
+          <w:sz w:val="24"/>
+          <w:szCs w:val="24"/>
+        </w:rPr>
+      </w:pPr>
+    </w:p>
+    <w:p>
+      <w:pPr>
+        <w:rPr>
+          <w:rFonts w:eastAsia="Times New Roman" w:cstheme="minorHAnsi"/>
+          <w:sz w:val="24"/>
+          <w:szCs w:val="24"/>
+        </w:rPr>
+      </w:pPr>
+    </w:p>
+    <w:p>
+      <w:pPr>
+        <w:rPr>
+          <w:rFonts w:eastAsia="Times New Roman" w:cstheme="minorHAnsi"/>
+          <w:sz w:val="24"/>
+          <w:szCs w:val="24"/>
+        </w:rPr>
+      </w:pPr>
+    </w:p>
+    <w:p>
+      <w:pPr>
+        <w:rPr>
+          <w:rFonts w:eastAsia="Times New Roman" w:cstheme="minorHAnsi"/>
+          <w:sz w:val="24"/>
+          <w:szCs w:val="24"/>
+        </w:rPr>
+      </w:pPr>
+    </w:p>
+    <w:p>
+      <w:pPr>
+        <w:rPr>
+          <w:rFonts w:eastAsia="Times New Roman" w:cstheme="minorHAnsi"/>
+          <w:sz w:val="24"/>
+          <w:szCs w:val="24"/>
+        </w:rPr>
+      </w:pPr>
+    </w:p>
+    <w:p>
+      <w:pPr>
+        <w:rPr>
+          <w:rFonts w:eastAsia="Times New Roman" w:cstheme="minorHAnsi"/>
+          <w:sz w:val="24"/>
+          <w:szCs w:val="24"/>
+        </w:rPr>
+      </w:pPr>
+    </w:p>
+    <w:p>
+      <w:pPr>
+        <w:rPr>
+          <w:rFonts w:eastAsia="Times New Roman" w:cstheme="minorHAnsi"/>
+          <w:sz w:val="24"/>
+          <w:szCs w:val="24"/>
+        </w:rPr>
+      </w:pPr>
+    </w:p>
+    <w:p>
+      <w:pPr>
+        <w:rPr>
+          <w:rFonts w:eastAsia="Times New Roman" w:cstheme="minorHAnsi"/>
+          <w:sz w:val="24"/>
+          <w:szCs w:val="24"/>
+        </w:rPr>
+      </w:pPr>
+    </w:p>
+    <w:p>
+      <w:pPr>
+        <w:rPr>
+          <w:rFonts w:eastAsia="Times New Roman" w:cstheme="minorHAnsi"/>
+          <w:sz w:val="24"/>
+          <w:szCs w:val="24"/>
+        </w:rPr>
+      </w:pPr>
+    </w:p>
+    <w:p>
+      <w:pPr>
+        <w:rPr>
+          <w:rFonts w:eastAsia="Times New Roman" w:cstheme="minorHAnsi"/>
+          <w:sz w:val="24"/>
+          <w:szCs w:val="24"/>
+        </w:rPr>
+      </w:pPr>
+    </w:p>
+    <w:p>
+      <w:pPr>
+        <w:rPr>
+          <w:rFonts w:eastAsia="Times New Roman" w:cstheme="minorHAnsi"/>
+          <w:sz w:val="24"/>
+          <w:szCs w:val="24"/>
+        </w:rPr>
+      </w:pPr>
+    </w:p>
+    <w:p>
+      <w:pPr>
+        <w:rPr>
+          <w:rFonts w:eastAsia="Times New Roman" w:cstheme="minorHAnsi"/>
+          <w:sz w:val="24"/>
+          <w:szCs w:val="24"/>
+        </w:rPr>
+      </w:pPr>
+    </w:p>
+    <w:p>
+      <w:pPr>
+        <w:rPr>
+          <w:rFonts w:eastAsia="Times New Roman" w:cstheme="minorHAnsi"/>
+          <w:sz w:val="24"/>
+          <w:szCs w:val="24"/>
+        </w:rPr>
+      </w:pPr>
+    </w:p>
+    <w:p>
+      <w:pPr>
+        <w:rPr>
+          <w:rFonts w:eastAsia="Times New Roman" w:cstheme="minorHAnsi"/>
+          <w:sz w:val="24"/>
+          <w:szCs w:val="24"/>
+        </w:rPr>
+      </w:pPr>
+    </w:p>
+    <w:p>
+      <w:pPr>
+        <w:rPr>
+          <w:rFonts w:eastAsia="Times New Roman" w:cstheme="minorHAnsi"/>
+          <w:sz w:val="24"/>
+          <w:szCs w:val="24"/>
+        </w:rPr>
+      </w:pPr>
+    </w:p>
+    <w:p>
+      <w:pPr>
+        <w:tabs>
+          <w:tab w:val="left" w:pos="3416"/>
+        </w:tabs>
+        <w:rPr>
+          <w:rFonts w:eastAsia="Times New Roman" w:cstheme="minorHAnsi"/>
+          <w:sz w:val="24"/>
+          <w:szCs w:val="24"/>
+        </w:rPr>
+      </w:pPr>
+      <w:r>
+        <w:rPr>
+          <w:rFonts w:eastAsia="Times New Roman" w:cstheme="minorHAnsi"/>
+          <w:sz w:val="24"/>
+          <w:szCs w:val="24"/>
+        </w:rPr>
+        <w:tab/>
+      </w:r>
+    </w:p>
+    <w:p>
+      <w:pPr>
+        <w:tabs>
+          <w:tab w:val="left" w:pos="3416"/>
+        </w:tabs>
+        <w:rPr>
+          <w:rFonts w:eastAsia="Times New Roman" w:cstheme="minorHAnsi"/>
+          <w:sz w:val="24"/>
+          <w:szCs w:val="24"/>
+        </w:rPr>
+      </w:pPr>
+    </w:p>
+    <w:p>
+      <w:pPr>
+        <w:rPr>
+          <w:rFonts w:eastAsia="Times New Roman" w:cstheme="minorHAnsi"/>
+          <w:sz w:val="24"/>
+          <w:szCs w:val="24"/>
+        </w:rPr>
+      </w:pPr>
+      <w:r>
+        <w:rPr>
+          <w:rFonts w:eastAsia="Times New Roman" w:cstheme="minorHAnsi"/>
+          <w:sz w:val="24"/>
+          <w:szCs w:val="24"/>
+        </w:rPr>
+        <w:br w:type="page"/>
+      </w:r>
+    </w:p>
+    <w:p>
+      <w:pPr>
+        <w:tabs>
+          <w:tab w:val="left" w:pos="3416"/>
+        </w:tabs>
+        <w:rPr>
+          <w:rFonts w:eastAsia="Times New Roman" w:cstheme="minorHAnsi"/>
+          <w:sz w:val="24"/>
+          <w:szCs w:val="24"/>
+        </w:rPr>
+      </w:pPr>
+    </w:p>
+    <w:p>
+      <w:pPr>
+        <w:tabs>
+          <w:tab w:val="left" w:pos="3416"/>
+        </w:tabs>
+        <w:jc w:val="center"/>
+        <w:rPr>
+          <w:rFonts w:eastAsia="Times New Roman" w:cstheme="minorHAnsi"/>
+          <w:b/>
+          <w:bCs/>
+          <w:sz w:val="32"/>
+          <w:szCs w:val="32"/>
+          <w:u w:val="single"/>
+        </w:rPr>
+      </w:pPr>
+      <w:r>
+        <w:rPr>
+          <w:rFonts w:eastAsia="Times New Roman" w:cstheme="minorHAnsi"/>
+          <w:b/>
+          <w:bCs/>
+          <w:sz w:val="32"/>
+          <w:szCs w:val="32"/>
+          <w:u w:val="single"/>
+        </w:rPr>
+        <w:t>DELETE ACCOUNT:</w:t>
+      </w:r>
+    </w:p>
+    <w:p>
+      <w:pPr>
+        <w:tabs>
+          <w:tab w:val="left" w:pos="3416"/>
+        </w:tabs>
+        <w:jc w:val="center"/>
+        <w:rPr>
+          <w:rFonts w:eastAsia="Times New Roman" w:cstheme="minorHAnsi"/>
+          <w:b/>
+          <w:bCs/>
+          <w:sz w:val="30"/>
+          <w:szCs w:val="30"/>
+          <w:u w:val="single"/>
+        </w:rPr>
+      </w:pPr>
+      <w:r>
+        <w:rPr>
+          <w:rFonts w:eastAsia="Times New Roman" w:cstheme="minorHAnsi"/>
+          <w:b/>
+          <w:bCs/>
+          <w:noProof/>
+          <w:sz w:val="32"/>
+          <w:szCs w:val="32"/>
+          <w:u w:val="single"/>
+        </w:rPr>
+        <w:drawing>
+          <wp:inline distT="0" distB="0" distL="0" distR="0" wp14:anchorId="197D4EE7" wp14:editId="33D43919">
+            <wp:extent cx="5970270" cy="4284980"/>
+            <wp:effectExtent l="0" t="0" r="0" b="1270"/>
+            <wp:docPr id="60" name="Picture 60"/>
+            <wp:cNvGraphicFramePr>
+              <a:graphicFrameLocks xmlns:a="http://schemas.openxmlformats.org/drawingml/2006/main" noChangeAspect="1"/>
+            </wp:cNvGraphicFramePr>
+            <a:graphic xmlns:a="http://schemas.openxmlformats.org/drawingml/2006/main">
+              <a:graphicData uri="http://schemas.openxmlformats.org/drawingml/2006/picture">
+                <pic:pic xmlns:pic="http://schemas.openxmlformats.org/drawingml/2006/picture">
+                  <pic:nvPicPr>
+                    <pic:cNvPr id="0" name="Picture 20"/>
+                    <pic:cNvPicPr>
+                      <a:picLocks noChangeAspect="1" noChangeArrowheads="1"/>
+                    </pic:cNvPicPr>
+                  </pic:nvPicPr>
+                  <pic:blipFill>
+                    <a:blip r:embed="rId55">
+                      <a:extLst>
+                        <a:ext uri="{28A0092B-C50C-407E-A947-70E740481C1C}">
+                          <a14:useLocalDpi xmlns:a14="http://schemas.microsoft.com/office/drawing/2010/main" val="0"/>
+                        </a:ext>
+                      </a:extLst>
+                    </a:blip>
+                    <a:srcRect/>
+                    <a:stretch>
+                      <a:fillRect/>
+                    </a:stretch>
+                  </pic:blipFill>
+                  <pic:spPr bwMode="auto">
+                    <a:xfrm>
+                      <a:off x="0" y="0"/>
+                      <a:ext cx="5970270" cy="4284980"/>
+                    </a:xfrm>
+                    <a:prstGeom prst="rect">
+                      <a:avLst/>
+                    </a:prstGeom>
+                    <a:noFill/>
+                    <a:ln>
+                      <a:noFill/>
+                    </a:ln>
+                  </pic:spPr>
+                </pic:pic>
+              </a:graphicData>
+            </a:graphic>
+          </wp:inline>
+        </w:drawing>
+      </w:r>
+    </w:p>
+    <w:p>
+      <w:pPr>
+        <w:rPr>
+          <w:rFonts w:eastAsia="Times New Roman" w:cstheme="minorHAnsi"/>
+          <w:b/>
+          <w:bCs/>
+          <w:sz w:val="30"/>
+          <w:szCs w:val="30"/>
+          <w:u w:val="single"/>
+        </w:rPr>
+      </w:pPr>
+      <w:r>
+        <w:rPr>
+          <w:rFonts w:eastAsia="Times New Roman" w:cstheme="minorHAnsi"/>
+          <w:b/>
+          <w:bCs/>
+          <w:sz w:val="30"/>
+          <w:szCs w:val="30"/>
+          <w:u w:val="single"/>
+        </w:rPr>
+        <w:br w:type="page"/>
+      </w:r>
+    </w:p>
+    <w:p>
+      <w:pPr>
+        <w:tabs>
+          <w:tab w:val="left" w:pos="3416"/>
+        </w:tabs>
+        <w:jc w:val="center"/>
+        <w:rPr>
+          <w:rFonts w:eastAsia="Times New Roman" w:cstheme="minorHAnsi"/>
+          <w:b/>
+          <w:bCs/>
+          <w:sz w:val="32"/>
+          <w:szCs w:val="32"/>
+          <w:u w:val="single"/>
+        </w:rPr>
+      </w:pPr>
+      <w:r>
+        <w:rPr>
+          <w:rFonts w:eastAsia="Times New Roman" w:cstheme="minorHAnsi"/>
+          <w:b/>
+          <w:bCs/>
+          <w:sz w:val="32"/>
+          <w:szCs w:val="32"/>
+          <w:u w:val="single"/>
+        </w:rPr>
+        <w:lastRenderedPageBreak/>
+        <w:t>BLOCK</w:t>
+      </w:r>
+      <w:r>
+        <w:rPr>
+          <w:rFonts w:eastAsia="Times New Roman" w:cstheme="minorHAnsi"/>
+          <w:b/>
+          <w:bCs/>
+          <w:sz w:val="32"/>
+          <w:szCs w:val="32"/>
+          <w:u w:val="single"/>
+        </w:rPr>
+        <w:t xml:space="preserve"> ACCOUNT:</w:t>
+      </w:r>
+    </w:p>
+    <w:p>
+      <w:pPr>
+        <w:tabs>
+          <w:tab w:val="left" w:pos="3416"/>
+        </w:tabs>
+        <w:jc w:val="center"/>
+        <w:rPr>
+          <w:rFonts w:eastAsia="Times New Roman" w:cstheme="minorHAnsi"/>
+          <w:b/>
+          <w:bCs/>
+          <w:sz w:val="30"/>
+          <w:szCs w:val="30"/>
+          <w:u w:val="single"/>
+        </w:rPr>
+      </w:pPr>
+      <w:r>
+        <w:rPr>
+          <w:rFonts w:eastAsia="Times New Roman" w:cstheme="minorHAnsi"/>
+          <w:b/>
+          <w:bCs/>
+          <w:noProof/>
+          <w:sz w:val="30"/>
+          <w:szCs w:val="30"/>
+          <w:u w:val="single"/>
+        </w:rPr>
+        <w:drawing>
+          <wp:inline distT="0" distB="0" distL="0" distR="0" wp14:anchorId="7E6E2921" wp14:editId="6A3A03A4">
+            <wp:extent cx="5970270" cy="4284980"/>
+            <wp:effectExtent l="0" t="0" r="0" b="1270"/>
+            <wp:docPr id="59" name="Picture 59"/>
+            <wp:cNvGraphicFramePr>
+              <a:graphicFrameLocks xmlns:a="http://schemas.openxmlformats.org/drawingml/2006/main" noChangeAspect="1"/>
+            </wp:cNvGraphicFramePr>
+            <a:graphic xmlns:a="http://schemas.openxmlformats.org/drawingml/2006/main">
+              <a:graphicData uri="http://schemas.openxmlformats.org/drawingml/2006/picture">
+                <pic:pic xmlns:pic="http://schemas.openxmlformats.org/drawingml/2006/picture">
+                  <pic:nvPicPr>
+                    <pic:cNvPr id="0" name="Picture 19"/>
+                    <pic:cNvPicPr>
+                      <a:picLocks noChangeAspect="1" noChangeArrowheads="1"/>
+                    </pic:cNvPicPr>
+                  </pic:nvPicPr>
+                  <pic:blipFill>
+                    <a:blip r:embed="rId56">
+                      <a:extLst>
+                        <a:ext uri="{28A0092B-C50C-407E-A947-70E740481C1C}">
+                          <a14:useLocalDpi xmlns:a14="http://schemas.microsoft.com/office/drawing/2010/main" val="0"/>
+                        </a:ext>
+                      </a:extLst>
+                    </a:blip>
+                    <a:srcRect/>
+                    <a:stretch>
+                      <a:fillRect/>
+                    </a:stretch>
+                  </pic:blipFill>
+                  <pic:spPr bwMode="auto">
+                    <a:xfrm>
+                      <a:off x="0" y="0"/>
+                      <a:ext cx="5970270" cy="4284980"/>
+                    </a:xfrm>
+                    <a:prstGeom prst="rect">
+                      <a:avLst/>
+                    </a:prstGeom>
+                    <a:noFill/>
+                    <a:ln>
+                      <a:noFill/>
+                    </a:ln>
+                  </pic:spPr>
+                </pic:pic>
+              </a:graphicData>
+            </a:graphic>
+          </wp:inline>
+        </w:drawing>
+      </w:r>
+    </w:p>
+    <w:p>
+      <w:pPr>
+        <w:rPr>
+          <w:rFonts w:eastAsia="Times New Roman" w:cstheme="minorHAnsi"/>
+          <w:b/>
+          <w:bCs/>
+          <w:sz w:val="30"/>
+          <w:szCs w:val="30"/>
+          <w:u w:val="single"/>
+        </w:rPr>
+      </w:pPr>
+      <w:r>
+        <w:rPr>
+          <w:rFonts w:eastAsia="Times New Roman" w:cstheme="minorHAnsi"/>
+          <w:b/>
+          <w:bCs/>
+          <w:sz w:val="30"/>
+          <w:szCs w:val="30"/>
+          <w:u w:val="single"/>
+        </w:rPr>
+        <w:br w:type="page"/>
+      </w:r>
+    </w:p>
+    <w:p>
+      <w:pPr>
+        <w:pStyle w:val="Heading2"/>
+        <w:jc w:val="center"/>
+        <w:rPr>
+          <w:rFonts w:eastAsia="Times New Roman"/>
+          <w:sz w:val="36"/>
+          <w:szCs w:val="36"/>
+          <w:u w:val="single"/>
+        </w:rPr>
+      </w:pPr>
+      <w:r>
+        <w:rPr>
+          <w:rFonts w:eastAsia="Times New Roman"/>
+          <w:sz w:val="36"/>
+          <w:szCs w:val="36"/>
+          <w:u w:val="single"/>
+        </w:rPr>
+        <w:lastRenderedPageBreak/>
+        <w:t>Operation Contract</w:t>
+      </w:r>
+      <w:r>
+        <w:rPr>
+          <w:rFonts w:eastAsia="Times New Roman"/>
+          <w:sz w:val="36"/>
+          <w:szCs w:val="36"/>
+          <w:u w:val="single"/>
+        </w:rPr>
+        <w:t>:</w:t>
+      </w:r>
+    </w:p>
+    <w:p>
+      <w:pPr>
+        <w:pStyle w:val="Heading3"/>
+        <w:rPr>
+          <w:sz w:val="28"/>
+          <w:szCs w:val="28"/>
+          <w:lang w:val="en-GB"/>
+        </w:rPr>
+      </w:pPr>
+      <w:r>
+        <w:rPr>
+          <w:sz w:val="28"/>
+          <w:szCs w:val="28"/>
+          <w:lang w:val="en-GB"/>
+        </w:rPr>
+        <w:t>Sofia Aamir:</w:t>
+      </w:r>
+    </w:p>
+    <w:p>
+      <w:pPr>
+        <w:pStyle w:val="ListParagraph"/>
+        <w:numPr>
+          <w:ilvl w:val="0"/>
+          <w:numId w:val="48"/>
+        </w:numPr>
+        <w:spacing w:line="256" w:lineRule="auto"/>
+        <w:rPr>
+          <w:b/>
+          <w:sz w:val="32"/>
+          <w:szCs w:val="32"/>
+          <w:u w:val="single"/>
+        </w:rPr>
+      </w:pPr>
+      <w:r>
+        <w:rPr>
+          <w:b/>
+          <w:sz w:val="32"/>
+          <w:szCs w:val="32"/>
+          <w:u w:val="single"/>
+        </w:rPr>
+        <w:t>Register Account:</w:t>
+      </w:r>
+    </w:p>
+    <w:tbl>
+      <w:tblPr>
+        <w:tblStyle w:val="TableGrid"/>
+        <w:tblW w:w="0" w:type="auto"/>
+        <w:tblLook w:val="04A0" w:firstRow="1" w:lastRow="0" w:firstColumn="1" w:lastColumn="0" w:noHBand="0" w:noVBand="1"/>
+      </w:tblPr>
+      <w:tblGrid>
+        <w:gridCol w:w="2245"/>
+        <w:gridCol w:w="7105"/>
+      </w:tblGrid>
+      <w:tr>
+        <w:tc>
+          <w:tcPr>
+            <w:tcW w:w="2245" w:type="dxa"/>
+            <w:tcBorders>
+              <w:top w:val="single" w:sz="4" w:space="0" w:color="auto"/>
+              <w:left w:val="single" w:sz="4" w:space="0" w:color="auto"/>
+              <w:bottom w:val="single" w:sz="4" w:space="0" w:color="auto"/>
+              <w:right w:val="single" w:sz="4" w:space="0" w:color="auto"/>
+            </w:tcBorders>
+            <w:hideMark/>
+          </w:tcPr>
+          <w:p>
+            <w:pPr>
+              <w:rPr>
+                <w:sz w:val="24"/>
+                <w:szCs w:val="24"/>
+              </w:rPr>
+            </w:pPr>
+            <w:r>
+              <w:rPr>
+                <w:b/>
+                <w:sz w:val="24"/>
+                <w:szCs w:val="24"/>
+              </w:rPr>
+              <w:t>Operation</w:t>
+            </w:r>
+          </w:p>
+        </w:tc>
+        <w:tc>
+          <w:tcPr>
+            <w:tcW w:w="7105" w:type="dxa"/>
+            <w:tcBorders>
+              <w:top w:val="single" w:sz="4" w:space="0" w:color="auto"/>
+              <w:left w:val="single" w:sz="4" w:space="0" w:color="auto"/>
+              <w:bottom w:val="single" w:sz="4" w:space="0" w:color="auto"/>
+              <w:right w:val="single" w:sz="4" w:space="0" w:color="auto"/>
+            </w:tcBorders>
+            <w:hideMark/>
+          </w:tcPr>
+          <w:p>
+            <w:pPr>
+              <w:rPr>
+                <w:sz w:val="24"/>
+                <w:szCs w:val="24"/>
+              </w:rPr>
+            </w:pPr>
+            <w:r>
+              <w:rPr>
+                <w:sz w:val="24"/>
+                <w:szCs w:val="24"/>
+              </w:rPr>
+              <w:t>Register Account</w:t>
+            </w:r>
+          </w:p>
+        </w:tc>
+      </w:tr>
+      <w:tr>
+        <w:tc>
+          <w:tcPr>
+            <w:tcW w:w="2245" w:type="dxa"/>
+            <w:tcBorders>
+              <w:top w:val="single" w:sz="4" w:space="0" w:color="auto"/>
+              <w:left w:val="single" w:sz="4" w:space="0" w:color="auto"/>
+              <w:bottom w:val="single" w:sz="4" w:space="0" w:color="auto"/>
+              <w:right w:val="single" w:sz="4" w:space="0" w:color="auto"/>
+            </w:tcBorders>
+            <w:hideMark/>
+          </w:tcPr>
+          <w:p>
+            <w:pPr>
+              <w:rPr>
+                <w:sz w:val="24"/>
+                <w:szCs w:val="24"/>
+              </w:rPr>
+            </w:pPr>
+            <w:r>
+              <w:rPr>
+                <w:b/>
+                <w:sz w:val="24"/>
+                <w:szCs w:val="24"/>
+              </w:rPr>
+              <w:t>Cross reference</w:t>
+            </w:r>
+          </w:p>
+        </w:tc>
+        <w:tc>
+          <w:tcPr>
+            <w:tcW w:w="7105" w:type="dxa"/>
+            <w:tcBorders>
+              <w:top w:val="single" w:sz="4" w:space="0" w:color="auto"/>
+              <w:left w:val="single" w:sz="4" w:space="0" w:color="auto"/>
+              <w:bottom w:val="single" w:sz="4" w:space="0" w:color="auto"/>
+              <w:right w:val="single" w:sz="4" w:space="0" w:color="auto"/>
+            </w:tcBorders>
+            <w:hideMark/>
+          </w:tcPr>
+          <w:p>
+            <w:pPr>
+              <w:rPr>
+                <w:sz w:val="24"/>
+                <w:szCs w:val="24"/>
+              </w:rPr>
+            </w:pPr>
+            <w:r>
+              <w:rPr>
+                <w:sz w:val="24"/>
+                <w:szCs w:val="24"/>
+              </w:rPr>
+              <w:t>This operation allows a user to register an account in the library management system.</w:t>
+            </w:r>
+          </w:p>
+        </w:tc>
+      </w:tr>
+      <w:tr>
+        <w:tc>
+          <w:tcPr>
+            <w:tcW w:w="2245" w:type="dxa"/>
+            <w:tcBorders>
+              <w:top w:val="single" w:sz="4" w:space="0" w:color="auto"/>
+              <w:left w:val="single" w:sz="4" w:space="0" w:color="auto"/>
+              <w:bottom w:val="single" w:sz="4" w:space="0" w:color="auto"/>
+              <w:right w:val="single" w:sz="4" w:space="0" w:color="auto"/>
+            </w:tcBorders>
+            <w:hideMark/>
+          </w:tcPr>
+          <w:p>
+            <w:pPr>
+              <w:rPr>
+                <w:sz w:val="24"/>
+                <w:szCs w:val="24"/>
+              </w:rPr>
+            </w:pPr>
+            <w:r>
+              <w:rPr>
+                <w:b/>
+                <w:sz w:val="24"/>
+                <w:szCs w:val="24"/>
+              </w:rPr>
+              <w:t>Preconditions</w:t>
+            </w:r>
+          </w:p>
+        </w:tc>
+        <w:tc>
+          <w:tcPr>
+            <w:tcW w:w="7105" w:type="dxa"/>
+            <w:tcBorders>
+              <w:top w:val="single" w:sz="4" w:space="0" w:color="auto"/>
+              <w:left w:val="single" w:sz="4" w:space="0" w:color="auto"/>
+              <w:bottom w:val="single" w:sz="4" w:space="0" w:color="auto"/>
+              <w:right w:val="single" w:sz="4" w:space="0" w:color="auto"/>
+            </w:tcBorders>
+            <w:hideMark/>
+          </w:tcPr>
+          <w:p>
+            <w:pPr>
+              <w:rPr>
+                <w:sz w:val="24"/>
+                <w:szCs w:val="24"/>
+              </w:rPr>
+            </w:pPr>
+            <w:r>
+              <w:rPr>
+                <w:sz w:val="24"/>
+                <w:szCs w:val="24"/>
+              </w:rPr>
+              <w:t>The user must provide valid and unique personal information, including username, password, email, gender and address.</w:t>
+            </w:r>
+          </w:p>
+          <w:p>
+            <w:pPr>
+              <w:rPr>
+                <w:sz w:val="24"/>
+                <w:szCs w:val="24"/>
+              </w:rPr>
+            </w:pPr>
+            <w:r>
+              <w:rPr>
+                <w:sz w:val="24"/>
+                <w:szCs w:val="24"/>
+              </w:rPr>
+              <w:t>The user must choose a unique username and password for their account.</w:t>
+            </w:r>
+          </w:p>
+          <w:p>
+            <w:pPr>
+              <w:rPr>
+                <w:sz w:val="24"/>
+                <w:szCs w:val="24"/>
+              </w:rPr>
+            </w:pPr>
+            <w:r>
+              <w:rPr>
+                <w:sz w:val="24"/>
+                <w:szCs w:val="24"/>
+              </w:rPr>
+              <w:t>The user should agree to abide by the library's terms and conditions.</w:t>
+            </w:r>
+          </w:p>
+        </w:tc>
+      </w:tr>
+      <w:tr>
+        <w:tc>
+          <w:tcPr>
+            <w:tcW w:w="2245" w:type="dxa"/>
+            <w:tcBorders>
+              <w:top w:val="single" w:sz="4" w:space="0" w:color="auto"/>
+              <w:left w:val="single" w:sz="4" w:space="0" w:color="auto"/>
+              <w:bottom w:val="single" w:sz="4" w:space="0" w:color="auto"/>
+              <w:right w:val="single" w:sz="4" w:space="0" w:color="auto"/>
+            </w:tcBorders>
+            <w:hideMark/>
+          </w:tcPr>
+          <w:p>
+            <w:pPr>
+              <w:rPr>
+                <w:sz w:val="24"/>
+                <w:szCs w:val="24"/>
+              </w:rPr>
+            </w:pPr>
+            <w:r>
+              <w:rPr>
+                <w:b/>
+                <w:sz w:val="24"/>
+                <w:szCs w:val="24"/>
+              </w:rPr>
+              <w:t>Postconditions</w:t>
+            </w:r>
+          </w:p>
+        </w:tc>
+        <w:tc>
+          <w:tcPr>
+            <w:tcW w:w="7105" w:type="dxa"/>
+            <w:tcBorders>
+              <w:top w:val="single" w:sz="4" w:space="0" w:color="auto"/>
+              <w:left w:val="single" w:sz="4" w:space="0" w:color="auto"/>
+              <w:bottom w:val="single" w:sz="4" w:space="0" w:color="auto"/>
+              <w:right w:val="single" w:sz="4" w:space="0" w:color="auto"/>
+            </w:tcBorders>
+            <w:hideMark/>
+          </w:tcPr>
+          <w:p>
+            <w:pPr>
+              <w:rPr>
+                <w:sz w:val="24"/>
+                <w:szCs w:val="24"/>
+              </w:rPr>
+            </w:pPr>
+            <w:r>
+              <w:rPr>
+                <w:sz w:val="24"/>
+                <w:szCs w:val="24"/>
+              </w:rPr>
+              <w:t>The user's account is successfully created and stored in the system's database.</w:t>
+            </w:r>
+          </w:p>
+          <w:p>
+            <w:pPr>
+              <w:rPr>
+                <w:sz w:val="24"/>
+                <w:szCs w:val="24"/>
+              </w:rPr>
+            </w:pPr>
+            <w:r>
+              <w:rPr>
+                <w:sz w:val="24"/>
+                <w:szCs w:val="24"/>
+              </w:rPr>
+              <w:t>The user can log in to the system using the chosen username and password.</w:t>
+            </w:r>
+          </w:p>
+          <w:p>
+            <w:pPr>
+              <w:rPr>
+                <w:sz w:val="24"/>
+                <w:szCs w:val="24"/>
+              </w:rPr>
+            </w:pPr>
+            <w:r>
+              <w:rPr>
+                <w:sz w:val="24"/>
+                <w:szCs w:val="24"/>
+              </w:rPr>
+              <w:t>The user is provided with a unique user ID or library card number.</w:t>
+            </w:r>
+          </w:p>
+        </w:tc>
+      </w:tr>
+    </w:tbl>
+    <w:p/>
+    <w:p>
+      <w:pPr>
+        <w:pStyle w:val="ListParagraph"/>
+        <w:numPr>
+          <w:ilvl w:val="0"/>
+          <w:numId w:val="48"/>
+        </w:numPr>
+        <w:spacing w:line="256" w:lineRule="auto"/>
+        <w:rPr>
+          <w:b/>
+          <w:sz w:val="32"/>
+          <w:szCs w:val="32"/>
+          <w:u w:val="single"/>
+        </w:rPr>
+      </w:pPr>
+      <w:r>
+        <w:rPr>
+          <w:b/>
+          <w:sz w:val="32"/>
+          <w:szCs w:val="32"/>
+          <w:u w:val="single"/>
+        </w:rPr>
+        <w:t>Delete book:</w:t>
+      </w:r>
+    </w:p>
+    <w:tbl>
+      <w:tblPr>
+        <w:tblStyle w:val="TableGrid"/>
+        <w:tblW w:w="0" w:type="auto"/>
+        <w:tblLook w:val="04A0" w:firstRow="1" w:lastRow="0" w:firstColumn="1" w:lastColumn="0" w:noHBand="0" w:noVBand="1"/>
+      </w:tblPr>
+      <w:tblGrid>
+        <w:gridCol w:w="2245"/>
+        <w:gridCol w:w="7105"/>
+      </w:tblGrid>
+      <w:tr>
+        <w:tc>
+          <w:tcPr>
+            <w:tcW w:w="2245" w:type="dxa"/>
+            <w:tcBorders>
+              <w:top w:val="single" w:sz="4" w:space="0" w:color="auto"/>
+              <w:left w:val="single" w:sz="4" w:space="0" w:color="auto"/>
+              <w:bottom w:val="single" w:sz="4" w:space="0" w:color="auto"/>
+              <w:right w:val="single" w:sz="4" w:space="0" w:color="auto"/>
+            </w:tcBorders>
+            <w:hideMark/>
+          </w:tcPr>
+          <w:p>
+            <w:pPr>
+              <w:rPr>
+                <w:sz w:val="24"/>
+                <w:szCs w:val="24"/>
+              </w:rPr>
+            </w:pPr>
+            <w:r>
+              <w:rPr>
+                <w:b/>
+                <w:sz w:val="24"/>
+                <w:szCs w:val="24"/>
+              </w:rPr>
+              <w:t>Operation</w:t>
+            </w:r>
+          </w:p>
+        </w:tc>
+        <w:tc>
+          <w:tcPr>
+            <w:tcW w:w="7105" w:type="dxa"/>
+            <w:tcBorders>
+              <w:top w:val="single" w:sz="4" w:space="0" w:color="auto"/>
+              <w:left w:val="single" w:sz="4" w:space="0" w:color="auto"/>
+              <w:bottom w:val="single" w:sz="4" w:space="0" w:color="auto"/>
+              <w:right w:val="single" w:sz="4" w:space="0" w:color="auto"/>
+            </w:tcBorders>
+            <w:hideMark/>
+          </w:tcPr>
+          <w:p>
+            <w:pPr>
+              <w:rPr>
+                <w:sz w:val="24"/>
+                <w:szCs w:val="24"/>
+              </w:rPr>
+            </w:pPr>
+            <w:r>
+              <w:rPr>
+                <w:sz w:val="24"/>
+                <w:szCs w:val="24"/>
+              </w:rPr>
+              <w:t>Delete book</w:t>
+            </w:r>
+          </w:p>
+        </w:tc>
+      </w:tr>
+      <w:tr>
+        <w:tc>
+          <w:tcPr>
+            <w:tcW w:w="2245" w:type="dxa"/>
+            <w:tcBorders>
+              <w:top w:val="single" w:sz="4" w:space="0" w:color="auto"/>
+              <w:left w:val="single" w:sz="4" w:space="0" w:color="auto"/>
+              <w:bottom w:val="single" w:sz="4" w:space="0" w:color="auto"/>
+              <w:right w:val="single" w:sz="4" w:space="0" w:color="auto"/>
+            </w:tcBorders>
+            <w:hideMark/>
+          </w:tcPr>
+          <w:p>
+            <w:pPr>
+              <w:rPr>
+                <w:sz w:val="24"/>
+                <w:szCs w:val="24"/>
+              </w:rPr>
+            </w:pPr>
+            <w:r>
+              <w:rPr>
+                <w:b/>
+                <w:sz w:val="24"/>
+                <w:szCs w:val="24"/>
+              </w:rPr>
+              <w:t>Cross reference</w:t>
+            </w:r>
+          </w:p>
+        </w:tc>
+        <w:tc>
+          <w:tcPr>
+            <w:tcW w:w="7105" w:type="dxa"/>
+            <w:tcBorders>
+              <w:top w:val="single" w:sz="4" w:space="0" w:color="auto"/>
+              <w:left w:val="single" w:sz="4" w:space="0" w:color="auto"/>
+              <w:bottom w:val="single" w:sz="4" w:space="0" w:color="auto"/>
+              <w:right w:val="single" w:sz="4" w:space="0" w:color="auto"/>
+            </w:tcBorders>
+            <w:hideMark/>
+          </w:tcPr>
+          <w:p>
+            <w:pPr>
+              <w:rPr>
+                <w:sz w:val="24"/>
+                <w:szCs w:val="24"/>
+              </w:rPr>
+            </w:pPr>
+            <w:r>
+              <w:rPr>
+                <w:sz w:val="24"/>
+                <w:szCs w:val="24"/>
+              </w:rPr>
+              <w:t>This operation allows an authorized user to delete a book from the library management system.</w:t>
+            </w:r>
+          </w:p>
+        </w:tc>
+      </w:tr>
+      <w:tr>
+        <w:tc>
+          <w:tcPr>
+            <w:tcW w:w="2245" w:type="dxa"/>
+            <w:tcBorders>
+              <w:top w:val="single" w:sz="4" w:space="0" w:color="auto"/>
+              <w:left w:val="single" w:sz="4" w:space="0" w:color="auto"/>
+              <w:bottom w:val="single" w:sz="4" w:space="0" w:color="auto"/>
+              <w:right w:val="single" w:sz="4" w:space="0" w:color="auto"/>
+            </w:tcBorders>
+            <w:hideMark/>
+          </w:tcPr>
+          <w:p>
+            <w:pPr>
+              <w:rPr>
+                <w:sz w:val="24"/>
+                <w:szCs w:val="24"/>
+              </w:rPr>
+            </w:pPr>
+            <w:r>
+              <w:rPr>
+                <w:b/>
+                <w:sz w:val="24"/>
+                <w:szCs w:val="24"/>
+              </w:rPr>
+              <w:t>Preconditions</w:t>
+            </w:r>
+          </w:p>
+        </w:tc>
+        <w:tc>
+          <w:tcPr>
+            <w:tcW w:w="7105" w:type="dxa"/>
+            <w:tcBorders>
+              <w:top w:val="single" w:sz="4" w:space="0" w:color="auto"/>
+              <w:left w:val="single" w:sz="4" w:space="0" w:color="auto"/>
+              <w:bottom w:val="single" w:sz="4" w:space="0" w:color="auto"/>
+              <w:right w:val="single" w:sz="4" w:space="0" w:color="auto"/>
+            </w:tcBorders>
+            <w:hideMark/>
+          </w:tcPr>
+          <w:p>
+            <w:pPr>
+              <w:rPr>
+                <w:sz w:val="24"/>
+                <w:szCs w:val="24"/>
+              </w:rPr>
+            </w:pPr>
+            <w:r>
+              <w:rPr>
+                <w:sz w:val="24"/>
+                <w:szCs w:val="24"/>
+              </w:rPr>
+              <w:t>The librarian must be logged in to the library management system.</w:t>
+            </w:r>
+          </w:p>
+          <w:p>
+            <w:pPr>
+              <w:rPr>
+                <w:sz w:val="24"/>
+                <w:szCs w:val="24"/>
+              </w:rPr>
+            </w:pPr>
+            <w:r>
+              <w:rPr>
+                <w:sz w:val="24"/>
+                <w:szCs w:val="24"/>
+              </w:rPr>
+              <w:t>The librarian must have the necessary permissions to delete books from the system.</w:t>
+            </w:r>
+          </w:p>
+          <w:p>
+            <w:pPr>
+              <w:rPr>
+                <w:sz w:val="24"/>
+                <w:szCs w:val="24"/>
+              </w:rPr>
+            </w:pPr>
+            <w:r>
+              <w:rPr>
+                <w:sz w:val="24"/>
+                <w:szCs w:val="24"/>
+              </w:rPr>
+              <w:t>The book to be deleted must exist in the system's database.</w:t>
+            </w:r>
+          </w:p>
+        </w:tc>
+      </w:tr>
+      <w:tr>
+        <w:tc>
+          <w:tcPr>
+            <w:tcW w:w="2245" w:type="dxa"/>
+            <w:tcBorders>
+              <w:top w:val="single" w:sz="4" w:space="0" w:color="auto"/>
+              <w:left w:val="single" w:sz="4" w:space="0" w:color="auto"/>
+              <w:bottom w:val="single" w:sz="4" w:space="0" w:color="auto"/>
+              <w:right w:val="single" w:sz="4" w:space="0" w:color="auto"/>
+            </w:tcBorders>
+            <w:hideMark/>
+          </w:tcPr>
+          <w:p>
+            <w:pPr>
+              <w:rPr>
+                <w:sz w:val="24"/>
+                <w:szCs w:val="24"/>
+              </w:rPr>
+            </w:pPr>
+            <w:r>
+              <w:rPr>
+                <w:b/>
+                <w:sz w:val="24"/>
+                <w:szCs w:val="24"/>
+              </w:rPr>
+              <w:t>Postconditions</w:t>
+            </w:r>
+          </w:p>
+        </w:tc>
+        <w:tc>
+          <w:tcPr>
+            <w:tcW w:w="7105" w:type="dxa"/>
+            <w:tcBorders>
+              <w:top w:val="single" w:sz="4" w:space="0" w:color="auto"/>
+              <w:left w:val="single" w:sz="4" w:space="0" w:color="auto"/>
+              <w:bottom w:val="single" w:sz="4" w:space="0" w:color="auto"/>
+              <w:right w:val="single" w:sz="4" w:space="0" w:color="auto"/>
+            </w:tcBorders>
+            <w:hideMark/>
+          </w:tcPr>
+          <w:p>
+            <w:pPr>
+              <w:rPr>
+                <w:sz w:val="24"/>
+                <w:szCs w:val="24"/>
+              </w:rPr>
+            </w:pPr>
+            <w:r>
+              <w:rPr>
+                <w:sz w:val="24"/>
+                <w:szCs w:val="24"/>
+              </w:rPr>
+              <w:t>The book is successfully deleted from the system's database.</w:t>
+            </w:r>
+          </w:p>
+          <w:p>
+            <w:pPr>
+              <w:rPr>
+                <w:sz w:val="24"/>
+                <w:szCs w:val="24"/>
+              </w:rPr>
+            </w:pPr>
+            <w:r>
+              <w:rPr>
+                <w:sz w:val="24"/>
+                <w:szCs w:val="24"/>
+              </w:rPr>
+              <w:t>Any associated information, such as copies, borrowing history, and reservations, related to the deleted book is also removed.</w:t>
+            </w:r>
+          </w:p>
+        </w:tc>
+      </w:tr>
+    </w:tbl>
+    <w:p>
+      <w:pPr>
+        <w:rPr>
+          <w:b/>
+          <w:sz w:val="36"/>
+          <w:szCs w:val="36"/>
+          <w:u w:val="single"/>
+        </w:rPr>
+      </w:pPr>
+    </w:p>
+    <w:p>
+      <w:pPr>
+        <w:rPr>
+          <w:b/>
+          <w:sz w:val="36"/>
+          <w:szCs w:val="36"/>
+          <w:u w:val="single"/>
+        </w:rPr>
+      </w:pPr>
+      <w:r>
+        <w:rPr>
+          <w:b/>
+          <w:sz w:val="36"/>
+          <w:szCs w:val="36"/>
+          <w:u w:val="single"/>
+        </w:rPr>
+        <w:br w:type="page"/>
+      </w:r>
+    </w:p>
+    <w:p>
+      <w:pPr>
+        <w:pStyle w:val="ListParagraph"/>
+        <w:numPr>
+          <w:ilvl w:val="0"/>
+          <w:numId w:val="48"/>
+        </w:numPr>
+        <w:spacing w:line="256" w:lineRule="auto"/>
+        <w:rPr>
+          <w:b/>
+          <w:sz w:val="32"/>
+          <w:szCs w:val="32"/>
+          <w:u w:val="single"/>
+        </w:rPr>
+      </w:pPr>
+      <w:r>
+        <w:rPr>
+          <w:b/>
+          <w:sz w:val="32"/>
+          <w:szCs w:val="32"/>
+          <w:u w:val="single"/>
+        </w:rPr>
+        <w:lastRenderedPageBreak/>
+        <w:t>Borrow book:</w:t>
+      </w:r>
+    </w:p>
+    <w:tbl>
+      <w:tblPr>
+        <w:tblStyle w:val="TableGrid"/>
+        <w:tblW w:w="0" w:type="auto"/>
+        <w:tblLook w:val="04A0" w:firstRow="1" w:lastRow="0" w:firstColumn="1" w:lastColumn="0" w:noHBand="0" w:noVBand="1"/>
+      </w:tblPr>
+      <w:tblGrid>
+        <w:gridCol w:w="2245"/>
+        <w:gridCol w:w="7105"/>
+      </w:tblGrid>
+      <w:tr>
+        <w:tc>
+          <w:tcPr>
+            <w:tcW w:w="2245" w:type="dxa"/>
+            <w:tcBorders>
+              <w:top w:val="single" w:sz="4" w:space="0" w:color="auto"/>
+              <w:left w:val="single" w:sz="4" w:space="0" w:color="auto"/>
+              <w:bottom w:val="single" w:sz="4" w:space="0" w:color="auto"/>
+              <w:right w:val="single" w:sz="4" w:space="0" w:color="auto"/>
+            </w:tcBorders>
+            <w:hideMark/>
+          </w:tcPr>
+          <w:p>
+            <w:pPr>
+              <w:rPr>
+                <w:sz w:val="24"/>
+                <w:szCs w:val="24"/>
+              </w:rPr>
+            </w:pPr>
+            <w:r>
+              <w:rPr>
+                <w:b/>
+                <w:sz w:val="24"/>
+                <w:szCs w:val="24"/>
+              </w:rPr>
+              <w:t>Operation</w:t>
+            </w:r>
+          </w:p>
+        </w:tc>
+        <w:tc>
+          <w:tcPr>
+            <w:tcW w:w="7105" w:type="dxa"/>
+            <w:tcBorders>
+              <w:top w:val="single" w:sz="4" w:space="0" w:color="auto"/>
+              <w:left w:val="single" w:sz="4" w:space="0" w:color="auto"/>
+              <w:bottom w:val="single" w:sz="4" w:space="0" w:color="auto"/>
+              <w:right w:val="single" w:sz="4" w:space="0" w:color="auto"/>
+            </w:tcBorders>
+            <w:hideMark/>
+          </w:tcPr>
+          <w:p>
+            <w:pPr>
+              <w:rPr>
+                <w:sz w:val="24"/>
+                <w:szCs w:val="24"/>
+              </w:rPr>
+            </w:pPr>
+            <w:r>
+              <w:rPr>
+                <w:sz w:val="24"/>
+                <w:szCs w:val="24"/>
+              </w:rPr>
+              <w:t>Borrow book</w:t>
+            </w:r>
+          </w:p>
+        </w:tc>
+      </w:tr>
+      <w:tr>
+        <w:tc>
+          <w:tcPr>
+            <w:tcW w:w="2245" w:type="dxa"/>
+            <w:tcBorders>
+              <w:top w:val="single" w:sz="4" w:space="0" w:color="auto"/>
+              <w:left w:val="single" w:sz="4" w:space="0" w:color="auto"/>
+              <w:bottom w:val="single" w:sz="4" w:space="0" w:color="auto"/>
+              <w:right w:val="single" w:sz="4" w:space="0" w:color="auto"/>
+            </w:tcBorders>
+            <w:hideMark/>
+          </w:tcPr>
+          <w:p>
+            <w:pPr>
+              <w:rPr>
+                <w:sz w:val="24"/>
+                <w:szCs w:val="24"/>
+              </w:rPr>
+            </w:pPr>
+            <w:r>
+              <w:rPr>
+                <w:b/>
+                <w:sz w:val="24"/>
+                <w:szCs w:val="24"/>
+              </w:rPr>
+              <w:t>Cross reference</w:t>
+            </w:r>
+          </w:p>
+        </w:tc>
+        <w:tc>
+          <w:tcPr>
+            <w:tcW w:w="7105" w:type="dxa"/>
+            <w:tcBorders>
+              <w:top w:val="single" w:sz="4" w:space="0" w:color="auto"/>
+              <w:left w:val="single" w:sz="4" w:space="0" w:color="auto"/>
+              <w:bottom w:val="single" w:sz="4" w:space="0" w:color="auto"/>
+              <w:right w:val="single" w:sz="4" w:space="0" w:color="auto"/>
+            </w:tcBorders>
+            <w:hideMark/>
+          </w:tcPr>
+          <w:p>
+            <w:pPr>
+              <w:rPr>
+                <w:sz w:val="24"/>
+                <w:szCs w:val="24"/>
+              </w:rPr>
+            </w:pPr>
+            <w:r>
+              <w:rPr>
+                <w:sz w:val="24"/>
+                <w:szCs w:val="24"/>
+              </w:rPr>
+              <w:t>This operation allows a registered user to borrow a book from the library.</w:t>
+            </w:r>
+          </w:p>
+        </w:tc>
+      </w:tr>
+      <w:tr>
+        <w:tc>
+          <w:tcPr>
+            <w:tcW w:w="2245" w:type="dxa"/>
+            <w:tcBorders>
+              <w:top w:val="single" w:sz="4" w:space="0" w:color="auto"/>
+              <w:left w:val="single" w:sz="4" w:space="0" w:color="auto"/>
+              <w:bottom w:val="single" w:sz="4" w:space="0" w:color="auto"/>
+              <w:right w:val="single" w:sz="4" w:space="0" w:color="auto"/>
+            </w:tcBorders>
+            <w:hideMark/>
+          </w:tcPr>
+          <w:p>
+            <w:pPr>
+              <w:rPr>
+                <w:sz w:val="24"/>
+                <w:szCs w:val="24"/>
+              </w:rPr>
+            </w:pPr>
+            <w:r>
+              <w:rPr>
+                <w:b/>
+                <w:sz w:val="24"/>
+                <w:szCs w:val="24"/>
+              </w:rPr>
+              <w:t>Preconditions</w:t>
+            </w:r>
+          </w:p>
+        </w:tc>
+        <w:tc>
+          <w:tcPr>
+            <w:tcW w:w="7105" w:type="dxa"/>
+            <w:tcBorders>
+              <w:top w:val="single" w:sz="4" w:space="0" w:color="auto"/>
+              <w:left w:val="single" w:sz="4" w:space="0" w:color="auto"/>
+              <w:bottom w:val="single" w:sz="4" w:space="0" w:color="auto"/>
+              <w:right w:val="single" w:sz="4" w:space="0" w:color="auto"/>
+            </w:tcBorders>
+            <w:hideMark/>
+          </w:tcPr>
+          <w:p>
+            <w:pPr>
+              <w:rPr>
+                <w:sz w:val="24"/>
+                <w:szCs w:val="24"/>
+              </w:rPr>
+            </w:pPr>
+            <w:r>
+              <w:rPr>
+                <w:sz w:val="24"/>
+                <w:szCs w:val="24"/>
+              </w:rPr>
+              <w:t>The user must be logged in to the library management system.</w:t>
+            </w:r>
+          </w:p>
+          <w:p>
+            <w:pPr>
+              <w:rPr>
+                <w:sz w:val="24"/>
+                <w:szCs w:val="24"/>
+              </w:rPr>
+            </w:pPr>
+            <w:r>
+              <w:rPr>
+                <w:sz w:val="24"/>
+                <w:szCs w:val="24"/>
+              </w:rPr>
+              <w:t>The user's account must be in good standing (no overdue books or outstanding fines).</w:t>
+            </w:r>
+          </w:p>
+          <w:p>
+            <w:pPr>
+              <w:rPr>
+                <w:sz w:val="24"/>
+                <w:szCs w:val="24"/>
+              </w:rPr>
+            </w:pPr>
+            <w:r>
+              <w:rPr>
+                <w:sz w:val="24"/>
+                <w:szCs w:val="24"/>
+              </w:rPr>
+              <w:t>The book to be borrowed must be available in the library's inventory.</w:t>
+            </w:r>
+          </w:p>
+          <w:p>
+            <w:pPr>
+              <w:rPr>
+                <w:sz w:val="24"/>
+                <w:szCs w:val="24"/>
+              </w:rPr>
+            </w:pPr>
+            <w:r>
+              <w:rPr>
+                <w:sz w:val="24"/>
+                <w:szCs w:val="24"/>
+              </w:rPr>
+              <w:t>The user must have not reached the maximum limit of books allowed for borrowing.</w:t>
+            </w:r>
+          </w:p>
+        </w:tc>
+      </w:tr>
+      <w:tr>
+        <w:tc>
+          <w:tcPr>
+            <w:tcW w:w="2245" w:type="dxa"/>
+            <w:tcBorders>
+              <w:top w:val="single" w:sz="4" w:space="0" w:color="auto"/>
+              <w:left w:val="single" w:sz="4" w:space="0" w:color="auto"/>
+              <w:bottom w:val="single" w:sz="4" w:space="0" w:color="auto"/>
+              <w:right w:val="single" w:sz="4" w:space="0" w:color="auto"/>
+            </w:tcBorders>
+            <w:hideMark/>
+          </w:tcPr>
+          <w:p>
+            <w:pPr>
+              <w:rPr>
+                <w:sz w:val="24"/>
+                <w:szCs w:val="24"/>
+              </w:rPr>
+            </w:pPr>
+            <w:r>
+              <w:rPr>
+                <w:b/>
+                <w:sz w:val="24"/>
+                <w:szCs w:val="24"/>
+              </w:rPr>
+              <w:t>Postconditions</w:t>
+            </w:r>
+          </w:p>
+        </w:tc>
+        <w:tc>
+          <w:tcPr>
+            <w:tcW w:w="7105" w:type="dxa"/>
+            <w:tcBorders>
+              <w:top w:val="single" w:sz="4" w:space="0" w:color="auto"/>
+              <w:left w:val="single" w:sz="4" w:space="0" w:color="auto"/>
+              <w:bottom w:val="single" w:sz="4" w:space="0" w:color="auto"/>
+              <w:right w:val="single" w:sz="4" w:space="0" w:color="auto"/>
+            </w:tcBorders>
+            <w:hideMark/>
+          </w:tcPr>
+          <w:p>
+            <w:pPr>
+              <w:rPr>
+                <w:sz w:val="24"/>
+                <w:szCs w:val="24"/>
+              </w:rPr>
+            </w:pPr>
+            <w:r>
+              <w:rPr>
+                <w:sz w:val="24"/>
+                <w:szCs w:val="24"/>
+              </w:rPr>
+              <w:t>The book is marked as borrowed in the system's database.</w:t>
+            </w:r>
+          </w:p>
+          <w:p>
+            <w:pPr>
+              <w:rPr>
+                <w:sz w:val="24"/>
+                <w:szCs w:val="24"/>
+              </w:rPr>
+            </w:pPr>
+            <w:r>
+              <w:rPr>
+                <w:sz w:val="24"/>
+                <w:szCs w:val="24"/>
+              </w:rPr>
+              <w:t>The user's borrowing record is updated with the book's details and the due date.</w:t>
+            </w:r>
+          </w:p>
+        </w:tc>
+      </w:tr>
+    </w:tbl>
+    <w:p>
+      <w:pPr>
+        <w:rPr>
+          <w:b/>
+          <w:sz w:val="36"/>
+          <w:szCs w:val="36"/>
+          <w:u w:val="single"/>
+        </w:rPr>
+      </w:pPr>
+    </w:p>
+    <w:p>
+      <w:pPr>
+        <w:pStyle w:val="ListParagraph"/>
+        <w:numPr>
+          <w:ilvl w:val="0"/>
+          <w:numId w:val="48"/>
+        </w:numPr>
+        <w:spacing w:line="256" w:lineRule="auto"/>
+        <w:rPr>
+          <w:b/>
+          <w:sz w:val="32"/>
+          <w:szCs w:val="32"/>
+          <w:u w:val="single"/>
+        </w:rPr>
+      </w:pPr>
+      <w:r>
+        <w:rPr>
+          <w:b/>
+          <w:sz w:val="32"/>
+          <w:szCs w:val="32"/>
+          <w:u w:val="single"/>
+        </w:rPr>
+        <w:t>Payment:</w:t>
+      </w:r>
+    </w:p>
+    <w:tbl>
+      <w:tblPr>
+        <w:tblStyle w:val="TableGrid"/>
+        <w:tblW w:w="0" w:type="auto"/>
+        <w:tblLook w:val="04A0" w:firstRow="1" w:lastRow="0" w:firstColumn="1" w:lastColumn="0" w:noHBand="0" w:noVBand="1"/>
+      </w:tblPr>
+      <w:tblGrid>
+        <w:gridCol w:w="2245"/>
+        <w:gridCol w:w="7105"/>
+      </w:tblGrid>
+      <w:tr>
+        <w:tc>
+          <w:tcPr>
+            <w:tcW w:w="2245" w:type="dxa"/>
+            <w:tcBorders>
+              <w:top w:val="single" w:sz="4" w:space="0" w:color="auto"/>
+              <w:left w:val="single" w:sz="4" w:space="0" w:color="auto"/>
+              <w:bottom w:val="single" w:sz="4" w:space="0" w:color="auto"/>
+              <w:right w:val="single" w:sz="4" w:space="0" w:color="auto"/>
+            </w:tcBorders>
+            <w:hideMark/>
+          </w:tcPr>
+          <w:p>
+            <w:pPr>
+              <w:rPr>
+                <w:sz w:val="24"/>
+                <w:szCs w:val="24"/>
+              </w:rPr>
+            </w:pPr>
+            <w:r>
+              <w:rPr>
+                <w:b/>
+                <w:sz w:val="24"/>
+                <w:szCs w:val="24"/>
+              </w:rPr>
+              <w:t>Operation</w:t>
+            </w:r>
+          </w:p>
+        </w:tc>
+        <w:tc>
+          <w:tcPr>
+            <w:tcW w:w="7105" w:type="dxa"/>
+            <w:tcBorders>
+              <w:top w:val="single" w:sz="4" w:space="0" w:color="auto"/>
+              <w:left w:val="single" w:sz="4" w:space="0" w:color="auto"/>
+              <w:bottom w:val="single" w:sz="4" w:space="0" w:color="auto"/>
+              <w:right w:val="single" w:sz="4" w:space="0" w:color="auto"/>
+            </w:tcBorders>
+            <w:hideMark/>
+          </w:tcPr>
+          <w:p>
+            <w:pPr>
+              <w:rPr>
+                <w:sz w:val="24"/>
+                <w:szCs w:val="24"/>
+              </w:rPr>
+            </w:pPr>
+            <w:r>
+              <w:rPr>
+                <w:sz w:val="24"/>
+                <w:szCs w:val="24"/>
+              </w:rPr>
+              <w:t>Payment</w:t>
+            </w:r>
+          </w:p>
+        </w:tc>
+      </w:tr>
+      <w:tr>
+        <w:tc>
+          <w:tcPr>
+            <w:tcW w:w="2245" w:type="dxa"/>
+            <w:tcBorders>
+              <w:top w:val="single" w:sz="4" w:space="0" w:color="auto"/>
+              <w:left w:val="single" w:sz="4" w:space="0" w:color="auto"/>
+              <w:bottom w:val="single" w:sz="4" w:space="0" w:color="auto"/>
+              <w:right w:val="single" w:sz="4" w:space="0" w:color="auto"/>
+            </w:tcBorders>
+            <w:hideMark/>
+          </w:tcPr>
+          <w:p>
+            <w:pPr>
+              <w:rPr>
+                <w:sz w:val="24"/>
+                <w:szCs w:val="24"/>
+              </w:rPr>
+            </w:pPr>
+            <w:r>
+              <w:rPr>
+                <w:b/>
+                <w:sz w:val="24"/>
+                <w:szCs w:val="24"/>
+              </w:rPr>
+              <w:t>Cross reference</w:t>
+            </w:r>
+          </w:p>
+        </w:tc>
+        <w:tc>
+          <w:tcPr>
+            <w:tcW w:w="7105" w:type="dxa"/>
+            <w:tcBorders>
+              <w:top w:val="single" w:sz="4" w:space="0" w:color="auto"/>
+              <w:left w:val="single" w:sz="4" w:space="0" w:color="auto"/>
+              <w:bottom w:val="single" w:sz="4" w:space="0" w:color="auto"/>
+              <w:right w:val="single" w:sz="4" w:space="0" w:color="auto"/>
+            </w:tcBorders>
+            <w:hideMark/>
+          </w:tcPr>
+          <w:p>
+            <w:pPr>
+              <w:rPr>
+                <w:sz w:val="24"/>
+                <w:szCs w:val="24"/>
+              </w:rPr>
+            </w:pPr>
+            <w:r>
+              <w:rPr>
+                <w:sz w:val="24"/>
+                <w:szCs w:val="24"/>
+              </w:rPr>
+              <w:t>This operation allows a user to make a payment for fines or outstanding fees in the library management system.</w:t>
+            </w:r>
+          </w:p>
+        </w:tc>
+      </w:tr>
+      <w:tr>
+        <w:tc>
+          <w:tcPr>
+            <w:tcW w:w="2245" w:type="dxa"/>
+            <w:tcBorders>
+              <w:top w:val="single" w:sz="4" w:space="0" w:color="auto"/>
+              <w:left w:val="single" w:sz="4" w:space="0" w:color="auto"/>
+              <w:bottom w:val="single" w:sz="4" w:space="0" w:color="auto"/>
+              <w:right w:val="single" w:sz="4" w:space="0" w:color="auto"/>
+            </w:tcBorders>
+            <w:hideMark/>
+          </w:tcPr>
+          <w:p>
+            <w:pPr>
+              <w:rPr>
+                <w:sz w:val="24"/>
+                <w:szCs w:val="24"/>
+              </w:rPr>
+            </w:pPr>
+            <w:r>
+              <w:rPr>
+                <w:b/>
+                <w:sz w:val="24"/>
+                <w:szCs w:val="24"/>
+              </w:rPr>
+              <w:t>Preconditions</w:t>
+            </w:r>
+          </w:p>
+        </w:tc>
+        <w:tc>
+          <w:tcPr>
+            <w:tcW w:w="7105" w:type="dxa"/>
+            <w:tcBorders>
+              <w:top w:val="single" w:sz="4" w:space="0" w:color="auto"/>
+              <w:left w:val="single" w:sz="4" w:space="0" w:color="auto"/>
+              <w:bottom w:val="single" w:sz="4" w:space="0" w:color="auto"/>
+              <w:right w:val="single" w:sz="4" w:space="0" w:color="auto"/>
+            </w:tcBorders>
+            <w:hideMark/>
+          </w:tcPr>
+          <w:p>
+            <w:pPr>
+              <w:rPr>
+                <w:sz w:val="24"/>
+                <w:szCs w:val="24"/>
+              </w:rPr>
+            </w:pPr>
+            <w:r>
+              <w:rPr>
+                <w:sz w:val="24"/>
+                <w:szCs w:val="24"/>
+              </w:rPr>
+              <w:t>The user must be logged in to the library management system.</w:t>
+            </w:r>
+          </w:p>
+          <w:p>
+            <w:pPr>
+              <w:rPr>
+                <w:sz w:val="24"/>
+                <w:szCs w:val="24"/>
+              </w:rPr>
+            </w:pPr>
+            <w:r>
+              <w:rPr>
+                <w:sz w:val="24"/>
+                <w:szCs w:val="24"/>
+              </w:rPr>
+              <w:t>The user must have an existing balance or outstanding fees to be paid.</w:t>
+            </w:r>
+          </w:p>
+          <w:p>
+            <w:pPr>
+              <w:rPr>
+                <w:sz w:val="24"/>
+                <w:szCs w:val="24"/>
+              </w:rPr>
+            </w:pPr>
+            <w:r>
+              <w:rPr>
+                <w:sz w:val="24"/>
+                <w:szCs w:val="24"/>
+              </w:rPr>
+              <w:t>The user must have a valid payment method associated with their account.</w:t>
+            </w:r>
+          </w:p>
+        </w:tc>
+      </w:tr>
+      <w:tr>
+        <w:tc>
+          <w:tcPr>
+            <w:tcW w:w="2245" w:type="dxa"/>
+            <w:tcBorders>
+              <w:top w:val="single" w:sz="4" w:space="0" w:color="auto"/>
+              <w:left w:val="single" w:sz="4" w:space="0" w:color="auto"/>
+              <w:bottom w:val="single" w:sz="4" w:space="0" w:color="auto"/>
+              <w:right w:val="single" w:sz="4" w:space="0" w:color="auto"/>
+            </w:tcBorders>
+            <w:hideMark/>
+          </w:tcPr>
+          <w:p>
+            <w:pPr>
+              <w:rPr>
+                <w:sz w:val="24"/>
+                <w:szCs w:val="24"/>
+              </w:rPr>
+            </w:pPr>
+            <w:r>
+              <w:rPr>
+                <w:b/>
+                <w:sz w:val="24"/>
+                <w:szCs w:val="24"/>
+              </w:rPr>
+              <w:t>Postconditions</w:t>
+            </w:r>
+          </w:p>
+        </w:tc>
+        <w:tc>
+          <w:tcPr>
+            <w:tcW w:w="7105" w:type="dxa"/>
+            <w:tcBorders>
+              <w:top w:val="single" w:sz="4" w:space="0" w:color="auto"/>
+              <w:left w:val="single" w:sz="4" w:space="0" w:color="auto"/>
+              <w:bottom w:val="single" w:sz="4" w:space="0" w:color="auto"/>
+              <w:right w:val="single" w:sz="4" w:space="0" w:color="auto"/>
+            </w:tcBorders>
+            <w:hideMark/>
+          </w:tcPr>
+          <w:p>
+            <w:pPr>
+              <w:rPr>
+                <w:sz w:val="24"/>
+                <w:szCs w:val="24"/>
+              </w:rPr>
+            </w:pPr>
+            <w:r>
+              <w:rPr>
+                <w:sz w:val="24"/>
+                <w:szCs w:val="24"/>
+              </w:rPr>
+              <w:t>The payment is successfully processed.</w:t>
+            </w:r>
+          </w:p>
+          <w:p>
+            <w:pPr>
+              <w:rPr>
+                <w:sz w:val="24"/>
+                <w:szCs w:val="24"/>
+              </w:rPr>
+            </w:pPr>
+            <w:r>
+              <w:rPr>
+                <w:sz w:val="24"/>
+                <w:szCs w:val="24"/>
+              </w:rPr>
+              <w:t>The user's balance or outstanding fees are updated to reflect the payment.</w:t>
+            </w:r>
+          </w:p>
+        </w:tc>
+      </w:tr>
+    </w:tbl>
+    <w:p>
+      <w:pPr>
+        <w:rPr>
+          <w:b/>
+          <w:sz w:val="36"/>
+          <w:szCs w:val="36"/>
+          <w:u w:val="single"/>
+        </w:rPr>
+      </w:pPr>
+    </w:p>
+    <w:p>
+      <w:pPr>
+        <w:pStyle w:val="ListParagraph"/>
+        <w:numPr>
+          <w:ilvl w:val="0"/>
+          <w:numId w:val="48"/>
+        </w:numPr>
+        <w:spacing w:line="256" w:lineRule="auto"/>
+        <w:rPr>
+          <w:b/>
+          <w:sz w:val="32"/>
+          <w:szCs w:val="32"/>
+          <w:u w:val="single"/>
+        </w:rPr>
+      </w:pPr>
+      <w:r>
+        <w:rPr>
+          <w:b/>
+          <w:sz w:val="32"/>
+          <w:szCs w:val="32"/>
+          <w:u w:val="single"/>
+        </w:rPr>
+        <w:t>Feedback:</w:t>
+      </w:r>
+    </w:p>
+    <w:tbl>
+      <w:tblPr>
+        <w:tblStyle w:val="TableGrid"/>
+        <w:tblW w:w="0" w:type="auto"/>
+        <w:tblLook w:val="04A0" w:firstRow="1" w:lastRow="0" w:firstColumn="1" w:lastColumn="0" w:noHBand="0" w:noVBand="1"/>
+      </w:tblPr>
+      <w:tblGrid>
+        <w:gridCol w:w="2245"/>
+        <w:gridCol w:w="7105"/>
+      </w:tblGrid>
+      <w:tr>
+        <w:tc>
+          <w:tcPr>
+            <w:tcW w:w="2245" w:type="dxa"/>
+            <w:tcBorders>
+              <w:top w:val="single" w:sz="4" w:space="0" w:color="auto"/>
+              <w:left w:val="single" w:sz="4" w:space="0" w:color="auto"/>
+              <w:bottom w:val="single" w:sz="4" w:space="0" w:color="auto"/>
+              <w:right w:val="single" w:sz="4" w:space="0" w:color="auto"/>
+            </w:tcBorders>
+            <w:hideMark/>
+          </w:tcPr>
+          <w:p>
+            <w:pPr>
+              <w:rPr>
+                <w:sz w:val="24"/>
+                <w:szCs w:val="24"/>
+              </w:rPr>
+            </w:pPr>
+            <w:r>
+              <w:rPr>
+                <w:b/>
+                <w:sz w:val="24"/>
+                <w:szCs w:val="24"/>
+              </w:rPr>
+              <w:t>Operation</w:t>
+            </w:r>
+          </w:p>
+        </w:tc>
+        <w:tc>
+          <w:tcPr>
+            <w:tcW w:w="7105" w:type="dxa"/>
+            <w:tcBorders>
+              <w:top w:val="single" w:sz="4" w:space="0" w:color="auto"/>
+              <w:left w:val="single" w:sz="4" w:space="0" w:color="auto"/>
+              <w:bottom w:val="single" w:sz="4" w:space="0" w:color="auto"/>
+              <w:right w:val="single" w:sz="4" w:space="0" w:color="auto"/>
+            </w:tcBorders>
+            <w:hideMark/>
+          </w:tcPr>
+          <w:p>
+            <w:pPr>
+              <w:rPr>
+                <w:sz w:val="24"/>
+                <w:szCs w:val="24"/>
+              </w:rPr>
+            </w:pPr>
+            <w:r>
+              <w:rPr>
+                <w:sz w:val="24"/>
+                <w:szCs w:val="24"/>
+              </w:rPr>
+              <w:t>Feedback</w:t>
+            </w:r>
+          </w:p>
+        </w:tc>
+      </w:tr>
+      <w:tr>
+        <w:tc>
+          <w:tcPr>
+            <w:tcW w:w="2245" w:type="dxa"/>
+            <w:tcBorders>
+              <w:top w:val="single" w:sz="4" w:space="0" w:color="auto"/>
+              <w:left w:val="single" w:sz="4" w:space="0" w:color="auto"/>
+              <w:bottom w:val="single" w:sz="4" w:space="0" w:color="auto"/>
+              <w:right w:val="single" w:sz="4" w:space="0" w:color="auto"/>
+            </w:tcBorders>
+            <w:hideMark/>
+          </w:tcPr>
+          <w:p>
+            <w:pPr>
+              <w:rPr>
+                <w:sz w:val="24"/>
+                <w:szCs w:val="24"/>
+              </w:rPr>
+            </w:pPr>
+            <w:r>
+              <w:rPr>
+                <w:b/>
+                <w:sz w:val="24"/>
+                <w:szCs w:val="24"/>
+              </w:rPr>
+              <w:t>Cross reference</w:t>
+            </w:r>
+          </w:p>
+        </w:tc>
+        <w:tc>
+          <w:tcPr>
+            <w:tcW w:w="7105" w:type="dxa"/>
+            <w:tcBorders>
+              <w:top w:val="single" w:sz="4" w:space="0" w:color="auto"/>
+              <w:left w:val="single" w:sz="4" w:space="0" w:color="auto"/>
+              <w:bottom w:val="single" w:sz="4" w:space="0" w:color="auto"/>
+              <w:right w:val="single" w:sz="4" w:space="0" w:color="auto"/>
+            </w:tcBorders>
+            <w:hideMark/>
+          </w:tcPr>
+          <w:p>
+            <w:pPr>
+              <w:rPr>
+                <w:sz w:val="24"/>
+                <w:szCs w:val="24"/>
+              </w:rPr>
+            </w:pPr>
+            <w:r>
+              <w:rPr>
+                <w:sz w:val="24"/>
+                <w:szCs w:val="24"/>
+              </w:rPr>
+              <w:t>This operation allows a user to provide feedback or suggestions about the library and its services.</w:t>
+            </w:r>
+          </w:p>
+        </w:tc>
+      </w:tr>
+      <w:tr>
+        <w:tc>
+          <w:tcPr>
+            <w:tcW w:w="2245" w:type="dxa"/>
+            <w:tcBorders>
+              <w:top w:val="single" w:sz="4" w:space="0" w:color="auto"/>
+              <w:left w:val="single" w:sz="4" w:space="0" w:color="auto"/>
+              <w:bottom w:val="single" w:sz="4" w:space="0" w:color="auto"/>
+              <w:right w:val="single" w:sz="4" w:space="0" w:color="auto"/>
+            </w:tcBorders>
+            <w:hideMark/>
+          </w:tcPr>
+          <w:p>
+            <w:pPr>
+              <w:rPr>
+                <w:sz w:val="24"/>
+                <w:szCs w:val="24"/>
+              </w:rPr>
+            </w:pPr>
+            <w:r>
+              <w:rPr>
+                <w:b/>
+                <w:sz w:val="24"/>
+                <w:szCs w:val="24"/>
+              </w:rPr>
+              <w:t>Preconditions</w:t>
+            </w:r>
+          </w:p>
+        </w:tc>
+        <w:tc>
+          <w:tcPr>
+            <w:tcW w:w="7105" w:type="dxa"/>
+            <w:tcBorders>
+              <w:top w:val="single" w:sz="4" w:space="0" w:color="auto"/>
+              <w:left w:val="single" w:sz="4" w:space="0" w:color="auto"/>
+              <w:bottom w:val="single" w:sz="4" w:space="0" w:color="auto"/>
+              <w:right w:val="single" w:sz="4" w:space="0" w:color="auto"/>
+            </w:tcBorders>
+            <w:hideMark/>
+          </w:tcPr>
+          <w:p>
+            <w:pPr>
+              <w:rPr>
+                <w:sz w:val="24"/>
+                <w:szCs w:val="24"/>
+              </w:rPr>
+            </w:pPr>
+            <w:r>
+              <w:rPr>
+                <w:sz w:val="24"/>
+                <w:szCs w:val="24"/>
+              </w:rPr>
+              <w:t>The user must be logged in to the library management system.</w:t>
+            </w:r>
+          </w:p>
+          <w:p>
+            <w:pPr>
+              <w:rPr>
+                <w:sz w:val="24"/>
+                <w:szCs w:val="24"/>
+              </w:rPr>
+            </w:pPr>
+            <w:r>
+              <w:rPr>
+                <w:sz w:val="24"/>
+                <w:szCs w:val="24"/>
+              </w:rPr>
+              <w:t>The user must have used the library's services or interacted with the system.</w:t>
+            </w:r>
+          </w:p>
+        </w:tc>
+      </w:tr>
+      <w:tr>
+        <w:tc>
+          <w:tcPr>
+            <w:tcW w:w="2245" w:type="dxa"/>
+            <w:tcBorders>
+              <w:top w:val="single" w:sz="4" w:space="0" w:color="auto"/>
+              <w:left w:val="single" w:sz="4" w:space="0" w:color="auto"/>
+              <w:bottom w:val="single" w:sz="4" w:space="0" w:color="auto"/>
+              <w:right w:val="single" w:sz="4" w:space="0" w:color="auto"/>
+            </w:tcBorders>
+            <w:hideMark/>
+          </w:tcPr>
+          <w:p>
+            <w:pPr>
+              <w:rPr>
+                <w:sz w:val="24"/>
+                <w:szCs w:val="24"/>
+              </w:rPr>
+            </w:pPr>
+            <w:r>
+              <w:rPr>
+                <w:b/>
+                <w:sz w:val="24"/>
+                <w:szCs w:val="24"/>
+              </w:rPr>
+              <w:t>Postconditions</w:t>
+            </w:r>
+          </w:p>
+        </w:tc>
+        <w:tc>
+          <w:tcPr>
+            <w:tcW w:w="7105" w:type="dxa"/>
+            <w:tcBorders>
+              <w:top w:val="single" w:sz="4" w:space="0" w:color="auto"/>
+              <w:left w:val="single" w:sz="4" w:space="0" w:color="auto"/>
+              <w:bottom w:val="single" w:sz="4" w:space="0" w:color="auto"/>
+              <w:right w:val="single" w:sz="4" w:space="0" w:color="auto"/>
+            </w:tcBorders>
+            <w:hideMark/>
+          </w:tcPr>
+          <w:p>
+            <w:pPr>
+              <w:rPr>
+                <w:sz w:val="24"/>
+                <w:szCs w:val="24"/>
+              </w:rPr>
+            </w:pPr>
+            <w:r>
+              <w:rPr>
+                <w:sz w:val="24"/>
+                <w:szCs w:val="24"/>
+              </w:rPr>
+              <w:t>The user's feedback or suggestion is submitted and recorded in the system.</w:t>
+            </w:r>
+          </w:p>
+          <w:p>
+            <w:pPr>
+              <w:rPr>
+                <w:sz w:val="24"/>
+                <w:szCs w:val="24"/>
+              </w:rPr>
+            </w:pPr>
+            <w:r>
+              <w:rPr>
+                <w:sz w:val="24"/>
+                <w:szCs w:val="24"/>
+              </w:rPr>
+              <w:t>The library staff can review and respond to the feedback if desired.</w:t>
+            </w:r>
+          </w:p>
+        </w:tc>
+      </w:tr>
+    </w:tbl>
+    <w:p>
+      <w:pPr>
+        <w:rPr>
+          <w:b/>
+          <w:sz w:val="36"/>
+          <w:szCs w:val="36"/>
+          <w:u w:val="single"/>
+        </w:rPr>
+      </w:pPr>
+    </w:p>
+    <w:p>
+      <w:pPr>
+        <w:pStyle w:val="Heading3"/>
+        <w:rPr>
+          <w:sz w:val="28"/>
+          <w:szCs w:val="28"/>
+          <w:lang w:val="en-GB"/>
+        </w:rPr>
+      </w:pPr>
+      <w:r>
+        <w:rPr>
+          <w:sz w:val="28"/>
+          <w:szCs w:val="28"/>
+          <w:lang w:val="en-GB"/>
+        </w:rPr>
+        <w:lastRenderedPageBreak/>
+        <w:t>Masood Khan</w:t>
+      </w:r>
+      <w:r>
+        <w:rPr>
+          <w:sz w:val="28"/>
+          <w:szCs w:val="28"/>
+          <w:lang w:val="en-GB"/>
+        </w:rPr>
+        <w:t>:</w:t>
+      </w:r>
+    </w:p>
+    <w:p>
+      <w:pPr>
+        <w:pStyle w:val="ListParagraph"/>
+        <w:numPr>
+          <w:ilvl w:val="0"/>
+          <w:numId w:val="48"/>
+        </w:numPr>
+        <w:spacing w:line="256" w:lineRule="auto"/>
+        <w:rPr>
+          <w:b/>
+          <w:sz w:val="32"/>
+          <w:szCs w:val="32"/>
+          <w:u w:val="single"/>
+        </w:rPr>
+      </w:pPr>
+      <w:r>
+        <w:rPr>
+          <w:b/>
+          <w:sz w:val="32"/>
+          <w:szCs w:val="32"/>
+          <w:u w:val="single"/>
+        </w:rPr>
+        <w:t>ADD</w:t>
+      </w:r>
+      <w:r>
+        <w:rPr>
+          <w:b/>
+          <w:sz w:val="32"/>
+          <w:szCs w:val="32"/>
+          <w:u w:val="single"/>
+        </w:rPr>
+        <w:t xml:space="preserve"> </w:t>
+      </w:r>
+      <w:r>
+        <w:rPr>
+          <w:b/>
+          <w:sz w:val="32"/>
+          <w:szCs w:val="32"/>
+          <w:u w:val="single"/>
+        </w:rPr>
+        <w:t>Book</w:t>
+      </w:r>
+      <w:r>
+        <w:rPr>
+          <w:b/>
+          <w:sz w:val="32"/>
+          <w:szCs w:val="32"/>
+          <w:u w:val="single"/>
+        </w:rPr>
+        <w:t>:</w:t>
+      </w:r>
+    </w:p>
+    <w:tbl>
+      <w:tblPr>
+        <w:tblStyle w:val="TableGrid"/>
+        <w:tblW w:w="0" w:type="auto"/>
+        <w:tblLook w:val="04A0" w:firstRow="1" w:lastRow="0" w:firstColumn="1" w:lastColumn="0" w:noHBand="0" w:noVBand="1"/>
+      </w:tblPr>
+      <w:tblGrid>
+        <w:gridCol w:w="2245"/>
+        <w:gridCol w:w="7105"/>
+      </w:tblGrid>
+      <w:tr>
+        <w:tc>
+          <w:tcPr>
+            <w:tcW w:w="2245" w:type="dxa"/>
+            <w:tcBorders>
+              <w:top w:val="single" w:sz="4" w:space="0" w:color="auto"/>
+              <w:left w:val="single" w:sz="4" w:space="0" w:color="auto"/>
+              <w:bottom w:val="single" w:sz="4" w:space="0" w:color="auto"/>
+              <w:right w:val="single" w:sz="4" w:space="0" w:color="auto"/>
+            </w:tcBorders>
+            <w:hideMark/>
+          </w:tcPr>
+          <w:p>
+            <w:pPr>
+              <w:rPr>
+                <w:sz w:val="24"/>
+                <w:szCs w:val="24"/>
+              </w:rPr>
+            </w:pPr>
+            <w:r>
+              <w:rPr>
+                <w:b/>
+                <w:sz w:val="24"/>
+                <w:szCs w:val="24"/>
+              </w:rPr>
+              <w:t>Operation</w:t>
+            </w:r>
+          </w:p>
+        </w:tc>
+        <w:tc>
+          <w:tcPr>
+            <w:tcW w:w="7105" w:type="dxa"/>
+            <w:tcBorders>
+              <w:top w:val="single" w:sz="4" w:space="0" w:color="auto"/>
+              <w:left w:val="single" w:sz="4" w:space="0" w:color="auto"/>
+              <w:bottom w:val="single" w:sz="4" w:space="0" w:color="auto"/>
+              <w:right w:val="single" w:sz="4" w:space="0" w:color="auto"/>
+            </w:tcBorders>
+            <w:hideMark/>
+          </w:tcPr>
+          <w:p>
+            <w:pPr>
+              <w:rPr>
+                <w:sz w:val="24"/>
+                <w:szCs w:val="24"/>
+              </w:rPr>
+            </w:pPr>
+            <w:r>
+              <w:rPr>
+                <w:sz w:val="24"/>
+                <w:szCs w:val="24"/>
+              </w:rPr>
+              <w:t>ADD BOOK</w:t>
+            </w:r>
+          </w:p>
+        </w:tc>
+      </w:tr>
+      <w:tr>
+        <w:tc>
+          <w:tcPr>
+            <w:tcW w:w="2245" w:type="dxa"/>
+            <w:tcBorders>
+              <w:top w:val="single" w:sz="4" w:space="0" w:color="auto"/>
+              <w:left w:val="single" w:sz="4" w:space="0" w:color="auto"/>
+              <w:bottom w:val="single" w:sz="4" w:space="0" w:color="auto"/>
+              <w:right w:val="single" w:sz="4" w:space="0" w:color="auto"/>
+            </w:tcBorders>
+            <w:hideMark/>
+          </w:tcPr>
+          <w:p>
+            <w:pPr>
+              <w:rPr>
+                <w:sz w:val="24"/>
+                <w:szCs w:val="24"/>
+              </w:rPr>
+            </w:pPr>
+            <w:r>
+              <w:rPr>
+                <w:b/>
+                <w:sz w:val="24"/>
+                <w:szCs w:val="24"/>
+              </w:rPr>
+              <w:t>Cross reference</w:t>
+            </w:r>
+          </w:p>
+        </w:tc>
+        <w:tc>
+          <w:tcPr>
+            <w:tcW w:w="7105" w:type="dxa"/>
+            <w:tcBorders>
+              <w:top w:val="single" w:sz="4" w:space="0" w:color="auto"/>
+              <w:left w:val="single" w:sz="4" w:space="0" w:color="auto"/>
+              <w:bottom w:val="single" w:sz="4" w:space="0" w:color="auto"/>
+              <w:right w:val="single" w:sz="4" w:space="0" w:color="auto"/>
+            </w:tcBorders>
+            <w:hideMark/>
+          </w:tcPr>
+          <w:p>
+            <w:pPr>
+              <w:rPr>
+                <w:sz w:val="24"/>
+                <w:szCs w:val="24"/>
+              </w:rPr>
+            </w:pPr>
+            <w:r>
+              <w:rPr>
+                <w:sz w:val="24"/>
+                <w:szCs w:val="24"/>
+              </w:rPr>
+              <w:t xml:space="preserve">This operation allows </w:t>
+            </w:r>
+            <w:r>
+              <w:rPr>
+                <w:sz w:val="24"/>
+                <w:szCs w:val="24"/>
+              </w:rPr>
+              <w:t>librarian to add book to the library management system</w:t>
+            </w:r>
+          </w:p>
+        </w:tc>
+      </w:tr>
+      <w:tr>
+        <w:tc>
+          <w:tcPr>
+            <w:tcW w:w="2245" w:type="dxa"/>
+            <w:tcBorders>
+              <w:top w:val="single" w:sz="4" w:space="0" w:color="auto"/>
+              <w:left w:val="single" w:sz="4" w:space="0" w:color="auto"/>
+              <w:bottom w:val="single" w:sz="4" w:space="0" w:color="auto"/>
+              <w:right w:val="single" w:sz="4" w:space="0" w:color="auto"/>
+            </w:tcBorders>
+            <w:hideMark/>
+          </w:tcPr>
+          <w:p>
+            <w:pPr>
+              <w:rPr>
+                <w:sz w:val="24"/>
+                <w:szCs w:val="24"/>
+              </w:rPr>
+            </w:pPr>
+            <w:r>
+              <w:rPr>
+                <w:b/>
+                <w:sz w:val="24"/>
+                <w:szCs w:val="24"/>
+              </w:rPr>
+              <w:t>Preconditions</w:t>
+            </w:r>
+          </w:p>
+        </w:tc>
+        <w:tc>
+          <w:tcPr>
+            <w:tcW w:w="7105" w:type="dxa"/>
+            <w:tcBorders>
+              <w:top w:val="single" w:sz="4" w:space="0" w:color="auto"/>
+              <w:left w:val="single" w:sz="4" w:space="0" w:color="auto"/>
+              <w:bottom w:val="single" w:sz="4" w:space="0" w:color="auto"/>
+              <w:right w:val="single" w:sz="4" w:space="0" w:color="auto"/>
+            </w:tcBorders>
+            <w:hideMark/>
+          </w:tcPr>
+          <w:p>
+            <w:pPr>
+              <w:rPr>
+                <w:sz w:val="24"/>
+                <w:szCs w:val="24"/>
+              </w:rPr>
+            </w:pPr>
+            <w:r>
+              <w:rPr>
+                <w:sz w:val="24"/>
+                <w:szCs w:val="24"/>
+              </w:rPr>
+              <w:t>Library must be logged in through his account</w:t>
+            </w:r>
+          </w:p>
+          <w:p>
+            <w:pPr>
+              <w:rPr>
+                <w:sz w:val="24"/>
+                <w:szCs w:val="24"/>
+              </w:rPr>
+            </w:pPr>
+            <w:r>
+              <w:rPr>
+                <w:sz w:val="24"/>
+                <w:szCs w:val="24"/>
+              </w:rPr>
+              <w:t xml:space="preserve">Librarian must give all the details to add book </w:t>
+            </w:r>
+          </w:p>
+        </w:tc>
+      </w:tr>
+      <w:tr>
+        <w:tc>
+          <w:tcPr>
+            <w:tcW w:w="2245" w:type="dxa"/>
+            <w:tcBorders>
+              <w:top w:val="single" w:sz="4" w:space="0" w:color="auto"/>
+              <w:left w:val="single" w:sz="4" w:space="0" w:color="auto"/>
+              <w:bottom w:val="single" w:sz="4" w:space="0" w:color="auto"/>
+              <w:right w:val="single" w:sz="4" w:space="0" w:color="auto"/>
+            </w:tcBorders>
+            <w:hideMark/>
+          </w:tcPr>
+          <w:p>
+            <w:pPr>
+              <w:rPr>
+                <w:sz w:val="24"/>
+                <w:szCs w:val="24"/>
+              </w:rPr>
+            </w:pPr>
+            <w:r>
+              <w:rPr>
+                <w:b/>
+                <w:sz w:val="24"/>
+                <w:szCs w:val="24"/>
+              </w:rPr>
+              <w:t>Postconditions</w:t>
+            </w:r>
+          </w:p>
+        </w:tc>
+        <w:tc>
+          <w:tcPr>
+            <w:tcW w:w="7105" w:type="dxa"/>
+            <w:tcBorders>
+              <w:top w:val="single" w:sz="4" w:space="0" w:color="auto"/>
+              <w:left w:val="single" w:sz="4" w:space="0" w:color="auto"/>
+              <w:bottom w:val="single" w:sz="4" w:space="0" w:color="auto"/>
+              <w:right w:val="single" w:sz="4" w:space="0" w:color="auto"/>
+            </w:tcBorders>
+            <w:hideMark/>
+          </w:tcPr>
+          <w:p>
+            <w:pPr>
+              <w:rPr>
+                <w:sz w:val="24"/>
+                <w:szCs w:val="24"/>
+              </w:rPr>
+            </w:pPr>
+            <w:r>
+              <w:rPr>
+                <w:sz w:val="24"/>
+                <w:szCs w:val="24"/>
+              </w:rPr>
+              <w:t xml:space="preserve">The book will be successfully added </w:t>
+            </w:r>
+          </w:p>
+          <w:p>
+            <w:pPr>
+              <w:rPr>
+                <w:sz w:val="24"/>
+                <w:szCs w:val="24"/>
+              </w:rPr>
+            </w:pPr>
+            <w:r>
+              <w:rPr>
+                <w:sz w:val="24"/>
+                <w:szCs w:val="24"/>
+              </w:rPr>
+              <w:t>The books database will be updated new book will be added,</w:t>
+            </w:r>
+          </w:p>
+          <w:p>
+            <w:pPr>
+              <w:rPr>
+                <w:sz w:val="24"/>
+                <w:szCs w:val="24"/>
+              </w:rPr>
+            </w:pPr>
+            <w:r>
+              <w:rPr>
+                <w:sz w:val="24"/>
+                <w:szCs w:val="24"/>
+              </w:rPr>
+              <w:t>Proper shelf number and stack will be assigned to the book</w:t>
+            </w:r>
+          </w:p>
+        </w:tc>
+      </w:tr>
+    </w:tbl>
+    <w:p/>
+    <w:p>
+      <w:pPr>
+        <w:pStyle w:val="ListParagraph"/>
+        <w:numPr>
+          <w:ilvl w:val="0"/>
+          <w:numId w:val="48"/>
+        </w:numPr>
+        <w:spacing w:line="256" w:lineRule="auto"/>
+        <w:rPr>
+          <w:b/>
+          <w:sz w:val="32"/>
+          <w:szCs w:val="32"/>
+          <w:u w:val="single"/>
+        </w:rPr>
+      </w:pPr>
+      <w:r>
+        <w:rPr>
+          <w:b/>
+          <w:sz w:val="32"/>
+          <w:szCs w:val="32"/>
+          <w:u w:val="single"/>
+        </w:rPr>
+        <w:t xml:space="preserve">Delete </w:t>
+      </w:r>
+      <w:r>
+        <w:rPr>
+          <w:b/>
+          <w:sz w:val="32"/>
+          <w:szCs w:val="32"/>
+          <w:u w:val="single"/>
+        </w:rPr>
+        <w:t>account</w:t>
+      </w:r>
+      <w:r>
+        <w:rPr>
+          <w:b/>
+          <w:sz w:val="32"/>
+          <w:szCs w:val="32"/>
+          <w:u w:val="single"/>
+        </w:rPr>
+        <w:t>:</w:t>
+      </w:r>
+    </w:p>
+    <w:tbl>
+      <w:tblPr>
+        <w:tblStyle w:val="TableGrid"/>
+        <w:tblW w:w="0" w:type="auto"/>
+        <w:tblLook w:val="04A0" w:firstRow="1" w:lastRow="0" w:firstColumn="1" w:lastColumn="0" w:noHBand="0" w:noVBand="1"/>
+      </w:tblPr>
+      <w:tblGrid>
+        <w:gridCol w:w="2245"/>
+        <w:gridCol w:w="7105"/>
+      </w:tblGrid>
+      <w:tr>
+        <w:tc>
+          <w:tcPr>
+            <w:tcW w:w="2245" w:type="dxa"/>
+            <w:tcBorders>
+              <w:top w:val="single" w:sz="4" w:space="0" w:color="auto"/>
+              <w:left w:val="single" w:sz="4" w:space="0" w:color="auto"/>
+              <w:bottom w:val="single" w:sz="4" w:space="0" w:color="auto"/>
+              <w:right w:val="single" w:sz="4" w:space="0" w:color="auto"/>
+            </w:tcBorders>
+            <w:hideMark/>
+          </w:tcPr>
+          <w:p>
+            <w:pPr>
+              <w:rPr>
+                <w:sz w:val="24"/>
+                <w:szCs w:val="24"/>
+              </w:rPr>
+            </w:pPr>
+            <w:r>
+              <w:rPr>
+                <w:b/>
+                <w:sz w:val="24"/>
+                <w:szCs w:val="24"/>
+              </w:rPr>
+              <w:t>Operation</w:t>
+            </w:r>
+          </w:p>
+        </w:tc>
+        <w:tc>
+          <w:tcPr>
+            <w:tcW w:w="7105" w:type="dxa"/>
+            <w:tcBorders>
+              <w:top w:val="single" w:sz="4" w:space="0" w:color="auto"/>
+              <w:left w:val="single" w:sz="4" w:space="0" w:color="auto"/>
+              <w:bottom w:val="single" w:sz="4" w:space="0" w:color="auto"/>
+              <w:right w:val="single" w:sz="4" w:space="0" w:color="auto"/>
+            </w:tcBorders>
+            <w:hideMark/>
+          </w:tcPr>
+          <w:p>
+            <w:pPr>
+              <w:rPr>
+                <w:sz w:val="24"/>
+                <w:szCs w:val="24"/>
+              </w:rPr>
+            </w:pPr>
+            <w:r>
+              <w:rPr>
+                <w:sz w:val="24"/>
+                <w:szCs w:val="24"/>
+              </w:rPr>
+              <w:t xml:space="preserve">Delete </w:t>
+            </w:r>
+            <w:r>
+              <w:rPr>
+                <w:sz w:val="24"/>
+                <w:szCs w:val="24"/>
+              </w:rPr>
+              <w:t>account</w:t>
+            </w:r>
+          </w:p>
+        </w:tc>
+      </w:tr>
+      <w:tr>
+        <w:tc>
+          <w:tcPr>
+            <w:tcW w:w="2245" w:type="dxa"/>
+            <w:tcBorders>
+              <w:top w:val="single" w:sz="4" w:space="0" w:color="auto"/>
+              <w:left w:val="single" w:sz="4" w:space="0" w:color="auto"/>
+              <w:bottom w:val="single" w:sz="4" w:space="0" w:color="auto"/>
+              <w:right w:val="single" w:sz="4" w:space="0" w:color="auto"/>
+            </w:tcBorders>
+            <w:hideMark/>
+          </w:tcPr>
+          <w:p>
+            <w:pPr>
+              <w:rPr>
+                <w:sz w:val="24"/>
+                <w:szCs w:val="24"/>
+              </w:rPr>
+            </w:pPr>
+            <w:r>
+              <w:rPr>
+                <w:b/>
+                <w:sz w:val="24"/>
+                <w:szCs w:val="24"/>
+              </w:rPr>
+              <w:t>Cross reference</w:t>
+            </w:r>
+          </w:p>
+        </w:tc>
+        <w:tc>
+          <w:tcPr>
+            <w:tcW w:w="7105" w:type="dxa"/>
+            <w:tcBorders>
+              <w:top w:val="single" w:sz="4" w:space="0" w:color="auto"/>
+              <w:left w:val="single" w:sz="4" w:space="0" w:color="auto"/>
+              <w:bottom w:val="single" w:sz="4" w:space="0" w:color="auto"/>
+              <w:right w:val="single" w:sz="4" w:space="0" w:color="auto"/>
+            </w:tcBorders>
+            <w:hideMark/>
+          </w:tcPr>
+          <w:p>
+            <w:pPr>
+              <w:rPr>
+                <w:sz w:val="24"/>
+                <w:szCs w:val="24"/>
+              </w:rPr>
+            </w:pPr>
+            <w:r>
+              <w:rPr>
+                <w:sz w:val="24"/>
+                <w:szCs w:val="24"/>
+              </w:rPr>
+              <w:t>By this a librarian can delete an account if user is no longer part of university</w:t>
+            </w:r>
+          </w:p>
+        </w:tc>
+      </w:tr>
+      <w:tr>
+        <w:tc>
+          <w:tcPr>
+            <w:tcW w:w="2245" w:type="dxa"/>
+            <w:tcBorders>
+              <w:top w:val="single" w:sz="4" w:space="0" w:color="auto"/>
+              <w:left w:val="single" w:sz="4" w:space="0" w:color="auto"/>
+              <w:bottom w:val="single" w:sz="4" w:space="0" w:color="auto"/>
+              <w:right w:val="single" w:sz="4" w:space="0" w:color="auto"/>
+            </w:tcBorders>
+            <w:hideMark/>
+          </w:tcPr>
+          <w:p>
+            <w:pPr>
+              <w:rPr>
+                <w:sz w:val="24"/>
+                <w:szCs w:val="24"/>
+              </w:rPr>
+            </w:pPr>
+            <w:r>
+              <w:rPr>
+                <w:b/>
+                <w:sz w:val="24"/>
+                <w:szCs w:val="24"/>
+              </w:rPr>
+              <w:t>Preconditions</w:t>
+            </w:r>
+          </w:p>
+        </w:tc>
+        <w:tc>
+          <w:tcPr>
+            <w:tcW w:w="7105" w:type="dxa"/>
+            <w:tcBorders>
+              <w:top w:val="single" w:sz="4" w:space="0" w:color="auto"/>
+              <w:left w:val="single" w:sz="4" w:space="0" w:color="auto"/>
+              <w:bottom w:val="single" w:sz="4" w:space="0" w:color="auto"/>
+              <w:right w:val="single" w:sz="4" w:space="0" w:color="auto"/>
+            </w:tcBorders>
+            <w:hideMark/>
+          </w:tcPr>
+          <w:p>
+            <w:pPr>
+              <w:rPr>
+                <w:sz w:val="24"/>
+                <w:szCs w:val="24"/>
+              </w:rPr>
+            </w:pPr>
+            <w:r>
+              <w:rPr>
+                <w:sz w:val="24"/>
+                <w:szCs w:val="24"/>
+              </w:rPr>
+              <w:t>The librarian must be logged in to the library management system.</w:t>
+            </w:r>
+          </w:p>
+          <w:p>
+            <w:pPr>
+              <w:rPr>
+                <w:sz w:val="24"/>
+                <w:szCs w:val="24"/>
+              </w:rPr>
+            </w:pPr>
+            <w:r>
+              <w:rPr>
+                <w:sz w:val="24"/>
+                <w:szCs w:val="24"/>
+              </w:rPr>
+              <w:t xml:space="preserve">The librarian must verify if the user is not using library for so long or user is not part of university </w:t>
+            </w:r>
+          </w:p>
+          <w:p>
+            <w:pPr>
+              <w:rPr>
+                <w:sz w:val="24"/>
+                <w:szCs w:val="24"/>
+              </w:rPr>
+            </w:pPr>
+            <w:r>
+              <w:rPr>
+                <w:sz w:val="24"/>
+                <w:szCs w:val="24"/>
+              </w:rPr>
+              <w:t>The account which librarian want to delete must be present in the database</w:t>
+            </w:r>
+          </w:p>
+        </w:tc>
+      </w:tr>
+      <w:tr>
+        <w:tc>
+          <w:tcPr>
+            <w:tcW w:w="2245" w:type="dxa"/>
+            <w:tcBorders>
+              <w:top w:val="single" w:sz="4" w:space="0" w:color="auto"/>
+              <w:left w:val="single" w:sz="4" w:space="0" w:color="auto"/>
+              <w:bottom w:val="single" w:sz="4" w:space="0" w:color="auto"/>
+              <w:right w:val="single" w:sz="4" w:space="0" w:color="auto"/>
+            </w:tcBorders>
+            <w:hideMark/>
+          </w:tcPr>
+          <w:p>
+            <w:pPr>
+              <w:rPr>
+                <w:sz w:val="24"/>
+                <w:szCs w:val="24"/>
+              </w:rPr>
+            </w:pPr>
+            <w:r>
+              <w:rPr>
+                <w:b/>
+                <w:sz w:val="24"/>
+                <w:szCs w:val="24"/>
+              </w:rPr>
+              <w:t>Postconditions</w:t>
+            </w:r>
+          </w:p>
+        </w:tc>
+        <w:tc>
+          <w:tcPr>
+            <w:tcW w:w="7105" w:type="dxa"/>
+            <w:tcBorders>
+              <w:top w:val="single" w:sz="4" w:space="0" w:color="auto"/>
+              <w:left w:val="single" w:sz="4" w:space="0" w:color="auto"/>
+              <w:bottom w:val="single" w:sz="4" w:space="0" w:color="auto"/>
+              <w:right w:val="single" w:sz="4" w:space="0" w:color="auto"/>
+            </w:tcBorders>
+            <w:hideMark/>
+          </w:tcPr>
+          <w:p>
+            <w:pPr>
+              <w:rPr>
+                <w:sz w:val="24"/>
+                <w:szCs w:val="24"/>
+              </w:rPr>
+            </w:pPr>
+            <w:r>
+              <w:rPr>
+                <w:sz w:val="24"/>
+                <w:szCs w:val="24"/>
+              </w:rPr>
+              <w:t xml:space="preserve">Account is successfully deleted </w:t>
+            </w:r>
+          </w:p>
+          <w:p>
+            <w:pPr>
+              <w:rPr>
+                <w:sz w:val="24"/>
+                <w:szCs w:val="24"/>
+              </w:rPr>
+            </w:pPr>
+            <w:r>
+              <w:rPr>
+                <w:sz w:val="24"/>
+                <w:szCs w:val="24"/>
+              </w:rPr>
+              <w:t>Account will be removed from the database</w:t>
+            </w:r>
+          </w:p>
+          <w:p>
+            <w:pPr>
+              <w:rPr>
+                <w:sz w:val="24"/>
+                <w:szCs w:val="24"/>
+              </w:rPr>
+            </w:pPr>
+            <w:r>
+              <w:rPr>
+                <w:sz w:val="24"/>
+                <w:szCs w:val="24"/>
+              </w:rPr>
+              <w:t xml:space="preserve">User will no longer access to the facilities </w:t>
+            </w:r>
+            <w:r>
+              <w:rPr>
+                <w:sz w:val="24"/>
+                <w:szCs w:val="24"/>
+              </w:rPr>
+              <w:t>of library</w:t>
+            </w:r>
+          </w:p>
+        </w:tc>
+      </w:tr>
+    </w:tbl>
+    <w:p>
+      <w:pPr>
+        <w:rPr>
+          <w:b/>
+          <w:sz w:val="36"/>
+          <w:szCs w:val="36"/>
+          <w:u w:val="single"/>
+        </w:rPr>
+      </w:pPr>
+    </w:p>
+    <w:p>
+      <w:pPr>
+        <w:rPr>
+          <w:b/>
+          <w:sz w:val="36"/>
+          <w:szCs w:val="36"/>
+          <w:u w:val="single"/>
+        </w:rPr>
+      </w:pPr>
+      <w:r>
+        <w:rPr>
+          <w:b/>
+          <w:sz w:val="36"/>
+          <w:szCs w:val="36"/>
+          <w:u w:val="single"/>
+        </w:rPr>
+        <w:br w:type="page"/>
+      </w:r>
+    </w:p>
+    <w:p>
+      <w:pPr>
+        <w:pStyle w:val="ListParagraph"/>
+        <w:numPr>
+          <w:ilvl w:val="0"/>
+          <w:numId w:val="48"/>
+        </w:numPr>
+        <w:spacing w:line="256" w:lineRule="auto"/>
+        <w:rPr>
+          <w:b/>
+          <w:sz w:val="32"/>
+          <w:szCs w:val="32"/>
+          <w:u w:val="single"/>
+        </w:rPr>
+      </w:pPr>
+      <w:r>
+        <w:rPr>
+          <w:b/>
+          <w:sz w:val="32"/>
+          <w:szCs w:val="32"/>
+          <w:u w:val="single"/>
+        </w:rPr>
+        <w:lastRenderedPageBreak/>
+        <w:t xml:space="preserve">Order </w:t>
+      </w:r>
+      <w:r>
+        <w:rPr>
+          <w:b/>
+          <w:sz w:val="32"/>
+          <w:szCs w:val="32"/>
+          <w:u w:val="single"/>
+        </w:rPr>
+        <w:t>book:</w:t>
+      </w:r>
+    </w:p>
+    <w:tbl>
+      <w:tblPr>
+        <w:tblStyle w:val="TableGrid"/>
+        <w:tblW w:w="0" w:type="auto"/>
+        <w:tblLook w:val="04A0" w:firstRow="1" w:lastRow="0" w:firstColumn="1" w:lastColumn="0" w:noHBand="0" w:noVBand="1"/>
+      </w:tblPr>
+      <w:tblGrid>
+        <w:gridCol w:w="2245"/>
+        <w:gridCol w:w="7105"/>
+      </w:tblGrid>
+      <w:tr>
+        <w:tc>
+          <w:tcPr>
+            <w:tcW w:w="2245" w:type="dxa"/>
+            <w:tcBorders>
+              <w:top w:val="single" w:sz="4" w:space="0" w:color="auto"/>
+              <w:left w:val="single" w:sz="4" w:space="0" w:color="auto"/>
+              <w:bottom w:val="single" w:sz="4" w:space="0" w:color="auto"/>
+              <w:right w:val="single" w:sz="4" w:space="0" w:color="auto"/>
+            </w:tcBorders>
+            <w:hideMark/>
+          </w:tcPr>
+          <w:p>
+            <w:pPr>
+              <w:rPr>
+                <w:sz w:val="24"/>
+                <w:szCs w:val="24"/>
+              </w:rPr>
+            </w:pPr>
+            <w:r>
+              <w:rPr>
+                <w:b/>
+                <w:sz w:val="24"/>
+                <w:szCs w:val="24"/>
+              </w:rPr>
+              <w:t>Operation</w:t>
+            </w:r>
+          </w:p>
+        </w:tc>
+        <w:tc>
+          <w:tcPr>
+            <w:tcW w:w="7105" w:type="dxa"/>
+            <w:tcBorders>
+              <w:top w:val="single" w:sz="4" w:space="0" w:color="auto"/>
+              <w:left w:val="single" w:sz="4" w:space="0" w:color="auto"/>
+              <w:bottom w:val="single" w:sz="4" w:space="0" w:color="auto"/>
+              <w:right w:val="single" w:sz="4" w:space="0" w:color="auto"/>
+            </w:tcBorders>
+            <w:hideMark/>
+          </w:tcPr>
+          <w:p>
+            <w:pPr>
+              <w:rPr>
+                <w:sz w:val="24"/>
+                <w:szCs w:val="24"/>
+              </w:rPr>
+            </w:pPr>
+            <w:r>
+              <w:rPr>
+                <w:sz w:val="24"/>
+                <w:szCs w:val="24"/>
+              </w:rPr>
+              <w:t>Order</w:t>
+            </w:r>
+            <w:r>
+              <w:rPr>
+                <w:sz w:val="24"/>
+                <w:szCs w:val="24"/>
+              </w:rPr>
+              <w:t xml:space="preserve"> book</w:t>
+            </w:r>
+          </w:p>
+        </w:tc>
+      </w:tr>
+      <w:tr>
+        <w:tc>
+          <w:tcPr>
+            <w:tcW w:w="2245" w:type="dxa"/>
+            <w:tcBorders>
+              <w:top w:val="single" w:sz="4" w:space="0" w:color="auto"/>
+              <w:left w:val="single" w:sz="4" w:space="0" w:color="auto"/>
+              <w:bottom w:val="single" w:sz="4" w:space="0" w:color="auto"/>
+              <w:right w:val="single" w:sz="4" w:space="0" w:color="auto"/>
+            </w:tcBorders>
+            <w:hideMark/>
+          </w:tcPr>
+          <w:p>
+            <w:pPr>
+              <w:rPr>
+                <w:sz w:val="24"/>
+                <w:szCs w:val="24"/>
+              </w:rPr>
+            </w:pPr>
+            <w:r>
+              <w:rPr>
+                <w:b/>
+                <w:sz w:val="24"/>
+                <w:szCs w:val="24"/>
+              </w:rPr>
+              <w:t>Cross reference</w:t>
+            </w:r>
+          </w:p>
+        </w:tc>
+        <w:tc>
+          <w:tcPr>
+            <w:tcW w:w="7105" w:type="dxa"/>
+            <w:tcBorders>
+              <w:top w:val="single" w:sz="4" w:space="0" w:color="auto"/>
+              <w:left w:val="single" w:sz="4" w:space="0" w:color="auto"/>
+              <w:bottom w:val="single" w:sz="4" w:space="0" w:color="auto"/>
+              <w:right w:val="single" w:sz="4" w:space="0" w:color="auto"/>
+            </w:tcBorders>
+            <w:hideMark/>
+          </w:tcPr>
+          <w:p>
+            <w:pPr>
+              <w:rPr>
+                <w:sz w:val="24"/>
+                <w:szCs w:val="24"/>
+              </w:rPr>
+            </w:pPr>
+            <w:r>
+              <w:rPr>
+                <w:sz w:val="24"/>
+                <w:szCs w:val="24"/>
+              </w:rPr>
+              <w:t>This operation allow</w:t>
+            </w:r>
+            <w:r>
+              <w:rPr>
+                <w:sz w:val="24"/>
+                <w:szCs w:val="24"/>
+              </w:rPr>
+              <w:t xml:space="preserve"> user to order book if book is not available in the library</w:t>
+            </w:r>
+            <w:r>
+              <w:rPr>
+                <w:sz w:val="24"/>
+                <w:szCs w:val="24"/>
+              </w:rPr>
+              <w:t>.</w:t>
+            </w:r>
+          </w:p>
+        </w:tc>
+      </w:tr>
+      <w:tr>
+        <w:tc>
+          <w:tcPr>
+            <w:tcW w:w="2245" w:type="dxa"/>
+            <w:tcBorders>
+              <w:top w:val="single" w:sz="4" w:space="0" w:color="auto"/>
+              <w:left w:val="single" w:sz="4" w:space="0" w:color="auto"/>
+              <w:bottom w:val="single" w:sz="4" w:space="0" w:color="auto"/>
+              <w:right w:val="single" w:sz="4" w:space="0" w:color="auto"/>
+            </w:tcBorders>
+            <w:hideMark/>
+          </w:tcPr>
+          <w:p>
+            <w:pPr>
+              <w:rPr>
+                <w:sz w:val="24"/>
+                <w:szCs w:val="24"/>
+              </w:rPr>
+            </w:pPr>
+            <w:r>
+              <w:rPr>
+                <w:b/>
+                <w:sz w:val="24"/>
+                <w:szCs w:val="24"/>
+              </w:rPr>
+              <w:t>Preconditions</w:t>
+            </w:r>
+          </w:p>
+        </w:tc>
+        <w:tc>
+          <w:tcPr>
+            <w:tcW w:w="7105" w:type="dxa"/>
+            <w:tcBorders>
+              <w:top w:val="single" w:sz="4" w:space="0" w:color="auto"/>
+              <w:left w:val="single" w:sz="4" w:space="0" w:color="auto"/>
+              <w:bottom w:val="single" w:sz="4" w:space="0" w:color="auto"/>
+              <w:right w:val="single" w:sz="4" w:space="0" w:color="auto"/>
+            </w:tcBorders>
+            <w:hideMark/>
+          </w:tcPr>
+          <w:p>
+            <w:pPr>
+              <w:rPr>
+                <w:sz w:val="24"/>
+                <w:szCs w:val="24"/>
+              </w:rPr>
+            </w:pPr>
+            <w:r>
+              <w:rPr>
+                <w:sz w:val="24"/>
+                <w:szCs w:val="24"/>
+              </w:rPr>
+              <w:t>The user must be logged in to the library management system.</w:t>
+            </w:r>
+          </w:p>
+          <w:p>
+            <w:pPr>
+              <w:rPr>
+                <w:sz w:val="24"/>
+                <w:szCs w:val="24"/>
+              </w:rPr>
+            </w:pPr>
+            <w:r>
+              <w:rPr>
+                <w:sz w:val="24"/>
+                <w:szCs w:val="24"/>
+              </w:rPr>
+              <w:t>The user's account must be in good standing (no overdue books or outstanding fines).</w:t>
+            </w:r>
+          </w:p>
+          <w:p>
+            <w:pPr>
+              <w:rPr>
+                <w:sz w:val="24"/>
+                <w:szCs w:val="24"/>
+              </w:rPr>
+            </w:pPr>
+            <w:r>
+              <w:rPr>
+                <w:sz w:val="24"/>
+                <w:szCs w:val="24"/>
+              </w:rPr>
+              <w:t>The book user is trying to order for request must not be present in Library database.</w:t>
+            </w:r>
+          </w:p>
+        </w:tc>
+      </w:tr>
+      <w:tr>
+        <w:tc>
+          <w:tcPr>
+            <w:tcW w:w="2245" w:type="dxa"/>
+            <w:tcBorders>
+              <w:top w:val="single" w:sz="4" w:space="0" w:color="auto"/>
+              <w:left w:val="single" w:sz="4" w:space="0" w:color="auto"/>
+              <w:bottom w:val="single" w:sz="4" w:space="0" w:color="auto"/>
+              <w:right w:val="single" w:sz="4" w:space="0" w:color="auto"/>
+            </w:tcBorders>
+            <w:hideMark/>
+          </w:tcPr>
+          <w:p>
+            <w:pPr>
+              <w:rPr>
+                <w:sz w:val="24"/>
+                <w:szCs w:val="24"/>
+              </w:rPr>
+            </w:pPr>
+            <w:r>
+              <w:rPr>
+                <w:b/>
+                <w:sz w:val="24"/>
+                <w:szCs w:val="24"/>
+              </w:rPr>
+              <w:t>Postconditions</w:t>
+            </w:r>
+          </w:p>
+        </w:tc>
+        <w:tc>
+          <w:tcPr>
+            <w:tcW w:w="7105" w:type="dxa"/>
+            <w:tcBorders>
+              <w:top w:val="single" w:sz="4" w:space="0" w:color="auto"/>
+              <w:left w:val="single" w:sz="4" w:space="0" w:color="auto"/>
+              <w:bottom w:val="single" w:sz="4" w:space="0" w:color="auto"/>
+              <w:right w:val="single" w:sz="4" w:space="0" w:color="auto"/>
+            </w:tcBorders>
+            <w:hideMark/>
+          </w:tcPr>
+          <w:p>
+            <w:pPr>
+              <w:rPr>
+                <w:sz w:val="24"/>
+                <w:szCs w:val="24"/>
+              </w:rPr>
+            </w:pPr>
+            <w:r>
+              <w:rPr>
+                <w:sz w:val="24"/>
+                <w:szCs w:val="24"/>
+              </w:rPr>
+              <w:t xml:space="preserve">Request will be generated </w:t>
+            </w:r>
+          </w:p>
+          <w:p>
+            <w:pPr>
+              <w:rPr>
+                <w:sz w:val="24"/>
+                <w:szCs w:val="24"/>
+              </w:rPr>
+            </w:pPr>
+            <w:r>
+              <w:rPr>
+                <w:sz w:val="24"/>
+                <w:szCs w:val="24"/>
+              </w:rPr>
+              <w:t xml:space="preserve">Librarian will forward request to library manager </w:t>
+            </w:r>
+          </w:p>
+          <w:p>
+            <w:pPr>
+              <w:rPr>
+                <w:sz w:val="24"/>
+                <w:szCs w:val="24"/>
+              </w:rPr>
+            </w:pPr>
+            <w:r>
+              <w:rPr>
+                <w:sz w:val="24"/>
+                <w:szCs w:val="24"/>
+              </w:rPr>
+              <w:t>Library manager will order book from a store</w:t>
+            </w:r>
+          </w:p>
+        </w:tc>
+      </w:tr>
+    </w:tbl>
+    <w:p>
+      <w:pPr>
+        <w:rPr>
+          <w:b/>
+          <w:sz w:val="36"/>
+          <w:szCs w:val="36"/>
+          <w:u w:val="single"/>
+        </w:rPr>
+      </w:pPr>
+    </w:p>
+    <w:p>
+      <w:pPr>
+        <w:pStyle w:val="ListParagraph"/>
+        <w:numPr>
+          <w:ilvl w:val="0"/>
+          <w:numId w:val="48"/>
+        </w:numPr>
+        <w:spacing w:line="256" w:lineRule="auto"/>
+        <w:rPr>
+          <w:b/>
+          <w:sz w:val="32"/>
+          <w:szCs w:val="32"/>
+          <w:u w:val="single"/>
+        </w:rPr>
+      </w:pPr>
+      <w:r>
+        <w:rPr>
+          <w:b/>
+          <w:sz w:val="32"/>
+          <w:szCs w:val="32"/>
+          <w:u w:val="single"/>
+        </w:rPr>
+        <w:t>Reserve Book</w:t>
+      </w:r>
+      <w:r>
+        <w:rPr>
+          <w:b/>
+          <w:sz w:val="32"/>
+          <w:szCs w:val="32"/>
+          <w:u w:val="single"/>
+        </w:rPr>
+        <w:t>:</w:t>
+      </w:r>
+    </w:p>
+    <w:tbl>
+      <w:tblPr>
+        <w:tblStyle w:val="TableGrid"/>
+        <w:tblW w:w="0" w:type="auto"/>
+        <w:tblLook w:val="04A0" w:firstRow="1" w:lastRow="0" w:firstColumn="1" w:lastColumn="0" w:noHBand="0" w:noVBand="1"/>
+      </w:tblPr>
+      <w:tblGrid>
+        <w:gridCol w:w="2245"/>
+        <w:gridCol w:w="7105"/>
+      </w:tblGrid>
+      <w:tr>
+        <w:tc>
+          <w:tcPr>
+            <w:tcW w:w="2245" w:type="dxa"/>
+            <w:tcBorders>
+              <w:top w:val="single" w:sz="4" w:space="0" w:color="auto"/>
+              <w:left w:val="single" w:sz="4" w:space="0" w:color="auto"/>
+              <w:bottom w:val="single" w:sz="4" w:space="0" w:color="auto"/>
+              <w:right w:val="single" w:sz="4" w:space="0" w:color="auto"/>
+            </w:tcBorders>
+            <w:hideMark/>
+          </w:tcPr>
+          <w:p>
+            <w:pPr>
+              <w:rPr>
+                <w:sz w:val="24"/>
+                <w:szCs w:val="24"/>
+              </w:rPr>
+            </w:pPr>
+            <w:r>
+              <w:rPr>
+                <w:b/>
+                <w:sz w:val="24"/>
+                <w:szCs w:val="24"/>
+              </w:rPr>
+              <w:t>Operation</w:t>
+            </w:r>
+          </w:p>
+        </w:tc>
+        <w:tc>
+          <w:tcPr>
+            <w:tcW w:w="7105" w:type="dxa"/>
+            <w:tcBorders>
+              <w:top w:val="single" w:sz="4" w:space="0" w:color="auto"/>
+              <w:left w:val="single" w:sz="4" w:space="0" w:color="auto"/>
+              <w:bottom w:val="single" w:sz="4" w:space="0" w:color="auto"/>
+              <w:right w:val="single" w:sz="4" w:space="0" w:color="auto"/>
+            </w:tcBorders>
+            <w:hideMark/>
+          </w:tcPr>
+          <w:p>
+            <w:pPr>
+              <w:rPr>
+                <w:sz w:val="24"/>
+                <w:szCs w:val="24"/>
+              </w:rPr>
+            </w:pPr>
+            <w:r>
+              <w:rPr>
+                <w:sz w:val="24"/>
+                <w:szCs w:val="24"/>
+              </w:rPr>
+              <w:t>Reserve Book</w:t>
+            </w:r>
+          </w:p>
+        </w:tc>
+      </w:tr>
+      <w:tr>
+        <w:tc>
+          <w:tcPr>
+            <w:tcW w:w="2245" w:type="dxa"/>
+            <w:tcBorders>
+              <w:top w:val="single" w:sz="4" w:space="0" w:color="auto"/>
+              <w:left w:val="single" w:sz="4" w:space="0" w:color="auto"/>
+              <w:bottom w:val="single" w:sz="4" w:space="0" w:color="auto"/>
+              <w:right w:val="single" w:sz="4" w:space="0" w:color="auto"/>
+            </w:tcBorders>
+            <w:hideMark/>
+          </w:tcPr>
+          <w:p>
+            <w:pPr>
+              <w:rPr>
+                <w:sz w:val="24"/>
+                <w:szCs w:val="24"/>
+              </w:rPr>
+            </w:pPr>
+            <w:r>
+              <w:rPr>
+                <w:b/>
+                <w:sz w:val="24"/>
+                <w:szCs w:val="24"/>
+              </w:rPr>
+              <w:t>Cross reference</w:t>
+            </w:r>
+          </w:p>
+        </w:tc>
+        <w:tc>
+          <w:tcPr>
+            <w:tcW w:w="7105" w:type="dxa"/>
+            <w:tcBorders>
+              <w:top w:val="single" w:sz="4" w:space="0" w:color="auto"/>
+              <w:left w:val="single" w:sz="4" w:space="0" w:color="auto"/>
+              <w:bottom w:val="single" w:sz="4" w:space="0" w:color="auto"/>
+              <w:right w:val="single" w:sz="4" w:space="0" w:color="auto"/>
+            </w:tcBorders>
+            <w:hideMark/>
+          </w:tcPr>
+          <w:p>
+            <w:pPr>
+              <w:rPr>
+                <w:sz w:val="24"/>
+                <w:szCs w:val="24"/>
+              </w:rPr>
+            </w:pPr>
+            <w:r>
+              <w:rPr>
+                <w:sz w:val="24"/>
+                <w:szCs w:val="24"/>
+              </w:rPr>
+              <w:t xml:space="preserve">This operation allows a user </w:t>
+            </w:r>
+            <w:r>
+              <w:rPr>
+                <w:sz w:val="24"/>
+                <w:szCs w:val="24"/>
+              </w:rPr>
+              <w:t xml:space="preserve">to reserve a book so others cannot borrow it </w:t>
+            </w:r>
+          </w:p>
+        </w:tc>
+      </w:tr>
+      <w:tr>
+        <w:tc>
+          <w:tcPr>
+            <w:tcW w:w="2245" w:type="dxa"/>
+            <w:tcBorders>
+              <w:top w:val="single" w:sz="4" w:space="0" w:color="auto"/>
+              <w:left w:val="single" w:sz="4" w:space="0" w:color="auto"/>
+              <w:bottom w:val="single" w:sz="4" w:space="0" w:color="auto"/>
+              <w:right w:val="single" w:sz="4" w:space="0" w:color="auto"/>
+            </w:tcBorders>
+            <w:hideMark/>
+          </w:tcPr>
+          <w:p>
+            <w:pPr>
+              <w:rPr>
+                <w:sz w:val="24"/>
+                <w:szCs w:val="24"/>
+              </w:rPr>
+            </w:pPr>
+            <w:r>
+              <w:rPr>
+                <w:b/>
+                <w:sz w:val="24"/>
+                <w:szCs w:val="24"/>
+              </w:rPr>
+              <w:t>Preconditions</w:t>
+            </w:r>
+          </w:p>
+        </w:tc>
+        <w:tc>
+          <w:tcPr>
+            <w:tcW w:w="7105" w:type="dxa"/>
+            <w:tcBorders>
+              <w:top w:val="single" w:sz="4" w:space="0" w:color="auto"/>
+              <w:left w:val="single" w:sz="4" w:space="0" w:color="auto"/>
+              <w:bottom w:val="single" w:sz="4" w:space="0" w:color="auto"/>
+              <w:right w:val="single" w:sz="4" w:space="0" w:color="auto"/>
+            </w:tcBorders>
+            <w:hideMark/>
+          </w:tcPr>
+          <w:p>
+            <w:pPr>
+              <w:rPr>
+                <w:sz w:val="24"/>
+                <w:szCs w:val="24"/>
+              </w:rPr>
+            </w:pPr>
+            <w:r>
+              <w:rPr>
+                <w:sz w:val="24"/>
+                <w:szCs w:val="24"/>
+              </w:rPr>
+              <w:t>The user must be logged in to the library management system.</w:t>
+            </w:r>
+          </w:p>
+          <w:p>
+            <w:pPr>
+              <w:rPr>
+                <w:sz w:val="24"/>
+                <w:szCs w:val="24"/>
+              </w:rPr>
+            </w:pPr>
+            <w:r>
+              <w:rPr>
+                <w:sz w:val="24"/>
+                <w:szCs w:val="24"/>
+              </w:rPr>
+              <w:t>The book must be present in library .</w:t>
+            </w:r>
+          </w:p>
+        </w:tc>
+      </w:tr>
+      <w:tr>
+        <w:tc>
+          <w:tcPr>
+            <w:tcW w:w="2245" w:type="dxa"/>
+            <w:tcBorders>
+              <w:top w:val="single" w:sz="4" w:space="0" w:color="auto"/>
+              <w:left w:val="single" w:sz="4" w:space="0" w:color="auto"/>
+              <w:bottom w:val="single" w:sz="4" w:space="0" w:color="auto"/>
+              <w:right w:val="single" w:sz="4" w:space="0" w:color="auto"/>
+            </w:tcBorders>
+            <w:hideMark/>
+          </w:tcPr>
+          <w:p>
+            <w:pPr>
+              <w:rPr>
+                <w:sz w:val="24"/>
+                <w:szCs w:val="24"/>
+              </w:rPr>
+            </w:pPr>
+            <w:r>
+              <w:rPr>
+                <w:b/>
+                <w:sz w:val="24"/>
+                <w:szCs w:val="24"/>
+              </w:rPr>
+              <w:t>Postconditions</w:t>
+            </w:r>
+          </w:p>
+        </w:tc>
+        <w:tc>
+          <w:tcPr>
+            <w:tcW w:w="7105" w:type="dxa"/>
+            <w:tcBorders>
+              <w:top w:val="single" w:sz="4" w:space="0" w:color="auto"/>
+              <w:left w:val="single" w:sz="4" w:space="0" w:color="auto"/>
+              <w:bottom w:val="single" w:sz="4" w:space="0" w:color="auto"/>
+              <w:right w:val="single" w:sz="4" w:space="0" w:color="auto"/>
+            </w:tcBorders>
+            <w:hideMark/>
+          </w:tcPr>
+          <w:p>
+            <w:pPr>
+              <w:rPr>
+                <w:sz w:val="24"/>
+                <w:szCs w:val="24"/>
+              </w:rPr>
+            </w:pPr>
+            <w:r>
+              <w:rPr>
+                <w:sz w:val="24"/>
+                <w:szCs w:val="24"/>
+              </w:rPr>
+              <w:t>Book will be reserved</w:t>
+            </w:r>
+          </w:p>
+          <w:p>
+            <w:pPr>
+              <w:rPr>
+                <w:sz w:val="24"/>
+                <w:szCs w:val="24"/>
+              </w:rPr>
+            </w:pPr>
+            <w:r>
+              <w:rPr>
+                <w:sz w:val="24"/>
+                <w:szCs w:val="24"/>
+              </w:rPr>
+              <w:t>Others users will not be allowed to borrow book</w:t>
+            </w:r>
+          </w:p>
+          <w:p>
+            <w:pPr>
+              <w:rPr>
+                <w:sz w:val="24"/>
+                <w:szCs w:val="24"/>
+              </w:rPr>
+            </w:pPr>
+            <w:r>
+              <w:rPr>
+                <w:sz w:val="24"/>
+                <w:szCs w:val="24"/>
+              </w:rPr>
+              <w:t>book will be reserved for some days  .</w:t>
+            </w:r>
+          </w:p>
+        </w:tc>
+      </w:tr>
+    </w:tbl>
+    <w:p>
+      <w:pPr>
+        <w:rPr>
+          <w:b/>
+          <w:sz w:val="36"/>
+          <w:szCs w:val="36"/>
+          <w:u w:val="single"/>
+        </w:rPr>
+      </w:pPr>
+    </w:p>
+    <w:p>
+      <w:pPr>
+        <w:pStyle w:val="ListParagraph"/>
+        <w:numPr>
+          <w:ilvl w:val="0"/>
+          <w:numId w:val="48"/>
+        </w:numPr>
+        <w:spacing w:line="256" w:lineRule="auto"/>
+        <w:rPr>
+          <w:b/>
+          <w:sz w:val="32"/>
+          <w:szCs w:val="32"/>
+          <w:u w:val="single"/>
+        </w:rPr>
+      </w:pPr>
+      <w:r>
+        <w:rPr>
+          <w:b/>
+          <w:sz w:val="32"/>
+          <w:szCs w:val="32"/>
+          <w:u w:val="single"/>
+        </w:rPr>
+        <w:t>Block Account</w:t>
+      </w:r>
+      <w:r>
+        <w:rPr>
+          <w:b/>
+          <w:sz w:val="32"/>
+          <w:szCs w:val="32"/>
+          <w:u w:val="single"/>
+        </w:rPr>
+        <w:t>:</w:t>
+      </w:r>
+    </w:p>
+    <w:tbl>
+      <w:tblPr>
+        <w:tblStyle w:val="TableGrid"/>
+        <w:tblW w:w="9350" w:type="dxa"/>
+        <w:tblLook w:val="04A0" w:firstRow="1" w:lastRow="0" w:firstColumn="1" w:lastColumn="0" w:noHBand="0" w:noVBand="1"/>
+      </w:tblPr>
+      <w:tblGrid>
+        <w:gridCol w:w="2245"/>
+        <w:gridCol w:w="7105"/>
+      </w:tblGrid>
+      <w:tr>
+        <w:tc>
+          <w:tcPr>
+            <w:tcW w:w="2245" w:type="dxa"/>
+            <w:tcBorders>
+              <w:top w:val="single" w:sz="4" w:space="0" w:color="auto"/>
+              <w:left w:val="single" w:sz="4" w:space="0" w:color="auto"/>
+              <w:bottom w:val="single" w:sz="4" w:space="0" w:color="auto"/>
+              <w:right w:val="single" w:sz="4" w:space="0" w:color="auto"/>
+            </w:tcBorders>
+            <w:hideMark/>
+          </w:tcPr>
+          <w:p>
+            <w:pPr>
+              <w:rPr>
+                <w:sz w:val="24"/>
+                <w:szCs w:val="24"/>
+              </w:rPr>
+            </w:pPr>
+            <w:r>
+              <w:rPr>
+                <w:b/>
+                <w:sz w:val="24"/>
+                <w:szCs w:val="24"/>
+              </w:rPr>
+              <w:t>Operation</w:t>
+            </w:r>
+          </w:p>
+        </w:tc>
+        <w:tc>
+          <w:tcPr>
+            <w:tcW w:w="7105" w:type="dxa"/>
+            <w:tcBorders>
+              <w:top w:val="single" w:sz="4" w:space="0" w:color="auto"/>
+              <w:left w:val="single" w:sz="4" w:space="0" w:color="auto"/>
+              <w:bottom w:val="single" w:sz="4" w:space="0" w:color="auto"/>
+              <w:right w:val="single" w:sz="4" w:space="0" w:color="auto"/>
+            </w:tcBorders>
+          </w:tcPr>
+          <w:p>
+            <w:pPr>
+              <w:rPr>
+                <w:sz w:val="24"/>
+                <w:szCs w:val="24"/>
+              </w:rPr>
+            </w:pPr>
+            <w:r>
+              <w:rPr>
+                <w:sz w:val="24"/>
+                <w:szCs w:val="24"/>
+              </w:rPr>
+              <w:t xml:space="preserve">Block </w:t>
+            </w:r>
+            <w:r>
+              <w:rPr>
+                <w:sz w:val="24"/>
+                <w:szCs w:val="24"/>
+              </w:rPr>
+              <w:t>account</w:t>
+            </w:r>
+          </w:p>
+        </w:tc>
+      </w:tr>
+      <w:tr>
+        <w:tc>
+          <w:tcPr>
+            <w:tcW w:w="2245" w:type="dxa"/>
+            <w:tcBorders>
+              <w:top w:val="single" w:sz="4" w:space="0" w:color="auto"/>
+              <w:left w:val="single" w:sz="4" w:space="0" w:color="auto"/>
+              <w:bottom w:val="single" w:sz="4" w:space="0" w:color="auto"/>
+              <w:right w:val="single" w:sz="4" w:space="0" w:color="auto"/>
+            </w:tcBorders>
+            <w:hideMark/>
+          </w:tcPr>
+          <w:p>
+            <w:pPr>
+              <w:rPr>
+                <w:sz w:val="24"/>
+                <w:szCs w:val="24"/>
+              </w:rPr>
+            </w:pPr>
+            <w:r>
+              <w:rPr>
+                <w:b/>
+                <w:sz w:val="24"/>
+                <w:szCs w:val="24"/>
+              </w:rPr>
+              <w:t>Cross reference</w:t>
+            </w:r>
+          </w:p>
+        </w:tc>
+        <w:tc>
+          <w:tcPr>
+            <w:tcW w:w="7105" w:type="dxa"/>
+            <w:tcBorders>
+              <w:top w:val="single" w:sz="4" w:space="0" w:color="auto"/>
+              <w:left w:val="single" w:sz="4" w:space="0" w:color="auto"/>
+              <w:bottom w:val="single" w:sz="4" w:space="0" w:color="auto"/>
+              <w:right w:val="single" w:sz="4" w:space="0" w:color="auto"/>
+            </w:tcBorders>
+          </w:tcPr>
+          <w:p>
+            <w:pPr>
+              <w:rPr>
+                <w:sz w:val="24"/>
+                <w:szCs w:val="24"/>
+              </w:rPr>
+            </w:pPr>
+            <w:r>
+              <w:rPr>
+                <w:sz w:val="24"/>
+                <w:szCs w:val="24"/>
+              </w:rPr>
+              <w:t xml:space="preserve">By this a librarian can </w:t>
+            </w:r>
+            <w:r>
+              <w:rPr>
+                <w:sz w:val="24"/>
+                <w:szCs w:val="24"/>
+              </w:rPr>
+              <w:t>Block</w:t>
+            </w:r>
+            <w:r>
+              <w:rPr>
+                <w:sz w:val="24"/>
+                <w:szCs w:val="24"/>
+              </w:rPr>
+              <w:t xml:space="preserve"> an account if user </w:t>
+            </w:r>
+            <w:r>
+              <w:rPr>
+                <w:sz w:val="24"/>
+                <w:szCs w:val="24"/>
+              </w:rPr>
+              <w:t>is violating library rules or done any other suspicious activity</w:t>
+            </w:r>
+          </w:p>
+        </w:tc>
+      </w:tr>
+      <w:tr>
+        <w:tc>
+          <w:tcPr>
+            <w:tcW w:w="2245" w:type="dxa"/>
+            <w:tcBorders>
+              <w:top w:val="single" w:sz="4" w:space="0" w:color="auto"/>
+              <w:left w:val="single" w:sz="4" w:space="0" w:color="auto"/>
+              <w:bottom w:val="single" w:sz="4" w:space="0" w:color="auto"/>
+              <w:right w:val="single" w:sz="4" w:space="0" w:color="auto"/>
+            </w:tcBorders>
+            <w:hideMark/>
+          </w:tcPr>
+          <w:p>
+            <w:pPr>
+              <w:rPr>
+                <w:sz w:val="24"/>
+                <w:szCs w:val="24"/>
+              </w:rPr>
+            </w:pPr>
+            <w:r>
+              <w:rPr>
+                <w:b/>
+                <w:sz w:val="24"/>
+                <w:szCs w:val="24"/>
+              </w:rPr>
+              <w:t>Preconditions</w:t>
+            </w:r>
+          </w:p>
+        </w:tc>
+        <w:tc>
+          <w:tcPr>
+            <w:tcW w:w="7105" w:type="dxa"/>
+            <w:tcBorders>
+              <w:top w:val="single" w:sz="4" w:space="0" w:color="auto"/>
+              <w:left w:val="single" w:sz="4" w:space="0" w:color="auto"/>
+              <w:bottom w:val="single" w:sz="4" w:space="0" w:color="auto"/>
+              <w:right w:val="single" w:sz="4" w:space="0" w:color="auto"/>
+            </w:tcBorders>
+          </w:tcPr>
+          <w:p>
+            <w:pPr>
+              <w:rPr>
+                <w:sz w:val="24"/>
+                <w:szCs w:val="24"/>
+              </w:rPr>
+            </w:pPr>
+            <w:r>
+              <w:rPr>
+                <w:sz w:val="24"/>
+                <w:szCs w:val="24"/>
+              </w:rPr>
+              <w:t>The librarian must be logged in to the library management system.</w:t>
+            </w:r>
+          </w:p>
+          <w:p>
+            <w:pPr>
+              <w:rPr>
+                <w:sz w:val="24"/>
+                <w:szCs w:val="24"/>
+              </w:rPr>
+            </w:pPr>
+            <w:r>
+              <w:rPr>
+                <w:sz w:val="24"/>
+                <w:szCs w:val="24"/>
+              </w:rPr>
+              <w:t>The account which librarian want to delete must be present in the database</w:t>
+            </w:r>
+          </w:p>
+          <w:p>
+            <w:pPr>
+              <w:rPr>
+                <w:sz w:val="24"/>
+                <w:szCs w:val="24"/>
+              </w:rPr>
+            </w:pPr>
+            <w:r>
+              <w:rPr>
+                <w:sz w:val="24"/>
+                <w:szCs w:val="24"/>
+              </w:rPr>
+              <w:t xml:space="preserve">Librarian will mention the reason of blocking a user account </w:t>
+            </w:r>
+          </w:p>
+        </w:tc>
+      </w:tr>
+      <w:tr>
+        <w:tc>
+          <w:tcPr>
+            <w:tcW w:w="2245" w:type="dxa"/>
+            <w:tcBorders>
+              <w:top w:val="single" w:sz="4" w:space="0" w:color="auto"/>
+              <w:left w:val="single" w:sz="4" w:space="0" w:color="auto"/>
+              <w:bottom w:val="single" w:sz="4" w:space="0" w:color="auto"/>
+              <w:right w:val="single" w:sz="4" w:space="0" w:color="auto"/>
+            </w:tcBorders>
+            <w:hideMark/>
+          </w:tcPr>
+          <w:p>
+            <w:pPr>
+              <w:rPr>
+                <w:sz w:val="24"/>
+                <w:szCs w:val="24"/>
+              </w:rPr>
+            </w:pPr>
+            <w:r>
+              <w:rPr>
+                <w:b/>
+                <w:sz w:val="24"/>
+                <w:szCs w:val="24"/>
+              </w:rPr>
+              <w:t>Postconditions</w:t>
+            </w:r>
+          </w:p>
+        </w:tc>
+        <w:tc>
+          <w:tcPr>
+            <w:tcW w:w="7105" w:type="dxa"/>
+            <w:tcBorders>
+              <w:top w:val="single" w:sz="4" w:space="0" w:color="auto"/>
+              <w:left w:val="single" w:sz="4" w:space="0" w:color="auto"/>
+              <w:bottom w:val="single" w:sz="4" w:space="0" w:color="auto"/>
+              <w:right w:val="single" w:sz="4" w:space="0" w:color="auto"/>
+            </w:tcBorders>
+          </w:tcPr>
+          <w:p>
+            <w:pPr>
+              <w:rPr>
+                <w:sz w:val="24"/>
+                <w:szCs w:val="24"/>
+              </w:rPr>
+            </w:pPr>
+            <w:r>
+              <w:rPr>
+                <w:sz w:val="24"/>
+                <w:szCs w:val="24"/>
+              </w:rPr>
+              <w:t xml:space="preserve">Account is successfully </w:t>
+            </w:r>
+            <w:r>
+              <w:rPr>
+                <w:sz w:val="24"/>
+                <w:szCs w:val="24"/>
+              </w:rPr>
+              <w:t>blocked</w:t>
+            </w:r>
+            <w:r>
+              <w:rPr>
+                <w:sz w:val="24"/>
+                <w:szCs w:val="24"/>
+              </w:rPr>
+              <w:t xml:space="preserve"> </w:t>
+            </w:r>
+          </w:p>
+          <w:p>
+            <w:pPr>
+              <w:rPr>
+                <w:sz w:val="24"/>
+                <w:szCs w:val="24"/>
+              </w:rPr>
+            </w:pPr>
+            <w:r>
+              <w:rPr>
+                <w:sz w:val="24"/>
+                <w:szCs w:val="24"/>
+              </w:rPr>
+              <w:t>Account will be blocked so user cannot login to Library Management System</w:t>
+            </w:r>
+          </w:p>
+          <w:p>
+            <w:pPr>
+              <w:rPr>
+                <w:sz w:val="24"/>
+                <w:szCs w:val="24"/>
+              </w:rPr>
+            </w:pPr>
+            <w:r>
+              <w:rPr>
+                <w:sz w:val="24"/>
+                <w:szCs w:val="24"/>
+              </w:rPr>
+              <w:t>User will no longer access to the facilities of library</w:t>
+            </w:r>
+          </w:p>
+        </w:tc>
+      </w:tr>
+    </w:tbl>
+    <w:p>
+      <w:pPr>
+        <w:rPr>
+          <w:lang w:val="en-GB" w:bidi="ur-PK"/>
+        </w:rPr>
+      </w:pPr>
+    </w:p>
+    <w:p>
+      <w:pPr>
+        <w:rPr>
+          <w:lang w:val="en-GB" w:bidi="ur-PK"/>
+        </w:rPr>
+      </w:pPr>
+    </w:p>
+    <w:p>
+      <w:pPr>
+        <w:rPr>
+          <w:lang w:val="en-GB" w:bidi="ur-PK"/>
+        </w:rPr>
+      </w:pPr>
+    </w:p>
     <w:sectPr>
       <w:pgSz w:w="12240" w:h="15840"/>
       <w:pgMar w:top="1440" w:right="1440" w:bottom="1440" w:left="1440" w:header="720" w:footer="720" w:gutter="0"/>
@@ -15948,6 +22239,32 @@
 
 <file path=word/numbering.xml><?xml version="1.0" encoding="utf-8"?>
 <w:numbering xmlns:wpc="http://schemas.microsoft.com/office/word/2010/wordprocessingCanvas" xmlns:cx="http://schemas.microsoft.com/office/drawing/2014/chartex" xmlns:cx1="http://schemas.microsoft.com/office/drawing/2015/9/8/chartex" xmlns:cx2="http://schemas.microsoft.com/office/drawing/2015/10/21/chartex" xmlns:cx3="http://schemas.microsoft.com/office/drawing/2016/5/9/chartex" xmlns:cx4="http://schemas.microsoft.com/office/drawing/2016/5/10/chartex" xmlns:cx5="http://schemas.microsoft.com/office/drawing/2016/5/11/chartex" xmlns:cx6="http://schemas.microsoft.com/office/drawing/2016/5/12/chartex" xmlns:cx7="http://schemas.microsoft.com/office/drawing/2016/5/13/chartex" xmlns:cx8="http://schemas.microsoft.com/office/drawing/2016/5/14/chartex" xmlns:mc="http://schemas.openxmlformats.org/markup-compatibility/2006" xmlns:aink="http://schemas.microsoft.com/office/drawing/2016/ink" xmlns:am3d="http://schemas.microsoft.com/office/drawing/2017/model3d" xmlns:o="urn:schemas-microsoft-com:office:office" xmlns:r="http://schemas.openxmlformats.org/officeDocument/2006/relationships" xmlns:m="http://schemas.openxmlformats.org/officeDocument/2006/math" xmlns:v="urn:schemas-microsoft-com:vml" xmlns:wp14="http://schemas.microsoft.com/office/word/2010/wordprocessingDrawing" xmlns:wp="http://schemas.openxmlformats.org/drawingml/2006/wordprocessingDrawing" xmlns:w10="urn:schemas-microsoft-com:office:word" xmlns:w="http://schemas.openxmlformats.org/wordprocessingml/2006/main" xmlns:w14="http://schemas.microsoft.com/office/word/2010/wordml" xmlns:w15="http://schemas.microsoft.com/office/word/2012/wordml" xmlns:w16cex="http://schemas.microsoft.com/office/word/2018/wordml/cex" xmlns:w16cid="http://schemas.microsoft.com/office/word/2016/wordml/cid" xmlns:w16="http://schemas.microsoft.com/office/word/2018/wordml" xmlns:w16sdtdh="http://schemas.microsoft.com/office/word/2020/wordml/sdtdatahash" xmlns:w16se="http://schemas.microsoft.com/office/word/2015/wordml/symex" xmlns:wpg="http://schemas.microsoft.com/office/word/2010/wordprocessingGroup" xmlns:wpi="http://schemas.microsoft.com/office/word/2010/wordprocessingInk" xmlns:wne="http://schemas.microsoft.com/office/word/2006/wordml" xmlns:wps="http://schemas.microsoft.com/office/word/2010/wordprocessingShape" mc:Ignorable="w14 w15 w16se w16cid w16 w16cex w16sdtdh wp14">
+  <w:numPicBullet w:numPicBulletId="0">
+    <w:pict>
+      <v:shapetype id="_x0000_t75" coordsize="21600,21600" o:spt="75" o:preferrelative="t" path="m@4@5l@4@11@9@11@9@5xe" filled="f" stroked="f">
+        <v:stroke joinstyle="miter"/>
+        <v:formulas>
+          <v:f eqn="if lineDrawn pixelLineWidth 0"/>
+          <v:f eqn="sum @0 1 0"/>
+          <v:f eqn="sum 0 0 @1"/>
+          <v:f eqn="prod @2 1 2"/>
+          <v:f eqn="prod @3 21600 pixelWidth"/>
+          <v:f eqn="prod @3 21600 pixelHeight"/>
+          <v:f eqn="sum @0 0 1"/>
+          <v:f eqn="prod @6 1 2"/>
+          <v:f eqn="prod @7 21600 pixelWidth"/>
+          <v:f eqn="sum @8 21600 0"/>
+          <v:f eqn="prod @7 21600 pixelHeight"/>
+          <v:f eqn="sum @10 21600 0"/>
+        </v:formulas>
+        <v:path o:extrusionok="f" gradientshapeok="t" o:connecttype="rect"/>
+        <o:lock v:ext="edit" aspectratio="t"/>
+      </v:shapetype>
+      <v:shape id="_x0000_i1081" type="#_x0000_t75" style="width:11.3pt;height:11.3pt" o:bullet="t">
+        <v:imagedata r:id="rId1" o:title="clip_image001"/>
+      </v:shape>
+    </w:pict>
+  </w:numPicBullet>
   <w:abstractNum w:abstractNumId="0" w15:restartNumberingAfterBreak="0">
     <w:nsid w:val="013909C2"/>
     <w:multiLevelType w:val="multilevel"/>
@@ -16702,6 +23019,120 @@
     </w:lvl>
   </w:abstractNum>
   <w:abstractNum w:abstractNumId="6" w15:restartNumberingAfterBreak="0">
+    <w:nsid w:val="1C03432A"/>
+    <w:multiLevelType w:val="hybridMultilevel"/>
+    <w:tmpl w:val="B906B2AA"/>
+    <w:lvl w:ilvl="0" w:tplc="04090007">
+      <w:start w:val="1"/>
+      <w:numFmt w:val="bullet"/>
+      <w:lvlText w:val=""/>
+      <w:lvlPicBulletId w:val="0"/>
+      <w:lvlJc w:val="left"/>
+      <w:pPr>
+        <w:ind w:left="720" w:hanging="360"/>
+      </w:pPr>
+      <w:rPr>
+        <w:rFonts w:ascii="Symbol" w:hAnsi="Symbol" w:hint="default"/>
+      </w:rPr>
+    </w:lvl>
+    <w:lvl w:ilvl="1" w:tplc="04090003">
+      <w:start w:val="1"/>
+      <w:numFmt w:val="bullet"/>
+      <w:lvlText w:val="o"/>
+      <w:lvlJc w:val="left"/>
+      <w:pPr>
+        <w:ind w:left="1440" w:hanging="360"/>
+      </w:pPr>
+      <w:rPr>
+        <w:rFonts w:ascii="Courier New" w:hAnsi="Courier New" w:cs="Courier New" w:hint="default"/>
+      </w:rPr>
+    </w:lvl>
+    <w:lvl w:ilvl="2" w:tplc="04090005">
+      <w:start w:val="1"/>
+      <w:numFmt w:val="bullet"/>
+      <w:lvlText w:val=""/>
+      <w:lvlJc w:val="left"/>
+      <w:pPr>
+        <w:ind w:left="2160" w:hanging="360"/>
+      </w:pPr>
+      <w:rPr>
+        <w:rFonts w:ascii="Wingdings" w:hAnsi="Wingdings" w:hint="default"/>
+      </w:rPr>
+    </w:lvl>
+    <w:lvl w:ilvl="3" w:tplc="04090001">
+      <w:start w:val="1"/>
+      <w:numFmt w:val="bullet"/>
+      <w:lvlText w:val=""/>
+      <w:lvlJc w:val="left"/>
+      <w:pPr>
+        <w:ind w:left="2880" w:hanging="360"/>
+      </w:pPr>
+      <w:rPr>
+        <w:rFonts w:ascii="Symbol" w:hAnsi="Symbol" w:hint="default"/>
+      </w:rPr>
+    </w:lvl>
+    <w:lvl w:ilvl="4" w:tplc="04090003">
+      <w:start w:val="1"/>
+      <w:numFmt w:val="bullet"/>
+      <w:lvlText w:val="o"/>
+      <w:lvlJc w:val="left"/>
+      <w:pPr>
+        <w:ind w:left="3600" w:hanging="360"/>
+      </w:pPr>
+      <w:rPr>
+        <w:rFonts w:ascii="Courier New" w:hAnsi="Courier New" w:cs="Courier New" w:hint="default"/>
+      </w:rPr>
+    </w:lvl>
+    <w:lvl w:ilvl="5" w:tplc="04090005">
+      <w:start w:val="1"/>
+      <w:numFmt w:val="bullet"/>
+      <w:lvlText w:val=""/>
+      <w:lvlJc w:val="left"/>
+      <w:pPr>
+        <w:ind w:left="4320" w:hanging="360"/>
+      </w:pPr>
+      <w:rPr>
+        <w:rFonts w:ascii="Wingdings" w:hAnsi="Wingdings" w:hint="default"/>
+      </w:rPr>
+    </w:lvl>
+    <w:lvl w:ilvl="6" w:tplc="04090001">
+      <w:start w:val="1"/>
+      <w:numFmt w:val="bullet"/>
+      <w:lvlText w:val=""/>
+      <w:lvlJc w:val="left"/>
+      <w:pPr>
+        <w:ind w:left="5040" w:hanging="360"/>
+      </w:pPr>
+      <w:rPr>
+        <w:rFonts w:ascii="Symbol" w:hAnsi="Symbol" w:hint="default"/>
+      </w:rPr>
+    </w:lvl>
+    <w:lvl w:ilvl="7" w:tplc="04090003">
+      <w:start w:val="1"/>
+      <w:numFmt w:val="bullet"/>
+      <w:lvlText w:val="o"/>
+      <w:lvlJc w:val="left"/>
+      <w:pPr>
+        <w:ind w:left="5760" w:hanging="360"/>
+      </w:pPr>
+      <w:rPr>
+        <w:rFonts w:ascii="Courier New" w:hAnsi="Courier New" w:cs="Courier New" w:hint="default"/>
+      </w:rPr>
+    </w:lvl>
+    <w:lvl w:ilvl="8" w:tplc="04090005">
+      <w:start w:val="1"/>
+      <w:numFmt w:val="bullet"/>
+      <w:lvlText w:val=""/>
+      <w:lvlJc w:val="left"/>
+      <w:pPr>
+        <w:ind w:left="6480" w:hanging="360"/>
+      </w:pPr>
+      <w:rPr>
+        <w:rFonts w:ascii="Wingdings" w:hAnsi="Wingdings" w:hint="default"/>
+      </w:rPr>
+    </w:lvl>
+  </w:abstractNum>
+  <w:abstractNum w:abstractNumId="7" w15:restartNumberingAfterBreak="0">
     <w:nsid w:val="1D126DF2"/>
     <w:multiLevelType w:val="multilevel"/>
     <w:tmpl w:val="7C0EC37C"/>
@@ -16814,7 +23245,7 @@
       </w:pPr>
     </w:lvl>
   </w:abstractNum>
-  <w:abstractNum w:abstractNumId="7" w15:restartNumberingAfterBreak="0">
+  <w:abstractNum w:abstractNumId="8" w15:restartNumberingAfterBreak="0">
     <w:nsid w:val="1EB9605C"/>
     <w:multiLevelType w:val="multilevel"/>
     <w:tmpl w:val="C762AB70"/>
@@ -16927,7 +23358,7 @@
       </w:pPr>
     </w:lvl>
   </w:abstractNum>
-  <w:abstractNum w:abstractNumId="8" w15:restartNumberingAfterBreak="0">
+  <w:abstractNum w:abstractNumId="9" w15:restartNumberingAfterBreak="0">
     <w:nsid w:val="27441F6B"/>
     <w:multiLevelType w:val="multilevel"/>
     <w:tmpl w:val="BECAD45A"/>
@@ -17043,7 +23474,7 @@
       </w:pPr>
     </w:lvl>
   </w:abstractNum>
-  <w:abstractNum w:abstractNumId="9" w15:restartNumberingAfterBreak="0">
+  <w:abstractNum w:abstractNumId="10" w15:restartNumberingAfterBreak="0">
     <w:nsid w:val="2A49621B"/>
     <w:multiLevelType w:val="multilevel"/>
     <w:tmpl w:val="BECAD45A"/>
@@ -17159,7 +23590,7 @@
       </w:pPr>
     </w:lvl>
   </w:abstractNum>
-  <w:abstractNum w:abstractNumId="10" w15:restartNumberingAfterBreak="0">
+  <w:abstractNum w:abstractNumId="11" w15:restartNumberingAfterBreak="0">
     <w:nsid w:val="2A4F5903"/>
     <w:multiLevelType w:val="hybridMultilevel"/>
     <w:tmpl w:val="1764BD04"/>
@@ -17248,7 +23679,7 @@
       </w:pPr>
     </w:lvl>
   </w:abstractNum>
-  <w:abstractNum w:abstractNumId="11" w15:restartNumberingAfterBreak="0">
+  <w:abstractNum w:abstractNumId="12" w15:restartNumberingAfterBreak="0">
     <w:nsid w:val="2BF51EF0"/>
     <w:multiLevelType w:val="multilevel"/>
     <w:tmpl w:val="4C4C6FBA"/>
@@ -17361,7 +23792,156 @@
       </w:pPr>
     </w:lvl>
   </w:abstractNum>
-  <w:abstractNum w:abstractNumId="12" w15:restartNumberingAfterBreak="0">
+  <w:abstractNum w:abstractNumId="13" w15:restartNumberingAfterBreak="0">
+    <w:nsid w:val="2E6B7E9E"/>
+    <w:multiLevelType w:val="multilevel"/>
+    <w:tmpl w:val="B314B7D4"/>
+    <w:lvl w:ilvl="0">
+      <w:start w:val="1"/>
+      <w:numFmt w:val="bullet"/>
+      <w:lvlText w:val=""/>
+      <w:lvlJc w:val="left"/>
+      <w:pPr>
+        <w:tabs>
+          <w:tab w:val="num" w:pos="720"/>
+        </w:tabs>
+        <w:ind w:left="720" w:hanging="360"/>
+      </w:pPr>
+      <w:rPr>
+        <w:rFonts w:ascii="Symbol" w:hAnsi="Symbol" w:hint="default"/>
+        <w:sz w:val="20"/>
+      </w:rPr>
+    </w:lvl>
+    <w:lvl w:ilvl="1" w:tentative="1">
+      <w:start w:val="1"/>
+      <w:numFmt w:val="bullet"/>
+      <w:lvlText w:val="o"/>
+      <w:lvlJc w:val="left"/>
+      <w:pPr>
+        <w:tabs>
+          <w:tab w:val="num" w:pos="1440"/>
+        </w:tabs>
+        <w:ind w:left="1440" w:hanging="360"/>
+      </w:pPr>
+      <w:rPr>
+        <w:rFonts w:ascii="Courier New" w:hAnsi="Courier New" w:hint="default"/>
+        <w:sz w:val="20"/>
+      </w:rPr>
+    </w:lvl>
+    <w:lvl w:ilvl="2" w:tentative="1">
+      <w:start w:val="1"/>
+      <w:numFmt w:val="bullet"/>
+      <w:lvlText w:val=""/>
+      <w:lvlJc w:val="left"/>
+      <w:pPr>
+        <w:tabs>
+          <w:tab w:val="num" w:pos="2160"/>
+        </w:tabs>
+        <w:ind w:left="2160" w:hanging="360"/>
+      </w:pPr>
+      <w:rPr>
+        <w:rFonts w:ascii="Wingdings" w:hAnsi="Wingdings" w:hint="default"/>
+        <w:sz w:val="20"/>
+      </w:rPr>
+    </w:lvl>
+    <w:lvl w:ilvl="3" w:tentative="1">
+      <w:start w:val="1"/>
+      <w:numFmt w:val="bullet"/>
+      <w:lvlText w:val=""/>
+      <w:lvlJc w:val="left"/>
+      <w:pPr>
+        <w:tabs>
+          <w:tab w:val="num" w:pos="2880"/>
+        </w:tabs>
+        <w:ind w:left="2880" w:hanging="360"/>
+      </w:pPr>
+      <w:rPr>
+        <w:rFonts w:ascii="Wingdings" w:hAnsi="Wingdings" w:hint="default"/>
+        <w:sz w:val="20"/>
+      </w:rPr>
+    </w:lvl>
+    <w:lvl w:ilvl="4" w:tentative="1">
+      <w:start w:val="1"/>
+      <w:numFmt w:val="bullet"/>
+      <w:lvlText w:val=""/>
+      <w:lvlJc w:val="left"/>
+      <w:pPr>
+        <w:tabs>
+          <w:tab w:val="num" w:pos="3600"/>
+        </w:tabs>
+        <w:ind w:left="3600" w:hanging="360"/>
+      </w:pPr>
+      <w:rPr>
+        <w:rFonts w:ascii="Wingdings" w:hAnsi="Wingdings" w:hint="default"/>
+        <w:sz w:val="20"/>
+      </w:rPr>
+    </w:lvl>
+    <w:lvl w:ilvl="5" w:tentative="1">
+      <w:start w:val="1"/>
+      <w:numFmt w:val="bullet"/>
+      <w:lvlText w:val=""/>
+      <w:lvlJc w:val="left"/>
+      <w:pPr>
+        <w:tabs>
+          <w:tab w:val="num" w:pos="4320"/>
+        </w:tabs>
+        <w:ind w:left="4320" w:hanging="360"/>
+      </w:pPr>
+      <w:rPr>
+        <w:rFonts w:ascii="Wingdings" w:hAnsi="Wingdings" w:hint="default"/>
+        <w:sz w:val="20"/>
+      </w:rPr>
+    </w:lvl>
+    <w:lvl w:ilvl="6" w:tentative="1">
+      <w:start w:val="1"/>
+      <w:numFmt w:val="bullet"/>
+      <w:lvlText w:val=""/>
+      <w:lvlJc w:val="left"/>
+      <w:pPr>
+        <w:tabs>
+          <w:tab w:val="num" w:pos="5040"/>
+        </w:tabs>
+        <w:ind w:left="5040" w:hanging="360"/>
+      </w:pPr>
+      <w:rPr>
+        <w:rFonts w:ascii="Wingdings" w:hAnsi="Wingdings" w:hint="default"/>
+        <w:sz w:val="20"/>
+      </w:rPr>
+    </w:lvl>
+    <w:lvl w:ilvl="7" w:tentative="1">
+      <w:start w:val="1"/>
+      <w:numFmt w:val="bullet"/>
+      <w:lvlText w:val=""/>
+      <w:lvlJc w:val="left"/>
+      <w:pPr>
+        <w:tabs>
+          <w:tab w:val="num" w:pos="5760"/>
+        </w:tabs>
+        <w:ind w:left="5760" w:hanging="360"/>
+      </w:pPr>
+      <w:rPr>
+        <w:rFonts w:ascii="Wingdings" w:hAnsi="Wingdings" w:hint="default"/>
+        <w:sz w:val="20"/>
+      </w:rPr>
+    </w:lvl>
+    <w:lvl w:ilvl="8" w:tentative="1">
+      <w:start w:val="1"/>
+      <w:numFmt w:val="bullet"/>
+      <w:lvlText w:val=""/>
+      <w:lvlJc w:val="left"/>
+      <w:pPr>
+        <w:tabs>
+          <w:tab w:val="num" w:pos="6480"/>
+        </w:tabs>
+        <w:ind w:left="6480" w:hanging="360"/>
+      </w:pPr>
+      <w:rPr>
+        <w:rFonts w:ascii="Wingdings" w:hAnsi="Wingdings" w:hint="default"/>
+        <w:sz w:val="20"/>
+      </w:rPr>
+    </w:lvl>
+  </w:abstractNum>
+  <w:abstractNum w:abstractNumId="14" w15:restartNumberingAfterBreak="0">
     <w:nsid w:val="32A8245A"/>
     <w:multiLevelType w:val="hybridMultilevel"/>
     <w:tmpl w:val="3D1E0B5E"/>
@@ -17456,7 +24036,7 @@
       </w:pPr>
     </w:lvl>
   </w:abstractNum>
-  <w:abstractNum w:abstractNumId="13" w15:restartNumberingAfterBreak="0">
+  <w:abstractNum w:abstractNumId="15" w15:restartNumberingAfterBreak="0">
     <w:nsid w:val="33AD20FC"/>
     <w:multiLevelType w:val="multilevel"/>
     <w:tmpl w:val="141E44DC"/>
@@ -17569,7 +24149,7 @@
       </w:pPr>
     </w:lvl>
   </w:abstractNum>
-  <w:abstractNum w:abstractNumId="14" w15:restartNumberingAfterBreak="0">
+  <w:abstractNum w:abstractNumId="16" w15:restartNumberingAfterBreak="0">
     <w:nsid w:val="354A0F15"/>
     <w:multiLevelType w:val="multilevel"/>
     <w:tmpl w:val="71065916"/>
@@ -17682,7 +24262,7 @@
       </w:pPr>
     </w:lvl>
   </w:abstractNum>
-  <w:abstractNum w:abstractNumId="15" w15:restartNumberingAfterBreak="0">
+  <w:abstractNum w:abstractNumId="17" w15:restartNumberingAfterBreak="0">
     <w:nsid w:val="35D30F61"/>
     <w:multiLevelType w:val="multilevel"/>
     <w:tmpl w:val="5C463C7A"/>
@@ -17799,7 +24379,7 @@
       </w:pPr>
     </w:lvl>
   </w:abstractNum>
-  <w:abstractNum w:abstractNumId="16" w15:restartNumberingAfterBreak="0">
+  <w:abstractNum w:abstractNumId="18" w15:restartNumberingAfterBreak="0">
     <w:nsid w:val="37FF7C65"/>
     <w:multiLevelType w:val="multilevel"/>
     <w:tmpl w:val="D9DA278E"/>
@@ -17917,7 +24497,7 @@
       </w:pPr>
     </w:lvl>
   </w:abstractNum>
-  <w:abstractNum w:abstractNumId="17" w15:restartNumberingAfterBreak="0">
+  <w:abstractNum w:abstractNumId="19" w15:restartNumberingAfterBreak="0">
     <w:nsid w:val="38DD3EB1"/>
     <w:multiLevelType w:val="hybridMultilevel"/>
     <w:tmpl w:val="88E89D98"/>
@@ -18030,7 +24610,7 @@
       </w:rPr>
     </w:lvl>
   </w:abstractNum>
-  <w:abstractNum w:abstractNumId="18" w15:restartNumberingAfterBreak="0">
+  <w:abstractNum w:abstractNumId="20" w15:restartNumberingAfterBreak="0">
     <w:nsid w:val="3AE81EEB"/>
     <w:multiLevelType w:val="multilevel"/>
     <w:tmpl w:val="9EDC0DCC"/>
@@ -18179,7 +24759,7 @@
       </w:rPr>
     </w:lvl>
   </w:abstractNum>
-  <w:abstractNum w:abstractNumId="19" w15:restartNumberingAfterBreak="0">
+  <w:abstractNum w:abstractNumId="21" w15:restartNumberingAfterBreak="0">
     <w:nsid w:val="3AFA3DDB"/>
     <w:multiLevelType w:val="multilevel"/>
     <w:tmpl w:val="94A6342E"/>
@@ -18292,7 +24872,7 @@
       </w:pPr>
     </w:lvl>
   </w:abstractNum>
-  <w:abstractNum w:abstractNumId="20" w15:restartNumberingAfterBreak="0">
+  <w:abstractNum w:abstractNumId="22" w15:restartNumberingAfterBreak="0">
     <w:nsid w:val="44721A4D"/>
     <w:multiLevelType w:val="multilevel"/>
     <w:tmpl w:val="5DDE7CE0"/>
@@ -18405,7 +24985,7 @@
       </w:pPr>
     </w:lvl>
   </w:abstractNum>
-  <w:abstractNum w:abstractNumId="21" w15:restartNumberingAfterBreak="0">
+  <w:abstractNum w:abstractNumId="23" w15:restartNumberingAfterBreak="0">
     <w:nsid w:val="474E3E76"/>
     <w:multiLevelType w:val="hybridMultilevel"/>
     <w:tmpl w:val="7B608BA8"/>
@@ -18496,7 +25076,7 @@
       </w:pPr>
     </w:lvl>
   </w:abstractNum>
-  <w:abstractNum w:abstractNumId="22" w15:restartNumberingAfterBreak="0">
+  <w:abstractNum w:abstractNumId="24" w15:restartNumberingAfterBreak="0">
     <w:nsid w:val="479308AC"/>
     <w:multiLevelType w:val="hybridMultilevel"/>
     <w:tmpl w:val="46827E80"/>
@@ -18585,7 +25165,7 @@
       </w:pPr>
     </w:lvl>
   </w:abstractNum>
-  <w:abstractNum w:abstractNumId="23" w15:restartNumberingAfterBreak="0">
+  <w:abstractNum w:abstractNumId="25" w15:restartNumberingAfterBreak="0">
     <w:nsid w:val="49E5277F"/>
     <w:multiLevelType w:val="multilevel"/>
     <w:tmpl w:val="B600A59A"/>
@@ -18698,7 +25278,7 @@
       </w:pPr>
     </w:lvl>
   </w:abstractNum>
-  <w:abstractNum w:abstractNumId="24" w15:restartNumberingAfterBreak="0">
+  <w:abstractNum w:abstractNumId="26" w15:restartNumberingAfterBreak="0">
     <w:nsid w:val="4A9E586A"/>
     <w:multiLevelType w:val="multilevel"/>
     <w:tmpl w:val="3D1CD2F8"/>
@@ -18811,7 +25391,124 @@
       </w:pPr>
     </w:lvl>
   </w:abstractNum>
-  <w:abstractNum w:abstractNumId="25" w15:restartNumberingAfterBreak="0">
+  <w:abstractNum w:abstractNumId="27" w15:restartNumberingAfterBreak="0">
+    <w:nsid w:val="4BE5569C"/>
+    <w:multiLevelType w:val="multilevel"/>
+    <w:tmpl w:val="ECD42128"/>
+    <w:lvl w:ilvl="0">
+      <w:start w:val="1"/>
+      <w:numFmt w:val="decimal"/>
+      <w:lvlText w:val="%1."/>
+      <w:lvlJc w:val="left"/>
+      <w:pPr>
+        <w:tabs>
+          <w:tab w:val="num" w:pos="720"/>
+        </w:tabs>
+        <w:ind w:left="720" w:hanging="360"/>
+      </w:pPr>
+    </w:lvl>
+    <w:lvl w:ilvl="1">
+      <w:start w:val="1"/>
+      <w:numFmt w:val="bullet"/>
+      <w:lvlText w:val="o"/>
+      <w:lvlJc w:val="left"/>
+      <w:pPr>
+        <w:tabs>
+          <w:tab w:val="num" w:pos="1440"/>
+        </w:tabs>
+        <w:ind w:left="1440" w:hanging="360"/>
+      </w:pPr>
+      <w:rPr>
+        <w:rFonts w:ascii="Courier New" w:hAnsi="Courier New" w:hint="default"/>
+        <w:sz w:val="20"/>
+      </w:rPr>
+    </w:lvl>
+    <w:lvl w:ilvl="2" w:tentative="1">
+      <w:start w:val="1"/>
+      <w:numFmt w:val="decimal"/>
+      <w:lvlText w:val="%3."/>
+      <w:lvlJc w:val="left"/>
+      <w:pPr>
+        <w:tabs>
+          <w:tab w:val="num" w:pos="2160"/>
+        </w:tabs>
+        <w:ind w:left="2160" w:hanging="360"/>
+      </w:pPr>
+    </w:lvl>
+    <w:lvl w:ilvl="3" w:tentative="1">
+      <w:start w:val="1"/>
+      <w:numFmt w:val="decimal"/>
+      <w:lvlText w:val="%4."/>
+      <w:lvlJc w:val="left"/>
+      <w:pPr>
+        <w:tabs>
+          <w:tab w:val="num" w:pos="2880"/>
+        </w:tabs>
+        <w:ind w:left="2880" w:hanging="360"/>
+      </w:pPr>
+    </w:lvl>
+    <w:lvl w:ilvl="4" w:tentative="1">
+      <w:start w:val="1"/>
+      <w:numFmt w:val="decimal"/>
+      <w:lvlText w:val="%5."/>
+      <w:lvlJc w:val="left"/>
+      <w:pPr>
+        <w:tabs>
+          <w:tab w:val="num" w:pos="3600"/>
+        </w:tabs>
+        <w:ind w:left="3600" w:hanging="360"/>
+      </w:pPr>
+    </w:lvl>
+    <w:lvl w:ilvl="5" w:tentative="1">
+      <w:start w:val="1"/>
+      <w:numFmt w:val="decimal"/>
+      <w:lvlText w:val="%6."/>
+      <w:lvlJc w:val="left"/>
+      <w:pPr>
+        <w:tabs>
+          <w:tab w:val="num" w:pos="4320"/>
+        </w:tabs>
+        <w:ind w:left="4320" w:hanging="360"/>
+      </w:pPr>
+    </w:lvl>
+    <w:lvl w:ilvl="6" w:tentative="1">
+      <w:start w:val="1"/>
+      <w:numFmt w:val="decimal"/>
+      <w:lvlText w:val="%7."/>
+      <w:lvlJc w:val="left"/>
+      <w:pPr>
+        <w:tabs>
+          <w:tab w:val="num" w:pos="5040"/>
+        </w:tabs>
+        <w:ind w:left="5040" w:hanging="360"/>
+      </w:pPr>
+    </w:lvl>
+    <w:lvl w:ilvl="7" w:tentative="1">
+      <w:start w:val="1"/>
+      <w:numFmt w:val="decimal"/>
+      <w:lvlText w:val="%8."/>
+      <w:lvlJc w:val="left"/>
+      <w:pPr>
+        <w:tabs>
+          <w:tab w:val="num" w:pos="5760"/>
+        </w:tabs>
+        <w:ind w:left="5760" w:hanging="360"/>
+      </w:pPr>
+    </w:lvl>
+    <w:lvl w:ilvl="8" w:tentative="1">
+      <w:start w:val="1"/>
+      <w:numFmt w:val="decimal"/>
+      <w:lvlText w:val="%9."/>
+      <w:lvlJc w:val="left"/>
+      <w:pPr>
+        <w:tabs>
+          <w:tab w:val="num" w:pos="6480"/>
+        </w:tabs>
+        <w:ind w:left="6480" w:hanging="360"/>
+      </w:pPr>
+    </w:lvl>
+  </w:abstractNum>
+  <w:abstractNum w:abstractNumId="28" w15:restartNumberingAfterBreak="0">
     <w:nsid w:val="4D242D92"/>
     <w:multiLevelType w:val="hybridMultilevel"/>
     <w:tmpl w:val="C170A1EA"/>
@@ -18900,7 +25597,7 @@
       </w:pPr>
     </w:lvl>
   </w:abstractNum>
-  <w:abstractNum w:abstractNumId="26" w15:restartNumberingAfterBreak="0">
+  <w:abstractNum w:abstractNumId="29" w15:restartNumberingAfterBreak="0">
     <w:nsid w:val="4D2722DD"/>
     <w:multiLevelType w:val="multilevel"/>
     <w:tmpl w:val="D9DA278E"/>
@@ -19018,7 +25715,7 @@
       </w:pPr>
     </w:lvl>
   </w:abstractNum>
-  <w:abstractNum w:abstractNumId="27" w15:restartNumberingAfterBreak="0">
+  <w:abstractNum w:abstractNumId="30" w15:restartNumberingAfterBreak="0">
     <w:nsid w:val="4F3F7683"/>
     <w:multiLevelType w:val="multilevel"/>
     <w:tmpl w:val="AF969064"/>
@@ -19167,7 +25864,7 @@
       </w:rPr>
     </w:lvl>
   </w:abstractNum>
-  <w:abstractNum w:abstractNumId="28" w15:restartNumberingAfterBreak="0">
+  <w:abstractNum w:abstractNumId="31" w15:restartNumberingAfterBreak="0">
     <w:nsid w:val="51254A1E"/>
     <w:multiLevelType w:val="hybridMultilevel"/>
     <w:tmpl w:val="D136B6A8"/>
@@ -19256,7 +25953,7 @@
       </w:pPr>
     </w:lvl>
   </w:abstractNum>
-  <w:abstractNum w:abstractNumId="29" w15:restartNumberingAfterBreak="0">
+  <w:abstractNum w:abstractNumId="32" w15:restartNumberingAfterBreak="0">
     <w:nsid w:val="53355A4A"/>
     <w:multiLevelType w:val="multilevel"/>
     <w:tmpl w:val="0409001F"/>
@@ -19342,7 +26039,7 @@
       </w:pPr>
     </w:lvl>
   </w:abstractNum>
-  <w:abstractNum w:abstractNumId="30" w15:restartNumberingAfterBreak="0">
+  <w:abstractNum w:abstractNumId="33" w15:restartNumberingAfterBreak="0">
     <w:nsid w:val="53787B6A"/>
     <w:multiLevelType w:val="hybridMultilevel"/>
     <w:tmpl w:val="DC2661CA"/>
@@ -19431,7 +26128,156 @@
       </w:pPr>
     </w:lvl>
   </w:abstractNum>
-  <w:abstractNum w:abstractNumId="31" w15:restartNumberingAfterBreak="0">
+  <w:abstractNum w:abstractNumId="34" w15:restartNumberingAfterBreak="0">
+    <w:nsid w:val="55E33715"/>
+    <w:multiLevelType w:val="multilevel"/>
+    <w:tmpl w:val="BEA8EBF4"/>
+    <w:lvl w:ilvl="0">
+      <w:start w:val="1"/>
+      <w:numFmt w:val="bullet"/>
+      <w:lvlText w:val=""/>
+      <w:lvlJc w:val="left"/>
+      <w:pPr>
+        <w:tabs>
+          <w:tab w:val="num" w:pos="720"/>
+        </w:tabs>
+        <w:ind w:left="720" w:hanging="360"/>
+      </w:pPr>
+      <w:rPr>
+        <w:rFonts w:ascii="Symbol" w:hAnsi="Symbol" w:hint="default"/>
+        <w:sz w:val="20"/>
+      </w:rPr>
+    </w:lvl>
+    <w:lvl w:ilvl="1" w:tentative="1">
+      <w:start w:val="1"/>
+      <w:numFmt w:val="bullet"/>
+      <w:lvlText w:val="o"/>
+      <w:lvlJc w:val="left"/>
+      <w:pPr>
+        <w:tabs>
+          <w:tab w:val="num" w:pos="1440"/>
+        </w:tabs>
+        <w:ind w:left="1440" w:hanging="360"/>
+      </w:pPr>
+      <w:rPr>
+        <w:rFonts w:ascii="Courier New" w:hAnsi="Courier New" w:hint="default"/>
+        <w:sz w:val="20"/>
+      </w:rPr>
+    </w:lvl>
+    <w:lvl w:ilvl="2" w:tentative="1">
+      <w:start w:val="1"/>
+      <w:numFmt w:val="bullet"/>
+      <w:lvlText w:val=""/>
+      <w:lvlJc w:val="left"/>
+      <w:pPr>
+        <w:tabs>
+          <w:tab w:val="num" w:pos="2160"/>
+        </w:tabs>
+        <w:ind w:left="2160" w:hanging="360"/>
+      </w:pPr>
+      <w:rPr>
+        <w:rFonts w:ascii="Wingdings" w:hAnsi="Wingdings" w:hint="default"/>
+        <w:sz w:val="20"/>
+      </w:rPr>
+    </w:lvl>
+    <w:lvl w:ilvl="3" w:tentative="1">
+      <w:start w:val="1"/>
+      <w:numFmt w:val="bullet"/>
+      <w:lvlText w:val=""/>
+      <w:lvlJc w:val="left"/>
+      <w:pPr>
+        <w:tabs>
+          <w:tab w:val="num" w:pos="2880"/>
+        </w:tabs>
+        <w:ind w:left="2880" w:hanging="360"/>
+      </w:pPr>
+      <w:rPr>
+        <w:rFonts w:ascii="Wingdings" w:hAnsi="Wingdings" w:hint="default"/>
+        <w:sz w:val="20"/>
+      </w:rPr>
+    </w:lvl>
+    <w:lvl w:ilvl="4" w:tentative="1">
+      <w:start w:val="1"/>
+      <w:numFmt w:val="bullet"/>
+      <w:lvlText w:val=""/>
+      <w:lvlJc w:val="left"/>
+      <w:pPr>
+        <w:tabs>
+          <w:tab w:val="num" w:pos="3600"/>
+        </w:tabs>
+        <w:ind w:left="3600" w:hanging="360"/>
+      </w:pPr>
+      <w:rPr>
+        <w:rFonts w:ascii="Wingdings" w:hAnsi="Wingdings" w:hint="default"/>
+        <w:sz w:val="20"/>
+      </w:rPr>
+    </w:lvl>
+    <w:lvl w:ilvl="5" w:tentative="1">
+      <w:start w:val="1"/>
+      <w:numFmt w:val="bullet"/>
+      <w:lvlText w:val=""/>
+      <w:lvlJc w:val="left"/>
+      <w:pPr>
+        <w:tabs>
+          <w:tab w:val="num" w:pos="4320"/>
+        </w:tabs>
+        <w:ind w:left="4320" w:hanging="360"/>
+      </w:pPr>
+      <w:rPr>
+        <w:rFonts w:ascii="Wingdings" w:hAnsi="Wingdings" w:hint="default"/>
+        <w:sz w:val="20"/>
+      </w:rPr>
+    </w:lvl>
+    <w:lvl w:ilvl="6" w:tentative="1">
+      <w:start w:val="1"/>
+      <w:numFmt w:val="bullet"/>
+      <w:lvlText w:val=""/>
+      <w:lvlJc w:val="left"/>
+      <w:pPr>
+        <w:tabs>
+          <w:tab w:val="num" w:pos="5040"/>
+        </w:tabs>
+        <w:ind w:left="5040" w:hanging="360"/>
+      </w:pPr>
+      <w:rPr>
+        <w:rFonts w:ascii="Wingdings" w:hAnsi="Wingdings" w:hint="default"/>
+        <w:sz w:val="20"/>
+      </w:rPr>
+    </w:lvl>
+    <w:lvl w:ilvl="7" w:tentative="1">
+      <w:start w:val="1"/>
+      <w:numFmt w:val="bullet"/>
+      <w:lvlText w:val=""/>
+      <w:lvlJc w:val="left"/>
+      <w:pPr>
+        <w:tabs>
+          <w:tab w:val="num" w:pos="5760"/>
+        </w:tabs>
+        <w:ind w:left="5760" w:hanging="360"/>
+      </w:pPr>
+      <w:rPr>
+        <w:rFonts w:ascii="Wingdings" w:hAnsi="Wingdings" w:hint="default"/>
+        <w:sz w:val="20"/>
+      </w:rPr>
+    </w:lvl>
+    <w:lvl w:ilvl="8" w:tentative="1">
+      <w:start w:val="1"/>
+      <w:numFmt w:val="bullet"/>
+      <w:lvlText w:val=""/>
+      <w:lvlJc w:val="left"/>
+      <w:pPr>
+        <w:tabs>
+          <w:tab w:val="num" w:pos="6480"/>
+        </w:tabs>
+        <w:ind w:left="6480" w:hanging="360"/>
+      </w:pPr>
+      <w:rPr>
+        <w:rFonts w:ascii="Wingdings" w:hAnsi="Wingdings" w:hint="default"/>
+        <w:sz w:val="20"/>
+      </w:rPr>
+    </w:lvl>
+  </w:abstractNum>
+  <w:abstractNum w:abstractNumId="35" w15:restartNumberingAfterBreak="0">
     <w:nsid w:val="598E5987"/>
     <w:multiLevelType w:val="hybridMultilevel"/>
     <w:tmpl w:val="665AFCB2"/>
@@ -19526,7 +26372,7 @@
       </w:pPr>
     </w:lvl>
   </w:abstractNum>
-  <w:abstractNum w:abstractNumId="32" w15:restartNumberingAfterBreak="0">
+  <w:abstractNum w:abstractNumId="36" w15:restartNumberingAfterBreak="0">
     <w:nsid w:val="5BA46F3D"/>
     <w:multiLevelType w:val="multilevel"/>
     <w:tmpl w:val="92985392"/>
@@ -19639,7 +26485,7 @@
       </w:pPr>
     </w:lvl>
   </w:abstractNum>
-  <w:abstractNum w:abstractNumId="33" w15:restartNumberingAfterBreak="0">
+  <w:abstractNum w:abstractNumId="37" w15:restartNumberingAfterBreak="0">
     <w:nsid w:val="5CFC7298"/>
     <w:multiLevelType w:val="multilevel"/>
     <w:tmpl w:val="F6FA6C88"/>
@@ -19752,7 +26598,7 @@
       </w:pPr>
     </w:lvl>
   </w:abstractNum>
-  <w:abstractNum w:abstractNumId="34" w15:restartNumberingAfterBreak="0">
+  <w:abstractNum w:abstractNumId="38" w15:restartNumberingAfterBreak="0">
     <w:nsid w:val="5DE45123"/>
     <w:multiLevelType w:val="hybridMultilevel"/>
     <w:tmpl w:val="F3A0D202"/>
@@ -19865,7 +26711,120 @@
       </w:rPr>
     </w:lvl>
   </w:abstractNum>
-  <w:abstractNum w:abstractNumId="35" w15:restartNumberingAfterBreak="0">
+  <w:abstractNum w:abstractNumId="39" w15:restartNumberingAfterBreak="0">
+    <w:nsid w:val="5E135B3F"/>
+    <w:multiLevelType w:val="hybridMultilevel"/>
+    <w:tmpl w:val="B5A4FBFA"/>
+    <w:lvl w:ilvl="0" w:tplc="0809000B">
+      <w:start w:val="1"/>
+      <w:numFmt w:val="bullet"/>
+      <w:lvlText w:val=""/>
+      <w:lvlJc w:val="left"/>
+      <w:pPr>
+        <w:ind w:left="720" w:hanging="360"/>
+      </w:pPr>
+      <w:rPr>
+        <w:rFonts w:ascii="Wingdings" w:hAnsi="Wingdings" w:hint="default"/>
+      </w:rPr>
+    </w:lvl>
+    <w:lvl w:ilvl="1" w:tplc="04090003">
+      <w:start w:val="1"/>
+      <w:numFmt w:val="bullet"/>
+      <w:lvlText w:val="o"/>
+      <w:lvlJc w:val="left"/>
+      <w:pPr>
+        <w:ind w:left="1440" w:hanging="360"/>
+      </w:pPr>
+      <w:rPr>
+        <w:rFonts w:ascii="Courier New" w:hAnsi="Courier New" w:cs="Courier New" w:hint="default"/>
+      </w:rPr>
+    </w:lvl>
+    <w:lvl w:ilvl="2" w:tplc="04090005">
+      <w:start w:val="1"/>
+      <w:numFmt w:val="bullet"/>
+      <w:lvlText w:val=""/>
+      <w:lvlJc w:val="left"/>
+      <w:pPr>
+        <w:ind w:left="2160" w:hanging="360"/>
+      </w:pPr>
+      <w:rPr>
+        <w:rFonts w:ascii="Wingdings" w:hAnsi="Wingdings" w:hint="default"/>
+      </w:rPr>
+    </w:lvl>
+    <w:lvl w:ilvl="3" w:tplc="04090001">
+      <w:start w:val="1"/>
+      <w:numFmt w:val="bullet"/>
+      <w:lvlText w:val=""/>
+      <w:lvlJc w:val="left"/>
+      <w:pPr>
+        <w:ind w:left="2880" w:hanging="360"/>
+      </w:pPr>
+      <w:rPr>
+        <w:rFonts w:ascii="Symbol" w:hAnsi="Symbol" w:hint="default"/>
+      </w:rPr>
+    </w:lvl>
+    <w:lvl w:ilvl="4" w:tplc="04090003">
+      <w:start w:val="1"/>
+      <w:numFmt w:val="bullet"/>
+      <w:lvlText w:val="o"/>
+      <w:lvlJc w:val="left"/>
+      <w:pPr>
+        <w:ind w:left="3600" w:hanging="360"/>
+      </w:pPr>
+      <w:rPr>
+        <w:rFonts w:ascii="Courier New" w:hAnsi="Courier New" w:cs="Courier New" w:hint="default"/>
+      </w:rPr>
+    </w:lvl>
+    <w:lvl w:ilvl="5" w:tplc="04090005">
+      <w:start w:val="1"/>
+      <w:numFmt w:val="bullet"/>
+      <w:lvlText w:val=""/>
+      <w:lvlJc w:val="left"/>
+      <w:pPr>
+        <w:ind w:left="4320" w:hanging="360"/>
+      </w:pPr>
+      <w:rPr>
+        <w:rFonts w:ascii="Wingdings" w:hAnsi="Wingdings" w:hint="default"/>
+      </w:rPr>
+    </w:lvl>
+    <w:lvl w:ilvl="6" w:tplc="04090001">
+      <w:start w:val="1"/>
+      <w:numFmt w:val="bullet"/>
+      <w:lvlText w:val=""/>
+      <w:lvlJc w:val="left"/>
+      <w:pPr>
+        <w:ind w:left="5040" w:hanging="360"/>
+      </w:pPr>
+      <w:rPr>
+        <w:rFonts w:ascii="Symbol" w:hAnsi="Symbol" w:hint="default"/>
+      </w:rPr>
+    </w:lvl>
+    <w:lvl w:ilvl="7" w:tplc="04090003">
+      <w:start w:val="1"/>
+      <w:numFmt w:val="bullet"/>
+      <w:lvlText w:val="o"/>
+      <w:lvlJc w:val="left"/>
+      <w:pPr>
+        <w:ind w:left="5760" w:hanging="360"/>
+      </w:pPr>
+      <w:rPr>
+        <w:rFonts w:ascii="Courier New" w:hAnsi="Courier New" w:cs="Courier New" w:hint="default"/>
+      </w:rPr>
+    </w:lvl>
+    <w:lvl w:ilvl="8" w:tplc="04090005">
+      <w:start w:val="1"/>
+      <w:numFmt w:val="bullet"/>
+      <w:lvlText w:val=""/>
+      <w:lvlJc w:val="left"/>
+      <w:pPr>
+        <w:ind w:left="6480" w:hanging="360"/>
+      </w:pPr>
+      <w:rPr>
+        <w:rFonts w:ascii="Wingdings" w:hAnsi="Wingdings" w:hint="default"/>
+      </w:rPr>
+    </w:lvl>
+  </w:abstractNum>
+  <w:abstractNum w:abstractNumId="40" w15:restartNumberingAfterBreak="0">
     <w:nsid w:val="6BAF5D1D"/>
     <w:multiLevelType w:val="multilevel"/>
     <w:tmpl w:val="BEB838A2"/>
@@ -19978,7 +26937,7 @@
       </w:pPr>
     </w:lvl>
   </w:abstractNum>
-  <w:abstractNum w:abstractNumId="36" w15:restartNumberingAfterBreak="0">
+  <w:abstractNum w:abstractNumId="41" w15:restartNumberingAfterBreak="0">
     <w:nsid w:val="71FF1BE5"/>
     <w:multiLevelType w:val="multilevel"/>
     <w:tmpl w:val="D1543BF2"/>
@@ -20127,7 +27086,156 @@
       </w:rPr>
     </w:lvl>
   </w:abstractNum>
-  <w:abstractNum w:abstractNumId="37" w15:restartNumberingAfterBreak="0">
+  <w:abstractNum w:abstractNumId="42" w15:restartNumberingAfterBreak="0">
+    <w:nsid w:val="75A91893"/>
+    <w:multiLevelType w:val="multilevel"/>
+    <w:tmpl w:val="020E38FA"/>
+    <w:lvl w:ilvl="0">
+      <w:start w:val="1"/>
+      <w:numFmt w:val="bullet"/>
+      <w:lvlText w:val=""/>
+      <w:lvlJc w:val="left"/>
+      <w:pPr>
+        <w:tabs>
+          <w:tab w:val="num" w:pos="720"/>
+        </w:tabs>
+        <w:ind w:left="720" w:hanging="360"/>
+      </w:pPr>
+      <w:rPr>
+        <w:rFonts w:ascii="Symbol" w:hAnsi="Symbol" w:hint="default"/>
+        <w:sz w:val="20"/>
+      </w:rPr>
+    </w:lvl>
+    <w:lvl w:ilvl="1" w:tentative="1">
+      <w:start w:val="1"/>
+      <w:numFmt w:val="bullet"/>
+      <w:lvlText w:val="o"/>
+      <w:lvlJc w:val="left"/>
+      <w:pPr>
+        <w:tabs>
+          <w:tab w:val="num" w:pos="1440"/>
+        </w:tabs>
+        <w:ind w:left="1440" w:hanging="360"/>
+      </w:pPr>
+      <w:rPr>
+        <w:rFonts w:ascii="Courier New" w:hAnsi="Courier New" w:hint="default"/>
+        <w:sz w:val="20"/>
+      </w:rPr>
+    </w:lvl>
+    <w:lvl w:ilvl="2" w:tentative="1">
+      <w:start w:val="1"/>
+      <w:numFmt w:val="bullet"/>
+      <w:lvlText w:val=""/>
+      <w:lvlJc w:val="left"/>
+      <w:pPr>
+        <w:tabs>
+          <w:tab w:val="num" w:pos="2160"/>
+        </w:tabs>
+        <w:ind w:left="2160" w:hanging="360"/>
+      </w:pPr>
+      <w:rPr>
+        <w:rFonts w:ascii="Wingdings" w:hAnsi="Wingdings" w:hint="default"/>
+        <w:sz w:val="20"/>
+      </w:rPr>
+    </w:lvl>
+    <w:lvl w:ilvl="3" w:tentative="1">
+      <w:start w:val="1"/>
+      <w:numFmt w:val="bullet"/>
+      <w:lvlText w:val=""/>
+      <w:lvlJc w:val="left"/>
+      <w:pPr>
+        <w:tabs>
+          <w:tab w:val="num" w:pos="2880"/>
+        </w:tabs>
+        <w:ind w:left="2880" w:hanging="360"/>
+      </w:pPr>
+      <w:rPr>
+        <w:rFonts w:ascii="Wingdings" w:hAnsi="Wingdings" w:hint="default"/>
+        <w:sz w:val="20"/>
+      </w:rPr>
+    </w:lvl>
+    <w:lvl w:ilvl="4" w:tentative="1">
+      <w:start w:val="1"/>
+      <w:numFmt w:val="bullet"/>
+      <w:lvlText w:val=""/>
+      <w:lvlJc w:val="left"/>
+      <w:pPr>
+        <w:tabs>
+          <w:tab w:val="num" w:pos="3600"/>
+        </w:tabs>
+        <w:ind w:left="3600" w:hanging="360"/>
+      </w:pPr>
+      <w:rPr>
+        <w:rFonts w:ascii="Wingdings" w:hAnsi="Wingdings" w:hint="default"/>
+        <w:sz w:val="20"/>
+      </w:rPr>
+    </w:lvl>
+    <w:lvl w:ilvl="5" w:tentative="1">
+      <w:start w:val="1"/>
+      <w:numFmt w:val="bullet"/>
+      <w:lvlText w:val=""/>
+      <w:lvlJc w:val="left"/>
+      <w:pPr>
+        <w:tabs>
+          <w:tab w:val="num" w:pos="4320"/>
+        </w:tabs>
+        <w:ind w:left="4320" w:hanging="360"/>
+      </w:pPr>
+      <w:rPr>
+        <w:rFonts w:ascii="Wingdings" w:hAnsi="Wingdings" w:hint="default"/>
+        <w:sz w:val="20"/>
+      </w:rPr>
+    </w:lvl>
+    <w:lvl w:ilvl="6" w:tentative="1">
+      <w:start w:val="1"/>
+      <w:numFmt w:val="bullet"/>
+      <w:lvlText w:val=""/>
+      <w:lvlJc w:val="left"/>
+      <w:pPr>
+        <w:tabs>
+          <w:tab w:val="num" w:pos="5040"/>
+        </w:tabs>
+        <w:ind w:left="5040" w:hanging="360"/>
+      </w:pPr>
+      <w:rPr>
+        <w:rFonts w:ascii="Wingdings" w:hAnsi="Wingdings" w:hint="default"/>
+        <w:sz w:val="20"/>
+      </w:rPr>
+    </w:lvl>
+    <w:lvl w:ilvl="7" w:tentative="1">
+      <w:start w:val="1"/>
+      <w:numFmt w:val="bullet"/>
+      <w:lvlText w:val=""/>
+      <w:lvlJc w:val="left"/>
+      <w:pPr>
+        <w:tabs>
+          <w:tab w:val="num" w:pos="5760"/>
+        </w:tabs>
+        <w:ind w:left="5760" w:hanging="360"/>
+      </w:pPr>
+      <w:rPr>
+        <w:rFonts w:ascii="Wingdings" w:hAnsi="Wingdings" w:hint="default"/>
+        <w:sz w:val="20"/>
+      </w:rPr>
+    </w:lvl>
+    <w:lvl w:ilvl="8" w:tentative="1">
+      <w:start w:val="1"/>
+      <w:numFmt w:val="bullet"/>
+      <w:lvlText w:val=""/>
+      <w:lvlJc w:val="left"/>
+      <w:pPr>
+        <w:tabs>
+          <w:tab w:val="num" w:pos="6480"/>
+        </w:tabs>
+        <w:ind w:left="6480" w:hanging="360"/>
+      </w:pPr>
+      <w:rPr>
+        <w:rFonts w:ascii="Wingdings" w:hAnsi="Wingdings" w:hint="default"/>
+        <w:sz w:val="20"/>
+      </w:rPr>
+    </w:lvl>
+  </w:abstractNum>
+  <w:abstractNum w:abstractNumId="43" w15:restartNumberingAfterBreak="0">
     <w:nsid w:val="78231CA2"/>
     <w:multiLevelType w:val="multilevel"/>
     <w:tmpl w:val="51C0A84A"/>
@@ -20276,7 +27384,7 @@
       </w:rPr>
     </w:lvl>
   </w:abstractNum>
-  <w:abstractNum w:abstractNumId="38" w15:restartNumberingAfterBreak="0">
+  <w:abstractNum w:abstractNumId="44" w15:restartNumberingAfterBreak="0">
     <w:nsid w:val="7AC76EE5"/>
     <w:multiLevelType w:val="multilevel"/>
     <w:tmpl w:val="42AE71F4"/>
@@ -20389,7 +27497,7 @@
       </w:pPr>
     </w:lvl>
   </w:abstractNum>
-  <w:abstractNum w:abstractNumId="39" w15:restartNumberingAfterBreak="0">
+  <w:abstractNum w:abstractNumId="45" w15:restartNumberingAfterBreak="0">
     <w:nsid w:val="7C895E27"/>
     <w:multiLevelType w:val="multilevel"/>
     <w:tmpl w:val="755CB7F0"/>
@@ -20502,7 +27610,7 @@
       </w:pPr>
     </w:lvl>
   </w:abstractNum>
-  <w:abstractNum w:abstractNumId="40" w15:restartNumberingAfterBreak="0">
+  <w:abstractNum w:abstractNumId="46" w15:restartNumberingAfterBreak="0">
     <w:nsid w:val="7D504933"/>
     <w:multiLevelType w:val="multilevel"/>
     <w:tmpl w:val="E1EA7528"/>
@@ -20616,22 +27724,22 @@
     </w:lvl>
   </w:abstractNum>
   <w:num w:numId="1">
-    <w:abstractNumId w:val="29"/>
+    <w:abstractNumId w:val="32"/>
   </w:num>
   <w:num w:numId="2">
-    <w:abstractNumId w:val="21"/>
+    <w:abstractNumId w:val="23"/>
   </w:num>
   <w:num w:numId="3">
-    <w:abstractNumId w:val="17"/>
+    <w:abstractNumId w:val="19"/>
   </w:num>
   <w:num w:numId="4">
-    <w:abstractNumId w:val="34"/>
+    <w:abstractNumId w:val="38"/>
   </w:num>
   <w:num w:numId="5">
-    <w:abstractNumId w:val="9"/>
+    <w:abstractNumId w:val="10"/>
   </w:num>
   <w:num w:numId="6">
-    <w:abstractNumId w:val="7"/>
+    <w:abstractNumId w:val="8"/>
     <w:lvlOverride w:ilvl="0">
       <w:startOverride w:val="1"/>
     </w:lvlOverride>
@@ -20661,7 +27769,7 @@
     </w:lvlOverride>
   </w:num>
   <w:num w:numId="7">
-    <w:abstractNumId w:val="15"/>
+    <w:abstractNumId w:val="17"/>
     <w:lvlOverride w:ilvl="0">
       <w:startOverride w:val="1"/>
     </w:lvlOverride>
@@ -20691,106 +27799,136 @@
     </w:lvlOverride>
   </w:num>
   <w:num w:numId="8">
-    <w:abstractNumId w:val="8"/>
+    <w:abstractNumId w:val="9"/>
   </w:num>
   <w:num w:numId="9">
-    <w:abstractNumId w:val="16"/>
+    <w:abstractNumId w:val="18"/>
   </w:num>
   <w:num w:numId="10">
-    <w:abstractNumId w:val="26"/>
+    <w:abstractNumId w:val="29"/>
   </w:num>
   <w:num w:numId="11">
     <w:abstractNumId w:val="4"/>
   </w:num>
   <w:num w:numId="12">
-    <w:abstractNumId w:val="12"/>
+    <w:abstractNumId w:val="14"/>
   </w:num>
   <w:num w:numId="13">
+    <w:abstractNumId w:val="35"/>
+  </w:num>
+  <w:num w:numId="14">
+    <w:abstractNumId w:val="28"/>
+  </w:num>
+  <w:num w:numId="15">
     <w:abstractNumId w:val="31"/>
   </w:num>
-  <w:num w:numId="14">
-    <w:abstractNumId w:val="25"/>
-  </w:num>
-  <w:num w:numId="15">
-    <w:abstractNumId w:val="28"/>
-  </w:num>
   <w:num w:numId="16">
-    <w:abstractNumId w:val="22"/>
+    <w:abstractNumId w:val="24"/>
   </w:num>
   <w:num w:numId="17">
-    <w:abstractNumId w:val="30"/>
+    <w:abstractNumId w:val="33"/>
   </w:num>
   <w:num w:numId="18">
-    <w:abstractNumId w:val="36"/>
+    <w:abstractNumId w:val="41"/>
   </w:num>
   <w:num w:numId="19">
-    <w:abstractNumId w:val="6"/>
+    <w:abstractNumId w:val="7"/>
   </w:num>
   <w:num w:numId="20">
     <w:abstractNumId w:val="1"/>
   </w:num>
   <w:num w:numId="21">
-    <w:abstractNumId w:val="37"/>
+    <w:abstractNumId w:val="43"/>
   </w:num>
   <w:num w:numId="22">
-    <w:abstractNumId w:val="18"/>
+    <w:abstractNumId w:val="20"/>
   </w:num>
   <w:num w:numId="23">
-    <w:abstractNumId w:val="24"/>
+    <w:abstractNumId w:val="26"/>
   </w:num>
   <w:num w:numId="24">
     <w:abstractNumId w:val="5"/>
   </w:num>
   <w:num w:numId="25">
-    <w:abstractNumId w:val="27"/>
+    <w:abstractNumId w:val="30"/>
   </w:num>
   <w:num w:numId="26">
     <w:abstractNumId w:val="3"/>
   </w:num>
   <w:num w:numId="27">
-    <w:abstractNumId w:val="35"/>
+    <w:abstractNumId w:val="40"/>
   </w:num>
   <w:num w:numId="28">
-    <w:abstractNumId w:val="38"/>
+    <w:abstractNumId w:val="44"/>
   </w:num>
   <w:num w:numId="29">
-    <w:abstractNumId w:val="23"/>
+    <w:abstractNumId w:val="25"/>
   </w:num>
   <w:num w:numId="30">
-    <w:abstractNumId w:val="20"/>
+    <w:abstractNumId w:val="22"/>
   </w:num>
   <w:num w:numId="31">
-    <w:abstractNumId w:val="40"/>
+    <w:abstractNumId w:val="46"/>
   </w:num>
   <w:num w:numId="32">
-    <w:abstractNumId w:val="39"/>
+    <w:abstractNumId w:val="45"/>
   </w:num>
   <w:num w:numId="33">
     <w:abstractNumId w:val="2"/>
   </w:num>
   <w:num w:numId="34">
-    <w:abstractNumId w:val="14"/>
+    <w:abstractNumId w:val="16"/>
   </w:num>
   <w:num w:numId="35">
-    <w:abstractNumId w:val="19"/>
+    <w:abstractNumId w:val="21"/>
   </w:num>
   <w:num w:numId="36">
-    <w:abstractNumId w:val="11"/>
+    <w:abstractNumId w:val="12"/>
   </w:num>
   <w:num w:numId="37">
-    <w:abstractNumId w:val="33"/>
+    <w:abstractNumId w:val="37"/>
   </w:num>
   <w:num w:numId="38">
     <w:abstractNumId w:val="0"/>
   </w:num>
   <w:num w:numId="39">
-    <w:abstractNumId w:val="32"/>
+    <w:abstractNumId w:val="36"/>
   </w:num>
   <w:num w:numId="40">
+    <w:abstractNumId w:val="15"/>
+  </w:num>
+  <w:num w:numId="41">
+    <w:abstractNumId w:val="11"/>
+  </w:num>
+  <w:num w:numId="42">
+    <w:abstractNumId w:val="34"/>
+  </w:num>
+  <w:num w:numId="43">
+    <w:abstractNumId w:val="27"/>
+  </w:num>
+  <w:num w:numId="44">
     <w:abstractNumId w:val="13"/>
   </w:num>
-  <w:num w:numId="41">
-    <w:abstractNumId w:val="10"/>
+  <w:num w:numId="45">
+    <w:abstractNumId w:val="42"/>
+  </w:num>
+  <w:num w:numId="46">
+    <w:abstractNumId w:val="6"/>
+    <w:lvlOverride w:ilvl="0"/>
+    <w:lvlOverride w:ilvl="1"/>
+    <w:lvlOverride w:ilvl="2"/>
+    <w:lvlOverride w:ilvl="3"/>
+    <w:lvlOverride w:ilvl="4"/>
+    <w:lvlOverride w:ilvl="5"/>
+    <w:lvlOverride w:ilvl="6"/>
+    <w:lvlOverride w:ilvl="7"/>
+    <w:lvlOverride w:ilvl="8"/>
+  </w:num>
+  <w:num w:numId="47">
+    <w:abstractNumId w:val="6"/>
+  </w:num>
+  <w:num w:numId="48">
+    <w:abstractNumId w:val="39"/>
   </w:num>
 </w:numbering>
 </file>
@@ -20967,7 +28105,7 @@
     <w:lsdException w:name="Table Web 2" w:semiHidden="1" w:unhideWhenUsed="1"/>
     <w:lsdException w:name="Table Web 3" w:semiHidden="1" w:unhideWhenUsed="1"/>
     <w:lsdException w:name="Balloon Text" w:semiHidden="1" w:unhideWhenUsed="1"/>
-    <w:lsdException w:name="Table Grid" w:uiPriority="59"/>
+    <w:lsdException w:name="Table Grid" w:uiPriority="39"/>
     <w:lsdException w:name="Table Theme" w:semiHidden="1" w:unhideWhenUsed="1"/>
     <w:lsdException w:name="Placeholder Text" w:semiHidden="1"/>
     <w:lsdException w:name="No Spacing" w:uiPriority="1" w:qFormat="1"/>
@@ -21193,7 +28331,7 @@
   <w:style w:type="paragraph" w:default="1" w:styleId="Normal">
     <w:name w:val="Normal"/>
     <w:qFormat/>
-    <w:rsid w:val="0036701D"/>
+    <w:rsid w:val="00FD29C1"/>
   </w:style>
   <w:style w:type="paragraph" w:styleId="Heading1">
     <w:name w:val="heading 1"/>
@@ -21287,7 +28425,6 @@
   <w:style w:type="character" w:default="1" w:styleId="DefaultParagraphFont">
     <w:name w:val="Default Paragraph Font"/>
     <w:uiPriority w:val="1"/>
-    <w:semiHidden/>
     <w:unhideWhenUsed/>
   </w:style>
   <w:style w:type="table" w:default="1" w:styleId="TableNormal">
@@ -21379,7 +28516,7 @@
   <w:style w:type="table" w:styleId="TableGrid">
     <w:name w:val="Table Grid"/>
     <w:basedOn w:val="TableNormal"/>
-    <w:uiPriority w:val="59"/>
+    <w:uiPriority w:val="39"/>
     <w:rsid w:val="00683521"/>
     <w:pPr>
       <w:spacing w:after="0" w:line="240" w:lineRule="auto"/>

--- a/docs/LMS.docx
+++ b/docs/LMS.docx
@@ -5544,7 +5544,7 @@
           <w:szCs w:val="28"/>
         </w:rPr>
         <w:pict w14:anchorId="610DEF12">
-          <v:shape id="_x0000_i1025" type="#_x0000_t75" style="width:465.9pt;height:585.9pt">
+          <v:shape id="_x0000_i1026" type="#_x0000_t75" style="width:465.75pt;height:586.5pt">
             <v:imagedata r:id="rId7" o:title="UseCaseDiagram1"/>
           </v:shape>
         </w:pict>
@@ -7711,7 +7711,7 @@
           <w:szCs w:val="28"/>
         </w:rPr>
         <w:lastRenderedPageBreak/>
-        <w:t>Use Case UC</w:t>
+        <w:t>Use Case UC2</w:t>
       </w:r>
       <w:r>
         <w:rPr>
@@ -7720,7 +7720,7 @@
           <w:sz w:val="28"/>
           <w:szCs w:val="28"/>
         </w:rPr>
-        <w:t>2</w:t>
+        <w:t xml:space="preserve">: </w:t>
       </w:r>
       <w:r>
         <w:rPr>
@@ -7729,25 +7729,7 @@
           <w:sz w:val="28"/>
           <w:szCs w:val="28"/>
         </w:rPr>
-        <w:t xml:space="preserve">: </w:t>
-      </w:r>
-      <w:r>
-        <w:rPr>
-          <w:b/>
-          <w:bCs/>
-          <w:sz w:val="28"/>
-          <w:szCs w:val="28"/>
-        </w:rPr>
-        <w:t>BLOCK</w:t>
-      </w:r>
-      <w:r>
-        <w:rPr>
-          <w:b/>
-          <w:bCs/>
-          <w:sz w:val="28"/>
-          <w:szCs w:val="28"/>
-        </w:rPr>
-        <w:t xml:space="preserve"> ACCOUNTS</w:t>
+        <w:t>BLOCK ACCOUNTS</w:t>
       </w:r>
     </w:p>
     <w:p>
@@ -13995,6 +13977,7 @@
         <w:rPr>
           <w:rFonts w:ascii="Times New Roman" w:eastAsia="Times New Roman" w:hAnsi="Times New Roman" w:cs="Times New Roman"/>
           <w:b/>
+          <w:noProof/>
           <w:sz w:val="32"/>
           <w:szCs w:val="32"/>
           <w:u w:val="single"/>
@@ -15418,37 +15401,7 @@
           <w:sz w:val="28"/>
           <w:szCs w:val="28"/>
         </w:rPr>
-        <w:t>MAHNOOR</w:t>
-      </w:r>
-      <w:r>
-        <w:rPr>
-          <w:rFonts w:eastAsia="Times New Roman"/>
-          <w:b/>
-          <w:bCs/>
-          <w:sz w:val="28"/>
-          <w:szCs w:val="28"/>
-        </w:rPr>
-        <w:t xml:space="preserve"> </w:t>
-      </w:r>
-      <w:r>
-        <w:rPr>
-          <w:rFonts w:eastAsia="Times New Roman"/>
-          <w:b/>
-          <w:bCs/>
-          <w:sz w:val="28"/>
-          <w:szCs w:val="28"/>
-        </w:rPr>
-        <w:t>QAZI</w:t>
-      </w:r>
-      <w:r>
-        <w:rPr>
-          <w:rFonts w:eastAsia="Times New Roman"/>
-          <w:b/>
-          <w:bCs/>
-          <w:sz w:val="28"/>
-          <w:szCs w:val="28"/>
-        </w:rPr>
-        <w:t>:</w:t>
+        <w:t>MAHNOOR QAZI:</w:t>
       </w:r>
     </w:p>
     <w:p>
@@ -15863,17 +15816,7 @@
           <w:sz w:val="28"/>
           <w:szCs w:val="28"/>
         </w:rPr>
-        <w:t>MASOOD KHAN</w:t>
-      </w:r>
-      <w:r>
-        <w:rPr>
-          <w:rFonts w:eastAsia="Times New Roman"/>
-          <w:b/>
-          <w:bCs/>
-          <w:sz w:val="28"/>
-          <w:szCs w:val="28"/>
-        </w:rPr>
-        <w:t>:</w:t>
+        <w:t>MASOOD KHAN:</w:t>
       </w:r>
     </w:p>
     <w:p>
@@ -17769,17 +17712,7 @@
           <w:u w:val="single"/>
         </w:rPr>
         <w:lastRenderedPageBreak/>
-        <w:t>SEARCH BOOK</w:t>
-      </w:r>
-      <w:r>
-        <w:rPr>
-          <w:rFonts w:eastAsia="Times New Roman" w:cstheme="minorHAnsi"/>
-          <w:b/>
-          <w:sz w:val="32"/>
-          <w:szCs w:val="32"/>
-          <w:u w:val="single"/>
-        </w:rPr>
-        <w:t>:</w:t>
+        <w:t>SEARCH BOOK:</w:t>
       </w:r>
     </w:p>
     <w:p>
@@ -20422,34 +20355,7 @@
           <w:szCs w:val="32"/>
           <w:u w:val="single"/>
         </w:rPr>
-        <w:t>ADD</w:t>
-      </w:r>
-      <w:r>
-        <w:rPr>
-          <w:b/>
-          <w:sz w:val="32"/>
-          <w:szCs w:val="32"/>
-          <w:u w:val="single"/>
-        </w:rPr>
-        <w:t xml:space="preserve"> </w:t>
-      </w:r>
-      <w:r>
-        <w:rPr>
-          <w:b/>
-          <w:sz w:val="32"/>
-          <w:szCs w:val="32"/>
-          <w:u w:val="single"/>
-        </w:rPr>
-        <w:t>Book</w:t>
-      </w:r>
-      <w:r>
-        <w:rPr>
-          <w:b/>
-          <w:sz w:val="32"/>
-          <w:szCs w:val="32"/>
-          <w:u w:val="single"/>
-        </w:rPr>
-        <w:t>:</w:t>
+        <w:t>Contract C01:Enter BOOK</w:t>
       </w:r>
     </w:p>
     <w:tbl>
@@ -20504,6 +20410,9 @@
           </w:tcPr>
           <w:p>
             <w:pPr>
+              <w:tabs>
+                <w:tab w:val="left" w:pos="4575"/>
+              </w:tabs>
               <w:rPr>
                 <w:sz w:val="24"/>
                 <w:szCs w:val="24"/>
@@ -20514,7 +20423,23 @@
                 <w:sz w:val="24"/>
                 <w:szCs w:val="24"/>
               </w:rPr>
-              <w:t>ADD BOOK</w:t>
+              <w:t>Enter Book details(Name ,ISBN ,</w:t>
+            </w:r>
+            <w:proofErr w:type="spellStart"/>
+            <w:r>
+              <w:rPr>
+                <w:sz w:val="24"/>
+                <w:szCs w:val="24"/>
+              </w:rPr>
+              <w:t>etc</w:t>
+            </w:r>
+            <w:proofErr w:type="spellEnd"/>
+            <w:r>
+              <w:rPr>
+                <w:sz w:val="24"/>
+                <w:szCs w:val="24"/>
+              </w:rPr>
+              <w:t xml:space="preserve"> )</w:t>
             </w:r>
           </w:p>
         </w:tc>
@@ -20571,14 +20496,22 @@
                 <w:sz w:val="24"/>
                 <w:szCs w:val="24"/>
               </w:rPr>
-              <w:t xml:space="preserve">This operation allows </w:t>
-            </w:r>
-            <w:r>
+              <w:t>Use case: ADD BOOK</w:t>
+            </w:r>
+          </w:p>
+          <w:p>
+            <w:pPr>
               <w:rPr>
                 <w:sz w:val="24"/>
                 <w:szCs w:val="24"/>
               </w:rPr>
-              <w:t>librarian to add book to the library management system</w:t>
+            </w:pPr>
+            <w:r>
+              <w:rPr>
+                <w:sz w:val="24"/>
+                <w:szCs w:val="24"/>
+              </w:rPr>
+              <w:t>This operation allows librarian to add book to the library management system</w:t>
             </w:r>
           </w:p>
         </w:tc>
@@ -20766,25 +20699,7 @@
           <w:szCs w:val="32"/>
           <w:u w:val="single"/>
         </w:rPr>
-        <w:t xml:space="preserve">Delete </w:t>
-      </w:r>
-      <w:r>
-        <w:rPr>
-          <w:b/>
-          <w:sz w:val="32"/>
-          <w:szCs w:val="32"/>
-          <w:u w:val="single"/>
-        </w:rPr>
-        <w:t>account</w:t>
-      </w:r>
-      <w:r>
-        <w:rPr>
-          <w:b/>
-          <w:sz w:val="32"/>
-          <w:szCs w:val="32"/>
-          <w:u w:val="single"/>
-        </w:rPr>
-        <w:t>:</w:t>
+        <w:t>Contract C02:Enter User Details</w:t>
       </w:r>
     </w:p>
     <w:tbl>
@@ -20849,14 +20764,7 @@
                 <w:sz w:val="24"/>
                 <w:szCs w:val="24"/>
               </w:rPr>
-              <w:t xml:space="preserve">Delete </w:t>
-            </w:r>
-            <w:r>
-              <w:rPr>
-                <w:sz w:val="24"/>
-                <w:szCs w:val="24"/>
-              </w:rPr>
-              <w:t>account</w:t>
+              <w:t>Enter User Details</w:t>
             </w:r>
           </w:p>
         </w:tc>
@@ -20913,6 +20821,21 @@
                 <w:sz w:val="24"/>
                 <w:szCs w:val="24"/>
               </w:rPr>
+              <w:t>Use Case: DELETE ACCOUNT</w:t>
+            </w:r>
+          </w:p>
+          <w:p>
+            <w:pPr>
+              <w:rPr>
+                <w:sz w:val="24"/>
+                <w:szCs w:val="24"/>
+              </w:rPr>
+            </w:pPr>
+            <w:r>
+              <w:rPr>
+                <w:sz w:val="24"/>
+                <w:szCs w:val="24"/>
+              </w:rPr>
               <w:t>By this a librarian can delete an account if user is no longer part of university</w:t>
             </w:r>
           </w:p>
@@ -21087,14 +21010,7 @@
                 <w:sz w:val="24"/>
                 <w:szCs w:val="24"/>
               </w:rPr>
-              <w:t xml:space="preserve">User will no longer access to the facilities </w:t>
-            </w:r>
-            <w:r>
-              <w:rPr>
-                <w:sz w:val="24"/>
-                <w:szCs w:val="24"/>
-              </w:rPr>
-              <w:t>of library</w:t>
+              <w:t>User will no longer access to the facilities of library</w:t>
             </w:r>
           </w:p>
         </w:tc>
@@ -21152,7 +21068,7 @@
           <w:u w:val="single"/>
         </w:rPr>
         <w:lastRenderedPageBreak/>
-        <w:t xml:space="preserve">Order </w:t>
+        <w:t>Contract C03:Enter Request Reason</w:t>
       </w:r>
       <w:r>
         <w:rPr>
@@ -21161,7 +21077,7 @@
           <w:szCs w:val="32"/>
           <w:u w:val="single"/>
         </w:rPr>
-        <w:t>book:</w:t>
+        <w:t>:</w:t>
       </w:r>
     </w:p>
     <w:tbl>
@@ -21226,14 +21142,7 @@
                 <w:sz w:val="24"/>
                 <w:szCs w:val="24"/>
               </w:rPr>
-              <w:t>Order</w:t>
-            </w:r>
-            <w:r>
-              <w:rPr>
-                <w:sz w:val="24"/>
-                <w:szCs w:val="24"/>
-              </w:rPr>
-              <w:t xml:space="preserve"> book</w:t>
+              <w:t>Enter Request Reason</w:t>
             </w:r>
           </w:p>
         </w:tc>
@@ -21290,21 +21199,22 @@
                 <w:sz w:val="24"/>
                 <w:szCs w:val="24"/>
               </w:rPr>
-              <w:t>This operation allow</w:t>
-            </w:r>
-            <w:r>
+              <w:t>Use Case : Order Book</w:t>
+            </w:r>
+          </w:p>
+          <w:p>
+            <w:pPr>
               <w:rPr>
                 <w:sz w:val="24"/>
                 <w:szCs w:val="24"/>
               </w:rPr>
-              <w:t xml:space="preserve"> user to order book if book is not available in the library</w:t>
-            </w:r>
+            </w:pPr>
             <w:r>
               <w:rPr>
                 <w:sz w:val="24"/>
                 <w:szCs w:val="24"/>
               </w:rPr>
-              <w:t>.</w:t>
+              <w:t>This operation allow user to order book if book is not available in the library.</w:t>
             </w:r>
           </w:p>
         </w:tc>
@@ -21376,7 +21286,7 @@
                 <w:sz w:val="24"/>
                 <w:szCs w:val="24"/>
               </w:rPr>
-              <w:t>The user's account must be in good standing (no overdue books or outstanding fines).</w:t>
+              <w:t>The reason must be valid</w:t>
             </w:r>
           </w:p>
           <w:p>
@@ -21516,7 +21426,7 @@
           <w:szCs w:val="32"/>
           <w:u w:val="single"/>
         </w:rPr>
-        <w:t>Reserve Book</w:t>
+        <w:t>Contract C04:Search Book</w:t>
       </w:r>
       <w:r>
         <w:rPr>
@@ -21590,7 +21500,7 @@
                 <w:sz w:val="24"/>
                 <w:szCs w:val="24"/>
               </w:rPr>
-              <w:t>Reserve Book</w:t>
+              <w:t>Search Book</w:t>
             </w:r>
           </w:p>
         </w:tc>
@@ -21647,14 +21557,22 @@
                 <w:sz w:val="24"/>
                 <w:szCs w:val="24"/>
               </w:rPr>
-              <w:t xml:space="preserve">This operation allows a user </w:t>
-            </w:r>
-            <w:r>
+              <w:t>Use Case : Reserve Book</w:t>
+            </w:r>
+          </w:p>
+          <w:p>
+            <w:pPr>
               <w:rPr>
                 <w:sz w:val="24"/>
                 <w:szCs w:val="24"/>
               </w:rPr>
-              <w:t xml:space="preserve">to reserve a book so others cannot borrow it </w:t>
+            </w:pPr>
+            <w:r>
+              <w:rPr>
+                <w:sz w:val="24"/>
+                <w:szCs w:val="24"/>
+              </w:rPr>
+              <w:t xml:space="preserve">This operation allows a user to reserve a book so others cannot borrow it </w:t>
             </w:r>
           </w:p>
         </w:tc>
@@ -21783,7 +21701,7 @@
                 <w:sz w:val="24"/>
                 <w:szCs w:val="24"/>
               </w:rPr>
-              <w:t>Book will be reserved</w:t>
+              <w:t>Book will be shown according to search</w:t>
             </w:r>
           </w:p>
           <w:p>
@@ -21798,7 +21716,7 @@
                 <w:sz w:val="24"/>
                 <w:szCs w:val="24"/>
               </w:rPr>
-              <w:t>Others users will not be allowed to borrow book</w:t>
+              <w:t xml:space="preserve">Book will be selected when after searching </w:t>
             </w:r>
           </w:p>
           <w:p>
@@ -21813,7 +21731,7 @@
                 <w:sz w:val="24"/>
                 <w:szCs w:val="24"/>
               </w:rPr>
-              <w:t>book will be reserved for some days  .</w:t>
+              <w:t>Others users will not be allowed to borrow book when reserved</w:t>
             </w:r>
           </w:p>
         </w:tc>
@@ -21851,16 +21769,7 @@
           <w:szCs w:val="32"/>
           <w:u w:val="single"/>
         </w:rPr>
-        <w:t>Block Account</w:t>
-      </w:r>
-      <w:r>
-        <w:rPr>
-          <w:b/>
-          <w:sz w:val="32"/>
-          <w:szCs w:val="32"/>
-          <w:u w:val="single"/>
-        </w:rPr>
-        <w:t>:</w:t>
+        <w:t>Contract C05:SELECT ACCOUNT</w:t>
       </w:r>
     </w:p>
     <w:tbl>
@@ -21924,14 +21833,7 @@
                 <w:sz w:val="24"/>
                 <w:szCs w:val="24"/>
               </w:rPr>
-              <w:t xml:space="preserve">Block </w:t>
-            </w:r>
-            <w:r>
-              <w:rPr>
-                <w:sz w:val="24"/>
-                <w:szCs w:val="24"/>
-              </w:rPr>
-              <w:t>account</w:t>
+              <w:t>Select Account</w:t>
             </w:r>
           </w:p>
         </w:tc>
@@ -21987,28 +21889,22 @@
                 <w:sz w:val="24"/>
                 <w:szCs w:val="24"/>
               </w:rPr>
-              <w:t xml:space="preserve">By this a librarian can </w:t>
-            </w:r>
-            <w:r>
+              <w:t>Use Case : Block Account</w:t>
+            </w:r>
+          </w:p>
+          <w:p>
+            <w:pPr>
               <w:rPr>
                 <w:sz w:val="24"/>
                 <w:szCs w:val="24"/>
               </w:rPr>
-              <w:t>Block</w:t>
-            </w:r>
+            </w:pPr>
             <w:r>
               <w:rPr>
                 <w:sz w:val="24"/>
                 <w:szCs w:val="24"/>
               </w:rPr>
-              <w:t xml:space="preserve"> an account if user </w:t>
-            </w:r>
-            <w:r>
-              <w:rPr>
-                <w:sz w:val="24"/>
-                <w:szCs w:val="24"/>
-              </w:rPr>
-              <w:t>is violating library rules or done any other suspicious activity</w:t>
+              <w:t>By this a librarian can Block an account if user is violating library rules or done any other suspicious activity</w:t>
             </w:r>
           </w:p>
         </w:tc>
@@ -22094,7 +21990,23 @@
                 <w:sz w:val="24"/>
                 <w:szCs w:val="24"/>
               </w:rPr>
-              <w:t xml:space="preserve">Librarian will mention the reason of blocking a user account </w:t>
+              <w:t xml:space="preserve">There will be many </w:t>
+            </w:r>
+            <w:proofErr w:type="gramStart"/>
+            <w:r>
+              <w:rPr>
+                <w:sz w:val="24"/>
+                <w:szCs w:val="24"/>
+              </w:rPr>
+              <w:t>account</w:t>
+            </w:r>
+            <w:proofErr w:type="gramEnd"/>
+            <w:r>
+              <w:rPr>
+                <w:sz w:val="24"/>
+                <w:szCs w:val="24"/>
+              </w:rPr>
+              <w:t xml:space="preserve"> librarian will select which he wants to block</w:t>
             </w:r>
           </w:p>
         </w:tc>
@@ -22150,21 +22062,7 @@
                 <w:sz w:val="24"/>
                 <w:szCs w:val="24"/>
               </w:rPr>
-              <w:t xml:space="preserve">Account is successfully </w:t>
-            </w:r>
-            <w:r>
-              <w:rPr>
-                <w:sz w:val="24"/>
-                <w:szCs w:val="24"/>
-              </w:rPr>
-              <w:t>blocked</w:t>
-            </w:r>
-            <w:r>
-              <w:rPr>
-                <w:sz w:val="24"/>
-                <w:szCs w:val="24"/>
-              </w:rPr>
-              <w:t xml:space="preserve"> </w:t>
+              <w:t xml:space="preserve">Account is successfully blocked when selected </w:t>
             </w:r>
           </w:p>
           <w:p>
@@ -22200,20 +22098,6 @@
         </w:tc>
       </w:tr>
     </w:tbl>
-    <w:p>
-      <w:pPr>
-        <w:rPr>
-          <w:lang w:val="en-GB" w:bidi="ur-PK"/>
-        </w:rPr>
-      </w:pPr>
-    </w:p>
-    <w:p>
-      <w:pPr>
-        <w:rPr>
-          <w:lang w:val="en-GB" w:bidi="ur-PK"/>
-        </w:rPr>
-      </w:pPr>
-    </w:p>
     <w:p>
       <w:pPr>
         <w:rPr>
@@ -22260,7 +22144,7 @@
         <v:path o:extrusionok="f" gradientshapeok="t" o:connecttype="rect"/>
         <o:lock v:ext="edit" aspectratio="t"/>
       </v:shapetype>
-      <v:shape id="_x0000_i1081" type="#_x0000_t75" style="width:11.3pt;height:11.3pt" o:bullet="t">
+      <v:shape id="_x0000_i1063" type="#_x0000_t75" style="width:11.25pt;height:11.25pt" o:bullet="t">
         <v:imagedata r:id="rId1" o:title="clip_image001"/>
       </v:shape>
     </w:pict>
@@ -27914,15 +27798,6 @@
   </w:num>
   <w:num w:numId="46">
     <w:abstractNumId w:val="6"/>
-    <w:lvlOverride w:ilvl="0"/>
-    <w:lvlOverride w:ilvl="1"/>
-    <w:lvlOverride w:ilvl="2"/>
-    <w:lvlOverride w:ilvl="3"/>
-    <w:lvlOverride w:ilvl="4"/>
-    <w:lvlOverride w:ilvl="5"/>
-    <w:lvlOverride w:ilvl="6"/>
-    <w:lvlOverride w:ilvl="7"/>
-    <w:lvlOverride w:ilvl="8"/>
   </w:num>
   <w:num w:numId="47">
     <w:abstractNumId w:val="6"/>
@@ -28425,6 +28300,7 @@
   <w:style w:type="character" w:default="1" w:styleId="DefaultParagraphFont">
     <w:name w:val="Default Paragraph Font"/>
     <w:uiPriority w:val="1"/>
+    <w:semiHidden/>
     <w:unhideWhenUsed/>
   </w:style>
   <w:style w:type="table" w:default="1" w:styleId="TableNormal">

--- a/docs/LMS.docx
+++ b/docs/LMS.docx
@@ -289,23 +289,13 @@
                 <w:szCs w:val="36"/>
               </w:rPr>
             </w:pPr>
-            <w:proofErr w:type="spellStart"/>
             <w:r>
               <w:rPr>
                 <w:rFonts w:eastAsia="Times New Roman" w:cstheme="minorHAnsi"/>
                 <w:sz w:val="36"/>
                 <w:szCs w:val="36"/>
               </w:rPr>
-              <w:t>Mahnoor</w:t>
-            </w:r>
-            <w:proofErr w:type="spellEnd"/>
-            <w:r>
-              <w:rPr>
-                <w:rFonts w:eastAsia="Times New Roman" w:cstheme="minorHAnsi"/>
-                <w:sz w:val="36"/>
-                <w:szCs w:val="36"/>
-              </w:rPr>
-              <w:t xml:space="preserve"> Qazi (FA21-BSE-020</w:t>
+              <w:t>Mahnoor Qazi (FA21-BSE-020</w:t>
             </w:r>
             <w:r>
               <w:rPr>
@@ -532,36 +522,8 @@
                 <w:sz w:val="36"/>
                 <w:szCs w:val="36"/>
               </w:rPr>
-              <w:t xml:space="preserve">SIR </w:t>
-            </w:r>
-            <w:proofErr w:type="spellStart"/>
-            <w:r>
-              <w:rPr>
-                <w:rFonts w:eastAsia="Times New Roman" w:cstheme="minorHAnsi"/>
-                <w:sz w:val="36"/>
-                <w:szCs w:val="36"/>
-              </w:rPr>
-              <w:t>Mukhtiar</w:t>
-            </w:r>
-            <w:proofErr w:type="spellEnd"/>
-            <w:r>
-              <w:rPr>
-                <w:rFonts w:eastAsia="Times New Roman" w:cstheme="minorHAnsi"/>
-                <w:sz w:val="36"/>
-                <w:szCs w:val="36"/>
-              </w:rPr>
-              <w:t xml:space="preserve"> </w:t>
-            </w:r>
-            <w:proofErr w:type="spellStart"/>
-            <w:r>
-              <w:rPr>
-                <w:rFonts w:eastAsia="Times New Roman" w:cstheme="minorHAnsi"/>
-                <w:sz w:val="36"/>
-                <w:szCs w:val="36"/>
-              </w:rPr>
-              <w:t>Zamin</w:t>
-            </w:r>
-            <w:proofErr w:type="spellEnd"/>
+              <w:t>SIR Mukhtiar Zamin</w:t>
+            </w:r>
           </w:p>
         </w:tc>
       </w:tr>
@@ -3707,33 +3669,11 @@
           <w:rFonts w:cstheme="minorHAnsi"/>
         </w:rPr>
       </w:pPr>
-      <w:proofErr w:type="spellStart"/>
       <w:r>
         <w:rPr>
           <w:rFonts w:cstheme="minorHAnsi"/>
         </w:rPr>
-        <w:t>Futermore</w:t>
-      </w:r>
-      <w:proofErr w:type="spellEnd"/>
-      <w:r>
-        <w:rPr>
-          <w:rFonts w:cstheme="minorHAnsi"/>
-        </w:rPr>
-        <w:t>, the system will be flexible it will run on many machines across the world, we are using iterative development strategy we are going to processed through requirements ,</w:t>
-      </w:r>
-      <w:proofErr w:type="gramStart"/>
-      <w:r>
-        <w:rPr>
-          <w:rFonts w:cstheme="minorHAnsi"/>
-        </w:rPr>
-        <w:t>object oriented</w:t>
-      </w:r>
-      <w:proofErr w:type="gramEnd"/>
-      <w:r>
-        <w:rPr>
-          <w:rFonts w:cstheme="minorHAnsi"/>
-        </w:rPr>
-        <w:t xml:space="preserve"> analysis design and implementation. </w:t>
+        <w:t xml:space="preserve">Futermore, the system will be flexible it will run on many machines across the world, we are using iterative development strategy we are going to processed through requirements ,object oriented analysis design and implementation. </w:t>
       </w:r>
     </w:p>
     <w:p>
@@ -3836,25 +3776,7 @@
           <w:sz w:val="24"/>
           <w:szCs w:val="28"/>
         </w:rPr>
-        <w:t xml:space="preserve"> Including design constraints, performance, supportability, </w:t>
-      </w:r>
-      <w:proofErr w:type="spellStart"/>
-      <w:r>
-        <w:rPr>
-          <w:rFonts w:cstheme="minorHAnsi"/>
-          <w:sz w:val="24"/>
-          <w:szCs w:val="28"/>
-        </w:rPr>
-        <w:t>reuseability</w:t>
-      </w:r>
-      <w:proofErr w:type="spellEnd"/>
-      <w:r>
-        <w:rPr>
-          <w:rFonts w:cstheme="minorHAnsi"/>
-          <w:sz w:val="24"/>
-          <w:szCs w:val="28"/>
-        </w:rPr>
-        <w:t>, and Documentation.</w:t>
+        <w:t xml:space="preserve"> Including design constraints, performance, supportability, reuseability, and Documentation.</w:t>
       </w:r>
     </w:p>
     <w:p>
@@ -3930,21 +3852,7 @@
         <w:rPr>
           <w:rFonts w:cstheme="minorHAnsi"/>
         </w:rPr>
-        <w:t xml:space="preserve">Librarian issues a certificate </w:t>
-      </w:r>
-      <w:proofErr w:type="gramStart"/>
-      <w:r>
-        <w:rPr>
-          <w:rFonts w:cstheme="minorHAnsi"/>
-        </w:rPr>
-        <w:t>i.e.</w:t>
-      </w:r>
-      <w:proofErr w:type="gramEnd"/>
-      <w:r>
-        <w:rPr>
-          <w:rFonts w:cstheme="minorHAnsi"/>
-        </w:rPr>
-        <w:t xml:space="preserve"> registration of the students who desires to be a permanent member of the library. After the registration the students are able to borrow a book. In our LMS application when a </w:t>
+        <w:t xml:space="preserve">Librarian issues a certificate i.e. registration of the students who desires to be a permanent member of the library. After the registration the students are able to borrow a book. In our LMS application when a </w:t>
       </w:r>
       <w:r>
         <w:rPr>
@@ -4728,35 +4636,7 @@
         <w:rPr>
           <w:rFonts w:cstheme="minorHAnsi"/>
         </w:rPr>
-        <w:t xml:space="preserve">Avoid </w:t>
-      </w:r>
-      <w:proofErr w:type="spellStart"/>
-      <w:r>
-        <w:rPr>
-          <w:rFonts w:cstheme="minorHAnsi"/>
-        </w:rPr>
-        <w:t>colors</w:t>
-      </w:r>
-      <w:proofErr w:type="spellEnd"/>
-      <w:r>
-        <w:rPr>
-          <w:rFonts w:cstheme="minorHAnsi"/>
-        </w:rPr>
-        <w:t xml:space="preserve"> associated with common forms of </w:t>
-      </w:r>
-      <w:proofErr w:type="spellStart"/>
-      <w:r>
-        <w:rPr>
-          <w:rFonts w:cstheme="minorHAnsi"/>
-        </w:rPr>
-        <w:t>color</w:t>
-      </w:r>
-      <w:proofErr w:type="spellEnd"/>
-      <w:r>
-        <w:rPr>
-          <w:rFonts w:cstheme="minorHAnsi"/>
-        </w:rPr>
-        <w:t xml:space="preserve"> blindness.</w:t>
+        <w:t>Avoid colors associated with common forms of color blindness.</w:t>
       </w:r>
     </w:p>
     <w:p>
@@ -5187,21 +5067,7 @@
         <w:rPr>
           <w:rFonts w:cstheme="minorHAnsi"/>
         </w:rPr>
-        <w:t xml:space="preserve"> Sometimes also the budget of one project is so much that it </w:t>
-      </w:r>
-      <w:proofErr w:type="gramStart"/>
-      <w:r>
-        <w:rPr>
-          <w:rFonts w:cstheme="minorHAnsi"/>
-        </w:rPr>
-        <w:t>exceed</w:t>
-      </w:r>
-      <w:proofErr w:type="gramEnd"/>
-      <w:r>
-        <w:rPr>
-          <w:rFonts w:cstheme="minorHAnsi"/>
-        </w:rPr>
-        <w:t xml:space="preserve"> the finance.</w:t>
+        <w:t xml:space="preserve"> Sometimes also the budget of one project is so much that it exceed the finance.</w:t>
       </w:r>
     </w:p>
     <w:p>
@@ -5239,21 +5105,7 @@
         <w:rPr>
           <w:rFonts w:cstheme="minorHAnsi"/>
         </w:rPr>
-        <w:t xml:space="preserve">Analyse your customer base and </w:t>
-      </w:r>
-      <w:proofErr w:type="gramStart"/>
-      <w:r>
-        <w:rPr>
-          <w:rFonts w:cstheme="minorHAnsi"/>
-        </w:rPr>
-        <w:t>also</w:t>
-      </w:r>
-      <w:proofErr w:type="gramEnd"/>
-      <w:r>
-        <w:rPr>
-          <w:rFonts w:cstheme="minorHAnsi"/>
-        </w:rPr>
-        <w:t xml:space="preserve"> we can conduct the interviews to come to know their needs. Also before planning any project we have to look to our finance and  then plan the things according to that.</w:t>
+        <w:t>Analyse your customer base and also we can conduct the interviews to come to know their needs. Also before planning any project we have to look to our finance and  then plan the things according to that.</w:t>
       </w:r>
     </w:p>
     <w:p>
@@ -5775,19 +5627,11 @@
                 <w:rFonts w:cstheme="minorHAnsi"/>
               </w:rPr>
             </w:pPr>
-            <w:proofErr w:type="spellStart"/>
             <w:r>
               <w:rPr>
                 <w:rFonts w:cstheme="minorHAnsi"/>
               </w:rPr>
-              <w:t>Mahnoor</w:t>
-            </w:r>
-            <w:proofErr w:type="spellEnd"/>
-            <w:r>
-              <w:rPr>
-                <w:rFonts w:cstheme="minorHAnsi"/>
-              </w:rPr>
-              <w:t xml:space="preserve"> Qazi</w:t>
+              <w:t>Mahnoor Qazi</w:t>
             </w:r>
           </w:p>
         </w:tc>
@@ -6096,21 +5940,7 @@
         <w:rPr>
           <w:rFonts w:cstheme="minorHAnsi"/>
         </w:rPr>
-        <w:t xml:space="preserve">so a librarian can delete an account if he </w:t>
-      </w:r>
-      <w:proofErr w:type="gramStart"/>
-      <w:r>
-        <w:rPr>
-          <w:rFonts w:cstheme="minorHAnsi"/>
-        </w:rPr>
-        <w:t>want</w:t>
-      </w:r>
-      <w:proofErr w:type="gramEnd"/>
-      <w:r>
-        <w:rPr>
-          <w:rFonts w:cstheme="minorHAnsi"/>
-        </w:rPr>
-        <w:t xml:space="preserve"> to delete </w:t>
+        <w:t xml:space="preserve">so a librarian can delete an account if he want to delete </w:t>
       </w:r>
       <w:r>
         <w:rPr>
@@ -6306,21 +6136,12 @@
         </w:rPr>
       </w:pPr>
       <w:bookmarkStart w:id="46" w:name="_Toc132641091"/>
-      <w:proofErr w:type="spellStart"/>
       <w:r>
         <w:rPr>
           <w:sz w:val="26"/>
           <w:szCs w:val="26"/>
         </w:rPr>
-        <w:t>Mahnoor</w:t>
-      </w:r>
-      <w:proofErr w:type="spellEnd"/>
-      <w:r>
-        <w:rPr>
-          <w:sz w:val="26"/>
-          <w:szCs w:val="26"/>
-        </w:rPr>
-        <w:t xml:space="preserve"> Qazi (FA21-BSE-020)</w:t>
+        <w:t>Mahnoor Qazi (FA21-BSE-020)</w:t>
       </w:r>
       <w:bookmarkEnd w:id="46"/>
     </w:p>
@@ -6394,21 +6215,7 @@
         <w:rPr>
           <w:rFonts w:cstheme="minorHAnsi"/>
         </w:rPr>
-        <w:t xml:space="preserve">As a library member or guest, I should be able to login in library by username and password. If I don’t have an </w:t>
-      </w:r>
-      <w:proofErr w:type="gramStart"/>
-      <w:r>
-        <w:rPr>
-          <w:rFonts w:cstheme="minorHAnsi"/>
-        </w:rPr>
-        <w:t>account</w:t>
-      </w:r>
-      <w:proofErr w:type="gramEnd"/>
-      <w:r>
-        <w:rPr>
-          <w:rFonts w:cstheme="minorHAnsi"/>
-        </w:rPr>
-        <w:t xml:space="preserve"> I have to find make an account and then I will be able to use the functionalities of library. After login I should be able to see my account details, books borrowing history etc.</w:t>
+        <w:t>As a library member or guest, I should be able to login in library by username and password. If I don’t have an account I have to find make an account and then I will be able to use the functionalities of library. After login I should be able to see my account details, books borrowing history etc.</w:t>
       </w:r>
     </w:p>
     <w:p>
@@ -9290,21 +9097,7 @@
         <w:rPr>
           <w:rFonts w:asciiTheme="minorHAnsi" w:hAnsiTheme="minorHAnsi" w:cstheme="minorHAnsi"/>
         </w:rPr>
-        <w:t xml:space="preserve">User will be able to do operation in the </w:t>
-      </w:r>
-      <w:proofErr w:type="gramStart"/>
-      <w:r>
-        <w:rPr>
-          <w:rFonts w:asciiTheme="minorHAnsi" w:hAnsiTheme="minorHAnsi" w:cstheme="minorHAnsi"/>
-        </w:rPr>
-        <w:t>Library</w:t>
-      </w:r>
-      <w:proofErr w:type="gramEnd"/>
-      <w:r>
-        <w:rPr>
-          <w:rFonts w:asciiTheme="minorHAnsi" w:hAnsiTheme="minorHAnsi" w:cstheme="minorHAnsi"/>
-        </w:rPr>
-        <w:t xml:space="preserve"> management system they will be able to access all the features of library.</w:t>
+        <w:t>User will be able to do operation in the Library management system they will be able to access all the features of library.</w:t>
       </w:r>
     </w:p>
     <w:p>
@@ -9864,23 +9657,7 @@
                 <w:rStyle w:val="doctext1"/>
                 <w:rFonts w:cstheme="minorHAnsi"/>
               </w:rPr>
-              <w:t xml:space="preserve"> Wants to accurately record book details, will request more when certain book is not available. </w:t>
-            </w:r>
-            <w:proofErr w:type="gramStart"/>
-            <w:r>
-              <w:rPr>
-                <w:rStyle w:val="doctext1"/>
-                <w:rFonts w:cstheme="minorHAnsi"/>
-              </w:rPr>
-              <w:t>So</w:t>
-            </w:r>
-            <w:proofErr w:type="gramEnd"/>
-            <w:r>
-              <w:rPr>
-                <w:rStyle w:val="doctext1"/>
-                <w:rFonts w:cstheme="minorHAnsi"/>
-              </w:rPr>
-              <w:t xml:space="preserve"> it can be easily available for the students and Faculty members to buy or borrow a book and will facilitate them better.</w:t>
+              <w:t xml:space="preserve"> Wants to accurately record book details, will request more when certain book is not available. So it can be easily available for the students and Faculty members to buy or borrow a book and will facilitate them better.</w:t>
             </w:r>
           </w:p>
           <w:p>
@@ -11354,16 +11131,8 @@
         <w:rPr>
           <w:rFonts w:asciiTheme="minorHAnsi" w:hAnsiTheme="minorHAnsi" w:cstheme="minorHAnsi"/>
         </w:rPr>
-        <w:t xml:space="preserve">Find a book in the </w:t>
-      </w:r>
-      <w:proofErr w:type="gramStart"/>
-      <w:r>
-        <w:rPr>
-          <w:rFonts w:asciiTheme="minorHAnsi" w:hAnsiTheme="minorHAnsi" w:cstheme="minorHAnsi"/>
-        </w:rPr>
-        <w:t>Library</w:t>
-      </w:r>
-      <w:proofErr w:type="gramEnd"/>
+        <w:t>Find a book in the Library</w:t>
+      </w:r>
     </w:p>
     <w:p>
       <w:pPr>
@@ -11424,21 +11193,7 @@
         <w:rPr>
           <w:rFonts w:asciiTheme="minorHAnsi" w:hAnsiTheme="minorHAnsi" w:cstheme="minorHAnsi"/>
         </w:rPr>
-        <w:t xml:space="preserve">*b. At any time, when book cannot be found any error </w:t>
-      </w:r>
-      <w:proofErr w:type="spellStart"/>
-      <w:r>
-        <w:rPr>
-          <w:rFonts w:asciiTheme="minorHAnsi" w:hAnsiTheme="minorHAnsi" w:cstheme="minorHAnsi"/>
-        </w:rPr>
-        <w:t>occured</w:t>
-      </w:r>
-      <w:proofErr w:type="spellEnd"/>
-      <w:r>
-        <w:rPr>
-          <w:rFonts w:asciiTheme="minorHAnsi" w:hAnsiTheme="minorHAnsi" w:cstheme="minorHAnsi"/>
-        </w:rPr>
-        <w:t>:</w:t>
+        <w:t>*b. At any time, when book cannot be found any error occured:</w:t>
       </w:r>
     </w:p>
     <w:p>
@@ -12144,21 +11899,7 @@
           <w:rFonts w:cstheme="minorHAnsi"/>
         </w:rPr>
         <w:lastRenderedPageBreak/>
-        <w:t xml:space="preserve">If the User's account is locked due to too many failed </w:t>
-      </w:r>
-      <w:proofErr w:type="gramStart"/>
-      <w:r>
-        <w:rPr>
-          <w:rFonts w:cstheme="minorHAnsi"/>
-        </w:rPr>
-        <w:t>login</w:t>
-      </w:r>
-      <w:proofErr w:type="gramEnd"/>
-      <w:r>
-        <w:rPr>
-          <w:rFonts w:cstheme="minorHAnsi"/>
-        </w:rPr>
-        <w:t xml:space="preserve"> attempts or other security measures, they may need to contact a librarian or the system administrator for assistance in unlocking their account.</w:t>
+        <w:t>If the User's account is locked due to too many failed login attempts or other security measures, they may need to contact a librarian or the system administrator for assistance in unlocking their account.</w:t>
       </w:r>
     </w:p>
     <w:p>
@@ -15706,14 +15447,6 @@
           </wp:inline>
         </w:drawing>
       </w:r>
-    </w:p>
-    <w:p>
-      <w:pPr>
-        <w:pStyle w:val="Heading3"/>
-        <w:rPr>
-          <w:rFonts w:eastAsia="Times New Roman"/>
-        </w:rPr>
-      </w:pPr>
     </w:p>
     <w:p>
       <w:pPr>
@@ -18682,7 +18415,15 @@
           <w:szCs w:val="28"/>
           <w:lang w:val="en-GB"/>
         </w:rPr>
-        <w:t>Sofia Aamir:</w:t>
+        <w:t>SOFIA AAMIR</w:t>
+      </w:r>
+      <w:r>
+        <w:rPr>
+          <w:sz w:val="28"/>
+          <w:szCs w:val="28"/>
+          <w:lang w:val="en-GB"/>
+        </w:rPr>
+        <w:t>:</w:t>
       </w:r>
     </w:p>
     <w:p>
@@ -20322,7 +20063,7 @@
           <w:lang w:val="en-GB"/>
         </w:rPr>
         <w:lastRenderedPageBreak/>
-        <w:t>Masood Khan</w:t>
+        <w:t>MASOOD KHAN</w:t>
       </w:r>
       <w:r>
         <w:rPr>
@@ -20423,23 +20164,7 @@
                 <w:sz w:val="24"/>
                 <w:szCs w:val="24"/>
               </w:rPr>
-              <w:t>Enter Book details(Name ,ISBN ,</w:t>
-            </w:r>
-            <w:proofErr w:type="spellStart"/>
-            <w:r>
-              <w:rPr>
-                <w:sz w:val="24"/>
-                <w:szCs w:val="24"/>
-              </w:rPr>
-              <w:t>etc</w:t>
-            </w:r>
-            <w:proofErr w:type="spellEnd"/>
-            <w:r>
-              <w:rPr>
-                <w:sz w:val="24"/>
-                <w:szCs w:val="24"/>
-              </w:rPr>
-              <w:t xml:space="preserve"> )</w:t>
+              <w:t>Enter Book details(Name ,ISBN ,etc )</w:t>
             </w:r>
           </w:p>
         </w:tc>
@@ -21990,23 +21715,7 @@
                 <w:sz w:val="24"/>
                 <w:szCs w:val="24"/>
               </w:rPr>
-              <w:t xml:space="preserve">There will be many </w:t>
-            </w:r>
-            <w:proofErr w:type="gramStart"/>
-            <w:r>
-              <w:rPr>
-                <w:sz w:val="24"/>
-                <w:szCs w:val="24"/>
-              </w:rPr>
-              <w:t>account</w:t>
-            </w:r>
-            <w:proofErr w:type="gramEnd"/>
-            <w:r>
-              <w:rPr>
-                <w:sz w:val="24"/>
-                <w:szCs w:val="24"/>
-              </w:rPr>
-              <w:t xml:space="preserve"> librarian will select which he wants to block</w:t>
+              <w:t>There will be many account librarian will select which he wants to block</w:t>
             </w:r>
           </w:p>
         </w:tc>
@@ -22098,6 +21807,1920 @@
         </w:tc>
       </w:tr>
     </w:tbl>
+    <w:p>
+      <w:pPr>
+        <w:pStyle w:val="Heading3"/>
+      </w:pPr>
+      <w:r>
+        <w:lastRenderedPageBreak/>
+        <w:t>MAHNOOR QAZI</w:t>
+      </w:r>
+      <w:r>
+        <w:t>:</w:t>
+      </w:r>
+    </w:p>
+    <w:p>
+      <w:pPr>
+        <w:rPr>
+          <w:b/>
+          <w:sz w:val="24"/>
+          <w:szCs w:val="24"/>
+          <w:u w:val="single"/>
+        </w:rPr>
+      </w:pPr>
+      <w:r>
+        <w:rPr>
+          <w:b/>
+          <w:sz w:val="24"/>
+          <w:szCs w:val="24"/>
+          <w:u w:val="single"/>
+        </w:rPr>
+        <w:t>LOGIN:</w:t>
+      </w:r>
+    </w:p>
+    <w:tbl>
+      <w:tblPr>
+        <w:tblpPr w:leftFromText="180" w:rightFromText="180" w:bottomFromText="160" w:vertAnchor="page" w:horzAnchor="margin" w:tblpY="2761"/>
+        <w:tblW w:w="0" w:type="auto"/>
+        <w:tblLook w:val="04A0" w:firstRow="1" w:lastRow="0" w:firstColumn="1" w:lastColumn="0" w:noHBand="0" w:noVBand="1"/>
+      </w:tblPr>
+      <w:tblGrid>
+        <w:gridCol w:w="1504"/>
+        <w:gridCol w:w="7846"/>
+      </w:tblGrid>
+      <w:tr>
+        <w:tc>
+          <w:tcPr>
+            <w:tcW w:w="0" w:type="auto"/>
+            <w:tcBorders>
+              <w:top w:val="single" w:sz="4" w:space="0" w:color="000000"/>
+              <w:left w:val="single" w:sz="4" w:space="0" w:color="000000"/>
+              <w:bottom w:val="single" w:sz="4" w:space="0" w:color="000000"/>
+              <w:right w:val="single" w:sz="4" w:space="0" w:color="000000"/>
+            </w:tcBorders>
+            <w:hideMark/>
+          </w:tcPr>
+          <w:p>
+            <w:pPr>
+              <w:spacing w:after="0" w:line="240" w:lineRule="auto"/>
+              <w:rPr>
+                <w:rFonts w:ascii="Times New Roman" w:eastAsia="Times New Roman" w:hAnsi="Times New Roman" w:cs="Times New Roman"/>
+                <w:sz w:val="24"/>
+                <w:szCs w:val="24"/>
+              </w:rPr>
+            </w:pPr>
+            <w:r>
+              <w:rPr>
+                <w:rFonts w:ascii="Times New Roman" w:eastAsia="Times New Roman" w:hAnsi="Times New Roman" w:cs="Times New Roman"/>
+                <w:b/>
+                <w:bCs/>
+                <w:color w:val="000000"/>
+                <w:sz w:val="24"/>
+                <w:szCs w:val="24"/>
+              </w:rPr>
+              <w:t>Operation</w:t>
+            </w:r>
+          </w:p>
+        </w:tc>
+        <w:tc>
+          <w:tcPr>
+            <w:tcW w:w="0" w:type="auto"/>
+            <w:tcBorders>
+              <w:top w:val="single" w:sz="4" w:space="0" w:color="000000"/>
+              <w:left w:val="single" w:sz="4" w:space="0" w:color="000000"/>
+              <w:bottom w:val="single" w:sz="4" w:space="0" w:color="000000"/>
+              <w:right w:val="single" w:sz="4" w:space="0" w:color="000000"/>
+            </w:tcBorders>
+            <w:hideMark/>
+          </w:tcPr>
+          <w:p>
+            <w:pPr>
+              <w:spacing w:after="0" w:line="240" w:lineRule="auto"/>
+              <w:rPr>
+                <w:rFonts w:ascii="Times New Roman" w:eastAsia="Times New Roman" w:hAnsi="Times New Roman" w:cs="Times New Roman"/>
+                <w:sz w:val="24"/>
+                <w:szCs w:val="24"/>
+              </w:rPr>
+            </w:pPr>
+            <w:r>
+              <w:rPr>
+                <w:rFonts w:ascii="Times New Roman" w:eastAsia="Times New Roman" w:hAnsi="Times New Roman" w:cs="Times New Roman"/>
+                <w:b/>
+                <w:bCs/>
+                <w:color w:val="000000"/>
+                <w:sz w:val="24"/>
+                <w:szCs w:val="24"/>
+              </w:rPr>
+              <w:t>Login</w:t>
+            </w:r>
+            <w:r>
+              <w:rPr>
+                <w:rFonts w:ascii="Times New Roman" w:eastAsia="Times New Roman" w:hAnsi="Times New Roman" w:cs="Times New Roman"/>
+                <w:color w:val="000000"/>
+                <w:sz w:val="24"/>
+                <w:szCs w:val="24"/>
+              </w:rPr>
+              <w:t xml:space="preserve"> (Username, Password)</w:t>
+            </w:r>
+          </w:p>
+        </w:tc>
+      </w:tr>
+      <w:tr>
+        <w:tc>
+          <w:tcPr>
+            <w:tcW w:w="0" w:type="auto"/>
+            <w:tcBorders>
+              <w:top w:val="single" w:sz="4" w:space="0" w:color="000000"/>
+              <w:left w:val="single" w:sz="4" w:space="0" w:color="000000"/>
+              <w:bottom w:val="single" w:sz="4" w:space="0" w:color="000000"/>
+              <w:right w:val="single" w:sz="4" w:space="0" w:color="000000"/>
+            </w:tcBorders>
+            <w:hideMark/>
+          </w:tcPr>
+          <w:p>
+            <w:pPr>
+              <w:spacing w:after="0" w:line="240" w:lineRule="auto"/>
+              <w:rPr>
+                <w:rFonts w:ascii="Times New Roman" w:eastAsia="Times New Roman" w:hAnsi="Times New Roman" w:cs="Times New Roman"/>
+                <w:sz w:val="24"/>
+                <w:szCs w:val="24"/>
+              </w:rPr>
+            </w:pPr>
+            <w:r>
+              <w:rPr>
+                <w:rFonts w:ascii="Times New Roman" w:eastAsia="Times New Roman" w:hAnsi="Times New Roman" w:cs="Times New Roman"/>
+                <w:color w:val="000000"/>
+                <w:sz w:val="24"/>
+                <w:szCs w:val="24"/>
+              </w:rPr>
+              <w:t>Cross-Reference</w:t>
+            </w:r>
+          </w:p>
+        </w:tc>
+        <w:tc>
+          <w:tcPr>
+            <w:tcW w:w="0" w:type="auto"/>
+            <w:tcBorders>
+              <w:top w:val="single" w:sz="4" w:space="0" w:color="000000"/>
+              <w:left w:val="single" w:sz="4" w:space="0" w:color="000000"/>
+              <w:bottom w:val="single" w:sz="4" w:space="0" w:color="000000"/>
+              <w:right w:val="single" w:sz="4" w:space="0" w:color="000000"/>
+            </w:tcBorders>
+            <w:hideMark/>
+          </w:tcPr>
+          <w:p>
+            <w:pPr>
+              <w:spacing w:after="0" w:line="240" w:lineRule="auto"/>
+              <w:rPr>
+                <w:rFonts w:ascii="Times New Roman" w:eastAsia="Times New Roman" w:hAnsi="Times New Roman" w:cs="Times New Roman"/>
+                <w:sz w:val="24"/>
+                <w:szCs w:val="24"/>
+              </w:rPr>
+            </w:pPr>
+            <w:r>
+              <w:rPr>
+                <w:rFonts w:ascii="Times New Roman" w:eastAsia="Times New Roman" w:hAnsi="Times New Roman" w:cs="Times New Roman"/>
+                <w:color w:val="000000"/>
+                <w:sz w:val="24"/>
+                <w:szCs w:val="24"/>
+              </w:rPr>
+              <w:t>This contract operation is related to the use case of logging into the library management system.</w:t>
+            </w:r>
+          </w:p>
+        </w:tc>
+      </w:tr>
+      <w:tr>
+        <w:trPr>
+          <w:trHeight w:val="1148"/>
+        </w:trPr>
+        <w:tc>
+          <w:tcPr>
+            <w:tcW w:w="0" w:type="auto"/>
+            <w:tcBorders>
+              <w:top w:val="single" w:sz="4" w:space="0" w:color="000000"/>
+              <w:left w:val="single" w:sz="4" w:space="0" w:color="000000"/>
+              <w:bottom w:val="single" w:sz="4" w:space="0" w:color="000000"/>
+              <w:right w:val="single" w:sz="4" w:space="0" w:color="000000"/>
+            </w:tcBorders>
+            <w:hideMark/>
+          </w:tcPr>
+          <w:p>
+            <w:pPr>
+              <w:spacing w:after="0" w:line="240" w:lineRule="auto"/>
+              <w:rPr>
+                <w:rFonts w:ascii="Times New Roman" w:eastAsia="Times New Roman" w:hAnsi="Times New Roman" w:cs="Times New Roman"/>
+                <w:sz w:val="24"/>
+                <w:szCs w:val="24"/>
+              </w:rPr>
+            </w:pPr>
+            <w:r>
+              <w:rPr>
+                <w:rFonts w:ascii="Times New Roman" w:eastAsia="Times New Roman" w:hAnsi="Times New Roman" w:cs="Times New Roman"/>
+                <w:color w:val="000000"/>
+                <w:sz w:val="24"/>
+                <w:szCs w:val="24"/>
+              </w:rPr>
+              <w:t>Pre-Conditions</w:t>
+            </w:r>
+          </w:p>
+        </w:tc>
+        <w:tc>
+          <w:tcPr>
+            <w:tcW w:w="0" w:type="auto"/>
+            <w:tcBorders>
+              <w:top w:val="single" w:sz="4" w:space="0" w:color="000000"/>
+              <w:left w:val="single" w:sz="4" w:space="0" w:color="000000"/>
+              <w:bottom w:val="single" w:sz="4" w:space="0" w:color="000000"/>
+              <w:right w:val="single" w:sz="4" w:space="0" w:color="000000"/>
+            </w:tcBorders>
+            <w:hideMark/>
+          </w:tcPr>
+          <w:p>
+            <w:pPr>
+              <w:spacing w:after="0" w:line="240" w:lineRule="auto"/>
+              <w:rPr>
+                <w:rFonts w:ascii="Times New Roman" w:eastAsia="Times New Roman" w:hAnsi="Times New Roman" w:cs="Times New Roman"/>
+                <w:sz w:val="24"/>
+                <w:szCs w:val="24"/>
+              </w:rPr>
+            </w:pPr>
+            <w:r>
+              <w:rPr>
+                <w:rFonts w:ascii="Times New Roman" w:eastAsia="Times New Roman" w:hAnsi="Times New Roman" w:cs="Times New Roman"/>
+                <w:color w:val="000000"/>
+                <w:sz w:val="24"/>
+                <w:szCs w:val="24"/>
+              </w:rPr>
+              <w:t>1. The user must have accessed the login page of the library management system. </w:t>
+            </w:r>
+          </w:p>
+          <w:p>
+            <w:pPr>
+              <w:spacing w:after="0" w:line="240" w:lineRule="auto"/>
+              <w:rPr>
+                <w:rFonts w:ascii="Times New Roman" w:eastAsia="Times New Roman" w:hAnsi="Times New Roman" w:cs="Times New Roman"/>
+                <w:sz w:val="24"/>
+                <w:szCs w:val="24"/>
+              </w:rPr>
+            </w:pPr>
+            <w:r>
+              <w:rPr>
+                <w:rFonts w:ascii="Times New Roman" w:eastAsia="Times New Roman" w:hAnsi="Times New Roman" w:cs="Times New Roman"/>
+                <w:color w:val="000000"/>
+                <w:sz w:val="24"/>
+                <w:szCs w:val="24"/>
+              </w:rPr>
+              <w:t>2. The user must have a registered account on the library management system. </w:t>
+            </w:r>
+          </w:p>
+          <w:p>
+            <w:pPr>
+              <w:spacing w:after="0" w:line="240" w:lineRule="auto"/>
+              <w:rPr>
+                <w:rFonts w:ascii="Times New Roman" w:eastAsia="Times New Roman" w:hAnsi="Times New Roman" w:cs="Times New Roman"/>
+                <w:sz w:val="24"/>
+                <w:szCs w:val="24"/>
+              </w:rPr>
+            </w:pPr>
+            <w:r>
+              <w:rPr>
+                <w:rFonts w:ascii="Times New Roman" w:eastAsia="Times New Roman" w:hAnsi="Times New Roman" w:cs="Times New Roman"/>
+                <w:color w:val="000000"/>
+                <w:sz w:val="24"/>
+                <w:szCs w:val="24"/>
+              </w:rPr>
+              <w:t>3. The user must have entered valid credentials, including their username and password.</w:t>
+            </w:r>
+          </w:p>
+        </w:tc>
+      </w:tr>
+      <w:tr>
+        <w:trPr>
+          <w:trHeight w:val="2270"/>
+        </w:trPr>
+        <w:tc>
+          <w:tcPr>
+            <w:tcW w:w="0" w:type="auto"/>
+            <w:tcBorders>
+              <w:top w:val="single" w:sz="4" w:space="0" w:color="000000"/>
+              <w:left w:val="single" w:sz="4" w:space="0" w:color="000000"/>
+              <w:bottom w:val="single" w:sz="4" w:space="0" w:color="000000"/>
+              <w:right w:val="single" w:sz="4" w:space="0" w:color="000000"/>
+            </w:tcBorders>
+            <w:hideMark/>
+          </w:tcPr>
+          <w:p>
+            <w:pPr>
+              <w:spacing w:after="0" w:line="240" w:lineRule="auto"/>
+              <w:rPr>
+                <w:rFonts w:ascii="Times New Roman" w:eastAsia="Times New Roman" w:hAnsi="Times New Roman" w:cs="Times New Roman"/>
+                <w:sz w:val="24"/>
+                <w:szCs w:val="24"/>
+              </w:rPr>
+            </w:pPr>
+            <w:r>
+              <w:rPr>
+                <w:rFonts w:ascii="Times New Roman" w:eastAsia="Times New Roman" w:hAnsi="Times New Roman" w:cs="Times New Roman"/>
+                <w:color w:val="000000"/>
+                <w:sz w:val="24"/>
+                <w:szCs w:val="24"/>
+              </w:rPr>
+              <w:t>Post-Conditions</w:t>
+            </w:r>
+          </w:p>
+        </w:tc>
+        <w:tc>
+          <w:tcPr>
+            <w:tcW w:w="0" w:type="auto"/>
+            <w:tcBorders>
+              <w:top w:val="single" w:sz="4" w:space="0" w:color="000000"/>
+              <w:left w:val="single" w:sz="4" w:space="0" w:color="000000"/>
+              <w:bottom w:val="single" w:sz="4" w:space="0" w:color="000000"/>
+              <w:right w:val="single" w:sz="4" w:space="0" w:color="000000"/>
+            </w:tcBorders>
+            <w:hideMark/>
+          </w:tcPr>
+          <w:p>
+            <w:pPr>
+              <w:spacing w:after="0" w:line="240" w:lineRule="auto"/>
+              <w:rPr>
+                <w:rFonts w:ascii="Times New Roman" w:eastAsia="Times New Roman" w:hAnsi="Times New Roman" w:cs="Times New Roman"/>
+                <w:sz w:val="24"/>
+                <w:szCs w:val="24"/>
+              </w:rPr>
+            </w:pPr>
+            <w:r>
+              <w:rPr>
+                <w:rFonts w:ascii="Times New Roman" w:eastAsia="Times New Roman" w:hAnsi="Times New Roman" w:cs="Times New Roman"/>
+                <w:color w:val="000000"/>
+                <w:sz w:val="24"/>
+                <w:szCs w:val="24"/>
+              </w:rPr>
+              <w:t>1. The system will authenticate the user's credentials and verify that they are valid and registered on the system.</w:t>
+            </w:r>
+          </w:p>
+          <w:p>
+            <w:pPr>
+              <w:spacing w:after="0" w:line="240" w:lineRule="auto"/>
+              <w:rPr>
+                <w:rFonts w:ascii="Times New Roman" w:eastAsia="Times New Roman" w:hAnsi="Times New Roman" w:cs="Times New Roman"/>
+                <w:sz w:val="24"/>
+                <w:szCs w:val="24"/>
+              </w:rPr>
+            </w:pPr>
+            <w:r>
+              <w:rPr>
+                <w:rFonts w:ascii="Times New Roman" w:eastAsia="Times New Roman" w:hAnsi="Times New Roman" w:cs="Times New Roman"/>
+                <w:color w:val="000000"/>
+                <w:sz w:val="24"/>
+                <w:szCs w:val="24"/>
+              </w:rPr>
+              <w:t>2. The system will grant the user access to their account dashboard on the library management system.</w:t>
+            </w:r>
+          </w:p>
+          <w:p>
+            <w:pPr>
+              <w:spacing w:after="0" w:line="240" w:lineRule="auto"/>
+              <w:rPr>
+                <w:rFonts w:ascii="Times New Roman" w:eastAsia="Times New Roman" w:hAnsi="Times New Roman" w:cs="Times New Roman"/>
+                <w:sz w:val="24"/>
+                <w:szCs w:val="24"/>
+              </w:rPr>
+            </w:pPr>
+            <w:r>
+              <w:rPr>
+                <w:rFonts w:ascii="Times New Roman" w:eastAsia="Times New Roman" w:hAnsi="Times New Roman" w:cs="Times New Roman"/>
+                <w:color w:val="000000"/>
+                <w:sz w:val="24"/>
+                <w:szCs w:val="24"/>
+              </w:rPr>
+              <w:t>3. The user will be able to view and borrow books. </w:t>
+            </w:r>
+          </w:p>
+          <w:p>
+            <w:pPr>
+              <w:spacing w:after="0" w:line="240" w:lineRule="auto"/>
+              <w:rPr>
+                <w:rFonts w:ascii="Times New Roman" w:eastAsia="Times New Roman" w:hAnsi="Times New Roman" w:cs="Times New Roman"/>
+                <w:sz w:val="24"/>
+                <w:szCs w:val="24"/>
+              </w:rPr>
+            </w:pPr>
+            <w:r>
+              <w:rPr>
+                <w:rFonts w:ascii="Times New Roman" w:eastAsia="Times New Roman" w:hAnsi="Times New Roman" w:cs="Times New Roman"/>
+                <w:color w:val="000000"/>
+                <w:sz w:val="24"/>
+                <w:szCs w:val="24"/>
+              </w:rPr>
+              <w:t>4. If the user's credentials are not valid, the system will deny access to the account dashboard and display an error message prompting the user to enter valid credentials.</w:t>
+            </w:r>
+          </w:p>
+        </w:tc>
+      </w:tr>
+    </w:tbl>
+    <w:p>
+      <w:pPr>
+        <w:rPr>
+          <w:b/>
+          <w:sz w:val="24"/>
+          <w:szCs w:val="24"/>
+          <w:u w:val="single"/>
+        </w:rPr>
+      </w:pPr>
+    </w:p>
+    <w:p>
+      <w:pPr>
+        <w:rPr>
+          <w:rFonts w:ascii="Times New Roman" w:hAnsi="Times New Roman" w:cs="Times New Roman"/>
+          <w:b/>
+          <w:u w:val="single"/>
+        </w:rPr>
+      </w:pPr>
+      <w:r>
+        <w:rPr>
+          <w:rFonts w:ascii="Times New Roman" w:hAnsi="Times New Roman" w:cs="Times New Roman"/>
+          <w:b/>
+          <w:u w:val="single"/>
+        </w:rPr>
+        <w:t>SEARCH BOOK:</w:t>
+      </w:r>
+    </w:p>
+    <w:tbl>
+      <w:tblPr>
+        <w:tblW w:w="0" w:type="auto"/>
+        <w:tblLook w:val="04A0" w:firstRow="1" w:lastRow="0" w:firstColumn="1" w:lastColumn="0" w:noHBand="0" w:noVBand="1"/>
+      </w:tblPr>
+      <w:tblGrid>
+        <w:gridCol w:w="1683"/>
+        <w:gridCol w:w="7667"/>
+      </w:tblGrid>
+      <w:tr>
+        <w:tc>
+          <w:tcPr>
+            <w:tcW w:w="0" w:type="auto"/>
+            <w:tcBorders>
+              <w:top w:val="single" w:sz="4" w:space="0" w:color="000000"/>
+              <w:left w:val="single" w:sz="4" w:space="0" w:color="000000"/>
+              <w:bottom w:val="single" w:sz="4" w:space="0" w:color="000000"/>
+              <w:right w:val="single" w:sz="4" w:space="0" w:color="000000"/>
+            </w:tcBorders>
+            <w:hideMark/>
+          </w:tcPr>
+          <w:p>
+            <w:pPr>
+              <w:spacing w:after="0" w:line="240" w:lineRule="auto"/>
+              <w:rPr>
+                <w:rFonts w:ascii="Times New Roman" w:eastAsia="Times New Roman" w:hAnsi="Times New Roman" w:cs="Times New Roman"/>
+                <w:sz w:val="24"/>
+                <w:szCs w:val="24"/>
+              </w:rPr>
+            </w:pPr>
+            <w:r>
+              <w:rPr>
+                <w:rFonts w:ascii="Calibri" w:eastAsia="Times New Roman" w:hAnsi="Calibri" w:cs="Calibri"/>
+                <w:b/>
+                <w:bCs/>
+                <w:color w:val="000000"/>
+              </w:rPr>
+              <w:t>Operation</w:t>
+            </w:r>
+          </w:p>
+        </w:tc>
+        <w:tc>
+          <w:tcPr>
+            <w:tcW w:w="0" w:type="auto"/>
+            <w:tcBorders>
+              <w:top w:val="single" w:sz="4" w:space="0" w:color="000000"/>
+              <w:left w:val="single" w:sz="4" w:space="0" w:color="000000"/>
+              <w:bottom w:val="single" w:sz="4" w:space="0" w:color="000000"/>
+              <w:right w:val="single" w:sz="4" w:space="0" w:color="000000"/>
+            </w:tcBorders>
+            <w:hideMark/>
+          </w:tcPr>
+          <w:p>
+            <w:pPr>
+              <w:spacing w:after="0" w:line="240" w:lineRule="auto"/>
+              <w:rPr>
+                <w:rFonts w:ascii="Times New Roman" w:eastAsia="Times New Roman" w:hAnsi="Times New Roman" w:cs="Times New Roman"/>
+                <w:sz w:val="24"/>
+                <w:szCs w:val="24"/>
+              </w:rPr>
+            </w:pPr>
+            <w:r>
+              <w:rPr>
+                <w:rFonts w:ascii="Times New Roman" w:hAnsi="Times New Roman" w:cs="Times New Roman"/>
+                <w:b/>
+              </w:rPr>
+              <w:t>SEARCH BOOK</w:t>
+            </w:r>
+            <w:r>
+              <w:t xml:space="preserve"> </w:t>
+            </w:r>
+            <w:r>
+              <w:rPr>
+                <w:rFonts w:ascii="Times New Roman" w:hAnsi="Times New Roman" w:cs="Times New Roman"/>
+                <w:sz w:val="24"/>
+                <w:szCs w:val="24"/>
+              </w:rPr>
+              <w:t>( category , book name)</w:t>
+            </w:r>
+          </w:p>
+        </w:tc>
+      </w:tr>
+      <w:tr>
+        <w:tc>
+          <w:tcPr>
+            <w:tcW w:w="0" w:type="auto"/>
+            <w:tcBorders>
+              <w:top w:val="single" w:sz="4" w:space="0" w:color="000000"/>
+              <w:left w:val="single" w:sz="4" w:space="0" w:color="000000"/>
+              <w:bottom w:val="single" w:sz="4" w:space="0" w:color="000000"/>
+              <w:right w:val="single" w:sz="4" w:space="0" w:color="000000"/>
+            </w:tcBorders>
+            <w:hideMark/>
+          </w:tcPr>
+          <w:p>
+            <w:pPr>
+              <w:spacing w:after="0" w:line="240" w:lineRule="auto"/>
+              <w:rPr>
+                <w:rFonts w:ascii="Times New Roman" w:eastAsia="Times New Roman" w:hAnsi="Times New Roman" w:cs="Times New Roman"/>
+                <w:sz w:val="24"/>
+                <w:szCs w:val="24"/>
+              </w:rPr>
+            </w:pPr>
+            <w:r>
+              <w:rPr>
+                <w:rFonts w:ascii="Times New Roman" w:eastAsia="Times New Roman" w:hAnsi="Times New Roman" w:cs="Times New Roman"/>
+                <w:color w:val="000000"/>
+                <w:sz w:val="24"/>
+                <w:szCs w:val="24"/>
+              </w:rPr>
+              <w:t>Cross-Reference</w:t>
+            </w:r>
+          </w:p>
+        </w:tc>
+        <w:tc>
+          <w:tcPr>
+            <w:tcW w:w="0" w:type="auto"/>
+            <w:tcBorders>
+              <w:top w:val="single" w:sz="4" w:space="0" w:color="000000"/>
+              <w:left w:val="single" w:sz="4" w:space="0" w:color="000000"/>
+              <w:bottom w:val="single" w:sz="4" w:space="0" w:color="000000"/>
+              <w:right w:val="single" w:sz="4" w:space="0" w:color="000000"/>
+            </w:tcBorders>
+            <w:hideMark/>
+          </w:tcPr>
+          <w:p>
+            <w:pPr>
+              <w:spacing w:after="0" w:line="240" w:lineRule="auto"/>
+              <w:rPr>
+                <w:rFonts w:ascii="Times New Roman" w:eastAsia="Times New Roman" w:hAnsi="Times New Roman" w:cs="Times New Roman"/>
+                <w:sz w:val="24"/>
+                <w:szCs w:val="24"/>
+              </w:rPr>
+            </w:pPr>
+            <w:r>
+              <w:rPr>
+                <w:rFonts w:ascii="Times New Roman" w:eastAsia="Times New Roman" w:hAnsi="Times New Roman" w:cs="Times New Roman"/>
+                <w:color w:val="000000"/>
+                <w:sz w:val="24"/>
+                <w:szCs w:val="24"/>
+              </w:rPr>
+              <w:t>This contract operation is related to the use case of search book in the library management system.</w:t>
+            </w:r>
+          </w:p>
+        </w:tc>
+      </w:tr>
+      <w:tr>
+        <w:tc>
+          <w:tcPr>
+            <w:tcW w:w="0" w:type="auto"/>
+            <w:tcBorders>
+              <w:top w:val="single" w:sz="4" w:space="0" w:color="000000"/>
+              <w:left w:val="single" w:sz="4" w:space="0" w:color="000000"/>
+              <w:bottom w:val="single" w:sz="4" w:space="0" w:color="000000"/>
+              <w:right w:val="single" w:sz="4" w:space="0" w:color="000000"/>
+            </w:tcBorders>
+            <w:hideMark/>
+          </w:tcPr>
+          <w:p>
+            <w:pPr>
+              <w:spacing w:after="0" w:line="240" w:lineRule="auto"/>
+              <w:rPr>
+                <w:rFonts w:ascii="Times New Roman" w:eastAsia="Times New Roman" w:hAnsi="Times New Roman" w:cs="Times New Roman"/>
+                <w:sz w:val="24"/>
+                <w:szCs w:val="24"/>
+              </w:rPr>
+            </w:pPr>
+            <w:r>
+              <w:rPr>
+                <w:rFonts w:ascii="Times New Roman" w:eastAsia="Times New Roman" w:hAnsi="Times New Roman" w:cs="Times New Roman"/>
+                <w:color w:val="000000"/>
+                <w:sz w:val="24"/>
+                <w:szCs w:val="24"/>
+              </w:rPr>
+              <w:t>Pre-Conditions</w:t>
+            </w:r>
+          </w:p>
+        </w:tc>
+        <w:tc>
+          <w:tcPr>
+            <w:tcW w:w="0" w:type="auto"/>
+            <w:tcBorders>
+              <w:top w:val="single" w:sz="4" w:space="0" w:color="000000"/>
+              <w:left w:val="single" w:sz="4" w:space="0" w:color="000000"/>
+              <w:bottom w:val="single" w:sz="4" w:space="0" w:color="000000"/>
+              <w:right w:val="single" w:sz="4" w:space="0" w:color="000000"/>
+            </w:tcBorders>
+            <w:hideMark/>
+          </w:tcPr>
+          <w:p>
+            <w:pPr>
+              <w:spacing w:after="0" w:line="240" w:lineRule="auto"/>
+              <w:rPr>
+                <w:rFonts w:ascii="Times New Roman" w:eastAsia="Times New Roman" w:hAnsi="Times New Roman" w:cs="Times New Roman"/>
+                <w:sz w:val="24"/>
+                <w:szCs w:val="24"/>
+              </w:rPr>
+            </w:pPr>
+            <w:r>
+              <w:rPr>
+                <w:rFonts w:ascii="Times New Roman" w:eastAsia="Times New Roman" w:hAnsi="Times New Roman" w:cs="Times New Roman"/>
+                <w:color w:val="000000"/>
+                <w:sz w:val="24"/>
+                <w:szCs w:val="24"/>
+              </w:rPr>
+              <w:t>1. The user must have accessed the login page of the library management system. </w:t>
+            </w:r>
+          </w:p>
+          <w:p>
+            <w:pPr>
+              <w:spacing w:after="0" w:line="240" w:lineRule="auto"/>
+              <w:rPr>
+                <w:rFonts w:ascii="Times New Roman" w:eastAsia="Times New Roman" w:hAnsi="Times New Roman" w:cs="Times New Roman"/>
+                <w:sz w:val="24"/>
+                <w:szCs w:val="24"/>
+              </w:rPr>
+            </w:pPr>
+            <w:r>
+              <w:rPr>
+                <w:rFonts w:ascii="Times New Roman" w:eastAsia="Times New Roman" w:hAnsi="Times New Roman" w:cs="Times New Roman"/>
+                <w:color w:val="000000"/>
+                <w:sz w:val="24"/>
+                <w:szCs w:val="24"/>
+              </w:rPr>
+              <w:t>2. The system must have at least 1 book for search. </w:t>
+            </w:r>
+          </w:p>
+          <w:p>
+            <w:pPr>
+              <w:spacing w:after="0" w:line="240" w:lineRule="auto"/>
+              <w:rPr>
+                <w:rFonts w:ascii="Times New Roman" w:eastAsia="Times New Roman" w:hAnsi="Times New Roman" w:cs="Times New Roman"/>
+                <w:color w:val="000000"/>
+                <w:sz w:val="24"/>
+                <w:szCs w:val="24"/>
+              </w:rPr>
+            </w:pPr>
+            <w:r>
+              <w:rPr>
+                <w:rFonts w:ascii="Times New Roman" w:eastAsia="Times New Roman" w:hAnsi="Times New Roman" w:cs="Times New Roman"/>
+                <w:color w:val="000000"/>
+                <w:sz w:val="24"/>
+                <w:szCs w:val="24"/>
+              </w:rPr>
+              <w:t>3. The user must have entered valid credentials, including category of book, title, author name etc.</w:t>
+            </w:r>
+          </w:p>
+          <w:p>
+            <w:pPr>
+              <w:spacing w:after="0" w:line="240" w:lineRule="auto"/>
+              <w:rPr>
+                <w:rFonts w:ascii="Times New Roman" w:eastAsia="Times New Roman" w:hAnsi="Times New Roman" w:cs="Times New Roman"/>
+                <w:color w:val="000000"/>
+                <w:sz w:val="24"/>
+                <w:szCs w:val="24"/>
+              </w:rPr>
+            </w:pPr>
+            <w:r>
+              <w:rPr>
+                <w:rFonts w:ascii="Times New Roman" w:eastAsia="Times New Roman" w:hAnsi="Times New Roman" w:cs="Times New Roman"/>
+                <w:color w:val="000000"/>
+                <w:sz w:val="24"/>
+                <w:szCs w:val="24"/>
+              </w:rPr>
+              <w:t>The user has already not borrowed 2 books.</w:t>
+            </w:r>
+          </w:p>
+        </w:tc>
+      </w:tr>
+      <w:tr>
+        <w:tc>
+          <w:tcPr>
+            <w:tcW w:w="0" w:type="auto"/>
+            <w:tcBorders>
+              <w:top w:val="single" w:sz="4" w:space="0" w:color="000000"/>
+              <w:left w:val="single" w:sz="4" w:space="0" w:color="000000"/>
+              <w:bottom w:val="single" w:sz="4" w:space="0" w:color="000000"/>
+              <w:right w:val="single" w:sz="4" w:space="0" w:color="000000"/>
+            </w:tcBorders>
+            <w:hideMark/>
+          </w:tcPr>
+          <w:p>
+            <w:pPr>
+              <w:spacing w:after="0" w:line="240" w:lineRule="auto"/>
+              <w:rPr>
+                <w:rFonts w:ascii="Times New Roman" w:eastAsia="Times New Roman" w:hAnsi="Times New Roman" w:cs="Times New Roman"/>
+                <w:sz w:val="24"/>
+                <w:szCs w:val="24"/>
+              </w:rPr>
+            </w:pPr>
+            <w:r>
+              <w:rPr>
+                <w:rFonts w:ascii="Times New Roman" w:eastAsia="Times New Roman" w:hAnsi="Times New Roman" w:cs="Times New Roman"/>
+                <w:color w:val="000000"/>
+                <w:sz w:val="24"/>
+                <w:szCs w:val="24"/>
+              </w:rPr>
+              <w:t>Post-Conditions</w:t>
+            </w:r>
+          </w:p>
+        </w:tc>
+        <w:tc>
+          <w:tcPr>
+            <w:tcW w:w="0" w:type="auto"/>
+            <w:tcBorders>
+              <w:top w:val="single" w:sz="4" w:space="0" w:color="000000"/>
+              <w:left w:val="single" w:sz="4" w:space="0" w:color="000000"/>
+              <w:bottom w:val="single" w:sz="4" w:space="0" w:color="000000"/>
+              <w:right w:val="single" w:sz="4" w:space="0" w:color="000000"/>
+            </w:tcBorders>
+            <w:hideMark/>
+          </w:tcPr>
+          <w:p>
+            <w:pPr>
+              <w:spacing w:after="0" w:line="240" w:lineRule="auto"/>
+              <w:rPr>
+                <w:rFonts w:ascii="Times New Roman" w:eastAsia="Times New Roman" w:hAnsi="Times New Roman" w:cs="Times New Roman"/>
+                <w:sz w:val="24"/>
+                <w:szCs w:val="24"/>
+              </w:rPr>
+            </w:pPr>
+            <w:r>
+              <w:rPr>
+                <w:rFonts w:ascii="Times New Roman" w:eastAsia="Times New Roman" w:hAnsi="Times New Roman" w:cs="Times New Roman"/>
+                <w:color w:val="000000"/>
+                <w:sz w:val="24"/>
+                <w:szCs w:val="24"/>
+              </w:rPr>
+              <w:t>1. The system will authenticate the user's credentials and verify that they are valid.</w:t>
+            </w:r>
+          </w:p>
+          <w:p>
+            <w:pPr>
+              <w:spacing w:after="0" w:line="240" w:lineRule="auto"/>
+              <w:rPr>
+                <w:rFonts w:ascii="Times New Roman" w:eastAsia="Times New Roman" w:hAnsi="Times New Roman" w:cs="Times New Roman"/>
+                <w:sz w:val="24"/>
+                <w:szCs w:val="24"/>
+              </w:rPr>
+            </w:pPr>
+            <w:r>
+              <w:rPr>
+                <w:rFonts w:ascii="Times New Roman" w:eastAsia="Times New Roman" w:hAnsi="Times New Roman" w:cs="Times New Roman"/>
+                <w:color w:val="000000"/>
+                <w:sz w:val="24"/>
+                <w:szCs w:val="24"/>
+              </w:rPr>
+              <w:t>2. The system will show the searched book status.</w:t>
+            </w:r>
+          </w:p>
+          <w:p>
+            <w:pPr>
+              <w:spacing w:after="0" w:line="240" w:lineRule="auto"/>
+              <w:rPr>
+                <w:rFonts w:ascii="Times New Roman" w:eastAsia="Times New Roman" w:hAnsi="Times New Roman" w:cs="Times New Roman"/>
+                <w:sz w:val="24"/>
+                <w:szCs w:val="24"/>
+              </w:rPr>
+            </w:pPr>
+            <w:r>
+              <w:rPr>
+                <w:rFonts w:ascii="Times New Roman" w:eastAsia="Times New Roman" w:hAnsi="Times New Roman" w:cs="Times New Roman"/>
+                <w:color w:val="000000"/>
+                <w:sz w:val="24"/>
+                <w:szCs w:val="24"/>
+              </w:rPr>
+              <w:t>3. The system will check if the user has already borrowed 2 books or not.</w:t>
+            </w:r>
+          </w:p>
+        </w:tc>
+      </w:tr>
+    </w:tbl>
+    <w:p/>
+    <w:p/>
+    <w:p>
+      <w:pPr>
+        <w:rPr>
+          <w:rFonts w:ascii="Times New Roman" w:hAnsi="Times New Roman" w:cs="Times New Roman"/>
+          <w:b/>
+          <w:sz w:val="24"/>
+          <w:szCs w:val="24"/>
+          <w:u w:val="single"/>
+        </w:rPr>
+      </w:pPr>
+    </w:p>
+    <w:p>
+      <w:pPr>
+        <w:rPr>
+          <w:rFonts w:ascii="Times New Roman" w:hAnsi="Times New Roman" w:cs="Times New Roman"/>
+          <w:b/>
+          <w:sz w:val="24"/>
+          <w:szCs w:val="24"/>
+          <w:u w:val="single"/>
+        </w:rPr>
+      </w:pPr>
+    </w:p>
+    <w:p>
+      <w:pPr>
+        <w:rPr>
+          <w:rFonts w:ascii="Times New Roman" w:hAnsi="Times New Roman" w:cs="Times New Roman"/>
+          <w:b/>
+          <w:sz w:val="24"/>
+          <w:szCs w:val="24"/>
+          <w:u w:val="single"/>
+        </w:rPr>
+      </w:pPr>
+    </w:p>
+    <w:p>
+      <w:pPr>
+        <w:rPr>
+          <w:rFonts w:ascii="Times New Roman" w:hAnsi="Times New Roman" w:cs="Times New Roman"/>
+          <w:b/>
+          <w:sz w:val="24"/>
+          <w:szCs w:val="24"/>
+          <w:u w:val="single"/>
+        </w:rPr>
+      </w:pPr>
+      <w:r>
+        <w:rPr>
+          <w:rFonts w:ascii="Times New Roman" w:hAnsi="Times New Roman" w:cs="Times New Roman"/>
+          <w:b/>
+          <w:sz w:val="24"/>
+          <w:szCs w:val="24"/>
+          <w:u w:val="single"/>
+        </w:rPr>
+        <w:lastRenderedPageBreak/>
+        <w:br/>
+      </w:r>
+      <w:r>
+        <w:rPr>
+          <w:rFonts w:ascii="Times New Roman" w:hAnsi="Times New Roman" w:cs="Times New Roman"/>
+          <w:b/>
+          <w:sz w:val="24"/>
+          <w:szCs w:val="24"/>
+          <w:u w:val="single"/>
+        </w:rPr>
+        <w:br/>
+      </w:r>
+      <w:r>
+        <w:rPr>
+          <w:rFonts w:ascii="Times New Roman" w:hAnsi="Times New Roman" w:cs="Times New Roman"/>
+          <w:b/>
+          <w:sz w:val="24"/>
+          <w:szCs w:val="24"/>
+          <w:u w:val="single"/>
+        </w:rPr>
+        <w:t>Return book:</w:t>
+      </w:r>
+    </w:p>
+    <w:tbl>
+      <w:tblPr>
+        <w:tblW w:w="0" w:type="auto"/>
+        <w:tblLook w:val="04A0" w:firstRow="1" w:lastRow="0" w:firstColumn="1" w:lastColumn="0" w:noHBand="0" w:noVBand="1"/>
+      </w:tblPr>
+      <w:tblGrid>
+        <w:gridCol w:w="1685"/>
+        <w:gridCol w:w="7665"/>
+      </w:tblGrid>
+      <w:tr>
+        <w:tc>
+          <w:tcPr>
+            <w:tcW w:w="0" w:type="auto"/>
+            <w:tcBorders>
+              <w:top w:val="single" w:sz="4" w:space="0" w:color="000000"/>
+              <w:left w:val="single" w:sz="4" w:space="0" w:color="000000"/>
+              <w:bottom w:val="single" w:sz="4" w:space="0" w:color="000000"/>
+              <w:right w:val="single" w:sz="4" w:space="0" w:color="000000"/>
+            </w:tcBorders>
+            <w:hideMark/>
+          </w:tcPr>
+          <w:p>
+            <w:pPr>
+              <w:spacing w:after="0" w:line="240" w:lineRule="auto"/>
+              <w:rPr>
+                <w:rFonts w:ascii="Times New Roman" w:eastAsia="Times New Roman" w:hAnsi="Times New Roman" w:cs="Times New Roman"/>
+                <w:sz w:val="24"/>
+                <w:szCs w:val="24"/>
+              </w:rPr>
+            </w:pPr>
+            <w:r>
+              <w:rPr>
+                <w:rFonts w:ascii="Times New Roman" w:eastAsia="Times New Roman" w:hAnsi="Times New Roman" w:cs="Times New Roman"/>
+                <w:b/>
+                <w:bCs/>
+                <w:color w:val="000000"/>
+                <w:sz w:val="24"/>
+                <w:szCs w:val="24"/>
+              </w:rPr>
+              <w:t>Operation</w:t>
+            </w:r>
+          </w:p>
+        </w:tc>
+        <w:tc>
+          <w:tcPr>
+            <w:tcW w:w="0" w:type="auto"/>
+            <w:tcBorders>
+              <w:top w:val="single" w:sz="4" w:space="0" w:color="000000"/>
+              <w:left w:val="single" w:sz="4" w:space="0" w:color="000000"/>
+              <w:bottom w:val="single" w:sz="4" w:space="0" w:color="000000"/>
+              <w:right w:val="single" w:sz="4" w:space="0" w:color="000000"/>
+            </w:tcBorders>
+            <w:hideMark/>
+          </w:tcPr>
+          <w:p>
+            <w:pPr>
+              <w:spacing w:after="0" w:line="240" w:lineRule="auto"/>
+              <w:rPr>
+                <w:rFonts w:ascii="Times New Roman" w:eastAsia="Times New Roman" w:hAnsi="Times New Roman" w:cs="Times New Roman"/>
+                <w:sz w:val="24"/>
+                <w:szCs w:val="24"/>
+              </w:rPr>
+            </w:pPr>
+            <w:r>
+              <w:rPr>
+                <w:rFonts w:ascii="Times New Roman" w:eastAsia="Times New Roman" w:hAnsi="Times New Roman" w:cs="Times New Roman"/>
+                <w:b/>
+                <w:bCs/>
+                <w:color w:val="000000"/>
+                <w:sz w:val="24"/>
+                <w:szCs w:val="24"/>
+              </w:rPr>
+              <w:t>Return Book</w:t>
+            </w:r>
+          </w:p>
+        </w:tc>
+      </w:tr>
+      <w:tr>
+        <w:tc>
+          <w:tcPr>
+            <w:tcW w:w="0" w:type="auto"/>
+            <w:tcBorders>
+              <w:top w:val="single" w:sz="4" w:space="0" w:color="000000"/>
+              <w:left w:val="single" w:sz="4" w:space="0" w:color="000000"/>
+              <w:bottom w:val="single" w:sz="4" w:space="0" w:color="000000"/>
+              <w:right w:val="single" w:sz="4" w:space="0" w:color="000000"/>
+            </w:tcBorders>
+            <w:hideMark/>
+          </w:tcPr>
+          <w:p>
+            <w:pPr>
+              <w:spacing w:after="0" w:line="240" w:lineRule="auto"/>
+              <w:rPr>
+                <w:rFonts w:ascii="Times New Roman" w:eastAsia="Times New Roman" w:hAnsi="Times New Roman" w:cs="Times New Roman"/>
+                <w:sz w:val="24"/>
+                <w:szCs w:val="24"/>
+              </w:rPr>
+            </w:pPr>
+            <w:r>
+              <w:rPr>
+                <w:rFonts w:ascii="Times New Roman" w:eastAsia="Times New Roman" w:hAnsi="Times New Roman" w:cs="Times New Roman"/>
+                <w:color w:val="000000"/>
+                <w:sz w:val="24"/>
+                <w:szCs w:val="24"/>
+              </w:rPr>
+              <w:t>Cross-Reference</w:t>
+            </w:r>
+          </w:p>
+        </w:tc>
+        <w:tc>
+          <w:tcPr>
+            <w:tcW w:w="0" w:type="auto"/>
+            <w:tcBorders>
+              <w:top w:val="single" w:sz="4" w:space="0" w:color="000000"/>
+              <w:left w:val="single" w:sz="4" w:space="0" w:color="000000"/>
+              <w:bottom w:val="single" w:sz="4" w:space="0" w:color="000000"/>
+              <w:right w:val="single" w:sz="4" w:space="0" w:color="000000"/>
+            </w:tcBorders>
+            <w:hideMark/>
+          </w:tcPr>
+          <w:p>
+            <w:pPr>
+              <w:spacing w:after="0" w:line="240" w:lineRule="auto"/>
+              <w:rPr>
+                <w:rFonts w:ascii="Times New Roman" w:eastAsia="Times New Roman" w:hAnsi="Times New Roman" w:cs="Times New Roman"/>
+                <w:sz w:val="24"/>
+                <w:szCs w:val="24"/>
+              </w:rPr>
+            </w:pPr>
+            <w:r>
+              <w:rPr>
+                <w:rFonts w:ascii="Times New Roman" w:eastAsia="Times New Roman" w:hAnsi="Times New Roman" w:cs="Times New Roman"/>
+                <w:color w:val="000000"/>
+                <w:sz w:val="24"/>
+                <w:szCs w:val="24"/>
+              </w:rPr>
+              <w:t>This contract operation is related to the use case of return book in the library management system.</w:t>
+            </w:r>
+          </w:p>
+        </w:tc>
+      </w:tr>
+      <w:tr>
+        <w:tc>
+          <w:tcPr>
+            <w:tcW w:w="0" w:type="auto"/>
+            <w:tcBorders>
+              <w:top w:val="single" w:sz="4" w:space="0" w:color="000000"/>
+              <w:left w:val="single" w:sz="4" w:space="0" w:color="000000"/>
+              <w:bottom w:val="single" w:sz="4" w:space="0" w:color="000000"/>
+              <w:right w:val="single" w:sz="4" w:space="0" w:color="000000"/>
+            </w:tcBorders>
+            <w:hideMark/>
+          </w:tcPr>
+          <w:p>
+            <w:pPr>
+              <w:spacing w:after="0" w:line="240" w:lineRule="auto"/>
+              <w:rPr>
+                <w:rFonts w:ascii="Times New Roman" w:eastAsia="Times New Roman" w:hAnsi="Times New Roman" w:cs="Times New Roman"/>
+                <w:sz w:val="24"/>
+                <w:szCs w:val="24"/>
+              </w:rPr>
+            </w:pPr>
+            <w:r>
+              <w:rPr>
+                <w:rFonts w:ascii="Times New Roman" w:eastAsia="Times New Roman" w:hAnsi="Times New Roman" w:cs="Times New Roman"/>
+                <w:color w:val="000000"/>
+                <w:sz w:val="24"/>
+                <w:szCs w:val="24"/>
+              </w:rPr>
+              <w:t>Pre-Conditions</w:t>
+            </w:r>
+          </w:p>
+        </w:tc>
+        <w:tc>
+          <w:tcPr>
+            <w:tcW w:w="0" w:type="auto"/>
+            <w:tcBorders>
+              <w:top w:val="single" w:sz="4" w:space="0" w:color="000000"/>
+              <w:left w:val="single" w:sz="4" w:space="0" w:color="000000"/>
+              <w:bottom w:val="single" w:sz="4" w:space="0" w:color="000000"/>
+              <w:right w:val="single" w:sz="4" w:space="0" w:color="000000"/>
+            </w:tcBorders>
+            <w:hideMark/>
+          </w:tcPr>
+          <w:p>
+            <w:pPr>
+              <w:spacing w:after="0" w:line="240" w:lineRule="auto"/>
+              <w:rPr>
+                <w:rFonts w:ascii="Times New Roman" w:eastAsia="Times New Roman" w:hAnsi="Times New Roman" w:cs="Times New Roman"/>
+                <w:sz w:val="24"/>
+                <w:szCs w:val="24"/>
+              </w:rPr>
+            </w:pPr>
+            <w:r>
+              <w:rPr>
+                <w:rFonts w:ascii="Times New Roman" w:eastAsia="Times New Roman" w:hAnsi="Times New Roman" w:cs="Times New Roman"/>
+                <w:color w:val="000000"/>
+                <w:sz w:val="24"/>
+                <w:szCs w:val="24"/>
+              </w:rPr>
+              <w:t>1. The user must have accessed the login page of the library management system. </w:t>
+            </w:r>
+          </w:p>
+          <w:p>
+            <w:pPr>
+              <w:spacing w:after="0" w:line="240" w:lineRule="auto"/>
+              <w:rPr>
+                <w:rFonts w:ascii="Times New Roman" w:eastAsia="Times New Roman" w:hAnsi="Times New Roman" w:cs="Times New Roman"/>
+                <w:sz w:val="24"/>
+                <w:szCs w:val="24"/>
+              </w:rPr>
+            </w:pPr>
+            <w:r>
+              <w:rPr>
+                <w:rFonts w:ascii="Times New Roman" w:eastAsia="Times New Roman" w:hAnsi="Times New Roman" w:cs="Times New Roman"/>
+                <w:color w:val="000000"/>
+                <w:sz w:val="24"/>
+                <w:szCs w:val="24"/>
+              </w:rPr>
+              <w:t>2. The system must have borrowed at least 1 book. </w:t>
+            </w:r>
+          </w:p>
+          <w:p>
+            <w:pPr>
+              <w:spacing w:after="0" w:line="240" w:lineRule="auto"/>
+              <w:rPr>
+                <w:rFonts w:ascii="Times New Roman" w:eastAsia="Times New Roman" w:hAnsi="Times New Roman" w:cs="Times New Roman"/>
+                <w:color w:val="000000"/>
+                <w:sz w:val="24"/>
+                <w:szCs w:val="24"/>
+              </w:rPr>
+            </w:pPr>
+            <w:r>
+              <w:rPr>
+                <w:rFonts w:ascii="Times New Roman" w:eastAsia="Times New Roman" w:hAnsi="Times New Roman" w:cs="Times New Roman"/>
+                <w:color w:val="000000"/>
+                <w:sz w:val="24"/>
+                <w:szCs w:val="24"/>
+              </w:rPr>
+              <w:t>3. Borrowed book must not be overdue.</w:t>
+            </w:r>
+          </w:p>
+          <w:p>
+            <w:pPr>
+              <w:spacing w:after="0" w:line="240" w:lineRule="auto"/>
+              <w:rPr>
+                <w:rFonts w:ascii="Times New Roman" w:eastAsia="Times New Roman" w:hAnsi="Times New Roman" w:cs="Times New Roman"/>
+                <w:color w:val="000000"/>
+                <w:sz w:val="24"/>
+                <w:szCs w:val="24"/>
+              </w:rPr>
+            </w:pPr>
+            <w:r>
+              <w:rPr>
+                <w:rFonts w:ascii="Times New Roman" w:eastAsia="Times New Roman" w:hAnsi="Times New Roman" w:cs="Times New Roman"/>
+                <w:color w:val="000000"/>
+                <w:sz w:val="24"/>
+                <w:szCs w:val="24"/>
+              </w:rPr>
+              <w:t>System must be running and accessible.</w:t>
+            </w:r>
+          </w:p>
+        </w:tc>
+      </w:tr>
+      <w:tr>
+        <w:tc>
+          <w:tcPr>
+            <w:tcW w:w="0" w:type="auto"/>
+            <w:tcBorders>
+              <w:top w:val="single" w:sz="4" w:space="0" w:color="000000"/>
+              <w:left w:val="single" w:sz="4" w:space="0" w:color="000000"/>
+              <w:bottom w:val="single" w:sz="4" w:space="0" w:color="000000"/>
+              <w:right w:val="single" w:sz="4" w:space="0" w:color="000000"/>
+            </w:tcBorders>
+            <w:hideMark/>
+          </w:tcPr>
+          <w:p>
+            <w:pPr>
+              <w:spacing w:after="0" w:line="240" w:lineRule="auto"/>
+              <w:rPr>
+                <w:rFonts w:ascii="Times New Roman" w:eastAsia="Times New Roman" w:hAnsi="Times New Roman" w:cs="Times New Roman"/>
+                <w:sz w:val="24"/>
+                <w:szCs w:val="24"/>
+              </w:rPr>
+            </w:pPr>
+            <w:r>
+              <w:rPr>
+                <w:rFonts w:ascii="Times New Roman" w:eastAsia="Times New Roman" w:hAnsi="Times New Roman" w:cs="Times New Roman"/>
+                <w:color w:val="000000"/>
+                <w:sz w:val="24"/>
+                <w:szCs w:val="24"/>
+              </w:rPr>
+              <w:t>Post-Conditions</w:t>
+            </w:r>
+          </w:p>
+        </w:tc>
+        <w:tc>
+          <w:tcPr>
+            <w:tcW w:w="0" w:type="auto"/>
+            <w:tcBorders>
+              <w:top w:val="single" w:sz="4" w:space="0" w:color="000000"/>
+              <w:left w:val="single" w:sz="4" w:space="0" w:color="000000"/>
+              <w:bottom w:val="single" w:sz="4" w:space="0" w:color="000000"/>
+              <w:right w:val="single" w:sz="4" w:space="0" w:color="000000"/>
+            </w:tcBorders>
+            <w:hideMark/>
+          </w:tcPr>
+          <w:p>
+            <w:pPr>
+              <w:spacing w:after="0" w:line="240" w:lineRule="auto"/>
+              <w:rPr>
+                <w:rFonts w:ascii="Times New Roman" w:eastAsia="Times New Roman" w:hAnsi="Times New Roman" w:cs="Times New Roman"/>
+                <w:sz w:val="24"/>
+                <w:szCs w:val="24"/>
+              </w:rPr>
+            </w:pPr>
+            <w:r>
+              <w:rPr>
+                <w:rFonts w:ascii="Times New Roman" w:eastAsia="Times New Roman" w:hAnsi="Times New Roman" w:cs="Times New Roman"/>
+                <w:color w:val="000000"/>
+                <w:sz w:val="24"/>
+                <w:szCs w:val="24"/>
+              </w:rPr>
+              <w:t>1. The returned book status will be updated by the system.</w:t>
+            </w:r>
+          </w:p>
+          <w:p>
+            <w:pPr>
+              <w:spacing w:after="0" w:line="240" w:lineRule="auto"/>
+              <w:rPr>
+                <w:rFonts w:ascii="Times New Roman" w:eastAsia="Times New Roman" w:hAnsi="Times New Roman" w:cs="Times New Roman"/>
+                <w:sz w:val="24"/>
+                <w:szCs w:val="24"/>
+              </w:rPr>
+            </w:pPr>
+            <w:r>
+              <w:rPr>
+                <w:rFonts w:ascii="Times New Roman" w:eastAsia="Times New Roman" w:hAnsi="Times New Roman" w:cs="Times New Roman"/>
+                <w:color w:val="000000"/>
+                <w:sz w:val="24"/>
+                <w:szCs w:val="24"/>
+              </w:rPr>
+              <w:t>2. User’s account is updated to reflect the return of the book.</w:t>
+            </w:r>
+          </w:p>
+        </w:tc>
+      </w:tr>
+    </w:tbl>
+    <w:p/>
+    <w:p>
+      <w:pPr>
+        <w:rPr>
+          <w:rFonts w:ascii="Times New Roman" w:hAnsi="Times New Roman" w:cs="Times New Roman"/>
+          <w:b/>
+          <w:sz w:val="24"/>
+          <w:szCs w:val="24"/>
+          <w:u w:val="single"/>
+        </w:rPr>
+      </w:pPr>
+      <w:r>
+        <w:rPr>
+          <w:rFonts w:ascii="Times New Roman" w:hAnsi="Times New Roman" w:cs="Times New Roman"/>
+          <w:b/>
+          <w:sz w:val="24"/>
+          <w:szCs w:val="24"/>
+          <w:u w:val="single"/>
+        </w:rPr>
+        <w:t>GENERATE FINE:</w:t>
+      </w:r>
+    </w:p>
+    <w:tbl>
+      <w:tblPr>
+        <w:tblW w:w="0" w:type="auto"/>
+        <w:tblLook w:val="04A0" w:firstRow="1" w:lastRow="0" w:firstColumn="1" w:lastColumn="0" w:noHBand="0" w:noVBand="1"/>
+      </w:tblPr>
+      <w:tblGrid>
+        <w:gridCol w:w="1679"/>
+        <w:gridCol w:w="7671"/>
+      </w:tblGrid>
+      <w:tr>
+        <w:tc>
+          <w:tcPr>
+            <w:tcW w:w="0" w:type="auto"/>
+            <w:tcBorders>
+              <w:top w:val="single" w:sz="4" w:space="0" w:color="000000"/>
+              <w:left w:val="single" w:sz="4" w:space="0" w:color="000000"/>
+              <w:bottom w:val="single" w:sz="4" w:space="0" w:color="000000"/>
+              <w:right w:val="single" w:sz="4" w:space="0" w:color="000000"/>
+            </w:tcBorders>
+            <w:hideMark/>
+          </w:tcPr>
+          <w:p>
+            <w:pPr>
+              <w:spacing w:after="0" w:line="240" w:lineRule="auto"/>
+              <w:rPr>
+                <w:rFonts w:ascii="Times New Roman" w:eastAsia="Times New Roman" w:hAnsi="Times New Roman" w:cs="Times New Roman"/>
+                <w:sz w:val="24"/>
+                <w:szCs w:val="24"/>
+              </w:rPr>
+            </w:pPr>
+            <w:r>
+              <w:rPr>
+                <w:rFonts w:ascii="Times New Roman" w:eastAsia="Times New Roman" w:hAnsi="Times New Roman" w:cs="Times New Roman"/>
+                <w:b/>
+                <w:bCs/>
+                <w:color w:val="000000"/>
+                <w:sz w:val="24"/>
+                <w:szCs w:val="24"/>
+              </w:rPr>
+              <w:t>Operation</w:t>
+            </w:r>
+          </w:p>
+        </w:tc>
+        <w:tc>
+          <w:tcPr>
+            <w:tcW w:w="0" w:type="auto"/>
+            <w:tcBorders>
+              <w:top w:val="single" w:sz="4" w:space="0" w:color="000000"/>
+              <w:left w:val="single" w:sz="4" w:space="0" w:color="000000"/>
+              <w:bottom w:val="single" w:sz="4" w:space="0" w:color="000000"/>
+              <w:right w:val="single" w:sz="4" w:space="0" w:color="000000"/>
+            </w:tcBorders>
+            <w:hideMark/>
+          </w:tcPr>
+          <w:p>
+            <w:pPr>
+              <w:spacing w:after="0" w:line="240" w:lineRule="auto"/>
+              <w:rPr>
+                <w:rFonts w:ascii="Times New Roman" w:eastAsia="Times New Roman" w:hAnsi="Times New Roman" w:cs="Times New Roman"/>
+                <w:sz w:val="24"/>
+                <w:szCs w:val="24"/>
+              </w:rPr>
+            </w:pPr>
+            <w:r>
+              <w:rPr>
+                <w:rFonts w:ascii="Times New Roman" w:eastAsia="Times New Roman" w:hAnsi="Times New Roman" w:cs="Times New Roman"/>
+                <w:b/>
+                <w:bCs/>
+                <w:color w:val="000000"/>
+                <w:sz w:val="24"/>
+                <w:szCs w:val="24"/>
+              </w:rPr>
+              <w:t xml:space="preserve">Generate Fine </w:t>
+            </w:r>
+          </w:p>
+        </w:tc>
+      </w:tr>
+      <w:tr>
+        <w:tc>
+          <w:tcPr>
+            <w:tcW w:w="0" w:type="auto"/>
+            <w:tcBorders>
+              <w:top w:val="single" w:sz="4" w:space="0" w:color="000000"/>
+              <w:left w:val="single" w:sz="4" w:space="0" w:color="000000"/>
+              <w:bottom w:val="single" w:sz="4" w:space="0" w:color="000000"/>
+              <w:right w:val="single" w:sz="4" w:space="0" w:color="000000"/>
+            </w:tcBorders>
+            <w:hideMark/>
+          </w:tcPr>
+          <w:p>
+            <w:pPr>
+              <w:spacing w:after="0" w:line="240" w:lineRule="auto"/>
+              <w:rPr>
+                <w:rFonts w:ascii="Times New Roman" w:eastAsia="Times New Roman" w:hAnsi="Times New Roman" w:cs="Times New Roman"/>
+                <w:sz w:val="24"/>
+                <w:szCs w:val="24"/>
+              </w:rPr>
+            </w:pPr>
+            <w:r>
+              <w:rPr>
+                <w:rFonts w:ascii="Times New Roman" w:eastAsia="Times New Roman" w:hAnsi="Times New Roman" w:cs="Times New Roman"/>
+                <w:color w:val="000000"/>
+                <w:sz w:val="24"/>
+                <w:szCs w:val="24"/>
+              </w:rPr>
+              <w:t>Cross-Reference</w:t>
+            </w:r>
+          </w:p>
+        </w:tc>
+        <w:tc>
+          <w:tcPr>
+            <w:tcW w:w="0" w:type="auto"/>
+            <w:tcBorders>
+              <w:top w:val="single" w:sz="4" w:space="0" w:color="000000"/>
+              <w:left w:val="single" w:sz="4" w:space="0" w:color="000000"/>
+              <w:bottom w:val="single" w:sz="4" w:space="0" w:color="000000"/>
+              <w:right w:val="single" w:sz="4" w:space="0" w:color="000000"/>
+            </w:tcBorders>
+            <w:hideMark/>
+          </w:tcPr>
+          <w:p>
+            <w:pPr>
+              <w:spacing w:after="0" w:line="240" w:lineRule="auto"/>
+              <w:rPr>
+                <w:rFonts w:ascii="Times New Roman" w:eastAsia="Times New Roman" w:hAnsi="Times New Roman" w:cs="Times New Roman"/>
+                <w:sz w:val="24"/>
+                <w:szCs w:val="24"/>
+              </w:rPr>
+            </w:pPr>
+            <w:r>
+              <w:rPr>
+                <w:rFonts w:ascii="Times New Roman" w:eastAsia="Times New Roman" w:hAnsi="Times New Roman" w:cs="Times New Roman"/>
+                <w:color w:val="000000"/>
+                <w:sz w:val="24"/>
+                <w:szCs w:val="24"/>
+              </w:rPr>
+              <w:t>This contract operation is related to the use case of generate fine in the library management system.</w:t>
+            </w:r>
+          </w:p>
+        </w:tc>
+      </w:tr>
+      <w:tr>
+        <w:tc>
+          <w:tcPr>
+            <w:tcW w:w="0" w:type="auto"/>
+            <w:tcBorders>
+              <w:top w:val="single" w:sz="4" w:space="0" w:color="000000"/>
+              <w:left w:val="single" w:sz="4" w:space="0" w:color="000000"/>
+              <w:bottom w:val="single" w:sz="4" w:space="0" w:color="000000"/>
+              <w:right w:val="single" w:sz="4" w:space="0" w:color="000000"/>
+            </w:tcBorders>
+            <w:hideMark/>
+          </w:tcPr>
+          <w:p>
+            <w:pPr>
+              <w:spacing w:after="0" w:line="240" w:lineRule="auto"/>
+              <w:rPr>
+                <w:rFonts w:ascii="Times New Roman" w:eastAsia="Times New Roman" w:hAnsi="Times New Roman" w:cs="Times New Roman"/>
+                <w:sz w:val="24"/>
+                <w:szCs w:val="24"/>
+              </w:rPr>
+            </w:pPr>
+            <w:r>
+              <w:rPr>
+                <w:rFonts w:ascii="Times New Roman" w:eastAsia="Times New Roman" w:hAnsi="Times New Roman" w:cs="Times New Roman"/>
+                <w:color w:val="000000"/>
+                <w:sz w:val="24"/>
+                <w:szCs w:val="24"/>
+              </w:rPr>
+              <w:t>Pre-Conditions</w:t>
+            </w:r>
+          </w:p>
+        </w:tc>
+        <w:tc>
+          <w:tcPr>
+            <w:tcW w:w="0" w:type="auto"/>
+            <w:tcBorders>
+              <w:top w:val="single" w:sz="4" w:space="0" w:color="000000"/>
+              <w:left w:val="single" w:sz="4" w:space="0" w:color="000000"/>
+              <w:bottom w:val="single" w:sz="4" w:space="0" w:color="000000"/>
+              <w:right w:val="single" w:sz="4" w:space="0" w:color="000000"/>
+            </w:tcBorders>
+            <w:hideMark/>
+          </w:tcPr>
+          <w:p>
+            <w:pPr>
+              <w:spacing w:after="0" w:line="240" w:lineRule="auto"/>
+              <w:rPr>
+                <w:rFonts w:ascii="Times New Roman" w:eastAsia="Times New Roman" w:hAnsi="Times New Roman" w:cs="Times New Roman"/>
+                <w:sz w:val="24"/>
+                <w:szCs w:val="24"/>
+              </w:rPr>
+            </w:pPr>
+            <w:r>
+              <w:rPr>
+                <w:rFonts w:ascii="Times New Roman" w:eastAsia="Times New Roman" w:hAnsi="Times New Roman" w:cs="Times New Roman"/>
+                <w:color w:val="000000"/>
+                <w:sz w:val="24"/>
+                <w:szCs w:val="24"/>
+              </w:rPr>
+              <w:t>1. The user must have accessed the login page of the library management system. </w:t>
+            </w:r>
+          </w:p>
+          <w:p>
+            <w:pPr>
+              <w:spacing w:after="0" w:line="240" w:lineRule="auto"/>
+              <w:rPr>
+                <w:rFonts w:ascii="Times New Roman" w:eastAsia="Times New Roman" w:hAnsi="Times New Roman" w:cs="Times New Roman"/>
+                <w:sz w:val="24"/>
+                <w:szCs w:val="24"/>
+              </w:rPr>
+            </w:pPr>
+            <w:r>
+              <w:rPr>
+                <w:rFonts w:ascii="Times New Roman" w:eastAsia="Times New Roman" w:hAnsi="Times New Roman" w:cs="Times New Roman"/>
+                <w:color w:val="000000"/>
+                <w:sz w:val="24"/>
+                <w:szCs w:val="24"/>
+              </w:rPr>
+              <w:t>2. The system must have returned book late or damaged.</w:t>
+            </w:r>
+          </w:p>
+          <w:p>
+            <w:pPr>
+              <w:spacing w:after="0" w:line="240" w:lineRule="auto"/>
+              <w:rPr>
+                <w:rFonts w:ascii="Times New Roman" w:eastAsia="Times New Roman" w:hAnsi="Times New Roman" w:cs="Times New Roman"/>
+                <w:color w:val="000000"/>
+                <w:sz w:val="24"/>
+                <w:szCs w:val="24"/>
+              </w:rPr>
+            </w:pPr>
+            <w:r>
+              <w:rPr>
+                <w:rFonts w:ascii="Times New Roman" w:eastAsia="Times New Roman" w:hAnsi="Times New Roman" w:cs="Times New Roman"/>
+                <w:color w:val="000000"/>
+                <w:sz w:val="24"/>
+                <w:szCs w:val="24"/>
+              </w:rPr>
+              <w:t>3. System must be running and accessible.</w:t>
+            </w:r>
+          </w:p>
+        </w:tc>
+      </w:tr>
+      <w:tr>
+        <w:tc>
+          <w:tcPr>
+            <w:tcW w:w="0" w:type="auto"/>
+            <w:tcBorders>
+              <w:top w:val="single" w:sz="4" w:space="0" w:color="000000"/>
+              <w:left w:val="single" w:sz="4" w:space="0" w:color="000000"/>
+              <w:bottom w:val="single" w:sz="4" w:space="0" w:color="000000"/>
+              <w:right w:val="single" w:sz="4" w:space="0" w:color="000000"/>
+            </w:tcBorders>
+            <w:hideMark/>
+          </w:tcPr>
+          <w:p>
+            <w:pPr>
+              <w:spacing w:after="0" w:line="240" w:lineRule="auto"/>
+              <w:rPr>
+                <w:rFonts w:ascii="Times New Roman" w:eastAsia="Times New Roman" w:hAnsi="Times New Roman" w:cs="Times New Roman"/>
+                <w:sz w:val="24"/>
+                <w:szCs w:val="24"/>
+              </w:rPr>
+            </w:pPr>
+            <w:r>
+              <w:rPr>
+                <w:rFonts w:ascii="Times New Roman" w:eastAsia="Times New Roman" w:hAnsi="Times New Roman" w:cs="Times New Roman"/>
+                <w:color w:val="000000"/>
+                <w:sz w:val="24"/>
+                <w:szCs w:val="24"/>
+              </w:rPr>
+              <w:t>Post-Conditions</w:t>
+            </w:r>
+          </w:p>
+        </w:tc>
+        <w:tc>
+          <w:tcPr>
+            <w:tcW w:w="0" w:type="auto"/>
+            <w:tcBorders>
+              <w:top w:val="single" w:sz="4" w:space="0" w:color="000000"/>
+              <w:left w:val="single" w:sz="4" w:space="0" w:color="000000"/>
+              <w:bottom w:val="single" w:sz="4" w:space="0" w:color="000000"/>
+              <w:right w:val="single" w:sz="4" w:space="0" w:color="000000"/>
+            </w:tcBorders>
+            <w:hideMark/>
+          </w:tcPr>
+          <w:p>
+            <w:pPr>
+              <w:spacing w:after="0" w:line="240" w:lineRule="auto"/>
+              <w:rPr>
+                <w:rFonts w:ascii="Times New Roman" w:eastAsia="Times New Roman" w:hAnsi="Times New Roman" w:cs="Times New Roman"/>
+                <w:sz w:val="24"/>
+                <w:szCs w:val="24"/>
+              </w:rPr>
+            </w:pPr>
+            <w:r>
+              <w:rPr>
+                <w:rFonts w:ascii="Times New Roman" w:eastAsia="Times New Roman" w:hAnsi="Times New Roman" w:cs="Times New Roman"/>
+                <w:color w:val="000000"/>
+                <w:sz w:val="24"/>
+                <w:szCs w:val="24"/>
+              </w:rPr>
+              <w:t>1. User account is updated to reflect the fine of late or damaged book.</w:t>
+            </w:r>
+          </w:p>
+        </w:tc>
+      </w:tr>
+    </w:tbl>
+    <w:p/>
+    <w:p>
+      <w:pPr>
+        <w:rPr>
+          <w:rFonts w:ascii="Times New Roman" w:hAnsi="Times New Roman" w:cs="Times New Roman"/>
+          <w:b/>
+          <w:sz w:val="24"/>
+          <w:szCs w:val="24"/>
+          <w:u w:val="single"/>
+        </w:rPr>
+      </w:pPr>
+      <w:r>
+        <w:rPr>
+          <w:rFonts w:ascii="Times New Roman" w:hAnsi="Times New Roman" w:cs="Times New Roman"/>
+          <w:b/>
+          <w:sz w:val="24"/>
+          <w:szCs w:val="24"/>
+          <w:u w:val="single"/>
+        </w:rPr>
+        <w:t>LOGOUT:</w:t>
+      </w:r>
+    </w:p>
+    <w:tbl>
+      <w:tblPr>
+        <w:tblW w:w="0" w:type="auto"/>
+        <w:tblLook w:val="04A0" w:firstRow="1" w:lastRow="0" w:firstColumn="1" w:lastColumn="0" w:noHBand="0" w:noVBand="1"/>
+      </w:tblPr>
+      <w:tblGrid>
+        <w:gridCol w:w="1695"/>
+        <w:gridCol w:w="7655"/>
+      </w:tblGrid>
+      <w:tr>
+        <w:tc>
+          <w:tcPr>
+            <w:tcW w:w="0" w:type="auto"/>
+            <w:tcBorders>
+              <w:top w:val="single" w:sz="4" w:space="0" w:color="000000"/>
+              <w:left w:val="single" w:sz="4" w:space="0" w:color="000000"/>
+              <w:bottom w:val="single" w:sz="4" w:space="0" w:color="000000"/>
+              <w:right w:val="single" w:sz="4" w:space="0" w:color="000000"/>
+            </w:tcBorders>
+            <w:hideMark/>
+          </w:tcPr>
+          <w:p>
+            <w:pPr>
+              <w:spacing w:after="0" w:line="240" w:lineRule="auto"/>
+              <w:rPr>
+                <w:rFonts w:ascii="Times New Roman" w:eastAsia="Times New Roman" w:hAnsi="Times New Roman" w:cs="Times New Roman"/>
+                <w:sz w:val="24"/>
+                <w:szCs w:val="24"/>
+              </w:rPr>
+            </w:pPr>
+            <w:r>
+              <w:rPr>
+                <w:rFonts w:ascii="Times New Roman" w:eastAsia="Times New Roman" w:hAnsi="Times New Roman" w:cs="Times New Roman"/>
+                <w:b/>
+                <w:bCs/>
+                <w:color w:val="000000"/>
+                <w:sz w:val="24"/>
+                <w:szCs w:val="24"/>
+              </w:rPr>
+              <w:t>Operation</w:t>
+            </w:r>
+          </w:p>
+        </w:tc>
+        <w:tc>
+          <w:tcPr>
+            <w:tcW w:w="0" w:type="auto"/>
+            <w:tcBorders>
+              <w:top w:val="single" w:sz="4" w:space="0" w:color="000000"/>
+              <w:left w:val="single" w:sz="4" w:space="0" w:color="000000"/>
+              <w:bottom w:val="single" w:sz="4" w:space="0" w:color="000000"/>
+              <w:right w:val="single" w:sz="4" w:space="0" w:color="000000"/>
+            </w:tcBorders>
+            <w:hideMark/>
+          </w:tcPr>
+          <w:p>
+            <w:pPr>
+              <w:spacing w:after="0" w:line="240" w:lineRule="auto"/>
+              <w:rPr>
+                <w:rFonts w:ascii="Times New Roman" w:eastAsia="Times New Roman" w:hAnsi="Times New Roman" w:cs="Times New Roman"/>
+                <w:sz w:val="24"/>
+                <w:szCs w:val="24"/>
+              </w:rPr>
+            </w:pPr>
+            <w:r>
+              <w:rPr>
+                <w:rFonts w:ascii="Times New Roman" w:eastAsia="Times New Roman" w:hAnsi="Times New Roman" w:cs="Times New Roman"/>
+                <w:b/>
+                <w:bCs/>
+                <w:color w:val="000000"/>
+                <w:sz w:val="24"/>
+                <w:szCs w:val="24"/>
+              </w:rPr>
+              <w:t>LOGOUT</w:t>
+            </w:r>
+          </w:p>
+        </w:tc>
+      </w:tr>
+      <w:tr>
+        <w:tc>
+          <w:tcPr>
+            <w:tcW w:w="0" w:type="auto"/>
+            <w:tcBorders>
+              <w:top w:val="single" w:sz="4" w:space="0" w:color="000000"/>
+              <w:left w:val="single" w:sz="4" w:space="0" w:color="000000"/>
+              <w:bottom w:val="single" w:sz="4" w:space="0" w:color="000000"/>
+              <w:right w:val="single" w:sz="4" w:space="0" w:color="000000"/>
+            </w:tcBorders>
+            <w:hideMark/>
+          </w:tcPr>
+          <w:p>
+            <w:pPr>
+              <w:spacing w:after="0" w:line="240" w:lineRule="auto"/>
+              <w:rPr>
+                <w:rFonts w:ascii="Times New Roman" w:eastAsia="Times New Roman" w:hAnsi="Times New Roman" w:cs="Times New Roman"/>
+                <w:sz w:val="24"/>
+                <w:szCs w:val="24"/>
+              </w:rPr>
+            </w:pPr>
+            <w:r>
+              <w:rPr>
+                <w:rFonts w:ascii="Times New Roman" w:eastAsia="Times New Roman" w:hAnsi="Times New Roman" w:cs="Times New Roman"/>
+                <w:color w:val="000000"/>
+                <w:sz w:val="24"/>
+                <w:szCs w:val="24"/>
+              </w:rPr>
+              <w:t>Cross-Reference</w:t>
+            </w:r>
+          </w:p>
+        </w:tc>
+        <w:tc>
+          <w:tcPr>
+            <w:tcW w:w="0" w:type="auto"/>
+            <w:tcBorders>
+              <w:top w:val="single" w:sz="4" w:space="0" w:color="000000"/>
+              <w:left w:val="single" w:sz="4" w:space="0" w:color="000000"/>
+              <w:bottom w:val="single" w:sz="4" w:space="0" w:color="000000"/>
+              <w:right w:val="single" w:sz="4" w:space="0" w:color="000000"/>
+            </w:tcBorders>
+            <w:hideMark/>
+          </w:tcPr>
+          <w:p>
+            <w:pPr>
+              <w:spacing w:after="0" w:line="240" w:lineRule="auto"/>
+              <w:rPr>
+                <w:rFonts w:ascii="Times New Roman" w:eastAsia="Times New Roman" w:hAnsi="Times New Roman" w:cs="Times New Roman"/>
+                <w:sz w:val="24"/>
+                <w:szCs w:val="24"/>
+              </w:rPr>
+            </w:pPr>
+            <w:r>
+              <w:rPr>
+                <w:rFonts w:ascii="Times New Roman" w:eastAsia="Times New Roman" w:hAnsi="Times New Roman" w:cs="Times New Roman"/>
+                <w:color w:val="000000"/>
+                <w:sz w:val="24"/>
+                <w:szCs w:val="24"/>
+              </w:rPr>
+              <w:t>This contract operation is related to the use case of logout from the library management system.</w:t>
+            </w:r>
+          </w:p>
+        </w:tc>
+      </w:tr>
+      <w:tr>
+        <w:tc>
+          <w:tcPr>
+            <w:tcW w:w="0" w:type="auto"/>
+            <w:tcBorders>
+              <w:top w:val="single" w:sz="4" w:space="0" w:color="000000"/>
+              <w:left w:val="single" w:sz="4" w:space="0" w:color="000000"/>
+              <w:bottom w:val="single" w:sz="4" w:space="0" w:color="000000"/>
+              <w:right w:val="single" w:sz="4" w:space="0" w:color="000000"/>
+            </w:tcBorders>
+            <w:hideMark/>
+          </w:tcPr>
+          <w:p>
+            <w:pPr>
+              <w:spacing w:after="0" w:line="240" w:lineRule="auto"/>
+              <w:rPr>
+                <w:rFonts w:ascii="Times New Roman" w:eastAsia="Times New Roman" w:hAnsi="Times New Roman" w:cs="Times New Roman"/>
+                <w:sz w:val="24"/>
+                <w:szCs w:val="24"/>
+              </w:rPr>
+            </w:pPr>
+            <w:r>
+              <w:rPr>
+                <w:rFonts w:ascii="Times New Roman" w:eastAsia="Times New Roman" w:hAnsi="Times New Roman" w:cs="Times New Roman"/>
+                <w:color w:val="000000"/>
+                <w:sz w:val="24"/>
+                <w:szCs w:val="24"/>
+              </w:rPr>
+              <w:t>Pre-Conditions</w:t>
+            </w:r>
+          </w:p>
+        </w:tc>
+        <w:tc>
+          <w:tcPr>
+            <w:tcW w:w="0" w:type="auto"/>
+            <w:tcBorders>
+              <w:top w:val="single" w:sz="4" w:space="0" w:color="000000"/>
+              <w:left w:val="single" w:sz="4" w:space="0" w:color="000000"/>
+              <w:bottom w:val="single" w:sz="4" w:space="0" w:color="000000"/>
+              <w:right w:val="single" w:sz="4" w:space="0" w:color="000000"/>
+            </w:tcBorders>
+            <w:hideMark/>
+          </w:tcPr>
+          <w:p>
+            <w:pPr>
+              <w:spacing w:after="0" w:line="240" w:lineRule="auto"/>
+              <w:rPr>
+                <w:rFonts w:ascii="Times New Roman" w:eastAsia="Times New Roman" w:hAnsi="Times New Roman" w:cs="Times New Roman"/>
+                <w:sz w:val="24"/>
+                <w:szCs w:val="24"/>
+              </w:rPr>
+            </w:pPr>
+            <w:r>
+              <w:rPr>
+                <w:rFonts w:ascii="Times New Roman" w:eastAsia="Times New Roman" w:hAnsi="Times New Roman" w:cs="Times New Roman"/>
+                <w:color w:val="000000"/>
+                <w:sz w:val="24"/>
+                <w:szCs w:val="24"/>
+              </w:rPr>
+              <w:t>1. The user must have accessed the login page of the library management system. </w:t>
+            </w:r>
+          </w:p>
+          <w:p>
+            <w:pPr>
+              <w:spacing w:after="0" w:line="240" w:lineRule="auto"/>
+              <w:rPr>
+                <w:rFonts w:ascii="Times New Roman" w:eastAsia="Times New Roman" w:hAnsi="Times New Roman" w:cs="Times New Roman"/>
+                <w:color w:val="000000"/>
+                <w:sz w:val="24"/>
+                <w:szCs w:val="24"/>
+              </w:rPr>
+            </w:pPr>
+            <w:r>
+              <w:rPr>
+                <w:rFonts w:ascii="Times New Roman" w:eastAsia="Times New Roman" w:hAnsi="Times New Roman" w:cs="Times New Roman"/>
+                <w:color w:val="000000"/>
+                <w:sz w:val="24"/>
+                <w:szCs w:val="24"/>
+              </w:rPr>
+              <w:t>2. The system must be running and accessible.</w:t>
+            </w:r>
+          </w:p>
+        </w:tc>
+      </w:tr>
+      <w:tr>
+        <w:tc>
+          <w:tcPr>
+            <w:tcW w:w="0" w:type="auto"/>
+            <w:tcBorders>
+              <w:top w:val="single" w:sz="4" w:space="0" w:color="000000"/>
+              <w:left w:val="single" w:sz="4" w:space="0" w:color="000000"/>
+              <w:bottom w:val="single" w:sz="4" w:space="0" w:color="000000"/>
+              <w:right w:val="single" w:sz="4" w:space="0" w:color="000000"/>
+            </w:tcBorders>
+            <w:hideMark/>
+          </w:tcPr>
+          <w:p>
+            <w:pPr>
+              <w:spacing w:after="0" w:line="240" w:lineRule="auto"/>
+              <w:rPr>
+                <w:rFonts w:ascii="Times New Roman" w:eastAsia="Times New Roman" w:hAnsi="Times New Roman" w:cs="Times New Roman"/>
+                <w:sz w:val="24"/>
+                <w:szCs w:val="24"/>
+              </w:rPr>
+            </w:pPr>
+            <w:r>
+              <w:rPr>
+                <w:rFonts w:ascii="Times New Roman" w:eastAsia="Times New Roman" w:hAnsi="Times New Roman" w:cs="Times New Roman"/>
+                <w:color w:val="000000"/>
+                <w:sz w:val="24"/>
+                <w:szCs w:val="24"/>
+              </w:rPr>
+              <w:t>Post-Conditions</w:t>
+            </w:r>
+          </w:p>
+        </w:tc>
+        <w:tc>
+          <w:tcPr>
+            <w:tcW w:w="0" w:type="auto"/>
+            <w:tcBorders>
+              <w:top w:val="single" w:sz="4" w:space="0" w:color="000000"/>
+              <w:left w:val="single" w:sz="4" w:space="0" w:color="000000"/>
+              <w:bottom w:val="single" w:sz="4" w:space="0" w:color="000000"/>
+              <w:right w:val="single" w:sz="4" w:space="0" w:color="000000"/>
+            </w:tcBorders>
+            <w:hideMark/>
+          </w:tcPr>
+          <w:p>
+            <w:pPr>
+              <w:spacing w:after="0" w:line="240" w:lineRule="auto"/>
+              <w:rPr>
+                <w:rFonts w:ascii="Times New Roman" w:eastAsia="Times New Roman" w:hAnsi="Times New Roman" w:cs="Times New Roman"/>
+                <w:sz w:val="24"/>
+                <w:szCs w:val="24"/>
+              </w:rPr>
+            </w:pPr>
+            <w:r>
+              <w:rPr>
+                <w:rFonts w:ascii="Times New Roman" w:eastAsia="Times New Roman" w:hAnsi="Times New Roman" w:cs="Times New Roman"/>
+                <w:color w:val="000000"/>
+                <w:sz w:val="24"/>
+                <w:szCs w:val="24"/>
+              </w:rPr>
+              <w:t>1. The user is logged out of the system and their session is terminated.</w:t>
+            </w:r>
+          </w:p>
+          <w:p>
+            <w:pPr>
+              <w:spacing w:after="0" w:line="240" w:lineRule="auto"/>
+              <w:rPr>
+                <w:rFonts w:ascii="Times New Roman" w:eastAsia="Times New Roman" w:hAnsi="Times New Roman" w:cs="Times New Roman"/>
+                <w:sz w:val="24"/>
+                <w:szCs w:val="24"/>
+              </w:rPr>
+            </w:pPr>
+            <w:r>
+              <w:rPr>
+                <w:rFonts w:ascii="Times New Roman" w:eastAsia="Times New Roman" w:hAnsi="Times New Roman" w:cs="Times New Roman"/>
+                <w:color w:val="000000"/>
+                <w:sz w:val="24"/>
+                <w:szCs w:val="24"/>
+              </w:rPr>
+              <w:t>2. User is redirected to login page..</w:t>
+            </w:r>
+          </w:p>
+        </w:tc>
+      </w:tr>
+    </w:tbl>
+    <w:p>
+      <w:pPr>
+        <w:rPr>
+          <w:b/>
+        </w:rPr>
+      </w:pPr>
+    </w:p>
+    <w:p>
+      <w:pPr>
+        <w:pBdr>
+          <w:bottom w:val="single" w:sz="8" w:space="1" w:color="auto"/>
+        </w:pBdr>
+      </w:pPr>
+    </w:p>
+    <w:p/>
+    <w:p/>
     <w:p>
       <w:pPr>
         <w:rPr>
@@ -22144,7 +23767,7 @@
         <v:path o:extrusionok="f" gradientshapeok="t" o:connecttype="rect"/>
         <o:lock v:ext="edit" aspectratio="t"/>
       </v:shapetype>
-      <v:shape id="_x0000_i1063" type="#_x0000_t75" style="width:11.25pt;height:11.25pt" o:bullet="t">
+      <v:shape id="_x0000_i1043" type="#_x0000_t75" style="width:11.25pt;height:11.25pt" o:bullet="t">
         <v:imagedata r:id="rId1" o:title="clip_image001"/>
       </v:shape>
     </w:pict>

--- a/docs/LMS.docx
+++ b/docs/LMS.docx
@@ -1,6 +1,6 @@
 
 <file path=word/document.xml><?xml version="1.0" encoding="utf-8"?>
-<w:document xmlns:wpc="http://schemas.microsoft.com/office/word/2010/wordprocessingCanvas" xmlns:cx="http://schemas.microsoft.com/office/drawing/2014/chartex" xmlns:cx1="http://schemas.microsoft.com/office/drawing/2015/9/8/chartex" xmlns:cx2="http://schemas.microsoft.com/office/drawing/2015/10/21/chartex" xmlns:cx3="http://schemas.microsoft.com/office/drawing/2016/5/9/chartex" xmlns:cx4="http://schemas.microsoft.com/office/drawing/2016/5/10/chartex" xmlns:cx5="http://schemas.microsoft.com/office/drawing/2016/5/11/chartex" xmlns:cx6="http://schemas.microsoft.com/office/drawing/2016/5/12/chartex" xmlns:cx7="http://schemas.microsoft.com/office/drawing/2016/5/13/chartex" xmlns:cx8="http://schemas.microsoft.com/office/drawing/2016/5/14/chartex" xmlns:mc="http://schemas.openxmlformats.org/markup-compatibility/2006" xmlns:aink="http://schemas.microsoft.com/office/drawing/2016/ink" xmlns:am3d="http://schemas.microsoft.com/office/drawing/2017/model3d" xmlns:o="urn:schemas-microsoft-com:office:office" xmlns:r="http://schemas.openxmlformats.org/officeDocument/2006/relationships" xmlns:m="http://schemas.openxmlformats.org/officeDocument/2006/math" xmlns:v="urn:schemas-microsoft-com:vml" xmlns:wp14="http://schemas.microsoft.com/office/word/2010/wordprocessingDrawing" xmlns:wp="http://schemas.openxmlformats.org/drawingml/2006/wordprocessingDrawing" xmlns:w10="urn:schemas-microsoft-com:office:word" xmlns:w="http://schemas.openxmlformats.org/wordprocessingml/2006/main" xmlns:w14="http://schemas.microsoft.com/office/word/2010/wordml" xmlns:w15="http://schemas.microsoft.com/office/word/2012/wordml" xmlns:w16cex="http://schemas.microsoft.com/office/word/2018/wordml/cex" xmlns:w16cid="http://schemas.microsoft.com/office/word/2016/wordml/cid" xmlns:w16="http://schemas.microsoft.com/office/word/2018/wordml" xmlns:w16sdtdh="http://schemas.microsoft.com/office/word/2020/wordml/sdtdatahash" xmlns:w16se="http://schemas.microsoft.com/office/word/2015/wordml/symex" xmlns:wpg="http://schemas.microsoft.com/office/word/2010/wordprocessingGroup" xmlns:wpi="http://schemas.microsoft.com/office/word/2010/wordprocessingInk" xmlns:wne="http://schemas.microsoft.com/office/word/2006/wordml" xmlns:wps="http://schemas.microsoft.com/office/word/2010/wordprocessingShape" mc:Ignorable="w14 w15 w16se w16cid w16 w16cex w16sdtdh wp14">
+<w:document xmlns:wpc="http://schemas.microsoft.com/office/word/2010/wordprocessingCanvas" xmlns:cx="http://schemas.microsoft.com/office/drawing/2014/chartex" xmlns:mc="http://schemas.openxmlformats.org/markup-compatibility/2006" xmlns:o="urn:schemas-microsoft-com:office:office" xmlns:r="http://schemas.openxmlformats.org/officeDocument/2006/relationships" xmlns:m="http://schemas.openxmlformats.org/officeDocument/2006/math" xmlns:v="urn:schemas-microsoft-com:vml" xmlns:wp14="http://schemas.microsoft.com/office/word/2010/wordprocessingDrawing" xmlns:wp="http://schemas.openxmlformats.org/drawingml/2006/wordprocessingDrawing" xmlns:w10="urn:schemas-microsoft-com:office:word" xmlns:w="http://schemas.openxmlformats.org/wordprocessingml/2006/main" xmlns:w14="http://schemas.microsoft.com/office/word/2010/wordml" xmlns:w15="http://schemas.microsoft.com/office/word/2012/wordml" xmlns:w16se="http://schemas.microsoft.com/office/word/2015/wordml/symex" xmlns:wpg="http://schemas.microsoft.com/office/word/2010/wordprocessingGroup" xmlns:wpi="http://schemas.microsoft.com/office/word/2010/wordprocessingInk" xmlns:wne="http://schemas.microsoft.com/office/word/2006/wordml" xmlns:wps="http://schemas.microsoft.com/office/word/2010/wordprocessingShape" mc:Ignorable="w14 w15 w16se wp14">
   <w:body>
     <w:p>
       <w:pPr>
@@ -269,7 +269,25 @@
                 <w:sz w:val="36"/>
                 <w:szCs w:val="36"/>
               </w:rPr>
-              <w:t>Sofia Aamir (FA21-BSE-036</w:t>
+              <w:t xml:space="preserve">Sofia </w:t>
+            </w:r>
+            <w:proofErr w:type="spellStart"/>
+            <w:r>
+              <w:rPr>
+                <w:rFonts w:eastAsia="Times New Roman" w:cstheme="minorHAnsi"/>
+                <w:sz w:val="36"/>
+                <w:szCs w:val="36"/>
+              </w:rPr>
+              <w:t>Aamir</w:t>
+            </w:r>
+            <w:proofErr w:type="spellEnd"/>
+            <w:r>
+              <w:rPr>
+                <w:rFonts w:eastAsia="Times New Roman" w:cstheme="minorHAnsi"/>
+                <w:sz w:val="36"/>
+                <w:szCs w:val="36"/>
+              </w:rPr>
+              <w:t xml:space="preserve"> (FA21-BSE-036</w:t>
             </w:r>
             <w:r>
               <w:rPr>
@@ -289,13 +307,41 @@
                 <w:szCs w:val="36"/>
               </w:rPr>
             </w:pPr>
+            <w:proofErr w:type="spellStart"/>
             <w:r>
               <w:rPr>
                 <w:rFonts w:eastAsia="Times New Roman" w:cstheme="minorHAnsi"/>
                 <w:sz w:val="36"/>
                 <w:szCs w:val="36"/>
               </w:rPr>
-              <w:t>Mahnoor Qazi (FA21-BSE-020</w:t>
+              <w:t>Mahnoor</w:t>
+            </w:r>
+            <w:proofErr w:type="spellEnd"/>
+            <w:r>
+              <w:rPr>
+                <w:rFonts w:eastAsia="Times New Roman" w:cstheme="minorHAnsi"/>
+                <w:sz w:val="36"/>
+                <w:szCs w:val="36"/>
+              </w:rPr>
+              <w:t xml:space="preserve"> </w:t>
+            </w:r>
+            <w:proofErr w:type="spellStart"/>
+            <w:r>
+              <w:rPr>
+                <w:rFonts w:eastAsia="Times New Roman" w:cstheme="minorHAnsi"/>
+                <w:sz w:val="36"/>
+                <w:szCs w:val="36"/>
+              </w:rPr>
+              <w:t>Qazi</w:t>
+            </w:r>
+            <w:proofErr w:type="spellEnd"/>
+            <w:r>
+              <w:rPr>
+                <w:rFonts w:eastAsia="Times New Roman" w:cstheme="minorHAnsi"/>
+                <w:sz w:val="36"/>
+                <w:szCs w:val="36"/>
+              </w:rPr>
+              <w:t xml:space="preserve"> (FA21-BSE-020</w:t>
             </w:r>
             <w:r>
               <w:rPr>
@@ -522,8 +568,36 @@
                 <w:sz w:val="36"/>
                 <w:szCs w:val="36"/>
               </w:rPr>
-              <w:t>SIR Mukhtiar Zamin</w:t>
-            </w:r>
+              <w:t xml:space="preserve">SIR </w:t>
+            </w:r>
+            <w:proofErr w:type="spellStart"/>
+            <w:r>
+              <w:rPr>
+                <w:rFonts w:eastAsia="Times New Roman" w:cstheme="minorHAnsi"/>
+                <w:sz w:val="36"/>
+                <w:szCs w:val="36"/>
+              </w:rPr>
+              <w:t>Mukhtiar</w:t>
+            </w:r>
+            <w:proofErr w:type="spellEnd"/>
+            <w:r>
+              <w:rPr>
+                <w:rFonts w:eastAsia="Times New Roman" w:cstheme="minorHAnsi"/>
+                <w:sz w:val="36"/>
+                <w:szCs w:val="36"/>
+              </w:rPr>
+              <w:t xml:space="preserve"> </w:t>
+            </w:r>
+            <w:proofErr w:type="spellStart"/>
+            <w:r>
+              <w:rPr>
+                <w:rFonts w:eastAsia="Times New Roman" w:cstheme="minorHAnsi"/>
+                <w:sz w:val="36"/>
+                <w:szCs w:val="36"/>
+              </w:rPr>
+              <w:t>Zamin</w:t>
+            </w:r>
+            <w:proofErr w:type="spellEnd"/>
           </w:p>
         </w:tc>
       </w:tr>
@@ -3616,12 +3690,26 @@
         <w:rPr>
           <w:rFonts w:cstheme="minorHAnsi"/>
         </w:rPr>
-        <w:t xml:space="preserve">A library management system is a computerized system which is used to have the record of the books ,students and staff records .which has a software installed in it which helps the </w:t>
-      </w:r>
+        <w:t xml:space="preserve">A library management system is a computerized system which is used to have the record of the </w:t>
+      </w:r>
+      <w:proofErr w:type="gramStart"/>
       <w:r>
         <w:rPr>
           <w:rFonts w:cstheme="minorHAnsi"/>
         </w:rPr>
+        <w:t>books ,students</w:t>
+      </w:r>
+      <w:proofErr w:type="gramEnd"/>
+      <w:r>
+        <w:rPr>
+          <w:rFonts w:cstheme="minorHAnsi"/>
+        </w:rPr>
+        <w:t xml:space="preserve"> and staff records .which has a software installed in it which helps the </w:t>
+      </w:r>
+      <w:r>
+        <w:rPr>
+          <w:rFonts w:cstheme="minorHAnsi"/>
+        </w:rPr>
         <w:t>user</w:t>
       </w:r>
       <w:r>
@@ -3669,11 +3757,33 @@
           <w:rFonts w:cstheme="minorHAnsi"/>
         </w:rPr>
       </w:pPr>
+      <w:proofErr w:type="spellStart"/>
       <w:r>
         <w:rPr>
           <w:rFonts w:cstheme="minorHAnsi"/>
         </w:rPr>
-        <w:t xml:space="preserve">Futermore, the system will be flexible it will run on many machines across the world, we are using iterative development strategy we are going to processed through requirements ,object oriented analysis design and implementation. </w:t>
+        <w:t>Futermore</w:t>
+      </w:r>
+      <w:proofErr w:type="spellEnd"/>
+      <w:r>
+        <w:rPr>
+          <w:rFonts w:cstheme="minorHAnsi"/>
+        </w:rPr>
+        <w:t xml:space="preserve">, the system will be flexible it will run on many machines across the world, we are using iterative development strategy we are going to processed through </w:t>
+      </w:r>
+      <w:proofErr w:type="gramStart"/>
+      <w:r>
+        <w:rPr>
+          <w:rFonts w:cstheme="minorHAnsi"/>
+        </w:rPr>
+        <w:t>requirements ,object</w:t>
+      </w:r>
+      <w:proofErr w:type="gramEnd"/>
+      <w:r>
+        <w:rPr>
+          <w:rFonts w:cstheme="minorHAnsi"/>
+        </w:rPr>
+        <w:t xml:space="preserve"> oriented analysis design and implementation. </w:t>
       </w:r>
     </w:p>
     <w:p>
@@ -3776,7 +3886,25 @@
           <w:sz w:val="24"/>
           <w:szCs w:val="28"/>
         </w:rPr>
-        <w:t xml:space="preserve"> Including design constraints, performance, supportability, reuseability, and Documentation.</w:t>
+        <w:t xml:space="preserve"> Including design constraints, performance, supportability, </w:t>
+      </w:r>
+      <w:proofErr w:type="spellStart"/>
+      <w:r>
+        <w:rPr>
+          <w:rFonts w:cstheme="minorHAnsi"/>
+          <w:sz w:val="24"/>
+          <w:szCs w:val="28"/>
+        </w:rPr>
+        <w:t>reuseability</w:t>
+      </w:r>
+      <w:proofErr w:type="spellEnd"/>
+      <w:r>
+        <w:rPr>
+          <w:rFonts w:cstheme="minorHAnsi"/>
+          <w:sz w:val="24"/>
+          <w:szCs w:val="28"/>
+        </w:rPr>
+        <w:t>, and Documentation.</w:t>
       </w:r>
     </w:p>
     <w:p>
@@ -3837,8 +3965,16 @@
         <w:rPr>
           <w:rFonts w:cstheme="minorHAnsi"/>
         </w:rPr>
-        <w:t>The librarian manages all the books in library. In this library management application, it is easy for the librarian to tell which book is available, which book is currently not available in library. How many books of same author are present in our library.</w:t>
-      </w:r>
+        <w:t xml:space="preserve">The librarian manages all the books in library. In this library management application, it is easy for the librarian to tell which book is available, which book is currently not available in library. How many books of same author are present in our </w:t>
+      </w:r>
+      <w:proofErr w:type="gramStart"/>
+      <w:r>
+        <w:rPr>
+          <w:rFonts w:cstheme="minorHAnsi"/>
+        </w:rPr>
+        <w:t>library.</w:t>
+      </w:r>
+      <w:proofErr w:type="gramEnd"/>
     </w:p>
     <w:p>
       <w:pPr>
@@ -4068,7 +4204,23 @@
           <w:rFonts w:cstheme="minorHAnsi"/>
           <w:szCs w:val="24"/>
         </w:rPr>
-        <w:t>If a student doesn’t knows the author name he/she will tell the librarian the book name and using thus software system, librarian will give the information about that particular book to the student.</w:t>
+        <w:t xml:space="preserve">If a student doesn’t </w:t>
+      </w:r>
+      <w:proofErr w:type="gramStart"/>
+      <w:r>
+        <w:rPr>
+          <w:rFonts w:cstheme="minorHAnsi"/>
+          <w:szCs w:val="24"/>
+        </w:rPr>
+        <w:t>knows</w:t>
+      </w:r>
+      <w:proofErr w:type="gramEnd"/>
+      <w:r>
+        <w:rPr>
+          <w:rFonts w:cstheme="minorHAnsi"/>
+          <w:szCs w:val="24"/>
+        </w:rPr>
+        <w:t xml:space="preserve"> the author name he/she will tell the librarian the book name and using thus software system, librarian will give the information about that particular book to the student.</w:t>
       </w:r>
     </w:p>
     <w:p>
@@ -4636,7 +4788,35 @@
         <w:rPr>
           <w:rFonts w:cstheme="minorHAnsi"/>
         </w:rPr>
-        <w:t>Avoid colors associated with common forms of color blindness.</w:t>
+        <w:t xml:space="preserve">Avoid </w:t>
+      </w:r>
+      <w:proofErr w:type="spellStart"/>
+      <w:r>
+        <w:rPr>
+          <w:rFonts w:cstheme="minorHAnsi"/>
+        </w:rPr>
+        <w:t>colors</w:t>
+      </w:r>
+      <w:proofErr w:type="spellEnd"/>
+      <w:r>
+        <w:rPr>
+          <w:rFonts w:cstheme="minorHAnsi"/>
+        </w:rPr>
+        <w:t xml:space="preserve"> associated with common forms of </w:t>
+      </w:r>
+      <w:proofErr w:type="spellStart"/>
+      <w:r>
+        <w:rPr>
+          <w:rFonts w:cstheme="minorHAnsi"/>
+        </w:rPr>
+        <w:t>color</w:t>
+      </w:r>
+      <w:proofErr w:type="spellEnd"/>
+      <w:r>
+        <w:rPr>
+          <w:rFonts w:cstheme="minorHAnsi"/>
+        </w:rPr>
+        <w:t xml:space="preserve"> blindness.</w:t>
       </w:r>
     </w:p>
     <w:p>
@@ -5067,7 +5247,21 @@
         <w:rPr>
           <w:rFonts w:cstheme="minorHAnsi"/>
         </w:rPr>
-        <w:t xml:space="preserve"> Sometimes also the budget of one project is so much that it exceed the finance.</w:t>
+        <w:t xml:space="preserve"> Sometimes also the budget of one project is so much that it </w:t>
+      </w:r>
+      <w:proofErr w:type="gramStart"/>
+      <w:r>
+        <w:rPr>
+          <w:rFonts w:cstheme="minorHAnsi"/>
+        </w:rPr>
+        <w:t>exceed</w:t>
+      </w:r>
+      <w:proofErr w:type="gramEnd"/>
+      <w:r>
+        <w:rPr>
+          <w:rFonts w:cstheme="minorHAnsi"/>
+        </w:rPr>
+        <w:t xml:space="preserve"> the finance.</w:t>
       </w:r>
     </w:p>
     <w:p>
@@ -5105,7 +5299,21 @@
         <w:rPr>
           <w:rFonts w:cstheme="minorHAnsi"/>
         </w:rPr>
-        <w:t>Analyse your customer base and also we can conduct the interviews to come to know their needs. Also before planning any project we have to look to our finance and  then plan the things according to that.</w:t>
+        <w:t xml:space="preserve">Analyse your customer base and also we can conduct the interviews to come to know their needs. Also before planning any project we have to look to our finance </w:t>
+      </w:r>
+      <w:proofErr w:type="gramStart"/>
+      <w:r>
+        <w:rPr>
+          <w:rFonts w:cstheme="minorHAnsi"/>
+        </w:rPr>
+        <w:t>and  then</w:t>
+      </w:r>
+      <w:proofErr w:type="gramEnd"/>
+      <w:r>
+        <w:rPr>
+          <w:rFonts w:cstheme="minorHAnsi"/>
+        </w:rPr>
+        <w:t xml:space="preserve"> plan the things according to that.</w:t>
       </w:r>
     </w:p>
     <w:p>
@@ -5217,7 +5425,21 @@
         <w:rPr>
           <w:rFonts w:cstheme="minorHAnsi"/>
         </w:rPr>
-        <w:t>The project may require a high qualified technical skills sometimes the resources are not allocate to the right person than they leave the project in midway.</w:t>
+        <w:t xml:space="preserve">The project may require </w:t>
+      </w:r>
+      <w:proofErr w:type="gramStart"/>
+      <w:r>
+        <w:rPr>
+          <w:rFonts w:cstheme="minorHAnsi"/>
+        </w:rPr>
+        <w:t>a high qualified technical skills</w:t>
+      </w:r>
+      <w:proofErr w:type="gramEnd"/>
+      <w:r>
+        <w:rPr>
+          <w:rFonts w:cstheme="minorHAnsi"/>
+        </w:rPr>
+        <w:t xml:space="preserve"> sometimes the resources are not allocate to the right person than they leave the project in midway.</w:t>
       </w:r>
     </w:p>
     <w:p>
@@ -5627,12 +5849,28 @@
                 <w:rFonts w:cstheme="minorHAnsi"/>
               </w:rPr>
             </w:pPr>
+            <w:proofErr w:type="spellStart"/>
             <w:r>
               <w:rPr>
                 <w:rFonts w:cstheme="minorHAnsi"/>
               </w:rPr>
-              <w:t>Mahnoor Qazi</w:t>
-            </w:r>
+              <w:t>Mahnoor</w:t>
+            </w:r>
+            <w:proofErr w:type="spellEnd"/>
+            <w:r>
+              <w:rPr>
+                <w:rFonts w:cstheme="minorHAnsi"/>
+              </w:rPr>
+              <w:t xml:space="preserve"> </w:t>
+            </w:r>
+            <w:proofErr w:type="spellStart"/>
+            <w:r>
+              <w:rPr>
+                <w:rFonts w:cstheme="minorHAnsi"/>
+              </w:rPr>
+              <w:t>Qazi</w:t>
+            </w:r>
+            <w:proofErr w:type="spellEnd"/>
           </w:p>
         </w:tc>
         <w:tc>
@@ -5743,8 +5981,16 @@
               <w:rPr>
                 <w:rFonts w:cstheme="minorHAnsi"/>
               </w:rPr>
-              <w:t>Sofia Aamir</w:t>
-            </w:r>
+              <w:t xml:space="preserve">Sofia </w:t>
+            </w:r>
+            <w:proofErr w:type="spellStart"/>
+            <w:r>
+              <w:rPr>
+                <w:rFonts w:cstheme="minorHAnsi"/>
+              </w:rPr>
+              <w:t>Aamir</w:t>
+            </w:r>
+            <w:proofErr w:type="spellEnd"/>
           </w:p>
         </w:tc>
         <w:tc>
@@ -5940,14 +6186,22 @@
         <w:rPr>
           <w:rFonts w:cstheme="minorHAnsi"/>
         </w:rPr>
-        <w:t xml:space="preserve">so a librarian can delete an account if he want to delete </w:t>
-      </w:r>
+        <w:t xml:space="preserve">so a librarian can delete an account if he want to </w:t>
+      </w:r>
+      <w:proofErr w:type="gramStart"/>
       <w:r>
         <w:rPr>
           <w:rFonts w:cstheme="minorHAnsi"/>
         </w:rPr>
+        <w:t xml:space="preserve">delete </w:t>
+      </w:r>
+      <w:r>
+        <w:rPr>
+          <w:rFonts w:cstheme="minorHAnsi"/>
+        </w:rPr>
         <w:t>.</w:t>
       </w:r>
+      <w:proofErr w:type="gramEnd"/>
     </w:p>
     <w:p>
       <w:pPr>
@@ -5988,12 +6242,19 @@
         <w:rPr>
           <w:rFonts w:cstheme="minorHAnsi"/>
         </w:rPr>
-        <w:t>As a librarian or admin</w:t>
-      </w:r>
+        <w:t xml:space="preserve">As a librarian or </w:t>
+      </w:r>
+      <w:proofErr w:type="gramStart"/>
       <w:r>
         <w:rPr>
           <w:rFonts w:cstheme="minorHAnsi"/>
         </w:rPr>
+        <w:t>admin</w:t>
+      </w:r>
+      <w:r>
+        <w:rPr>
+          <w:rFonts w:cstheme="minorHAnsi"/>
+        </w:rPr>
         <w:t xml:space="preserve"> </w:t>
       </w:r>
       <w:r>
@@ -6006,7 +6267,14 @@
         <w:rPr>
           <w:rFonts w:cstheme="minorHAnsi"/>
         </w:rPr>
-        <w:t>if any user is doing any unsuspicious activity so librarian has the authority to block his account or the user is not paying fine.</w:t>
+        <w:t>if</w:t>
+      </w:r>
+      <w:proofErr w:type="gramEnd"/>
+      <w:r>
+        <w:rPr>
+          <w:rFonts w:cstheme="minorHAnsi"/>
+        </w:rPr>
+        <w:t xml:space="preserve"> any user is doing any unsuspicious activity so librarian has the authority to block his account or the user is not paying fine.</w:t>
       </w:r>
     </w:p>
     <w:p>
@@ -6054,19 +6322,33 @@
         <w:rPr>
           <w:rFonts w:cstheme="minorHAnsi"/>
         </w:rPr>
-        <w:t xml:space="preserve"> member, I should be able to search for the book and if I can’t find that book</w:t>
-      </w:r>
+        <w:t xml:space="preserve"> member, I should be able to search for the book and if I can’t find that </w:t>
+      </w:r>
+      <w:proofErr w:type="gramStart"/>
       <w:r>
         <w:rPr>
           <w:rFonts w:cstheme="minorHAnsi"/>
         </w:rPr>
+        <w:t>book</w:t>
+      </w:r>
+      <w:r>
+        <w:rPr>
+          <w:rFonts w:cstheme="minorHAnsi"/>
+        </w:rPr>
         <w:t xml:space="preserve"> </w:t>
       </w:r>
       <w:r>
         <w:rPr>
           <w:rFonts w:cstheme="minorHAnsi"/>
         </w:rPr>
-        <w:t xml:space="preserve"> will place order for the desired book and the librarian will </w:t>
+        <w:t xml:space="preserve"> will</w:t>
+      </w:r>
+      <w:proofErr w:type="gramEnd"/>
+      <w:r>
+        <w:rPr>
+          <w:rFonts w:cstheme="minorHAnsi"/>
+        </w:rPr>
+        <w:t xml:space="preserve"> place order for the desired book and the librarian will </w:t>
       </w:r>
       <w:r>
         <w:rPr>
@@ -6136,12 +6418,37 @@
         </w:rPr>
       </w:pPr>
       <w:bookmarkStart w:id="46" w:name="_Toc132641091"/>
+      <w:proofErr w:type="spellStart"/>
       <w:r>
         <w:rPr>
           <w:sz w:val="26"/>
           <w:szCs w:val="26"/>
         </w:rPr>
-        <w:t>Mahnoor Qazi (FA21-BSE-020)</w:t>
+        <w:t>Mahnoor</w:t>
+      </w:r>
+      <w:proofErr w:type="spellEnd"/>
+      <w:r>
+        <w:rPr>
+          <w:sz w:val="26"/>
+          <w:szCs w:val="26"/>
+        </w:rPr>
+        <w:t xml:space="preserve"> </w:t>
+      </w:r>
+      <w:proofErr w:type="spellStart"/>
+      <w:r>
+        <w:rPr>
+          <w:sz w:val="26"/>
+          <w:szCs w:val="26"/>
+        </w:rPr>
+        <w:t>Qazi</w:t>
+      </w:r>
+      <w:proofErr w:type="spellEnd"/>
+      <w:r>
+        <w:rPr>
+          <w:sz w:val="26"/>
+          <w:szCs w:val="26"/>
+        </w:rPr>
+        <w:t xml:space="preserve"> (FA21-BSE-020)</w:t>
       </w:r>
       <w:bookmarkEnd w:id="46"/>
     </w:p>
@@ -6215,7 +6522,21 @@
         <w:rPr>
           <w:rFonts w:cstheme="minorHAnsi"/>
         </w:rPr>
-        <w:t>As a library member or guest, I should be able to login in library by username and password. If I don’t have an account I have to find make an account and then I will be able to use the functionalities of library. After login I should be able to see my account details, books borrowing history etc.</w:t>
+        <w:t xml:space="preserve">As a library member or guest, I should be able to login in library by username and password. If I don’t have an </w:t>
+      </w:r>
+      <w:proofErr w:type="gramStart"/>
+      <w:r>
+        <w:rPr>
+          <w:rFonts w:cstheme="minorHAnsi"/>
+        </w:rPr>
+        <w:t>account</w:t>
+      </w:r>
+      <w:proofErr w:type="gramEnd"/>
+      <w:r>
+        <w:rPr>
+          <w:rFonts w:cstheme="minorHAnsi"/>
+        </w:rPr>
+        <w:t xml:space="preserve"> I have to find make an account and then I will be able to use the functionalities of library. After login I should be able to see my account details, books borrowing history etc.</w:t>
       </w:r>
     </w:p>
     <w:p>
@@ -6351,7 +6672,23 @@
           <w:sz w:val="26"/>
           <w:szCs w:val="26"/>
         </w:rPr>
-        <w:t>Sofia Aamir (FA21-BSE-036)</w:t>
+        <w:t xml:space="preserve">Sofia </w:t>
+      </w:r>
+      <w:proofErr w:type="spellStart"/>
+      <w:r>
+        <w:rPr>
+          <w:sz w:val="26"/>
+          <w:szCs w:val="26"/>
+        </w:rPr>
+        <w:t>Aamir</w:t>
+      </w:r>
+      <w:proofErr w:type="spellEnd"/>
+      <w:r>
+        <w:rPr>
+          <w:sz w:val="26"/>
+          <w:szCs w:val="26"/>
+        </w:rPr>
+        <w:t xml:space="preserve"> (FA21-BSE-036)</w:t>
       </w:r>
       <w:bookmarkEnd w:id="47"/>
     </w:p>
@@ -6898,12 +7235,21 @@
               </w:rPr>
               <w:t xml:space="preserve">- </w:t>
             </w:r>
+            <w:proofErr w:type="gramStart"/>
             <w:r>
               <w:rPr>
                 <w:rStyle w:val="docemphroman"/>
                 <w:rFonts w:cstheme="minorHAnsi"/>
               </w:rPr>
-              <w:t>User : want to buy borrow a book from the library</w:t>
+              <w:t>User :</w:t>
+            </w:r>
+            <w:proofErr w:type="gramEnd"/>
+            <w:r>
+              <w:rPr>
+                <w:rStyle w:val="docemphroman"/>
+                <w:rFonts w:cstheme="minorHAnsi"/>
+              </w:rPr>
+              <w:t xml:space="preserve"> want to buy borrow a book from the library</w:t>
             </w:r>
           </w:p>
           <w:p>
@@ -7052,7 +7398,23 @@
           <w:rStyle w:val="docemphstrong"/>
           <w:rFonts w:asciiTheme="minorHAnsi" w:hAnsiTheme="minorHAnsi" w:cstheme="minorHAnsi"/>
         </w:rPr>
-        <w:t xml:space="preserve"> (or Postconditions):</w:t>
+        <w:t xml:space="preserve"> (or </w:t>
+      </w:r>
+      <w:proofErr w:type="spellStart"/>
+      <w:r>
+        <w:rPr>
+          <w:rStyle w:val="docemphstrong"/>
+          <w:rFonts w:asciiTheme="minorHAnsi" w:hAnsiTheme="minorHAnsi" w:cstheme="minorHAnsi"/>
+        </w:rPr>
+        <w:t>Postconditions</w:t>
+      </w:r>
+      <w:proofErr w:type="spellEnd"/>
+      <w:r>
+        <w:rPr>
+          <w:rStyle w:val="docemphstrong"/>
+          <w:rFonts w:asciiTheme="minorHAnsi" w:hAnsiTheme="minorHAnsi" w:cstheme="minorHAnsi"/>
+        </w:rPr>
+        <w:t>):</w:t>
       </w:r>
       <w:r>
         <w:rPr>
@@ -7443,8 +7805,16 @@
         <w:rPr>
           <w:rFonts w:asciiTheme="minorHAnsi" w:hAnsiTheme="minorHAnsi" w:cstheme="minorHAnsi"/>
         </w:rPr>
-        <w:t>*a. to add a book Multiple authentication process will be done. Fingerprint will be scanned .</w:t>
-      </w:r>
+        <w:t xml:space="preserve">*a. to add a book Multiple authentication process will be done. Fingerprint will be </w:t>
+      </w:r>
+      <w:proofErr w:type="gramStart"/>
+      <w:r>
+        <w:rPr>
+          <w:rFonts w:asciiTheme="minorHAnsi" w:hAnsiTheme="minorHAnsi" w:cstheme="minorHAnsi"/>
+        </w:rPr>
+        <w:t>scanned .</w:t>
+      </w:r>
+      <w:proofErr w:type="gramEnd"/>
     </w:p>
     <w:p>
       <w:pPr>
@@ -8221,12 +8591,21 @@
           <w:lang w:val="en-GB"/>
         </w:rPr>
       </w:pPr>
+      <w:proofErr w:type="spellStart"/>
       <w:r>
         <w:rPr>
           <w:b/>
           <w:lang w:val="en-GB"/>
         </w:rPr>
-        <w:t>Postconditions:</w:t>
+        <w:t>Postconditions</w:t>
+      </w:r>
+      <w:proofErr w:type="spellEnd"/>
+      <w:r>
+        <w:rPr>
+          <w:b/>
+          <w:lang w:val="en-GB"/>
+        </w:rPr>
+        <w:t>:</w:t>
       </w:r>
     </w:p>
     <w:p>
@@ -8434,11 +8813,19 @@
           <w:b/>
         </w:rPr>
       </w:pPr>
-      <w:r>
-        <w:rPr>
-          <w:b/>
-        </w:rPr>
-        <w:t>Postconditions:</w:t>
+      <w:proofErr w:type="spellStart"/>
+      <w:r>
+        <w:rPr>
+          <w:b/>
+        </w:rPr>
+        <w:t>Postconditions</w:t>
+      </w:r>
+      <w:proofErr w:type="spellEnd"/>
+      <w:r>
+        <w:rPr>
+          <w:b/>
+        </w:rPr>
+        <w:t>:</w:t>
       </w:r>
     </w:p>
     <w:p>
@@ -8689,11 +9076,19 @@
           <w:b/>
         </w:rPr>
       </w:pPr>
-      <w:r>
-        <w:rPr>
-          <w:b/>
-        </w:rPr>
-        <w:t>Postconditions:</w:t>
+      <w:proofErr w:type="spellStart"/>
+      <w:r>
+        <w:rPr>
+          <w:b/>
+        </w:rPr>
+        <w:t>Postconditions</w:t>
+      </w:r>
+      <w:proofErr w:type="spellEnd"/>
+      <w:r>
+        <w:rPr>
+          <w:b/>
+        </w:rPr>
+        <w:t>:</w:t>
       </w:r>
     </w:p>
     <w:p>
@@ -8939,7 +9334,21 @@
               <w:rPr>
                 <w:rFonts w:asciiTheme="minorHAnsi" w:hAnsiTheme="minorHAnsi" w:cstheme="minorHAnsi"/>
               </w:rPr>
-              <w:t>: User, Librarian , library manager</w:t>
+              <w:t xml:space="preserve">: User, </w:t>
+            </w:r>
+            <w:proofErr w:type="gramStart"/>
+            <w:r>
+              <w:rPr>
+                <w:rFonts w:asciiTheme="minorHAnsi" w:hAnsiTheme="minorHAnsi" w:cstheme="minorHAnsi"/>
+              </w:rPr>
+              <w:t>Librarian ,</w:t>
+            </w:r>
+            <w:proofErr w:type="gramEnd"/>
+            <w:r>
+              <w:rPr>
+                <w:rFonts w:asciiTheme="minorHAnsi" w:hAnsiTheme="minorHAnsi" w:cstheme="minorHAnsi"/>
+              </w:rPr>
+              <w:t xml:space="preserve"> library manager</w:t>
             </w:r>
           </w:p>
           <w:p>
@@ -9077,42 +9486,58 @@
           <w:rStyle w:val="docemphstrong"/>
           <w:rFonts w:asciiTheme="minorHAnsi" w:hAnsiTheme="minorHAnsi" w:cstheme="minorHAnsi"/>
         </w:rPr>
-        <w:t xml:space="preserve"> (or Postconditions):</w:t>
-      </w:r>
-      <w:r>
-        <w:rPr>
-          <w:rFonts w:asciiTheme="minorHAnsi" w:hAnsiTheme="minorHAnsi" w:cstheme="minorHAnsi"/>
-        </w:rPr>
-        <w:t xml:space="preserve"> </w:t>
-      </w:r>
-    </w:p>
-    <w:p>
-      <w:pPr>
-        <w:pStyle w:val="doctext"/>
-        <w:rPr>
-          <w:rFonts w:asciiTheme="minorHAnsi" w:hAnsiTheme="minorHAnsi" w:cstheme="minorHAnsi"/>
-        </w:rPr>
-      </w:pPr>
-      <w:r>
-        <w:rPr>
-          <w:rFonts w:asciiTheme="minorHAnsi" w:hAnsiTheme="minorHAnsi" w:cstheme="minorHAnsi"/>
-        </w:rPr>
-        <w:t>User will be able to do operation in the Library management system they will be able to access all the features of library.</w:t>
-      </w:r>
-    </w:p>
-    <w:p>
-      <w:pPr>
-        <w:pStyle w:val="doctext"/>
-        <w:rPr>
-          <w:rFonts w:asciiTheme="minorHAnsi" w:hAnsiTheme="minorHAnsi" w:cstheme="minorHAnsi"/>
-          <w:b/>
-          <w:bCs/>
-        </w:rPr>
-      </w:pPr>
+        <w:t xml:space="preserve"> (or </w:t>
+      </w:r>
+      <w:proofErr w:type="spellStart"/>
       <w:r>
         <w:rPr>
           <w:rStyle w:val="docemphstrong"/>
           <w:rFonts w:asciiTheme="minorHAnsi" w:hAnsiTheme="minorHAnsi" w:cstheme="minorHAnsi"/>
+        </w:rPr>
+        <w:t>Postconditions</w:t>
+      </w:r>
+      <w:proofErr w:type="spellEnd"/>
+      <w:r>
+        <w:rPr>
+          <w:rStyle w:val="docemphstrong"/>
+          <w:rFonts w:asciiTheme="minorHAnsi" w:hAnsiTheme="minorHAnsi" w:cstheme="minorHAnsi"/>
+        </w:rPr>
+        <w:t>):</w:t>
+      </w:r>
+      <w:r>
+        <w:rPr>
+          <w:rFonts w:asciiTheme="minorHAnsi" w:hAnsiTheme="minorHAnsi" w:cstheme="minorHAnsi"/>
+        </w:rPr>
+        <w:t xml:space="preserve"> </w:t>
+      </w:r>
+    </w:p>
+    <w:p>
+      <w:pPr>
+        <w:pStyle w:val="doctext"/>
+        <w:rPr>
+          <w:rFonts w:asciiTheme="minorHAnsi" w:hAnsiTheme="minorHAnsi" w:cstheme="minorHAnsi"/>
+        </w:rPr>
+      </w:pPr>
+      <w:r>
+        <w:rPr>
+          <w:rFonts w:asciiTheme="minorHAnsi" w:hAnsiTheme="minorHAnsi" w:cstheme="minorHAnsi"/>
+        </w:rPr>
+        <w:t>User will be able to do operation in the Library management system they will be able to access all the features of library.</w:t>
+      </w:r>
+    </w:p>
+    <w:p>
+      <w:pPr>
+        <w:pStyle w:val="doctext"/>
+        <w:rPr>
+          <w:rFonts w:asciiTheme="minorHAnsi" w:hAnsiTheme="minorHAnsi" w:cstheme="minorHAnsi"/>
+          <w:b/>
+          <w:bCs/>
+        </w:rPr>
+      </w:pPr>
+      <w:r>
+        <w:rPr>
+          <w:rStyle w:val="docemphstrong"/>
+          <w:rFonts w:asciiTheme="minorHAnsi" w:hAnsiTheme="minorHAnsi" w:cstheme="minorHAnsi"/>
           <w:b/>
           <w:bCs/>
         </w:rPr>
@@ -9257,6 +9682,7 @@
           <w:bCs/>
         </w:rPr>
       </w:pPr>
+      <w:proofErr w:type="gramStart"/>
       <w:r>
         <w:rPr>
           <w:rFonts w:asciiTheme="minorHAnsi" w:hAnsiTheme="minorHAnsi" w:cstheme="minorHAnsi"/>
@@ -9271,7 +9697,17 @@
           <w:b/>
           <w:bCs/>
         </w:rPr>
-        <w:t>Extensions (or Alternative Flows):</w:t>
+        <w:t>Extensions</w:t>
+      </w:r>
+      <w:proofErr w:type="gramEnd"/>
+      <w:r>
+        <w:rPr>
+          <w:rStyle w:val="docemphstrong"/>
+          <w:rFonts w:asciiTheme="minorHAnsi" w:hAnsiTheme="minorHAnsi" w:cstheme="minorHAnsi"/>
+          <w:b/>
+          <w:bCs/>
+        </w:rPr>
+        <w:t xml:space="preserve"> (or Alternative Flows):</w:t>
       </w:r>
     </w:p>
     <w:p>
@@ -9622,12 +10058,21 @@
               </w:rPr>
               <w:t xml:space="preserve">- </w:t>
             </w:r>
+            <w:proofErr w:type="gramStart"/>
             <w:r>
               <w:rPr>
                 <w:rStyle w:val="docemphroman"/>
                 <w:rFonts w:cstheme="minorHAnsi"/>
               </w:rPr>
-              <w:t>User : wants to buy borrow a book from the library.</w:t>
+              <w:t>User :</w:t>
+            </w:r>
+            <w:proofErr w:type="gramEnd"/>
+            <w:r>
+              <w:rPr>
+                <w:rStyle w:val="docemphroman"/>
+                <w:rFonts w:cstheme="minorHAnsi"/>
+              </w:rPr>
+              <w:t xml:space="preserve"> wants to buy borrow a book from the library.</w:t>
             </w:r>
           </w:p>
           <w:p>
@@ -9758,7 +10203,23 @@
           <w:rStyle w:val="docemphstrong"/>
           <w:rFonts w:asciiTheme="minorHAnsi" w:hAnsiTheme="minorHAnsi" w:cstheme="minorHAnsi"/>
         </w:rPr>
-        <w:t xml:space="preserve"> (or Postconditions):</w:t>
+        <w:t xml:space="preserve"> (or </w:t>
+      </w:r>
+      <w:proofErr w:type="spellStart"/>
+      <w:r>
+        <w:rPr>
+          <w:rStyle w:val="docemphstrong"/>
+          <w:rFonts w:asciiTheme="minorHAnsi" w:hAnsiTheme="minorHAnsi" w:cstheme="minorHAnsi"/>
+        </w:rPr>
+        <w:t>Postconditions</w:t>
+      </w:r>
+      <w:proofErr w:type="spellEnd"/>
+      <w:r>
+        <w:rPr>
+          <w:rStyle w:val="docemphstrong"/>
+          <w:rFonts w:asciiTheme="minorHAnsi" w:hAnsiTheme="minorHAnsi" w:cstheme="minorHAnsi"/>
+        </w:rPr>
+        <w:t>):</w:t>
       </w:r>
       <w:r>
         <w:rPr>
@@ -9827,7 +10288,21 @@
         <w:rPr>
           <w:rFonts w:asciiTheme="minorHAnsi" w:hAnsiTheme="minorHAnsi" w:cstheme="minorHAnsi"/>
         </w:rPr>
-        <w:t>User must login to their account to borrow book and a time will be generate for returning the book.</w:t>
+        <w:t xml:space="preserve">User must login to their account to borrow book and a time will be </w:t>
+      </w:r>
+      <w:proofErr w:type="gramStart"/>
+      <w:r>
+        <w:rPr>
+          <w:rFonts w:asciiTheme="minorHAnsi" w:hAnsiTheme="minorHAnsi" w:cstheme="minorHAnsi"/>
+        </w:rPr>
+        <w:t>generate</w:t>
+      </w:r>
+      <w:proofErr w:type="gramEnd"/>
+      <w:r>
+        <w:rPr>
+          <w:rFonts w:asciiTheme="minorHAnsi" w:hAnsiTheme="minorHAnsi" w:cstheme="minorHAnsi"/>
+        </w:rPr>
+        <w:t xml:space="preserve"> for returning the book.</w:t>
       </w:r>
     </w:p>
     <w:p>
@@ -9909,8 +10384,16 @@
         <w:rPr>
           <w:rFonts w:asciiTheme="minorHAnsi" w:hAnsiTheme="minorHAnsi" w:cstheme="minorHAnsi"/>
         </w:rPr>
-        <w:t>User will restart the system and try again with better and fast internet connection .</w:t>
-      </w:r>
+        <w:t xml:space="preserve">User will restart the system and try again with better and fast internet </w:t>
+      </w:r>
+      <w:proofErr w:type="gramStart"/>
+      <w:r>
+        <w:rPr>
+          <w:rFonts w:asciiTheme="minorHAnsi" w:hAnsiTheme="minorHAnsi" w:cstheme="minorHAnsi"/>
+        </w:rPr>
+        <w:t>connection .</w:t>
+      </w:r>
+      <w:proofErr w:type="gramEnd"/>
     </w:p>
     <w:p>
       <w:pPr>
@@ -9928,7 +10411,21 @@
           <w:rFonts w:asciiTheme="minorHAnsi" w:hAnsiTheme="minorHAnsi" w:cstheme="minorHAnsi"/>
         </w:rPr>
         <w:lastRenderedPageBreak/>
-        <w:t xml:space="preserve">If it does not work then user will submit a complaint in the application and can email the </w:t>
+        <w:t xml:space="preserve">If it does not </w:t>
+      </w:r>
+      <w:proofErr w:type="gramStart"/>
+      <w:r>
+        <w:rPr>
+          <w:rFonts w:asciiTheme="minorHAnsi" w:hAnsiTheme="minorHAnsi" w:cstheme="minorHAnsi"/>
+        </w:rPr>
+        <w:t>work</w:t>
+      </w:r>
+      <w:proofErr w:type="gramEnd"/>
+      <w:r>
+        <w:rPr>
+          <w:rFonts w:asciiTheme="minorHAnsi" w:hAnsiTheme="minorHAnsi" w:cstheme="minorHAnsi"/>
+        </w:rPr>
+        <w:t xml:space="preserve"> then user will submit a complaint in the application and can email the </w:t>
       </w:r>
       <w:r>
         <w:rPr>
@@ -10226,11 +10723,19 @@
           <w:b/>
         </w:rPr>
       </w:pPr>
-      <w:r>
-        <w:rPr>
-          <w:b/>
-        </w:rPr>
-        <w:t>Postconditions:</w:t>
+      <w:proofErr w:type="spellStart"/>
+      <w:r>
+        <w:rPr>
+          <w:b/>
+        </w:rPr>
+        <w:t>Postconditions</w:t>
+      </w:r>
+      <w:proofErr w:type="spellEnd"/>
+      <w:r>
+        <w:rPr>
+          <w:b/>
+        </w:rPr>
+        <w:t>:</w:t>
       </w:r>
     </w:p>
     <w:p>
@@ -10464,11 +10969,19 @@
           <w:b/>
         </w:rPr>
       </w:pPr>
-      <w:r>
-        <w:rPr>
-          <w:b/>
-        </w:rPr>
-        <w:t>Postconditions:</w:t>
+      <w:proofErr w:type="spellStart"/>
+      <w:r>
+        <w:rPr>
+          <w:b/>
+        </w:rPr>
+        <w:t>Postconditions</w:t>
+      </w:r>
+      <w:proofErr w:type="spellEnd"/>
+      <w:r>
+        <w:rPr>
+          <w:b/>
+        </w:rPr>
+        <w:t>:</w:t>
       </w:r>
     </w:p>
     <w:p>
@@ -10684,11 +11197,19 @@
           <w:b/>
         </w:rPr>
       </w:pPr>
-      <w:r>
-        <w:rPr>
-          <w:b/>
-        </w:rPr>
-        <w:t>Postconditions:</w:t>
+      <w:proofErr w:type="spellStart"/>
+      <w:r>
+        <w:rPr>
+          <w:b/>
+        </w:rPr>
+        <w:t>Postconditions</w:t>
+      </w:r>
+      <w:proofErr w:type="spellEnd"/>
+      <w:r>
+        <w:rPr>
+          <w:b/>
+        </w:rPr>
+        <w:t>:</w:t>
       </w:r>
     </w:p>
     <w:p>
@@ -11080,7 +11601,23 @@
           <w:rStyle w:val="docemphstrong"/>
           <w:rFonts w:asciiTheme="minorHAnsi" w:hAnsiTheme="minorHAnsi" w:cstheme="minorHAnsi"/>
         </w:rPr>
-        <w:t xml:space="preserve"> (or Postconditions):</w:t>
+        <w:t xml:space="preserve"> (or </w:t>
+      </w:r>
+      <w:proofErr w:type="spellStart"/>
+      <w:r>
+        <w:rPr>
+          <w:rStyle w:val="docemphstrong"/>
+          <w:rFonts w:asciiTheme="minorHAnsi" w:hAnsiTheme="minorHAnsi" w:cstheme="minorHAnsi"/>
+        </w:rPr>
+        <w:t>Postconditions</w:t>
+      </w:r>
+      <w:proofErr w:type="spellEnd"/>
+      <w:r>
+        <w:rPr>
+          <w:rStyle w:val="docemphstrong"/>
+          <w:rFonts w:asciiTheme="minorHAnsi" w:hAnsiTheme="minorHAnsi" w:cstheme="minorHAnsi"/>
+        </w:rPr>
+        <w:t>):</w:t>
       </w:r>
       <w:r>
         <w:rPr>
@@ -11193,7 +11730,21 @@
         <w:rPr>
           <w:rFonts w:asciiTheme="minorHAnsi" w:hAnsiTheme="minorHAnsi" w:cstheme="minorHAnsi"/>
         </w:rPr>
-        <w:t>*b. At any time, when book cannot be found any error occured:</w:t>
+        <w:t xml:space="preserve">*b. At any time, when book cannot be found any error </w:t>
+      </w:r>
+      <w:proofErr w:type="spellStart"/>
+      <w:r>
+        <w:rPr>
+          <w:rFonts w:asciiTheme="minorHAnsi" w:hAnsiTheme="minorHAnsi" w:cstheme="minorHAnsi"/>
+        </w:rPr>
+        <w:t>occured</w:t>
+      </w:r>
+      <w:proofErr w:type="spellEnd"/>
+      <w:r>
+        <w:rPr>
+          <w:rFonts w:asciiTheme="minorHAnsi" w:hAnsiTheme="minorHAnsi" w:cstheme="minorHAnsi"/>
+        </w:rPr>
+        <w:t>:</w:t>
       </w:r>
     </w:p>
     <w:p>
@@ -11225,7 +11776,21 @@
         <w:rPr>
           <w:rFonts w:asciiTheme="minorHAnsi" w:hAnsiTheme="minorHAnsi" w:cstheme="minorHAnsi"/>
         </w:rPr>
-        <w:t>User and librarian  will restart the system and try again with better and fast internet connection .</w:t>
+        <w:t xml:space="preserve">User and </w:t>
+      </w:r>
+      <w:proofErr w:type="gramStart"/>
+      <w:r>
+        <w:rPr>
+          <w:rFonts w:asciiTheme="minorHAnsi" w:hAnsiTheme="minorHAnsi" w:cstheme="minorHAnsi"/>
+        </w:rPr>
+        <w:t>librarian  will</w:t>
+      </w:r>
+      <w:proofErr w:type="gramEnd"/>
+      <w:r>
+        <w:rPr>
+          <w:rFonts w:asciiTheme="minorHAnsi" w:hAnsiTheme="minorHAnsi" w:cstheme="minorHAnsi"/>
+        </w:rPr>
+        <w:t xml:space="preserve"> restart the system and try again with better and fast internet connection .</w:t>
       </w:r>
     </w:p>
     <w:p>
@@ -11245,7 +11810,21 @@
         <w:rPr>
           <w:rFonts w:asciiTheme="minorHAnsi" w:hAnsiTheme="minorHAnsi" w:cstheme="minorHAnsi"/>
         </w:rPr>
-        <w:t>If it does not work then user will submit a complaint in the application</w:t>
+        <w:t xml:space="preserve">If it does not </w:t>
+      </w:r>
+      <w:proofErr w:type="gramStart"/>
+      <w:r>
+        <w:rPr>
+          <w:rFonts w:asciiTheme="minorHAnsi" w:hAnsiTheme="minorHAnsi" w:cstheme="minorHAnsi"/>
+        </w:rPr>
+        <w:t>work</w:t>
+      </w:r>
+      <w:proofErr w:type="gramEnd"/>
+      <w:r>
+        <w:rPr>
+          <w:rFonts w:asciiTheme="minorHAnsi" w:hAnsiTheme="minorHAnsi" w:cstheme="minorHAnsi"/>
+        </w:rPr>
+        <w:t xml:space="preserve"> then user will submit a complaint in the application</w:t>
       </w:r>
     </w:p>
     <w:p>
@@ -11714,7 +12293,23 @@
           <w:rStyle w:val="docemphstrong"/>
           <w:rFonts w:cstheme="minorHAnsi"/>
         </w:rPr>
-        <w:t xml:space="preserve"> (or Postconditions):</w:t>
+        <w:t xml:space="preserve"> (or </w:t>
+      </w:r>
+      <w:proofErr w:type="spellStart"/>
+      <w:r>
+        <w:rPr>
+          <w:rStyle w:val="docemphstrong"/>
+          <w:rFonts w:cstheme="minorHAnsi"/>
+        </w:rPr>
+        <w:t>Postconditions</w:t>
+      </w:r>
+      <w:proofErr w:type="spellEnd"/>
+      <w:r>
+        <w:rPr>
+          <w:rStyle w:val="docemphstrong"/>
+          <w:rFonts w:cstheme="minorHAnsi"/>
+        </w:rPr>
+        <w:t>):</w:t>
       </w:r>
       <w:r>
         <w:rPr>
@@ -12125,13 +12720,27 @@
               <w:rPr>
                 <w:rFonts w:asciiTheme="minorHAnsi" w:hAnsiTheme="minorHAnsi" w:cstheme="minorHAnsi"/>
               </w:rPr>
-              <w:t xml:space="preserve">: User, Librarian </w:t>
-            </w:r>
+              <w:t xml:space="preserve">: User, </w:t>
+            </w:r>
+            <w:proofErr w:type="gramStart"/>
             <w:r>
               <w:rPr>
                 <w:rFonts w:asciiTheme="minorHAnsi" w:hAnsiTheme="minorHAnsi" w:cstheme="minorHAnsi"/>
               </w:rPr>
-              <w:t>,library manager</w:t>
+              <w:t xml:space="preserve">Librarian </w:t>
+            </w:r>
+            <w:r>
+              <w:rPr>
+                <w:rFonts w:asciiTheme="minorHAnsi" w:hAnsiTheme="minorHAnsi" w:cstheme="minorHAnsi"/>
+              </w:rPr>
+              <w:t>,library</w:t>
+            </w:r>
+            <w:proofErr w:type="gramEnd"/>
+            <w:r>
+              <w:rPr>
+                <w:rFonts w:asciiTheme="minorHAnsi" w:hAnsiTheme="minorHAnsi" w:cstheme="minorHAnsi"/>
+              </w:rPr>
+              <w:t xml:space="preserve"> manager</w:t>
             </w:r>
           </w:p>
           <w:p>
@@ -12248,7 +12857,23 @@
           <w:rStyle w:val="docemphstrong"/>
           <w:rFonts w:asciiTheme="minorHAnsi" w:hAnsiTheme="minorHAnsi" w:cstheme="minorHAnsi"/>
         </w:rPr>
-        <w:t xml:space="preserve"> (or Postconditions):</w:t>
+        <w:t xml:space="preserve"> (or </w:t>
+      </w:r>
+      <w:proofErr w:type="spellStart"/>
+      <w:r>
+        <w:rPr>
+          <w:rStyle w:val="docemphstrong"/>
+          <w:rFonts w:asciiTheme="minorHAnsi" w:hAnsiTheme="minorHAnsi" w:cstheme="minorHAnsi"/>
+        </w:rPr>
+        <w:t>Postconditions</w:t>
+      </w:r>
+      <w:proofErr w:type="spellEnd"/>
+      <w:r>
+        <w:rPr>
+          <w:rStyle w:val="docemphstrong"/>
+          <w:rFonts w:asciiTheme="minorHAnsi" w:hAnsiTheme="minorHAnsi" w:cstheme="minorHAnsi"/>
+        </w:rPr>
+        <w:t>):</w:t>
       </w:r>
       <w:r>
         <w:rPr>
@@ -12624,7 +13249,21 @@
               <w:rPr>
                 <w:rFonts w:asciiTheme="minorHAnsi" w:hAnsiTheme="minorHAnsi" w:cstheme="minorHAnsi"/>
               </w:rPr>
-              <w:t>: User, Librarian , library manager</w:t>
+              <w:t xml:space="preserve">: User, </w:t>
+            </w:r>
+            <w:proofErr w:type="gramStart"/>
+            <w:r>
+              <w:rPr>
+                <w:rFonts w:asciiTheme="minorHAnsi" w:hAnsiTheme="minorHAnsi" w:cstheme="minorHAnsi"/>
+              </w:rPr>
+              <w:t>Librarian ,</w:t>
+            </w:r>
+            <w:proofErr w:type="gramEnd"/>
+            <w:r>
+              <w:rPr>
+                <w:rFonts w:asciiTheme="minorHAnsi" w:hAnsiTheme="minorHAnsi" w:cstheme="minorHAnsi"/>
+              </w:rPr>
+              <w:t xml:space="preserve"> library manager</w:t>
             </w:r>
           </w:p>
           <w:p>
@@ -12774,7 +13413,23 @@
           <w:rStyle w:val="docemphstrong"/>
           <w:rFonts w:asciiTheme="minorHAnsi" w:hAnsiTheme="minorHAnsi" w:cstheme="minorHAnsi"/>
         </w:rPr>
-        <w:t xml:space="preserve"> (or Postconditions):</w:t>
+        <w:t xml:space="preserve"> (or </w:t>
+      </w:r>
+      <w:proofErr w:type="spellStart"/>
+      <w:r>
+        <w:rPr>
+          <w:rStyle w:val="docemphstrong"/>
+          <w:rFonts w:asciiTheme="minorHAnsi" w:hAnsiTheme="minorHAnsi" w:cstheme="minorHAnsi"/>
+        </w:rPr>
+        <w:t>Postconditions</w:t>
+      </w:r>
+      <w:proofErr w:type="spellEnd"/>
+      <w:r>
+        <w:rPr>
+          <w:rStyle w:val="docemphstrong"/>
+          <w:rFonts w:asciiTheme="minorHAnsi" w:hAnsiTheme="minorHAnsi" w:cstheme="minorHAnsi"/>
+        </w:rPr>
+        <w:t>):</w:t>
       </w:r>
       <w:r>
         <w:rPr>
@@ -12974,6 +13629,7 @@
           <w:bCs/>
         </w:rPr>
       </w:pPr>
+      <w:proofErr w:type="gramStart"/>
       <w:r>
         <w:rPr>
           <w:rFonts w:asciiTheme="minorHAnsi" w:hAnsiTheme="minorHAnsi" w:cstheme="minorHAnsi"/>
@@ -12988,7 +13644,17 @@
           <w:b/>
           <w:bCs/>
         </w:rPr>
-        <w:t>Extensions (or Alternative Flows):</w:t>
+        <w:t>Extensions</w:t>
+      </w:r>
+      <w:proofErr w:type="gramEnd"/>
+      <w:r>
+        <w:rPr>
+          <w:rStyle w:val="docemphstrong"/>
+          <w:rFonts w:asciiTheme="minorHAnsi" w:hAnsiTheme="minorHAnsi" w:cstheme="minorHAnsi"/>
+          <w:b/>
+          <w:bCs/>
+        </w:rPr>
+        <w:t xml:space="preserve"> (or Alternative Flows):</w:t>
       </w:r>
     </w:p>
     <w:p>
@@ -13199,7 +13865,6 @@
           <w:sz w:val="36"/>
           <w:szCs w:val="36"/>
           <w:u w:val="single"/>
-          <w:lang w:val="en-GB"/>
         </w:rPr>
         <w:drawing>
           <wp:inline distT="0" distB="0" distL="0" distR="0" wp14:anchorId="37EC007E" wp14:editId="52CB1D73">
@@ -14763,7 +15428,6 @@
       <w:r>
         <w:rPr>
           <w:noProof/>
-          <w:lang w:bidi="ur-PK"/>
         </w:rPr>
         <w:drawing>
           <wp:inline distT="0" distB="0" distL="0" distR="0" wp14:anchorId="3C5D3DB3" wp14:editId="6014E334">
@@ -14831,7 +15495,6 @@
       <w:r>
         <w:rPr>
           <w:noProof/>
-          <w:lang w:bidi="ur-PK"/>
         </w:rPr>
         <w:drawing>
           <wp:inline distT="0" distB="0" distL="0" distR="0" wp14:anchorId="681E081E" wp14:editId="44631E13">
@@ -14907,7 +15570,6 @@
       <w:r>
         <w:rPr>
           <w:noProof/>
-          <w:lang w:bidi="ur-PK"/>
         </w:rPr>
         <w:drawing>
           <wp:inline distT="0" distB="0" distL="0" distR="0" wp14:anchorId="4C3D90C2" wp14:editId="12076DD5">
@@ -14995,7 +15657,6 @@
       <w:r>
         <w:rPr>
           <w:noProof/>
-          <w:lang w:bidi="ur-PK"/>
         </w:rPr>
         <w:drawing>
           <wp:inline distT="0" distB="0" distL="0" distR="0" wp14:anchorId="6D1B6EAC" wp14:editId="43957606">
@@ -15071,7 +15732,6 @@
       <w:r>
         <w:rPr>
           <w:noProof/>
-          <w:lang w:bidi="ur-PK"/>
         </w:rPr>
         <w:drawing>
           <wp:inline distT="0" distB="0" distL="0" distR="0" wp14:anchorId="2466C6E0" wp14:editId="5B39C928">
@@ -15169,7 +15829,6 @@
       <w:r>
         <w:rPr>
           <w:noProof/>
-          <w:lang w:bidi="ur-PK"/>
         </w:rPr>
         <w:drawing>
           <wp:inline distT="0" distB="0" distL="0" distR="0" wp14:anchorId="6F6B4299" wp14:editId="7BB26A3F">
@@ -15245,7 +15904,6 @@
       <w:r>
         <w:rPr>
           <w:noProof/>
-          <w:lang w:bidi="ur-PK"/>
         </w:rPr>
         <w:drawing>
           <wp:inline distT="0" distB="0" distL="0" distR="0" wp14:anchorId="77CEC049" wp14:editId="793CDDE9">
@@ -15330,7 +15988,6 @@
       <w:r>
         <w:rPr>
           <w:noProof/>
-          <w:lang w:bidi="ur-PK"/>
         </w:rPr>
         <w:drawing>
           <wp:inline distT="0" distB="0" distL="0" distR="0" wp14:anchorId="14DF7CDD" wp14:editId="3C8338B0">
@@ -15582,7 +16239,6 @@
       <w:r>
         <w:rPr>
           <w:noProof/>
-          <w:lang w:bidi="ur-PK"/>
         </w:rPr>
         <w:drawing>
           <wp:inline distT="0" distB="0" distL="0" distR="0" wp14:anchorId="0A80B4EB" wp14:editId="5169A4D4">
@@ -15666,7 +16322,6 @@
       <w:r>
         <w:rPr>
           <w:noProof/>
-          <w:lang w:bidi="ur-PK"/>
         </w:rPr>
         <w:drawing>
           <wp:inline distT="0" distB="0" distL="0" distR="0" wp14:anchorId="29BA87DD" wp14:editId="55248F8E">
@@ -15767,7 +16422,6 @@
       <w:r>
         <w:rPr>
           <w:noProof/>
-          <w:lang w:bidi="ur-PK"/>
         </w:rPr>
         <w:drawing>
           <wp:inline distT="0" distB="0" distL="0" distR="0" wp14:anchorId="352B5831" wp14:editId="0DA8147B">
@@ -15843,7 +16497,6 @@
       <w:r>
         <w:rPr>
           <w:noProof/>
-          <w:lang w:bidi="ur-PK"/>
         </w:rPr>
         <w:drawing>
           <wp:inline distT="0" distB="0" distL="0" distR="0" wp14:anchorId="5EA5B75F" wp14:editId="59407A4A">
@@ -15954,7 +16607,6 @@
           <w:sz w:val="36"/>
           <w:szCs w:val="36"/>
           <w:u w:val="single"/>
-          <w:lang w:val="en-GB"/>
         </w:rPr>
         <w:drawing>
           <wp:inline distT="0" distB="0" distL="0" distR="0" wp14:anchorId="462453F9" wp14:editId="60BCD43D">
@@ -18681,6 +19333,7 @@
                 <w:szCs w:val="24"/>
               </w:rPr>
             </w:pPr>
+            <w:proofErr w:type="spellStart"/>
             <w:r>
               <w:rPr>
                 <w:b/>
@@ -18689,6 +19342,7 @@
               </w:rPr>
               <w:t>Postconditions</w:t>
             </w:r>
+            <w:proofErr w:type="spellEnd"/>
           </w:p>
         </w:tc>
         <w:tc>
@@ -19006,6 +19660,7 @@
                 <w:szCs w:val="24"/>
               </w:rPr>
             </w:pPr>
+            <w:proofErr w:type="spellStart"/>
             <w:r>
               <w:rPr>
                 <w:b/>
@@ -19014,6 +19669,7 @@
               </w:rPr>
               <w:t>Postconditions</w:t>
             </w:r>
+            <w:proofErr w:type="spellEnd"/>
           </w:p>
         </w:tc>
         <w:tc>
@@ -19360,6 +20016,7 @@
                 <w:szCs w:val="24"/>
               </w:rPr>
             </w:pPr>
+            <w:proofErr w:type="spellStart"/>
             <w:r>
               <w:rPr>
                 <w:b/>
@@ -19368,6 +20025,7 @@
               </w:rPr>
               <w:t>Postconditions</w:t>
             </w:r>
+            <w:proofErr w:type="spellEnd"/>
           </w:p>
         </w:tc>
         <w:tc>
@@ -19679,6 +20337,7 @@
                 <w:szCs w:val="24"/>
               </w:rPr>
             </w:pPr>
+            <w:proofErr w:type="spellStart"/>
             <w:r>
               <w:rPr>
                 <w:b/>
@@ -19687,6 +20346,7 @@
               </w:rPr>
               <w:t>Postconditions</w:t>
             </w:r>
+            <w:proofErr w:type="spellEnd"/>
           </w:p>
         </w:tc>
         <w:tc>
@@ -19983,6 +20643,7 @@
                 <w:szCs w:val="24"/>
               </w:rPr>
             </w:pPr>
+            <w:proofErr w:type="spellStart"/>
             <w:r>
               <w:rPr>
                 <w:b/>
@@ -19991,6 +20652,7 @@
               </w:rPr>
               <w:t>Postconditions</w:t>
             </w:r>
+            <w:proofErr w:type="spellEnd"/>
           </w:p>
         </w:tc>
         <w:tc>
@@ -20096,7 +20758,27 @@
           <w:szCs w:val="32"/>
           <w:u w:val="single"/>
         </w:rPr>
-        <w:t>Contract C01:Enter BOOK</w:t>
+        <w:t>Contract C</w:t>
+      </w:r>
+      <w:proofErr w:type="gramStart"/>
+      <w:r>
+        <w:rPr>
+          <w:b/>
+          <w:sz w:val="32"/>
+          <w:szCs w:val="32"/>
+          <w:u w:val="single"/>
+        </w:rPr>
+        <w:t>01:Enter</w:t>
+      </w:r>
+      <w:proofErr w:type="gramEnd"/>
+      <w:r>
+        <w:rPr>
+          <w:b/>
+          <w:sz w:val="32"/>
+          <w:szCs w:val="32"/>
+          <w:u w:val="single"/>
+        </w:rPr>
+        <w:t xml:space="preserve"> BOOK</w:t>
       </w:r>
     </w:p>
     <w:tbl>
@@ -20164,7 +20846,23 @@
                 <w:sz w:val="24"/>
                 <w:szCs w:val="24"/>
               </w:rPr>
-              <w:t>Enter Book details(Name ,ISBN ,etc )</w:t>
+              <w:t>Enter Book details(Name ,ISBN ,</w:t>
+            </w:r>
+            <w:proofErr w:type="spellStart"/>
+            <w:r>
+              <w:rPr>
+                <w:sz w:val="24"/>
+                <w:szCs w:val="24"/>
+              </w:rPr>
+              <w:t>etc</w:t>
+            </w:r>
+            <w:proofErr w:type="spellEnd"/>
+            <w:r>
+              <w:rPr>
+                <w:sz w:val="24"/>
+                <w:szCs w:val="24"/>
+              </w:rPr>
+              <w:t xml:space="preserve"> )</w:t>
             </w:r>
           </w:p>
         </w:tc>
@@ -20332,6 +21030,7 @@
                 <w:szCs w:val="24"/>
               </w:rPr>
             </w:pPr>
+            <w:proofErr w:type="spellStart"/>
             <w:r>
               <w:rPr>
                 <w:b/>
@@ -20340,6 +21039,7 @@
               </w:rPr>
               <w:t>Postconditions</w:t>
             </w:r>
+            <w:proofErr w:type="spellEnd"/>
           </w:p>
         </w:tc>
         <w:tc>
@@ -20424,7 +21124,27 @@
           <w:szCs w:val="32"/>
           <w:u w:val="single"/>
         </w:rPr>
-        <w:t>Contract C02:Enter User Details</w:t>
+        <w:t>Contract C</w:t>
+      </w:r>
+      <w:proofErr w:type="gramStart"/>
+      <w:r>
+        <w:rPr>
+          <w:b/>
+          <w:sz w:val="32"/>
+          <w:szCs w:val="32"/>
+          <w:u w:val="single"/>
+        </w:rPr>
+        <w:t>02:Enter</w:t>
+      </w:r>
+      <w:proofErr w:type="gramEnd"/>
+      <w:r>
+        <w:rPr>
+          <w:b/>
+          <w:sz w:val="32"/>
+          <w:szCs w:val="32"/>
+          <w:u w:val="single"/>
+        </w:rPr>
+        <w:t xml:space="preserve"> User Details</w:t>
       </w:r>
     </w:p>
     <w:tbl>
@@ -20672,6 +21392,7 @@
                 <w:szCs w:val="24"/>
               </w:rPr>
             </w:pPr>
+            <w:proofErr w:type="spellStart"/>
             <w:r>
               <w:rPr>
                 <w:b/>
@@ -20680,6 +21401,7 @@
               </w:rPr>
               <w:t>Postconditions</w:t>
             </w:r>
+            <w:proofErr w:type="spellEnd"/>
           </w:p>
         </w:tc>
         <w:tc>
@@ -20793,7 +21515,27 @@
           <w:u w:val="single"/>
         </w:rPr>
         <w:lastRenderedPageBreak/>
-        <w:t>Contract C03:Enter Request Reason</w:t>
+        <w:t>Contract C</w:t>
+      </w:r>
+      <w:proofErr w:type="gramStart"/>
+      <w:r>
+        <w:rPr>
+          <w:b/>
+          <w:sz w:val="32"/>
+          <w:szCs w:val="32"/>
+          <w:u w:val="single"/>
+        </w:rPr>
+        <w:t>03:Enter</w:t>
+      </w:r>
+      <w:proofErr w:type="gramEnd"/>
+      <w:r>
+        <w:rPr>
+          <w:b/>
+          <w:sz w:val="32"/>
+          <w:szCs w:val="32"/>
+          <w:u w:val="single"/>
+        </w:rPr>
+        <w:t xml:space="preserve"> Request Reason</w:t>
       </w:r>
       <w:r>
         <w:rPr>
@@ -20924,7 +21666,23 @@
                 <w:sz w:val="24"/>
                 <w:szCs w:val="24"/>
               </w:rPr>
-              <w:t>Use Case : Order Book</w:t>
+              <w:t xml:space="preserve">Use </w:t>
+            </w:r>
+            <w:proofErr w:type="gramStart"/>
+            <w:r>
+              <w:rPr>
+                <w:sz w:val="24"/>
+                <w:szCs w:val="24"/>
+              </w:rPr>
+              <w:t>Case :</w:t>
+            </w:r>
+            <w:proofErr w:type="gramEnd"/>
+            <w:r>
+              <w:rPr>
+                <w:sz w:val="24"/>
+                <w:szCs w:val="24"/>
+              </w:rPr>
+              <w:t xml:space="preserve"> Order Book</w:t>
             </w:r>
           </w:p>
           <w:p>
@@ -21050,6 +21808,7 @@
                 <w:szCs w:val="24"/>
               </w:rPr>
             </w:pPr>
+            <w:proofErr w:type="spellStart"/>
             <w:r>
               <w:rPr>
                 <w:b/>
@@ -21058,6 +21817,7 @@
               </w:rPr>
               <w:t>Postconditions</w:t>
             </w:r>
+            <w:proofErr w:type="spellEnd"/>
           </w:p>
         </w:tc>
         <w:tc>
@@ -21151,7 +21911,27 @@
           <w:szCs w:val="32"/>
           <w:u w:val="single"/>
         </w:rPr>
-        <w:t>Contract C04:Search Book</w:t>
+        <w:t>Contract C</w:t>
+      </w:r>
+      <w:proofErr w:type="gramStart"/>
+      <w:r>
+        <w:rPr>
+          <w:b/>
+          <w:sz w:val="32"/>
+          <w:szCs w:val="32"/>
+          <w:u w:val="single"/>
+        </w:rPr>
+        <w:t>04:Search</w:t>
+      </w:r>
+      <w:proofErr w:type="gramEnd"/>
+      <w:r>
+        <w:rPr>
+          <w:b/>
+          <w:sz w:val="32"/>
+          <w:szCs w:val="32"/>
+          <w:u w:val="single"/>
+        </w:rPr>
+        <w:t xml:space="preserve"> Book</w:t>
       </w:r>
       <w:r>
         <w:rPr>
@@ -21282,7 +22062,23 @@
                 <w:sz w:val="24"/>
                 <w:szCs w:val="24"/>
               </w:rPr>
-              <w:t>Use Case : Reserve Book</w:t>
+              <w:t xml:space="preserve">Use </w:t>
+            </w:r>
+            <w:proofErr w:type="gramStart"/>
+            <w:r>
+              <w:rPr>
+                <w:sz w:val="24"/>
+                <w:szCs w:val="24"/>
+              </w:rPr>
+              <w:t>Case :</w:t>
+            </w:r>
+            <w:proofErr w:type="gramEnd"/>
+            <w:r>
+              <w:rPr>
+                <w:sz w:val="24"/>
+                <w:szCs w:val="24"/>
+              </w:rPr>
+              <w:t xml:space="preserve"> Reserve Book</w:t>
             </w:r>
           </w:p>
           <w:p>
@@ -21393,6 +22189,7 @@
                 <w:szCs w:val="24"/>
               </w:rPr>
             </w:pPr>
+            <w:proofErr w:type="spellStart"/>
             <w:r>
               <w:rPr>
                 <w:b/>
@@ -21401,6 +22198,7 @@
               </w:rPr>
               <w:t>Postconditions</w:t>
             </w:r>
+            <w:proofErr w:type="spellEnd"/>
           </w:p>
         </w:tc>
         <w:tc>
@@ -21494,7 +22292,27 @@
           <w:szCs w:val="32"/>
           <w:u w:val="single"/>
         </w:rPr>
-        <w:t>Contract C05:SELECT ACCOUNT</w:t>
+        <w:t>Contract C</w:t>
+      </w:r>
+      <w:proofErr w:type="gramStart"/>
+      <w:r>
+        <w:rPr>
+          <w:b/>
+          <w:sz w:val="32"/>
+          <w:szCs w:val="32"/>
+          <w:u w:val="single"/>
+        </w:rPr>
+        <w:t>05:SELECT</w:t>
+      </w:r>
+      <w:proofErr w:type="gramEnd"/>
+      <w:r>
+        <w:rPr>
+          <w:b/>
+          <w:sz w:val="32"/>
+          <w:szCs w:val="32"/>
+          <w:u w:val="single"/>
+        </w:rPr>
+        <w:t xml:space="preserve"> ACCOUNT</w:t>
       </w:r>
     </w:p>
     <w:tbl>
@@ -21614,7 +22432,23 @@
                 <w:sz w:val="24"/>
                 <w:szCs w:val="24"/>
               </w:rPr>
-              <w:t>Use Case : Block Account</w:t>
+              <w:t xml:space="preserve">Use </w:t>
+            </w:r>
+            <w:proofErr w:type="gramStart"/>
+            <w:r>
+              <w:rPr>
+                <w:sz w:val="24"/>
+                <w:szCs w:val="24"/>
+              </w:rPr>
+              <w:t>Case :</w:t>
+            </w:r>
+            <w:proofErr w:type="gramEnd"/>
+            <w:r>
+              <w:rPr>
+                <w:sz w:val="24"/>
+                <w:szCs w:val="24"/>
+              </w:rPr>
+              <w:t xml:space="preserve"> Block Account</w:t>
             </w:r>
           </w:p>
           <w:p>
@@ -21739,6 +22573,7 @@
                 <w:szCs w:val="24"/>
               </w:rPr>
             </w:pPr>
+            <w:proofErr w:type="spellStart"/>
             <w:r>
               <w:rPr>
                 <w:b/>
@@ -21747,6 +22582,7 @@
               </w:rPr>
               <w:t>Postconditions</w:t>
             </w:r>
+            <w:proofErr w:type="spellEnd"/>
           </w:p>
         </w:tc>
         <w:tc>
@@ -22683,15 +23519,6 @@
           <w:u w:val="single"/>
         </w:rPr>
         <w:br/>
-      </w:r>
-      <w:r>
-        <w:rPr>
-          <w:rFonts w:ascii="Times New Roman" w:hAnsi="Times New Roman" w:cs="Times New Roman"/>
-          <w:b/>
-          <w:sz w:val="24"/>
-          <w:szCs w:val="24"/>
-          <w:u w:val="single"/>
-        </w:rPr>
         <w:t>Return book:</w:t>
       </w:r>
     </w:p>
@@ -23727,6 +24554,80 @@
           <w:lang w:val="en-GB" w:bidi="ur-PK"/>
         </w:rPr>
       </w:pPr>
+      <w:r>
+        <w:rPr>
+          <w:lang w:val="en-GB" w:bidi="ur-PK"/>
+        </w:rPr>
+        <w:br w:type="page"/>
+      </w:r>
+    </w:p>
+    <w:p>
+      <w:pPr>
+        <w:pStyle w:val="Heading1"/>
+      </w:pPr>
+      <w:r>
+        <w:lastRenderedPageBreak/>
+        <w:t>CHAPTER 3</w:t>
+      </w:r>
+      <w:r>
+        <w:t>:</w:t>
+      </w:r>
+      <w:r>
+        <w:t xml:space="preserve">  3N LAYERED ARCHITECTURE</w:t>
+      </w:r>
+    </w:p>
+    <w:p>
+      <w:pPr>
+        <w:jc w:val="center"/>
+      </w:pPr>
+      <w:r>
+        <w:rPr>
+          <w:noProof/>
+        </w:rPr>
+        <w:drawing>
+          <wp:inline distT="0" distB="0" distL="0" distR="0" wp14:anchorId="4BFBBAF9" wp14:editId="3F78853B">
+            <wp:extent cx="5724525" cy="7781925"/>
+            <wp:effectExtent l="0" t="0" r="9525" b="9525"/>
+            <wp:docPr id="6" name="Picture 6"/>
+            <wp:cNvGraphicFramePr>
+              <a:graphicFrameLocks xmlns:a="http://schemas.openxmlformats.org/drawingml/2006/main" noChangeAspect="1"/>
+            </wp:cNvGraphicFramePr>
+            <a:graphic xmlns:a="http://schemas.openxmlformats.org/drawingml/2006/main">
+              <a:graphicData uri="http://schemas.openxmlformats.org/drawingml/2006/picture">
+                <pic:pic xmlns:pic="http://schemas.openxmlformats.org/drawingml/2006/picture">
+                  <pic:nvPicPr>
+                    <pic:cNvPr id="6" name="Package Diagram.jpg"/>
+                    <pic:cNvPicPr/>
+                  </pic:nvPicPr>
+                  <pic:blipFill>
+                    <a:blip r:embed="rId57">
+                      <a:extLst>
+                        <a:ext uri="{28A0092B-C50C-407E-A947-70E740481C1C}">
+                          <a14:useLocalDpi xmlns:a14="http://schemas.microsoft.com/office/drawing/2010/main" val="0"/>
+                        </a:ext>
+                      </a:extLst>
+                    </a:blip>
+                    <a:stretch>
+                      <a:fillRect/>
+                    </a:stretch>
+                  </pic:blipFill>
+                  <pic:spPr>
+                    <a:xfrm>
+                      <a:off x="0" y="0"/>
+                      <a:ext cx="5724525" cy="7781925"/>
+                    </a:xfrm>
+                    <a:prstGeom prst="rect">
+                      <a:avLst/>
+                    </a:prstGeom>
+                  </pic:spPr>
+                </pic:pic>
+              </a:graphicData>
+            </a:graphic>
+          </wp:inline>
+        </w:drawing>
+      </w:r>
+      <w:bookmarkStart w:id="55" w:name="_GoBack"/>
+      <w:bookmarkEnd w:id="55"/>
     </w:p>
     <w:sectPr>
       <w:pgSz w:w="12240" w:h="15840"/>
@@ -23745,7 +24646,7 @@
 </file>
 
 <file path=word/numbering.xml><?xml version="1.0" encoding="utf-8"?>
-<w:numbering xmlns:wpc="http://schemas.microsoft.com/office/word/2010/wordprocessingCanvas" xmlns:cx="http://schemas.microsoft.com/office/drawing/2014/chartex" xmlns:cx1="http://schemas.microsoft.com/office/drawing/2015/9/8/chartex" xmlns:cx2="http://schemas.microsoft.com/office/drawing/2015/10/21/chartex" xmlns:cx3="http://schemas.microsoft.com/office/drawing/2016/5/9/chartex" xmlns:cx4="http://schemas.microsoft.com/office/drawing/2016/5/10/chartex" xmlns:cx5="http://schemas.microsoft.com/office/drawing/2016/5/11/chartex" xmlns:cx6="http://schemas.microsoft.com/office/drawing/2016/5/12/chartex" xmlns:cx7="http://schemas.microsoft.com/office/drawing/2016/5/13/chartex" xmlns:cx8="http://schemas.microsoft.com/office/drawing/2016/5/14/chartex" xmlns:mc="http://schemas.openxmlformats.org/markup-compatibility/2006" xmlns:aink="http://schemas.microsoft.com/office/drawing/2016/ink" xmlns:am3d="http://schemas.microsoft.com/office/drawing/2017/model3d" xmlns:o="urn:schemas-microsoft-com:office:office" xmlns:r="http://schemas.openxmlformats.org/officeDocument/2006/relationships" xmlns:m="http://schemas.openxmlformats.org/officeDocument/2006/math" xmlns:v="urn:schemas-microsoft-com:vml" xmlns:wp14="http://schemas.microsoft.com/office/word/2010/wordprocessingDrawing" xmlns:wp="http://schemas.openxmlformats.org/drawingml/2006/wordprocessingDrawing" xmlns:w10="urn:schemas-microsoft-com:office:word" xmlns:w="http://schemas.openxmlformats.org/wordprocessingml/2006/main" xmlns:w14="http://schemas.microsoft.com/office/word/2010/wordml" xmlns:w15="http://schemas.microsoft.com/office/word/2012/wordml" xmlns:w16cex="http://schemas.microsoft.com/office/word/2018/wordml/cex" xmlns:w16cid="http://schemas.microsoft.com/office/word/2016/wordml/cid" xmlns:w16="http://schemas.microsoft.com/office/word/2018/wordml" xmlns:w16sdtdh="http://schemas.microsoft.com/office/word/2020/wordml/sdtdatahash" xmlns:w16se="http://schemas.microsoft.com/office/word/2015/wordml/symex" xmlns:wpg="http://schemas.microsoft.com/office/word/2010/wordprocessingGroup" xmlns:wpi="http://schemas.microsoft.com/office/word/2010/wordprocessingInk" xmlns:wne="http://schemas.microsoft.com/office/word/2006/wordml" xmlns:wps="http://schemas.microsoft.com/office/word/2010/wordprocessingShape" mc:Ignorable="w14 w15 w16se w16cid w16 w16cex w16sdtdh wp14">
+<w:numbering xmlns:wpc="http://schemas.microsoft.com/office/word/2010/wordprocessingCanvas" xmlns:cx="http://schemas.microsoft.com/office/drawing/2014/chartex" xmlns:mc="http://schemas.openxmlformats.org/markup-compatibility/2006" xmlns:o="urn:schemas-microsoft-com:office:office" xmlns:r="http://schemas.openxmlformats.org/officeDocument/2006/relationships" xmlns:m="http://schemas.openxmlformats.org/officeDocument/2006/math" xmlns:v="urn:schemas-microsoft-com:vml" xmlns:wp14="http://schemas.microsoft.com/office/word/2010/wordprocessingDrawing" xmlns:wp="http://schemas.openxmlformats.org/drawingml/2006/wordprocessingDrawing" xmlns:w10="urn:schemas-microsoft-com:office:word" xmlns:w="http://schemas.openxmlformats.org/wordprocessingml/2006/main" xmlns:w14="http://schemas.microsoft.com/office/word/2010/wordml" xmlns:w15="http://schemas.microsoft.com/office/word/2012/wordml" xmlns:w16se="http://schemas.microsoft.com/office/word/2015/wordml/symex" xmlns:wpg="http://schemas.microsoft.com/office/word/2010/wordprocessingGroup" xmlns:wpi="http://schemas.microsoft.com/office/word/2010/wordprocessingInk" xmlns:wne="http://schemas.microsoft.com/office/word/2006/wordml" xmlns:wps="http://schemas.microsoft.com/office/word/2010/wordprocessingShape" mc:Ignorable="w14 w15 w16se wp14">
   <w:numPicBullet w:numPicBulletId="0">
     <w:pict>
       <v:shapetype id="_x0000_t75" coordsize="21600,21600" o:spt="75" o:preferrelative="t" path="m@4@5l@4@11@9@11@9@5xe" filled="f" stroked="f">
@@ -23767,7 +24668,7 @@
         <v:path o:extrusionok="f" gradientshapeok="t" o:connecttype="rect"/>
         <o:lock v:ext="edit" aspectratio="t"/>
       </v:shapetype>
-      <v:shape id="_x0000_i1043" type="#_x0000_t75" style="width:11.25pt;height:11.25pt" o:bullet="t">
+      <v:shape id="_x0000_i1029" type="#_x0000_t75" style="width:11.25pt;height:11.25pt" o:bullet="t">
         <v:imagedata r:id="rId1" o:title="clip_image001"/>
       </v:shape>
     </w:pict>
@@ -29432,7 +30333,7 @@
 </file>
 
 <file path=word/styles.xml><?xml version="1.0" encoding="utf-8"?>
-<w:styles xmlns:mc="http://schemas.openxmlformats.org/markup-compatibility/2006" xmlns:r="http://schemas.openxmlformats.org/officeDocument/2006/relationships" xmlns:w="http://schemas.openxmlformats.org/wordprocessingml/2006/main" xmlns:w14="http://schemas.microsoft.com/office/word/2010/wordml" xmlns:w15="http://schemas.microsoft.com/office/word/2012/wordml" xmlns:w16cex="http://schemas.microsoft.com/office/word/2018/wordml/cex" xmlns:w16cid="http://schemas.microsoft.com/office/word/2016/wordml/cid" xmlns:w16="http://schemas.microsoft.com/office/word/2018/wordml" xmlns:w16sdtdh="http://schemas.microsoft.com/office/word/2020/wordml/sdtdatahash" xmlns:w16se="http://schemas.microsoft.com/office/word/2015/wordml/symex" mc:Ignorable="w14 w15 w16se w16cid w16 w16cex w16sdtdh">
+<w:styles xmlns:mc="http://schemas.openxmlformats.org/markup-compatibility/2006" xmlns:r="http://schemas.openxmlformats.org/officeDocument/2006/relationships" xmlns:w="http://schemas.openxmlformats.org/wordprocessingml/2006/main" xmlns:w14="http://schemas.microsoft.com/office/word/2010/wordml" xmlns:w15="http://schemas.microsoft.com/office/word/2012/wordml" xmlns:w16se="http://schemas.microsoft.com/office/word/2015/wordml/symex" mc:Ignorable="w14 w15 w16se">
   <w:docDefaults>
     <w:rPrDefault>
       <w:rPr>
@@ -29448,7 +30349,7 @@
       </w:pPr>
     </w:pPrDefault>
   </w:docDefaults>
-  <w:latentStyles w:defLockedState="0" w:defUIPriority="99" w:defSemiHidden="0" w:defUnhideWhenUsed="0" w:defQFormat="0" w:count="376">
+  <w:latentStyles w:defLockedState="0" w:defUIPriority="99" w:defSemiHidden="0" w:defUnhideWhenUsed="0" w:defQFormat="0" w:count="371">
     <w:lsdException w:name="Normal" w:uiPriority="0" w:qFormat="1"/>
     <w:lsdException w:name="heading 1" w:uiPriority="9" w:qFormat="1"/>
     <w:lsdException w:name="heading 2" w:semiHidden="1" w:uiPriority="0" w:unhideWhenUsed="1" w:qFormat="1"/>
@@ -29820,11 +30721,6 @@
     <w:lsdException w:name="List Table 5 Dark Accent 6" w:uiPriority="50"/>
     <w:lsdException w:name="List Table 6 Colorful Accent 6" w:uiPriority="51"/>
     <w:lsdException w:name="List Table 7 Colorful Accent 6" w:uiPriority="52"/>
-    <w:lsdException w:name="Mention" w:semiHidden="1" w:unhideWhenUsed="1"/>
-    <w:lsdException w:name="Smart Hyperlink" w:semiHidden="1" w:unhideWhenUsed="1"/>
-    <w:lsdException w:name="Hashtag" w:semiHidden="1" w:unhideWhenUsed="1"/>
-    <w:lsdException w:name="Unresolved Mention" w:semiHidden="1" w:unhideWhenUsed="1"/>
-    <w:lsdException w:name="Smart Link" w:semiHidden="1" w:unhideWhenUsed="1"/>
   </w:latentStyles>
   <w:style w:type="paragraph" w:default="1" w:styleId="Normal">
     <w:name w:val="Normal"/>
@@ -30520,7 +31416,7 @@
 </file>
 
 <file path=customXml/itemProps1.xml><?xml version="1.0" encoding="utf-8"?>
-<ds:datastoreItem xmlns:ds="http://schemas.openxmlformats.org/officeDocument/2006/customXml" ds:itemID="{CB72C068-0F88-4B73-91B6-CB340C673D85}">
+<ds:datastoreItem xmlns:ds="http://schemas.openxmlformats.org/officeDocument/2006/customXml" ds:itemID="{6BE48396-EA5D-49DC-91B9-12507157FF42}">
   <ds:schemaRefs>
     <ds:schemaRef ds:uri="http://schemas.openxmlformats.org/officeDocument/2006/bibliography"/>
   </ds:schemaRefs>

--- a/docs/LMS.docx
+++ b/docs/LMS.docx
@@ -19160,12 +19160,44 @@
                 <w:szCs w:val="24"/>
               </w:rPr>
             </w:pPr>
-            <w:r>
-              <w:rPr>
-                <w:sz w:val="24"/>
-                <w:szCs w:val="24"/>
-              </w:rPr>
-              <w:t>Register Account</w:t>
+            <w:proofErr w:type="spellStart"/>
+            <w:r>
+              <w:rPr>
+                <w:sz w:val="24"/>
+                <w:szCs w:val="24"/>
+              </w:rPr>
+              <w:t>Register</w:t>
+            </w:r>
+            <w:r>
+              <w:rPr>
+                <w:sz w:val="24"/>
+                <w:szCs w:val="24"/>
+              </w:rPr>
+              <w:t>Account</w:t>
+            </w:r>
+            <w:proofErr w:type="spellEnd"/>
+            <w:r>
+              <w:rPr>
+                <w:sz w:val="24"/>
+                <w:szCs w:val="24"/>
+              </w:rPr>
+              <w:t>(</w:t>
+            </w:r>
+            <w:proofErr w:type="spellStart"/>
+            <w:r>
+              <w:rPr>
+                <w:sz w:val="24"/>
+                <w:szCs w:val="24"/>
+              </w:rPr>
+              <w:t>username,password,email</w:t>
+            </w:r>
+            <w:proofErr w:type="spellEnd"/>
+            <w:r>
+              <w:rPr>
+                <w:sz w:val="24"/>
+                <w:szCs w:val="24"/>
+              </w:rPr>
+              <w:t>)</w:t>
             </w:r>
           </w:p>
         </w:tc>
@@ -19487,12 +19519,44 @@
                 <w:szCs w:val="24"/>
               </w:rPr>
             </w:pPr>
-            <w:r>
-              <w:rPr>
-                <w:sz w:val="24"/>
-                <w:szCs w:val="24"/>
-              </w:rPr>
-              <w:t>Delete book</w:t>
+            <w:proofErr w:type="spellStart"/>
+            <w:r>
+              <w:rPr>
+                <w:sz w:val="24"/>
+                <w:szCs w:val="24"/>
+              </w:rPr>
+              <w:t>Delete</w:t>
+            </w:r>
+            <w:r>
+              <w:rPr>
+                <w:sz w:val="24"/>
+                <w:szCs w:val="24"/>
+              </w:rPr>
+              <w:t>book</w:t>
+            </w:r>
+            <w:proofErr w:type="spellEnd"/>
+            <w:r>
+              <w:rPr>
+                <w:sz w:val="24"/>
+                <w:szCs w:val="24"/>
+              </w:rPr>
+              <w:t>(</w:t>
+            </w:r>
+            <w:proofErr w:type="spellStart"/>
+            <w:r>
+              <w:rPr>
+                <w:sz w:val="24"/>
+                <w:szCs w:val="24"/>
+              </w:rPr>
+              <w:t>category,title,authorname,ISBN</w:t>
+            </w:r>
+            <w:proofErr w:type="spellEnd"/>
+            <w:r>
+              <w:rPr>
+                <w:sz w:val="24"/>
+                <w:szCs w:val="24"/>
+              </w:rPr>
+              <w:t>)</w:t>
             </w:r>
           </w:p>
         </w:tc>
@@ -19828,12 +19892,44 @@
                 <w:szCs w:val="24"/>
               </w:rPr>
             </w:pPr>
-            <w:r>
-              <w:rPr>
-                <w:sz w:val="24"/>
-                <w:szCs w:val="24"/>
-              </w:rPr>
-              <w:t>Borrow book</w:t>
+            <w:proofErr w:type="spellStart"/>
+            <w:r>
+              <w:rPr>
+                <w:sz w:val="24"/>
+                <w:szCs w:val="24"/>
+              </w:rPr>
+              <w:t>Borrow</w:t>
+            </w:r>
+            <w:r>
+              <w:rPr>
+                <w:sz w:val="24"/>
+                <w:szCs w:val="24"/>
+              </w:rPr>
+              <w:t>book</w:t>
+            </w:r>
+            <w:proofErr w:type="spellEnd"/>
+            <w:r>
+              <w:rPr>
+                <w:sz w:val="24"/>
+                <w:szCs w:val="24"/>
+              </w:rPr>
+              <w:t>(</w:t>
+            </w:r>
+            <w:proofErr w:type="spellStart"/>
+            <w:r>
+              <w:rPr>
+                <w:sz w:val="24"/>
+                <w:szCs w:val="24"/>
+              </w:rPr>
+              <w:t>isbn,author,name,cdate,rdate</w:t>
+            </w:r>
+            <w:proofErr w:type="spellEnd"/>
+            <w:r>
+              <w:rPr>
+                <w:sz w:val="24"/>
+                <w:szCs w:val="24"/>
+              </w:rPr>
+              <w:t>)</w:t>
             </w:r>
           </w:p>
         </w:tc>
@@ -20171,6 +20267,45 @@
               </w:rPr>
               <w:t>Payment</w:t>
             </w:r>
+            <w:r>
+              <w:rPr>
+                <w:sz w:val="24"/>
+                <w:szCs w:val="24"/>
+              </w:rPr>
+              <w:t xml:space="preserve">(received </w:t>
+            </w:r>
+            <w:proofErr w:type="spellStart"/>
+            <w:r>
+              <w:rPr>
+                <w:sz w:val="24"/>
+                <w:szCs w:val="24"/>
+              </w:rPr>
+              <w:t>from,amount,payment</w:t>
+            </w:r>
+            <w:proofErr w:type="spellEnd"/>
+            <w:r>
+              <w:rPr>
+                <w:sz w:val="24"/>
+                <w:szCs w:val="24"/>
+              </w:rPr>
+              <w:t xml:space="preserve"> </w:t>
+            </w:r>
+            <w:proofErr w:type="spellStart"/>
+            <w:r>
+              <w:rPr>
+                <w:sz w:val="24"/>
+                <w:szCs w:val="24"/>
+              </w:rPr>
+              <w:t>by,account</w:t>
+            </w:r>
+            <w:proofErr w:type="spellEnd"/>
+            <w:r>
+              <w:rPr>
+                <w:sz w:val="24"/>
+                <w:szCs w:val="24"/>
+              </w:rPr>
+              <w:t xml:space="preserve"> number)</w:t>
+            </w:r>
           </w:p>
         </w:tc>
       </w:tr>
@@ -20492,6 +20627,29 @@
               </w:rPr>
               <w:t>Feedback</w:t>
             </w:r>
+            <w:r>
+              <w:rPr>
+                <w:sz w:val="24"/>
+                <w:szCs w:val="24"/>
+              </w:rPr>
+              <w:t xml:space="preserve">(first </w:t>
+            </w:r>
+            <w:proofErr w:type="spellStart"/>
+            <w:r>
+              <w:rPr>
+                <w:sz w:val="24"/>
+                <w:szCs w:val="24"/>
+              </w:rPr>
+              <w:t>name,lastname,email</w:t>
+            </w:r>
+            <w:proofErr w:type="spellEnd"/>
+            <w:r>
+              <w:rPr>
+                <w:sz w:val="24"/>
+                <w:szCs w:val="24"/>
+              </w:rPr>
+              <w:t>)</w:t>
+            </w:r>
           </w:p>
         </w:tc>
       </w:tr>
@@ -21209,7 +21367,23 @@
                 <w:sz w:val="24"/>
                 <w:szCs w:val="24"/>
               </w:rPr>
-              <w:t>Enter User Details</w:t>
+              <w:t>Delete account(</w:t>
+            </w:r>
+            <w:proofErr w:type="spellStart"/>
+            <w:r>
+              <w:rPr>
+                <w:sz w:val="24"/>
+                <w:szCs w:val="24"/>
+              </w:rPr>
+              <w:t>username,password,email</w:t>
+            </w:r>
+            <w:proofErr w:type="spellEnd"/>
+            <w:r>
+              <w:rPr>
+                <w:sz w:val="24"/>
+                <w:szCs w:val="24"/>
+              </w:rPr>
+              <w:t>)</w:t>
             </w:r>
           </w:p>
         </w:tc>
@@ -21611,6 +21785,29 @@
               </w:rPr>
               <w:t>Enter Request Reason</w:t>
             </w:r>
+            <w:r>
+              <w:rPr>
+                <w:sz w:val="24"/>
+                <w:szCs w:val="24"/>
+              </w:rPr>
+              <w:t>(</w:t>
+            </w:r>
+            <w:proofErr w:type="spellStart"/>
+            <w:r>
+              <w:rPr>
+                <w:sz w:val="24"/>
+                <w:szCs w:val="24"/>
+              </w:rPr>
+              <w:t>name,author,ISBN</w:t>
+            </w:r>
+            <w:proofErr w:type="spellEnd"/>
+            <w:r>
+              <w:rPr>
+                <w:sz w:val="24"/>
+                <w:szCs w:val="24"/>
+              </w:rPr>
+              <w:t>)</w:t>
+            </w:r>
           </w:p>
         </w:tc>
       </w:tr>
@@ -22007,6 +22204,29 @@
               </w:rPr>
               <w:t>Search Book</w:t>
             </w:r>
+            <w:r>
+              <w:rPr>
+                <w:sz w:val="24"/>
+                <w:szCs w:val="24"/>
+              </w:rPr>
+              <w:t>(</w:t>
+            </w:r>
+            <w:proofErr w:type="spellStart"/>
+            <w:r>
+              <w:rPr>
+                <w:sz w:val="24"/>
+                <w:szCs w:val="24"/>
+              </w:rPr>
+              <w:t>category,title,authorname,ISBN</w:t>
+            </w:r>
+            <w:proofErr w:type="spellEnd"/>
+            <w:r>
+              <w:rPr>
+                <w:sz w:val="24"/>
+                <w:szCs w:val="24"/>
+              </w:rPr>
+              <w:t>)</w:t>
+            </w:r>
           </w:p>
         </w:tc>
       </w:tr>
@@ -22050,37 +22270,6 @@
             </w:tcBorders>
             <w:hideMark/>
           </w:tcPr>
-          <w:p>
-            <w:pPr>
-              <w:rPr>
-                <w:sz w:val="24"/>
-                <w:szCs w:val="24"/>
-              </w:rPr>
-            </w:pPr>
-            <w:r>
-              <w:rPr>
-                <w:sz w:val="24"/>
-                <w:szCs w:val="24"/>
-              </w:rPr>
-              <w:t xml:space="preserve">Use </w:t>
-            </w:r>
-            <w:proofErr w:type="gramStart"/>
-            <w:r>
-              <w:rPr>
-                <w:sz w:val="24"/>
-                <w:szCs w:val="24"/>
-              </w:rPr>
-              <w:t>Case :</w:t>
-            </w:r>
-            <w:proofErr w:type="gramEnd"/>
-            <w:r>
-              <w:rPr>
-                <w:sz w:val="24"/>
-                <w:szCs w:val="24"/>
-              </w:rPr>
-              <w:t xml:space="preserve"> Reserve Book</w:t>
-            </w:r>
-          </w:p>
           <w:p>
             <w:pPr>
               <w:rPr>
@@ -22371,12 +22560,37 @@
                 <w:szCs w:val="24"/>
               </w:rPr>
             </w:pPr>
-            <w:r>
-              <w:rPr>
-                <w:sz w:val="24"/>
-                <w:szCs w:val="24"/>
-              </w:rPr>
-              <w:t>Select Account</w:t>
+            <w:proofErr w:type="spellStart"/>
+            <w:r>
+              <w:rPr>
+                <w:sz w:val="24"/>
+                <w:szCs w:val="24"/>
+              </w:rPr>
+              <w:t>BlockAccount</w:t>
+            </w:r>
+            <w:proofErr w:type="spellEnd"/>
+            <w:r>
+              <w:rPr>
+                <w:sz w:val="24"/>
+                <w:szCs w:val="24"/>
+              </w:rPr>
+              <w:t>(</w:t>
+            </w:r>
+            <w:proofErr w:type="spellStart"/>
+            <w:r>
+              <w:rPr>
+                <w:sz w:val="24"/>
+                <w:szCs w:val="24"/>
+              </w:rPr>
+              <w:t>name,password,reason</w:t>
+            </w:r>
+            <w:proofErr w:type="spellEnd"/>
+            <w:r>
+              <w:rPr>
+                <w:sz w:val="24"/>
+                <w:szCs w:val="24"/>
+              </w:rPr>
+              <w:t>)</w:t>
             </w:r>
           </w:p>
         </w:tc>
@@ -23528,8 +23742,8 @@
         <w:tblLook w:val="04A0" w:firstRow="1" w:lastRow="0" w:firstColumn="1" w:lastColumn="0" w:noHBand="0" w:noVBand="1"/>
       </w:tblPr>
       <w:tblGrid>
-        <w:gridCol w:w="1685"/>
-        <w:gridCol w:w="7665"/>
+        <w:gridCol w:w="1663"/>
+        <w:gridCol w:w="7687"/>
       </w:tblGrid>
       <w:tr>
         <w:tc>
@@ -23595,6 +23809,41 @@
                 <w:szCs w:val="24"/>
               </w:rPr>
               <w:t>Return Book</w:t>
+            </w:r>
+            <w:r>
+              <w:rPr>
+                <w:rFonts w:ascii="Times New Roman" w:eastAsia="Times New Roman" w:hAnsi="Times New Roman" w:cs="Times New Roman"/>
+                <w:b/>
+                <w:bCs/>
+                <w:color w:val="000000"/>
+                <w:sz w:val="24"/>
+                <w:szCs w:val="24"/>
+              </w:rPr>
+              <w:t xml:space="preserve">(ISBN ,name, </w:t>
+            </w:r>
+            <w:proofErr w:type="spellStart"/>
+            <w:r>
+              <w:rPr>
+                <w:rFonts w:ascii="Times New Roman" w:eastAsia="Times New Roman" w:hAnsi="Times New Roman" w:cs="Times New Roman"/>
+                <w:b/>
+                <w:bCs/>
+                <w:color w:val="000000"/>
+                <w:sz w:val="24"/>
+                <w:szCs w:val="24"/>
+              </w:rPr>
+              <w:t>author,fine,fineamount</w:t>
+            </w:r>
+            <w:proofErr w:type="spellEnd"/>
+            <w:r>
+              <w:rPr>
+                <w:rFonts w:ascii="Times New Roman" w:eastAsia="Times New Roman" w:hAnsi="Times New Roman" w:cs="Times New Roman"/>
+                <w:b/>
+                <w:bCs/>
+                <w:color w:val="000000"/>
+                <w:sz w:val="24"/>
+                <w:szCs w:val="24"/>
+              </w:rPr>
+              <w:t>)</w:t>
             </w:r>
           </w:p>
         </w:tc>
@@ -23891,6 +24140,8 @@
         </w:rPr>
         <w:t>GENERATE FINE:</w:t>
       </w:r>
+      <w:bookmarkStart w:id="55" w:name="_GoBack"/>
+      <w:bookmarkEnd w:id="55"/>
     </w:p>
     <w:tbl>
       <w:tblPr>
@@ -24567,13 +24818,7 @@
       </w:pPr>
       <w:r>
         <w:lastRenderedPageBreak/>
-        <w:t>CHAPTER 3</w:t>
-      </w:r>
-      <w:r>
-        <w:t>:</w:t>
-      </w:r>
-      <w:r>
-        <w:t xml:space="preserve">  3N LAYERED ARCHITECTURE</w:t>
+        <w:t>CHAPTER 3:  3N LAYERED ARCHITECTURE</w:t>
       </w:r>
     </w:p>
     <w:p>
@@ -24626,8 +24871,6 @@
           </wp:inline>
         </w:drawing>
       </w:r>
-      <w:bookmarkStart w:id="55" w:name="_GoBack"/>
-      <w:bookmarkEnd w:id="55"/>
     </w:p>
     <w:sectPr>
       <w:pgSz w:w="12240" w:h="15840"/>
@@ -24668,7 +24911,7 @@
         <v:path o:extrusionok="f" gradientshapeok="t" o:connecttype="rect"/>
         <o:lock v:ext="edit" aspectratio="t"/>
       </v:shapetype>
-      <v:shape id="_x0000_i1029" type="#_x0000_t75" style="width:11.25pt;height:11.25pt" o:bullet="t">
+      <v:shape id="_x0000_i1041" type="#_x0000_t75" style="width:11.25pt;height:11.25pt" o:bullet="t">
         <v:imagedata r:id="rId1" o:title="clip_image001"/>
       </v:shape>
     </w:pict>
@@ -31416,7 +31659,7 @@
 </file>
 
 <file path=customXml/itemProps1.xml><?xml version="1.0" encoding="utf-8"?>
-<ds:datastoreItem xmlns:ds="http://schemas.openxmlformats.org/officeDocument/2006/customXml" ds:itemID="{6BE48396-EA5D-49DC-91B9-12507157FF42}">
+<ds:datastoreItem xmlns:ds="http://schemas.openxmlformats.org/officeDocument/2006/customXml" ds:itemID="{DB3FE400-5F43-454E-9F6D-363086A9E62D}">
   <ds:schemaRefs>
     <ds:schemaRef ds:uri="http://schemas.openxmlformats.org/officeDocument/2006/bibliography"/>
   </ds:schemaRefs>
